--- a/report/IFT712 - Rapport projet de session.docx
+++ b/report/IFT712 - Rapport projet de session.docx
@@ -353,16 +353,7 @@
           <w:sz w:val="28"/>
           <w:szCs w:val="28"/>
         </w:rPr>
-        <w:t>P</w:t>
-      </w:r>
-      <w:r>
-        <w:rPr>
-          <w:rFonts w:cs="Times New Roman"/>
-          <w:bCs/>
-          <w:sz w:val="28"/>
-          <w:szCs w:val="28"/>
-        </w:rPr>
-        <w:t>ar :</w:t>
+        <w:t>Par :</w:t>
       </w:r>
     </w:p>
     <w:p>
@@ -406,7 +397,7 @@
           <w:sz w:val="28"/>
           <w:szCs w:val="28"/>
         </w:rPr>
-        <w:t xml:space="preserve"> </w:t>
+        <w:t xml:space="preserve"> (Nom)</w:t>
       </w:r>
       <w:r>
         <w:rPr>
@@ -416,7 +407,7 @@
           <w:sz w:val="28"/>
           <w:szCs w:val="28"/>
         </w:rPr>
-        <w:t>(Nom</w:t>
+        <w:tab/>
       </w:r>
       <w:r>
         <w:rPr>
@@ -426,7 +417,7 @@
           <w:sz w:val="28"/>
           <w:szCs w:val="28"/>
         </w:rPr>
-        <w:t>)</w:t>
+        <w:tab/>
       </w:r>
       <w:r>
         <w:rPr>
@@ -437,35 +428,6 @@
           <w:szCs w:val="28"/>
         </w:rPr>
         <w:tab/>
-      </w:r>
-      <w:r>
-        <w:rPr>
-          <w:rFonts w:cs="Times New Roman"/>
-          <w:b/>
-          <w:bCs/>
-          <w:sz w:val="28"/>
-          <w:szCs w:val="28"/>
-        </w:rPr>
-        <w:tab/>
-      </w:r>
-      <w:r>
-        <w:rPr>
-          <w:rFonts w:cs="Times New Roman"/>
-          <w:b/>
-          <w:bCs/>
-          <w:sz w:val="28"/>
-          <w:szCs w:val="28"/>
-        </w:rPr>
-        <w:tab/>
-      </w:r>
-      <w:r>
-        <w:rPr>
-          <w:rFonts w:cs="Times New Roman"/>
-          <w:b/>
-          <w:bCs/>
-          <w:sz w:val="28"/>
-          <w:szCs w:val="28"/>
-        </w:rPr>
         <w:t xml:space="preserve">       </w:t>
       </w:r>
       <w:r>
@@ -889,9 +851,6 @@
     </w:p>
     <w:sdt>
       <w:sdtPr>
-        <w:rPr>
-          <w:lang w:val="fr-FR"/>
-        </w:rPr>
         <w:id w:val="-1055004722"/>
         <w:docPartObj>
           <w:docPartGallery w:val="Table of Contents"/>
@@ -911,14 +870,12 @@
             <w:rPr>
               <w:sz w:val="40"/>
               <w:szCs w:val="40"/>
-              <w:lang w:val="fr-FR"/>
             </w:rPr>
           </w:pPr>
           <w:r>
             <w:rPr>
               <w:sz w:val="40"/>
               <w:szCs w:val="40"/>
-              <w:lang w:val="fr-FR"/>
             </w:rPr>
             <w:t>Table des matières</w:t>
           </w:r>
@@ -950,10 +907,10 @@
             <w:fldChar w:fldCharType="begin"/>
           </w:r>
           <w:r>
-            <w:instrText xml:space="preserve"> TOC \o "1</w:instrText>
+            <w:instrText xml:space="preserve"> TOC \o "1-</w:instrText>
           </w:r>
           <w:r>
-            <w:instrText>-1</w:instrText>
+            <w:instrText>3</w:instrText>
           </w:r>
           <w:r>
             <w:instrText xml:space="preserve">" \h \z \u </w:instrText>
@@ -961,7 +918,7 @@
           <w:r>
             <w:fldChar w:fldCharType="separate"/>
           </w:r>
-          <w:hyperlink w:anchor="_Toc58510681" w:history="1">
+          <w:hyperlink w:anchor="_Toc58695508" w:history="1">
             <w:r>
               <w:rPr>
                 <w:rStyle w:val="Lienhypertexte"/>
@@ -988,7 +945,7 @@
                 <w:noProof/>
                 <w:webHidden/>
               </w:rPr>
-              <w:instrText xml:space="preserve"> PAGEREF _Toc58510681 \h </w:instrText>
+              <w:instrText xml:space="preserve"> PAGEREF _Toc58695508 \h </w:instrText>
             </w:r>
             <w:r>
               <w:rPr>
@@ -1032,7 +989,7 @@
               <w:lang w:eastAsia="fr-CA"/>
             </w:rPr>
           </w:pPr>
-          <w:hyperlink w:anchor="_Toc58510682" w:history="1">
+          <w:hyperlink w:anchor="_Toc58695509" w:history="1">
             <w:r>
               <w:rPr>
                 <w:rStyle w:val="Lienhypertexte"/>
@@ -1059,7 +1016,7 @@
                 <w:noProof/>
                 <w:webHidden/>
               </w:rPr>
-              <w:instrText xml:space="preserve"> PAGEREF _Toc58510682 \h </w:instrText>
+              <w:instrText xml:space="preserve"> PAGEREF _Toc58695509 \h </w:instrText>
             </w:r>
             <w:r>
               <w:rPr>
@@ -1103,7 +1060,7 @@
               <w:lang w:eastAsia="fr-CA"/>
             </w:rPr>
           </w:pPr>
-          <w:hyperlink w:anchor="_Toc58510683" w:history="1">
+          <w:hyperlink w:anchor="_Toc58695510" w:history="1">
             <w:r>
               <w:rPr>
                 <w:rStyle w:val="Lienhypertexte"/>
@@ -1130,7 +1087,7 @@
                 <w:noProof/>
                 <w:webHidden/>
               </w:rPr>
-              <w:instrText xml:space="preserve"> PAGEREF _Toc58510683 \h </w:instrText>
+              <w:instrText xml:space="preserve"> PAGEREF _Toc58695510 \h </w:instrText>
             </w:r>
             <w:r>
               <w:rPr>
@@ -1174,7 +1131,7 @@
               <w:lang w:eastAsia="fr-CA"/>
             </w:rPr>
           </w:pPr>
-          <w:hyperlink w:anchor="_Toc58510684" w:history="1">
+          <w:hyperlink w:anchor="_Toc58695511" w:history="1">
             <w:r>
               <w:rPr>
                 <w:rStyle w:val="Lienhypertexte"/>
@@ -1201,7 +1158,7 @@
                 <w:noProof/>
                 <w:webHidden/>
               </w:rPr>
-              <w:instrText xml:space="preserve"> PAGEREF _Toc58510684 \h </w:instrText>
+              <w:instrText xml:space="preserve"> PAGEREF _Toc58695511 \h </w:instrText>
             </w:r>
             <w:r>
               <w:rPr>
@@ -1222,6 +1179,671 @@
                 <w:webHidden/>
               </w:rPr>
               <w:t>1</w:t>
+            </w:r>
+            <w:r>
+              <w:rPr>
+                <w:noProof/>
+                <w:webHidden/>
+              </w:rPr>
+              <w:fldChar w:fldCharType="end"/>
+            </w:r>
+          </w:hyperlink>
+        </w:p>
+        <w:p>
+          <w:pPr>
+            <w:pStyle w:val="TM2"/>
+            <w:tabs>
+              <w:tab w:val="right" w:leader="dot" w:pos="8630"/>
+            </w:tabs>
+            <w:rPr>
+              <w:rFonts w:asciiTheme="minorHAnsi" w:eastAsiaTheme="minorEastAsia" w:hAnsiTheme="minorHAnsi"/>
+              <w:noProof/>
+              <w:sz w:val="22"/>
+              <w:lang w:eastAsia="fr-CA"/>
+            </w:rPr>
+          </w:pPr>
+          <w:hyperlink w:anchor="_Toc58695512" w:history="1">
+            <w:r>
+              <w:rPr>
+                <w:rStyle w:val="Lienhypertexte"/>
+                <w:noProof/>
+                <w:shd w:val="clear" w:color="auto" w:fill="FFFFFF"/>
+              </w:rPr>
+              <w:t>4.1 Données d’entrée</w:t>
+            </w:r>
+            <w:r>
+              <w:rPr>
+                <w:noProof/>
+                <w:webHidden/>
+              </w:rPr>
+              <w:tab/>
+            </w:r>
+            <w:r>
+              <w:rPr>
+                <w:noProof/>
+                <w:webHidden/>
+              </w:rPr>
+              <w:fldChar w:fldCharType="begin"/>
+            </w:r>
+            <w:r>
+              <w:rPr>
+                <w:noProof/>
+                <w:webHidden/>
+              </w:rPr>
+              <w:instrText xml:space="preserve"> PAGEREF _Toc58695512 \h </w:instrText>
+            </w:r>
+            <w:r>
+              <w:rPr>
+                <w:noProof/>
+                <w:webHidden/>
+              </w:rPr>
+            </w:r>
+            <w:r>
+              <w:rPr>
+                <w:noProof/>
+                <w:webHidden/>
+              </w:rPr>
+              <w:fldChar w:fldCharType="separate"/>
+            </w:r>
+            <w:r>
+              <w:rPr>
+                <w:noProof/>
+                <w:webHidden/>
+              </w:rPr>
+              <w:t>2</w:t>
+            </w:r>
+            <w:r>
+              <w:rPr>
+                <w:noProof/>
+                <w:webHidden/>
+              </w:rPr>
+              <w:fldChar w:fldCharType="end"/>
+            </w:r>
+          </w:hyperlink>
+        </w:p>
+        <w:p>
+          <w:pPr>
+            <w:pStyle w:val="TM2"/>
+            <w:tabs>
+              <w:tab w:val="right" w:leader="dot" w:pos="8630"/>
+            </w:tabs>
+            <w:rPr>
+              <w:rFonts w:asciiTheme="minorHAnsi" w:eastAsiaTheme="minorEastAsia" w:hAnsiTheme="minorHAnsi"/>
+              <w:noProof/>
+              <w:sz w:val="22"/>
+              <w:lang w:eastAsia="fr-CA"/>
+            </w:rPr>
+          </w:pPr>
+          <w:hyperlink w:anchor="_Toc58695513" w:history="1">
+            <w:r>
+              <w:rPr>
+                <w:rStyle w:val="Lienhypertexte"/>
+                <w:noProof/>
+                <w:shd w:val="clear" w:color="auto" w:fill="FFFFFF"/>
+              </w:rPr>
+              <w:t>4.2 Pré-traitement des données</w:t>
+            </w:r>
+            <w:r>
+              <w:rPr>
+                <w:noProof/>
+                <w:webHidden/>
+              </w:rPr>
+              <w:tab/>
+            </w:r>
+            <w:r>
+              <w:rPr>
+                <w:noProof/>
+                <w:webHidden/>
+              </w:rPr>
+              <w:fldChar w:fldCharType="begin"/>
+            </w:r>
+            <w:r>
+              <w:rPr>
+                <w:noProof/>
+                <w:webHidden/>
+              </w:rPr>
+              <w:instrText xml:space="preserve"> PAGEREF _Toc58695513 \h </w:instrText>
+            </w:r>
+            <w:r>
+              <w:rPr>
+                <w:noProof/>
+                <w:webHidden/>
+              </w:rPr>
+            </w:r>
+            <w:r>
+              <w:rPr>
+                <w:noProof/>
+                <w:webHidden/>
+              </w:rPr>
+              <w:fldChar w:fldCharType="separate"/>
+            </w:r>
+            <w:r>
+              <w:rPr>
+                <w:noProof/>
+                <w:webHidden/>
+              </w:rPr>
+              <w:t>2</w:t>
+            </w:r>
+            <w:r>
+              <w:rPr>
+                <w:noProof/>
+                <w:webHidden/>
+              </w:rPr>
+              <w:fldChar w:fldCharType="end"/>
+            </w:r>
+          </w:hyperlink>
+        </w:p>
+        <w:p>
+          <w:pPr>
+            <w:pStyle w:val="TM3"/>
+            <w:tabs>
+              <w:tab w:val="right" w:leader="dot" w:pos="8630"/>
+            </w:tabs>
+            <w:rPr>
+              <w:rFonts w:asciiTheme="minorHAnsi" w:eastAsiaTheme="minorEastAsia" w:hAnsiTheme="minorHAnsi"/>
+              <w:noProof/>
+              <w:sz w:val="22"/>
+              <w:lang w:eastAsia="fr-CA"/>
+            </w:rPr>
+          </w:pPr>
+          <w:hyperlink w:anchor="_Toc58695514" w:history="1">
+            <w:r>
+              <w:rPr>
+                <w:rStyle w:val="Lienhypertexte"/>
+                <w:noProof/>
+                <w:shd w:val="clear" w:color="auto" w:fill="FFFFFF"/>
+              </w:rPr>
+              <w:t>4.2.1 Méthode 1 : Données brutes</w:t>
+            </w:r>
+            <w:r>
+              <w:rPr>
+                <w:noProof/>
+                <w:webHidden/>
+              </w:rPr>
+              <w:tab/>
+            </w:r>
+            <w:r>
+              <w:rPr>
+                <w:noProof/>
+                <w:webHidden/>
+              </w:rPr>
+              <w:fldChar w:fldCharType="begin"/>
+            </w:r>
+            <w:r>
+              <w:rPr>
+                <w:noProof/>
+                <w:webHidden/>
+              </w:rPr>
+              <w:instrText xml:space="preserve"> PAGEREF _Toc58695514 \h </w:instrText>
+            </w:r>
+            <w:r>
+              <w:rPr>
+                <w:noProof/>
+                <w:webHidden/>
+              </w:rPr>
+            </w:r>
+            <w:r>
+              <w:rPr>
+                <w:noProof/>
+                <w:webHidden/>
+              </w:rPr>
+              <w:fldChar w:fldCharType="separate"/>
+            </w:r>
+            <w:r>
+              <w:rPr>
+                <w:noProof/>
+                <w:webHidden/>
+              </w:rPr>
+              <w:t>2</w:t>
+            </w:r>
+            <w:r>
+              <w:rPr>
+                <w:noProof/>
+                <w:webHidden/>
+              </w:rPr>
+              <w:fldChar w:fldCharType="end"/>
+            </w:r>
+          </w:hyperlink>
+        </w:p>
+        <w:p>
+          <w:pPr>
+            <w:pStyle w:val="TM3"/>
+            <w:tabs>
+              <w:tab w:val="right" w:leader="dot" w:pos="8630"/>
+            </w:tabs>
+            <w:rPr>
+              <w:rFonts w:asciiTheme="minorHAnsi" w:eastAsiaTheme="minorEastAsia" w:hAnsiTheme="minorHAnsi"/>
+              <w:noProof/>
+              <w:sz w:val="22"/>
+              <w:lang w:eastAsia="fr-CA"/>
+            </w:rPr>
+          </w:pPr>
+          <w:hyperlink w:anchor="_Toc58695515" w:history="1">
+            <w:r>
+              <w:rPr>
+                <w:rStyle w:val="Lienhypertexte"/>
+                <w:noProof/>
+                <w:shd w:val="clear" w:color="auto" w:fill="FFFFFF"/>
+              </w:rPr>
+              <w:t>4.2.2 Méthode 2 : Normalisation des données selon la moyenne et l’écart type</w:t>
+            </w:r>
+            <w:r>
+              <w:rPr>
+                <w:noProof/>
+                <w:webHidden/>
+              </w:rPr>
+              <w:tab/>
+            </w:r>
+            <w:r>
+              <w:rPr>
+                <w:noProof/>
+                <w:webHidden/>
+              </w:rPr>
+              <w:fldChar w:fldCharType="begin"/>
+            </w:r>
+            <w:r>
+              <w:rPr>
+                <w:noProof/>
+                <w:webHidden/>
+              </w:rPr>
+              <w:instrText xml:space="preserve"> PAGEREF _Toc58695515 \h </w:instrText>
+            </w:r>
+            <w:r>
+              <w:rPr>
+                <w:noProof/>
+                <w:webHidden/>
+              </w:rPr>
+            </w:r>
+            <w:r>
+              <w:rPr>
+                <w:noProof/>
+                <w:webHidden/>
+              </w:rPr>
+              <w:fldChar w:fldCharType="separate"/>
+            </w:r>
+            <w:r>
+              <w:rPr>
+                <w:noProof/>
+                <w:webHidden/>
+              </w:rPr>
+              <w:t>3</w:t>
+            </w:r>
+            <w:r>
+              <w:rPr>
+                <w:noProof/>
+                <w:webHidden/>
+              </w:rPr>
+              <w:fldChar w:fldCharType="end"/>
+            </w:r>
+          </w:hyperlink>
+        </w:p>
+        <w:p>
+          <w:pPr>
+            <w:pStyle w:val="TM3"/>
+            <w:tabs>
+              <w:tab w:val="right" w:leader="dot" w:pos="8630"/>
+            </w:tabs>
+            <w:rPr>
+              <w:rFonts w:asciiTheme="minorHAnsi" w:eastAsiaTheme="minorEastAsia" w:hAnsiTheme="minorHAnsi"/>
+              <w:noProof/>
+              <w:sz w:val="22"/>
+              <w:lang w:eastAsia="fr-CA"/>
+            </w:rPr>
+          </w:pPr>
+          <w:hyperlink w:anchor="_Toc58695516" w:history="1">
+            <w:r>
+              <w:rPr>
+                <w:rStyle w:val="Lienhypertexte"/>
+                <w:noProof/>
+                <w:shd w:val="clear" w:color="auto" w:fill="FFFFFF"/>
+              </w:rPr>
+              <w:t>4.2.3 Méthode 3 : Normalisation des données selon le maximum et le minimum</w:t>
+            </w:r>
+            <w:r>
+              <w:rPr>
+                <w:noProof/>
+                <w:webHidden/>
+              </w:rPr>
+              <w:tab/>
+            </w:r>
+            <w:r>
+              <w:rPr>
+                <w:noProof/>
+                <w:webHidden/>
+              </w:rPr>
+              <w:fldChar w:fldCharType="begin"/>
+            </w:r>
+            <w:r>
+              <w:rPr>
+                <w:noProof/>
+                <w:webHidden/>
+              </w:rPr>
+              <w:instrText xml:space="preserve"> PAGEREF _Toc58695516 \h </w:instrText>
+            </w:r>
+            <w:r>
+              <w:rPr>
+                <w:noProof/>
+                <w:webHidden/>
+              </w:rPr>
+            </w:r>
+            <w:r>
+              <w:rPr>
+                <w:noProof/>
+                <w:webHidden/>
+              </w:rPr>
+              <w:fldChar w:fldCharType="separate"/>
+            </w:r>
+            <w:r>
+              <w:rPr>
+                <w:noProof/>
+                <w:webHidden/>
+              </w:rPr>
+              <w:t>4</w:t>
+            </w:r>
+            <w:r>
+              <w:rPr>
+                <w:noProof/>
+                <w:webHidden/>
+              </w:rPr>
+              <w:fldChar w:fldCharType="end"/>
+            </w:r>
+          </w:hyperlink>
+        </w:p>
+        <w:p>
+          <w:pPr>
+            <w:pStyle w:val="TM3"/>
+            <w:tabs>
+              <w:tab w:val="right" w:leader="dot" w:pos="8630"/>
+            </w:tabs>
+            <w:rPr>
+              <w:rFonts w:asciiTheme="minorHAnsi" w:eastAsiaTheme="minorEastAsia" w:hAnsiTheme="minorHAnsi"/>
+              <w:noProof/>
+              <w:sz w:val="22"/>
+              <w:lang w:eastAsia="fr-CA"/>
+            </w:rPr>
+          </w:pPr>
+          <w:hyperlink w:anchor="_Toc58695517" w:history="1">
+            <w:r>
+              <w:rPr>
+                <w:rStyle w:val="Lienhypertexte"/>
+                <w:noProof/>
+                <w:shd w:val="clear" w:color="auto" w:fill="FFFFFF"/>
+              </w:rPr>
+              <w:t>4.2.4 Méthode 4 : Groupement des classes par genre (« </w:t>
+            </w:r>
+            <w:r>
+              <w:rPr>
+                <w:rStyle w:val="Lienhypertexte"/>
+                <w:iCs/>
+                <w:noProof/>
+                <w:shd w:val="clear" w:color="auto" w:fill="FFFFFF"/>
+              </w:rPr>
+              <w:t>genera</w:t>
+            </w:r>
+            <w:r>
+              <w:rPr>
+                <w:rStyle w:val="Lienhypertexte"/>
+                <w:noProof/>
+                <w:shd w:val="clear" w:color="auto" w:fill="FFFFFF"/>
+              </w:rPr>
+              <w:t> »)</w:t>
+            </w:r>
+            <w:r>
+              <w:rPr>
+                <w:noProof/>
+                <w:webHidden/>
+              </w:rPr>
+              <w:tab/>
+            </w:r>
+            <w:r>
+              <w:rPr>
+                <w:noProof/>
+                <w:webHidden/>
+              </w:rPr>
+              <w:fldChar w:fldCharType="begin"/>
+            </w:r>
+            <w:r>
+              <w:rPr>
+                <w:noProof/>
+                <w:webHidden/>
+              </w:rPr>
+              <w:instrText xml:space="preserve"> PAGEREF _Toc58695517 \h </w:instrText>
+            </w:r>
+            <w:r>
+              <w:rPr>
+                <w:noProof/>
+                <w:webHidden/>
+              </w:rPr>
+            </w:r>
+            <w:r>
+              <w:rPr>
+                <w:noProof/>
+                <w:webHidden/>
+              </w:rPr>
+              <w:fldChar w:fldCharType="separate"/>
+            </w:r>
+            <w:r>
+              <w:rPr>
+                <w:noProof/>
+                <w:webHidden/>
+              </w:rPr>
+              <w:t>4</w:t>
+            </w:r>
+            <w:r>
+              <w:rPr>
+                <w:noProof/>
+                <w:webHidden/>
+              </w:rPr>
+              <w:fldChar w:fldCharType="end"/>
+            </w:r>
+          </w:hyperlink>
+        </w:p>
+        <w:p>
+          <w:pPr>
+            <w:pStyle w:val="TM3"/>
+            <w:tabs>
+              <w:tab w:val="right" w:leader="dot" w:pos="8630"/>
+            </w:tabs>
+            <w:rPr>
+              <w:rFonts w:asciiTheme="minorHAnsi" w:eastAsiaTheme="minorEastAsia" w:hAnsiTheme="minorHAnsi"/>
+              <w:noProof/>
+              <w:sz w:val="22"/>
+              <w:lang w:eastAsia="fr-CA"/>
+            </w:rPr>
+          </w:pPr>
+          <w:hyperlink w:anchor="_Toc58695518" w:history="1">
+            <w:r>
+              <w:rPr>
+                <w:rStyle w:val="Lienhypertexte"/>
+                <w:noProof/>
+                <w:shd w:val="clear" w:color="auto" w:fill="FFFFFF"/>
+              </w:rPr>
+              <w:t>4.2.5 Méthode 5 : Groupement par classes similaires en utilisant t-SNE</w:t>
+            </w:r>
+            <w:r>
+              <w:rPr>
+                <w:noProof/>
+                <w:webHidden/>
+              </w:rPr>
+              <w:tab/>
+            </w:r>
+            <w:r>
+              <w:rPr>
+                <w:noProof/>
+                <w:webHidden/>
+              </w:rPr>
+              <w:fldChar w:fldCharType="begin"/>
+            </w:r>
+            <w:r>
+              <w:rPr>
+                <w:noProof/>
+                <w:webHidden/>
+              </w:rPr>
+              <w:instrText xml:space="preserve"> PAGEREF _Toc58695518 \h </w:instrText>
+            </w:r>
+            <w:r>
+              <w:rPr>
+                <w:noProof/>
+                <w:webHidden/>
+              </w:rPr>
+            </w:r>
+            <w:r>
+              <w:rPr>
+                <w:noProof/>
+                <w:webHidden/>
+              </w:rPr>
+              <w:fldChar w:fldCharType="separate"/>
+            </w:r>
+            <w:r>
+              <w:rPr>
+                <w:noProof/>
+                <w:webHidden/>
+              </w:rPr>
+              <w:t>4</w:t>
+            </w:r>
+            <w:r>
+              <w:rPr>
+                <w:noProof/>
+                <w:webHidden/>
+              </w:rPr>
+              <w:fldChar w:fldCharType="end"/>
+            </w:r>
+          </w:hyperlink>
+        </w:p>
+        <w:p>
+          <w:pPr>
+            <w:pStyle w:val="TM2"/>
+            <w:tabs>
+              <w:tab w:val="right" w:leader="dot" w:pos="8630"/>
+            </w:tabs>
+            <w:rPr>
+              <w:rFonts w:asciiTheme="minorHAnsi" w:eastAsiaTheme="minorEastAsia" w:hAnsiTheme="minorHAnsi"/>
+              <w:noProof/>
+              <w:sz w:val="22"/>
+              <w:lang w:eastAsia="fr-CA"/>
+            </w:rPr>
+          </w:pPr>
+          <w:hyperlink w:anchor="_Toc58695519" w:history="1">
+            <w:r>
+              <w:rPr>
+                <w:rStyle w:val="Lienhypertexte"/>
+                <w:noProof/>
+                <w:shd w:val="clear" w:color="auto" w:fill="FFFFFF"/>
+              </w:rPr>
+              <w:t>4.3 Méthodes de classification choisies</w:t>
+            </w:r>
+            <w:r>
+              <w:rPr>
+                <w:noProof/>
+                <w:webHidden/>
+              </w:rPr>
+              <w:tab/>
+            </w:r>
+            <w:r>
+              <w:rPr>
+                <w:noProof/>
+                <w:webHidden/>
+              </w:rPr>
+              <w:fldChar w:fldCharType="begin"/>
+            </w:r>
+            <w:r>
+              <w:rPr>
+                <w:noProof/>
+                <w:webHidden/>
+              </w:rPr>
+              <w:instrText xml:space="preserve"> PAGEREF _Toc58695519 \h </w:instrText>
+            </w:r>
+            <w:r>
+              <w:rPr>
+                <w:noProof/>
+                <w:webHidden/>
+              </w:rPr>
+            </w:r>
+            <w:r>
+              <w:rPr>
+                <w:noProof/>
+                <w:webHidden/>
+              </w:rPr>
+              <w:fldChar w:fldCharType="separate"/>
+            </w:r>
+            <w:r>
+              <w:rPr>
+                <w:noProof/>
+                <w:webHidden/>
+              </w:rPr>
+              <w:t>6</w:t>
+            </w:r>
+            <w:r>
+              <w:rPr>
+                <w:noProof/>
+                <w:webHidden/>
+              </w:rPr>
+              <w:fldChar w:fldCharType="end"/>
+            </w:r>
+          </w:hyperlink>
+        </w:p>
+        <w:p>
+          <w:pPr>
+            <w:pStyle w:val="TM2"/>
+            <w:tabs>
+              <w:tab w:val="right" w:leader="dot" w:pos="8630"/>
+            </w:tabs>
+            <w:rPr>
+              <w:rFonts w:asciiTheme="minorHAnsi" w:eastAsiaTheme="minorEastAsia" w:hAnsiTheme="minorHAnsi"/>
+              <w:noProof/>
+              <w:sz w:val="22"/>
+              <w:lang w:eastAsia="fr-CA"/>
+            </w:rPr>
+          </w:pPr>
+          <w:hyperlink w:anchor="_Toc58695520" w:history="1">
+            <w:r>
+              <w:rPr>
+                <w:rStyle w:val="Lienhypertexte"/>
+                <w:noProof/>
+                <w:shd w:val="clear" w:color="auto" w:fill="FFFFFF"/>
+              </w:rPr>
+              <w:t>4.4 Recherche d’hyper-paramètres</w:t>
+            </w:r>
+            <w:r>
+              <w:rPr>
+                <w:noProof/>
+                <w:webHidden/>
+              </w:rPr>
+              <w:tab/>
+            </w:r>
+            <w:r>
+              <w:rPr>
+                <w:noProof/>
+                <w:webHidden/>
+              </w:rPr>
+              <w:fldChar w:fldCharType="begin"/>
+            </w:r>
+            <w:r>
+              <w:rPr>
+                <w:noProof/>
+                <w:webHidden/>
+              </w:rPr>
+              <w:instrText xml:space="preserve"> PAGEREF _Toc58695520 \h </w:instrText>
+            </w:r>
+            <w:r>
+              <w:rPr>
+                <w:noProof/>
+                <w:webHidden/>
+              </w:rPr>
+            </w:r>
+            <w:r>
+              <w:rPr>
+                <w:noProof/>
+                <w:webHidden/>
+              </w:rPr>
+              <w:fldChar w:fldCharType="separate"/>
+            </w:r>
+            <w:r>
+              <w:rPr>
+                <w:noProof/>
+                <w:webHidden/>
+              </w:rPr>
+              <w:t>6</w:t>
             </w:r>
             <w:r>
               <w:rPr>
@@ -1245,7 +1867,7 @@
               <w:lang w:eastAsia="fr-CA"/>
             </w:rPr>
           </w:pPr>
-          <w:hyperlink w:anchor="_Toc58510685" w:history="1">
+          <w:hyperlink w:anchor="_Toc58695521" w:history="1">
             <w:r>
               <w:rPr>
                 <w:rStyle w:val="Lienhypertexte"/>
@@ -1272,7 +1894,7 @@
                 <w:noProof/>
                 <w:webHidden/>
               </w:rPr>
-              <w:instrText xml:space="preserve"> PAGEREF _Toc58510685 \h </w:instrText>
+              <w:instrText xml:space="preserve"> PAGEREF _Toc58695521 \h </w:instrText>
             </w:r>
             <w:r>
               <w:rPr>
@@ -1292,7 +1914,7 @@
                 <w:noProof/>
                 <w:webHidden/>
               </w:rPr>
-              <w:t>2</w:t>
+              <w:t>7</w:t>
             </w:r>
             <w:r>
               <w:rPr>
@@ -1307,7 +1929,6 @@
           <w:r>
             <w:rPr>
               <w:bCs/>
-              <w:lang w:val="fr-FR"/>
             </w:rPr>
             <w:fldChar w:fldCharType="end"/>
           </w:r>
@@ -1318,17 +1939,591 @@
       <w:pPr>
         <w:jc w:val="center"/>
         <w:rPr>
-          <w:rFonts w:cs="Times New Roman"/>
-          <w:bCs/>
-          <w:sz w:val="28"/>
-          <w:szCs w:val="28"/>
-        </w:rPr>
-      </w:pPr>
+          <w:sz w:val="40"/>
+          <w:szCs w:val="40"/>
+        </w:rPr>
+      </w:pPr>
+      <w:r>
+        <w:rPr>
+          <w:sz w:val="40"/>
+          <w:szCs w:val="40"/>
+        </w:rPr>
+        <w:t>Liste des tableaux</w:t>
+      </w:r>
     </w:p>
     <w:p>
       <w:pPr>
         <w:jc w:val="center"/>
-      </w:pPr>
+        <w:rPr>
+          <w:sz w:val="40"/>
+          <w:szCs w:val="40"/>
+        </w:rPr>
+      </w:pPr>
+    </w:p>
+    <w:p>
+      <w:pPr>
+        <w:pStyle w:val="Tabledesillustrations"/>
+        <w:tabs>
+          <w:tab w:val="right" w:leader="dot" w:pos="8630"/>
+        </w:tabs>
+        <w:rPr>
+          <w:rFonts w:asciiTheme="minorHAnsi" w:eastAsiaTheme="minorEastAsia" w:hAnsiTheme="minorHAnsi"/>
+          <w:noProof/>
+          <w:sz w:val="22"/>
+          <w:lang w:eastAsia="fr-CA"/>
+        </w:rPr>
+      </w:pPr>
+      <w:r>
+        <w:fldChar w:fldCharType="begin"/>
+      </w:r>
+      <w:r>
+        <w:instrText xml:space="preserve"> TOC \h \z \c "Tableau" </w:instrText>
+      </w:r>
+      <w:r>
+        <w:fldChar w:fldCharType="separate"/>
+      </w:r>
+      <w:hyperlink w:anchor="_Toc58695522" w:history="1">
+        <w:r>
+          <w:rPr>
+            <w:rStyle w:val="Lienhypertexte"/>
+            <w:noProof/>
+          </w:rPr>
+          <w:t>Tableau 1 : Colonnes dans les fichiers de la base de données</w:t>
+        </w:r>
+        <w:r>
+          <w:rPr>
+            <w:noProof/>
+            <w:webHidden/>
+          </w:rPr>
+          <w:tab/>
+        </w:r>
+        <w:r>
+          <w:rPr>
+            <w:noProof/>
+            <w:webHidden/>
+          </w:rPr>
+          <w:fldChar w:fldCharType="begin"/>
+        </w:r>
+        <w:r>
+          <w:rPr>
+            <w:noProof/>
+            <w:webHidden/>
+          </w:rPr>
+          <w:instrText xml:space="preserve"> PAGEREF _Toc58695522 \h </w:instrText>
+        </w:r>
+        <w:r>
+          <w:rPr>
+            <w:noProof/>
+            <w:webHidden/>
+          </w:rPr>
+        </w:r>
+        <w:r>
+          <w:rPr>
+            <w:noProof/>
+            <w:webHidden/>
+          </w:rPr>
+          <w:fldChar w:fldCharType="separate"/>
+        </w:r>
+        <w:r>
+          <w:rPr>
+            <w:noProof/>
+            <w:webHidden/>
+          </w:rPr>
+          <w:t>2</w:t>
+        </w:r>
+        <w:r>
+          <w:rPr>
+            <w:noProof/>
+            <w:webHidden/>
+          </w:rPr>
+          <w:fldChar w:fldCharType="end"/>
+        </w:r>
+      </w:hyperlink>
+    </w:p>
+    <w:p>
+      <w:pPr>
+        <w:pStyle w:val="Tabledesillustrations"/>
+        <w:tabs>
+          <w:tab w:val="right" w:leader="dot" w:pos="8630"/>
+        </w:tabs>
+        <w:rPr>
+          <w:rFonts w:asciiTheme="minorHAnsi" w:eastAsiaTheme="minorEastAsia" w:hAnsiTheme="minorHAnsi"/>
+          <w:noProof/>
+          <w:sz w:val="22"/>
+          <w:lang w:eastAsia="fr-CA"/>
+        </w:rPr>
+      </w:pPr>
+      <w:hyperlink w:anchor="_Toc58695523" w:history="1">
+        <w:r>
+          <w:rPr>
+            <w:rStyle w:val="Lienhypertexte"/>
+            <w:noProof/>
+          </w:rPr>
+          <w:t>Tableau 2 : Espèces des dix premières données du fichier « train.csv »</w:t>
+        </w:r>
+        <w:r>
+          <w:rPr>
+            <w:noProof/>
+            <w:webHidden/>
+          </w:rPr>
+          <w:tab/>
+        </w:r>
+        <w:r>
+          <w:rPr>
+            <w:noProof/>
+            <w:webHidden/>
+          </w:rPr>
+          <w:fldChar w:fldCharType="begin"/>
+        </w:r>
+        <w:r>
+          <w:rPr>
+            <w:noProof/>
+            <w:webHidden/>
+          </w:rPr>
+          <w:instrText xml:space="preserve"> PAGEREF _Toc58695523 \h </w:instrText>
+        </w:r>
+        <w:r>
+          <w:rPr>
+            <w:noProof/>
+            <w:webHidden/>
+          </w:rPr>
+        </w:r>
+        <w:r>
+          <w:rPr>
+            <w:noProof/>
+            <w:webHidden/>
+          </w:rPr>
+          <w:fldChar w:fldCharType="separate"/>
+        </w:r>
+        <w:r>
+          <w:rPr>
+            <w:noProof/>
+            <w:webHidden/>
+          </w:rPr>
+          <w:t>4</w:t>
+        </w:r>
+        <w:r>
+          <w:rPr>
+            <w:noProof/>
+            <w:webHidden/>
+          </w:rPr>
+          <w:fldChar w:fldCharType="end"/>
+        </w:r>
+      </w:hyperlink>
+    </w:p>
+    <w:p>
+      <w:pPr>
+        <w:pStyle w:val="Tabledesillustrations"/>
+        <w:tabs>
+          <w:tab w:val="right" w:leader="dot" w:pos="8630"/>
+        </w:tabs>
+        <w:rPr>
+          <w:rFonts w:asciiTheme="minorHAnsi" w:eastAsiaTheme="minorEastAsia" w:hAnsiTheme="minorHAnsi"/>
+          <w:noProof/>
+          <w:sz w:val="22"/>
+          <w:lang w:eastAsia="fr-CA"/>
+        </w:rPr>
+      </w:pPr>
+      <w:hyperlink w:anchor="_Toc58695524" w:history="1">
+        <w:r>
+          <w:rPr>
+            <w:rStyle w:val="Lienhypertexte"/>
+            <w:noProof/>
+          </w:rPr>
+          <w:t>Tableau 3 : Méthodes de classification choisies</w:t>
+        </w:r>
+        <w:r>
+          <w:rPr>
+            <w:noProof/>
+            <w:webHidden/>
+          </w:rPr>
+          <w:tab/>
+        </w:r>
+        <w:r>
+          <w:rPr>
+            <w:noProof/>
+            <w:webHidden/>
+          </w:rPr>
+          <w:fldChar w:fldCharType="begin"/>
+        </w:r>
+        <w:r>
+          <w:rPr>
+            <w:noProof/>
+            <w:webHidden/>
+          </w:rPr>
+          <w:instrText xml:space="preserve"> PAGEREF _Toc58695524 \h </w:instrText>
+        </w:r>
+        <w:r>
+          <w:rPr>
+            <w:noProof/>
+            <w:webHidden/>
+          </w:rPr>
+        </w:r>
+        <w:r>
+          <w:rPr>
+            <w:noProof/>
+            <w:webHidden/>
+          </w:rPr>
+          <w:fldChar w:fldCharType="separate"/>
+        </w:r>
+        <w:r>
+          <w:rPr>
+            <w:noProof/>
+            <w:webHidden/>
+          </w:rPr>
+          <w:t>6</w:t>
+        </w:r>
+        <w:r>
+          <w:rPr>
+            <w:noProof/>
+            <w:webHidden/>
+          </w:rPr>
+          <w:fldChar w:fldCharType="end"/>
+        </w:r>
+      </w:hyperlink>
+    </w:p>
+    <w:p>
+      <w:pPr>
+        <w:pStyle w:val="Tabledesillustrations"/>
+        <w:tabs>
+          <w:tab w:val="right" w:leader="dot" w:pos="8630"/>
+        </w:tabs>
+        <w:rPr>
+          <w:rFonts w:asciiTheme="minorHAnsi" w:eastAsiaTheme="minorEastAsia" w:hAnsiTheme="minorHAnsi"/>
+          <w:noProof/>
+          <w:sz w:val="22"/>
+          <w:lang w:eastAsia="fr-CA"/>
+        </w:rPr>
+      </w:pPr>
+      <w:hyperlink w:anchor="_Toc58695525" w:history="1">
+        <w:r>
+          <w:rPr>
+            <w:rStyle w:val="Lienhypertexte"/>
+            <w:noProof/>
+          </w:rPr>
+          <w:t>Tableau 4 : Liste des hyper-paramètres testés</w:t>
+        </w:r>
+        <w:r>
+          <w:rPr>
+            <w:noProof/>
+            <w:webHidden/>
+          </w:rPr>
+          <w:tab/>
+        </w:r>
+        <w:r>
+          <w:rPr>
+            <w:noProof/>
+            <w:webHidden/>
+          </w:rPr>
+          <w:fldChar w:fldCharType="begin"/>
+        </w:r>
+        <w:r>
+          <w:rPr>
+            <w:noProof/>
+            <w:webHidden/>
+          </w:rPr>
+          <w:instrText xml:space="preserve"> PAGEREF _Toc58695525 \h </w:instrText>
+        </w:r>
+        <w:r>
+          <w:rPr>
+            <w:noProof/>
+            <w:webHidden/>
+          </w:rPr>
+        </w:r>
+        <w:r>
+          <w:rPr>
+            <w:noProof/>
+            <w:webHidden/>
+          </w:rPr>
+          <w:fldChar w:fldCharType="separate"/>
+        </w:r>
+        <w:r>
+          <w:rPr>
+            <w:noProof/>
+            <w:webHidden/>
+          </w:rPr>
+          <w:t>7</w:t>
+        </w:r>
+        <w:r>
+          <w:rPr>
+            <w:noProof/>
+            <w:webHidden/>
+          </w:rPr>
+          <w:fldChar w:fldCharType="end"/>
+        </w:r>
+      </w:hyperlink>
+    </w:p>
+    <w:p>
+      <w:pPr>
+        <w:jc w:val="center"/>
+      </w:pPr>
+      <w:r>
+        <w:fldChar w:fldCharType="end"/>
+      </w:r>
+    </w:p>
+    <w:p>
+      <w:pPr>
+        <w:jc w:val="center"/>
+        <w:rPr>
+          <w:sz w:val="40"/>
+          <w:szCs w:val="40"/>
+        </w:rPr>
+      </w:pPr>
+    </w:p>
+    <w:p>
+      <w:pPr>
+        <w:jc w:val="center"/>
+        <w:rPr>
+          <w:sz w:val="40"/>
+          <w:szCs w:val="40"/>
+        </w:rPr>
+      </w:pPr>
+      <w:r>
+        <w:rPr>
+          <w:sz w:val="40"/>
+          <w:szCs w:val="40"/>
+        </w:rPr>
+        <w:t>Liste des figures</w:t>
+      </w:r>
+    </w:p>
+    <w:p>
+      <w:pPr>
+        <w:jc w:val="center"/>
+        <w:rPr>
+          <w:sz w:val="40"/>
+          <w:szCs w:val="40"/>
+        </w:rPr>
+      </w:pPr>
+    </w:p>
+    <w:p>
+      <w:pPr>
+        <w:pStyle w:val="Tabledesillustrations"/>
+        <w:tabs>
+          <w:tab w:val="right" w:leader="dot" w:pos="8630"/>
+        </w:tabs>
+        <w:rPr>
+          <w:rFonts w:asciiTheme="minorHAnsi" w:eastAsiaTheme="minorEastAsia" w:hAnsiTheme="minorHAnsi"/>
+          <w:noProof/>
+          <w:sz w:val="22"/>
+          <w:lang w:eastAsia="fr-CA"/>
+        </w:rPr>
+      </w:pPr>
+      <w:r>
+        <w:fldChar w:fldCharType="begin"/>
+      </w:r>
+      <w:r>
+        <w:instrText xml:space="preserve"> TOC \h \z \c "Figure" </w:instrText>
+      </w:r>
+      <w:r>
+        <w:fldChar w:fldCharType="separate"/>
+      </w:r>
+      <w:hyperlink w:anchor="_Toc58695526" w:history="1">
+        <w:r>
+          <w:rPr>
+            <w:rStyle w:val="Lienhypertexte"/>
+            <w:noProof/>
+          </w:rPr>
+          <w:t>Figure 1 : Valeurs dans les données d’entrée pour chaque caractéristique (« feature »)</w:t>
+        </w:r>
+        <w:r>
+          <w:rPr>
+            <w:noProof/>
+            <w:webHidden/>
+          </w:rPr>
+          <w:tab/>
+        </w:r>
+        <w:r>
+          <w:rPr>
+            <w:noProof/>
+            <w:webHidden/>
+          </w:rPr>
+          <w:fldChar w:fldCharType="begin"/>
+        </w:r>
+        <w:r>
+          <w:rPr>
+            <w:noProof/>
+            <w:webHidden/>
+          </w:rPr>
+          <w:instrText xml:space="preserve"> PAGEREF _Toc58695526 \h </w:instrText>
+        </w:r>
+        <w:r>
+          <w:rPr>
+            <w:noProof/>
+            <w:webHidden/>
+          </w:rPr>
+        </w:r>
+        <w:r>
+          <w:rPr>
+            <w:noProof/>
+            <w:webHidden/>
+          </w:rPr>
+          <w:fldChar w:fldCharType="separate"/>
+        </w:r>
+        <w:r>
+          <w:rPr>
+            <w:noProof/>
+            <w:webHidden/>
+          </w:rPr>
+          <w:t>3</w:t>
+        </w:r>
+        <w:r>
+          <w:rPr>
+            <w:noProof/>
+            <w:webHidden/>
+          </w:rPr>
+          <w:fldChar w:fldCharType="end"/>
+        </w:r>
+      </w:hyperlink>
+    </w:p>
+    <w:p>
+      <w:pPr>
+        <w:pStyle w:val="Tabledesillustrations"/>
+        <w:tabs>
+          <w:tab w:val="right" w:leader="dot" w:pos="8630"/>
+        </w:tabs>
+        <w:rPr>
+          <w:rFonts w:asciiTheme="minorHAnsi" w:eastAsiaTheme="minorEastAsia" w:hAnsiTheme="minorHAnsi"/>
+          <w:noProof/>
+          <w:sz w:val="22"/>
+          <w:lang w:eastAsia="fr-CA"/>
+        </w:rPr>
+      </w:pPr>
+      <w:hyperlink w:anchor="_Toc58695527" w:history="1">
+        <w:r>
+          <w:rPr>
+            <w:rStyle w:val="Lienhypertexte"/>
+            <w:noProof/>
+          </w:rPr>
+          <w:t>Figure 2 : Résultat 2D de l’algorithme t-SNE sur les données d’entrée</w:t>
+        </w:r>
+        <w:r>
+          <w:rPr>
+            <w:noProof/>
+            <w:webHidden/>
+          </w:rPr>
+          <w:tab/>
+        </w:r>
+        <w:r>
+          <w:rPr>
+            <w:noProof/>
+            <w:webHidden/>
+          </w:rPr>
+          <w:fldChar w:fldCharType="begin"/>
+        </w:r>
+        <w:r>
+          <w:rPr>
+            <w:noProof/>
+            <w:webHidden/>
+          </w:rPr>
+          <w:instrText xml:space="preserve"> PAGEREF _Toc58695527 \h </w:instrText>
+        </w:r>
+        <w:r>
+          <w:rPr>
+            <w:noProof/>
+            <w:webHidden/>
+          </w:rPr>
+        </w:r>
+        <w:r>
+          <w:rPr>
+            <w:noProof/>
+            <w:webHidden/>
+          </w:rPr>
+          <w:fldChar w:fldCharType="separate"/>
+        </w:r>
+        <w:r>
+          <w:rPr>
+            <w:noProof/>
+            <w:webHidden/>
+          </w:rPr>
+          <w:t>5</w:t>
+        </w:r>
+        <w:r>
+          <w:rPr>
+            <w:noProof/>
+            <w:webHidden/>
+          </w:rPr>
+          <w:fldChar w:fldCharType="end"/>
+        </w:r>
+      </w:hyperlink>
+    </w:p>
+    <w:p>
+      <w:pPr>
+        <w:pStyle w:val="Tabledesillustrations"/>
+        <w:tabs>
+          <w:tab w:val="right" w:leader="dot" w:pos="8630"/>
+        </w:tabs>
+        <w:rPr>
+          <w:rFonts w:asciiTheme="minorHAnsi" w:eastAsiaTheme="minorEastAsia" w:hAnsiTheme="minorHAnsi"/>
+          <w:noProof/>
+          <w:sz w:val="22"/>
+          <w:lang w:eastAsia="fr-CA"/>
+        </w:rPr>
+      </w:pPr>
+      <w:hyperlink w:anchor="_Toc58695528" w:history="1">
+        <w:r>
+          <w:rPr>
+            <w:rStyle w:val="Lienhypertexte"/>
+            <w:noProof/>
+          </w:rPr>
+          <w:t>Figure 3 : Résultat 2D de l’algorithme t-SNE sur les données d’entrée (groupes de classes)</w:t>
+        </w:r>
+        <w:r>
+          <w:rPr>
+            <w:noProof/>
+            <w:webHidden/>
+          </w:rPr>
+          <w:tab/>
+        </w:r>
+        <w:r>
+          <w:rPr>
+            <w:noProof/>
+            <w:webHidden/>
+          </w:rPr>
+          <w:fldChar w:fldCharType="begin"/>
+        </w:r>
+        <w:r>
+          <w:rPr>
+            <w:noProof/>
+            <w:webHidden/>
+          </w:rPr>
+          <w:instrText xml:space="preserve"> PAGEREF _Toc58695528 \h </w:instrText>
+        </w:r>
+        <w:r>
+          <w:rPr>
+            <w:noProof/>
+            <w:webHidden/>
+          </w:rPr>
+        </w:r>
+        <w:r>
+          <w:rPr>
+            <w:noProof/>
+            <w:webHidden/>
+          </w:rPr>
+          <w:fldChar w:fldCharType="separate"/>
+        </w:r>
+        <w:r>
+          <w:rPr>
+            <w:noProof/>
+            <w:webHidden/>
+          </w:rPr>
+          <w:t>5</w:t>
+        </w:r>
+        <w:r>
+          <w:rPr>
+            <w:noProof/>
+            <w:webHidden/>
+          </w:rPr>
+          <w:fldChar w:fldCharType="end"/>
+        </w:r>
+      </w:hyperlink>
+    </w:p>
+    <w:p>
+      <w:pPr>
+        <w:jc w:val="center"/>
+      </w:pPr>
+      <w:r>
+        <w:fldChar w:fldCharType="end"/>
+      </w:r>
     </w:p>
     <w:p>
       <w:pPr>
@@ -1348,7 +2543,7 @@
       <w:pPr>
         <w:pStyle w:val="Titre1"/>
       </w:pPr>
-      <w:bookmarkStart w:id="0" w:name="_Toc58510681"/>
+      <w:bookmarkStart w:id="0" w:name="_Toc58695508"/>
       <w:r>
         <w:lastRenderedPageBreak/>
         <w:t xml:space="preserve">1. </w:t>
@@ -1364,7 +2559,7 @@
       <w:pPr>
         <w:pStyle w:val="Titre1"/>
       </w:pPr>
-      <w:bookmarkStart w:id="1" w:name="_Toc58510682"/>
+      <w:bookmarkStart w:id="1" w:name="_Toc58695509"/>
       <w:r>
         <w:t xml:space="preserve">2. </w:t>
       </w:r>
@@ -1393,25 +2588,7 @@
           <w:color w:val="373A3C"/>
           <w:shd w:val="clear" w:color="auto" w:fill="FFFFFF"/>
         </w:rPr>
-        <w:t xml:space="preserve"> vous devez organiser votre code de façon professionnelle. Pour ce faire, on s’attend à une hiérarchie de classes cohérente, pas seulement une panoplie de fonctions disparates. Aussi, du code dans un script « qui fait tout » se verra automatiquement attribuer la note de zéro. Bien que non requis, on vous encourage à faire un design de classes avant de commencer à coder et à présenter un diagramme de classe dans votre rapport. Aussi, le code, les données et la documentation doivent être organisés suivant une bonne structure de répertoires. Pour vous aider, vous pouvez utiliser le projet « </w:t>
-      </w:r>
-      <w:proofErr w:type="spellStart"/>
-      <w:r>
-        <w:rPr>
-          <w:rFonts w:ascii="Segoe UI" w:hAnsi="Segoe UI" w:cs="Segoe UI"/>
-          <w:color w:val="373A3C"/>
-          <w:shd w:val="clear" w:color="auto" w:fill="FFFFFF"/>
-        </w:rPr>
-        <w:t>cookiecutter</w:t>
-      </w:r>
-      <w:proofErr w:type="spellEnd"/>
-      <w:r>
-        <w:rPr>
-          <w:rFonts w:ascii="Segoe UI" w:hAnsi="Segoe UI" w:cs="Segoe UI"/>
-          <w:color w:val="373A3C"/>
-          <w:shd w:val="clear" w:color="auto" w:fill="FFFFFF"/>
-        </w:rPr>
-        <w:t xml:space="preserve"> » (</w:t>
+        <w:t> vous devez organiser votre code de façon professionnelle. Pour ce faire, on s’attend à une hiérarchie de classes cohérente, pas seulement une panoplie de fonctions disparates. Aussi, du code dans un script « qui fait tout » se verra automatiquement attribuer la note de zéro. Bien que non requis, on vous encourage à faire un design de classes avant de commencer à coder et à présenter un diagramme de classe dans votre rapport. Aussi, le code, les données et la documentation doivent être organisés suivant une bonne structure de répertoires. Pour vous aider, vous pouvez utiliser le projet « cookiecutter » (</w:t>
       </w:r>
       <w:hyperlink r:id="rId10" w:history="1">
         <w:r>
@@ -1432,32 +2609,14 @@
           <w:color w:val="373A3C"/>
           <w:shd w:val="clear" w:color="auto" w:fill="FFFFFF"/>
         </w:rPr>
-        <w:t xml:space="preserve">). La solution proposée doit aussi être facile à utiliser. Bien que non requis, on vous encourage à présenter votre solution sous forme de </w:t>
-      </w:r>
-      <w:proofErr w:type="spellStart"/>
-      <w:r>
-        <w:rPr>
-          <w:rFonts w:ascii="Segoe UI" w:hAnsi="Segoe UI" w:cs="Segoe UI"/>
-          <w:color w:val="373A3C"/>
-          <w:shd w:val="clear" w:color="auto" w:fill="FFFFFF"/>
-        </w:rPr>
-        <w:t>jupyter</w:t>
-      </w:r>
-      <w:proofErr w:type="spellEnd"/>
-      <w:r>
-        <w:rPr>
-          <w:rFonts w:ascii="Segoe UI" w:hAnsi="Segoe UI" w:cs="Segoe UI"/>
-          <w:color w:val="373A3C"/>
-          <w:shd w:val="clear" w:color="auto" w:fill="FFFFFF"/>
-        </w:rPr>
-        <w:t xml:space="preserve"> notebook(s). </w:t>
+        <w:t>). La solution proposée doit aussi être facile à utiliser. Bien que non requis, on vous encourage à présenter votre solution sous forme de jupyter notebook(s). </w:t>
       </w:r>
     </w:p>
     <w:p>
       <w:pPr>
         <w:pStyle w:val="Titre1"/>
       </w:pPr>
-      <w:bookmarkStart w:id="2" w:name="_Toc58510683"/>
+      <w:bookmarkStart w:id="2" w:name="_Toc58695510"/>
       <w:r>
         <w:t xml:space="preserve">3. </w:t>
       </w:r>
@@ -1483,41 +2642,30 @@
           <w:color w:val="373A3C"/>
           <w:shd w:val="clear" w:color="auto" w:fill="FFFFFF"/>
         </w:rPr>
-        <w:t xml:space="preserve"> comme tout projet qui se respecte, vous devez utiliser un gestionnaire de version de code. On vous demande d’utiliser « git » via la plateforme « GitHub » (incluez votre lien dans votre rapport). On s’attend également à ce que vous fassiez une bonne utilisation de git. Par exemple : évitez de « pousser » du code dans le master sans merge, éviter les « méga » </w:t>
-      </w:r>
-      <w:proofErr w:type="spellStart"/>
-      <w:r>
+        <w:t> comme tout projet qui se respecte, vous devez utiliser un gestionnaire de version de code. On vous demande d’utiliser « git » via la plateforme « GitHub » (incluez votre lien dans votre rapport). On s’attend également à ce que vous fassiez une bonne utilisation de git. Par exemple : évitez de « pousser » du code dans le master sans merge, éviter les « méga » commits, etc. Bien que non requis, on vous encourage aussi à utiliser Trello pour gérer votre projet à haut niveau.</w:t>
+      </w:r>
+    </w:p>
+    <w:p>
+      <w:pPr>
+        <w:pStyle w:val="Titre1"/>
+      </w:pPr>
+      <w:bookmarkStart w:id="3" w:name="_Toc58695511"/>
+      <w:r>
+        <w:t xml:space="preserve">4. </w:t>
+      </w:r>
+      <w:r>
+        <w:t>Démarche scientifique</w:t>
+      </w:r>
+      <w:bookmarkEnd w:id="3"/>
+    </w:p>
+    <w:p>
+      <w:pPr>
         <w:rPr>
           <w:rFonts w:ascii="Segoe UI" w:hAnsi="Segoe UI" w:cs="Segoe UI"/>
           <w:color w:val="373A3C"/>
           <w:shd w:val="clear" w:color="auto" w:fill="FFFFFF"/>
         </w:rPr>
-        <w:t>commits</w:t>
-      </w:r>
-      <w:proofErr w:type="spellEnd"/>
-      <w:r>
-        <w:rPr>
-          <w:rFonts w:ascii="Segoe UI" w:hAnsi="Segoe UI" w:cs="Segoe UI"/>
-          <w:color w:val="373A3C"/>
-          <w:shd w:val="clear" w:color="auto" w:fill="FFFFFF"/>
-        </w:rPr>
-        <w:t>, etc. Bien que non requis, on vous encourage aussi à utiliser Trello pour gérer votre projet à haut niveau.</w:t>
-      </w:r>
-    </w:p>
-    <w:p>
-      <w:pPr>
-        <w:pStyle w:val="Titre1"/>
-      </w:pPr>
-      <w:bookmarkStart w:id="3" w:name="_Toc58510684"/>
-      <w:r>
-        <w:t xml:space="preserve">4. </w:t>
-      </w:r>
-      <w:r>
-        <w:t>Démarche scientifique</w:t>
-      </w:r>
-      <w:bookmarkEnd w:id="3"/>
-    </w:p>
-    <w:p>
+      </w:pPr>
       <w:r>
         <w:rPr>
           <w:rFonts w:ascii="Segoe UI" w:hAnsi="Segoe UI" w:cs="Segoe UI"/>
@@ -1534,40 +2682,4355 @@
           <w:color w:val="373A3C"/>
           <w:shd w:val="clear" w:color="auto" w:fill="FFFFFF"/>
         </w:rPr>
-        <w:t> pour ce volet, vous devez vous poser les questions suivantes : avez-vous bien « cross-validé » vos méthodes? Avez-vous bien fait votre recherche d’</w:t>
-      </w:r>
-      <w:proofErr w:type="spellStart"/>
-      <w:r>
+        <w:t> pour ce volet, vous devez vous poser les questions suivantes : avez-vous bien « cross-validé » vos méthodes? Avez-vous bien fait votre recherche d’hyper-paramètres? Avez-vous entraîné et testé vos méthodes sur les mêmes données? Est-ce que cela transparaît dans le rapport? Avez-vous uniquement utilisé les données brutes ou avez-vous essayé de les réorganiser pour améliorer vos résultats? Etc.</w:t>
+      </w:r>
+    </w:p>
+    <w:p>
+      <w:pPr>
         <w:rPr>
           <w:rFonts w:ascii="Segoe UI" w:hAnsi="Segoe UI" w:cs="Segoe UI"/>
           <w:color w:val="373A3C"/>
           <w:shd w:val="clear" w:color="auto" w:fill="FFFFFF"/>
         </w:rPr>
-        <w:t>hyper-paramètres</w:t>
-      </w:r>
-      <w:proofErr w:type="spellEnd"/>
-      <w:r>
-        <w:rPr>
-          <w:rFonts w:ascii="Segoe UI" w:hAnsi="Segoe UI" w:cs="Segoe UI"/>
-          <w:color w:val="373A3C"/>
-          <w:shd w:val="clear" w:color="auto" w:fill="FFFFFF"/>
-        </w:rPr>
-        <w:t>? Avez-vous entraîné et testé vos méthodes sur les mêmes données? Est-ce que cela transparaît dans le rapport? Avez-vous uniquement utilisé les données brutes ou avez-vous essayé de les réorganiser pour améliorer vos résultats? Etc.</w:t>
-      </w:r>
-    </w:p>
+      </w:pPr>
+    </w:p>
+    <w:p>
+      <w:pPr>
+        <w:pStyle w:val="Titre2"/>
+        <w:rPr>
+          <w:shd w:val="clear" w:color="auto" w:fill="FFFFFF"/>
+        </w:rPr>
+      </w:pPr>
+      <w:bookmarkStart w:id="4" w:name="_Toc58695512"/>
+      <w:r>
+        <w:rPr>
+          <w:shd w:val="clear" w:color="auto" w:fill="FFFFFF"/>
+        </w:rPr>
+        <w:lastRenderedPageBreak/>
+        <w:t>4.1 Données d’entrée</w:t>
+      </w:r>
+      <w:bookmarkEnd w:id="4"/>
+    </w:p>
+    <w:p>
+      <w:pPr>
+        <w:rPr>
+          <w:shd w:val="clear" w:color="auto" w:fill="FFFFFF"/>
+        </w:rPr>
+      </w:pPr>
+      <w:r>
+        <w:rPr>
+          <w:shd w:val="clear" w:color="auto" w:fill="FFFFFF"/>
+        </w:rPr>
+        <w:t xml:space="preserve">La base de données Kaggle choisie pour le projet est celle de classification de feuilles d’arbres proposée dans les instructions du projet sur Moodle et disponible au lien suivant : </w:t>
+      </w:r>
+      <w:hyperlink r:id="rId11" w:history="1">
+        <w:r>
+          <w:rPr>
+            <w:rStyle w:val="Lienhypertexte"/>
+            <w:shd w:val="clear" w:color="auto" w:fill="FFFFFF"/>
+          </w:rPr>
+          <w:t>http://www.kaggle.com/c/leaf-classification</w:t>
+        </w:r>
+      </w:hyperlink>
+      <w:r>
+        <w:rPr>
+          <w:shd w:val="clear" w:color="auto" w:fill="FFFFFF"/>
+        </w:rPr>
+        <w:t xml:space="preserve">. La base de données est distribuée en deux fichiers de données en format .csv : </w:t>
+      </w:r>
+      <w:r>
+        <w:rPr>
+          <w:shd w:val="clear" w:color="auto" w:fill="FFFFFF"/>
+        </w:rPr>
+        <w:t>« </w:t>
+      </w:r>
+      <w:r>
+        <w:rPr>
+          <w:i/>
+          <w:iCs/>
+          <w:shd w:val="clear" w:color="auto" w:fill="FFFFFF"/>
+        </w:rPr>
+        <w:t>train.csv</w:t>
+      </w:r>
+      <w:r>
+        <w:rPr>
+          <w:i/>
+          <w:iCs/>
+          <w:shd w:val="clear" w:color="auto" w:fill="FFFFFF"/>
+        </w:rPr>
+        <w:t> </w:t>
+      </w:r>
+      <w:r>
+        <w:rPr>
+          <w:shd w:val="clear" w:color="auto" w:fill="FFFFFF"/>
+        </w:rPr>
+        <w:t>»</w:t>
+      </w:r>
+      <w:r>
+        <w:rPr>
+          <w:shd w:val="clear" w:color="auto" w:fill="FFFFFF"/>
+        </w:rPr>
+        <w:t xml:space="preserve"> de 990 données </w:t>
+      </w:r>
+      <w:r>
+        <w:rPr>
+          <w:shd w:val="clear" w:color="auto" w:fill="FFFFFF"/>
+        </w:rPr>
+        <w:t xml:space="preserve">et </w:t>
+      </w:r>
+      <w:r>
+        <w:rPr>
+          <w:shd w:val="clear" w:color="auto" w:fill="FFFFFF"/>
+        </w:rPr>
+        <w:t>« </w:t>
+      </w:r>
+      <w:r>
+        <w:rPr>
+          <w:i/>
+          <w:iCs/>
+          <w:shd w:val="clear" w:color="auto" w:fill="FFFFFF"/>
+        </w:rPr>
+        <w:t>test.csv</w:t>
+      </w:r>
+      <w:r>
+        <w:rPr>
+          <w:i/>
+          <w:iCs/>
+          <w:shd w:val="clear" w:color="auto" w:fill="FFFFFF"/>
+        </w:rPr>
+        <w:t> </w:t>
+      </w:r>
+      <w:r>
+        <w:rPr>
+          <w:shd w:val="clear" w:color="auto" w:fill="FFFFFF"/>
+        </w:rPr>
+        <w:t>»</w:t>
+      </w:r>
+      <w:r>
+        <w:rPr>
+          <w:shd w:val="clear" w:color="auto" w:fill="FFFFFF"/>
+        </w:rPr>
+        <w:t xml:space="preserve"> de 594 données</w:t>
+      </w:r>
+      <w:r>
+        <w:rPr>
+          <w:shd w:val="clear" w:color="auto" w:fill="FFFFFF"/>
+        </w:rPr>
+        <w:t>. Le tableau ci-dessous montre les colonnes disponibles dans les deux fichiers :</w:t>
+      </w:r>
+    </w:p>
+    <w:p>
+      <w:pPr>
+        <w:rPr>
+          <w:shd w:val="clear" w:color="auto" w:fill="FFFFFF"/>
+        </w:rPr>
+      </w:pPr>
+    </w:p>
+    <w:tbl>
+      <w:tblPr>
+        <w:tblStyle w:val="Grilledutableau"/>
+        <w:tblW w:w="0" w:type="auto"/>
+        <w:jc w:val="center"/>
+        <w:tblLook w:val="04A0" w:firstRow="1" w:lastRow="0" w:firstColumn="1" w:lastColumn="0" w:noHBand="0" w:noVBand="1"/>
+      </w:tblPr>
+      <w:tblGrid>
+        <w:gridCol w:w="2385"/>
+        <w:gridCol w:w="2293"/>
+        <w:gridCol w:w="2693"/>
+      </w:tblGrid>
+      <w:tr>
+        <w:trPr>
+          <w:jc w:val="center"/>
+        </w:trPr>
+        <w:tc>
+          <w:tcPr>
+            <w:tcW w:w="2385" w:type="dxa"/>
+          </w:tcPr>
+          <w:p>
+            <w:pPr>
+              <w:jc w:val="center"/>
+              <w:rPr>
+                <w:b/>
+                <w:bCs/>
+                <w:i/>
+                <w:iCs/>
+                <w:shd w:val="clear" w:color="auto" w:fill="FFFFFF"/>
+              </w:rPr>
+            </w:pPr>
+            <w:r>
+              <w:rPr>
+                <w:b/>
+                <w:bCs/>
+                <w:i/>
+                <w:iCs/>
+                <w:shd w:val="clear" w:color="auto" w:fill="FFFFFF"/>
+              </w:rPr>
+              <w:t>train.csv</w:t>
+            </w:r>
+          </w:p>
+        </w:tc>
+        <w:tc>
+          <w:tcPr>
+            <w:tcW w:w="2293" w:type="dxa"/>
+          </w:tcPr>
+          <w:p>
+            <w:pPr>
+              <w:jc w:val="center"/>
+              <w:rPr>
+                <w:b/>
+                <w:bCs/>
+                <w:i/>
+                <w:iCs/>
+                <w:shd w:val="clear" w:color="auto" w:fill="FFFFFF"/>
+              </w:rPr>
+            </w:pPr>
+            <w:r>
+              <w:rPr>
+                <w:b/>
+                <w:bCs/>
+                <w:i/>
+                <w:iCs/>
+                <w:shd w:val="clear" w:color="auto" w:fill="FFFFFF"/>
+              </w:rPr>
+              <w:t>test.csv</w:t>
+            </w:r>
+          </w:p>
+        </w:tc>
+        <w:tc>
+          <w:tcPr>
+            <w:tcW w:w="2693" w:type="dxa"/>
+          </w:tcPr>
+          <w:p>
+            <w:pPr>
+              <w:jc w:val="center"/>
+              <w:rPr>
+                <w:b/>
+                <w:bCs/>
+                <w:i/>
+                <w:iCs/>
+                <w:shd w:val="clear" w:color="auto" w:fill="FFFFFF"/>
+              </w:rPr>
+            </w:pPr>
+            <w:r>
+              <w:rPr>
+                <w:b/>
+                <w:bCs/>
+                <w:i/>
+                <w:iCs/>
+                <w:shd w:val="clear" w:color="auto" w:fill="FFFFFF"/>
+              </w:rPr>
+              <w:t>Type</w:t>
+            </w:r>
+          </w:p>
+        </w:tc>
+      </w:tr>
+      <w:tr>
+        <w:trPr>
+          <w:jc w:val="center"/>
+        </w:trPr>
+        <w:tc>
+          <w:tcPr>
+            <w:tcW w:w="2385" w:type="dxa"/>
+          </w:tcPr>
+          <w:p>
+            <w:pPr>
+              <w:rPr>
+                <w:shd w:val="clear" w:color="auto" w:fill="FFFFFF"/>
+              </w:rPr>
+            </w:pPr>
+            <w:r>
+              <w:rPr>
+                <w:shd w:val="clear" w:color="auto" w:fill="FFFFFF"/>
+              </w:rPr>
+              <w:t>id</w:t>
+            </w:r>
+          </w:p>
+        </w:tc>
+        <w:tc>
+          <w:tcPr>
+            <w:tcW w:w="2293" w:type="dxa"/>
+          </w:tcPr>
+          <w:p>
+            <w:pPr>
+              <w:rPr>
+                <w:shd w:val="clear" w:color="auto" w:fill="FFFFFF"/>
+              </w:rPr>
+            </w:pPr>
+            <w:r>
+              <w:rPr>
+                <w:shd w:val="clear" w:color="auto" w:fill="FFFFFF"/>
+              </w:rPr>
+              <w:t>id</w:t>
+            </w:r>
+          </w:p>
+        </w:tc>
+        <w:tc>
+          <w:tcPr>
+            <w:tcW w:w="2693" w:type="dxa"/>
+          </w:tcPr>
+          <w:p>
+            <w:pPr>
+              <w:rPr>
+                <w:shd w:val="clear" w:color="auto" w:fill="FFFFFF"/>
+              </w:rPr>
+            </w:pPr>
+            <w:r>
+              <w:rPr>
+                <w:shd w:val="clear" w:color="auto" w:fill="FFFFFF"/>
+              </w:rPr>
+              <w:t>Nombre entier séquentiel</w:t>
+            </w:r>
+          </w:p>
+        </w:tc>
+      </w:tr>
+      <w:tr>
+        <w:trPr>
+          <w:jc w:val="center"/>
+        </w:trPr>
+        <w:tc>
+          <w:tcPr>
+            <w:tcW w:w="2385" w:type="dxa"/>
+          </w:tcPr>
+          <w:p>
+            <w:pPr>
+              <w:rPr>
+                <w:shd w:val="clear" w:color="auto" w:fill="FFFFFF"/>
+              </w:rPr>
+            </w:pPr>
+            <w:r>
+              <w:rPr>
+                <w:shd w:val="clear" w:color="auto" w:fill="FFFFFF"/>
+              </w:rPr>
+              <w:t>species</w:t>
+            </w:r>
+          </w:p>
+        </w:tc>
+        <w:tc>
+          <w:tcPr>
+            <w:tcW w:w="2293" w:type="dxa"/>
+          </w:tcPr>
+          <w:p>
+            <w:pPr>
+              <w:rPr>
+                <w:shd w:val="clear" w:color="auto" w:fill="FFFFFF"/>
+              </w:rPr>
+            </w:pPr>
+          </w:p>
+        </w:tc>
+        <w:tc>
+          <w:tcPr>
+            <w:tcW w:w="2693" w:type="dxa"/>
+          </w:tcPr>
+          <w:p>
+            <w:pPr>
+              <w:rPr>
+                <w:shd w:val="clear" w:color="auto" w:fill="FFFFFF"/>
+              </w:rPr>
+            </w:pPr>
+            <w:r>
+              <w:rPr>
+                <w:shd w:val="clear" w:color="auto" w:fill="FFFFFF"/>
+              </w:rPr>
+              <w:t>Chaîne de caractères</w:t>
+            </w:r>
+          </w:p>
+        </w:tc>
+      </w:tr>
+      <w:tr>
+        <w:trPr>
+          <w:jc w:val="center"/>
+        </w:trPr>
+        <w:tc>
+          <w:tcPr>
+            <w:tcW w:w="2385" w:type="dxa"/>
+          </w:tcPr>
+          <w:p>
+            <w:pPr>
+              <w:rPr>
+                <w:shd w:val="clear" w:color="auto" w:fill="FFFFFF"/>
+              </w:rPr>
+            </w:pPr>
+            <w:r>
+              <w:rPr>
+                <w:shd w:val="clear" w:color="auto" w:fill="FFFFFF"/>
+              </w:rPr>
+              <w:t>margin1 @ margin64</w:t>
+            </w:r>
+          </w:p>
+        </w:tc>
+        <w:tc>
+          <w:tcPr>
+            <w:tcW w:w="2293" w:type="dxa"/>
+          </w:tcPr>
+          <w:p>
+            <w:pPr>
+              <w:rPr>
+                <w:shd w:val="clear" w:color="auto" w:fill="FFFFFF"/>
+              </w:rPr>
+            </w:pPr>
+            <w:r>
+              <w:rPr>
+                <w:shd w:val="clear" w:color="auto" w:fill="FFFFFF"/>
+              </w:rPr>
+              <w:t>margin1 @ margin64</w:t>
+            </w:r>
+          </w:p>
+        </w:tc>
+        <w:tc>
+          <w:tcPr>
+            <w:tcW w:w="2693" w:type="dxa"/>
+          </w:tcPr>
+          <w:p>
+            <w:pPr>
+              <w:rPr>
+                <w:shd w:val="clear" w:color="auto" w:fill="FFFFFF"/>
+              </w:rPr>
+            </w:pPr>
+            <w:r>
+              <w:rPr>
+                <w:shd w:val="clear" w:color="auto" w:fill="FFFFFF"/>
+              </w:rPr>
+              <w:t>Nombre décimal</w:t>
+            </w:r>
+          </w:p>
+        </w:tc>
+      </w:tr>
+      <w:tr>
+        <w:trPr>
+          <w:jc w:val="center"/>
+        </w:trPr>
+        <w:tc>
+          <w:tcPr>
+            <w:tcW w:w="2385" w:type="dxa"/>
+          </w:tcPr>
+          <w:p>
+            <w:pPr>
+              <w:rPr>
+                <w:shd w:val="clear" w:color="auto" w:fill="FFFFFF"/>
+              </w:rPr>
+            </w:pPr>
+            <w:r>
+              <w:rPr>
+                <w:shd w:val="clear" w:color="auto" w:fill="FFFFFF"/>
+              </w:rPr>
+              <w:t>shape1 @ shape64</w:t>
+            </w:r>
+          </w:p>
+        </w:tc>
+        <w:tc>
+          <w:tcPr>
+            <w:tcW w:w="2293" w:type="dxa"/>
+          </w:tcPr>
+          <w:p>
+            <w:pPr>
+              <w:rPr>
+                <w:shd w:val="clear" w:color="auto" w:fill="FFFFFF"/>
+              </w:rPr>
+            </w:pPr>
+            <w:r>
+              <w:rPr>
+                <w:shd w:val="clear" w:color="auto" w:fill="FFFFFF"/>
+              </w:rPr>
+              <w:t>shape1 @ shape64</w:t>
+            </w:r>
+          </w:p>
+        </w:tc>
+        <w:tc>
+          <w:tcPr>
+            <w:tcW w:w="2693" w:type="dxa"/>
+          </w:tcPr>
+          <w:p>
+            <w:pPr>
+              <w:rPr>
+                <w:shd w:val="clear" w:color="auto" w:fill="FFFFFF"/>
+              </w:rPr>
+            </w:pPr>
+            <w:r>
+              <w:rPr>
+                <w:shd w:val="clear" w:color="auto" w:fill="FFFFFF"/>
+              </w:rPr>
+              <w:t>Nombre décimal</w:t>
+            </w:r>
+          </w:p>
+        </w:tc>
+      </w:tr>
+      <w:tr>
+        <w:trPr>
+          <w:jc w:val="center"/>
+        </w:trPr>
+        <w:tc>
+          <w:tcPr>
+            <w:tcW w:w="2385" w:type="dxa"/>
+          </w:tcPr>
+          <w:p>
+            <w:pPr>
+              <w:rPr>
+                <w:shd w:val="clear" w:color="auto" w:fill="FFFFFF"/>
+              </w:rPr>
+            </w:pPr>
+            <w:r>
+              <w:rPr>
+                <w:shd w:val="clear" w:color="auto" w:fill="FFFFFF"/>
+              </w:rPr>
+              <w:t>texture1 @ texture64</w:t>
+            </w:r>
+          </w:p>
+        </w:tc>
+        <w:tc>
+          <w:tcPr>
+            <w:tcW w:w="2293" w:type="dxa"/>
+          </w:tcPr>
+          <w:p>
+            <w:pPr>
+              <w:keepNext/>
+              <w:rPr>
+                <w:shd w:val="clear" w:color="auto" w:fill="FFFFFF"/>
+              </w:rPr>
+            </w:pPr>
+            <w:r>
+              <w:rPr>
+                <w:shd w:val="clear" w:color="auto" w:fill="FFFFFF"/>
+              </w:rPr>
+              <w:t>texture1 @ texture64</w:t>
+            </w:r>
+          </w:p>
+        </w:tc>
+        <w:tc>
+          <w:tcPr>
+            <w:tcW w:w="2693" w:type="dxa"/>
+          </w:tcPr>
+          <w:p>
+            <w:pPr>
+              <w:keepNext/>
+              <w:rPr>
+                <w:shd w:val="clear" w:color="auto" w:fill="FFFFFF"/>
+              </w:rPr>
+            </w:pPr>
+            <w:r>
+              <w:rPr>
+                <w:shd w:val="clear" w:color="auto" w:fill="FFFFFF"/>
+              </w:rPr>
+              <w:t>Nombre décimal</w:t>
+            </w:r>
+          </w:p>
+        </w:tc>
+      </w:tr>
+    </w:tbl>
+    <w:p>
+      <w:pPr>
+        <w:pStyle w:val="Lgende"/>
+        <w:rPr>
+          <w:shd w:val="clear" w:color="auto" w:fill="FFFFFF"/>
+        </w:rPr>
+      </w:pPr>
+      <w:bookmarkStart w:id="5" w:name="_Toc58695522"/>
+      <w:r>
+        <w:t xml:space="preserve">Tableau </w:t>
+      </w:r>
+      <w:fldSimple w:instr=" SEQ Tableau \* ARABIC ">
+        <w:r>
+          <w:rPr>
+            <w:noProof/>
+          </w:rPr>
+          <w:t>1</w:t>
+        </w:r>
+      </w:fldSimple>
+      <w:r>
+        <w:t> : Colonnes dans les fichiers de la base de données</w:t>
+      </w:r>
+      <w:bookmarkEnd w:id="5"/>
+    </w:p>
+    <w:p>
+      <w:pPr>
+        <w:rPr>
+          <w:shd w:val="clear" w:color="auto" w:fill="FFFFFF"/>
+        </w:rPr>
+      </w:pPr>
+      <w:r>
+        <w:rPr>
+          <w:shd w:val="clear" w:color="auto" w:fill="FFFFFF"/>
+        </w:rPr>
+        <w:t>Le champ « </w:t>
+      </w:r>
+      <w:r>
+        <w:rPr>
+          <w:i/>
+          <w:iCs/>
+          <w:shd w:val="clear" w:color="auto" w:fill="FFFFFF"/>
+        </w:rPr>
+        <w:t>id</w:t>
+      </w:r>
+      <w:r>
+        <w:rPr>
+          <w:shd w:val="clear" w:color="auto" w:fill="FFFFFF"/>
+        </w:rPr>
+        <w:t> » correspond à un nombre entier séquentiel qui indique le numéro de la donnée, le champ « </w:t>
+      </w:r>
+      <w:r>
+        <w:rPr>
+          <w:i/>
+          <w:iCs/>
+          <w:shd w:val="clear" w:color="auto" w:fill="FFFFFF"/>
+        </w:rPr>
+        <w:t>species</w:t>
+      </w:r>
+      <w:r>
+        <w:rPr>
+          <w:shd w:val="clear" w:color="auto" w:fill="FFFFFF"/>
+        </w:rPr>
+        <w:t xml:space="preserve"> » à une chaîne de caractères indiquant le nom de l’espèce d’arbre et les champs « </w:t>
+      </w:r>
+      <w:r>
+        <w:rPr>
+          <w:i/>
+          <w:iCs/>
+          <w:shd w:val="clear" w:color="auto" w:fill="FFFFFF"/>
+        </w:rPr>
+        <w:t>margin</w:t>
+      </w:r>
+      <w:r>
+        <w:rPr>
+          <w:shd w:val="clear" w:color="auto" w:fill="FFFFFF"/>
+        </w:rPr>
+        <w:t> », « </w:t>
+      </w:r>
+      <w:r>
+        <w:rPr>
+          <w:i/>
+          <w:iCs/>
+          <w:shd w:val="clear" w:color="auto" w:fill="FFFFFF"/>
+        </w:rPr>
+        <w:t>shape</w:t>
+      </w:r>
+      <w:r>
+        <w:rPr>
+          <w:shd w:val="clear" w:color="auto" w:fill="FFFFFF"/>
+        </w:rPr>
+        <w:t> » et « </w:t>
+      </w:r>
+      <w:r>
+        <w:rPr>
+          <w:i/>
+          <w:iCs/>
+          <w:shd w:val="clear" w:color="auto" w:fill="FFFFFF"/>
+        </w:rPr>
+        <w:t>texture</w:t>
+      </w:r>
+      <w:r>
+        <w:rPr>
+          <w:shd w:val="clear" w:color="auto" w:fill="FFFFFF"/>
+        </w:rPr>
+        <w:t> » correspondent à des caractéristiques (ou « </w:t>
+      </w:r>
+      <w:r>
+        <w:rPr>
+          <w:i/>
+          <w:iCs/>
+          <w:shd w:val="clear" w:color="auto" w:fill="FFFFFF"/>
+        </w:rPr>
+        <w:t>features</w:t>
+      </w:r>
+      <w:r>
+        <w:rPr>
+          <w:shd w:val="clear" w:color="auto" w:fill="FFFFFF"/>
+        </w:rPr>
+        <w:t xml:space="preserve"> ») extraites d’images des feuilles d’arbre en nombre décimaux. </w:t>
+      </w:r>
+      <w:r>
+        <w:rPr>
+          <w:shd w:val="clear" w:color="auto" w:fill="FFFFFF"/>
+        </w:rPr>
+        <w:t>Il existe 99 classes différentes d’espèces d’arbres dans la base de données.</w:t>
+      </w:r>
+    </w:p>
+    <w:p>
+      <w:pPr>
+        <w:rPr>
+          <w:shd w:val="clear" w:color="auto" w:fill="FFFFFF"/>
+        </w:rPr>
+      </w:pPr>
+    </w:p>
+    <w:p>
+      <w:pPr>
+        <w:rPr>
+          <w:shd w:val="clear" w:color="auto" w:fill="FFFFFF"/>
+        </w:rPr>
+      </w:pPr>
+      <w:r>
+        <w:rPr>
+          <w:shd w:val="clear" w:color="auto" w:fill="FFFFFF"/>
+        </w:rPr>
+        <w:t xml:space="preserve">Puisque le fichier « </w:t>
+      </w:r>
+      <w:r>
+        <w:rPr>
+          <w:i/>
+          <w:iCs/>
+          <w:shd w:val="clear" w:color="auto" w:fill="FFFFFF"/>
+        </w:rPr>
+        <w:t>test.csv</w:t>
+      </w:r>
+      <w:r>
+        <w:rPr>
+          <w:shd w:val="clear" w:color="auto" w:fill="FFFFFF"/>
+        </w:rPr>
+        <w:t> » ne contient pas de colonne « </w:t>
+      </w:r>
+      <w:r>
+        <w:rPr>
+          <w:i/>
+          <w:iCs/>
+          <w:shd w:val="clear" w:color="auto" w:fill="FFFFFF"/>
+        </w:rPr>
+        <w:t>species</w:t>
+      </w:r>
+      <w:r>
+        <w:rPr>
+          <w:shd w:val="clear" w:color="auto" w:fill="FFFFFF"/>
+        </w:rPr>
+        <w:t xml:space="preserve"> », les données à l’intérieur ne peuvent pas être utilisées pour calculer la justesse des méthodes de classification, car leur vérité terrain n’est pas connue et ne peut pas être comparée à la prédiction des méthodes de classification. Ainsi, ce fichier n’a pas été utilisé au cours du projet. </w:t>
+      </w:r>
+    </w:p>
+    <w:p>
+      <w:pPr>
+        <w:rPr>
+          <w:shd w:val="clear" w:color="auto" w:fill="FFFFFF"/>
+        </w:rPr>
+      </w:pPr>
+    </w:p>
+    <w:p>
+      <w:pPr>
+        <w:rPr>
+          <w:shd w:val="clear" w:color="auto" w:fill="FFFFFF"/>
+        </w:rPr>
+      </w:pPr>
+      <w:r>
+        <w:rPr>
+          <w:shd w:val="clear" w:color="auto" w:fill="FFFFFF"/>
+        </w:rPr>
+        <w:t xml:space="preserve">L’ensemble de données de test a plutôt été généré à partir d’un sous-ensemble </w:t>
+      </w:r>
+      <w:r>
+        <w:rPr>
+          <w:shd w:val="clear" w:color="auto" w:fill="FFFFFF"/>
+        </w:rPr>
+        <w:t>correspondant à 20 % des données du fichier « </w:t>
+      </w:r>
+      <w:r>
+        <w:rPr>
+          <w:i/>
+          <w:iCs/>
+          <w:shd w:val="clear" w:color="auto" w:fill="FFFFFF"/>
+        </w:rPr>
+        <w:t>train.csv</w:t>
+      </w:r>
+      <w:r>
+        <w:rPr>
+          <w:shd w:val="clear" w:color="auto" w:fill="FFFFFF"/>
+        </w:rPr>
+        <w:t> »</w:t>
+      </w:r>
+      <w:r>
+        <w:rPr>
+          <w:shd w:val="clear" w:color="auto" w:fill="FFFFFF"/>
+        </w:rPr>
+        <w:t xml:space="preserve"> et l’ensemble des données d’entraînement a été généré à partir du reste, soit 80 % des données</w:t>
+      </w:r>
+      <w:r>
+        <w:rPr>
+          <w:shd w:val="clear" w:color="auto" w:fill="FFFFFF"/>
+        </w:rPr>
+        <w:t xml:space="preserve">. Donc, l’ensemble d’entraînement contient 792 données et l’ensemble de test contient 198 données. </w:t>
+      </w:r>
+    </w:p>
+    <w:p>
+      <w:pPr>
+        <w:rPr>
+          <w:shd w:val="clear" w:color="auto" w:fill="FFFFFF"/>
+        </w:rPr>
+      </w:pPr>
+    </w:p>
+    <w:p>
+      <w:pPr>
+        <w:rPr>
+          <w:shd w:val="clear" w:color="auto" w:fill="FFFFFF"/>
+        </w:rPr>
+      </w:pPr>
+      <w:r>
+        <w:rPr>
+          <w:shd w:val="clear" w:color="auto" w:fill="FFFFFF"/>
+        </w:rPr>
+        <w:t>La méthode « </w:t>
+      </w:r>
+      <w:r>
+        <w:rPr>
+          <w:i/>
+          <w:iCs/>
+          <w:shd w:val="clear" w:color="auto" w:fill="FFFFFF"/>
+        </w:rPr>
+        <w:t>StratifiedShuffleSplit</w:t>
+      </w:r>
+      <w:r>
+        <w:rPr>
+          <w:shd w:val="clear" w:color="auto" w:fill="FFFFFF"/>
+        </w:rPr>
+        <w:t> » de la librairie « </w:t>
+      </w:r>
+      <w:r>
+        <w:rPr>
+          <w:i/>
+          <w:iCs/>
+          <w:shd w:val="clear" w:color="auto" w:fill="FFFFFF"/>
+        </w:rPr>
+        <w:t>sklearn </w:t>
+      </w:r>
+      <w:r>
+        <w:rPr>
+          <w:shd w:val="clear" w:color="auto" w:fill="FFFFFF"/>
+        </w:rPr>
+        <w:t>» a été implémentée afin de séparer d’une façon aléatoire et stratifiée les données entre l’ensemble d’entraînement et de test pour s’assurer d’avoir une représentation réaliste et proportionnelle de toutes les classes dans les deux ensembles de données.</w:t>
+      </w:r>
+      <w:r>
+        <w:rPr>
+          <w:shd w:val="clear" w:color="auto" w:fill="FFFFFF"/>
+        </w:rPr>
+        <w:t xml:space="preserve"> Le paramètre « </w:t>
+      </w:r>
+      <w:r>
+        <w:rPr>
+          <w:i/>
+          <w:iCs/>
+          <w:shd w:val="clear" w:color="auto" w:fill="FFFFFF"/>
+        </w:rPr>
+        <w:t>n_splits</w:t>
+      </w:r>
+      <w:r>
+        <w:rPr>
+          <w:shd w:val="clear" w:color="auto" w:fill="FFFFFF"/>
+        </w:rPr>
+        <w:t> » de la méthode « </w:t>
+      </w:r>
+      <w:r>
+        <w:rPr>
+          <w:i/>
+          <w:iCs/>
+          <w:shd w:val="clear" w:color="auto" w:fill="FFFFFF"/>
+        </w:rPr>
+        <w:t>StratifiedShuffleSplit</w:t>
+      </w:r>
+      <w:r>
+        <w:rPr>
+          <w:shd w:val="clear" w:color="auto" w:fill="FFFFFF"/>
+        </w:rPr>
+        <w:t xml:space="preserve"> » indique le nombre d’itérations de mélange aléatoire et de stratification. Ce paramètre a été spécifié à 10 pour s’assurer d’avoir une mesure de justesse moyenne sur des ensembles différents d’entraînement et de test afin d’éliminer la chance d’avoir un mélange aléatoire </w:t>
+      </w:r>
+      <w:r>
+        <w:rPr>
+          <w:shd w:val="clear" w:color="auto" w:fill="FFFFFF"/>
+        </w:rPr>
+        <w:t>« chanceux »</w:t>
+      </w:r>
+      <w:r>
+        <w:rPr>
+          <w:shd w:val="clear" w:color="auto" w:fill="FFFFFF"/>
+        </w:rPr>
+        <w:t xml:space="preserve"> où la justesse serait plus élevée que pour un autre mélange aléatoire. La justesse d’entraînement et de test moyenne sur les 10 itérations est présentée dans les résultats.</w:t>
+      </w:r>
+    </w:p>
+    <w:p>
+      <w:pPr>
+        <w:rPr>
+          <w:shd w:val="clear" w:color="auto" w:fill="FFFFFF"/>
+        </w:rPr>
+      </w:pPr>
+    </w:p>
+    <w:p>
+      <w:pPr>
+        <w:pStyle w:val="Titre2"/>
+        <w:rPr>
+          <w:shd w:val="clear" w:color="auto" w:fill="FFFFFF"/>
+        </w:rPr>
+      </w:pPr>
+      <w:bookmarkStart w:id="6" w:name="_Toc58695513"/>
+      <w:r>
+        <w:rPr>
+          <w:shd w:val="clear" w:color="auto" w:fill="FFFFFF"/>
+        </w:rPr>
+        <w:lastRenderedPageBreak/>
+        <w:t>4.2 Pré-traitement des données</w:t>
+      </w:r>
+      <w:bookmarkEnd w:id="6"/>
+    </w:p>
+    <w:p>
+      <w:pPr>
+        <w:pStyle w:val="Titre3"/>
+        <w:rPr>
+          <w:shd w:val="clear" w:color="auto" w:fill="FFFFFF"/>
+        </w:rPr>
+      </w:pPr>
+      <w:bookmarkStart w:id="7" w:name="_Toc58695514"/>
+      <w:r>
+        <w:rPr>
+          <w:shd w:val="clear" w:color="auto" w:fill="FFFFFF"/>
+        </w:rPr>
+        <w:t>4.2.1 Méthode 1 : Données brutes</w:t>
+      </w:r>
+      <w:bookmarkEnd w:id="7"/>
+    </w:p>
+    <w:p>
+      <w:pPr>
+        <w:rPr>
+          <w:shd w:val="clear" w:color="auto" w:fill="FFFFFF"/>
+        </w:rPr>
+      </w:pPr>
+      <w:r>
+        <w:rPr>
+          <w:shd w:val="clear" w:color="auto" w:fill="FFFFFF"/>
+        </w:rPr>
+        <w:t>Les méthodes de classification ont été testées sur les données brutes, mais certaines méthodes de pré-traitement des données ont également été testées afin d’observer si elles permettaient d’obtenir des meilleures performances.</w:t>
+      </w:r>
+    </w:p>
+    <w:p>
+      <w:pPr>
+        <w:pStyle w:val="Titre3"/>
+        <w:rPr>
+          <w:shd w:val="clear" w:color="auto" w:fill="FFFFFF"/>
+        </w:rPr>
+      </w:pPr>
+      <w:bookmarkStart w:id="8" w:name="_Toc58695515"/>
+      <w:r>
+        <w:rPr>
+          <w:shd w:val="clear" w:color="auto" w:fill="FFFFFF"/>
+        </w:rPr>
+        <w:t>4.2.</w:t>
+      </w:r>
+      <w:r>
+        <w:rPr>
+          <w:shd w:val="clear" w:color="auto" w:fill="FFFFFF"/>
+        </w:rPr>
+        <w:t>2</w:t>
+      </w:r>
+      <w:r>
+        <w:rPr>
+          <w:shd w:val="clear" w:color="auto" w:fill="FFFFFF"/>
+        </w:rPr>
+        <w:t xml:space="preserve"> </w:t>
+      </w:r>
+      <w:r>
+        <w:rPr>
+          <w:shd w:val="clear" w:color="auto" w:fill="FFFFFF"/>
+        </w:rPr>
+        <w:t xml:space="preserve">Méthode </w:t>
+      </w:r>
+      <w:r>
+        <w:rPr>
+          <w:shd w:val="clear" w:color="auto" w:fill="FFFFFF"/>
+        </w:rPr>
+        <w:t>2</w:t>
+      </w:r>
+      <w:r>
+        <w:rPr>
+          <w:shd w:val="clear" w:color="auto" w:fill="FFFFFF"/>
+        </w:rPr>
+        <w:t> : Normalisation des données selon la moyenne et l’écart type</w:t>
+      </w:r>
+      <w:bookmarkEnd w:id="8"/>
+    </w:p>
+    <w:p>
+      <w:r>
+        <w:t>En traçant un graphique des valeurs contenues dans la base de données d’entrée pour chaque caractéristique (« </w:t>
+      </w:r>
+      <w:r>
+        <w:rPr>
+          <w:i/>
+          <w:iCs/>
+        </w:rPr>
+        <w:t>feature</w:t>
+      </w:r>
+      <w:r>
+        <w:t> »), il est possible de constater une grande variance des valeurs possibles pour chaque caractéristique. En effet, sur le graphique ci-dessous, l</w:t>
+      </w:r>
+      <w:r>
+        <w:t>a plage de valeurs possibles pour les caractéristiques « </w:t>
+      </w:r>
+      <w:r>
+        <w:rPr>
+          <w:i/>
+          <w:iCs/>
+        </w:rPr>
+        <w:t>margin</w:t>
+      </w:r>
+      <w:r>
+        <w:t> » et « </w:t>
+      </w:r>
+      <w:r>
+        <w:rPr>
+          <w:i/>
+          <w:iCs/>
+        </w:rPr>
+        <w:t>texture</w:t>
+      </w:r>
+      <w:r>
+        <w:t> » est beaucoup plus grande que pour les caractéristiques « </w:t>
+      </w:r>
+      <w:r>
+        <w:rPr>
+          <w:i/>
+          <w:iCs/>
+        </w:rPr>
+        <w:t>shape</w:t>
+      </w:r>
+      <w:r>
+        <w:t xml:space="preserve"> ». </w:t>
+      </w:r>
+    </w:p>
+    <w:p/>
+    <w:p>
+      <w:pPr>
+        <w:keepNext/>
+      </w:pPr>
+      <w:r>
+        <w:rPr>
+          <w:noProof/>
+        </w:rPr>
+        <w:drawing>
+          <wp:inline distT="0" distB="0" distL="0" distR="0" wp14:anchorId="54EEDA25" wp14:editId="1F774535">
+            <wp:extent cx="5651500" cy="3302635"/>
+            <wp:effectExtent l="0" t="0" r="6350" b="0"/>
+            <wp:docPr id="1" name="Image 1"/>
+            <wp:cNvGraphicFramePr>
+              <a:graphicFrameLocks xmlns:a="http://schemas.openxmlformats.org/drawingml/2006/main" noChangeAspect="1"/>
+            </wp:cNvGraphicFramePr>
+            <a:graphic xmlns:a="http://schemas.openxmlformats.org/drawingml/2006/main">
+              <a:graphicData uri="http://schemas.openxmlformats.org/drawingml/2006/picture">
+                <pic:pic xmlns:pic="http://schemas.openxmlformats.org/drawingml/2006/picture">
+                  <pic:nvPicPr>
+                    <pic:cNvPr id="1" name=""/>
+                    <pic:cNvPicPr/>
+                  </pic:nvPicPr>
+                  <pic:blipFill>
+                    <a:blip r:embed="rId12"/>
+                    <a:stretch>
+                      <a:fillRect/>
+                    </a:stretch>
+                  </pic:blipFill>
+                  <pic:spPr>
+                    <a:xfrm>
+                      <a:off x="0" y="0"/>
+                      <a:ext cx="5651500" cy="3302635"/>
+                    </a:xfrm>
+                    <a:prstGeom prst="rect">
+                      <a:avLst/>
+                    </a:prstGeom>
+                  </pic:spPr>
+                </pic:pic>
+              </a:graphicData>
+            </a:graphic>
+          </wp:inline>
+        </w:drawing>
+      </w:r>
+    </w:p>
+    <w:p>
+      <w:pPr>
+        <w:pStyle w:val="Lgende"/>
+      </w:pPr>
+      <w:bookmarkStart w:id="9" w:name="_Toc58695526"/>
+      <w:r>
+        <w:t xml:space="preserve">Figure </w:t>
+      </w:r>
+      <w:fldSimple w:instr=" SEQ Figure \* ARABIC ">
+        <w:r>
+          <w:rPr>
+            <w:noProof/>
+          </w:rPr>
+          <w:t>1</w:t>
+        </w:r>
+      </w:fldSimple>
+      <w:r>
+        <w:t> : Valeurs dans les données d’entrée pour chaque caractéristique (« feature »)</w:t>
+      </w:r>
+      <w:bookmarkEnd w:id="9"/>
+    </w:p>
+    <w:p>
+      <w:r>
+        <w:t>En appliquant une normalisation sur les données d’entrée, il est ainsi attendu que l’information contenue dans les caractéristiques « </w:t>
+      </w:r>
+      <w:r>
+        <w:rPr>
+          <w:i/>
+          <w:iCs/>
+        </w:rPr>
+        <w:t>shape</w:t>
+      </w:r>
+      <w:r>
+        <w:t> » puisse être plus exprimée que sans normalisation, puisque les échelles de départ ne sont pas concordantes entre chaque caractéristique.</w:t>
+      </w:r>
+    </w:p>
+    <w:p/>
+    <w:p>
+      <w:r>
+        <w:t>La première méthode de normalisation utilisée est celle utilisant la moyenne et l’écart-type avec la formule ci-dessous.</w:t>
+      </w:r>
+    </w:p>
+    <w:p>
+      <w:pPr>
+        <w:jc w:val="center"/>
+        <w:rPr>
+          <w:rFonts w:eastAsiaTheme="minorEastAsia"/>
+        </w:rPr>
+      </w:pPr>
+      <m:oMathPara>
+        <m:oMath>
+          <m:sSub>
+            <m:sSubPr>
+              <m:ctrlPr>
+                <w:rPr>
+                  <w:rFonts w:ascii="Cambria Math" w:hAnsi="Cambria Math"/>
+                  <w:i/>
+                </w:rPr>
+              </m:ctrlPr>
+            </m:sSubPr>
+            <m:e>
+              <m:r>
+                <w:rPr>
+                  <w:rFonts w:ascii="Cambria Math" w:hAnsi="Cambria Math"/>
+                </w:rPr>
+                <m:t>x</m:t>
+              </m:r>
+            </m:e>
+            <m:sub>
+              <m:r>
+                <w:rPr>
+                  <w:rFonts w:ascii="Cambria Math" w:hAnsi="Cambria Math"/>
+                </w:rPr>
+                <m:t>norm</m:t>
+              </m:r>
+            </m:sub>
+          </m:sSub>
+          <m:r>
+            <w:rPr>
+              <w:rFonts w:ascii="Cambria Math" w:hAnsi="Cambria Math"/>
+            </w:rPr>
+            <m:t>=</m:t>
+          </m:r>
+          <m:f>
+            <m:fPr>
+              <m:ctrlPr>
+                <w:rPr>
+                  <w:rFonts w:ascii="Cambria Math" w:hAnsi="Cambria Math"/>
+                  <w:i/>
+                </w:rPr>
+              </m:ctrlPr>
+            </m:fPr>
+            <m:num>
+              <m:r>
+                <w:rPr>
+                  <w:rFonts w:ascii="Cambria Math" w:hAnsi="Cambria Math"/>
+                </w:rPr>
+                <m:t>x-</m:t>
+              </m:r>
+              <m:acc>
+                <m:accPr>
+                  <m:chr m:val="̅"/>
+                  <m:ctrlPr>
+                    <w:rPr>
+                      <w:rFonts w:ascii="Cambria Math" w:hAnsi="Cambria Math"/>
+                      <w:i/>
+                    </w:rPr>
+                  </m:ctrlPr>
+                </m:accPr>
+                <m:e>
+                  <m:r>
+                    <w:rPr>
+                      <w:rFonts w:ascii="Cambria Math" w:hAnsi="Cambria Math"/>
+                    </w:rPr>
+                    <m:t>x</m:t>
+                  </m:r>
+                </m:e>
+              </m:acc>
+            </m:num>
+            <m:den>
+              <m:r>
+                <w:rPr>
+                  <w:rFonts w:ascii="Cambria Math" w:hAnsi="Cambria Math"/>
+                </w:rPr>
+                <m:t>σ</m:t>
+              </m:r>
+            </m:den>
+          </m:f>
+        </m:oMath>
+      </m:oMathPara>
+    </w:p>
+    <w:p>
+      <w:pPr>
+        <w:rPr>
+          <w:rFonts w:eastAsiaTheme="minorEastAsia"/>
+        </w:rPr>
+      </w:pPr>
+    </w:p>
+    <w:p>
+      <w:r>
+        <w:rPr>
+          <w:rFonts w:eastAsiaTheme="minorEastAsia"/>
+        </w:rPr>
+        <w:t>Les valeurs de moyennes et d’écart-types pour chaque caractéristique sont extraites des données d’entraînement seulement. Ainsi, la normalisation est effectuée sur les données de d’entraînement et de test en utilisant seulement les moyennes et écart-types calculées avec les données d’entraînement.</w:t>
+      </w:r>
+    </w:p>
+    <w:p>
+      <w:pPr>
+        <w:pStyle w:val="Titre3"/>
+        <w:rPr>
+          <w:shd w:val="clear" w:color="auto" w:fill="FFFFFF"/>
+        </w:rPr>
+      </w:pPr>
+      <w:bookmarkStart w:id="10" w:name="_Toc58695516"/>
+      <w:r>
+        <w:rPr>
+          <w:shd w:val="clear" w:color="auto" w:fill="FFFFFF"/>
+        </w:rPr>
+        <w:t>4.2.</w:t>
+      </w:r>
+      <w:r>
+        <w:rPr>
+          <w:shd w:val="clear" w:color="auto" w:fill="FFFFFF"/>
+        </w:rPr>
+        <w:t>3</w:t>
+      </w:r>
+      <w:r>
+        <w:rPr>
+          <w:shd w:val="clear" w:color="auto" w:fill="FFFFFF"/>
+        </w:rPr>
+        <w:t xml:space="preserve"> Méthode </w:t>
+      </w:r>
+      <w:r>
+        <w:rPr>
+          <w:shd w:val="clear" w:color="auto" w:fill="FFFFFF"/>
+        </w:rPr>
+        <w:t>3</w:t>
+      </w:r>
+      <w:r>
+        <w:rPr>
+          <w:shd w:val="clear" w:color="auto" w:fill="FFFFFF"/>
+        </w:rPr>
+        <w:t> : Normalisation des données selon le maximum et le minimum</w:t>
+      </w:r>
+      <w:bookmarkEnd w:id="10"/>
+    </w:p>
+    <w:p>
+      <w:r>
+        <w:t>La deuxième méthode de normalisation utilisée est celle utilisant le maximum et le minimum avec la formule ci-dessous.</w:t>
+      </w:r>
+    </w:p>
+    <w:p>
+      <w:pPr>
+        <w:jc w:val="center"/>
+        <w:rPr>
+          <w:rFonts w:eastAsiaTheme="minorEastAsia"/>
+        </w:rPr>
+      </w:pPr>
+      <m:oMathPara>
+        <m:oMath>
+          <m:sSub>
+            <m:sSubPr>
+              <m:ctrlPr>
+                <w:rPr>
+                  <w:rFonts w:ascii="Cambria Math" w:hAnsi="Cambria Math"/>
+                  <w:i/>
+                </w:rPr>
+              </m:ctrlPr>
+            </m:sSubPr>
+            <m:e>
+              <m:r>
+                <w:rPr>
+                  <w:rFonts w:ascii="Cambria Math" w:hAnsi="Cambria Math"/>
+                </w:rPr>
+                <m:t>x</m:t>
+              </m:r>
+            </m:e>
+            <m:sub>
+              <m:r>
+                <w:rPr>
+                  <w:rFonts w:ascii="Cambria Math" w:hAnsi="Cambria Math"/>
+                </w:rPr>
+                <m:t>norm</m:t>
+              </m:r>
+            </m:sub>
+          </m:sSub>
+          <m:r>
+            <w:rPr>
+              <w:rFonts w:ascii="Cambria Math" w:hAnsi="Cambria Math"/>
+            </w:rPr>
+            <m:t>=</m:t>
+          </m:r>
+          <m:f>
+            <m:fPr>
+              <m:ctrlPr>
+                <w:rPr>
+                  <w:rFonts w:ascii="Cambria Math" w:hAnsi="Cambria Math"/>
+                  <w:i/>
+                </w:rPr>
+              </m:ctrlPr>
+            </m:fPr>
+            <m:num>
+              <m:r>
+                <w:rPr>
+                  <w:rFonts w:ascii="Cambria Math" w:hAnsi="Cambria Math"/>
+                </w:rPr>
+                <m:t>x-</m:t>
+              </m:r>
+              <m:sSub>
+                <m:sSubPr>
+                  <m:ctrlPr>
+                    <w:rPr>
+                      <w:rFonts w:ascii="Cambria Math" w:hAnsi="Cambria Math"/>
+                      <w:i/>
+                    </w:rPr>
+                  </m:ctrlPr>
+                </m:sSubPr>
+                <m:e>
+                  <m:r>
+                    <w:rPr>
+                      <w:rFonts w:ascii="Cambria Math" w:hAnsi="Cambria Math"/>
+                    </w:rPr>
+                    <m:t>x</m:t>
+                  </m:r>
+                </m:e>
+                <m:sub>
+                  <m:r>
+                    <w:rPr>
+                      <w:rFonts w:ascii="Cambria Math" w:hAnsi="Cambria Math"/>
+                    </w:rPr>
+                    <m:t>min</m:t>
+                  </m:r>
+                </m:sub>
+              </m:sSub>
+            </m:num>
+            <m:den>
+              <m:sSub>
+                <m:sSubPr>
+                  <m:ctrlPr>
+                    <w:rPr>
+                      <w:rFonts w:ascii="Cambria Math" w:hAnsi="Cambria Math"/>
+                      <w:i/>
+                    </w:rPr>
+                  </m:ctrlPr>
+                </m:sSubPr>
+                <m:e>
+                  <m:r>
+                    <w:rPr>
+                      <w:rFonts w:ascii="Cambria Math" w:hAnsi="Cambria Math"/>
+                    </w:rPr>
+                    <m:t>x</m:t>
+                  </m:r>
+                </m:e>
+                <m:sub>
+                  <m:r>
+                    <w:rPr>
+                      <w:rFonts w:ascii="Cambria Math" w:hAnsi="Cambria Math"/>
+                    </w:rPr>
+                    <m:t>max</m:t>
+                  </m:r>
+                </m:sub>
+              </m:sSub>
+              <m:r>
+                <w:rPr>
+                  <w:rFonts w:ascii="Cambria Math" w:hAnsi="Cambria Math"/>
+                </w:rPr>
+                <m:t>-</m:t>
+              </m:r>
+              <m:sSub>
+                <m:sSubPr>
+                  <m:ctrlPr>
+                    <w:rPr>
+                      <w:rFonts w:ascii="Cambria Math" w:hAnsi="Cambria Math"/>
+                      <w:i/>
+                    </w:rPr>
+                  </m:ctrlPr>
+                </m:sSubPr>
+                <m:e>
+                  <m:r>
+                    <w:rPr>
+                      <w:rFonts w:ascii="Cambria Math" w:hAnsi="Cambria Math"/>
+                    </w:rPr>
+                    <m:t>x</m:t>
+                  </m:r>
+                </m:e>
+                <m:sub>
+                  <m:r>
+                    <w:rPr>
+                      <w:rFonts w:ascii="Cambria Math" w:hAnsi="Cambria Math"/>
+                    </w:rPr>
+                    <m:t>min</m:t>
+                  </m:r>
+                </m:sub>
+              </m:sSub>
+            </m:den>
+          </m:f>
+        </m:oMath>
+      </m:oMathPara>
+    </w:p>
+    <w:p>
+      <w:pPr>
+        <w:rPr>
+          <w:rFonts w:eastAsiaTheme="minorEastAsia"/>
+        </w:rPr>
+      </w:pPr>
+    </w:p>
+    <w:p>
+      <w:r>
+        <w:rPr>
+          <w:rFonts w:eastAsiaTheme="minorEastAsia"/>
+        </w:rPr>
+        <w:t>Les valeurs de maximum et minimum pour chaque caractéristique sont extraites des données d’entraînement seulement. Ainsi, la normalisation est effectuée sur les données de d’entraînement et de test en utilisant seulement les maximums et minimums calculés avec les données d’entraînement.</w:t>
+      </w:r>
+    </w:p>
+    <w:p>
+      <w:pPr>
+        <w:pStyle w:val="Titre3"/>
+        <w:rPr>
+          <w:shd w:val="clear" w:color="auto" w:fill="FFFFFF"/>
+        </w:rPr>
+      </w:pPr>
+      <w:bookmarkStart w:id="11" w:name="_Toc58695517"/>
+      <w:r>
+        <w:rPr>
+          <w:shd w:val="clear" w:color="auto" w:fill="FFFFFF"/>
+        </w:rPr>
+        <w:t>4.2.</w:t>
+      </w:r>
+      <w:r>
+        <w:rPr>
+          <w:shd w:val="clear" w:color="auto" w:fill="FFFFFF"/>
+        </w:rPr>
+        <w:t>4</w:t>
+      </w:r>
+      <w:r>
+        <w:rPr>
+          <w:shd w:val="clear" w:color="auto" w:fill="FFFFFF"/>
+        </w:rPr>
+        <w:t xml:space="preserve"> Méthode </w:t>
+      </w:r>
+      <w:r>
+        <w:rPr>
+          <w:shd w:val="clear" w:color="auto" w:fill="FFFFFF"/>
+        </w:rPr>
+        <w:t>4</w:t>
+      </w:r>
+      <w:r>
+        <w:rPr>
+          <w:shd w:val="clear" w:color="auto" w:fill="FFFFFF"/>
+        </w:rPr>
+        <w:t> : Groupement des classes par genre (« </w:t>
+      </w:r>
+      <w:r>
+        <w:rPr>
+          <w:iCs/>
+          <w:shd w:val="clear" w:color="auto" w:fill="FFFFFF"/>
+        </w:rPr>
+        <w:t>genera</w:t>
+      </w:r>
+      <w:r>
+        <w:rPr>
+          <w:shd w:val="clear" w:color="auto" w:fill="FFFFFF"/>
+        </w:rPr>
+        <w:t> »)</w:t>
+      </w:r>
+      <w:bookmarkEnd w:id="11"/>
+    </w:p>
+    <w:p>
+      <w:pPr>
+        <w:rPr>
+          <w:shd w:val="clear" w:color="auto" w:fill="FFFFFF"/>
+        </w:rPr>
+      </w:pPr>
+      <w:r>
+        <w:rPr>
+          <w:shd w:val="clear" w:color="auto" w:fill="FFFFFF"/>
+        </w:rPr>
+        <w:t xml:space="preserve">Le nom des espèces </w:t>
+      </w:r>
+      <w:r>
+        <w:rPr>
+          <w:shd w:val="clear" w:color="auto" w:fill="FFFFFF"/>
+        </w:rPr>
+        <w:t>d’arbres contenues dans le champ « </w:t>
+      </w:r>
+      <w:r>
+        <w:rPr>
+          <w:i/>
+          <w:iCs/>
+          <w:shd w:val="clear" w:color="auto" w:fill="FFFFFF"/>
+        </w:rPr>
+        <w:t>species</w:t>
+      </w:r>
+      <w:r>
+        <w:rPr>
+          <w:shd w:val="clear" w:color="auto" w:fill="FFFFFF"/>
+        </w:rPr>
+        <w:t> » de la base de données sont sous-divisés en deux parties séparées par un symbole _. Par exemple, voici une liste des espèces des dix premières données dans le fichier « </w:t>
+      </w:r>
+      <w:r>
+        <w:rPr>
+          <w:i/>
+          <w:iCs/>
+          <w:shd w:val="clear" w:color="auto" w:fill="FFFFFF"/>
+        </w:rPr>
+        <w:t>train.csv</w:t>
+      </w:r>
+      <w:r>
+        <w:rPr>
+          <w:shd w:val="clear" w:color="auto" w:fill="FFFFFF"/>
+        </w:rPr>
+        <w:t> » :</w:t>
+      </w:r>
+    </w:p>
+    <w:p>
+      <w:pPr>
+        <w:rPr>
+          <w:shd w:val="clear" w:color="auto" w:fill="FFFFFF"/>
+        </w:rPr>
+      </w:pPr>
+    </w:p>
+    <w:tbl>
+      <w:tblPr>
+        <w:tblStyle w:val="Grilledutableau"/>
+        <w:tblW w:w="0" w:type="auto"/>
+        <w:jc w:val="center"/>
+        <w:tblLook w:val="04A0" w:firstRow="1" w:lastRow="0" w:firstColumn="1" w:lastColumn="0" w:noHBand="0" w:noVBand="1"/>
+      </w:tblPr>
+      <w:tblGrid>
+        <w:gridCol w:w="535"/>
+        <w:gridCol w:w="3292"/>
+      </w:tblGrid>
+      <w:tr>
+        <w:trPr>
+          <w:jc w:val="center"/>
+        </w:trPr>
+        <w:tc>
+          <w:tcPr>
+            <w:tcW w:w="535" w:type="dxa"/>
+          </w:tcPr>
+          <w:p>
+            <w:pPr>
+              <w:jc w:val="center"/>
+              <w:rPr>
+                <w:b/>
+                <w:bCs/>
+                <w:i/>
+                <w:iCs/>
+                <w:shd w:val="clear" w:color="auto" w:fill="FFFFFF"/>
+              </w:rPr>
+            </w:pPr>
+            <w:r>
+              <w:rPr>
+                <w:b/>
+                <w:bCs/>
+                <w:i/>
+                <w:iCs/>
+                <w:shd w:val="clear" w:color="auto" w:fill="FFFFFF"/>
+              </w:rPr>
+              <w:t>id</w:t>
+            </w:r>
+          </w:p>
+        </w:tc>
+        <w:tc>
+          <w:tcPr>
+            <w:tcW w:w="3292" w:type="dxa"/>
+          </w:tcPr>
+          <w:p>
+            <w:pPr>
+              <w:jc w:val="center"/>
+              <w:rPr>
+                <w:b/>
+                <w:bCs/>
+                <w:i/>
+                <w:iCs/>
+                <w:shd w:val="clear" w:color="auto" w:fill="FFFFFF"/>
+              </w:rPr>
+            </w:pPr>
+            <w:r>
+              <w:rPr>
+                <w:b/>
+                <w:bCs/>
+                <w:i/>
+                <w:iCs/>
+                <w:shd w:val="clear" w:color="auto" w:fill="FFFFFF"/>
+              </w:rPr>
+              <w:t>species</w:t>
+            </w:r>
+          </w:p>
+        </w:tc>
+      </w:tr>
+      <w:tr>
+        <w:trPr>
+          <w:jc w:val="center"/>
+        </w:trPr>
+        <w:tc>
+          <w:tcPr>
+            <w:tcW w:w="535" w:type="dxa"/>
+          </w:tcPr>
+          <w:p>
+            <w:pPr>
+              <w:jc w:val="center"/>
+              <w:rPr>
+                <w:shd w:val="clear" w:color="auto" w:fill="FFFFFF"/>
+              </w:rPr>
+            </w:pPr>
+            <w:r>
+              <w:rPr>
+                <w:shd w:val="clear" w:color="auto" w:fill="FFFFFF"/>
+              </w:rPr>
+              <w:t>1</w:t>
+            </w:r>
+          </w:p>
+        </w:tc>
+        <w:tc>
+          <w:tcPr>
+            <w:tcW w:w="3292" w:type="dxa"/>
+          </w:tcPr>
+          <w:p>
+            <w:pPr>
+              <w:rPr>
+                <w:shd w:val="clear" w:color="auto" w:fill="FFFFFF"/>
+              </w:rPr>
+            </w:pPr>
+            <w:r>
+              <w:rPr>
+                <w:shd w:val="clear" w:color="auto" w:fill="FFFFFF"/>
+              </w:rPr>
+              <w:t>Acer_Opalus</w:t>
+            </w:r>
+          </w:p>
+        </w:tc>
+      </w:tr>
+      <w:tr>
+        <w:trPr>
+          <w:jc w:val="center"/>
+        </w:trPr>
+        <w:tc>
+          <w:tcPr>
+            <w:tcW w:w="535" w:type="dxa"/>
+          </w:tcPr>
+          <w:p>
+            <w:pPr>
+              <w:jc w:val="center"/>
+              <w:rPr>
+                <w:shd w:val="clear" w:color="auto" w:fill="FFFFFF"/>
+              </w:rPr>
+            </w:pPr>
+            <w:r>
+              <w:rPr>
+                <w:shd w:val="clear" w:color="auto" w:fill="FFFFFF"/>
+              </w:rPr>
+              <w:t>2</w:t>
+            </w:r>
+          </w:p>
+        </w:tc>
+        <w:tc>
+          <w:tcPr>
+            <w:tcW w:w="3292" w:type="dxa"/>
+          </w:tcPr>
+          <w:p>
+            <w:pPr>
+              <w:rPr>
+                <w:shd w:val="clear" w:color="auto" w:fill="FFFFFF"/>
+              </w:rPr>
+            </w:pPr>
+            <w:r>
+              <w:rPr>
+                <w:shd w:val="clear" w:color="auto" w:fill="FFFFFF"/>
+              </w:rPr>
+              <w:t>Pterocarya_Stenoptera</w:t>
+            </w:r>
+          </w:p>
+        </w:tc>
+      </w:tr>
+      <w:tr>
+        <w:trPr>
+          <w:jc w:val="center"/>
+        </w:trPr>
+        <w:tc>
+          <w:tcPr>
+            <w:tcW w:w="535" w:type="dxa"/>
+          </w:tcPr>
+          <w:p>
+            <w:pPr>
+              <w:jc w:val="center"/>
+              <w:rPr>
+                <w:shd w:val="clear" w:color="auto" w:fill="FFFFFF"/>
+              </w:rPr>
+            </w:pPr>
+            <w:r>
+              <w:rPr>
+                <w:shd w:val="clear" w:color="auto" w:fill="FFFFFF"/>
+              </w:rPr>
+              <w:t>3</w:t>
+            </w:r>
+          </w:p>
+        </w:tc>
+        <w:tc>
+          <w:tcPr>
+            <w:tcW w:w="3292" w:type="dxa"/>
+          </w:tcPr>
+          <w:p>
+            <w:pPr>
+              <w:rPr>
+                <w:shd w:val="clear" w:color="auto" w:fill="FFFFFF"/>
+              </w:rPr>
+            </w:pPr>
+            <w:r>
+              <w:rPr>
+                <w:shd w:val="clear" w:color="auto" w:fill="FFFFFF"/>
+              </w:rPr>
+              <w:t>Quercus_Hartwissiana</w:t>
+            </w:r>
+          </w:p>
+        </w:tc>
+      </w:tr>
+      <w:tr>
+        <w:trPr>
+          <w:jc w:val="center"/>
+        </w:trPr>
+        <w:tc>
+          <w:tcPr>
+            <w:tcW w:w="535" w:type="dxa"/>
+          </w:tcPr>
+          <w:p>
+            <w:pPr>
+              <w:jc w:val="center"/>
+              <w:rPr>
+                <w:shd w:val="clear" w:color="auto" w:fill="FFFFFF"/>
+              </w:rPr>
+            </w:pPr>
+            <w:r>
+              <w:rPr>
+                <w:shd w:val="clear" w:color="auto" w:fill="FFFFFF"/>
+              </w:rPr>
+              <w:t>5</w:t>
+            </w:r>
+          </w:p>
+        </w:tc>
+        <w:tc>
+          <w:tcPr>
+            <w:tcW w:w="3292" w:type="dxa"/>
+          </w:tcPr>
+          <w:p>
+            <w:pPr>
+              <w:rPr>
+                <w:shd w:val="clear" w:color="auto" w:fill="FFFFFF"/>
+              </w:rPr>
+            </w:pPr>
+            <w:r>
+              <w:rPr>
+                <w:shd w:val="clear" w:color="auto" w:fill="FFFFFF"/>
+              </w:rPr>
+              <w:t>Tilia_Tomentosa</w:t>
+            </w:r>
+          </w:p>
+        </w:tc>
+      </w:tr>
+      <w:tr>
+        <w:trPr>
+          <w:jc w:val="center"/>
+        </w:trPr>
+        <w:tc>
+          <w:tcPr>
+            <w:tcW w:w="535" w:type="dxa"/>
+          </w:tcPr>
+          <w:p>
+            <w:pPr>
+              <w:jc w:val="center"/>
+              <w:rPr>
+                <w:shd w:val="clear" w:color="auto" w:fill="FFFFFF"/>
+              </w:rPr>
+            </w:pPr>
+            <w:r>
+              <w:rPr>
+                <w:shd w:val="clear" w:color="auto" w:fill="FFFFFF"/>
+              </w:rPr>
+              <w:t>6</w:t>
+            </w:r>
+          </w:p>
+        </w:tc>
+        <w:tc>
+          <w:tcPr>
+            <w:tcW w:w="3292" w:type="dxa"/>
+          </w:tcPr>
+          <w:p>
+            <w:pPr>
+              <w:rPr>
+                <w:shd w:val="clear" w:color="auto" w:fill="FFFFFF"/>
+              </w:rPr>
+            </w:pPr>
+            <w:r>
+              <w:rPr>
+                <w:shd w:val="clear" w:color="auto" w:fill="FFFFFF"/>
+              </w:rPr>
+              <w:t>Quercus_Variabilis</w:t>
+            </w:r>
+          </w:p>
+        </w:tc>
+      </w:tr>
+      <w:tr>
+        <w:trPr>
+          <w:jc w:val="center"/>
+        </w:trPr>
+        <w:tc>
+          <w:tcPr>
+            <w:tcW w:w="535" w:type="dxa"/>
+          </w:tcPr>
+          <w:p>
+            <w:pPr>
+              <w:jc w:val="center"/>
+              <w:rPr>
+                <w:shd w:val="clear" w:color="auto" w:fill="FFFFFF"/>
+              </w:rPr>
+            </w:pPr>
+            <w:r>
+              <w:rPr>
+                <w:shd w:val="clear" w:color="auto" w:fill="FFFFFF"/>
+              </w:rPr>
+              <w:t>8</w:t>
+            </w:r>
+          </w:p>
+        </w:tc>
+        <w:tc>
+          <w:tcPr>
+            <w:tcW w:w="3292" w:type="dxa"/>
+          </w:tcPr>
+          <w:p>
+            <w:pPr>
+              <w:rPr>
+                <w:shd w:val="clear" w:color="auto" w:fill="FFFFFF"/>
+              </w:rPr>
+            </w:pPr>
+            <w:r>
+              <w:rPr>
+                <w:shd w:val="clear" w:color="auto" w:fill="FFFFFF"/>
+              </w:rPr>
+              <w:t>Magnolia_Salicifolia</w:t>
+            </w:r>
+          </w:p>
+        </w:tc>
+      </w:tr>
+      <w:tr>
+        <w:trPr>
+          <w:jc w:val="center"/>
+        </w:trPr>
+        <w:tc>
+          <w:tcPr>
+            <w:tcW w:w="535" w:type="dxa"/>
+          </w:tcPr>
+          <w:p>
+            <w:pPr>
+              <w:tabs>
+                <w:tab w:val="center" w:pos="2114"/>
+              </w:tabs>
+              <w:jc w:val="center"/>
+              <w:rPr>
+                <w:shd w:val="clear" w:color="auto" w:fill="FFFFFF"/>
+              </w:rPr>
+            </w:pPr>
+            <w:r>
+              <w:rPr>
+                <w:shd w:val="clear" w:color="auto" w:fill="FFFFFF"/>
+              </w:rPr>
+              <w:t>10</w:t>
+            </w:r>
+          </w:p>
+        </w:tc>
+        <w:tc>
+          <w:tcPr>
+            <w:tcW w:w="3292" w:type="dxa"/>
+          </w:tcPr>
+          <w:p>
+            <w:pPr>
+              <w:rPr>
+                <w:shd w:val="clear" w:color="auto" w:fill="FFFFFF"/>
+              </w:rPr>
+            </w:pPr>
+            <w:r>
+              <w:rPr>
+                <w:shd w:val="clear" w:color="auto" w:fill="FFFFFF"/>
+              </w:rPr>
+              <w:t>Quercus_Canariensis</w:t>
+            </w:r>
+          </w:p>
+        </w:tc>
+      </w:tr>
+      <w:tr>
+        <w:trPr>
+          <w:jc w:val="center"/>
+        </w:trPr>
+        <w:tc>
+          <w:tcPr>
+            <w:tcW w:w="535" w:type="dxa"/>
+          </w:tcPr>
+          <w:p>
+            <w:pPr>
+              <w:tabs>
+                <w:tab w:val="center" w:pos="2114"/>
+              </w:tabs>
+              <w:jc w:val="center"/>
+              <w:rPr>
+                <w:shd w:val="clear" w:color="auto" w:fill="FFFFFF"/>
+              </w:rPr>
+            </w:pPr>
+            <w:r>
+              <w:rPr>
+                <w:shd w:val="clear" w:color="auto" w:fill="FFFFFF"/>
+              </w:rPr>
+              <w:t>11</w:t>
+            </w:r>
+          </w:p>
+        </w:tc>
+        <w:tc>
+          <w:tcPr>
+            <w:tcW w:w="3292" w:type="dxa"/>
+          </w:tcPr>
+          <w:p>
+            <w:pPr>
+              <w:rPr>
+                <w:shd w:val="clear" w:color="auto" w:fill="FFFFFF"/>
+              </w:rPr>
+            </w:pPr>
+            <w:r>
+              <w:rPr>
+                <w:shd w:val="clear" w:color="auto" w:fill="FFFFFF"/>
+              </w:rPr>
+              <w:t>Quercus_Rubra</w:t>
+            </w:r>
+          </w:p>
+        </w:tc>
+      </w:tr>
+      <w:tr>
+        <w:trPr>
+          <w:jc w:val="center"/>
+        </w:trPr>
+        <w:tc>
+          <w:tcPr>
+            <w:tcW w:w="535" w:type="dxa"/>
+          </w:tcPr>
+          <w:p>
+            <w:pPr>
+              <w:tabs>
+                <w:tab w:val="center" w:pos="2114"/>
+              </w:tabs>
+              <w:jc w:val="center"/>
+              <w:rPr>
+                <w:shd w:val="clear" w:color="auto" w:fill="FFFFFF"/>
+              </w:rPr>
+            </w:pPr>
+            <w:r>
+              <w:rPr>
+                <w:shd w:val="clear" w:color="auto" w:fill="FFFFFF"/>
+              </w:rPr>
+              <w:t>14</w:t>
+            </w:r>
+          </w:p>
+        </w:tc>
+        <w:tc>
+          <w:tcPr>
+            <w:tcW w:w="3292" w:type="dxa"/>
+          </w:tcPr>
+          <w:p>
+            <w:pPr>
+              <w:rPr>
+                <w:shd w:val="clear" w:color="auto" w:fill="FFFFFF"/>
+              </w:rPr>
+            </w:pPr>
+            <w:r>
+              <w:rPr>
+                <w:shd w:val="clear" w:color="auto" w:fill="FFFFFF"/>
+              </w:rPr>
+              <w:t>Quercus_Brantii</w:t>
+            </w:r>
+          </w:p>
+        </w:tc>
+      </w:tr>
+      <w:tr>
+        <w:trPr>
+          <w:jc w:val="center"/>
+        </w:trPr>
+        <w:tc>
+          <w:tcPr>
+            <w:tcW w:w="535" w:type="dxa"/>
+          </w:tcPr>
+          <w:p>
+            <w:pPr>
+              <w:tabs>
+                <w:tab w:val="center" w:pos="2114"/>
+              </w:tabs>
+              <w:jc w:val="center"/>
+              <w:rPr>
+                <w:shd w:val="clear" w:color="auto" w:fill="FFFFFF"/>
+              </w:rPr>
+            </w:pPr>
+            <w:r>
+              <w:rPr>
+                <w:shd w:val="clear" w:color="auto" w:fill="FFFFFF"/>
+              </w:rPr>
+              <w:t>15</w:t>
+            </w:r>
+          </w:p>
+        </w:tc>
+        <w:tc>
+          <w:tcPr>
+            <w:tcW w:w="3292" w:type="dxa"/>
+          </w:tcPr>
+          <w:p>
+            <w:pPr>
+              <w:keepNext/>
+              <w:rPr>
+                <w:shd w:val="clear" w:color="auto" w:fill="FFFFFF"/>
+              </w:rPr>
+            </w:pPr>
+            <w:r>
+              <w:rPr>
+                <w:shd w:val="clear" w:color="auto" w:fill="FFFFFF"/>
+              </w:rPr>
+              <w:t>Salix_Fragilis</w:t>
+            </w:r>
+          </w:p>
+        </w:tc>
+      </w:tr>
+    </w:tbl>
+    <w:p>
+      <w:pPr>
+        <w:pStyle w:val="Lgende"/>
+        <w:rPr>
+          <w:shd w:val="clear" w:color="auto" w:fill="FFFFFF"/>
+        </w:rPr>
+      </w:pPr>
+      <w:bookmarkStart w:id="12" w:name="_Toc58695523"/>
+      <w:r>
+        <w:t xml:space="preserve">Tableau </w:t>
+      </w:r>
+      <w:fldSimple w:instr=" SEQ Tableau \* ARABIC ">
+        <w:r>
+          <w:rPr>
+            <w:noProof/>
+          </w:rPr>
+          <w:t>2</w:t>
+        </w:r>
+      </w:fldSimple>
+      <w:r>
+        <w:t> : Espèces des dix premières données du fichier « train.csv »</w:t>
+      </w:r>
+      <w:bookmarkEnd w:id="12"/>
+    </w:p>
+    <w:p>
+      <w:pPr>
+        <w:rPr>
+          <w:shd w:val="clear" w:color="auto" w:fill="FFFFFF"/>
+        </w:rPr>
+      </w:pPr>
+      <w:r>
+        <w:rPr>
+          <w:shd w:val="clear" w:color="auto" w:fill="FFFFFF"/>
+        </w:rPr>
+        <w:t>La première partie de l’espèce correspond à son nom de genre (« </w:t>
+      </w:r>
+      <w:r>
+        <w:rPr>
+          <w:i/>
+          <w:iCs/>
+          <w:shd w:val="clear" w:color="auto" w:fill="FFFFFF"/>
+        </w:rPr>
+        <w:t>genera</w:t>
+      </w:r>
+      <w:r>
+        <w:rPr>
+          <w:shd w:val="clear" w:color="auto" w:fill="FFFFFF"/>
+        </w:rPr>
+        <w:t xml:space="preserve"> »), tandis que la deuxième partie correspond à son épithète d’espèce. Il est attendu que deux espèces qui ont un nom de genre en commun ont un lien évolutionnaire plus </w:t>
+      </w:r>
+      <w:r>
+        <w:rPr>
+          <w:shd w:val="clear" w:color="auto" w:fill="FFFFFF"/>
+        </w:rPr>
+        <w:t>rapproché que deux espèces avec des noms de genres différents, et ainsi des caractéristiques plus similaires. Un regroupement par nom de genre a ainsi été fait en enlevant le premier _ ainsi que tous les caractères après le premier _ trouvé dans chaque chaîne de caractère du champ « </w:t>
+      </w:r>
+      <w:r>
+        <w:rPr>
+          <w:i/>
+          <w:iCs/>
+          <w:shd w:val="clear" w:color="auto" w:fill="FFFFFF"/>
+        </w:rPr>
+        <w:t>species</w:t>
+      </w:r>
+      <w:r>
+        <w:rPr>
+          <w:shd w:val="clear" w:color="auto" w:fill="FFFFFF"/>
+        </w:rPr>
+        <w:t> » à partir de la gauche.</w:t>
+      </w:r>
+    </w:p>
+    <w:p>
+      <w:pPr>
+        <w:pStyle w:val="Titre3"/>
+        <w:rPr>
+          <w:shd w:val="clear" w:color="auto" w:fill="FFFFFF"/>
+        </w:rPr>
+      </w:pPr>
+      <w:bookmarkStart w:id="13" w:name="_Toc58695518"/>
+      <w:r>
+        <w:rPr>
+          <w:shd w:val="clear" w:color="auto" w:fill="FFFFFF"/>
+        </w:rPr>
+        <w:lastRenderedPageBreak/>
+        <w:t>4.2.</w:t>
+      </w:r>
+      <w:r>
+        <w:rPr>
+          <w:shd w:val="clear" w:color="auto" w:fill="FFFFFF"/>
+        </w:rPr>
+        <w:t>5</w:t>
+      </w:r>
+      <w:r>
+        <w:rPr>
+          <w:shd w:val="clear" w:color="auto" w:fill="FFFFFF"/>
+        </w:rPr>
+        <w:t xml:space="preserve"> Méthode </w:t>
+      </w:r>
+      <w:r>
+        <w:rPr>
+          <w:shd w:val="clear" w:color="auto" w:fill="FFFFFF"/>
+        </w:rPr>
+        <w:t>5</w:t>
+      </w:r>
+      <w:r>
+        <w:rPr>
+          <w:shd w:val="clear" w:color="auto" w:fill="FFFFFF"/>
+        </w:rPr>
+        <w:t> : Groupement par classes similaires en utilisant t-SNE</w:t>
+      </w:r>
+      <w:bookmarkEnd w:id="13"/>
+    </w:p>
+    <w:p>
+      <w:pPr>
+        <w:rPr>
+          <w:shd w:val="clear" w:color="auto" w:fill="FFFFFF"/>
+        </w:rPr>
+      </w:pPr>
+      <w:r>
+        <w:rPr>
+          <w:shd w:val="clear" w:color="auto" w:fill="FFFFFF"/>
+        </w:rPr>
+        <w:t>L’algorithme t-SNE (« </w:t>
+      </w:r>
+      <w:r>
+        <w:rPr>
+          <w:i/>
+          <w:iCs/>
+        </w:rPr>
+        <w:t>t-distributed stochastic neighbor embedding</w:t>
+      </w:r>
+      <w:r>
+        <w:rPr>
+          <w:rStyle w:val="lang-en"/>
+          <w:rFonts w:ascii="Arial" w:hAnsi="Arial" w:cs="Arial"/>
+          <w:i/>
+          <w:iCs/>
+          <w:color w:val="202122"/>
+          <w:sz w:val="21"/>
+          <w:szCs w:val="21"/>
+          <w:shd w:val="clear" w:color="auto" w:fill="FFFFFF"/>
+        </w:rPr>
+        <w:t xml:space="preserve"> </w:t>
+      </w:r>
+      <w:r>
+        <w:rPr>
+          <w:shd w:val="clear" w:color="auto" w:fill="FFFFFF"/>
+        </w:rPr>
+        <w:t xml:space="preserve">») est une technique de </w:t>
+      </w:r>
+      <w:r>
+        <w:rPr>
+          <w:shd w:val="clear" w:color="auto" w:fill="FFFFFF"/>
+        </w:rPr>
+        <w:t>réduction de dimensionnalité qui permet de visualiser des données dans un espace dimensionnel 2D ou 3D. Les données d’entrée ont 3 * 64 = 192 dimensions de caractéristiques et l’algorithme t-SNE a été utilisé avec la classe</w:t>
+      </w:r>
+      <w:r>
+        <w:rPr>
+          <w:shd w:val="clear" w:color="auto" w:fill="FFFFFF"/>
+        </w:rPr>
+        <w:t xml:space="preserve"> </w:t>
+      </w:r>
+      <w:r>
+        <w:rPr>
+          <w:shd w:val="clear" w:color="auto" w:fill="FFFFFF"/>
+        </w:rPr>
+        <w:t>«</w:t>
+      </w:r>
+      <w:r>
+        <w:rPr>
+          <w:shd w:val="clear" w:color="auto" w:fill="FFFFFF"/>
+        </w:rPr>
+        <w:t xml:space="preserve"> </w:t>
+      </w:r>
+      <w:r>
+        <w:rPr>
+          <w:i/>
+          <w:iCs/>
+          <w:shd w:val="clear" w:color="auto" w:fill="FFFFFF"/>
+        </w:rPr>
+        <w:t>TSNE</w:t>
+      </w:r>
+      <w:r>
+        <w:rPr>
+          <w:shd w:val="clear" w:color="auto" w:fill="FFFFFF"/>
+        </w:rPr>
+        <w:t xml:space="preserve"> </w:t>
+      </w:r>
+      <w:r>
+        <w:rPr>
+          <w:shd w:val="clear" w:color="auto" w:fill="FFFFFF"/>
+        </w:rPr>
+        <w:t>»</w:t>
+      </w:r>
+      <w:r>
+        <w:rPr>
+          <w:shd w:val="clear" w:color="auto" w:fill="FFFFFF"/>
+        </w:rPr>
+        <w:t xml:space="preserve"> </w:t>
+      </w:r>
+      <w:r>
+        <w:rPr>
+          <w:shd w:val="clear" w:color="auto" w:fill="FFFFFF"/>
+        </w:rPr>
+        <w:t xml:space="preserve">de la librairie </w:t>
+      </w:r>
+      <w:r>
+        <w:rPr>
+          <w:shd w:val="clear" w:color="auto" w:fill="FFFFFF"/>
+        </w:rPr>
+        <w:t>«</w:t>
+      </w:r>
+      <w:r>
+        <w:rPr>
+          <w:shd w:val="clear" w:color="auto" w:fill="FFFFFF"/>
+        </w:rPr>
+        <w:t xml:space="preserve"> </w:t>
+      </w:r>
+      <w:r>
+        <w:rPr>
+          <w:i/>
+          <w:iCs/>
+          <w:shd w:val="clear" w:color="auto" w:fill="FFFFFF"/>
+        </w:rPr>
+        <w:t>sklearn</w:t>
+      </w:r>
+      <w:r>
+        <w:rPr>
+          <w:shd w:val="clear" w:color="auto" w:fill="FFFFFF"/>
+        </w:rPr>
+        <w:t xml:space="preserve"> </w:t>
+      </w:r>
+      <w:r>
+        <w:rPr>
+          <w:shd w:val="clear" w:color="auto" w:fill="FFFFFF"/>
+        </w:rPr>
+        <w:t>»</w:t>
+      </w:r>
+      <w:r>
+        <w:rPr>
+          <w:shd w:val="clear" w:color="auto" w:fill="FFFFFF"/>
+        </w:rPr>
+        <w:t xml:space="preserve"> pour réduire ce nombre dimensions à deux. Le graphique ci-dessous montre le résultat de l’algorithme t-SNE, chaque symbole et couleur correspond à une classe d’espèce d’arbre différente.</w:t>
+      </w:r>
+    </w:p>
+    <w:p>
+      <w:pPr>
+        <w:rPr>
+          <w:shd w:val="clear" w:color="auto" w:fill="FFFFFF"/>
+        </w:rPr>
+      </w:pPr>
+    </w:p>
+    <w:p>
+      <w:pPr>
+        <w:keepNext/>
+      </w:pPr>
+      <w:r>
+        <w:rPr>
+          <w:noProof/>
+        </w:rPr>
+        <w:drawing>
+          <wp:inline distT="0" distB="0" distL="0" distR="0" wp14:anchorId="28EA94C0" wp14:editId="7686E05F">
+            <wp:extent cx="5651500" cy="2874010"/>
+            <wp:effectExtent l="0" t="0" r="6350" b="2540"/>
+            <wp:docPr id="9" name="Image 9"/>
+            <wp:cNvGraphicFramePr>
+              <a:graphicFrameLocks xmlns:a="http://schemas.openxmlformats.org/drawingml/2006/main" noChangeAspect="1"/>
+            </wp:cNvGraphicFramePr>
+            <a:graphic xmlns:a="http://schemas.openxmlformats.org/drawingml/2006/main">
+              <a:graphicData uri="http://schemas.openxmlformats.org/drawingml/2006/picture">
+                <pic:pic xmlns:pic="http://schemas.openxmlformats.org/drawingml/2006/picture">
+                  <pic:nvPicPr>
+                    <pic:cNvPr id="1" name=""/>
+                    <pic:cNvPicPr/>
+                  </pic:nvPicPr>
+                  <pic:blipFill>
+                    <a:blip r:embed="rId13"/>
+                    <a:stretch>
+                      <a:fillRect/>
+                    </a:stretch>
+                  </pic:blipFill>
+                  <pic:spPr>
+                    <a:xfrm>
+                      <a:off x="0" y="0"/>
+                      <a:ext cx="5651500" cy="2874010"/>
+                    </a:xfrm>
+                    <a:prstGeom prst="rect">
+                      <a:avLst/>
+                    </a:prstGeom>
+                  </pic:spPr>
+                </pic:pic>
+              </a:graphicData>
+            </a:graphic>
+          </wp:inline>
+        </w:drawing>
+      </w:r>
+    </w:p>
+    <w:p>
+      <w:pPr>
+        <w:pStyle w:val="Lgende"/>
+        <w:rPr>
+          <w:shd w:val="clear" w:color="auto" w:fill="FFFFFF"/>
+        </w:rPr>
+      </w:pPr>
+      <w:bookmarkStart w:id="14" w:name="_Toc58695527"/>
+      <w:r>
+        <w:t xml:space="preserve">Figure </w:t>
+      </w:r>
+      <w:fldSimple w:instr=" SEQ Figure \* ARABIC ">
+        <w:r>
+          <w:rPr>
+            <w:noProof/>
+          </w:rPr>
+          <w:t>2</w:t>
+        </w:r>
+      </w:fldSimple>
+      <w:r>
+        <w:t> : Résultat 2D de l’algorithme t-SNE sur les données d’entrée</w:t>
+      </w:r>
+      <w:bookmarkEnd w:id="14"/>
+    </w:p>
+    <w:p>
+      <w:pPr>
+        <w:rPr>
+          <w:shd w:val="clear" w:color="auto" w:fill="FFFFFF"/>
+        </w:rPr>
+      </w:pPr>
+      <w:r>
+        <w:rPr>
+          <w:shd w:val="clear" w:color="auto" w:fill="FFFFFF"/>
+        </w:rPr>
+        <w:t xml:space="preserve">Par la suite, des groupes de classes ont été formés basées sur une analyse visuelle des données. Une importance a été attribuée au maintien de la balance entre les classes. </w:t>
+      </w:r>
+      <w:r>
+        <w:rPr>
+          <w:highlight w:val="yellow"/>
+          <w:shd w:val="clear" w:color="auto" w:fill="FFFFFF"/>
+        </w:rPr>
+        <w:t>Un algorithme de type « </w:t>
+      </w:r>
+      <w:r>
+        <w:rPr>
+          <w:i/>
+          <w:iCs/>
+          <w:highlight w:val="yellow"/>
+          <w:shd w:val="clear" w:color="auto" w:fill="FFFFFF"/>
+        </w:rPr>
+        <w:t>k-means clustering</w:t>
+      </w:r>
+      <w:r>
+        <w:rPr>
+          <w:highlight w:val="yellow"/>
+          <w:shd w:val="clear" w:color="auto" w:fill="FFFFFF"/>
+        </w:rPr>
+        <w:t> » n’a pas été utilisé pour former ces groupes, puisque la méthode de classification « </w:t>
+      </w:r>
+      <w:r>
+        <w:rPr>
+          <w:i/>
+          <w:iCs/>
+          <w:highlight w:val="yellow"/>
+          <w:shd w:val="clear" w:color="auto" w:fill="FFFFFF"/>
+        </w:rPr>
+        <w:t>k-nearest neighbors </w:t>
+      </w:r>
+      <w:r>
+        <w:rPr>
+          <w:highlight w:val="yellow"/>
+          <w:shd w:val="clear" w:color="auto" w:fill="FFFFFF"/>
+        </w:rPr>
+        <w:t>» compte déjà parmi les méthodes de classifications testées.</w:t>
+      </w:r>
+      <w:r>
+        <w:rPr>
+          <w:shd w:val="clear" w:color="auto" w:fill="FFFFFF"/>
+        </w:rPr>
+        <w:t xml:space="preserve"> Le graphique ci-dessous montre les groupes formés</w:t>
+      </w:r>
+      <w:r>
+        <w:rPr>
+          <w:shd w:val="clear" w:color="auto" w:fill="FFFFFF"/>
+        </w:rPr>
+        <w:t>, qui représentent les classes mises en commun. Ainsi, il est possible de réduire le nombre de classes de 99 initialement à 29.</w:t>
+      </w:r>
+    </w:p>
+    <w:p>
+      <w:pPr>
+        <w:rPr>
+          <w:shd w:val="clear" w:color="auto" w:fill="FFFFFF"/>
+        </w:rPr>
+      </w:pPr>
+      <w:r>
+        <w:rPr>
+          <w:noProof/>
+        </w:rPr>
+        <w:lastRenderedPageBreak/>
+        <w:drawing>
+          <wp:inline distT="0" distB="0" distL="0" distR="0" wp14:anchorId="2D5453B9" wp14:editId="0776A2BB">
+            <wp:extent cx="5651500" cy="2851785"/>
+            <wp:effectExtent l="0" t="0" r="6350" b="5715"/>
+            <wp:docPr id="10" name="Image 10"/>
+            <wp:cNvGraphicFramePr>
+              <a:graphicFrameLocks xmlns:a="http://schemas.openxmlformats.org/drawingml/2006/main" noChangeAspect="1"/>
+            </wp:cNvGraphicFramePr>
+            <a:graphic xmlns:a="http://schemas.openxmlformats.org/drawingml/2006/main">
+              <a:graphicData uri="http://schemas.openxmlformats.org/drawingml/2006/picture">
+                <pic:pic xmlns:pic="http://schemas.openxmlformats.org/drawingml/2006/picture">
+                  <pic:nvPicPr>
+                    <pic:cNvPr id="1" name=""/>
+                    <pic:cNvPicPr/>
+                  </pic:nvPicPr>
+                  <pic:blipFill>
+                    <a:blip r:embed="rId14"/>
+                    <a:stretch>
+                      <a:fillRect/>
+                    </a:stretch>
+                  </pic:blipFill>
+                  <pic:spPr>
+                    <a:xfrm>
+                      <a:off x="0" y="0"/>
+                      <a:ext cx="5651500" cy="2851785"/>
+                    </a:xfrm>
+                    <a:prstGeom prst="rect">
+                      <a:avLst/>
+                    </a:prstGeom>
+                  </pic:spPr>
+                </pic:pic>
+              </a:graphicData>
+            </a:graphic>
+          </wp:inline>
+        </w:drawing>
+      </w:r>
+    </w:p>
+    <w:p>
+      <w:pPr>
+        <w:pStyle w:val="Lgende"/>
+        <w:rPr>
+          <w:shd w:val="clear" w:color="auto" w:fill="FFFFFF"/>
+        </w:rPr>
+      </w:pPr>
+      <w:bookmarkStart w:id="15" w:name="_Toc58695528"/>
+      <w:r>
+        <w:t xml:space="preserve">Figure </w:t>
+      </w:r>
+      <w:fldSimple w:instr=" SEQ Figure \* ARABIC ">
+        <w:r>
+          <w:rPr>
+            <w:noProof/>
+          </w:rPr>
+          <w:t>3</w:t>
+        </w:r>
+      </w:fldSimple>
+      <w:r>
+        <w:t> : Résultat 2D de l’algorithme t-SNE sur les données d’entrée (</w:t>
+      </w:r>
+      <w:r>
+        <w:t>classes groupées</w:t>
+      </w:r>
+      <w:r>
+        <w:t>)</w:t>
+      </w:r>
+      <w:bookmarkEnd w:id="15"/>
+    </w:p>
+    <w:p>
+      <w:pPr>
+        <w:pStyle w:val="Titre2"/>
+        <w:rPr>
+          <w:shd w:val="clear" w:color="auto" w:fill="FFFFFF"/>
+        </w:rPr>
+      </w:pPr>
+      <w:bookmarkStart w:id="16" w:name="_Toc58695519"/>
+      <w:r>
+        <w:rPr>
+          <w:shd w:val="clear" w:color="auto" w:fill="FFFFFF"/>
+        </w:rPr>
+        <w:t>4.</w:t>
+      </w:r>
+      <w:r>
+        <w:rPr>
+          <w:shd w:val="clear" w:color="auto" w:fill="FFFFFF"/>
+        </w:rPr>
+        <w:t>3</w:t>
+      </w:r>
+      <w:r>
+        <w:rPr>
+          <w:shd w:val="clear" w:color="auto" w:fill="FFFFFF"/>
+        </w:rPr>
+        <w:t xml:space="preserve"> Méthodes de classification choisies</w:t>
+      </w:r>
+      <w:bookmarkEnd w:id="16"/>
+    </w:p>
+    <w:p>
+      <w:pPr>
+        <w:rPr>
+          <w:shd w:val="clear" w:color="auto" w:fill="FFFFFF"/>
+        </w:rPr>
+      </w:pPr>
+      <w:r>
+        <w:rPr>
+          <w:shd w:val="clear" w:color="auto" w:fill="FFFFFF"/>
+        </w:rPr>
+        <w:t>Six méthodes de classification ont été choisies arbitrairement pour le projet. Le tableau ci-dessous montre les méthodes de classification choisies.</w:t>
+      </w:r>
+    </w:p>
+    <w:p>
+      <w:pPr>
+        <w:rPr>
+          <w:shd w:val="clear" w:color="auto" w:fill="FFFFFF"/>
+        </w:rPr>
+      </w:pPr>
+    </w:p>
+    <w:tbl>
+      <w:tblPr>
+        <w:tblStyle w:val="Grilledutableau"/>
+        <w:tblW w:w="0" w:type="auto"/>
+        <w:jc w:val="center"/>
+        <w:tblLook w:val="04A0" w:firstRow="1" w:lastRow="0" w:firstColumn="1" w:lastColumn="0" w:noHBand="0" w:noVBand="1"/>
+      </w:tblPr>
+      <w:tblGrid>
+        <w:gridCol w:w="3119"/>
+        <w:gridCol w:w="2670"/>
+        <w:gridCol w:w="2964"/>
+      </w:tblGrid>
+      <w:tr>
+        <w:trPr>
+          <w:jc w:val="center"/>
+        </w:trPr>
+        <w:tc>
+          <w:tcPr>
+            <w:tcW w:w="3119" w:type="dxa"/>
+          </w:tcPr>
+          <w:p>
+            <w:pPr>
+              <w:jc w:val="center"/>
+              <w:rPr>
+                <w:b/>
+                <w:bCs/>
+                <w:shd w:val="clear" w:color="auto" w:fill="FFFFFF"/>
+              </w:rPr>
+            </w:pPr>
+            <w:r>
+              <w:rPr>
+                <w:b/>
+                <w:bCs/>
+                <w:shd w:val="clear" w:color="auto" w:fill="FFFFFF"/>
+              </w:rPr>
+              <w:t>Méthode</w:t>
+            </w:r>
+          </w:p>
+        </w:tc>
+        <w:tc>
+          <w:tcPr>
+            <w:tcW w:w="2670" w:type="dxa"/>
+          </w:tcPr>
+          <w:p>
+            <w:pPr>
+              <w:jc w:val="center"/>
+              <w:rPr>
+                <w:b/>
+                <w:bCs/>
+                <w:shd w:val="clear" w:color="auto" w:fill="FFFFFF"/>
+              </w:rPr>
+            </w:pPr>
+            <w:r>
+              <w:rPr>
+                <w:b/>
+                <w:bCs/>
+                <w:shd w:val="clear" w:color="auto" w:fill="FFFFFF"/>
+              </w:rPr>
+              <w:t>Classe dans « </w:t>
+            </w:r>
+            <w:r>
+              <w:rPr>
+                <w:b/>
+                <w:bCs/>
+                <w:i/>
+                <w:iCs/>
+                <w:shd w:val="clear" w:color="auto" w:fill="FFFFFF"/>
+              </w:rPr>
+              <w:t>sklearn</w:t>
+            </w:r>
+            <w:r>
+              <w:rPr>
+                <w:b/>
+                <w:bCs/>
+                <w:shd w:val="clear" w:color="auto" w:fill="FFFFFF"/>
+              </w:rPr>
+              <w:t> »</w:t>
+            </w:r>
+          </w:p>
+        </w:tc>
+        <w:tc>
+          <w:tcPr>
+            <w:tcW w:w="2964" w:type="dxa"/>
+          </w:tcPr>
+          <w:p>
+            <w:pPr>
+              <w:jc w:val="center"/>
+              <w:rPr>
+                <w:b/>
+                <w:bCs/>
+                <w:shd w:val="clear" w:color="auto" w:fill="FFFFFF"/>
+              </w:rPr>
+            </w:pPr>
+            <w:r>
+              <w:rPr>
+                <w:b/>
+                <w:bCs/>
+                <w:shd w:val="clear" w:color="auto" w:fill="FFFFFF"/>
+              </w:rPr>
+              <w:t>Classe créée dans le projet</w:t>
+            </w:r>
+          </w:p>
+        </w:tc>
+      </w:tr>
+      <w:tr>
+        <w:trPr>
+          <w:jc w:val="center"/>
+        </w:trPr>
+        <w:tc>
+          <w:tcPr>
+            <w:tcW w:w="3119" w:type="dxa"/>
+          </w:tcPr>
+          <w:p>
+            <w:pPr>
+              <w:rPr>
+                <w:shd w:val="clear" w:color="auto" w:fill="FFFFFF"/>
+              </w:rPr>
+            </w:pPr>
+            <w:r>
+              <w:rPr>
+                <w:shd w:val="clear" w:color="auto" w:fill="FFFFFF"/>
+              </w:rPr>
+              <w:t>Ridge</w:t>
+            </w:r>
+          </w:p>
+        </w:tc>
+        <w:tc>
+          <w:tcPr>
+            <w:tcW w:w="2670" w:type="dxa"/>
+          </w:tcPr>
+          <w:p>
+            <w:pPr>
+              <w:rPr>
+                <w:shd w:val="clear" w:color="auto" w:fill="FFFFFF"/>
+              </w:rPr>
+            </w:pPr>
+            <w:r>
+              <w:rPr>
+                <w:shd w:val="clear" w:color="auto" w:fill="FFFFFF"/>
+              </w:rPr>
+              <w:t>RidgeClassifier</w:t>
+            </w:r>
+          </w:p>
+        </w:tc>
+        <w:tc>
+          <w:tcPr>
+            <w:tcW w:w="2964" w:type="dxa"/>
+          </w:tcPr>
+          <w:p>
+            <w:pPr>
+              <w:rPr>
+                <w:shd w:val="clear" w:color="auto" w:fill="FFFFFF"/>
+              </w:rPr>
+            </w:pPr>
+            <w:r>
+              <w:rPr>
+                <w:shd w:val="clear" w:color="auto" w:fill="FFFFFF"/>
+              </w:rPr>
+              <w:t>Ridge</w:t>
+            </w:r>
+          </w:p>
+        </w:tc>
+      </w:tr>
+      <w:tr>
+        <w:trPr>
+          <w:jc w:val="center"/>
+        </w:trPr>
+        <w:tc>
+          <w:tcPr>
+            <w:tcW w:w="3119" w:type="dxa"/>
+          </w:tcPr>
+          <w:p>
+            <w:pPr>
+              <w:rPr>
+                <w:shd w:val="clear" w:color="auto" w:fill="FFFFFF"/>
+              </w:rPr>
+            </w:pPr>
+            <w:r>
+              <w:rPr>
+                <w:shd w:val="clear" w:color="auto" w:fill="FFFFFF"/>
+              </w:rPr>
+              <w:t>Machine à vecteur de support</w:t>
+            </w:r>
+          </w:p>
+        </w:tc>
+        <w:tc>
+          <w:tcPr>
+            <w:tcW w:w="2670" w:type="dxa"/>
+          </w:tcPr>
+          <w:p>
+            <w:pPr>
+              <w:rPr>
+                <w:shd w:val="clear" w:color="auto" w:fill="FFFFFF"/>
+              </w:rPr>
+            </w:pPr>
+            <w:r>
+              <w:rPr>
+                <w:shd w:val="clear" w:color="auto" w:fill="FFFFFF"/>
+              </w:rPr>
+              <w:t>SVC</w:t>
+            </w:r>
+          </w:p>
+        </w:tc>
+        <w:tc>
+          <w:tcPr>
+            <w:tcW w:w="2964" w:type="dxa"/>
+          </w:tcPr>
+          <w:p>
+            <w:pPr>
+              <w:rPr>
+                <w:shd w:val="clear" w:color="auto" w:fill="FFFFFF"/>
+              </w:rPr>
+            </w:pPr>
+            <w:r>
+              <w:rPr>
+                <w:shd w:val="clear" w:color="auto" w:fill="FFFFFF"/>
+              </w:rPr>
+              <w:t>SupportVectorMachine</w:t>
+            </w:r>
+          </w:p>
+        </w:tc>
+      </w:tr>
+      <w:tr>
+        <w:trPr>
+          <w:jc w:val="center"/>
+        </w:trPr>
+        <w:tc>
+          <w:tcPr>
+            <w:tcW w:w="3119" w:type="dxa"/>
+          </w:tcPr>
+          <w:p>
+            <w:pPr>
+              <w:rPr>
+                <w:shd w:val="clear" w:color="auto" w:fill="FFFFFF"/>
+              </w:rPr>
+            </w:pPr>
+            <w:r>
+              <w:rPr>
+                <w:shd w:val="clear" w:color="auto" w:fill="FFFFFF"/>
+              </w:rPr>
+              <w:t>K-Plus proches voisins</w:t>
+            </w:r>
+          </w:p>
+        </w:tc>
+        <w:tc>
+          <w:tcPr>
+            <w:tcW w:w="2670" w:type="dxa"/>
+          </w:tcPr>
+          <w:p>
+            <w:pPr>
+              <w:rPr>
+                <w:shd w:val="clear" w:color="auto" w:fill="FFFFFF"/>
+              </w:rPr>
+            </w:pPr>
+            <w:r>
+              <w:rPr>
+                <w:shd w:val="clear" w:color="auto" w:fill="FFFFFF"/>
+              </w:rPr>
+              <w:t>KNeighborsClassifier</w:t>
+            </w:r>
+          </w:p>
+        </w:tc>
+        <w:tc>
+          <w:tcPr>
+            <w:tcW w:w="2964" w:type="dxa"/>
+          </w:tcPr>
+          <w:p>
+            <w:pPr>
+              <w:rPr>
+                <w:shd w:val="clear" w:color="auto" w:fill="FFFFFF"/>
+              </w:rPr>
+            </w:pPr>
+            <w:r>
+              <w:rPr>
+                <w:shd w:val="clear" w:color="auto" w:fill="FFFFFF"/>
+              </w:rPr>
+              <w:t>KNearestNeighbors</w:t>
+            </w:r>
+          </w:p>
+        </w:tc>
+      </w:tr>
+      <w:tr>
+        <w:trPr>
+          <w:jc w:val="center"/>
+        </w:trPr>
+        <w:tc>
+          <w:tcPr>
+            <w:tcW w:w="3119" w:type="dxa"/>
+          </w:tcPr>
+          <w:p>
+            <w:pPr>
+              <w:rPr>
+                <w:shd w:val="clear" w:color="auto" w:fill="FFFFFF"/>
+              </w:rPr>
+            </w:pPr>
+            <w:r>
+              <w:rPr>
+                <w:shd w:val="clear" w:color="auto" w:fill="FFFFFF"/>
+              </w:rPr>
+              <w:t>Perceptron multicouche</w:t>
+            </w:r>
+          </w:p>
+        </w:tc>
+        <w:tc>
+          <w:tcPr>
+            <w:tcW w:w="2670" w:type="dxa"/>
+          </w:tcPr>
+          <w:p>
+            <w:pPr>
+              <w:rPr>
+                <w:shd w:val="clear" w:color="auto" w:fill="FFFFFF"/>
+              </w:rPr>
+            </w:pPr>
+            <w:r>
+              <w:rPr>
+                <w:shd w:val="clear" w:color="auto" w:fill="FFFFFF"/>
+              </w:rPr>
+              <w:t>MLPClassifier</w:t>
+            </w:r>
+          </w:p>
+        </w:tc>
+        <w:tc>
+          <w:tcPr>
+            <w:tcW w:w="2964" w:type="dxa"/>
+          </w:tcPr>
+          <w:p>
+            <w:pPr>
+              <w:rPr>
+                <w:shd w:val="clear" w:color="auto" w:fill="FFFFFF"/>
+              </w:rPr>
+            </w:pPr>
+            <w:r>
+              <w:rPr>
+                <w:shd w:val="clear" w:color="auto" w:fill="FFFFFF"/>
+              </w:rPr>
+              <w:t>MultiLayerPerceptron</w:t>
+            </w:r>
+          </w:p>
+        </w:tc>
+      </w:tr>
+      <w:tr>
+        <w:trPr>
+          <w:jc w:val="center"/>
+        </w:trPr>
+        <w:tc>
+          <w:tcPr>
+            <w:tcW w:w="3119" w:type="dxa"/>
+          </w:tcPr>
+          <w:p>
+            <w:pPr>
+              <w:rPr>
+                <w:shd w:val="clear" w:color="auto" w:fill="FFFFFF"/>
+              </w:rPr>
+            </w:pPr>
+            <w:r>
+              <w:rPr>
+                <w:shd w:val="clear" w:color="auto" w:fill="FFFFFF"/>
+              </w:rPr>
+              <w:t>Forêt aléatoire</w:t>
+            </w:r>
+          </w:p>
+        </w:tc>
+        <w:tc>
+          <w:tcPr>
+            <w:tcW w:w="2670" w:type="dxa"/>
+          </w:tcPr>
+          <w:p>
+            <w:pPr>
+              <w:rPr>
+                <w:shd w:val="clear" w:color="auto" w:fill="FFFFFF"/>
+              </w:rPr>
+            </w:pPr>
+            <w:r>
+              <w:rPr>
+                <w:shd w:val="clear" w:color="auto" w:fill="FFFFFF"/>
+              </w:rPr>
+              <w:t>RandomForestClassifier</w:t>
+            </w:r>
+          </w:p>
+        </w:tc>
+        <w:tc>
+          <w:tcPr>
+            <w:tcW w:w="2964" w:type="dxa"/>
+          </w:tcPr>
+          <w:p>
+            <w:pPr>
+              <w:jc w:val="left"/>
+              <w:rPr>
+                <w:shd w:val="clear" w:color="auto" w:fill="FFFFFF"/>
+              </w:rPr>
+            </w:pPr>
+            <w:r>
+              <w:rPr>
+                <w:shd w:val="clear" w:color="auto" w:fill="FFFFFF"/>
+              </w:rPr>
+              <w:t>RandomForest</w:t>
+            </w:r>
+          </w:p>
+        </w:tc>
+      </w:tr>
+      <w:tr>
+        <w:trPr>
+          <w:jc w:val="center"/>
+        </w:trPr>
+        <w:tc>
+          <w:tcPr>
+            <w:tcW w:w="3119" w:type="dxa"/>
+          </w:tcPr>
+          <w:p>
+            <w:pPr>
+              <w:rPr>
+                <w:shd w:val="clear" w:color="auto" w:fill="FFFFFF"/>
+              </w:rPr>
+            </w:pPr>
+            <w:r>
+              <w:rPr>
+                <w:shd w:val="clear" w:color="auto" w:fill="FFFFFF"/>
+              </w:rPr>
+              <w:t>Naïve bayésienne</w:t>
+            </w:r>
+          </w:p>
+        </w:tc>
+        <w:tc>
+          <w:tcPr>
+            <w:tcW w:w="2670" w:type="dxa"/>
+          </w:tcPr>
+          <w:p>
+            <w:pPr>
+              <w:rPr>
+                <w:shd w:val="clear" w:color="auto" w:fill="FFFFFF"/>
+              </w:rPr>
+            </w:pPr>
+            <w:r>
+              <w:rPr>
+                <w:shd w:val="clear" w:color="auto" w:fill="FFFFFF"/>
+              </w:rPr>
+              <w:t>GaussianNB</w:t>
+            </w:r>
+          </w:p>
+        </w:tc>
+        <w:tc>
+          <w:tcPr>
+            <w:tcW w:w="2964" w:type="dxa"/>
+          </w:tcPr>
+          <w:p>
+            <w:pPr>
+              <w:keepNext/>
+              <w:rPr>
+                <w:shd w:val="clear" w:color="auto" w:fill="FFFFFF"/>
+              </w:rPr>
+            </w:pPr>
+            <w:r>
+              <w:rPr>
+                <w:shd w:val="clear" w:color="auto" w:fill="FFFFFF"/>
+              </w:rPr>
+              <w:t>NaiveBayes</w:t>
+            </w:r>
+          </w:p>
+        </w:tc>
+      </w:tr>
+    </w:tbl>
+    <w:p>
+      <w:pPr>
+        <w:pStyle w:val="Lgende"/>
+        <w:rPr>
+          <w:shd w:val="clear" w:color="auto" w:fill="FFFFFF"/>
+        </w:rPr>
+      </w:pPr>
+      <w:bookmarkStart w:id="17" w:name="_Toc58695524"/>
+      <w:r>
+        <w:t xml:space="preserve">Tableau </w:t>
+      </w:r>
+      <w:fldSimple w:instr=" SEQ Tableau \* ARABIC ">
+        <w:r>
+          <w:rPr>
+            <w:noProof/>
+          </w:rPr>
+          <w:t>3</w:t>
+        </w:r>
+      </w:fldSimple>
+      <w:r>
+        <w:t> : Méthodes de classification choisies</w:t>
+      </w:r>
+      <w:bookmarkEnd w:id="17"/>
+    </w:p>
+    <w:p>
+      <w:pPr>
+        <w:pStyle w:val="Titre2"/>
+        <w:rPr>
+          <w:shd w:val="clear" w:color="auto" w:fill="FFFFFF"/>
+        </w:rPr>
+      </w:pPr>
+      <w:bookmarkStart w:id="18" w:name="_Toc58695520"/>
+      <w:r>
+        <w:rPr>
+          <w:shd w:val="clear" w:color="auto" w:fill="FFFFFF"/>
+        </w:rPr>
+        <w:t xml:space="preserve">4.4 </w:t>
+      </w:r>
+      <w:r>
+        <w:rPr>
+          <w:shd w:val="clear" w:color="auto" w:fill="FFFFFF"/>
+        </w:rPr>
+        <w:t>Recherche d’hyper-paramètres</w:t>
+      </w:r>
+      <w:bookmarkEnd w:id="18"/>
+    </w:p>
+    <w:p>
+      <w:pPr>
+        <w:rPr>
+          <w:shd w:val="clear" w:color="auto" w:fill="FFFFFF"/>
+        </w:rPr>
+      </w:pPr>
+      <w:r>
+        <w:rPr>
+          <w:shd w:val="clear" w:color="auto" w:fill="FFFFFF"/>
+        </w:rPr>
+        <w:t>La recherche d’hyper-paramètres a été faite à l’aide de la méthode « </w:t>
+      </w:r>
+      <w:r>
+        <w:rPr>
+          <w:i/>
+          <w:iCs/>
+          <w:shd w:val="clear" w:color="auto" w:fill="FFFFFF"/>
+        </w:rPr>
+        <w:t>GridSearchCV</w:t>
+      </w:r>
+      <w:r>
+        <w:rPr>
+          <w:shd w:val="clear" w:color="auto" w:fill="FFFFFF"/>
+        </w:rPr>
+        <w:t> » dans la librairie « </w:t>
+      </w:r>
+      <w:r>
+        <w:rPr>
+          <w:i/>
+          <w:iCs/>
+          <w:shd w:val="clear" w:color="auto" w:fill="FFFFFF"/>
+        </w:rPr>
+        <w:t>sklearn</w:t>
+      </w:r>
+      <w:r>
+        <w:rPr>
+          <w:shd w:val="clear" w:color="auto" w:fill="FFFFFF"/>
+        </w:rPr>
+        <w:t> » qui implémente un algorithme de validation croisée. Le paramètre « </w:t>
+      </w:r>
+      <w:r>
+        <w:rPr>
+          <w:i/>
+          <w:iCs/>
+          <w:shd w:val="clear" w:color="auto" w:fill="FFFFFF"/>
+        </w:rPr>
+        <w:t>cv</w:t>
+      </w:r>
+      <w:r>
+        <w:rPr>
+          <w:shd w:val="clear" w:color="auto" w:fill="FFFFFF"/>
+        </w:rPr>
+        <w:t> » dans l</w:t>
+      </w:r>
+      <w:r>
+        <w:rPr>
+          <w:shd w:val="clear" w:color="auto" w:fill="FFFFFF"/>
+        </w:rPr>
+        <w:t>a méthode d’</w:t>
+      </w:r>
+      <w:r>
+        <w:rPr>
+          <w:shd w:val="clear" w:color="auto" w:fill="FFFFFF"/>
+        </w:rPr>
+        <w:t>initialisation de cette classe sert à indiquer le nombre de validations croisées à effectuer pour chaque combinaison possible d’hyper-paramètres spécifié</w:t>
+      </w:r>
+      <w:r>
+        <w:rPr>
+          <w:shd w:val="clear" w:color="auto" w:fill="FFFFFF"/>
+        </w:rPr>
+        <w:t>es dans le dictionnaire « </w:t>
+      </w:r>
+      <w:r>
+        <w:rPr>
+          <w:i/>
+          <w:iCs/>
+          <w:shd w:val="clear" w:color="auto" w:fill="FFFFFF"/>
+        </w:rPr>
+        <w:t>param_grid</w:t>
+      </w:r>
+      <w:r>
+        <w:rPr>
+          <w:shd w:val="clear" w:color="auto" w:fill="FFFFFF"/>
+        </w:rPr>
+        <w:t> » en entrée dans la méthode d’initialisation de cette classe.</w:t>
+      </w:r>
+      <w:r>
+        <w:rPr>
+          <w:shd w:val="clear" w:color="auto" w:fill="FFFFFF"/>
+        </w:rPr>
+        <w:t xml:space="preserve"> Ainsi, le choix de la taille de l’ensemble de validation est en fait l’inverse du paramètre « </w:t>
+      </w:r>
+      <w:r>
+        <w:rPr>
+          <w:i/>
+          <w:iCs/>
+          <w:shd w:val="clear" w:color="auto" w:fill="FFFFFF"/>
+        </w:rPr>
+        <w:t>cv</w:t>
+      </w:r>
+      <w:r>
+        <w:rPr>
+          <w:shd w:val="clear" w:color="auto" w:fill="FFFFFF"/>
+        </w:rPr>
+        <w:t> ». Dans le projet, chaque ensemble de validation est formé de 20 % des données de l’ensemble d’entraînement, donc le paramètre « </w:t>
+      </w:r>
+      <w:r>
+        <w:rPr>
+          <w:i/>
+          <w:iCs/>
+          <w:shd w:val="clear" w:color="auto" w:fill="FFFFFF"/>
+        </w:rPr>
+        <w:t>cv</w:t>
+      </w:r>
+      <w:r>
+        <w:rPr>
+          <w:shd w:val="clear" w:color="auto" w:fill="FFFFFF"/>
+        </w:rPr>
+        <w:t> » utilisé est 5, pour que 5 validations croisées soient effectuées pour chaque combinaison possible d’hyper-paramètres.</w:t>
+      </w:r>
+    </w:p>
+    <w:p>
+      <w:pPr>
+        <w:rPr>
+          <w:shd w:val="clear" w:color="auto" w:fill="FFFFFF"/>
+        </w:rPr>
+      </w:pPr>
+    </w:p>
+    <w:p>
+      <w:pPr>
+        <w:rPr>
+          <w:shd w:val="clear" w:color="auto" w:fill="FFFFFF"/>
+        </w:rPr>
+      </w:pPr>
+      <w:r>
+        <w:rPr>
+          <w:shd w:val="clear" w:color="auto" w:fill="FFFFFF"/>
+        </w:rPr>
+        <w:lastRenderedPageBreak/>
+        <w:t>Le tableau ci-dessous montre les hyperparamètres donnés en entrée dans le paramètre « </w:t>
+      </w:r>
+      <w:r>
+        <w:rPr>
+          <w:i/>
+          <w:iCs/>
+          <w:shd w:val="clear" w:color="auto" w:fill="FFFFFF"/>
+        </w:rPr>
+        <w:t>param_grid</w:t>
+      </w:r>
+      <w:r>
+        <w:rPr>
+          <w:shd w:val="clear" w:color="auto" w:fill="FFFFFF"/>
+        </w:rPr>
+        <w:t> » pour chaque méthode de classification testée.</w:t>
+      </w:r>
+      <w:r>
+        <w:rPr>
+          <w:shd w:val="clear" w:color="auto" w:fill="FFFFFF"/>
+        </w:rPr>
+        <w:t xml:space="preserve"> </w:t>
+      </w:r>
+      <w:r>
+        <w:rPr>
+          <w:highlight w:val="yellow"/>
+          <w:shd w:val="clear" w:color="auto" w:fill="FFFFFF"/>
+        </w:rPr>
+        <w:t>Les valeurs à tester pour chaque hyper-paramètre ont été sélectionnées afin de représenter un éventail réaliste et large des différentes choix disponibles.</w:t>
+      </w:r>
+    </w:p>
+    <w:p>
+      <w:pPr>
+        <w:rPr>
+          <w:shd w:val="clear" w:color="auto" w:fill="FFFFFF"/>
+        </w:rPr>
+      </w:pPr>
+    </w:p>
+    <w:tbl>
+      <w:tblPr>
+        <w:tblStyle w:val="Grilledutableau"/>
+        <w:tblW w:w="8926" w:type="dxa"/>
+        <w:jc w:val="center"/>
+        <w:tblLook w:val="04A0" w:firstRow="1" w:lastRow="0" w:firstColumn="1" w:lastColumn="0" w:noHBand="0" w:noVBand="1"/>
+      </w:tblPr>
+      <w:tblGrid>
+        <w:gridCol w:w="2127"/>
+        <w:gridCol w:w="2121"/>
+        <w:gridCol w:w="4678"/>
+      </w:tblGrid>
+      <w:tr>
+        <w:trPr>
+          <w:jc w:val="center"/>
+        </w:trPr>
+        <w:tc>
+          <w:tcPr>
+            <w:tcW w:w="2127" w:type="dxa"/>
+          </w:tcPr>
+          <w:p>
+            <w:pPr>
+              <w:jc w:val="center"/>
+              <w:rPr>
+                <w:b/>
+                <w:bCs/>
+                <w:shd w:val="clear" w:color="auto" w:fill="FFFFFF"/>
+              </w:rPr>
+            </w:pPr>
+            <w:r>
+              <w:rPr>
+                <w:b/>
+                <w:bCs/>
+                <w:shd w:val="clear" w:color="auto" w:fill="FFFFFF"/>
+              </w:rPr>
+              <w:t>Méthode</w:t>
+            </w:r>
+          </w:p>
+        </w:tc>
+        <w:tc>
+          <w:tcPr>
+            <w:tcW w:w="2121" w:type="dxa"/>
+          </w:tcPr>
+          <w:p>
+            <w:pPr>
+              <w:jc w:val="center"/>
+              <w:rPr>
+                <w:b/>
+                <w:bCs/>
+                <w:shd w:val="clear" w:color="auto" w:fill="FFFFFF"/>
+              </w:rPr>
+            </w:pPr>
+            <w:r>
+              <w:rPr>
+                <w:b/>
+                <w:bCs/>
+                <w:shd w:val="clear" w:color="auto" w:fill="FFFFFF"/>
+              </w:rPr>
+              <w:t>Hyper-paramètre</w:t>
+            </w:r>
+          </w:p>
+        </w:tc>
+        <w:tc>
+          <w:tcPr>
+            <w:tcW w:w="4678" w:type="dxa"/>
+          </w:tcPr>
+          <w:p>
+            <w:pPr>
+              <w:jc w:val="center"/>
+              <w:rPr>
+                <w:b/>
+                <w:bCs/>
+                <w:shd w:val="clear" w:color="auto" w:fill="FFFFFF"/>
+              </w:rPr>
+            </w:pPr>
+            <w:r>
+              <w:rPr>
+                <w:b/>
+                <w:bCs/>
+                <w:shd w:val="clear" w:color="auto" w:fill="FFFFFF"/>
+              </w:rPr>
+              <w:t>Valeurs testées</w:t>
+            </w:r>
+          </w:p>
+        </w:tc>
+      </w:tr>
+      <w:tr>
+        <w:trPr>
+          <w:jc w:val="center"/>
+        </w:trPr>
+        <w:tc>
+          <w:tcPr>
+            <w:tcW w:w="2127" w:type="dxa"/>
+            <w:vAlign w:val="center"/>
+          </w:tcPr>
+          <w:p>
+            <w:pPr>
+              <w:jc w:val="left"/>
+              <w:rPr>
+                <w:shd w:val="clear" w:color="auto" w:fill="FFFFFF"/>
+              </w:rPr>
+            </w:pPr>
+            <w:r>
+              <w:rPr>
+                <w:shd w:val="clear" w:color="auto" w:fill="FFFFFF"/>
+              </w:rPr>
+              <w:t>Ridge</w:t>
+            </w:r>
+          </w:p>
+        </w:tc>
+        <w:tc>
+          <w:tcPr>
+            <w:tcW w:w="2121" w:type="dxa"/>
+            <w:vAlign w:val="center"/>
+          </w:tcPr>
+          <w:p>
+            <w:pPr>
+              <w:jc w:val="left"/>
+              <w:rPr>
+                <w:shd w:val="clear" w:color="auto" w:fill="FFFFFF"/>
+              </w:rPr>
+            </w:pPr>
+            <w:r>
+              <w:rPr>
+                <w:shd w:val="clear" w:color="auto" w:fill="FFFFFF"/>
+              </w:rPr>
+              <w:t>alpha</w:t>
+            </w:r>
+          </w:p>
+        </w:tc>
+        <w:tc>
+          <w:tcPr>
+            <w:tcW w:w="4678" w:type="dxa"/>
+          </w:tcPr>
+          <w:p>
+            <w:pPr>
+              <w:rPr>
+                <w:highlight w:val="yellow"/>
+                <w:shd w:val="clear" w:color="auto" w:fill="FFFFFF"/>
+              </w:rPr>
+            </w:pPr>
+            <w:r>
+              <w:rPr>
+                <w:highlight w:val="yellow"/>
+                <w:shd w:val="clear" w:color="auto" w:fill="FFFFFF"/>
+              </w:rPr>
+              <w:t>1e-1, 2e-1, 1e-2, 1e-3, 1e-4</w:t>
+            </w:r>
+          </w:p>
+        </w:tc>
+      </w:tr>
+      <w:tr>
+        <w:trPr>
+          <w:jc w:val="center"/>
+        </w:trPr>
+        <w:tc>
+          <w:tcPr>
+            <w:tcW w:w="2127" w:type="dxa"/>
+            <w:vMerge w:val="restart"/>
+            <w:vAlign w:val="center"/>
+          </w:tcPr>
+          <w:p>
+            <w:pPr>
+              <w:jc w:val="left"/>
+              <w:rPr>
+                <w:shd w:val="clear" w:color="auto" w:fill="FFFFFF"/>
+              </w:rPr>
+            </w:pPr>
+            <w:r>
+              <w:rPr>
+                <w:shd w:val="clear" w:color="auto" w:fill="FFFFFF"/>
+              </w:rPr>
+              <w:t>Machine à vecteur de support</w:t>
+            </w:r>
+          </w:p>
+        </w:tc>
+        <w:tc>
+          <w:tcPr>
+            <w:tcW w:w="2121" w:type="dxa"/>
+            <w:vAlign w:val="center"/>
+          </w:tcPr>
+          <w:p>
+            <w:pPr>
+              <w:jc w:val="left"/>
+              <w:rPr>
+                <w:shd w:val="clear" w:color="auto" w:fill="FFFFFF"/>
+              </w:rPr>
+            </w:pPr>
+            <w:r>
+              <w:rPr>
+                <w:shd w:val="clear" w:color="auto" w:fill="FFFFFF"/>
+              </w:rPr>
+              <w:t>C</w:t>
+            </w:r>
+          </w:p>
+        </w:tc>
+        <w:tc>
+          <w:tcPr>
+            <w:tcW w:w="4678" w:type="dxa"/>
+          </w:tcPr>
+          <w:p>
+            <w:pPr>
+              <w:rPr>
+                <w:highlight w:val="yellow"/>
+                <w:shd w:val="clear" w:color="auto" w:fill="FFFFFF"/>
+              </w:rPr>
+            </w:pPr>
+            <w:r>
+              <w:rPr>
+                <w:highlight w:val="yellow"/>
+                <w:shd w:val="clear" w:color="auto" w:fill="FFFFFF"/>
+              </w:rPr>
+              <w:t>1e3, 5e3, 1e4, 5e4, 1e5</w:t>
+            </w:r>
+          </w:p>
+        </w:tc>
+      </w:tr>
+      <w:tr>
+        <w:trPr>
+          <w:jc w:val="center"/>
+        </w:trPr>
+        <w:tc>
+          <w:tcPr>
+            <w:tcW w:w="2127" w:type="dxa"/>
+            <w:vMerge/>
+            <w:vAlign w:val="center"/>
+          </w:tcPr>
+          <w:p>
+            <w:pPr>
+              <w:jc w:val="left"/>
+              <w:rPr>
+                <w:shd w:val="clear" w:color="auto" w:fill="FFFFFF"/>
+              </w:rPr>
+            </w:pPr>
+          </w:p>
+        </w:tc>
+        <w:tc>
+          <w:tcPr>
+            <w:tcW w:w="2121" w:type="dxa"/>
+            <w:vAlign w:val="center"/>
+          </w:tcPr>
+          <w:p>
+            <w:pPr>
+              <w:jc w:val="left"/>
+              <w:rPr>
+                <w:shd w:val="clear" w:color="auto" w:fill="FFFFFF"/>
+              </w:rPr>
+            </w:pPr>
+            <w:r>
+              <w:rPr>
+                <w:shd w:val="clear" w:color="auto" w:fill="FFFFFF"/>
+              </w:rPr>
+              <w:t>gamma</w:t>
+            </w:r>
+          </w:p>
+        </w:tc>
+        <w:tc>
+          <w:tcPr>
+            <w:tcW w:w="4678" w:type="dxa"/>
+          </w:tcPr>
+          <w:p>
+            <w:pPr>
+              <w:rPr>
+                <w:highlight w:val="yellow"/>
+                <w:shd w:val="clear" w:color="auto" w:fill="FFFFFF"/>
+              </w:rPr>
+            </w:pPr>
+            <w:r>
+              <w:rPr>
+                <w:highlight w:val="yellow"/>
+                <w:shd w:val="clear" w:color="auto" w:fill="FFFFFF"/>
+              </w:rPr>
+              <w:t>0.0001, 0.0005, 0.001, 0.005, 0.01, 0.1</w:t>
+            </w:r>
+          </w:p>
+        </w:tc>
+      </w:tr>
+      <w:tr>
+        <w:trPr>
+          <w:jc w:val="center"/>
+        </w:trPr>
+        <w:tc>
+          <w:tcPr>
+            <w:tcW w:w="2127" w:type="dxa"/>
+            <w:vMerge/>
+            <w:vAlign w:val="center"/>
+          </w:tcPr>
+          <w:p>
+            <w:pPr>
+              <w:jc w:val="left"/>
+              <w:rPr>
+                <w:shd w:val="clear" w:color="auto" w:fill="FFFFFF"/>
+              </w:rPr>
+            </w:pPr>
+          </w:p>
+        </w:tc>
+        <w:tc>
+          <w:tcPr>
+            <w:tcW w:w="2121" w:type="dxa"/>
+            <w:vAlign w:val="center"/>
+          </w:tcPr>
+          <w:p>
+            <w:pPr>
+              <w:jc w:val="left"/>
+              <w:rPr>
+                <w:shd w:val="clear" w:color="auto" w:fill="FFFFFF"/>
+              </w:rPr>
+            </w:pPr>
+            <w:r>
+              <w:rPr>
+                <w:shd w:val="clear" w:color="auto" w:fill="FFFFFF"/>
+              </w:rPr>
+              <w:t>kernel</w:t>
+            </w:r>
+          </w:p>
+        </w:tc>
+        <w:tc>
+          <w:tcPr>
+            <w:tcW w:w="4678" w:type="dxa"/>
+          </w:tcPr>
+          <w:p>
+            <w:pPr>
+              <w:rPr>
+                <w:highlight w:val="yellow"/>
+                <w:shd w:val="clear" w:color="auto" w:fill="FFFFFF"/>
+              </w:rPr>
+            </w:pPr>
+            <w:r>
+              <w:rPr>
+                <w:highlight w:val="yellow"/>
+                <w:shd w:val="clear" w:color="auto" w:fill="FFFFFF"/>
+              </w:rPr>
+              <w:t>'linear', 'poly', 'rbf', 'sigmoid'</w:t>
+            </w:r>
+          </w:p>
+        </w:tc>
+      </w:tr>
+      <w:tr>
+        <w:trPr>
+          <w:jc w:val="center"/>
+        </w:trPr>
+        <w:tc>
+          <w:tcPr>
+            <w:tcW w:w="2127" w:type="dxa"/>
+            <w:vMerge w:val="restart"/>
+            <w:vAlign w:val="center"/>
+          </w:tcPr>
+          <w:p>
+            <w:pPr>
+              <w:jc w:val="left"/>
+              <w:rPr>
+                <w:shd w:val="clear" w:color="auto" w:fill="FFFFFF"/>
+              </w:rPr>
+            </w:pPr>
+            <w:r>
+              <w:rPr>
+                <w:shd w:val="clear" w:color="auto" w:fill="FFFFFF"/>
+              </w:rPr>
+              <w:t>K-Plus proches voisins</w:t>
+            </w:r>
+          </w:p>
+        </w:tc>
+        <w:tc>
+          <w:tcPr>
+            <w:tcW w:w="2121" w:type="dxa"/>
+            <w:vAlign w:val="center"/>
+          </w:tcPr>
+          <w:p>
+            <w:pPr>
+              <w:jc w:val="left"/>
+              <w:rPr>
+                <w:shd w:val="clear" w:color="auto" w:fill="FFFFFF"/>
+              </w:rPr>
+            </w:pPr>
+            <w:r>
+              <w:rPr>
+                <w:shd w:val="clear" w:color="auto" w:fill="FFFFFF"/>
+              </w:rPr>
+              <w:t>n_neighbors</w:t>
+            </w:r>
+          </w:p>
+        </w:tc>
+        <w:tc>
+          <w:tcPr>
+            <w:tcW w:w="4678" w:type="dxa"/>
+          </w:tcPr>
+          <w:p>
+            <w:pPr>
+              <w:rPr>
+                <w:highlight w:val="yellow"/>
+                <w:shd w:val="clear" w:color="auto" w:fill="FFFFFF"/>
+              </w:rPr>
+            </w:pPr>
+            <w:r>
+              <w:rPr>
+                <w:highlight w:val="yellow"/>
+                <w:shd w:val="clear" w:color="auto" w:fill="FFFFFF"/>
+              </w:rPr>
+              <w:t>1, 2, 3, 4, 5</w:t>
+            </w:r>
+          </w:p>
+        </w:tc>
+      </w:tr>
+      <w:tr>
+        <w:trPr>
+          <w:jc w:val="center"/>
+        </w:trPr>
+        <w:tc>
+          <w:tcPr>
+            <w:tcW w:w="2127" w:type="dxa"/>
+            <w:vMerge/>
+            <w:vAlign w:val="center"/>
+          </w:tcPr>
+          <w:p>
+            <w:pPr>
+              <w:jc w:val="left"/>
+              <w:rPr>
+                <w:shd w:val="clear" w:color="auto" w:fill="FFFFFF"/>
+              </w:rPr>
+            </w:pPr>
+          </w:p>
+        </w:tc>
+        <w:tc>
+          <w:tcPr>
+            <w:tcW w:w="2121" w:type="dxa"/>
+            <w:vAlign w:val="center"/>
+          </w:tcPr>
+          <w:p>
+            <w:pPr>
+              <w:jc w:val="left"/>
+              <w:rPr>
+                <w:shd w:val="clear" w:color="auto" w:fill="FFFFFF"/>
+              </w:rPr>
+            </w:pPr>
+            <w:r>
+              <w:rPr>
+                <w:shd w:val="clear" w:color="auto" w:fill="FFFFFF"/>
+              </w:rPr>
+              <w:t>weights</w:t>
+            </w:r>
+          </w:p>
+        </w:tc>
+        <w:tc>
+          <w:tcPr>
+            <w:tcW w:w="4678" w:type="dxa"/>
+          </w:tcPr>
+          <w:p>
+            <w:pPr>
+              <w:rPr>
+                <w:highlight w:val="yellow"/>
+                <w:shd w:val="clear" w:color="auto" w:fill="FFFFFF"/>
+              </w:rPr>
+            </w:pPr>
+            <w:r>
+              <w:rPr>
+                <w:highlight w:val="yellow"/>
+                <w:shd w:val="clear" w:color="auto" w:fill="FFFFFF"/>
+              </w:rPr>
+              <w:t>'uniform', 'distance'</w:t>
+            </w:r>
+          </w:p>
+        </w:tc>
+      </w:tr>
+      <w:tr>
+        <w:trPr>
+          <w:jc w:val="center"/>
+        </w:trPr>
+        <w:tc>
+          <w:tcPr>
+            <w:tcW w:w="2127" w:type="dxa"/>
+            <w:vMerge/>
+            <w:vAlign w:val="center"/>
+          </w:tcPr>
+          <w:p>
+            <w:pPr>
+              <w:jc w:val="left"/>
+              <w:rPr>
+                <w:shd w:val="clear" w:color="auto" w:fill="FFFFFF"/>
+              </w:rPr>
+            </w:pPr>
+          </w:p>
+        </w:tc>
+        <w:tc>
+          <w:tcPr>
+            <w:tcW w:w="2121" w:type="dxa"/>
+            <w:vAlign w:val="center"/>
+          </w:tcPr>
+          <w:p>
+            <w:pPr>
+              <w:jc w:val="left"/>
+              <w:rPr>
+                <w:shd w:val="clear" w:color="auto" w:fill="FFFFFF"/>
+              </w:rPr>
+            </w:pPr>
+            <w:r>
+              <w:rPr>
+                <w:shd w:val="clear" w:color="auto" w:fill="FFFFFF"/>
+              </w:rPr>
+              <w:t>algorithm</w:t>
+            </w:r>
+          </w:p>
+        </w:tc>
+        <w:tc>
+          <w:tcPr>
+            <w:tcW w:w="4678" w:type="dxa"/>
+          </w:tcPr>
+          <w:p>
+            <w:pPr>
+              <w:rPr>
+                <w:highlight w:val="yellow"/>
+                <w:shd w:val="clear" w:color="auto" w:fill="FFFFFF"/>
+              </w:rPr>
+            </w:pPr>
+            <w:r>
+              <w:rPr>
+                <w:highlight w:val="yellow"/>
+                <w:shd w:val="clear" w:color="auto" w:fill="FFFFFF"/>
+              </w:rPr>
+              <w:t>'ball_tree', 'kd_tree', 'brute', 'auto'</w:t>
+            </w:r>
+          </w:p>
+        </w:tc>
+      </w:tr>
+      <w:tr>
+        <w:trPr>
+          <w:jc w:val="center"/>
+        </w:trPr>
+        <w:tc>
+          <w:tcPr>
+            <w:tcW w:w="2127" w:type="dxa"/>
+            <w:vMerge/>
+            <w:vAlign w:val="center"/>
+          </w:tcPr>
+          <w:p>
+            <w:pPr>
+              <w:jc w:val="left"/>
+              <w:rPr>
+                <w:shd w:val="clear" w:color="auto" w:fill="FFFFFF"/>
+              </w:rPr>
+            </w:pPr>
+          </w:p>
+        </w:tc>
+        <w:tc>
+          <w:tcPr>
+            <w:tcW w:w="2121" w:type="dxa"/>
+            <w:vAlign w:val="center"/>
+          </w:tcPr>
+          <w:p>
+            <w:pPr>
+              <w:jc w:val="left"/>
+              <w:rPr>
+                <w:shd w:val="clear" w:color="auto" w:fill="FFFFFF"/>
+              </w:rPr>
+            </w:pPr>
+            <w:r>
+              <w:rPr>
+                <w:shd w:val="clear" w:color="auto" w:fill="FFFFFF"/>
+              </w:rPr>
+              <w:t>leaf_size</w:t>
+            </w:r>
+          </w:p>
+        </w:tc>
+        <w:tc>
+          <w:tcPr>
+            <w:tcW w:w="4678" w:type="dxa"/>
+          </w:tcPr>
+          <w:p>
+            <w:pPr>
+              <w:rPr>
+                <w:highlight w:val="yellow"/>
+                <w:shd w:val="clear" w:color="auto" w:fill="FFFFFF"/>
+              </w:rPr>
+            </w:pPr>
+            <w:r>
+              <w:rPr>
+                <w:highlight w:val="yellow"/>
+                <w:shd w:val="clear" w:color="auto" w:fill="FFFFFF"/>
+              </w:rPr>
+              <w:t>10, 20, 30, 40, 50</w:t>
+            </w:r>
+          </w:p>
+        </w:tc>
+      </w:tr>
+      <w:tr>
+        <w:trPr>
+          <w:jc w:val="center"/>
+        </w:trPr>
+        <w:tc>
+          <w:tcPr>
+            <w:tcW w:w="2127" w:type="dxa"/>
+            <w:vMerge/>
+            <w:vAlign w:val="center"/>
+          </w:tcPr>
+          <w:p>
+            <w:pPr>
+              <w:jc w:val="left"/>
+              <w:rPr>
+                <w:shd w:val="clear" w:color="auto" w:fill="FFFFFF"/>
+              </w:rPr>
+            </w:pPr>
+          </w:p>
+        </w:tc>
+        <w:tc>
+          <w:tcPr>
+            <w:tcW w:w="2121" w:type="dxa"/>
+            <w:vAlign w:val="center"/>
+          </w:tcPr>
+          <w:p>
+            <w:pPr>
+              <w:jc w:val="left"/>
+              <w:rPr>
+                <w:shd w:val="clear" w:color="auto" w:fill="FFFFFF"/>
+              </w:rPr>
+            </w:pPr>
+            <w:r>
+              <w:rPr>
+                <w:shd w:val="clear" w:color="auto" w:fill="FFFFFF"/>
+              </w:rPr>
+              <w:t>p</w:t>
+            </w:r>
+          </w:p>
+        </w:tc>
+        <w:tc>
+          <w:tcPr>
+            <w:tcW w:w="4678" w:type="dxa"/>
+          </w:tcPr>
+          <w:p>
+            <w:pPr>
+              <w:rPr>
+                <w:highlight w:val="yellow"/>
+                <w:shd w:val="clear" w:color="auto" w:fill="FFFFFF"/>
+              </w:rPr>
+            </w:pPr>
+            <w:r>
+              <w:rPr>
+                <w:highlight w:val="yellow"/>
+                <w:shd w:val="clear" w:color="auto" w:fill="FFFFFF"/>
+              </w:rPr>
+              <w:t>1, 2</w:t>
+            </w:r>
+          </w:p>
+        </w:tc>
+      </w:tr>
+      <w:tr>
+        <w:trPr>
+          <w:jc w:val="center"/>
+        </w:trPr>
+        <w:tc>
+          <w:tcPr>
+            <w:tcW w:w="2127" w:type="dxa"/>
+            <w:vMerge w:val="restart"/>
+            <w:vAlign w:val="center"/>
+          </w:tcPr>
+          <w:p>
+            <w:pPr>
+              <w:jc w:val="left"/>
+              <w:rPr>
+                <w:shd w:val="clear" w:color="auto" w:fill="FFFFFF"/>
+              </w:rPr>
+            </w:pPr>
+            <w:r>
+              <w:rPr>
+                <w:shd w:val="clear" w:color="auto" w:fill="FFFFFF"/>
+              </w:rPr>
+              <w:t>Perceptron multicouche</w:t>
+            </w:r>
+          </w:p>
+        </w:tc>
+        <w:tc>
+          <w:tcPr>
+            <w:tcW w:w="2121" w:type="dxa"/>
+            <w:vAlign w:val="center"/>
+          </w:tcPr>
+          <w:p>
+            <w:pPr>
+              <w:jc w:val="left"/>
+              <w:rPr>
+                <w:shd w:val="clear" w:color="auto" w:fill="FFFFFF"/>
+              </w:rPr>
+            </w:pPr>
+            <w:r>
+              <w:rPr>
+                <w:shd w:val="clear" w:color="auto" w:fill="FFFFFF"/>
+              </w:rPr>
+              <w:t>hidden_layer_sizes</w:t>
+            </w:r>
+          </w:p>
+        </w:tc>
+        <w:tc>
+          <w:tcPr>
+            <w:tcW w:w="4678" w:type="dxa"/>
+          </w:tcPr>
+          <w:p>
+            <w:pPr>
+              <w:rPr>
+                <w:highlight w:val="yellow"/>
+                <w:shd w:val="clear" w:color="auto" w:fill="FFFFFF"/>
+              </w:rPr>
+            </w:pPr>
+            <w:r>
+              <w:rPr>
+                <w:highlight w:val="yellow"/>
+                <w:shd w:val="clear" w:color="auto" w:fill="FFFFFF"/>
+              </w:rPr>
+              <w:t>(50,), (80,), (100,)</w:t>
+            </w:r>
+          </w:p>
+        </w:tc>
+      </w:tr>
+      <w:tr>
+        <w:trPr>
+          <w:jc w:val="center"/>
+        </w:trPr>
+        <w:tc>
+          <w:tcPr>
+            <w:tcW w:w="2127" w:type="dxa"/>
+            <w:vMerge/>
+            <w:vAlign w:val="center"/>
+          </w:tcPr>
+          <w:p>
+            <w:pPr>
+              <w:jc w:val="left"/>
+              <w:rPr>
+                <w:shd w:val="clear" w:color="auto" w:fill="FFFFFF"/>
+              </w:rPr>
+            </w:pPr>
+          </w:p>
+        </w:tc>
+        <w:tc>
+          <w:tcPr>
+            <w:tcW w:w="2121" w:type="dxa"/>
+            <w:vAlign w:val="center"/>
+          </w:tcPr>
+          <w:p>
+            <w:pPr>
+              <w:jc w:val="left"/>
+              <w:rPr>
+                <w:shd w:val="clear" w:color="auto" w:fill="FFFFFF"/>
+              </w:rPr>
+            </w:pPr>
+            <w:r>
+              <w:rPr>
+                <w:shd w:val="clear" w:color="auto" w:fill="FFFFFF"/>
+              </w:rPr>
+              <w:t>learning_rate_init</w:t>
+            </w:r>
+          </w:p>
+        </w:tc>
+        <w:tc>
+          <w:tcPr>
+            <w:tcW w:w="4678" w:type="dxa"/>
+          </w:tcPr>
+          <w:p>
+            <w:pPr>
+              <w:rPr>
+                <w:highlight w:val="yellow"/>
+                <w:shd w:val="clear" w:color="auto" w:fill="FFFFFF"/>
+              </w:rPr>
+            </w:pPr>
+            <w:r>
+              <w:rPr>
+                <w:highlight w:val="yellow"/>
+                <w:shd w:val="clear" w:color="auto" w:fill="FFFFFF"/>
+              </w:rPr>
+              <w:t>1e-1, 1e-2, 1e-3</w:t>
+            </w:r>
+          </w:p>
+        </w:tc>
+      </w:tr>
+      <w:tr>
+        <w:trPr>
+          <w:jc w:val="center"/>
+        </w:trPr>
+        <w:tc>
+          <w:tcPr>
+            <w:tcW w:w="2127" w:type="dxa"/>
+            <w:vMerge/>
+            <w:vAlign w:val="center"/>
+          </w:tcPr>
+          <w:p>
+            <w:pPr>
+              <w:jc w:val="left"/>
+              <w:rPr>
+                <w:shd w:val="clear" w:color="auto" w:fill="FFFFFF"/>
+              </w:rPr>
+            </w:pPr>
+          </w:p>
+        </w:tc>
+        <w:tc>
+          <w:tcPr>
+            <w:tcW w:w="2121" w:type="dxa"/>
+            <w:vAlign w:val="center"/>
+          </w:tcPr>
+          <w:p>
+            <w:pPr>
+              <w:jc w:val="left"/>
+              <w:rPr>
+                <w:shd w:val="clear" w:color="auto" w:fill="FFFFFF"/>
+              </w:rPr>
+            </w:pPr>
+            <w:r>
+              <w:rPr>
+                <w:shd w:val="clear" w:color="auto" w:fill="FFFFFF"/>
+              </w:rPr>
+              <w:t>solver</w:t>
+            </w:r>
+          </w:p>
+        </w:tc>
+        <w:tc>
+          <w:tcPr>
+            <w:tcW w:w="4678" w:type="dxa"/>
+          </w:tcPr>
+          <w:p>
+            <w:pPr>
+              <w:rPr>
+                <w:highlight w:val="yellow"/>
+                <w:shd w:val="clear" w:color="auto" w:fill="FFFFFF"/>
+              </w:rPr>
+            </w:pPr>
+            <w:r>
+              <w:rPr>
+                <w:highlight w:val="yellow"/>
+                <w:shd w:val="clear" w:color="auto" w:fill="FFFFFF"/>
+              </w:rPr>
+              <w:t>'adam', 'sgd'</w:t>
+            </w:r>
+          </w:p>
+        </w:tc>
+      </w:tr>
+      <w:tr>
+        <w:trPr>
+          <w:jc w:val="center"/>
+        </w:trPr>
+        <w:tc>
+          <w:tcPr>
+            <w:tcW w:w="2127" w:type="dxa"/>
+            <w:vMerge/>
+            <w:vAlign w:val="center"/>
+          </w:tcPr>
+          <w:p>
+            <w:pPr>
+              <w:jc w:val="left"/>
+              <w:rPr>
+                <w:shd w:val="clear" w:color="auto" w:fill="FFFFFF"/>
+              </w:rPr>
+            </w:pPr>
+          </w:p>
+        </w:tc>
+        <w:tc>
+          <w:tcPr>
+            <w:tcW w:w="2121" w:type="dxa"/>
+            <w:vAlign w:val="center"/>
+          </w:tcPr>
+          <w:p>
+            <w:pPr>
+              <w:jc w:val="left"/>
+              <w:rPr>
+                <w:shd w:val="clear" w:color="auto" w:fill="FFFFFF"/>
+              </w:rPr>
+            </w:pPr>
+            <w:r>
+              <w:rPr>
+                <w:shd w:val="clear" w:color="auto" w:fill="FFFFFF"/>
+              </w:rPr>
+              <w:t>activation</w:t>
+            </w:r>
+          </w:p>
+        </w:tc>
+        <w:tc>
+          <w:tcPr>
+            <w:tcW w:w="4678" w:type="dxa"/>
+          </w:tcPr>
+          <w:p>
+            <w:pPr>
+              <w:rPr>
+                <w:highlight w:val="yellow"/>
+                <w:shd w:val="clear" w:color="auto" w:fill="FFFFFF"/>
+              </w:rPr>
+            </w:pPr>
+            <w:r>
+              <w:rPr>
+                <w:highlight w:val="yellow"/>
+                <w:shd w:val="clear" w:color="auto" w:fill="FFFFFF"/>
+              </w:rPr>
+              <w:t>'relu', 'logistic'</w:t>
+            </w:r>
+          </w:p>
+        </w:tc>
+      </w:tr>
+      <w:tr>
+        <w:trPr>
+          <w:jc w:val="center"/>
+        </w:trPr>
+        <w:tc>
+          <w:tcPr>
+            <w:tcW w:w="2127" w:type="dxa"/>
+            <w:vMerge w:val="restart"/>
+            <w:vAlign w:val="center"/>
+          </w:tcPr>
+          <w:p>
+            <w:pPr>
+              <w:jc w:val="left"/>
+              <w:rPr>
+                <w:shd w:val="clear" w:color="auto" w:fill="FFFFFF"/>
+              </w:rPr>
+            </w:pPr>
+            <w:r>
+              <w:rPr>
+                <w:shd w:val="clear" w:color="auto" w:fill="FFFFFF"/>
+              </w:rPr>
+              <w:t>Forêt aléatoire</w:t>
+            </w:r>
+          </w:p>
+        </w:tc>
+        <w:tc>
+          <w:tcPr>
+            <w:tcW w:w="2121" w:type="dxa"/>
+            <w:vAlign w:val="center"/>
+          </w:tcPr>
+          <w:p>
+            <w:pPr>
+              <w:jc w:val="left"/>
+              <w:rPr>
+                <w:shd w:val="clear" w:color="auto" w:fill="FFFFFF"/>
+              </w:rPr>
+            </w:pPr>
+            <w:r>
+              <w:rPr>
+                <w:shd w:val="clear" w:color="auto" w:fill="FFFFFF"/>
+              </w:rPr>
+              <w:t>n_estimators</w:t>
+            </w:r>
+          </w:p>
+        </w:tc>
+        <w:tc>
+          <w:tcPr>
+            <w:tcW w:w="4678" w:type="dxa"/>
+          </w:tcPr>
+          <w:p>
+            <w:pPr>
+              <w:jc w:val="left"/>
+              <w:rPr>
+                <w:highlight w:val="yellow"/>
+                <w:shd w:val="clear" w:color="auto" w:fill="FFFFFF"/>
+              </w:rPr>
+            </w:pPr>
+            <w:r>
+              <w:rPr>
+                <w:highlight w:val="yellow"/>
+                <w:shd w:val="clear" w:color="auto" w:fill="FFFFFF"/>
+              </w:rPr>
+              <w:t>350, 400, 450</w:t>
+            </w:r>
+          </w:p>
+        </w:tc>
+      </w:tr>
+      <w:tr>
+        <w:trPr>
+          <w:jc w:val="center"/>
+        </w:trPr>
+        <w:tc>
+          <w:tcPr>
+            <w:tcW w:w="2127" w:type="dxa"/>
+            <w:vMerge/>
+            <w:vAlign w:val="center"/>
+          </w:tcPr>
+          <w:p>
+            <w:pPr>
+              <w:jc w:val="left"/>
+              <w:rPr>
+                <w:shd w:val="clear" w:color="auto" w:fill="FFFFFF"/>
+              </w:rPr>
+            </w:pPr>
+          </w:p>
+        </w:tc>
+        <w:tc>
+          <w:tcPr>
+            <w:tcW w:w="2121" w:type="dxa"/>
+            <w:vAlign w:val="center"/>
+          </w:tcPr>
+          <w:p>
+            <w:pPr>
+              <w:jc w:val="left"/>
+              <w:rPr>
+                <w:shd w:val="clear" w:color="auto" w:fill="FFFFFF"/>
+              </w:rPr>
+            </w:pPr>
+            <w:r>
+              <w:rPr>
+                <w:shd w:val="clear" w:color="auto" w:fill="FFFFFF"/>
+              </w:rPr>
+              <w:t>max_depth</w:t>
+            </w:r>
+          </w:p>
+        </w:tc>
+        <w:tc>
+          <w:tcPr>
+            <w:tcW w:w="4678" w:type="dxa"/>
+          </w:tcPr>
+          <w:p>
+            <w:pPr>
+              <w:jc w:val="left"/>
+              <w:rPr>
+                <w:highlight w:val="yellow"/>
+                <w:shd w:val="clear" w:color="auto" w:fill="FFFFFF"/>
+              </w:rPr>
+            </w:pPr>
+            <w:r>
+              <w:rPr>
+                <w:highlight w:val="yellow"/>
+                <w:shd w:val="clear" w:color="auto" w:fill="FFFFFF"/>
+              </w:rPr>
+              <w:t>20, 25, 30, 35</w:t>
+            </w:r>
+          </w:p>
+        </w:tc>
+      </w:tr>
+      <w:tr>
+        <w:trPr>
+          <w:jc w:val="center"/>
+        </w:trPr>
+        <w:tc>
+          <w:tcPr>
+            <w:tcW w:w="2127" w:type="dxa"/>
+            <w:vAlign w:val="center"/>
+          </w:tcPr>
+          <w:p>
+            <w:pPr>
+              <w:jc w:val="left"/>
+              <w:rPr>
+                <w:shd w:val="clear" w:color="auto" w:fill="FFFFFF"/>
+              </w:rPr>
+            </w:pPr>
+            <w:r>
+              <w:rPr>
+                <w:shd w:val="clear" w:color="auto" w:fill="FFFFFF"/>
+              </w:rPr>
+              <w:t>Naïve bayésienne</w:t>
+            </w:r>
+          </w:p>
+        </w:tc>
+        <w:tc>
+          <w:tcPr>
+            <w:tcW w:w="2121" w:type="dxa"/>
+            <w:vAlign w:val="center"/>
+          </w:tcPr>
+          <w:p>
+            <w:pPr>
+              <w:jc w:val="left"/>
+              <w:rPr>
+                <w:shd w:val="clear" w:color="auto" w:fill="FFFFFF"/>
+              </w:rPr>
+            </w:pPr>
+            <w:r>
+              <w:rPr>
+                <w:shd w:val="clear" w:color="auto" w:fill="FFFFFF"/>
+              </w:rPr>
+              <w:t>var_smoothing</w:t>
+            </w:r>
+          </w:p>
+        </w:tc>
+        <w:tc>
+          <w:tcPr>
+            <w:tcW w:w="4678" w:type="dxa"/>
+          </w:tcPr>
+          <w:p>
+            <w:pPr>
+              <w:keepNext/>
+              <w:rPr>
+                <w:highlight w:val="yellow"/>
+                <w:shd w:val="clear" w:color="auto" w:fill="FFFFFF"/>
+              </w:rPr>
+            </w:pPr>
+            <w:r>
+              <w:rPr>
+                <w:highlight w:val="yellow"/>
+                <w:shd w:val="clear" w:color="auto" w:fill="FFFFFF"/>
+              </w:rPr>
+              <w:t>1e-11, 1e-10, 1e-9, 1e-8, 1e-7, 1e-6, 1e-4, 1e-3</w:t>
+            </w:r>
+          </w:p>
+        </w:tc>
+      </w:tr>
+    </w:tbl>
+    <w:p>
+      <w:pPr>
+        <w:pStyle w:val="Lgende"/>
+        <w:rPr>
+          <w:shd w:val="clear" w:color="auto" w:fill="FFFFFF"/>
+        </w:rPr>
+      </w:pPr>
+      <w:bookmarkStart w:id="19" w:name="_Toc58695525"/>
+      <w:r>
+        <w:t xml:space="preserve">Tableau </w:t>
+      </w:r>
+      <w:fldSimple w:instr=" SEQ Tableau \* ARABIC ">
+        <w:r>
+          <w:rPr>
+            <w:noProof/>
+          </w:rPr>
+          <w:t>4</w:t>
+        </w:r>
+      </w:fldSimple>
+      <w:r>
+        <w:t> : Liste des hyper-paramètres testés</w:t>
+      </w:r>
+      <w:bookmarkEnd w:id="19"/>
+    </w:p>
+    <w:p>
+      <w:pPr>
+        <w:rPr>
+          <w:shd w:val="clear" w:color="auto" w:fill="FFFFFF"/>
+        </w:rPr>
+      </w:pPr>
+    </w:p>
+    <w:p>
+      <w:pPr>
+        <w:rPr>
+          <w:shd w:val="clear" w:color="auto" w:fill="FFFFFF"/>
+        </w:rPr>
+      </w:pPr>
+    </w:p>
+    <w:p>
+      <w:pPr>
+        <w:rPr>
+          <w:shd w:val="clear" w:color="auto" w:fill="FFFFFF"/>
+        </w:rPr>
+      </w:pPr>
+    </w:p>
+    <w:p/>
     <w:p>
       <w:pPr>
         <w:pStyle w:val="Titre1"/>
       </w:pPr>
-      <w:bookmarkStart w:id="4" w:name="_Toc58510685"/>
-      <w:r>
-        <w:lastRenderedPageBreak/>
+      <w:bookmarkStart w:id="20" w:name="_Toc58695521"/>
+      <w:r>
         <w:t xml:space="preserve">5. </w:t>
       </w:r>
       <w:r>
         <w:t>Analyse des résultats</w:t>
       </w:r>
-      <w:bookmarkEnd w:id="4"/>
+      <w:bookmarkEnd w:id="20"/>
     </w:p>
     <w:p>
       <w:r>
@@ -1586,29 +7049,2125 @@
           <w:color w:val="373A3C"/>
           <w:shd w:val="clear" w:color="auto" w:fill="FFFFFF"/>
         </w:rPr>
-        <w:t xml:space="preserve"> que vos résultats soient bons ou non, vous devez en produire une analyse cohérente, potentiellement en les comparant aux résultats de tests déjà présents en ligne sur le site du </w:t>
-      </w:r>
-      <w:proofErr w:type="gramStart"/>
-      <w:r>
-        <w:rPr>
-          <w:rFonts w:ascii="Segoe UI" w:hAnsi="Segoe UI" w:cs="Segoe UI"/>
-          <w:color w:val="373A3C"/>
-          <w:shd w:val="clear" w:color="auto" w:fill="FFFFFF"/>
-        </w:rPr>
-        <w:t>challenge</w:t>
-      </w:r>
-      <w:proofErr w:type="gramEnd"/>
-      <w:r>
-        <w:rPr>
-          <w:rFonts w:ascii="Segoe UI" w:hAnsi="Segoe UI" w:cs="Segoe UI"/>
-          <w:color w:val="373A3C"/>
-          <w:shd w:val="clear" w:color="auto" w:fill="FFFFFF"/>
-        </w:rPr>
-        <w:t>.</w:t>
+        <w:t> que vos résultats soient bons ou non, vous devez en produire une analyse cohérente, potentiellement en les comparant aux résultats de tests déjà présents en ligne sur le site du challenge.</w:t>
+      </w:r>
+    </w:p>
+    <w:p>
+      <w:pPr>
+        <w:rPr>
+          <w:shd w:val="clear" w:color="auto" w:fill="FFFFFF"/>
+        </w:rPr>
+      </w:pPr>
+    </w:p>
+    <w:p>
+      <w:pPr>
+        <w:rPr>
+          <w:shd w:val="clear" w:color="auto" w:fill="FFFFFF"/>
+        </w:rPr>
+      </w:pPr>
+      <w:r>
+        <w:rPr>
+          <w:shd w:val="clear" w:color="auto" w:fill="FFFFFF"/>
+        </w:rPr>
+        <w:t>Les tableaux ci-dessous montrent les justesses moyennes d’entraînement et de test pour chaque méthode de classification ainsi que chaque méthode de pré-traitement.</w:t>
+      </w:r>
+    </w:p>
+    <w:p>
+      <w:pPr>
+        <w:rPr>
+          <w:shd w:val="clear" w:color="auto" w:fill="FFFFFF"/>
+        </w:rPr>
+      </w:pPr>
+    </w:p>
+    <w:tbl>
+      <w:tblPr>
+        <w:tblStyle w:val="Grilledutableau"/>
+        <w:tblW w:w="0" w:type="auto"/>
+        <w:jc w:val="center"/>
+        <w:tblLook w:val="04A0" w:firstRow="1" w:lastRow="0" w:firstColumn="1" w:lastColumn="0" w:noHBand="0" w:noVBand="1"/>
+      </w:tblPr>
+      <w:tblGrid>
+        <w:gridCol w:w="3171"/>
+        <w:gridCol w:w="924"/>
+        <w:gridCol w:w="924"/>
+        <w:gridCol w:w="924"/>
+        <w:gridCol w:w="924"/>
+        <w:gridCol w:w="925"/>
+      </w:tblGrid>
+      <w:tr>
+        <w:trPr>
+          <w:tblHeader/>
+          <w:jc w:val="center"/>
+        </w:trPr>
+        <w:tc>
+          <w:tcPr>
+            <w:tcW w:w="3171" w:type="dxa"/>
+          </w:tcPr>
+          <w:p>
+            <w:pPr>
+              <w:jc w:val="center"/>
+              <w:rPr>
+                <w:b/>
+                <w:bCs/>
+                <w:shd w:val="clear" w:color="auto" w:fill="FFFFFF"/>
+              </w:rPr>
+            </w:pPr>
+          </w:p>
+        </w:tc>
+        <w:tc>
+          <w:tcPr>
+            <w:tcW w:w="4621" w:type="dxa"/>
+            <w:gridSpan w:val="5"/>
+          </w:tcPr>
+          <w:p>
+            <w:pPr>
+              <w:jc w:val="center"/>
+              <w:rPr>
+                <w:b/>
+                <w:bCs/>
+                <w:shd w:val="clear" w:color="auto" w:fill="FFFFFF"/>
+              </w:rPr>
+            </w:pPr>
+            <w:r>
+              <w:rPr>
+                <w:b/>
+                <w:bCs/>
+                <w:shd w:val="clear" w:color="auto" w:fill="FFFFFF"/>
+              </w:rPr>
+              <w:t>Méthode de pré-traitement (voir sect. 4.2)</w:t>
+            </w:r>
+          </w:p>
+        </w:tc>
+      </w:tr>
+      <w:tr>
+        <w:trPr>
+          <w:tblHeader/>
+          <w:jc w:val="center"/>
+        </w:trPr>
+        <w:tc>
+          <w:tcPr>
+            <w:tcW w:w="3171" w:type="dxa"/>
+          </w:tcPr>
+          <w:p>
+            <w:pPr>
+              <w:jc w:val="center"/>
+              <w:rPr>
+                <w:b/>
+                <w:bCs/>
+                <w:shd w:val="clear" w:color="auto" w:fill="FFFFFF"/>
+              </w:rPr>
+            </w:pPr>
+            <w:r>
+              <w:rPr>
+                <w:b/>
+                <w:bCs/>
+                <w:shd w:val="clear" w:color="auto" w:fill="FFFFFF"/>
+              </w:rPr>
+              <w:t>Méthode</w:t>
+            </w:r>
+            <w:r>
+              <w:rPr>
+                <w:b/>
+                <w:bCs/>
+                <w:shd w:val="clear" w:color="auto" w:fill="FFFFFF"/>
+              </w:rPr>
+              <w:t xml:space="preserve"> de classification</w:t>
+            </w:r>
+          </w:p>
+        </w:tc>
+        <w:tc>
+          <w:tcPr>
+            <w:tcW w:w="924" w:type="dxa"/>
+          </w:tcPr>
+          <w:p>
+            <w:pPr>
+              <w:jc w:val="center"/>
+              <w:rPr>
+                <w:b/>
+                <w:bCs/>
+                <w:shd w:val="clear" w:color="auto" w:fill="FFFFFF"/>
+              </w:rPr>
+            </w:pPr>
+            <w:r>
+              <w:rPr>
+                <w:b/>
+                <w:bCs/>
+                <w:shd w:val="clear" w:color="auto" w:fill="FFFFFF"/>
+              </w:rPr>
+              <w:t>1</w:t>
+            </w:r>
+          </w:p>
+        </w:tc>
+        <w:tc>
+          <w:tcPr>
+            <w:tcW w:w="924" w:type="dxa"/>
+          </w:tcPr>
+          <w:p>
+            <w:pPr>
+              <w:jc w:val="center"/>
+              <w:rPr>
+                <w:b/>
+                <w:bCs/>
+                <w:shd w:val="clear" w:color="auto" w:fill="FFFFFF"/>
+              </w:rPr>
+            </w:pPr>
+            <w:r>
+              <w:rPr>
+                <w:b/>
+                <w:bCs/>
+                <w:shd w:val="clear" w:color="auto" w:fill="FFFFFF"/>
+              </w:rPr>
+              <w:t>2</w:t>
+            </w:r>
+          </w:p>
+        </w:tc>
+        <w:tc>
+          <w:tcPr>
+            <w:tcW w:w="924" w:type="dxa"/>
+          </w:tcPr>
+          <w:p>
+            <w:pPr>
+              <w:jc w:val="center"/>
+              <w:rPr>
+                <w:b/>
+                <w:bCs/>
+                <w:shd w:val="clear" w:color="auto" w:fill="FFFFFF"/>
+              </w:rPr>
+            </w:pPr>
+            <w:r>
+              <w:rPr>
+                <w:b/>
+                <w:bCs/>
+                <w:shd w:val="clear" w:color="auto" w:fill="FFFFFF"/>
+              </w:rPr>
+              <w:t>3</w:t>
+            </w:r>
+          </w:p>
+        </w:tc>
+        <w:tc>
+          <w:tcPr>
+            <w:tcW w:w="924" w:type="dxa"/>
+          </w:tcPr>
+          <w:p>
+            <w:pPr>
+              <w:jc w:val="center"/>
+              <w:rPr>
+                <w:b/>
+                <w:bCs/>
+                <w:shd w:val="clear" w:color="auto" w:fill="FFFFFF"/>
+              </w:rPr>
+            </w:pPr>
+            <w:r>
+              <w:rPr>
+                <w:b/>
+                <w:bCs/>
+                <w:shd w:val="clear" w:color="auto" w:fill="FFFFFF"/>
+              </w:rPr>
+              <w:t>4</w:t>
+            </w:r>
+          </w:p>
+        </w:tc>
+        <w:tc>
+          <w:tcPr>
+            <w:tcW w:w="925" w:type="dxa"/>
+          </w:tcPr>
+          <w:p>
+            <w:pPr>
+              <w:jc w:val="center"/>
+              <w:rPr>
+                <w:b/>
+                <w:bCs/>
+                <w:shd w:val="clear" w:color="auto" w:fill="FFFFFF"/>
+              </w:rPr>
+            </w:pPr>
+            <w:r>
+              <w:rPr>
+                <w:b/>
+                <w:bCs/>
+                <w:shd w:val="clear" w:color="auto" w:fill="FFFFFF"/>
+              </w:rPr>
+              <w:t>5</w:t>
+            </w:r>
+          </w:p>
+        </w:tc>
+      </w:tr>
+      <w:tr>
+        <w:trPr>
+          <w:jc w:val="center"/>
+        </w:trPr>
+        <w:tc>
+          <w:tcPr>
+            <w:tcW w:w="3171" w:type="dxa"/>
+          </w:tcPr>
+          <w:p>
+            <w:pPr>
+              <w:rPr>
+                <w:shd w:val="clear" w:color="auto" w:fill="FFFFFF"/>
+              </w:rPr>
+            </w:pPr>
+            <w:r>
+              <w:rPr>
+                <w:shd w:val="clear" w:color="auto" w:fill="FFFFFF"/>
+              </w:rPr>
+              <w:t>Ridge</w:t>
+            </w:r>
+          </w:p>
+        </w:tc>
+        <w:tc>
+          <w:tcPr>
+            <w:tcW w:w="924" w:type="dxa"/>
+          </w:tcPr>
+          <w:p>
+            <w:pPr>
+              <w:rPr>
+                <w:shd w:val="clear" w:color="auto" w:fill="FFFFFF"/>
+              </w:rPr>
+            </w:pPr>
+          </w:p>
+        </w:tc>
+        <w:tc>
+          <w:tcPr>
+            <w:tcW w:w="924" w:type="dxa"/>
+          </w:tcPr>
+          <w:p>
+            <w:pPr>
+              <w:rPr>
+                <w:shd w:val="clear" w:color="auto" w:fill="FFFFFF"/>
+              </w:rPr>
+            </w:pPr>
+          </w:p>
+        </w:tc>
+        <w:tc>
+          <w:tcPr>
+            <w:tcW w:w="924" w:type="dxa"/>
+          </w:tcPr>
+          <w:p>
+            <w:pPr>
+              <w:rPr>
+                <w:shd w:val="clear" w:color="auto" w:fill="FFFFFF"/>
+              </w:rPr>
+            </w:pPr>
+          </w:p>
+        </w:tc>
+        <w:tc>
+          <w:tcPr>
+            <w:tcW w:w="924" w:type="dxa"/>
+          </w:tcPr>
+          <w:p>
+            <w:pPr>
+              <w:rPr>
+                <w:shd w:val="clear" w:color="auto" w:fill="FFFFFF"/>
+              </w:rPr>
+            </w:pPr>
+          </w:p>
+        </w:tc>
+        <w:tc>
+          <w:tcPr>
+            <w:tcW w:w="925" w:type="dxa"/>
+          </w:tcPr>
+          <w:p>
+            <w:pPr>
+              <w:rPr>
+                <w:shd w:val="clear" w:color="auto" w:fill="FFFFFF"/>
+              </w:rPr>
+            </w:pPr>
+          </w:p>
+        </w:tc>
+      </w:tr>
+      <w:tr>
+        <w:trPr>
+          <w:jc w:val="center"/>
+        </w:trPr>
+        <w:tc>
+          <w:tcPr>
+            <w:tcW w:w="3171" w:type="dxa"/>
+          </w:tcPr>
+          <w:p>
+            <w:pPr>
+              <w:rPr>
+                <w:shd w:val="clear" w:color="auto" w:fill="FFFFFF"/>
+              </w:rPr>
+            </w:pPr>
+            <w:r>
+              <w:rPr>
+                <w:shd w:val="clear" w:color="auto" w:fill="FFFFFF"/>
+              </w:rPr>
+              <w:t>Machine à vecteur de support</w:t>
+            </w:r>
+          </w:p>
+        </w:tc>
+        <w:tc>
+          <w:tcPr>
+            <w:tcW w:w="924" w:type="dxa"/>
+          </w:tcPr>
+          <w:p>
+            <w:pPr>
+              <w:rPr>
+                <w:shd w:val="clear" w:color="auto" w:fill="FFFFFF"/>
+              </w:rPr>
+            </w:pPr>
+          </w:p>
+        </w:tc>
+        <w:tc>
+          <w:tcPr>
+            <w:tcW w:w="924" w:type="dxa"/>
+          </w:tcPr>
+          <w:p>
+            <w:pPr>
+              <w:rPr>
+                <w:shd w:val="clear" w:color="auto" w:fill="FFFFFF"/>
+              </w:rPr>
+            </w:pPr>
+          </w:p>
+        </w:tc>
+        <w:tc>
+          <w:tcPr>
+            <w:tcW w:w="924" w:type="dxa"/>
+          </w:tcPr>
+          <w:p>
+            <w:pPr>
+              <w:rPr>
+                <w:shd w:val="clear" w:color="auto" w:fill="FFFFFF"/>
+              </w:rPr>
+            </w:pPr>
+          </w:p>
+        </w:tc>
+        <w:tc>
+          <w:tcPr>
+            <w:tcW w:w="924" w:type="dxa"/>
+          </w:tcPr>
+          <w:p>
+            <w:pPr>
+              <w:rPr>
+                <w:shd w:val="clear" w:color="auto" w:fill="FFFFFF"/>
+              </w:rPr>
+            </w:pPr>
+          </w:p>
+        </w:tc>
+        <w:tc>
+          <w:tcPr>
+            <w:tcW w:w="925" w:type="dxa"/>
+          </w:tcPr>
+          <w:p>
+            <w:pPr>
+              <w:rPr>
+                <w:shd w:val="clear" w:color="auto" w:fill="FFFFFF"/>
+              </w:rPr>
+            </w:pPr>
+          </w:p>
+        </w:tc>
+      </w:tr>
+      <w:tr>
+        <w:trPr>
+          <w:jc w:val="center"/>
+        </w:trPr>
+        <w:tc>
+          <w:tcPr>
+            <w:tcW w:w="3171" w:type="dxa"/>
+          </w:tcPr>
+          <w:p>
+            <w:pPr>
+              <w:rPr>
+                <w:shd w:val="clear" w:color="auto" w:fill="FFFFFF"/>
+              </w:rPr>
+            </w:pPr>
+            <w:r>
+              <w:rPr>
+                <w:shd w:val="clear" w:color="auto" w:fill="FFFFFF"/>
+              </w:rPr>
+              <w:t>K-Plus proches voisins</w:t>
+            </w:r>
+          </w:p>
+        </w:tc>
+        <w:tc>
+          <w:tcPr>
+            <w:tcW w:w="924" w:type="dxa"/>
+          </w:tcPr>
+          <w:p>
+            <w:pPr>
+              <w:rPr>
+                <w:shd w:val="clear" w:color="auto" w:fill="FFFFFF"/>
+              </w:rPr>
+            </w:pPr>
+          </w:p>
+        </w:tc>
+        <w:tc>
+          <w:tcPr>
+            <w:tcW w:w="924" w:type="dxa"/>
+          </w:tcPr>
+          <w:p>
+            <w:pPr>
+              <w:rPr>
+                <w:shd w:val="clear" w:color="auto" w:fill="FFFFFF"/>
+              </w:rPr>
+            </w:pPr>
+          </w:p>
+        </w:tc>
+        <w:tc>
+          <w:tcPr>
+            <w:tcW w:w="924" w:type="dxa"/>
+          </w:tcPr>
+          <w:p>
+            <w:pPr>
+              <w:rPr>
+                <w:shd w:val="clear" w:color="auto" w:fill="FFFFFF"/>
+              </w:rPr>
+            </w:pPr>
+          </w:p>
+        </w:tc>
+        <w:tc>
+          <w:tcPr>
+            <w:tcW w:w="924" w:type="dxa"/>
+          </w:tcPr>
+          <w:p>
+            <w:pPr>
+              <w:rPr>
+                <w:shd w:val="clear" w:color="auto" w:fill="FFFFFF"/>
+              </w:rPr>
+            </w:pPr>
+          </w:p>
+        </w:tc>
+        <w:tc>
+          <w:tcPr>
+            <w:tcW w:w="925" w:type="dxa"/>
+          </w:tcPr>
+          <w:p>
+            <w:pPr>
+              <w:rPr>
+                <w:shd w:val="clear" w:color="auto" w:fill="FFFFFF"/>
+              </w:rPr>
+            </w:pPr>
+          </w:p>
+        </w:tc>
+      </w:tr>
+      <w:tr>
+        <w:trPr>
+          <w:jc w:val="center"/>
+        </w:trPr>
+        <w:tc>
+          <w:tcPr>
+            <w:tcW w:w="3171" w:type="dxa"/>
+          </w:tcPr>
+          <w:p>
+            <w:pPr>
+              <w:rPr>
+                <w:shd w:val="clear" w:color="auto" w:fill="FFFFFF"/>
+              </w:rPr>
+            </w:pPr>
+            <w:r>
+              <w:rPr>
+                <w:shd w:val="clear" w:color="auto" w:fill="FFFFFF"/>
+              </w:rPr>
+              <w:t>Perceptron multicouche</w:t>
+            </w:r>
+          </w:p>
+        </w:tc>
+        <w:tc>
+          <w:tcPr>
+            <w:tcW w:w="924" w:type="dxa"/>
+          </w:tcPr>
+          <w:p>
+            <w:pPr>
+              <w:rPr>
+                <w:shd w:val="clear" w:color="auto" w:fill="FFFFFF"/>
+              </w:rPr>
+            </w:pPr>
+          </w:p>
+        </w:tc>
+        <w:tc>
+          <w:tcPr>
+            <w:tcW w:w="924" w:type="dxa"/>
+          </w:tcPr>
+          <w:p>
+            <w:pPr>
+              <w:rPr>
+                <w:shd w:val="clear" w:color="auto" w:fill="FFFFFF"/>
+              </w:rPr>
+            </w:pPr>
+          </w:p>
+        </w:tc>
+        <w:tc>
+          <w:tcPr>
+            <w:tcW w:w="924" w:type="dxa"/>
+          </w:tcPr>
+          <w:p>
+            <w:pPr>
+              <w:rPr>
+                <w:shd w:val="clear" w:color="auto" w:fill="FFFFFF"/>
+              </w:rPr>
+            </w:pPr>
+          </w:p>
+        </w:tc>
+        <w:tc>
+          <w:tcPr>
+            <w:tcW w:w="924" w:type="dxa"/>
+          </w:tcPr>
+          <w:p>
+            <w:pPr>
+              <w:rPr>
+                <w:shd w:val="clear" w:color="auto" w:fill="FFFFFF"/>
+              </w:rPr>
+            </w:pPr>
+          </w:p>
+        </w:tc>
+        <w:tc>
+          <w:tcPr>
+            <w:tcW w:w="925" w:type="dxa"/>
+          </w:tcPr>
+          <w:p>
+            <w:pPr>
+              <w:rPr>
+                <w:shd w:val="clear" w:color="auto" w:fill="FFFFFF"/>
+              </w:rPr>
+            </w:pPr>
+          </w:p>
+        </w:tc>
+      </w:tr>
+      <w:tr>
+        <w:trPr>
+          <w:jc w:val="center"/>
+        </w:trPr>
+        <w:tc>
+          <w:tcPr>
+            <w:tcW w:w="3171" w:type="dxa"/>
+          </w:tcPr>
+          <w:p>
+            <w:pPr>
+              <w:rPr>
+                <w:shd w:val="clear" w:color="auto" w:fill="FFFFFF"/>
+              </w:rPr>
+            </w:pPr>
+            <w:r>
+              <w:rPr>
+                <w:shd w:val="clear" w:color="auto" w:fill="FFFFFF"/>
+              </w:rPr>
+              <w:lastRenderedPageBreak/>
+              <w:t>Forêt aléatoire</w:t>
+            </w:r>
+          </w:p>
+        </w:tc>
+        <w:tc>
+          <w:tcPr>
+            <w:tcW w:w="924" w:type="dxa"/>
+          </w:tcPr>
+          <w:p>
+            <w:pPr>
+              <w:rPr>
+                <w:shd w:val="clear" w:color="auto" w:fill="FFFFFF"/>
+              </w:rPr>
+            </w:pPr>
+          </w:p>
+        </w:tc>
+        <w:tc>
+          <w:tcPr>
+            <w:tcW w:w="924" w:type="dxa"/>
+          </w:tcPr>
+          <w:p>
+            <w:pPr>
+              <w:rPr>
+                <w:shd w:val="clear" w:color="auto" w:fill="FFFFFF"/>
+              </w:rPr>
+            </w:pPr>
+          </w:p>
+        </w:tc>
+        <w:tc>
+          <w:tcPr>
+            <w:tcW w:w="924" w:type="dxa"/>
+          </w:tcPr>
+          <w:p>
+            <w:pPr>
+              <w:rPr>
+                <w:shd w:val="clear" w:color="auto" w:fill="FFFFFF"/>
+              </w:rPr>
+            </w:pPr>
+          </w:p>
+        </w:tc>
+        <w:tc>
+          <w:tcPr>
+            <w:tcW w:w="924" w:type="dxa"/>
+          </w:tcPr>
+          <w:p>
+            <w:pPr>
+              <w:rPr>
+                <w:shd w:val="clear" w:color="auto" w:fill="FFFFFF"/>
+              </w:rPr>
+            </w:pPr>
+          </w:p>
+        </w:tc>
+        <w:tc>
+          <w:tcPr>
+            <w:tcW w:w="925" w:type="dxa"/>
+          </w:tcPr>
+          <w:p>
+            <w:pPr>
+              <w:rPr>
+                <w:shd w:val="clear" w:color="auto" w:fill="FFFFFF"/>
+              </w:rPr>
+            </w:pPr>
+          </w:p>
+        </w:tc>
+      </w:tr>
+      <w:tr>
+        <w:trPr>
+          <w:jc w:val="center"/>
+        </w:trPr>
+        <w:tc>
+          <w:tcPr>
+            <w:tcW w:w="3171" w:type="dxa"/>
+          </w:tcPr>
+          <w:p>
+            <w:pPr>
+              <w:rPr>
+                <w:shd w:val="clear" w:color="auto" w:fill="FFFFFF"/>
+              </w:rPr>
+            </w:pPr>
+            <w:r>
+              <w:rPr>
+                <w:shd w:val="clear" w:color="auto" w:fill="FFFFFF"/>
+              </w:rPr>
+              <w:t>Naïve bayésienne</w:t>
+            </w:r>
+          </w:p>
+        </w:tc>
+        <w:tc>
+          <w:tcPr>
+            <w:tcW w:w="924" w:type="dxa"/>
+          </w:tcPr>
+          <w:p>
+            <w:pPr>
+              <w:rPr>
+                <w:shd w:val="clear" w:color="auto" w:fill="FFFFFF"/>
+              </w:rPr>
+            </w:pPr>
+          </w:p>
+        </w:tc>
+        <w:tc>
+          <w:tcPr>
+            <w:tcW w:w="924" w:type="dxa"/>
+          </w:tcPr>
+          <w:p>
+            <w:pPr>
+              <w:rPr>
+                <w:shd w:val="clear" w:color="auto" w:fill="FFFFFF"/>
+              </w:rPr>
+            </w:pPr>
+          </w:p>
+        </w:tc>
+        <w:tc>
+          <w:tcPr>
+            <w:tcW w:w="924" w:type="dxa"/>
+          </w:tcPr>
+          <w:p>
+            <w:pPr>
+              <w:rPr>
+                <w:shd w:val="clear" w:color="auto" w:fill="FFFFFF"/>
+              </w:rPr>
+            </w:pPr>
+          </w:p>
+        </w:tc>
+        <w:tc>
+          <w:tcPr>
+            <w:tcW w:w="924" w:type="dxa"/>
+          </w:tcPr>
+          <w:p>
+            <w:pPr>
+              <w:rPr>
+                <w:shd w:val="clear" w:color="auto" w:fill="FFFFFF"/>
+              </w:rPr>
+            </w:pPr>
+          </w:p>
+        </w:tc>
+        <w:tc>
+          <w:tcPr>
+            <w:tcW w:w="925" w:type="dxa"/>
+          </w:tcPr>
+          <w:p>
+            <w:pPr>
+              <w:keepNext/>
+              <w:rPr>
+                <w:shd w:val="clear" w:color="auto" w:fill="FFFFFF"/>
+              </w:rPr>
+            </w:pPr>
+          </w:p>
+        </w:tc>
+      </w:tr>
+    </w:tbl>
+    <w:p>
+      <w:pPr>
+        <w:pStyle w:val="Lgende"/>
+        <w:rPr>
+          <w:shd w:val="clear" w:color="auto" w:fill="FFFFFF"/>
+        </w:rPr>
+      </w:pPr>
+      <w:r>
+        <w:t xml:space="preserve">Tableau </w:t>
+      </w:r>
+      <w:fldSimple w:instr=" SEQ Tableau \* ARABIC ">
+        <w:r>
+          <w:rPr>
+            <w:noProof/>
+          </w:rPr>
+          <w:t>5</w:t>
+        </w:r>
+      </w:fldSimple>
+      <w:r>
+        <w:t> : Justesse moyenne d’entraînement</w:t>
+      </w:r>
+    </w:p>
+    <w:p>
+      <w:pPr>
+        <w:rPr>
+          <w:shd w:val="clear" w:color="auto" w:fill="FFFFFF"/>
+        </w:rPr>
+      </w:pPr>
+    </w:p>
+    <w:tbl>
+      <w:tblPr>
+        <w:tblStyle w:val="Grilledutableau"/>
+        <w:tblW w:w="0" w:type="auto"/>
+        <w:jc w:val="center"/>
+        <w:tblLook w:val="04A0" w:firstRow="1" w:lastRow="0" w:firstColumn="1" w:lastColumn="0" w:noHBand="0" w:noVBand="1"/>
+      </w:tblPr>
+      <w:tblGrid>
+        <w:gridCol w:w="3171"/>
+        <w:gridCol w:w="924"/>
+        <w:gridCol w:w="924"/>
+        <w:gridCol w:w="924"/>
+        <w:gridCol w:w="924"/>
+        <w:gridCol w:w="925"/>
+      </w:tblGrid>
+      <w:tr>
+        <w:trPr>
+          <w:tblHeader/>
+          <w:jc w:val="center"/>
+        </w:trPr>
+        <w:tc>
+          <w:tcPr>
+            <w:tcW w:w="3171" w:type="dxa"/>
+          </w:tcPr>
+          <w:p>
+            <w:pPr>
+              <w:jc w:val="center"/>
+              <w:rPr>
+                <w:b/>
+                <w:bCs/>
+                <w:shd w:val="clear" w:color="auto" w:fill="FFFFFF"/>
+              </w:rPr>
+            </w:pPr>
+          </w:p>
+        </w:tc>
+        <w:tc>
+          <w:tcPr>
+            <w:tcW w:w="4621" w:type="dxa"/>
+            <w:gridSpan w:val="5"/>
+          </w:tcPr>
+          <w:p>
+            <w:pPr>
+              <w:jc w:val="center"/>
+              <w:rPr>
+                <w:b/>
+                <w:bCs/>
+                <w:shd w:val="clear" w:color="auto" w:fill="FFFFFF"/>
+              </w:rPr>
+            </w:pPr>
+            <w:r>
+              <w:rPr>
+                <w:b/>
+                <w:bCs/>
+                <w:shd w:val="clear" w:color="auto" w:fill="FFFFFF"/>
+              </w:rPr>
+              <w:t>Méthode de pré-traitement (voir sect. 4.2)</w:t>
+            </w:r>
+          </w:p>
+        </w:tc>
+      </w:tr>
+      <w:tr>
+        <w:trPr>
+          <w:tblHeader/>
+          <w:jc w:val="center"/>
+        </w:trPr>
+        <w:tc>
+          <w:tcPr>
+            <w:tcW w:w="3171" w:type="dxa"/>
+          </w:tcPr>
+          <w:p>
+            <w:pPr>
+              <w:jc w:val="center"/>
+              <w:rPr>
+                <w:b/>
+                <w:bCs/>
+                <w:shd w:val="clear" w:color="auto" w:fill="FFFFFF"/>
+              </w:rPr>
+            </w:pPr>
+            <w:r>
+              <w:rPr>
+                <w:b/>
+                <w:bCs/>
+                <w:shd w:val="clear" w:color="auto" w:fill="FFFFFF"/>
+              </w:rPr>
+              <w:t>Méthode</w:t>
+            </w:r>
+            <w:r>
+              <w:rPr>
+                <w:b/>
+                <w:bCs/>
+                <w:shd w:val="clear" w:color="auto" w:fill="FFFFFF"/>
+              </w:rPr>
+              <w:t xml:space="preserve"> de classification</w:t>
+            </w:r>
+          </w:p>
+        </w:tc>
+        <w:tc>
+          <w:tcPr>
+            <w:tcW w:w="924" w:type="dxa"/>
+          </w:tcPr>
+          <w:p>
+            <w:pPr>
+              <w:jc w:val="center"/>
+              <w:rPr>
+                <w:b/>
+                <w:bCs/>
+                <w:shd w:val="clear" w:color="auto" w:fill="FFFFFF"/>
+              </w:rPr>
+            </w:pPr>
+            <w:r>
+              <w:rPr>
+                <w:b/>
+                <w:bCs/>
+                <w:shd w:val="clear" w:color="auto" w:fill="FFFFFF"/>
+              </w:rPr>
+              <w:t>1</w:t>
+            </w:r>
+          </w:p>
+        </w:tc>
+        <w:tc>
+          <w:tcPr>
+            <w:tcW w:w="924" w:type="dxa"/>
+          </w:tcPr>
+          <w:p>
+            <w:pPr>
+              <w:jc w:val="center"/>
+              <w:rPr>
+                <w:b/>
+                <w:bCs/>
+                <w:shd w:val="clear" w:color="auto" w:fill="FFFFFF"/>
+              </w:rPr>
+            </w:pPr>
+            <w:r>
+              <w:rPr>
+                <w:b/>
+                <w:bCs/>
+                <w:shd w:val="clear" w:color="auto" w:fill="FFFFFF"/>
+              </w:rPr>
+              <w:t>2</w:t>
+            </w:r>
+          </w:p>
+        </w:tc>
+        <w:tc>
+          <w:tcPr>
+            <w:tcW w:w="924" w:type="dxa"/>
+          </w:tcPr>
+          <w:p>
+            <w:pPr>
+              <w:jc w:val="center"/>
+              <w:rPr>
+                <w:b/>
+                <w:bCs/>
+                <w:shd w:val="clear" w:color="auto" w:fill="FFFFFF"/>
+              </w:rPr>
+            </w:pPr>
+            <w:r>
+              <w:rPr>
+                <w:b/>
+                <w:bCs/>
+                <w:shd w:val="clear" w:color="auto" w:fill="FFFFFF"/>
+              </w:rPr>
+              <w:t>3</w:t>
+            </w:r>
+          </w:p>
+        </w:tc>
+        <w:tc>
+          <w:tcPr>
+            <w:tcW w:w="924" w:type="dxa"/>
+          </w:tcPr>
+          <w:p>
+            <w:pPr>
+              <w:jc w:val="center"/>
+              <w:rPr>
+                <w:b/>
+                <w:bCs/>
+                <w:shd w:val="clear" w:color="auto" w:fill="FFFFFF"/>
+              </w:rPr>
+            </w:pPr>
+            <w:r>
+              <w:rPr>
+                <w:b/>
+                <w:bCs/>
+                <w:shd w:val="clear" w:color="auto" w:fill="FFFFFF"/>
+              </w:rPr>
+              <w:t>4</w:t>
+            </w:r>
+          </w:p>
+        </w:tc>
+        <w:tc>
+          <w:tcPr>
+            <w:tcW w:w="925" w:type="dxa"/>
+          </w:tcPr>
+          <w:p>
+            <w:pPr>
+              <w:jc w:val="center"/>
+              <w:rPr>
+                <w:b/>
+                <w:bCs/>
+                <w:shd w:val="clear" w:color="auto" w:fill="FFFFFF"/>
+              </w:rPr>
+            </w:pPr>
+            <w:r>
+              <w:rPr>
+                <w:b/>
+                <w:bCs/>
+                <w:shd w:val="clear" w:color="auto" w:fill="FFFFFF"/>
+              </w:rPr>
+              <w:t>5</w:t>
+            </w:r>
+          </w:p>
+        </w:tc>
+      </w:tr>
+      <w:tr>
+        <w:trPr>
+          <w:jc w:val="center"/>
+        </w:trPr>
+        <w:tc>
+          <w:tcPr>
+            <w:tcW w:w="3171" w:type="dxa"/>
+          </w:tcPr>
+          <w:p>
+            <w:pPr>
+              <w:rPr>
+                <w:shd w:val="clear" w:color="auto" w:fill="FFFFFF"/>
+              </w:rPr>
+            </w:pPr>
+            <w:r>
+              <w:rPr>
+                <w:shd w:val="clear" w:color="auto" w:fill="FFFFFF"/>
+              </w:rPr>
+              <w:t>Ridge</w:t>
+            </w:r>
+          </w:p>
+        </w:tc>
+        <w:tc>
+          <w:tcPr>
+            <w:tcW w:w="924" w:type="dxa"/>
+          </w:tcPr>
+          <w:p>
+            <w:pPr>
+              <w:rPr>
+                <w:shd w:val="clear" w:color="auto" w:fill="FFFFFF"/>
+              </w:rPr>
+            </w:pPr>
+          </w:p>
+        </w:tc>
+        <w:tc>
+          <w:tcPr>
+            <w:tcW w:w="924" w:type="dxa"/>
+          </w:tcPr>
+          <w:p>
+            <w:pPr>
+              <w:rPr>
+                <w:shd w:val="clear" w:color="auto" w:fill="FFFFFF"/>
+              </w:rPr>
+            </w:pPr>
+          </w:p>
+        </w:tc>
+        <w:tc>
+          <w:tcPr>
+            <w:tcW w:w="924" w:type="dxa"/>
+          </w:tcPr>
+          <w:p>
+            <w:pPr>
+              <w:rPr>
+                <w:shd w:val="clear" w:color="auto" w:fill="FFFFFF"/>
+              </w:rPr>
+            </w:pPr>
+          </w:p>
+        </w:tc>
+        <w:tc>
+          <w:tcPr>
+            <w:tcW w:w="924" w:type="dxa"/>
+          </w:tcPr>
+          <w:p>
+            <w:pPr>
+              <w:rPr>
+                <w:shd w:val="clear" w:color="auto" w:fill="FFFFFF"/>
+              </w:rPr>
+            </w:pPr>
+          </w:p>
+        </w:tc>
+        <w:tc>
+          <w:tcPr>
+            <w:tcW w:w="925" w:type="dxa"/>
+          </w:tcPr>
+          <w:p>
+            <w:pPr>
+              <w:rPr>
+                <w:shd w:val="clear" w:color="auto" w:fill="FFFFFF"/>
+              </w:rPr>
+            </w:pPr>
+          </w:p>
+        </w:tc>
+      </w:tr>
+      <w:tr>
+        <w:trPr>
+          <w:jc w:val="center"/>
+        </w:trPr>
+        <w:tc>
+          <w:tcPr>
+            <w:tcW w:w="3171" w:type="dxa"/>
+          </w:tcPr>
+          <w:p>
+            <w:pPr>
+              <w:rPr>
+                <w:shd w:val="clear" w:color="auto" w:fill="FFFFFF"/>
+              </w:rPr>
+            </w:pPr>
+            <w:r>
+              <w:rPr>
+                <w:shd w:val="clear" w:color="auto" w:fill="FFFFFF"/>
+              </w:rPr>
+              <w:t>Machine à vecteur de support</w:t>
+            </w:r>
+          </w:p>
+        </w:tc>
+        <w:tc>
+          <w:tcPr>
+            <w:tcW w:w="924" w:type="dxa"/>
+          </w:tcPr>
+          <w:p>
+            <w:pPr>
+              <w:rPr>
+                <w:shd w:val="clear" w:color="auto" w:fill="FFFFFF"/>
+              </w:rPr>
+            </w:pPr>
+          </w:p>
+        </w:tc>
+        <w:tc>
+          <w:tcPr>
+            <w:tcW w:w="924" w:type="dxa"/>
+          </w:tcPr>
+          <w:p>
+            <w:pPr>
+              <w:rPr>
+                <w:shd w:val="clear" w:color="auto" w:fill="FFFFFF"/>
+              </w:rPr>
+            </w:pPr>
+          </w:p>
+        </w:tc>
+        <w:tc>
+          <w:tcPr>
+            <w:tcW w:w="924" w:type="dxa"/>
+          </w:tcPr>
+          <w:p>
+            <w:pPr>
+              <w:rPr>
+                <w:shd w:val="clear" w:color="auto" w:fill="FFFFFF"/>
+              </w:rPr>
+            </w:pPr>
+          </w:p>
+        </w:tc>
+        <w:tc>
+          <w:tcPr>
+            <w:tcW w:w="924" w:type="dxa"/>
+          </w:tcPr>
+          <w:p>
+            <w:pPr>
+              <w:rPr>
+                <w:shd w:val="clear" w:color="auto" w:fill="FFFFFF"/>
+              </w:rPr>
+            </w:pPr>
+          </w:p>
+        </w:tc>
+        <w:tc>
+          <w:tcPr>
+            <w:tcW w:w="925" w:type="dxa"/>
+          </w:tcPr>
+          <w:p>
+            <w:pPr>
+              <w:rPr>
+                <w:shd w:val="clear" w:color="auto" w:fill="FFFFFF"/>
+              </w:rPr>
+            </w:pPr>
+          </w:p>
+        </w:tc>
+      </w:tr>
+      <w:tr>
+        <w:trPr>
+          <w:jc w:val="center"/>
+        </w:trPr>
+        <w:tc>
+          <w:tcPr>
+            <w:tcW w:w="3171" w:type="dxa"/>
+          </w:tcPr>
+          <w:p>
+            <w:pPr>
+              <w:rPr>
+                <w:shd w:val="clear" w:color="auto" w:fill="FFFFFF"/>
+              </w:rPr>
+            </w:pPr>
+            <w:r>
+              <w:rPr>
+                <w:shd w:val="clear" w:color="auto" w:fill="FFFFFF"/>
+              </w:rPr>
+              <w:t>K-Plus proches voisins</w:t>
+            </w:r>
+          </w:p>
+        </w:tc>
+        <w:tc>
+          <w:tcPr>
+            <w:tcW w:w="924" w:type="dxa"/>
+          </w:tcPr>
+          <w:p>
+            <w:pPr>
+              <w:rPr>
+                <w:shd w:val="clear" w:color="auto" w:fill="FFFFFF"/>
+              </w:rPr>
+            </w:pPr>
+          </w:p>
+        </w:tc>
+        <w:tc>
+          <w:tcPr>
+            <w:tcW w:w="924" w:type="dxa"/>
+          </w:tcPr>
+          <w:p>
+            <w:pPr>
+              <w:rPr>
+                <w:shd w:val="clear" w:color="auto" w:fill="FFFFFF"/>
+              </w:rPr>
+            </w:pPr>
+          </w:p>
+        </w:tc>
+        <w:tc>
+          <w:tcPr>
+            <w:tcW w:w="924" w:type="dxa"/>
+          </w:tcPr>
+          <w:p>
+            <w:pPr>
+              <w:rPr>
+                <w:shd w:val="clear" w:color="auto" w:fill="FFFFFF"/>
+              </w:rPr>
+            </w:pPr>
+          </w:p>
+        </w:tc>
+        <w:tc>
+          <w:tcPr>
+            <w:tcW w:w="924" w:type="dxa"/>
+          </w:tcPr>
+          <w:p>
+            <w:pPr>
+              <w:rPr>
+                <w:shd w:val="clear" w:color="auto" w:fill="FFFFFF"/>
+              </w:rPr>
+            </w:pPr>
+          </w:p>
+        </w:tc>
+        <w:tc>
+          <w:tcPr>
+            <w:tcW w:w="925" w:type="dxa"/>
+          </w:tcPr>
+          <w:p>
+            <w:pPr>
+              <w:rPr>
+                <w:shd w:val="clear" w:color="auto" w:fill="FFFFFF"/>
+              </w:rPr>
+            </w:pPr>
+          </w:p>
+        </w:tc>
+      </w:tr>
+      <w:tr>
+        <w:trPr>
+          <w:jc w:val="center"/>
+        </w:trPr>
+        <w:tc>
+          <w:tcPr>
+            <w:tcW w:w="3171" w:type="dxa"/>
+          </w:tcPr>
+          <w:p>
+            <w:pPr>
+              <w:rPr>
+                <w:shd w:val="clear" w:color="auto" w:fill="FFFFFF"/>
+              </w:rPr>
+            </w:pPr>
+            <w:r>
+              <w:rPr>
+                <w:shd w:val="clear" w:color="auto" w:fill="FFFFFF"/>
+              </w:rPr>
+              <w:t>Perceptron multicouche</w:t>
+            </w:r>
+          </w:p>
+        </w:tc>
+        <w:tc>
+          <w:tcPr>
+            <w:tcW w:w="924" w:type="dxa"/>
+          </w:tcPr>
+          <w:p>
+            <w:pPr>
+              <w:rPr>
+                <w:shd w:val="clear" w:color="auto" w:fill="FFFFFF"/>
+              </w:rPr>
+            </w:pPr>
+          </w:p>
+        </w:tc>
+        <w:tc>
+          <w:tcPr>
+            <w:tcW w:w="924" w:type="dxa"/>
+          </w:tcPr>
+          <w:p>
+            <w:pPr>
+              <w:rPr>
+                <w:shd w:val="clear" w:color="auto" w:fill="FFFFFF"/>
+              </w:rPr>
+            </w:pPr>
+          </w:p>
+        </w:tc>
+        <w:tc>
+          <w:tcPr>
+            <w:tcW w:w="924" w:type="dxa"/>
+          </w:tcPr>
+          <w:p>
+            <w:pPr>
+              <w:rPr>
+                <w:shd w:val="clear" w:color="auto" w:fill="FFFFFF"/>
+              </w:rPr>
+            </w:pPr>
+          </w:p>
+        </w:tc>
+        <w:tc>
+          <w:tcPr>
+            <w:tcW w:w="924" w:type="dxa"/>
+          </w:tcPr>
+          <w:p>
+            <w:pPr>
+              <w:rPr>
+                <w:shd w:val="clear" w:color="auto" w:fill="FFFFFF"/>
+              </w:rPr>
+            </w:pPr>
+          </w:p>
+        </w:tc>
+        <w:tc>
+          <w:tcPr>
+            <w:tcW w:w="925" w:type="dxa"/>
+          </w:tcPr>
+          <w:p>
+            <w:pPr>
+              <w:rPr>
+                <w:shd w:val="clear" w:color="auto" w:fill="FFFFFF"/>
+              </w:rPr>
+            </w:pPr>
+          </w:p>
+        </w:tc>
+      </w:tr>
+      <w:tr>
+        <w:trPr>
+          <w:jc w:val="center"/>
+        </w:trPr>
+        <w:tc>
+          <w:tcPr>
+            <w:tcW w:w="3171" w:type="dxa"/>
+          </w:tcPr>
+          <w:p>
+            <w:pPr>
+              <w:rPr>
+                <w:shd w:val="clear" w:color="auto" w:fill="FFFFFF"/>
+              </w:rPr>
+            </w:pPr>
+            <w:r>
+              <w:rPr>
+                <w:shd w:val="clear" w:color="auto" w:fill="FFFFFF"/>
+              </w:rPr>
+              <w:t>Forêt aléatoire</w:t>
+            </w:r>
+          </w:p>
+        </w:tc>
+        <w:tc>
+          <w:tcPr>
+            <w:tcW w:w="924" w:type="dxa"/>
+          </w:tcPr>
+          <w:p>
+            <w:pPr>
+              <w:rPr>
+                <w:shd w:val="clear" w:color="auto" w:fill="FFFFFF"/>
+              </w:rPr>
+            </w:pPr>
+          </w:p>
+        </w:tc>
+        <w:tc>
+          <w:tcPr>
+            <w:tcW w:w="924" w:type="dxa"/>
+          </w:tcPr>
+          <w:p>
+            <w:pPr>
+              <w:rPr>
+                <w:shd w:val="clear" w:color="auto" w:fill="FFFFFF"/>
+              </w:rPr>
+            </w:pPr>
+          </w:p>
+        </w:tc>
+        <w:tc>
+          <w:tcPr>
+            <w:tcW w:w="924" w:type="dxa"/>
+          </w:tcPr>
+          <w:p>
+            <w:pPr>
+              <w:rPr>
+                <w:shd w:val="clear" w:color="auto" w:fill="FFFFFF"/>
+              </w:rPr>
+            </w:pPr>
+          </w:p>
+        </w:tc>
+        <w:tc>
+          <w:tcPr>
+            <w:tcW w:w="924" w:type="dxa"/>
+          </w:tcPr>
+          <w:p>
+            <w:pPr>
+              <w:rPr>
+                <w:shd w:val="clear" w:color="auto" w:fill="FFFFFF"/>
+              </w:rPr>
+            </w:pPr>
+          </w:p>
+        </w:tc>
+        <w:tc>
+          <w:tcPr>
+            <w:tcW w:w="925" w:type="dxa"/>
+          </w:tcPr>
+          <w:p>
+            <w:pPr>
+              <w:rPr>
+                <w:shd w:val="clear" w:color="auto" w:fill="FFFFFF"/>
+              </w:rPr>
+            </w:pPr>
+          </w:p>
+        </w:tc>
+      </w:tr>
+      <w:tr>
+        <w:trPr>
+          <w:jc w:val="center"/>
+        </w:trPr>
+        <w:tc>
+          <w:tcPr>
+            <w:tcW w:w="3171" w:type="dxa"/>
+          </w:tcPr>
+          <w:p>
+            <w:pPr>
+              <w:rPr>
+                <w:shd w:val="clear" w:color="auto" w:fill="FFFFFF"/>
+              </w:rPr>
+            </w:pPr>
+            <w:r>
+              <w:rPr>
+                <w:shd w:val="clear" w:color="auto" w:fill="FFFFFF"/>
+              </w:rPr>
+              <w:t>Naïve bayésienne</w:t>
+            </w:r>
+          </w:p>
+        </w:tc>
+        <w:tc>
+          <w:tcPr>
+            <w:tcW w:w="924" w:type="dxa"/>
+          </w:tcPr>
+          <w:p>
+            <w:pPr>
+              <w:rPr>
+                <w:shd w:val="clear" w:color="auto" w:fill="FFFFFF"/>
+              </w:rPr>
+            </w:pPr>
+          </w:p>
+        </w:tc>
+        <w:tc>
+          <w:tcPr>
+            <w:tcW w:w="924" w:type="dxa"/>
+          </w:tcPr>
+          <w:p>
+            <w:pPr>
+              <w:rPr>
+                <w:shd w:val="clear" w:color="auto" w:fill="FFFFFF"/>
+              </w:rPr>
+            </w:pPr>
+          </w:p>
+        </w:tc>
+        <w:tc>
+          <w:tcPr>
+            <w:tcW w:w="924" w:type="dxa"/>
+          </w:tcPr>
+          <w:p>
+            <w:pPr>
+              <w:rPr>
+                <w:shd w:val="clear" w:color="auto" w:fill="FFFFFF"/>
+              </w:rPr>
+            </w:pPr>
+          </w:p>
+        </w:tc>
+        <w:tc>
+          <w:tcPr>
+            <w:tcW w:w="924" w:type="dxa"/>
+          </w:tcPr>
+          <w:p>
+            <w:pPr>
+              <w:rPr>
+                <w:shd w:val="clear" w:color="auto" w:fill="FFFFFF"/>
+              </w:rPr>
+            </w:pPr>
+          </w:p>
+        </w:tc>
+        <w:tc>
+          <w:tcPr>
+            <w:tcW w:w="925" w:type="dxa"/>
+          </w:tcPr>
+          <w:p>
+            <w:pPr>
+              <w:keepNext/>
+              <w:rPr>
+                <w:shd w:val="clear" w:color="auto" w:fill="FFFFFF"/>
+              </w:rPr>
+            </w:pPr>
+          </w:p>
+        </w:tc>
+      </w:tr>
+    </w:tbl>
+    <w:p>
+      <w:pPr>
+        <w:pStyle w:val="Lgende"/>
+        <w:rPr>
+          <w:shd w:val="clear" w:color="auto" w:fill="FFFFFF"/>
+        </w:rPr>
+      </w:pPr>
+      <w:r>
+        <w:t xml:space="preserve">Tableau </w:t>
+      </w:r>
+      <w:fldSimple w:instr=" SEQ Tableau \* ARABIC ">
+        <w:r>
+          <w:rPr>
+            <w:noProof/>
+          </w:rPr>
+          <w:t>5</w:t>
+        </w:r>
+      </w:fldSimple>
+      <w:r>
+        <w:t> : Justesse moyenne de test</w:t>
+      </w:r>
+    </w:p>
+    <w:p>
+      <w:pPr>
+        <w:rPr>
+          <w:shd w:val="clear" w:color="auto" w:fill="FFFFFF"/>
+        </w:rPr>
+      </w:pPr>
+    </w:p>
+    <w:p>
+      <w:pPr>
+        <w:rPr>
+          <w:shd w:val="clear" w:color="auto" w:fill="FFFFFF"/>
+        </w:rPr>
+      </w:pPr>
+      <w:r>
+        <w:rPr>
+          <w:shd w:val="clear" w:color="auto" w:fill="FFFFFF"/>
+        </w:rPr>
+        <w:t>Pour chaque méthode de pré-traitement des données</w:t>
+      </w:r>
+      <w:r>
+        <w:rPr>
+          <w:shd w:val="clear" w:color="auto" w:fill="FFFFFF"/>
+        </w:rPr>
+        <w:t xml:space="preserve"> et de classification</w:t>
+      </w:r>
+      <w:r>
+        <w:rPr>
+          <w:shd w:val="clear" w:color="auto" w:fill="FFFFFF"/>
+        </w:rPr>
+        <w:t xml:space="preserve">, la justesse d’entraînement et de test ont été comparées </w:t>
+      </w:r>
+      <w:r>
+        <w:rPr>
+          <w:shd w:val="clear" w:color="auto" w:fill="FFFFFF"/>
+        </w:rPr>
+        <w:t>à l’aide de</w:t>
+      </w:r>
+      <w:r>
+        <w:rPr>
+          <w:shd w:val="clear" w:color="auto" w:fill="FFFFFF"/>
+        </w:rPr>
+        <w:t xml:space="preserve"> diagrammes à bandes.</w:t>
+      </w:r>
+      <w:r>
+        <w:rPr>
+          <w:shd w:val="clear" w:color="auto" w:fill="FFFFFF"/>
+        </w:rPr>
+        <w:t xml:space="preserve"> Les diagrammes à bande générés sont montrés ci-dessous.</w:t>
+      </w:r>
+    </w:p>
+    <w:p>
+      <w:pPr>
+        <w:rPr>
+          <w:shd w:val="clear" w:color="auto" w:fill="FFFFFF"/>
+        </w:rPr>
+      </w:pPr>
+    </w:p>
+    <w:p>
+      <w:pPr>
+        <w:jc w:val="center"/>
+        <w:rPr>
+          <w:shd w:val="clear" w:color="auto" w:fill="FFFFFF"/>
+        </w:rPr>
+      </w:pPr>
+      <w:r>
+        <w:rPr>
+          <w:noProof/>
+        </w:rPr>
+        <w:drawing>
+          <wp:inline distT="0" distB="0" distL="0" distR="0" wp14:anchorId="64D109A3" wp14:editId="3F7D9B33">
+            <wp:extent cx="3884879" cy="2864334"/>
+            <wp:effectExtent l="0" t="0" r="1905" b="0"/>
+            <wp:docPr id="4" name="Image 4"/>
+            <wp:cNvGraphicFramePr>
+              <a:graphicFrameLocks xmlns:a="http://schemas.openxmlformats.org/drawingml/2006/main" noChangeAspect="1"/>
+            </wp:cNvGraphicFramePr>
+            <a:graphic xmlns:a="http://schemas.openxmlformats.org/drawingml/2006/main">
+              <a:graphicData uri="http://schemas.openxmlformats.org/drawingml/2006/picture">
+                <pic:pic xmlns:pic="http://schemas.openxmlformats.org/drawingml/2006/picture">
+                  <pic:nvPicPr>
+                    <pic:cNvPr id="1" name=""/>
+                    <pic:cNvPicPr/>
+                  </pic:nvPicPr>
+                  <pic:blipFill>
+                    <a:blip r:embed="rId15"/>
+                    <a:stretch>
+                      <a:fillRect/>
+                    </a:stretch>
+                  </pic:blipFill>
+                  <pic:spPr>
+                    <a:xfrm>
+                      <a:off x="0" y="0"/>
+                      <a:ext cx="3896513" cy="2872911"/>
+                    </a:xfrm>
+                    <a:prstGeom prst="rect">
+                      <a:avLst/>
+                    </a:prstGeom>
+                  </pic:spPr>
+                </pic:pic>
+              </a:graphicData>
+            </a:graphic>
+          </wp:inline>
+        </w:drawing>
+      </w:r>
+    </w:p>
+    <w:p>
+      <w:pPr>
+        <w:pStyle w:val="Lgende"/>
+        <w:rPr>
+          <w:shd w:val="clear" w:color="auto" w:fill="FFFFFF"/>
+        </w:rPr>
+      </w:pPr>
+      <w:r>
+        <w:t xml:space="preserve">Figure </w:t>
+      </w:r>
+      <w:r>
+        <w:fldChar w:fldCharType="begin"/>
+      </w:r>
+      <w:r>
+        <w:instrText xml:space="preserve"> SEQ Figure \* ARABIC </w:instrText>
+      </w:r>
+      <w:r>
+        <w:fldChar w:fldCharType="separate"/>
+      </w:r>
+      <w:r>
+        <w:rPr>
+          <w:noProof/>
+        </w:rPr>
+        <w:t>3</w:t>
+      </w:r>
+      <w:r>
+        <w:fldChar w:fldCharType="end"/>
+      </w:r>
+      <w:r>
+        <w:t xml:space="preserve"> : </w:t>
+      </w:r>
+      <w:r>
+        <w:t>Diagramme à bandes – Méthode 1 de pré-traitement</w:t>
+      </w:r>
+    </w:p>
+    <w:p>
+      <w:pPr>
+        <w:jc w:val="center"/>
+        <w:rPr>
+          <w:shd w:val="clear" w:color="auto" w:fill="FFFFFF"/>
+        </w:rPr>
+      </w:pPr>
+    </w:p>
+    <w:p>
+      <w:pPr>
+        <w:jc w:val="center"/>
+        <w:rPr>
+          <w:shd w:val="clear" w:color="auto" w:fill="FFFFFF"/>
+        </w:rPr>
+      </w:pPr>
+      <w:r>
+        <w:rPr>
+          <w:noProof/>
+        </w:rPr>
+        <w:lastRenderedPageBreak/>
+        <w:drawing>
+          <wp:inline distT="0" distB="0" distL="0" distR="0" wp14:anchorId="50720FA2" wp14:editId="5CACF00A">
+            <wp:extent cx="4282267" cy="3157330"/>
+            <wp:effectExtent l="0" t="0" r="4445" b="5080"/>
+            <wp:docPr id="5" name="Image 5"/>
+            <wp:cNvGraphicFramePr>
+              <a:graphicFrameLocks xmlns:a="http://schemas.openxmlformats.org/drawingml/2006/main" noChangeAspect="1"/>
+            </wp:cNvGraphicFramePr>
+            <a:graphic xmlns:a="http://schemas.openxmlformats.org/drawingml/2006/main">
+              <a:graphicData uri="http://schemas.openxmlformats.org/drawingml/2006/picture">
+                <pic:pic xmlns:pic="http://schemas.openxmlformats.org/drawingml/2006/picture">
+                  <pic:nvPicPr>
+                    <pic:cNvPr id="1" name=""/>
+                    <pic:cNvPicPr/>
+                  </pic:nvPicPr>
+                  <pic:blipFill>
+                    <a:blip r:embed="rId15"/>
+                    <a:stretch>
+                      <a:fillRect/>
+                    </a:stretch>
+                  </pic:blipFill>
+                  <pic:spPr>
+                    <a:xfrm>
+                      <a:off x="0" y="0"/>
+                      <a:ext cx="4307334" cy="3175812"/>
+                    </a:xfrm>
+                    <a:prstGeom prst="rect">
+                      <a:avLst/>
+                    </a:prstGeom>
+                  </pic:spPr>
+                </pic:pic>
+              </a:graphicData>
+            </a:graphic>
+          </wp:inline>
+        </w:drawing>
+      </w:r>
+    </w:p>
+    <w:p>
+      <w:pPr>
+        <w:pStyle w:val="Lgende"/>
+        <w:rPr>
+          <w:shd w:val="clear" w:color="auto" w:fill="FFFFFF"/>
+        </w:rPr>
+      </w:pPr>
+      <w:r>
+        <w:t xml:space="preserve">Figure </w:t>
+      </w:r>
+      <w:r>
+        <w:fldChar w:fldCharType="begin"/>
+      </w:r>
+      <w:r>
+        <w:instrText xml:space="preserve"> SEQ Figure \* ARABIC </w:instrText>
+      </w:r>
+      <w:r>
+        <w:fldChar w:fldCharType="separate"/>
+      </w:r>
+      <w:r>
+        <w:rPr>
+          <w:noProof/>
+        </w:rPr>
+        <w:t>3</w:t>
+      </w:r>
+      <w:r>
+        <w:fldChar w:fldCharType="end"/>
+      </w:r>
+      <w:r>
+        <w:t xml:space="preserve"> : Diagramme à bandes – Méthode </w:t>
+      </w:r>
+      <w:r>
+        <w:t>2</w:t>
+      </w:r>
+      <w:r>
+        <w:t xml:space="preserve"> de pré-traitement</w:t>
+      </w:r>
+    </w:p>
+    <w:p>
+      <w:pPr>
+        <w:jc w:val="center"/>
+        <w:rPr>
+          <w:shd w:val="clear" w:color="auto" w:fill="FFFFFF"/>
+        </w:rPr>
+      </w:pPr>
+    </w:p>
+    <w:p>
+      <w:pPr>
+        <w:jc w:val="center"/>
+        <w:rPr>
+          <w:shd w:val="clear" w:color="auto" w:fill="FFFFFF"/>
+        </w:rPr>
+      </w:pPr>
+      <w:r>
+        <w:rPr>
+          <w:noProof/>
+        </w:rPr>
+        <w:drawing>
+          <wp:inline distT="0" distB="0" distL="0" distR="0" wp14:anchorId="31F26632" wp14:editId="34626293">
+            <wp:extent cx="4415954" cy="3255898"/>
+            <wp:effectExtent l="0" t="0" r="3810" b="1905"/>
+            <wp:docPr id="6" name="Image 6"/>
+            <wp:cNvGraphicFramePr>
+              <a:graphicFrameLocks xmlns:a="http://schemas.openxmlformats.org/drawingml/2006/main" noChangeAspect="1"/>
+            </wp:cNvGraphicFramePr>
+            <a:graphic xmlns:a="http://schemas.openxmlformats.org/drawingml/2006/main">
+              <a:graphicData uri="http://schemas.openxmlformats.org/drawingml/2006/picture">
+                <pic:pic xmlns:pic="http://schemas.openxmlformats.org/drawingml/2006/picture">
+                  <pic:nvPicPr>
+                    <pic:cNvPr id="1" name=""/>
+                    <pic:cNvPicPr/>
+                  </pic:nvPicPr>
+                  <pic:blipFill>
+                    <a:blip r:embed="rId15"/>
+                    <a:stretch>
+                      <a:fillRect/>
+                    </a:stretch>
+                  </pic:blipFill>
+                  <pic:spPr>
+                    <a:xfrm>
+                      <a:off x="0" y="0"/>
+                      <a:ext cx="4427384" cy="3264326"/>
+                    </a:xfrm>
+                    <a:prstGeom prst="rect">
+                      <a:avLst/>
+                    </a:prstGeom>
+                  </pic:spPr>
+                </pic:pic>
+              </a:graphicData>
+            </a:graphic>
+          </wp:inline>
+        </w:drawing>
+      </w:r>
+    </w:p>
+    <w:p>
+      <w:pPr>
+        <w:pStyle w:val="Lgende"/>
+        <w:rPr>
+          <w:shd w:val="clear" w:color="auto" w:fill="FFFFFF"/>
+        </w:rPr>
+      </w:pPr>
+      <w:r>
+        <w:t xml:space="preserve">Figure </w:t>
+      </w:r>
+      <w:r>
+        <w:fldChar w:fldCharType="begin"/>
+      </w:r>
+      <w:r>
+        <w:instrText xml:space="preserve"> SEQ Figure \* ARABIC </w:instrText>
+      </w:r>
+      <w:r>
+        <w:fldChar w:fldCharType="separate"/>
+      </w:r>
+      <w:r>
+        <w:rPr>
+          <w:noProof/>
+        </w:rPr>
+        <w:t>3</w:t>
+      </w:r>
+      <w:r>
+        <w:fldChar w:fldCharType="end"/>
+      </w:r>
+      <w:r>
+        <w:t xml:space="preserve"> : Diagramme à bandes – Méthode </w:t>
+      </w:r>
+      <w:r>
+        <w:t>3</w:t>
+      </w:r>
+      <w:r>
+        <w:t xml:space="preserve"> de pré-traitement</w:t>
+      </w:r>
+    </w:p>
+    <w:p>
+      <w:pPr>
+        <w:jc w:val="center"/>
+        <w:rPr>
+          <w:shd w:val="clear" w:color="auto" w:fill="FFFFFF"/>
+        </w:rPr>
+      </w:pPr>
+    </w:p>
+    <w:p>
+      <w:pPr>
+        <w:jc w:val="center"/>
+        <w:rPr>
+          <w:shd w:val="clear" w:color="auto" w:fill="FFFFFF"/>
+        </w:rPr>
+      </w:pPr>
+      <w:r>
+        <w:rPr>
+          <w:noProof/>
+        </w:rPr>
+        <w:lastRenderedPageBreak/>
+        <w:drawing>
+          <wp:inline distT="0" distB="0" distL="0" distR="0" wp14:anchorId="291CE4D9" wp14:editId="1DE19169">
+            <wp:extent cx="4337262" cy="3197878"/>
+            <wp:effectExtent l="0" t="0" r="6350" b="2540"/>
+            <wp:docPr id="7" name="Image 7"/>
+            <wp:cNvGraphicFramePr>
+              <a:graphicFrameLocks xmlns:a="http://schemas.openxmlformats.org/drawingml/2006/main" noChangeAspect="1"/>
+            </wp:cNvGraphicFramePr>
+            <a:graphic xmlns:a="http://schemas.openxmlformats.org/drawingml/2006/main">
+              <a:graphicData uri="http://schemas.openxmlformats.org/drawingml/2006/picture">
+                <pic:pic xmlns:pic="http://schemas.openxmlformats.org/drawingml/2006/picture">
+                  <pic:nvPicPr>
+                    <pic:cNvPr id="1" name=""/>
+                    <pic:cNvPicPr/>
+                  </pic:nvPicPr>
+                  <pic:blipFill>
+                    <a:blip r:embed="rId15"/>
+                    <a:stretch>
+                      <a:fillRect/>
+                    </a:stretch>
+                  </pic:blipFill>
+                  <pic:spPr>
+                    <a:xfrm>
+                      <a:off x="0" y="0"/>
+                      <a:ext cx="4356386" cy="3211978"/>
+                    </a:xfrm>
+                    <a:prstGeom prst="rect">
+                      <a:avLst/>
+                    </a:prstGeom>
+                  </pic:spPr>
+                </pic:pic>
+              </a:graphicData>
+            </a:graphic>
+          </wp:inline>
+        </w:drawing>
+      </w:r>
+    </w:p>
+    <w:p>
+      <w:pPr>
+        <w:jc w:val="center"/>
+        <w:rPr>
+          <w:shd w:val="clear" w:color="auto" w:fill="FFFFFF"/>
+        </w:rPr>
+      </w:pPr>
+    </w:p>
+    <w:p>
+      <w:pPr>
+        <w:pStyle w:val="Lgende"/>
+        <w:rPr>
+          <w:shd w:val="clear" w:color="auto" w:fill="FFFFFF"/>
+        </w:rPr>
+      </w:pPr>
+      <w:r>
+        <w:t xml:space="preserve">Figure </w:t>
+      </w:r>
+      <w:r>
+        <w:fldChar w:fldCharType="begin"/>
+      </w:r>
+      <w:r>
+        <w:instrText xml:space="preserve"> SEQ Figure \* ARABIC </w:instrText>
+      </w:r>
+      <w:r>
+        <w:fldChar w:fldCharType="separate"/>
+      </w:r>
+      <w:r>
+        <w:rPr>
+          <w:noProof/>
+        </w:rPr>
+        <w:t>3</w:t>
+      </w:r>
+      <w:r>
+        <w:fldChar w:fldCharType="end"/>
+      </w:r>
+      <w:r>
+        <w:t xml:space="preserve"> : Diagramme à bandes – Méthode </w:t>
+      </w:r>
+      <w:r>
+        <w:t>4</w:t>
+      </w:r>
+      <w:r>
+        <w:t xml:space="preserve"> de pré-traitement</w:t>
+      </w:r>
+    </w:p>
+    <w:p>
+      <w:pPr>
+        <w:jc w:val="center"/>
+        <w:rPr>
+          <w:shd w:val="clear" w:color="auto" w:fill="FFFFFF"/>
+        </w:rPr>
+      </w:pPr>
+      <w:r>
+        <w:rPr>
+          <w:noProof/>
+        </w:rPr>
+        <w:drawing>
+          <wp:inline distT="0" distB="0" distL="0" distR="0" wp14:anchorId="28BC57A9" wp14:editId="2A44F471">
+            <wp:extent cx="4359194" cy="3214048"/>
+            <wp:effectExtent l="0" t="0" r="3810" b="5715"/>
+            <wp:docPr id="8" name="Image 8"/>
+            <wp:cNvGraphicFramePr>
+              <a:graphicFrameLocks xmlns:a="http://schemas.openxmlformats.org/drawingml/2006/main" noChangeAspect="1"/>
+            </wp:cNvGraphicFramePr>
+            <a:graphic xmlns:a="http://schemas.openxmlformats.org/drawingml/2006/main">
+              <a:graphicData uri="http://schemas.openxmlformats.org/drawingml/2006/picture">
+                <pic:pic xmlns:pic="http://schemas.openxmlformats.org/drawingml/2006/picture">
+                  <pic:nvPicPr>
+                    <pic:cNvPr id="1" name=""/>
+                    <pic:cNvPicPr/>
+                  </pic:nvPicPr>
+                  <pic:blipFill>
+                    <a:blip r:embed="rId15"/>
+                    <a:stretch>
+                      <a:fillRect/>
+                    </a:stretch>
+                  </pic:blipFill>
+                  <pic:spPr>
+                    <a:xfrm>
+                      <a:off x="0" y="0"/>
+                      <a:ext cx="4410509" cy="3251882"/>
+                    </a:xfrm>
+                    <a:prstGeom prst="rect">
+                      <a:avLst/>
+                    </a:prstGeom>
+                  </pic:spPr>
+                </pic:pic>
+              </a:graphicData>
+            </a:graphic>
+          </wp:inline>
+        </w:drawing>
+      </w:r>
+    </w:p>
+    <w:p>
+      <w:pPr>
+        <w:pStyle w:val="Lgende"/>
+        <w:rPr>
+          <w:shd w:val="clear" w:color="auto" w:fill="FFFFFF"/>
+        </w:rPr>
+      </w:pPr>
+      <w:r>
+        <w:t xml:space="preserve">Figure </w:t>
+      </w:r>
+      <w:r>
+        <w:fldChar w:fldCharType="begin"/>
+      </w:r>
+      <w:r>
+        <w:instrText xml:space="preserve"> SEQ Figure \* ARABIC </w:instrText>
+      </w:r>
+      <w:r>
+        <w:fldChar w:fldCharType="separate"/>
+      </w:r>
+      <w:r>
+        <w:rPr>
+          <w:noProof/>
+        </w:rPr>
+        <w:t>3</w:t>
+      </w:r>
+      <w:r>
+        <w:fldChar w:fldCharType="end"/>
+      </w:r>
+      <w:r>
+        <w:t xml:space="preserve"> : Diagramme à bandes – Méthode </w:t>
+      </w:r>
+      <w:r>
+        <w:t>5</w:t>
+      </w:r>
+      <w:r>
+        <w:t xml:space="preserve"> de pré-traitement</w:t>
+      </w:r>
+    </w:p>
+    <w:p>
+      <w:pPr>
+        <w:rPr>
+          <w:shd w:val="clear" w:color="auto" w:fill="FFFFFF"/>
+        </w:rPr>
+      </w:pPr>
+    </w:p>
+    <w:p>
+      <w:pPr>
+        <w:rPr>
+          <w:shd w:val="clear" w:color="auto" w:fill="FFFFFF"/>
+        </w:rPr>
+      </w:pPr>
+    </w:p>
+    <w:p>
+      <w:pPr>
+        <w:rPr>
+          <w:shd w:val="clear" w:color="auto" w:fill="FFFFFF"/>
+        </w:rPr>
+      </w:pPr>
+    </w:p>
+    <w:p>
+      <w:pPr>
+        <w:rPr>
+          <w:shd w:val="clear" w:color="auto" w:fill="FFFFFF"/>
+        </w:rPr>
+      </w:pPr>
+      <w:r>
+        <w:rPr>
+          <w:shd w:val="clear" w:color="auto" w:fill="FFFFFF"/>
+        </w:rPr>
+        <w:t xml:space="preserve">Les tableaux et graphiques ci-dessus montrent que la méthode de pré-traitement la plus efficace est X et que la méthode de classification la plus efficace est Y. </w:t>
+      </w:r>
+    </w:p>
+    <w:p>
+      <w:pPr>
+        <w:rPr>
+          <w:shd w:val="clear" w:color="auto" w:fill="FFFFFF"/>
+        </w:rPr>
+      </w:pPr>
+    </w:p>
+    <w:p>
+      <w:pPr>
+        <w:rPr>
+          <w:shd w:val="clear" w:color="auto" w:fill="FFFFFF"/>
+        </w:rPr>
+      </w:pPr>
+      <w:r>
+        <w:rPr>
+          <w:shd w:val="clear" w:color="auto" w:fill="FFFFFF"/>
+        </w:rPr>
+        <w:t>En se comparant aux résultats montrés sur le « leaderboard » du site Kaggle de la base de données (</w:t>
+      </w:r>
+      <w:hyperlink r:id="rId16" w:history="1">
+        <w:r>
+          <w:rPr>
+            <w:rStyle w:val="Lienhypertexte"/>
+            <w:shd w:val="clear" w:color="auto" w:fill="FFFFFF"/>
+          </w:rPr>
+          <w:t>https://www.kaggle.com/c/leaf-classification/leaderboard</w:t>
+        </w:r>
+      </w:hyperlink>
+      <w:r>
+        <w:rPr>
+          <w:shd w:val="clear" w:color="auto" w:fill="FFFFFF"/>
+        </w:rPr>
+        <w:t xml:space="preserve">), il est possible de voir que plusieurs personnes ont obtenu des scores de perte multiclasse de 0, ce qui correspond à une justesse de classification de 100 %. Les résultats obtenus durant ce projet se rapprochent ainsi </w:t>
+      </w:r>
+      <w:r>
+        <w:rPr>
+          <w:shd w:val="clear" w:color="auto" w:fill="FFFFFF"/>
+        </w:rPr>
+        <w:t xml:space="preserve">des résultats </w:t>
+      </w:r>
+      <w:r>
+        <w:rPr>
+          <w:shd w:val="clear" w:color="auto" w:fill="FFFFFF"/>
+        </w:rPr>
+        <w:t>obtenu</w:t>
+      </w:r>
+      <w:r>
+        <w:rPr>
+          <w:shd w:val="clear" w:color="auto" w:fill="FFFFFF"/>
+        </w:rPr>
+        <w:t>s</w:t>
+      </w:r>
+      <w:r>
+        <w:rPr>
+          <w:shd w:val="clear" w:color="auto" w:fill="FFFFFF"/>
+        </w:rPr>
+        <w:t xml:space="preserve"> par les autres personnes ayant participé à cette compétition de classification sur Kaggle.</w:t>
       </w:r>
     </w:p>
     <w:sectPr>
-      <w:footerReference w:type="default" r:id="rId11"/>
+      <w:footerReference w:type="default" r:id="rId17"/>
       <w:pgSz w:w="12240" w:h="15840"/>
       <w:pgMar w:top="1400" w:right="1660" w:bottom="280" w:left="1680" w:header="720" w:footer="720" w:gutter="0"/>
       <w:pgNumType w:start="1"/>
@@ -1653,7 +9212,6 @@
         <w:docPartUnique/>
       </w:docPartObj>
     </w:sdtPr>
-    <w:sdtEndPr/>
     <w:sdtContent>
       <w:p>
         <w:pPr>
@@ -2799,6 +10357,7 @@
     <w:lsdException w:name="HTML Sample" w:semiHidden="1" w:unhideWhenUsed="1"/>
     <w:lsdException w:name="HTML Typewriter" w:semiHidden="1" w:unhideWhenUsed="1"/>
     <w:lsdException w:name="HTML Variable" w:semiHidden="1" w:unhideWhenUsed="1"/>
+    <w:lsdException w:name="Normal Table" w:semiHidden="1" w:unhideWhenUsed="1"/>
     <w:lsdException w:name="annotation subject" w:semiHidden="1" w:unhideWhenUsed="1"/>
     <w:lsdException w:name="No List" w:semiHidden="1" w:unhideWhenUsed="1"/>
     <w:lsdException w:name="Outline List 1" w:semiHidden="1" w:unhideWhenUsed="1"/>
@@ -2841,8 +10400,11 @@
     <w:lsdException w:name="Table Contemporary" w:semiHidden="1" w:unhideWhenUsed="1"/>
     <w:lsdException w:name="Table Elegant" w:semiHidden="1" w:unhideWhenUsed="1"/>
     <w:lsdException w:name="Table Professional" w:semiHidden="1" w:unhideWhenUsed="1"/>
+    <w:lsdException w:name="Table Subtle 1" w:semiHidden="1" w:unhideWhenUsed="1"/>
     <w:lsdException w:name="Table Subtle 2" w:semiHidden="1" w:unhideWhenUsed="1"/>
     <w:lsdException w:name="Table Web 1" w:semiHidden="1" w:unhideWhenUsed="1"/>
+    <w:lsdException w:name="Table Web 2" w:semiHidden="1" w:unhideWhenUsed="1"/>
+    <w:lsdException w:name="Table Web 3" w:semiHidden="1" w:unhideWhenUsed="1"/>
     <w:lsdException w:name="Balloon Text" w:semiHidden="1" w:unhideWhenUsed="1"/>
     <w:lsdException w:name="Table Grid" w:uiPriority="59"/>
     <w:lsdException w:name="Table Theme" w:semiHidden="1" w:unhideWhenUsed="1"/>
@@ -3651,6 +11213,51 @@
       <w:contextualSpacing/>
     </w:pPr>
   </w:style>
+  <w:style w:type="character" w:styleId="Mentionnonrsolue">
+    <w:name w:val="Unresolved Mention"/>
+    <w:basedOn w:val="Policepardfaut"/>
+    <w:uiPriority w:val="99"/>
+    <w:semiHidden/>
+    <w:unhideWhenUsed/>
+    <w:rsid w:val="004B0D93"/>
+    <w:rPr>
+      <w:color w:val="605E5C"/>
+      <w:shd w:val="clear" w:color="auto" w:fill="E1DFDD"/>
+    </w:rPr>
+  </w:style>
+  <w:style w:type="paragraph" w:styleId="Lgende">
+    <w:name w:val="caption"/>
+    <w:basedOn w:val="Normal"/>
+    <w:next w:val="Normal"/>
+    <w:autoRedefine/>
+    <w:uiPriority w:val="35"/>
+    <w:unhideWhenUsed/>
+    <w:qFormat/>
+    <w:rsid w:val="00A70F30"/>
+    <w:pPr>
+      <w:spacing w:after="200" w:line="240" w:lineRule="auto"/>
+      <w:jc w:val="center"/>
+    </w:pPr>
+    <w:rPr>
+      <w:i/>
+      <w:iCs/>
+      <w:sz w:val="20"/>
+      <w:szCs w:val="18"/>
+    </w:rPr>
+  </w:style>
+  <w:style w:type="paragraph" w:styleId="Tabledesillustrations">
+    <w:name w:val="table of figures"/>
+    <w:basedOn w:val="Normal"/>
+    <w:next w:val="Normal"/>
+    <w:uiPriority w:val="99"/>
+    <w:unhideWhenUsed/>
+    <w:rsid w:val="00F72149"/>
+  </w:style>
+  <w:style w:type="character" w:customStyle="1" w:styleId="lang-en">
+    <w:name w:val="lang-en"/>
+    <w:basedOn w:val="Policepardfaut"/>
+    <w:rsid w:val="006B2C2C"/>
+  </w:style>
 </w:styles>
 </file>
 

--- a/report/IFT712 - Rapport projet de session.docx
+++ b/report/IFT712 - Rapport projet de session.docx
@@ -2553,8 +2553,19 @@
       </w:r>
       <w:bookmarkEnd w:id="0"/>
     </w:p>
-    <w:p/>
-    <w:p/>
+    <w:p>
+      <w:r>
+        <w:t xml:space="preserve">Lien vers le répertoire GitHub du projet : </w:t>
+      </w:r>
+      <w:hyperlink r:id="rId10" w:history="1">
+        <w:r>
+          <w:rPr>
+            <w:rStyle w:val="Lienhypertexte"/>
+          </w:rPr>
+          <w:t>https://github.com/sgiardl/IFT712-Projet</w:t>
+        </w:r>
+      </w:hyperlink>
+    </w:p>
     <w:p>
       <w:pPr>
         <w:pStyle w:val="Titre1"/>
@@ -2572,12 +2583,20 @@
       </w:r>
     </w:p>
     <w:p>
+      <w:pPr>
+        <w:rPr>
+          <w:rFonts w:ascii="Segoe UI" w:hAnsi="Segoe UI" w:cs="Segoe UI"/>
+          <w:color w:val="373A3C"/>
+          <w:shd w:val="clear" w:color="auto" w:fill="FFFFFF"/>
+        </w:rPr>
+      </w:pPr>
       <w:r>
         <w:rPr>
           <w:rFonts w:ascii="Segoe UI" w:hAnsi="Segoe UI" w:cs="Segoe UI"/>
           <w:b/>
           <w:bCs/>
           <w:color w:val="373A3C"/>
+          <w:highlight w:val="cyan"/>
           <w:shd w:val="clear" w:color="auto" w:fill="FFFFFF"/>
         </w:rPr>
         <w:t>Choix de design :</w:t>
@@ -2586,11 +2605,32 @@
         <w:rPr>
           <w:rFonts w:ascii="Segoe UI" w:hAnsi="Segoe UI" w:cs="Segoe UI"/>
           <w:color w:val="373A3C"/>
-          <w:shd w:val="clear" w:color="auto" w:fill="FFFFFF"/>
-        </w:rPr>
-        <w:t> vous devez organiser votre code de façon professionnelle. Pour ce faire, on s’attend à une hiérarchie de classes cohérente, pas seulement une panoplie de fonctions disparates. Aussi, du code dans un script « qui fait tout » se verra automatiquement attribuer la note de zéro. Bien que non requis, on vous encourage à faire un design de classes avant de commencer à coder et à présenter un diagramme de classe dans votre rapport. Aussi, le code, les données et la documentation doivent être organisés suivant une bonne structure de répertoires. Pour vous aider, vous pouvez utiliser le projet « cookiecutter » (</w:t>
-      </w:r>
-      <w:hyperlink r:id="rId10" w:history="1">
+          <w:highlight w:val="cyan"/>
+          <w:shd w:val="clear" w:color="auto" w:fill="FFFFFF"/>
+        </w:rPr>
+        <w:t xml:space="preserve"> vous devez organiser votre code de façon professionnelle. Pour ce faire, on s’attend à une hiérarchie de classes cohérente, pas seulement une panoplie de fonctions disparates. Aussi, du code dans un script « qui fait tout » se verra automatiquement attribuer la note de zéro. Bien que non requis, on vous encourage à faire un design de classes avant de commencer à coder et à présenter un diagramme de classe dans votre rapport. Aussi, le code, les données et la documentation doivent être organisés suivant une bonne structure de répertoires. Pour vous aider, vous pouvez utiliser le projet « </w:t>
+      </w:r>
+      <w:proofErr w:type="spellStart"/>
+      <w:r>
+        <w:rPr>
+          <w:rFonts w:ascii="Segoe UI" w:hAnsi="Segoe UI" w:cs="Segoe UI"/>
+          <w:color w:val="373A3C"/>
+          <w:highlight w:val="cyan"/>
+          <w:shd w:val="clear" w:color="auto" w:fill="FFFFFF"/>
+        </w:rPr>
+        <w:t>cookiecutter</w:t>
+      </w:r>
+      <w:proofErr w:type="spellEnd"/>
+      <w:r>
+        <w:rPr>
+          <w:rFonts w:ascii="Segoe UI" w:hAnsi="Segoe UI" w:cs="Segoe UI"/>
+          <w:color w:val="373A3C"/>
+          <w:highlight w:val="cyan"/>
+          <w:shd w:val="clear" w:color="auto" w:fill="FFFFFF"/>
+        </w:rPr>
+        <w:t xml:space="preserve"> » (</w:t>
+      </w:r>
+      <w:hyperlink r:id="rId11" w:history="1">
         <w:r>
           <w:rPr>
             <w:rStyle w:val="Lienhypertexte"/>
@@ -2598,6 +2638,7 @@
             <w:b/>
             <w:bCs/>
             <w:color w:val="00A759"/>
+            <w:highlight w:val="cyan"/>
             <w:shd w:val="clear" w:color="auto" w:fill="FFFFFF"/>
           </w:rPr>
           <w:t>https://github.com/audreyr/cookiecutter</w:t>
@@ -2607,11 +2648,86 @@
         <w:rPr>
           <w:rFonts w:ascii="Segoe UI" w:hAnsi="Segoe UI" w:cs="Segoe UI"/>
           <w:color w:val="373A3C"/>
-          <w:shd w:val="clear" w:color="auto" w:fill="FFFFFF"/>
-        </w:rPr>
-        <w:t>). La solution proposée doit aussi être facile à utiliser. Bien que non requis, on vous encourage à présenter votre solution sous forme de jupyter notebook(s). </w:t>
-      </w:r>
-    </w:p>
+          <w:highlight w:val="cyan"/>
+          <w:shd w:val="clear" w:color="auto" w:fill="FFFFFF"/>
+        </w:rPr>
+        <w:t xml:space="preserve">). La solution proposée doit aussi être facile à utiliser. Bien que non requis, on vous encourage à présenter votre solution sous forme de </w:t>
+      </w:r>
+      <w:proofErr w:type="spellStart"/>
+      <w:r>
+        <w:rPr>
+          <w:rFonts w:ascii="Segoe UI" w:hAnsi="Segoe UI" w:cs="Segoe UI"/>
+          <w:color w:val="373A3C"/>
+          <w:highlight w:val="cyan"/>
+          <w:shd w:val="clear" w:color="auto" w:fill="FFFFFF"/>
+        </w:rPr>
+        <w:t>jupyter</w:t>
+      </w:r>
+      <w:proofErr w:type="spellEnd"/>
+      <w:r>
+        <w:rPr>
+          <w:rFonts w:ascii="Segoe UI" w:hAnsi="Segoe UI" w:cs="Segoe UI"/>
+          <w:color w:val="373A3C"/>
+          <w:highlight w:val="cyan"/>
+          <w:shd w:val="clear" w:color="auto" w:fill="FFFFFF"/>
+        </w:rPr>
+        <w:t xml:space="preserve"> notebook(s).</w:t>
+      </w:r>
+      <w:r>
+        <w:rPr>
+          <w:rFonts w:ascii="Segoe UI" w:hAnsi="Segoe UI" w:cs="Segoe UI"/>
+          <w:color w:val="373A3C"/>
+          <w:shd w:val="clear" w:color="auto" w:fill="FFFFFF"/>
+        </w:rPr>
+        <w:t> </w:t>
+      </w:r>
+    </w:p>
+    <w:p>
+      <w:pPr>
+        <w:rPr>
+          <w:rFonts w:ascii="Segoe UI" w:hAnsi="Segoe UI" w:cs="Segoe UI"/>
+          <w:color w:val="373A3C"/>
+          <w:shd w:val="clear" w:color="auto" w:fill="FFFFFF"/>
+        </w:rPr>
+      </w:pPr>
+    </w:p>
+    <w:p>
+      <w:r>
+        <w:t>Le diagramme de classes ci-dessous montre les classes programmées dans le projet.</w:t>
+      </w:r>
+    </w:p>
+    <w:p/>
+    <w:p/>
+    <w:p/>
+    <w:p>
+      <w:pPr>
+        <w:pStyle w:val="Lgende"/>
+      </w:pPr>
+      <w:r>
+        <w:t xml:space="preserve">Figure </w:t>
+      </w:r>
+      <w:fldSimple w:instr=" SEQ Figure \* ARABIC ">
+        <w:r>
+          <w:rPr>
+            <w:noProof/>
+          </w:rPr>
+          <w:t>1</w:t>
+        </w:r>
+      </w:fldSimple>
+      <w:r>
+        <w:t xml:space="preserve"> : </w:t>
+      </w:r>
+      <w:r>
+        <w:t>Diagramme de classes</w:t>
+      </w:r>
+    </w:p>
+    <w:p/>
+    <w:p>
+      <w:r>
+        <w:t>Description des classes</w:t>
+      </w:r>
+    </w:p>
+    <w:p/>
     <w:p>
       <w:pPr>
         <w:pStyle w:val="Titre1"/>
@@ -2626,12 +2742,20 @@
       <w:bookmarkEnd w:id="2"/>
     </w:p>
     <w:p>
+      <w:pPr>
+        <w:rPr>
+          <w:rFonts w:ascii="Segoe UI" w:hAnsi="Segoe UI" w:cs="Segoe UI"/>
+          <w:color w:val="373A3C"/>
+          <w:shd w:val="clear" w:color="auto" w:fill="FFFFFF"/>
+        </w:rPr>
+      </w:pPr>
       <w:r>
         <w:rPr>
           <w:rFonts w:ascii="Segoe UI" w:hAnsi="Segoe UI" w:cs="Segoe UI"/>
           <w:b/>
           <w:bCs/>
           <w:color w:val="373A3C"/>
+          <w:highlight w:val="cyan"/>
           <w:shd w:val="clear" w:color="auto" w:fill="FFFFFF"/>
         </w:rPr>
         <w:t>Gestion de projet :</w:t>
@@ -2640,9 +2764,86 @@
         <w:rPr>
           <w:rFonts w:ascii="Segoe UI" w:hAnsi="Segoe UI" w:cs="Segoe UI"/>
           <w:color w:val="373A3C"/>
-          <w:shd w:val="clear" w:color="auto" w:fill="FFFFFF"/>
-        </w:rPr>
-        <w:t> comme tout projet qui se respecte, vous devez utiliser un gestionnaire de version de code. On vous demande d’utiliser « git » via la plateforme « GitHub » (incluez votre lien dans votre rapport). On s’attend également à ce que vous fassiez une bonne utilisation de git. Par exemple : évitez de « pousser » du code dans le master sans merge, éviter les « méga » commits, etc. Bien que non requis, on vous encourage aussi à utiliser Trello pour gérer votre projet à haut niveau.</w:t>
+          <w:highlight w:val="cyan"/>
+          <w:shd w:val="clear" w:color="auto" w:fill="FFFFFF"/>
+        </w:rPr>
+        <w:t xml:space="preserve"> comme tout projet qui se respecte, vous devez utiliser un gestionnaire de version de code. On vous demande d’utiliser « git » via la plateforme « GitHub » (incluez votre lien dans votre rapport). On s’attend également à ce que vous fassiez une bonne utilisation de git. Par exemple : évitez de « pousser » du code dans le master sans merge, éviter les « méga » </w:t>
+      </w:r>
+      <w:proofErr w:type="spellStart"/>
+      <w:r>
+        <w:rPr>
+          <w:rFonts w:ascii="Segoe UI" w:hAnsi="Segoe UI" w:cs="Segoe UI"/>
+          <w:color w:val="373A3C"/>
+          <w:highlight w:val="cyan"/>
+          <w:shd w:val="clear" w:color="auto" w:fill="FFFFFF"/>
+        </w:rPr>
+        <w:t>commits</w:t>
+      </w:r>
+      <w:proofErr w:type="spellEnd"/>
+      <w:r>
+        <w:rPr>
+          <w:rFonts w:ascii="Segoe UI" w:hAnsi="Segoe UI" w:cs="Segoe UI"/>
+          <w:color w:val="373A3C"/>
+          <w:highlight w:val="cyan"/>
+          <w:shd w:val="clear" w:color="auto" w:fill="FFFFFF"/>
+        </w:rPr>
+        <w:t>, etc. Bien que non requis, on vous encourage aussi à utiliser Trello pour gérer votre projet à haut niveau.</w:t>
+      </w:r>
+    </w:p>
+    <w:p>
+      <w:pPr>
+        <w:rPr>
+          <w:rFonts w:ascii="Segoe UI" w:hAnsi="Segoe UI" w:cs="Segoe UI"/>
+          <w:color w:val="373A3C"/>
+          <w:shd w:val="clear" w:color="auto" w:fill="FFFFFF"/>
+        </w:rPr>
+      </w:pPr>
+    </w:p>
+    <w:p>
+      <w:r>
+        <w:lastRenderedPageBreak/>
+        <w:t>La plateforme en ligne Trello a été utilisée pour suivre les tâches du projet à haut niveau. La figure ci-dessous montre une capture d’écran de la planche principale du Trello.</w:t>
+      </w:r>
+    </w:p>
+    <w:p/>
+    <w:p/>
+    <w:p>
+      <w:pPr>
+        <w:pStyle w:val="Lgende"/>
+      </w:pPr>
+      <w:r>
+        <w:t xml:space="preserve">Figure </w:t>
+      </w:r>
+      <w:fldSimple w:instr=" SEQ Figure \* ARABIC ">
+        <w:r>
+          <w:rPr>
+            <w:noProof/>
+          </w:rPr>
+          <w:t>1</w:t>
+        </w:r>
+      </w:fldSimple>
+      <w:r>
+        <w:t xml:space="preserve"> : </w:t>
+      </w:r>
+      <w:r>
+        <w:t>Planche principale du Trello</w:t>
+      </w:r>
+    </w:p>
+    <w:p/>
+    <w:p>
+      <w:r>
+        <w:t xml:space="preserve">Lien vers le Trello du projet : </w:t>
+      </w:r>
+      <w:hyperlink r:id="rId12" w:history="1">
+        <w:r>
+          <w:rPr>
+            <w:rStyle w:val="Lienhypertexte"/>
+          </w:rPr>
+          <w:t>https://trello.com/b/qc2TNWm0/ift712-projet-de-session</w:t>
+        </w:r>
+      </w:hyperlink>
+      <w:r>
+        <w:t xml:space="preserve"> </w:t>
       </w:r>
     </w:p>
     <w:p>
@@ -2672,6 +2873,7 @@
           <w:b/>
           <w:bCs/>
           <w:color w:val="373A3C"/>
+          <w:highlight w:val="cyan"/>
           <w:shd w:val="clear" w:color="auto" w:fill="FFFFFF"/>
         </w:rPr>
         <w:t>Démarche scientifique :</w:t>
@@ -2680,6 +2882,7 @@
         <w:rPr>
           <w:rFonts w:ascii="Segoe UI" w:hAnsi="Segoe UI" w:cs="Segoe UI"/>
           <w:color w:val="373A3C"/>
+          <w:highlight w:val="cyan"/>
           <w:shd w:val="clear" w:color="auto" w:fill="FFFFFF"/>
         </w:rPr>
         <w:t> pour ce volet, vous devez vous poser les questions suivantes : avez-vous bien « cross-validé » vos méthodes? Avez-vous bien fait votre recherche d’hyper-paramètres? Avez-vous entraîné et testé vos méthodes sur les mêmes données? Est-ce que cela transparaît dans le rapport? Avez-vous uniquement utilisé les données brutes ou avez-vous essayé de les réorganiser pour améliorer vos résultats? Etc.</w:t>
@@ -2706,7 +2909,6 @@
         <w:rPr>
           <w:shd w:val="clear" w:color="auto" w:fill="FFFFFF"/>
         </w:rPr>
-        <w:lastRenderedPageBreak/>
         <w:t>4.1 Données d’entrée</w:t>
       </w:r>
       <w:bookmarkEnd w:id="4"/>
@@ -2721,9 +2923,23 @@
         <w:rPr>
           <w:shd w:val="clear" w:color="auto" w:fill="FFFFFF"/>
         </w:rPr>
-        <w:t xml:space="preserve">La base de données Kaggle choisie pour le projet est celle de classification de feuilles d’arbres proposée dans les instructions du projet sur Moodle et disponible au lien suivant : </w:t>
-      </w:r>
-      <w:hyperlink r:id="rId11" w:history="1">
+        <w:t xml:space="preserve">La base de données </w:t>
+      </w:r>
+      <w:proofErr w:type="spellStart"/>
+      <w:r>
+        <w:rPr>
+          <w:shd w:val="clear" w:color="auto" w:fill="FFFFFF"/>
+        </w:rPr>
+        <w:t>Kaggle</w:t>
+      </w:r>
+      <w:proofErr w:type="spellEnd"/>
+      <w:r>
+        <w:rPr>
+          <w:shd w:val="clear" w:color="auto" w:fill="FFFFFF"/>
+        </w:rPr>
+        <w:t xml:space="preserve"> choisie pour le projet est celle de classification de feuilles d’arbres proposée dans les instructions du projet sur Moodle et disponible au lien suivant : </w:t>
+      </w:r>
+      <w:hyperlink r:id="rId13" w:history="1">
         <w:r>
           <w:rPr>
             <w:rStyle w:val="Lienhypertexte"/>
@@ -2997,12 +3213,14 @@
                 <w:shd w:val="clear" w:color="auto" w:fill="FFFFFF"/>
               </w:rPr>
             </w:pPr>
+            <w:proofErr w:type="spellStart"/>
             <w:r>
               <w:rPr>
                 <w:shd w:val="clear" w:color="auto" w:fill="FFFFFF"/>
               </w:rPr>
               <w:t>species</w:t>
             </w:r>
+            <w:proofErr w:type="spellEnd"/>
           </w:p>
         </w:tc>
         <w:tc>
@@ -3227,14 +3445,27 @@
       <w:r>
         <w:t xml:space="preserve">Tableau </w:t>
       </w:r>
-      <w:fldSimple w:instr=" SEQ Tableau \* ARABIC ">
-        <w:r>
-          <w:rPr>
-            <w:noProof/>
-          </w:rPr>
-          <w:t>1</w:t>
-        </w:r>
-      </w:fldSimple>
+      <w:r>
+        <w:fldChar w:fldCharType="begin"/>
+      </w:r>
+      <w:r>
+        <w:instrText xml:space="preserve"> SEQ Tableau \* ARABIC </w:instrText>
+      </w:r>
+      <w:r>
+        <w:fldChar w:fldCharType="separate"/>
+      </w:r>
+      <w:r>
+        <w:rPr>
+          <w:noProof/>
+        </w:rPr>
+        <w:t>1</w:t>
+      </w:r>
+      <w:r>
+        <w:rPr>
+          <w:noProof/>
+        </w:rPr>
+        <w:fldChar w:fldCharType="end"/>
+      </w:r>
       <w:r>
         <w:t> : Colonnes dans les fichiers de la base de données</w:t>
       </w:r>
@@ -3266,6 +3497,7 @@
         </w:rPr>
         <w:t> » correspond à un nombre entier séquentiel qui indique le numéro de la donnée, le champ « </w:t>
       </w:r>
+      <w:proofErr w:type="spellStart"/>
       <w:r>
         <w:rPr>
           <w:i/>
@@ -3274,12 +3506,14 @@
         </w:rPr>
         <w:t>species</w:t>
       </w:r>
+      <w:proofErr w:type="spellEnd"/>
       <w:r>
         <w:rPr>
           <w:shd w:val="clear" w:color="auto" w:fill="FFFFFF"/>
         </w:rPr>
         <w:t xml:space="preserve"> » à une chaîne de caractères indiquant le nom de l’espèce d’arbre et les champs « </w:t>
       </w:r>
+      <w:proofErr w:type="spellStart"/>
       <w:r>
         <w:rPr>
           <w:i/>
@@ -3288,12 +3522,14 @@
         </w:rPr>
         <w:t>margin</w:t>
       </w:r>
+      <w:proofErr w:type="spellEnd"/>
       <w:r>
         <w:rPr>
           <w:shd w:val="clear" w:color="auto" w:fill="FFFFFF"/>
         </w:rPr>
         <w:t> », « </w:t>
       </w:r>
+      <w:proofErr w:type="spellStart"/>
       <w:r>
         <w:rPr>
           <w:i/>
@@ -3302,6 +3538,7 @@
         </w:rPr>
         <w:t>shape</w:t>
       </w:r>
+      <w:proofErr w:type="spellEnd"/>
       <w:r>
         <w:rPr>
           <w:shd w:val="clear" w:color="auto" w:fill="FFFFFF"/>
@@ -3322,6 +3559,7 @@
         </w:rPr>
         <w:t> » correspondent à des caractéristiques (ou « </w:t>
       </w:r>
+      <w:proofErr w:type="spellStart"/>
       <w:r>
         <w:rPr>
           <w:i/>
@@ -3330,6 +3568,7 @@
         </w:rPr>
         <w:t>features</w:t>
       </w:r>
+      <w:proofErr w:type="spellEnd"/>
       <w:r>
         <w:rPr>
           <w:shd w:val="clear" w:color="auto" w:fill="FFFFFF"/>
@@ -3376,6 +3615,7 @@
         </w:rPr>
         <w:t> » ne contient pas de colonne « </w:t>
       </w:r>
+      <w:proofErr w:type="spellStart"/>
       <w:r>
         <w:rPr>
           <w:i/>
@@ -3384,11 +3624,19 @@
         </w:rPr>
         <w:t>species</w:t>
       </w:r>
-      <w:r>
-        <w:rPr>
-          <w:shd w:val="clear" w:color="auto" w:fill="FFFFFF"/>
-        </w:rPr>
-        <w:t xml:space="preserve"> », les données à l’intérieur ne peuvent pas être utilisées pour calculer la justesse des méthodes de classification, car leur vérité terrain n’est pas connue et ne peut pas être comparée à la prédiction des méthodes de classification. Ainsi, ce fichier n’a pas été utilisé au cours du projet. </w:t>
+      <w:proofErr w:type="spellEnd"/>
+      <w:r>
+        <w:rPr>
+          <w:shd w:val="clear" w:color="auto" w:fill="FFFFFF"/>
+        </w:rPr>
+        <w:t xml:space="preserve"> », les données à l’intérieur ne peuvent pas être utilisées pour calculer la justesse des méthodes de classification, car leur </w:t>
+      </w:r>
+      <w:r>
+        <w:rPr>
+          <w:shd w:val="clear" w:color="auto" w:fill="FFFFFF"/>
+        </w:rPr>
+        <w:lastRenderedPageBreak/>
+        <w:t xml:space="preserve">vérité terrain n’est pas connue et ne peut pas être comparée à la prédiction des méthodes de classification. Ainsi, ce fichier n’a pas été utilisé au cours du projet. </w:t>
       </w:r>
     </w:p>
     <w:p>
@@ -3462,19 +3710,14 @@
         </w:rPr>
         <w:t>La méthode « </w:t>
       </w:r>
+      <w:proofErr w:type="spellStart"/>
       <w:r>
         <w:rPr>
           <w:i/>
           <w:iCs/>
           <w:shd w:val="clear" w:color="auto" w:fill="FFFFFF"/>
         </w:rPr>
-        <w:t>StratifiedShuffleSplit</w:t>
-      </w:r>
-      <w:r>
-        <w:rPr>
-          <w:shd w:val="clear" w:color="auto" w:fill="FFFFFF"/>
-        </w:rPr>
-        <w:t> » de la librairie « </w:t>
+        <w:t>Stratified</w:t>
       </w:r>
       <w:r>
         <w:rPr>
@@ -3482,204 +3725,312 @@
           <w:iCs/>
           <w:shd w:val="clear" w:color="auto" w:fill="FFFFFF"/>
         </w:rPr>
-        <w:t>sklearn </w:t>
-      </w:r>
-      <w:r>
-        <w:rPr>
-          <w:shd w:val="clear" w:color="auto" w:fill="FFFFFF"/>
-        </w:rPr>
-        <w:t>» a été implémentée afin de séparer d’une façon aléatoire et stratifiée les données entre l’ensemble d’entraînement et de test pour s’assurer d’avoir une représentation réaliste et proportionnelle de toutes les classes dans les deux ensembles de données.</w:t>
-      </w:r>
-      <w:r>
-        <w:rPr>
-          <w:shd w:val="clear" w:color="auto" w:fill="FFFFFF"/>
-        </w:rPr>
-        <w:t xml:space="preserve"> Le paramètre « </w:t>
-      </w:r>
+        <w:t>KFold</w:t>
+      </w:r>
+      <w:proofErr w:type="spellEnd"/>
+      <w:r>
+        <w:rPr>
+          <w:shd w:val="clear" w:color="auto" w:fill="FFFFFF"/>
+        </w:rPr>
+        <w:t> » de la librairie « </w:t>
+      </w:r>
+      <w:proofErr w:type="spellStart"/>
       <w:r>
         <w:rPr>
           <w:i/>
           <w:iCs/>
           <w:shd w:val="clear" w:color="auto" w:fill="FFFFFF"/>
         </w:rPr>
-        <w:t>n_splits</w:t>
-      </w:r>
-      <w:r>
-        <w:rPr>
-          <w:shd w:val="clear" w:color="auto" w:fill="FFFFFF"/>
-        </w:rPr>
-        <w:t> » de la méthode « </w:t>
-      </w:r>
+        <w:t>sklearn</w:t>
+      </w:r>
+      <w:proofErr w:type="spellEnd"/>
       <w:r>
         <w:rPr>
           <w:i/>
           <w:iCs/>
           <w:shd w:val="clear" w:color="auto" w:fill="FFFFFF"/>
         </w:rPr>
-        <w:t>StratifiedShuffleSplit</w:t>
-      </w:r>
-      <w:r>
-        <w:rPr>
-          <w:shd w:val="clear" w:color="auto" w:fill="FFFFFF"/>
-        </w:rPr>
-        <w:t xml:space="preserve"> » indique le nombre d’itérations de mélange aléatoire et de stratification. Ce paramètre a été spécifié à 10 pour s’assurer d’avoir une mesure de justesse moyenne sur des ensembles différents d’entraînement et de test afin d’éliminer la chance d’avoir un mélange aléatoire </w:t>
-      </w:r>
-      <w:r>
-        <w:rPr>
-          <w:shd w:val="clear" w:color="auto" w:fill="FFFFFF"/>
-        </w:rPr>
-        <w:t>« chanceux »</w:t>
-      </w:r>
-      <w:r>
-        <w:rPr>
-          <w:shd w:val="clear" w:color="auto" w:fill="FFFFFF"/>
-        </w:rPr>
-        <w:t xml:space="preserve"> où la justesse serait plus élevée que pour un autre mélange aléatoire. La justesse d’entraînement et de test moyenne sur les 10 itérations est présentée dans les résultats.</w:t>
-      </w:r>
-    </w:p>
-    <w:p>
-      <w:pPr>
-        <w:rPr>
-          <w:shd w:val="clear" w:color="auto" w:fill="FFFFFF"/>
-        </w:rPr>
-      </w:pPr>
-    </w:p>
-    <w:p>
-      <w:pPr>
-        <w:pStyle w:val="Titre2"/>
-        <w:rPr>
-          <w:shd w:val="clear" w:color="auto" w:fill="FFFFFF"/>
-        </w:rPr>
-      </w:pPr>
-      <w:bookmarkStart w:id="6" w:name="_Toc58695513"/>
-      <w:r>
-        <w:rPr>
-          <w:shd w:val="clear" w:color="auto" w:fill="FFFFFF"/>
-        </w:rPr>
-        <w:lastRenderedPageBreak/>
-        <w:t>4.2 Pré-traitement des données</w:t>
-      </w:r>
-      <w:bookmarkEnd w:id="6"/>
-    </w:p>
-    <w:p>
-      <w:pPr>
-        <w:pStyle w:val="Titre3"/>
-        <w:rPr>
-          <w:shd w:val="clear" w:color="auto" w:fill="FFFFFF"/>
-        </w:rPr>
-      </w:pPr>
-      <w:bookmarkStart w:id="7" w:name="_Toc58695514"/>
-      <w:r>
-        <w:rPr>
-          <w:shd w:val="clear" w:color="auto" w:fill="FFFFFF"/>
-        </w:rPr>
-        <w:t>4.2.1 Méthode 1 : Données brutes</w:t>
-      </w:r>
-      <w:bookmarkEnd w:id="7"/>
-    </w:p>
-    <w:p>
-      <w:pPr>
-        <w:rPr>
-          <w:shd w:val="clear" w:color="auto" w:fill="FFFFFF"/>
-        </w:rPr>
-      </w:pPr>
-      <w:r>
-        <w:rPr>
-          <w:shd w:val="clear" w:color="auto" w:fill="FFFFFF"/>
-        </w:rPr>
-        <w:t>Les méthodes de classification ont été testées sur les données brutes, mais certaines méthodes de pré-traitement des données ont également été testées afin d’observer si elles permettaient d’obtenir des meilleures performances.</w:t>
-      </w:r>
-    </w:p>
-    <w:p>
-      <w:pPr>
-        <w:pStyle w:val="Titre3"/>
-        <w:rPr>
-          <w:shd w:val="clear" w:color="auto" w:fill="FFFFFF"/>
-        </w:rPr>
-      </w:pPr>
-      <w:bookmarkStart w:id="8" w:name="_Toc58695515"/>
-      <w:r>
-        <w:rPr>
-          <w:shd w:val="clear" w:color="auto" w:fill="FFFFFF"/>
-        </w:rPr>
-        <w:t>4.2.</w:t>
-      </w:r>
-      <w:r>
-        <w:rPr>
-          <w:shd w:val="clear" w:color="auto" w:fill="FFFFFF"/>
-        </w:rPr>
-        <w:t>2</w:t>
-      </w:r>
-      <w:r>
-        <w:rPr>
-          <w:shd w:val="clear" w:color="auto" w:fill="FFFFFF"/>
-        </w:rPr>
-        <w:t xml:space="preserve"> </w:t>
-      </w:r>
-      <w:r>
-        <w:rPr>
-          <w:shd w:val="clear" w:color="auto" w:fill="FFFFFF"/>
-        </w:rPr>
-        <w:t xml:space="preserve">Méthode </w:t>
-      </w:r>
-      <w:r>
-        <w:rPr>
-          <w:shd w:val="clear" w:color="auto" w:fill="FFFFFF"/>
-        </w:rPr>
-        <w:t>2</w:t>
-      </w:r>
-      <w:r>
-        <w:rPr>
-          <w:shd w:val="clear" w:color="auto" w:fill="FFFFFF"/>
-        </w:rPr>
-        <w:t> : Normalisation des données selon la moyenne et l’écart type</w:t>
-      </w:r>
-      <w:bookmarkEnd w:id="8"/>
-    </w:p>
-    <w:p>
-      <w:r>
-        <w:t>En traçant un graphique des valeurs contenues dans la base de données d’entrée pour chaque caractéristique (« </w:t>
-      </w:r>
+        <w:t> </w:t>
+      </w:r>
+      <w:r>
+        <w:rPr>
+          <w:shd w:val="clear" w:color="auto" w:fill="FFFFFF"/>
+        </w:rPr>
+        <w:t>» a été implémentée afin de séparer d’une façon aléatoire et stratifiée les données entre l’ensemble d’entraînement et de test pour s’assurer d’avoir une représentation réaliste et proportionnelle de toutes les classes dans les deux ensembles de données.</w:t>
+      </w:r>
+      <w:r>
+        <w:rPr>
+          <w:shd w:val="clear" w:color="auto" w:fill="FFFFFF"/>
+        </w:rPr>
+        <w:t xml:space="preserve"> Le paramètre « </w:t>
+      </w:r>
+      <w:proofErr w:type="spellStart"/>
       <w:r>
         <w:rPr>
           <w:i/>
           <w:iCs/>
-        </w:rPr>
-        <w:t>feature</w:t>
-      </w:r>
-      <w:r>
-        <w:t> »), il est possible de constater une grande variance des valeurs possibles pour chaque caractéristique. En effet, sur le graphique ci-dessous, l</w:t>
-      </w:r>
-      <w:r>
-        <w:t>a plage de valeurs possibles pour les caractéristiques « </w:t>
-      </w:r>
+          <w:shd w:val="clear" w:color="auto" w:fill="FFFFFF"/>
+        </w:rPr>
+        <w:t>n_splits</w:t>
+      </w:r>
+      <w:proofErr w:type="spellEnd"/>
+      <w:r>
+        <w:rPr>
+          <w:shd w:val="clear" w:color="auto" w:fill="FFFFFF"/>
+        </w:rPr>
+        <w:t> » de la méthode « </w:t>
+      </w:r>
+      <w:proofErr w:type="spellStart"/>
       <w:r>
         <w:rPr>
           <w:i/>
           <w:iCs/>
-        </w:rPr>
-        <w:t>margin</w:t>
-      </w:r>
-      <w:r>
-        <w:t> » et « </w:t>
+          <w:shd w:val="clear" w:color="auto" w:fill="FFFFFF"/>
+        </w:rPr>
+        <w:t>Stratified</w:t>
       </w:r>
       <w:r>
         <w:rPr>
           <w:i/>
           <w:iCs/>
-        </w:rPr>
-        <w:t>texture</w:t>
-      </w:r>
-      <w:r>
-        <w:t> » est beaucoup plus grande que pour les caractéristiques « </w:t>
+          <w:shd w:val="clear" w:color="auto" w:fill="FFFFFF"/>
+        </w:rPr>
+        <w:t>KFold</w:t>
+      </w:r>
+      <w:proofErr w:type="spellEnd"/>
+      <w:r>
+        <w:rPr>
+          <w:shd w:val="clear" w:color="auto" w:fill="FFFFFF"/>
+        </w:rPr>
+        <w:t> </w:t>
+      </w:r>
+      <w:r>
+        <w:rPr>
+          <w:shd w:val="clear" w:color="auto" w:fill="FFFFFF"/>
+        </w:rPr>
+        <w:t xml:space="preserve">» indique le nombre d’itérations de mélange aléatoire et de stratification. Ce paramètre a été spécifié à </w:t>
+      </w:r>
+      <w:r>
+        <w:rPr>
+          <w:shd w:val="clear" w:color="auto" w:fill="FFFFFF"/>
+        </w:rPr>
+        <w:t>5, soit l’inverse du pourcentage de 20 % de l’ensemble de test,</w:t>
+      </w:r>
+      <w:r>
+        <w:rPr>
+          <w:shd w:val="clear" w:color="auto" w:fill="FFFFFF"/>
+        </w:rPr>
+        <w:t xml:space="preserve"> pour s’assurer d’avoir une mesure de justesse moyenne sur des ensembles différents d’entraînement et de test afin d’éliminer la chance d’avoir un mélange aléatoire </w:t>
+      </w:r>
+      <w:r>
+        <w:rPr>
+          <w:shd w:val="clear" w:color="auto" w:fill="FFFFFF"/>
+        </w:rPr>
+        <w:t>« chanceux »</w:t>
+      </w:r>
+      <w:r>
+        <w:rPr>
+          <w:shd w:val="clear" w:color="auto" w:fill="FFFFFF"/>
+        </w:rPr>
+        <w:t xml:space="preserve"> où la justesse serait plus élevée que pour un autre mélange aléatoire. </w:t>
+      </w:r>
+      <w:r>
+        <w:rPr>
+          <w:shd w:val="clear" w:color="auto" w:fill="FFFFFF"/>
+        </w:rPr>
+        <w:t>De plus, l’utilisation de cette méthode « </w:t>
       </w:r>
       <w:r>
         <w:rPr>
           <w:i/>
           <w:iCs/>
+          <w:shd w:val="clear" w:color="auto" w:fill="FFFFFF"/>
+        </w:rPr>
+        <w:t>K-</w:t>
+      </w:r>
+      <w:proofErr w:type="spellStart"/>
+      <w:r>
+        <w:rPr>
+          <w:i/>
+          <w:iCs/>
+          <w:shd w:val="clear" w:color="auto" w:fill="FFFFFF"/>
+        </w:rPr>
+        <w:t>Fold</w:t>
+      </w:r>
+      <w:proofErr w:type="spellEnd"/>
+      <w:r>
+        <w:rPr>
+          <w:shd w:val="clear" w:color="auto" w:fill="FFFFFF"/>
+        </w:rPr>
+        <w:t xml:space="preserve"> » assure que chaque donnée sera utilisée à la fois dans l’ensemble d’entraînement et dans l’ensemble de test au moins une fois. </w:t>
+      </w:r>
+      <w:r>
+        <w:rPr>
+          <w:shd w:val="clear" w:color="auto" w:fill="FFFFFF"/>
+        </w:rPr>
+        <w:t xml:space="preserve">La justesse d’entraînement et de test moyenne sur les </w:t>
+      </w:r>
+      <w:r>
+        <w:rPr>
+          <w:shd w:val="clear" w:color="auto" w:fill="FFFFFF"/>
+        </w:rPr>
+        <w:t>5</w:t>
+      </w:r>
+      <w:r>
+        <w:rPr>
+          <w:shd w:val="clear" w:color="auto" w:fill="FFFFFF"/>
+        </w:rPr>
+        <w:t xml:space="preserve"> itérations est présentée dans les résultats.</w:t>
+      </w:r>
+    </w:p>
+    <w:p>
+      <w:pPr>
+        <w:rPr>
+          <w:shd w:val="clear" w:color="auto" w:fill="FFFFFF"/>
+        </w:rPr>
+      </w:pPr>
+    </w:p>
+    <w:p>
+      <w:pPr>
+        <w:pStyle w:val="Titre2"/>
+        <w:rPr>
+          <w:shd w:val="clear" w:color="auto" w:fill="FFFFFF"/>
+        </w:rPr>
+      </w:pPr>
+      <w:bookmarkStart w:id="6" w:name="_Toc58695513"/>
+      <w:r>
+        <w:rPr>
+          <w:shd w:val="clear" w:color="auto" w:fill="FFFFFF"/>
+        </w:rPr>
+        <w:t>4.2 Pré-traitement des données</w:t>
+      </w:r>
+      <w:bookmarkEnd w:id="6"/>
+    </w:p>
+    <w:p>
+      <w:pPr>
+        <w:pStyle w:val="Titre3"/>
+        <w:rPr>
+          <w:shd w:val="clear" w:color="auto" w:fill="FFFFFF"/>
+        </w:rPr>
+      </w:pPr>
+      <w:bookmarkStart w:id="7" w:name="_Toc58695514"/>
+      <w:r>
+        <w:rPr>
+          <w:shd w:val="clear" w:color="auto" w:fill="FFFFFF"/>
+        </w:rPr>
+        <w:t>4.2.1 Méthode 1 : Données brutes</w:t>
+      </w:r>
+      <w:bookmarkEnd w:id="7"/>
+    </w:p>
+    <w:p>
+      <w:pPr>
+        <w:rPr>
+          <w:shd w:val="clear" w:color="auto" w:fill="FFFFFF"/>
+        </w:rPr>
+      </w:pPr>
+      <w:r>
+        <w:rPr>
+          <w:shd w:val="clear" w:color="auto" w:fill="FFFFFF"/>
+        </w:rPr>
+        <w:t>Les méthodes de classification ont été testées sur les données brutes, mais certaines méthodes de pré-traitement des données ont également été testées afin d’observer si elles permettaient d’obtenir des meilleures performances.</w:t>
+      </w:r>
+    </w:p>
+    <w:p>
+      <w:pPr>
+        <w:pStyle w:val="Titre3"/>
+        <w:rPr>
+          <w:shd w:val="clear" w:color="auto" w:fill="FFFFFF"/>
+        </w:rPr>
+      </w:pPr>
+      <w:bookmarkStart w:id="8" w:name="_Toc58695515"/>
+      <w:r>
+        <w:rPr>
+          <w:shd w:val="clear" w:color="auto" w:fill="FFFFFF"/>
+        </w:rPr>
+        <w:t>4.2.</w:t>
+      </w:r>
+      <w:r>
+        <w:rPr>
+          <w:shd w:val="clear" w:color="auto" w:fill="FFFFFF"/>
+        </w:rPr>
+        <w:t>2</w:t>
+      </w:r>
+      <w:r>
+        <w:rPr>
+          <w:shd w:val="clear" w:color="auto" w:fill="FFFFFF"/>
+        </w:rPr>
+        <w:t xml:space="preserve"> </w:t>
+      </w:r>
+      <w:r>
+        <w:rPr>
+          <w:shd w:val="clear" w:color="auto" w:fill="FFFFFF"/>
+        </w:rPr>
+        <w:t xml:space="preserve">Méthode </w:t>
+      </w:r>
+      <w:r>
+        <w:rPr>
+          <w:shd w:val="clear" w:color="auto" w:fill="FFFFFF"/>
+        </w:rPr>
+        <w:t>2</w:t>
+      </w:r>
+      <w:r>
+        <w:rPr>
+          <w:shd w:val="clear" w:color="auto" w:fill="FFFFFF"/>
+        </w:rPr>
+        <w:t> : Normalisation des données selon la moyenne et l’écart type</w:t>
+      </w:r>
+      <w:bookmarkEnd w:id="8"/>
+    </w:p>
+    <w:p>
+      <w:r>
+        <w:t>En traçant un graphique des valeurs contenues dans la base de données d’entrée pour chaque caractéristique (« </w:t>
+      </w:r>
+      <w:proofErr w:type="spellStart"/>
+      <w:r>
+        <w:rPr>
+          <w:i/>
+          <w:iCs/>
+        </w:rPr>
+        <w:t>feature</w:t>
+      </w:r>
+      <w:proofErr w:type="spellEnd"/>
+      <w:r>
+        <w:t> »), il est possible de constater une grande variance des valeurs possibles pour chaque caractéristique. En effet, sur le graphique ci-dessous, l</w:t>
+      </w:r>
+      <w:r>
+        <w:t>a plage de valeurs possibles pour les caractéristiques « </w:t>
+      </w:r>
+      <w:proofErr w:type="spellStart"/>
+      <w:r>
+        <w:rPr>
+          <w:i/>
+          <w:iCs/>
+        </w:rPr>
+        <w:t>margin</w:t>
+      </w:r>
+      <w:proofErr w:type="spellEnd"/>
+      <w:r>
+        <w:t> » et « </w:t>
+      </w:r>
+      <w:r>
+        <w:rPr>
+          <w:i/>
+          <w:iCs/>
+        </w:rPr>
+        <w:t>texture</w:t>
+      </w:r>
+      <w:r>
+        <w:t> » est beaucoup plus grande que pour les caractéristiques « </w:t>
+      </w:r>
+      <w:proofErr w:type="spellStart"/>
+      <w:r>
+        <w:rPr>
+          <w:i/>
+          <w:iCs/>
         </w:rPr>
         <w:t>shape</w:t>
       </w:r>
+      <w:proofErr w:type="spellEnd"/>
       <w:r>
         <w:t xml:space="preserve"> ». </w:t>
       </w:r>
@@ -3693,6 +4044,7 @@
         <w:rPr>
           <w:noProof/>
         </w:rPr>
+        <w:lastRenderedPageBreak/>
         <w:drawing>
           <wp:inline distT="0" distB="0" distL="0" distR="0" wp14:anchorId="54EEDA25" wp14:editId="1F774535">
             <wp:extent cx="5651500" cy="3302635"/>
@@ -3709,7 +4061,7 @@
                     <pic:cNvPicPr/>
                   </pic:nvPicPr>
                   <pic:blipFill>
-                    <a:blip r:embed="rId12"/>
+                    <a:blip r:embed="rId14"/>
                     <a:stretch>
                       <a:fillRect/>
                     </a:stretch>
@@ -3738,16 +4090,37 @@
       <w:r>
         <w:t xml:space="preserve">Figure </w:t>
       </w:r>
-      <w:fldSimple w:instr=" SEQ Figure \* ARABIC ">
-        <w:r>
-          <w:rPr>
-            <w:noProof/>
-          </w:rPr>
-          <w:t>1</w:t>
-        </w:r>
-      </w:fldSimple>
-      <w:r>
-        <w:t> : Valeurs dans les données d’entrée pour chaque caractéristique (« feature »)</w:t>
+      <w:r>
+        <w:fldChar w:fldCharType="begin"/>
+      </w:r>
+      <w:r>
+        <w:instrText xml:space="preserve"> SEQ Figure \* ARABIC </w:instrText>
+      </w:r>
+      <w:r>
+        <w:fldChar w:fldCharType="separate"/>
+      </w:r>
+      <w:r>
+        <w:rPr>
+          <w:noProof/>
+        </w:rPr>
+        <w:t>1</w:t>
+      </w:r>
+      <w:r>
+        <w:rPr>
+          <w:noProof/>
+        </w:rPr>
+        <w:fldChar w:fldCharType="end"/>
+      </w:r>
+      <w:r>
+        <w:t> : Valeurs dans les données d’entrée pour chaque caractéristique (« </w:t>
+      </w:r>
+      <w:proofErr w:type="spellStart"/>
+      <w:r>
+        <w:t>feature</w:t>
+      </w:r>
+      <w:proofErr w:type="spellEnd"/>
+      <w:r>
+        <w:t> »)</w:t>
       </w:r>
       <w:bookmarkEnd w:id="9"/>
     </w:p>
@@ -3755,6 +4128,7 @@
       <w:r>
         <w:t>En appliquant une normalisation sur les données d’entrée, il est ainsi attendu que l’information contenue dans les caractéristiques « </w:t>
       </w:r>
+      <w:proofErr w:type="spellStart"/>
       <w:r>
         <w:rPr>
           <w:i/>
@@ -3762,6 +4136,7 @@
         </w:rPr>
         <w:t>shape</w:t>
       </w:r>
+      <w:proofErr w:type="spellEnd"/>
       <w:r>
         <w:t> » puisse être plus exprimée que sans normalisation, puisque les échelles de départ ne sont pas concordantes entre chaque caractéristique.</w:t>
       </w:r>
@@ -4081,7 +4456,14 @@
         <w:rPr>
           <w:rFonts w:eastAsiaTheme="minorEastAsia"/>
         </w:rPr>
-        <w:t>Les valeurs de maximum et minimum pour chaque caractéristique sont extraites des données d’entraînement seulement. Ainsi, la normalisation est effectuée sur les données de d’entraînement et de test en utilisant seulement les maximums et minimums calculés avec les données d’entraînement.</w:t>
+        <w:t xml:space="preserve">Les valeurs de maximum et minimum pour chaque caractéristique sont extraites des données d’entraînement seulement. Ainsi, la normalisation est effectuée sur les données de </w:t>
+      </w:r>
+      <w:r>
+        <w:rPr>
+          <w:rFonts w:eastAsiaTheme="minorEastAsia"/>
+        </w:rPr>
+        <w:lastRenderedPageBreak/>
+        <w:t>d’entraînement et de test en utilisant seulement les maximums et minimums calculés avec les données d’entraînement.</w:t>
       </w:r>
     </w:p>
     <w:p>
@@ -4122,6 +4504,7 @@
         </w:rPr>
         <w:t> : Groupement des classes par genre (« </w:t>
       </w:r>
+      <w:proofErr w:type="spellStart"/>
       <w:r>
         <w:rPr>
           <w:iCs/>
@@ -4129,6 +4512,7 @@
         </w:rPr>
         <w:t>genera</w:t>
       </w:r>
+      <w:proofErr w:type="spellEnd"/>
       <w:r>
         <w:rPr>
           <w:shd w:val="clear" w:color="auto" w:fill="FFFFFF"/>
@@ -4155,6 +4539,7 @@
         </w:rPr>
         <w:t>d’arbres contenues dans le champ « </w:t>
       </w:r>
+      <w:proofErr w:type="spellStart"/>
       <w:r>
         <w:rPr>
           <w:i/>
@@ -4163,6 +4548,7 @@
         </w:rPr>
         <w:t>species</w:t>
       </w:r>
+      <w:proofErr w:type="spellEnd"/>
       <w:r>
         <w:rPr>
           <w:shd w:val="clear" w:color="auto" w:fill="FFFFFF"/>
@@ -4248,6 +4634,7 @@
                 <w:shd w:val="clear" w:color="auto" w:fill="FFFFFF"/>
               </w:rPr>
             </w:pPr>
+            <w:proofErr w:type="spellStart"/>
             <w:r>
               <w:rPr>
                 <w:b/>
@@ -4258,6 +4645,7 @@
               </w:rPr>
               <w:t>species</w:t>
             </w:r>
+            <w:proofErr w:type="spellEnd"/>
           </w:p>
         </w:tc>
       </w:tr>
@@ -4294,12 +4682,14 @@
                 <w:shd w:val="clear" w:color="auto" w:fill="FFFFFF"/>
               </w:rPr>
             </w:pPr>
+            <w:proofErr w:type="spellStart"/>
             <w:r>
               <w:rPr>
                 <w:shd w:val="clear" w:color="auto" w:fill="FFFFFF"/>
               </w:rPr>
               <w:t>Acer_Opalus</w:t>
             </w:r>
+            <w:proofErr w:type="spellEnd"/>
           </w:p>
         </w:tc>
       </w:tr>
@@ -4336,12 +4726,14 @@
                 <w:shd w:val="clear" w:color="auto" w:fill="FFFFFF"/>
               </w:rPr>
             </w:pPr>
+            <w:proofErr w:type="spellStart"/>
             <w:r>
               <w:rPr>
                 <w:shd w:val="clear" w:color="auto" w:fill="FFFFFF"/>
               </w:rPr>
               <w:t>Pterocarya_Stenoptera</w:t>
             </w:r>
+            <w:proofErr w:type="spellEnd"/>
           </w:p>
         </w:tc>
       </w:tr>
@@ -4378,12 +4770,14 @@
                 <w:shd w:val="clear" w:color="auto" w:fill="FFFFFF"/>
               </w:rPr>
             </w:pPr>
+            <w:proofErr w:type="spellStart"/>
             <w:r>
               <w:rPr>
                 <w:shd w:val="clear" w:color="auto" w:fill="FFFFFF"/>
               </w:rPr>
               <w:t>Quercus_Hartwissiana</w:t>
             </w:r>
+            <w:proofErr w:type="spellEnd"/>
           </w:p>
         </w:tc>
       </w:tr>
@@ -4420,12 +4814,14 @@
                 <w:shd w:val="clear" w:color="auto" w:fill="FFFFFF"/>
               </w:rPr>
             </w:pPr>
+            <w:proofErr w:type="spellStart"/>
             <w:r>
               <w:rPr>
                 <w:shd w:val="clear" w:color="auto" w:fill="FFFFFF"/>
               </w:rPr>
               <w:t>Tilia_Tomentosa</w:t>
             </w:r>
+            <w:proofErr w:type="spellEnd"/>
           </w:p>
         </w:tc>
       </w:tr>
@@ -4462,12 +4858,14 @@
                 <w:shd w:val="clear" w:color="auto" w:fill="FFFFFF"/>
               </w:rPr>
             </w:pPr>
+            <w:proofErr w:type="spellStart"/>
             <w:r>
               <w:rPr>
                 <w:shd w:val="clear" w:color="auto" w:fill="FFFFFF"/>
               </w:rPr>
               <w:t>Quercus_Variabilis</w:t>
             </w:r>
+            <w:proofErr w:type="spellEnd"/>
           </w:p>
         </w:tc>
       </w:tr>
@@ -4504,12 +4902,14 @@
                 <w:shd w:val="clear" w:color="auto" w:fill="FFFFFF"/>
               </w:rPr>
             </w:pPr>
+            <w:proofErr w:type="spellStart"/>
             <w:r>
               <w:rPr>
                 <w:shd w:val="clear" w:color="auto" w:fill="FFFFFF"/>
               </w:rPr>
               <w:t>Magnolia_Salicifolia</w:t>
             </w:r>
+            <w:proofErr w:type="spellEnd"/>
           </w:p>
         </w:tc>
       </w:tr>
@@ -4549,12 +4949,14 @@
                 <w:shd w:val="clear" w:color="auto" w:fill="FFFFFF"/>
               </w:rPr>
             </w:pPr>
+            <w:proofErr w:type="spellStart"/>
             <w:r>
               <w:rPr>
                 <w:shd w:val="clear" w:color="auto" w:fill="FFFFFF"/>
               </w:rPr>
               <w:t>Quercus_Canariensis</w:t>
             </w:r>
+            <w:proofErr w:type="spellEnd"/>
           </w:p>
         </w:tc>
       </w:tr>
@@ -4594,12 +4996,14 @@
                 <w:shd w:val="clear" w:color="auto" w:fill="FFFFFF"/>
               </w:rPr>
             </w:pPr>
+            <w:proofErr w:type="spellStart"/>
             <w:r>
               <w:rPr>
                 <w:shd w:val="clear" w:color="auto" w:fill="FFFFFF"/>
               </w:rPr>
               <w:t>Quercus_Rubra</w:t>
             </w:r>
+            <w:proofErr w:type="spellEnd"/>
           </w:p>
         </w:tc>
       </w:tr>
@@ -4639,12 +5043,14 @@
                 <w:shd w:val="clear" w:color="auto" w:fill="FFFFFF"/>
               </w:rPr>
             </w:pPr>
+            <w:proofErr w:type="spellStart"/>
             <w:r>
               <w:rPr>
                 <w:shd w:val="clear" w:color="auto" w:fill="FFFFFF"/>
               </w:rPr>
               <w:t>Quercus_Brantii</w:t>
             </w:r>
+            <w:proofErr w:type="spellEnd"/>
           </w:p>
         </w:tc>
       </w:tr>
@@ -4685,12 +5091,14 @@
                 <w:shd w:val="clear" w:color="auto" w:fill="FFFFFF"/>
               </w:rPr>
             </w:pPr>
+            <w:proofErr w:type="spellStart"/>
             <w:r>
               <w:rPr>
                 <w:shd w:val="clear" w:color="auto" w:fill="FFFFFF"/>
               </w:rPr>
               <w:t>Salix_Fragilis</w:t>
             </w:r>
+            <w:proofErr w:type="spellEnd"/>
           </w:p>
         </w:tc>
       </w:tr>
@@ -4706,14 +5114,27 @@
       <w:r>
         <w:t xml:space="preserve">Tableau </w:t>
       </w:r>
-      <w:fldSimple w:instr=" SEQ Tableau \* ARABIC ">
-        <w:r>
-          <w:rPr>
-            <w:noProof/>
-          </w:rPr>
-          <w:t>2</w:t>
-        </w:r>
-      </w:fldSimple>
+      <w:r>
+        <w:fldChar w:fldCharType="begin"/>
+      </w:r>
+      <w:r>
+        <w:instrText xml:space="preserve"> SEQ Tableau \* ARABIC </w:instrText>
+      </w:r>
+      <w:r>
+        <w:fldChar w:fldCharType="separate"/>
+      </w:r>
+      <w:r>
+        <w:rPr>
+          <w:noProof/>
+        </w:rPr>
+        <w:t>2</w:t>
+      </w:r>
+      <w:r>
+        <w:rPr>
+          <w:noProof/>
+        </w:rPr>
+        <w:fldChar w:fldCharType="end"/>
+      </w:r>
       <w:r>
         <w:t> : Espèces des dix premières données du fichier « train.csv »</w:t>
       </w:r>
@@ -4731,6 +5152,7 @@
         </w:rPr>
         <w:t>La première partie de l’espèce correspond à son nom de genre (« </w:t>
       </w:r>
+      <w:proofErr w:type="spellStart"/>
       <w:r>
         <w:rPr>
           <w:i/>
@@ -4739,6 +5161,7 @@
         </w:rPr>
         <w:t>genera</w:t>
       </w:r>
+      <w:proofErr w:type="spellEnd"/>
       <w:r>
         <w:rPr>
           <w:shd w:val="clear" w:color="auto" w:fill="FFFFFF"/>
@@ -4751,6 +5174,7 @@
         </w:rPr>
         <w:t>rapproché que deux espèces avec des noms de genres différents, et ainsi des caractéristiques plus similaires. Un regroupement par nom de genre a ainsi été fait en enlevant le premier _ ainsi que tous les caractères après le premier _ trouvé dans chaque chaîne de caractère du champ « </w:t>
       </w:r>
+      <w:proofErr w:type="spellStart"/>
       <w:r>
         <w:rPr>
           <w:i/>
@@ -4759,6 +5183,7 @@
         </w:rPr>
         <w:t>species</w:t>
       </w:r>
+      <w:proofErr w:type="spellEnd"/>
       <w:r>
         <w:rPr>
           <w:shd w:val="clear" w:color="auto" w:fill="FFFFFF"/>
@@ -4778,7 +5203,6 @@
         <w:rPr>
           <w:shd w:val="clear" w:color="auto" w:fill="FFFFFF"/>
         </w:rPr>
-        <w:lastRenderedPageBreak/>
         <w:t>4.2.</w:t>
       </w:r>
       <w:r>
@@ -4824,8 +5248,65 @@
           <w:i/>
           <w:iCs/>
         </w:rPr>
-        <w:t>t-distributed stochastic neighbor embedding</w:t>
-      </w:r>
+        <w:t>t-</w:t>
+      </w:r>
+      <w:proofErr w:type="spellStart"/>
+      <w:r>
+        <w:rPr>
+          <w:i/>
+          <w:iCs/>
+        </w:rPr>
+        <w:t>distributed</w:t>
+      </w:r>
+      <w:proofErr w:type="spellEnd"/>
+      <w:r>
+        <w:rPr>
+          <w:i/>
+          <w:iCs/>
+        </w:rPr>
+        <w:t xml:space="preserve"> </w:t>
+      </w:r>
+      <w:proofErr w:type="spellStart"/>
+      <w:r>
+        <w:rPr>
+          <w:i/>
+          <w:iCs/>
+        </w:rPr>
+        <w:t>stochastic</w:t>
+      </w:r>
+      <w:proofErr w:type="spellEnd"/>
+      <w:r>
+        <w:rPr>
+          <w:i/>
+          <w:iCs/>
+        </w:rPr>
+        <w:t xml:space="preserve"> </w:t>
+      </w:r>
+      <w:proofErr w:type="spellStart"/>
+      <w:r>
+        <w:rPr>
+          <w:i/>
+          <w:iCs/>
+        </w:rPr>
+        <w:t>neighbor</w:t>
+      </w:r>
+      <w:proofErr w:type="spellEnd"/>
+      <w:r>
+        <w:rPr>
+          <w:i/>
+          <w:iCs/>
+        </w:rPr>
+        <w:t xml:space="preserve"> </w:t>
+      </w:r>
+      <w:proofErr w:type="spellStart"/>
+      <w:r>
+        <w:rPr>
+          <w:i/>
+          <w:iCs/>
+        </w:rPr>
+        <w:t>embedding</w:t>
+      </w:r>
+      <w:proofErr w:type="spellEnd"/>
       <w:r>
         <w:rPr>
           <w:rStyle w:val="lang-en"/>
@@ -4913,6 +5394,7 @@
         </w:rPr>
         <w:t xml:space="preserve"> </w:t>
       </w:r>
+      <w:proofErr w:type="spellStart"/>
       <w:r>
         <w:rPr>
           <w:i/>
@@ -4921,6 +5403,7 @@
         </w:rPr>
         <w:t>sklearn</w:t>
       </w:r>
+      <w:proofErr w:type="spellEnd"/>
       <w:r>
         <w:rPr>
           <w:shd w:val="clear" w:color="auto" w:fill="FFFFFF"/>
@@ -4955,6 +5438,7 @@
         <w:rPr>
           <w:noProof/>
         </w:rPr>
+        <w:lastRenderedPageBreak/>
         <w:drawing>
           <wp:inline distT="0" distB="0" distL="0" distR="0" wp14:anchorId="28EA94C0" wp14:editId="7686E05F">
             <wp:extent cx="5651500" cy="2874010"/>
@@ -4971,7 +5455,7 @@
                     <pic:cNvPicPr/>
                   </pic:nvPicPr>
                   <pic:blipFill>
-                    <a:blip r:embed="rId13"/>
+                    <a:blip r:embed="rId15"/>
                     <a:stretch>
                       <a:fillRect/>
                     </a:stretch>
@@ -5003,14 +5487,27 @@
       <w:r>
         <w:t xml:space="preserve">Figure </w:t>
       </w:r>
-      <w:fldSimple w:instr=" SEQ Figure \* ARABIC ">
-        <w:r>
-          <w:rPr>
-            <w:noProof/>
-          </w:rPr>
-          <w:t>2</w:t>
-        </w:r>
-      </w:fldSimple>
+      <w:r>
+        <w:fldChar w:fldCharType="begin"/>
+      </w:r>
+      <w:r>
+        <w:instrText xml:space="preserve"> SEQ Figure \* ARABIC </w:instrText>
+      </w:r>
+      <w:r>
+        <w:fldChar w:fldCharType="separate"/>
+      </w:r>
+      <w:r>
+        <w:rPr>
+          <w:noProof/>
+        </w:rPr>
+        <w:t>2</w:t>
+      </w:r>
+      <w:r>
+        <w:rPr>
+          <w:noProof/>
+        </w:rPr>
+        <w:fldChar w:fldCharType="end"/>
+      </w:r>
       <w:r>
         <w:t> : Résultat 2D de l’algorithme t-SNE sur les données d’entrée</w:t>
       </w:r>
@@ -5042,15 +5539,9 @@
           <w:highlight w:val="yellow"/>
           <w:shd w:val="clear" w:color="auto" w:fill="FFFFFF"/>
         </w:rPr>
-        <w:t>k-means clustering</w:t>
-      </w:r>
-      <w:r>
-        <w:rPr>
-          <w:highlight w:val="yellow"/>
-          <w:shd w:val="clear" w:color="auto" w:fill="FFFFFF"/>
-        </w:rPr>
-        <w:t> » n’a pas été utilisé pour former ces groupes, puisque la méthode de classification « </w:t>
-      </w:r>
+        <w:t>k-</w:t>
+      </w:r>
+      <w:proofErr w:type="spellStart"/>
       <w:r>
         <w:rPr>
           <w:i/>
@@ -5058,13 +5549,79 @@
           <w:highlight w:val="yellow"/>
           <w:shd w:val="clear" w:color="auto" w:fill="FFFFFF"/>
         </w:rPr>
-        <w:t>k-nearest neighbors </w:t>
-      </w:r>
-      <w:r>
-        <w:rPr>
+        <w:t>means</w:t>
+      </w:r>
+      <w:proofErr w:type="spellEnd"/>
+      <w:r>
+        <w:rPr>
+          <w:i/>
+          <w:iCs/>
           <w:highlight w:val="yellow"/>
           <w:shd w:val="clear" w:color="auto" w:fill="FFFFFF"/>
         </w:rPr>
+        <w:t xml:space="preserve"> clustering</w:t>
+      </w:r>
+      <w:r>
+        <w:rPr>
+          <w:highlight w:val="yellow"/>
+          <w:shd w:val="clear" w:color="auto" w:fill="FFFFFF"/>
+        </w:rPr>
+        <w:t> » n’a pas été utilisé pour former ces groupes, puisque la méthode de classification « </w:t>
+      </w:r>
+      <w:r>
+        <w:rPr>
+          <w:i/>
+          <w:iCs/>
+          <w:highlight w:val="yellow"/>
+          <w:shd w:val="clear" w:color="auto" w:fill="FFFFFF"/>
+        </w:rPr>
+        <w:t>k-</w:t>
+      </w:r>
+      <w:proofErr w:type="spellStart"/>
+      <w:r>
+        <w:rPr>
+          <w:i/>
+          <w:iCs/>
+          <w:highlight w:val="yellow"/>
+          <w:shd w:val="clear" w:color="auto" w:fill="FFFFFF"/>
+        </w:rPr>
+        <w:t>nearest</w:t>
+      </w:r>
+      <w:proofErr w:type="spellEnd"/>
+      <w:r>
+        <w:rPr>
+          <w:i/>
+          <w:iCs/>
+          <w:highlight w:val="yellow"/>
+          <w:shd w:val="clear" w:color="auto" w:fill="FFFFFF"/>
+        </w:rPr>
+        <w:t xml:space="preserve"> </w:t>
+      </w:r>
+      <w:proofErr w:type="spellStart"/>
+      <w:r>
+        <w:rPr>
+          <w:i/>
+          <w:iCs/>
+          <w:highlight w:val="yellow"/>
+          <w:shd w:val="clear" w:color="auto" w:fill="FFFFFF"/>
+        </w:rPr>
+        <w:t>neighbors</w:t>
+      </w:r>
+      <w:proofErr w:type="spellEnd"/>
+      <w:r>
+        <w:rPr>
+          <w:i/>
+          <w:iCs/>
+          <w:highlight w:val="yellow"/>
+          <w:shd w:val="clear" w:color="auto" w:fill="FFFFFF"/>
+        </w:rPr>
+        <w:t> </w:t>
+      </w:r>
+      <w:r>
+        <w:rPr>
+          <w:highlight w:val="yellow"/>
+          <w:shd w:val="clear" w:color="auto" w:fill="FFFFFF"/>
+        </w:rPr>
         <w:t>» compte déjà parmi les méthodes de classifications testées.</w:t>
       </w:r>
       <w:r>
@@ -5090,7 +5647,6 @@
         <w:rPr>
           <w:noProof/>
         </w:rPr>
-        <w:lastRenderedPageBreak/>
         <w:drawing>
           <wp:inline distT="0" distB="0" distL="0" distR="0" wp14:anchorId="2D5453B9" wp14:editId="0776A2BB">
             <wp:extent cx="5651500" cy="2851785"/>
@@ -5107,7 +5663,7 @@
                     <pic:cNvPicPr/>
                   </pic:nvPicPr>
                   <pic:blipFill>
-                    <a:blip r:embed="rId14"/>
+                    <a:blip r:embed="rId16"/>
                     <a:stretch>
                       <a:fillRect/>
                     </a:stretch>
@@ -5139,14 +5695,27 @@
       <w:r>
         <w:t xml:space="preserve">Figure </w:t>
       </w:r>
-      <w:fldSimple w:instr=" SEQ Figure \* ARABIC ">
-        <w:r>
-          <w:rPr>
-            <w:noProof/>
-          </w:rPr>
-          <w:t>3</w:t>
-        </w:r>
-      </w:fldSimple>
+      <w:r>
+        <w:fldChar w:fldCharType="begin"/>
+      </w:r>
+      <w:r>
+        <w:instrText xml:space="preserve"> SEQ Figure \* ARABIC </w:instrText>
+      </w:r>
+      <w:r>
+        <w:fldChar w:fldCharType="separate"/>
+      </w:r>
+      <w:r>
+        <w:rPr>
+          <w:noProof/>
+        </w:rPr>
+        <w:t>3</w:t>
+      </w:r>
+      <w:r>
+        <w:rPr>
+          <w:noProof/>
+        </w:rPr>
+        <w:fldChar w:fldCharType="end"/>
+      </w:r>
       <w:r>
         <w:t> : Résultat 2D de l’algorithme t-SNE sur les données d’entrée (</w:t>
       </w:r>
@@ -5266,6 +5835,7 @@
               </w:rPr>
               <w:t>Classe dans « </w:t>
             </w:r>
+            <w:proofErr w:type="spellStart"/>
             <w:r>
               <w:rPr>
                 <w:b/>
@@ -5276,6 +5846,7 @@
               </w:rPr>
               <w:t>sklearn</w:t>
             </w:r>
+            <w:proofErr w:type="spellEnd"/>
             <w:r>
               <w:rPr>
                 <w:b/>
@@ -5342,12 +5913,14 @@
                 <w:shd w:val="clear" w:color="auto" w:fill="FFFFFF"/>
               </w:rPr>
             </w:pPr>
+            <w:proofErr w:type="spellStart"/>
             <w:r>
               <w:rPr>
                 <w:shd w:val="clear" w:color="auto" w:fill="FFFFFF"/>
               </w:rPr>
               <w:t>RidgeClassifier</w:t>
             </w:r>
+            <w:proofErr w:type="spellEnd"/>
           </w:p>
         </w:tc>
         <w:tc>
@@ -5419,12 +5992,14 @@
                 <w:shd w:val="clear" w:color="auto" w:fill="FFFFFF"/>
               </w:rPr>
             </w:pPr>
+            <w:proofErr w:type="spellStart"/>
             <w:r>
               <w:rPr>
                 <w:shd w:val="clear" w:color="auto" w:fill="FFFFFF"/>
               </w:rPr>
               <w:t>SupportVectorMachine</w:t>
             </w:r>
+            <w:proofErr w:type="spellEnd"/>
           </w:p>
         </w:tc>
       </w:tr>
@@ -5460,12 +6035,14 @@
                 <w:shd w:val="clear" w:color="auto" w:fill="FFFFFF"/>
               </w:rPr>
             </w:pPr>
+            <w:proofErr w:type="spellStart"/>
             <w:r>
               <w:rPr>
                 <w:shd w:val="clear" w:color="auto" w:fill="FFFFFF"/>
               </w:rPr>
               <w:t>KNeighborsClassifier</w:t>
             </w:r>
+            <w:proofErr w:type="spellEnd"/>
           </w:p>
         </w:tc>
         <w:tc>
@@ -5478,12 +6055,14 @@
                 <w:shd w:val="clear" w:color="auto" w:fill="FFFFFF"/>
               </w:rPr>
             </w:pPr>
+            <w:proofErr w:type="spellStart"/>
             <w:r>
               <w:rPr>
                 <w:shd w:val="clear" w:color="auto" w:fill="FFFFFF"/>
               </w:rPr>
               <w:t>KNearestNeighbors</w:t>
             </w:r>
+            <w:proofErr w:type="spellEnd"/>
           </w:p>
         </w:tc>
       </w:tr>
@@ -5519,12 +6098,14 @@
                 <w:shd w:val="clear" w:color="auto" w:fill="FFFFFF"/>
               </w:rPr>
             </w:pPr>
+            <w:proofErr w:type="spellStart"/>
             <w:r>
               <w:rPr>
                 <w:shd w:val="clear" w:color="auto" w:fill="FFFFFF"/>
               </w:rPr>
               <w:t>MLPClassifier</w:t>
             </w:r>
+            <w:proofErr w:type="spellEnd"/>
           </w:p>
         </w:tc>
         <w:tc>
@@ -5537,12 +6118,14 @@
                 <w:shd w:val="clear" w:color="auto" w:fill="FFFFFF"/>
               </w:rPr>
             </w:pPr>
+            <w:proofErr w:type="spellStart"/>
             <w:r>
               <w:rPr>
                 <w:shd w:val="clear" w:color="auto" w:fill="FFFFFF"/>
               </w:rPr>
               <w:t>MultiLayerPerceptron</w:t>
             </w:r>
+            <w:proofErr w:type="spellEnd"/>
           </w:p>
         </w:tc>
       </w:tr>
@@ -5578,12 +6161,14 @@
                 <w:shd w:val="clear" w:color="auto" w:fill="FFFFFF"/>
               </w:rPr>
             </w:pPr>
+            <w:proofErr w:type="spellStart"/>
             <w:r>
               <w:rPr>
                 <w:shd w:val="clear" w:color="auto" w:fill="FFFFFF"/>
               </w:rPr>
               <w:t>RandomForestClassifier</w:t>
             </w:r>
+            <w:proofErr w:type="spellEnd"/>
           </w:p>
         </w:tc>
         <w:tc>
@@ -5597,12 +6182,14 @@
                 <w:shd w:val="clear" w:color="auto" w:fill="FFFFFF"/>
               </w:rPr>
             </w:pPr>
+            <w:proofErr w:type="spellStart"/>
             <w:r>
               <w:rPr>
                 <w:shd w:val="clear" w:color="auto" w:fill="FFFFFF"/>
               </w:rPr>
               <w:t>RandomForest</w:t>
             </w:r>
+            <w:proofErr w:type="spellEnd"/>
           </w:p>
         </w:tc>
       </w:tr>
@@ -5638,12 +6225,14 @@
                 <w:shd w:val="clear" w:color="auto" w:fill="FFFFFF"/>
               </w:rPr>
             </w:pPr>
+            <w:proofErr w:type="spellStart"/>
             <w:r>
               <w:rPr>
                 <w:shd w:val="clear" w:color="auto" w:fill="FFFFFF"/>
               </w:rPr>
               <w:t>GaussianNB</w:t>
             </w:r>
+            <w:proofErr w:type="spellEnd"/>
           </w:p>
         </w:tc>
         <w:tc>
@@ -5657,12 +6246,14 @@
                 <w:shd w:val="clear" w:color="auto" w:fill="FFFFFF"/>
               </w:rPr>
             </w:pPr>
+            <w:proofErr w:type="spellStart"/>
             <w:r>
               <w:rPr>
                 <w:shd w:val="clear" w:color="auto" w:fill="FFFFFF"/>
               </w:rPr>
               <w:t>NaiveBayes</w:t>
             </w:r>
+            <w:proofErr w:type="spellEnd"/>
           </w:p>
         </w:tc>
       </w:tr>
@@ -5678,14 +6269,27 @@
       <w:r>
         <w:t xml:space="preserve">Tableau </w:t>
       </w:r>
-      <w:fldSimple w:instr=" SEQ Tableau \* ARABIC ">
-        <w:r>
-          <w:rPr>
-            <w:noProof/>
-          </w:rPr>
-          <w:t>3</w:t>
-        </w:r>
-      </w:fldSimple>
+      <w:r>
+        <w:fldChar w:fldCharType="begin"/>
+      </w:r>
+      <w:r>
+        <w:instrText xml:space="preserve"> SEQ Tableau \* ARABIC </w:instrText>
+      </w:r>
+      <w:r>
+        <w:fldChar w:fldCharType="separate"/>
+      </w:r>
+      <w:r>
+        <w:rPr>
+          <w:noProof/>
+        </w:rPr>
+        <w:t>3</w:t>
+      </w:r>
+      <w:r>
+        <w:rPr>
+          <w:noProof/>
+        </w:rPr>
+        <w:fldChar w:fldCharType="end"/>
+      </w:r>
       <w:r>
         <w:t> : Méthodes de classification choisies</w:t>
       </w:r>
@@ -5725,6 +6329,7 @@
         </w:rPr>
         <w:t>La recherche d’hyper-paramètres a été faite à l’aide de la méthode « </w:t>
       </w:r>
+      <w:proofErr w:type="spellStart"/>
       <w:r>
         <w:rPr>
           <w:i/>
@@ -5733,12 +6338,14 @@
         </w:rPr>
         <w:t>GridSearchCV</w:t>
       </w:r>
+      <w:proofErr w:type="spellEnd"/>
       <w:r>
         <w:rPr>
           <w:shd w:val="clear" w:color="auto" w:fill="FFFFFF"/>
         </w:rPr>
         <w:t> » dans la librairie « </w:t>
       </w:r>
+      <w:proofErr w:type="spellStart"/>
       <w:r>
         <w:rPr>
           <w:i/>
@@ -5747,6 +6354,7 @@
         </w:rPr>
         <w:t>sklearn</w:t>
       </w:r>
+      <w:proofErr w:type="spellEnd"/>
       <w:r>
         <w:rPr>
           <w:shd w:val="clear" w:color="auto" w:fill="FFFFFF"/>
@@ -5785,6 +6393,7 @@
         </w:rPr>
         <w:t>es dans le dictionnaire « </w:t>
       </w:r>
+      <w:proofErr w:type="spellStart"/>
       <w:r>
         <w:rPr>
           <w:i/>
@@ -5793,6 +6402,7 @@
         </w:rPr>
         <w:t>param_grid</w:t>
       </w:r>
+      <w:proofErr w:type="spellEnd"/>
       <w:r>
         <w:rPr>
           <w:shd w:val="clear" w:color="auto" w:fill="FFFFFF"/>
@@ -5851,9 +6461,9 @@
         <w:rPr>
           <w:shd w:val="clear" w:color="auto" w:fill="FFFFFF"/>
         </w:rPr>
-        <w:lastRenderedPageBreak/>
         <w:t>Le tableau ci-dessous montre les hyperparamètres donnés en entrée dans le paramètre « </w:t>
       </w:r>
+      <w:proofErr w:type="spellStart"/>
       <w:r>
         <w:rPr>
           <w:i/>
@@ -5862,6 +6472,7 @@
         </w:rPr>
         <w:t>param_grid</w:t>
       </w:r>
+      <w:proofErr w:type="spellEnd"/>
       <w:r>
         <w:rPr>
           <w:shd w:val="clear" w:color="auto" w:fill="FFFFFF"/>
@@ -6221,7 +6832,55 @@
                 <w:highlight w:val="yellow"/>
                 <w:shd w:val="clear" w:color="auto" w:fill="FFFFFF"/>
               </w:rPr>
-              <w:t>'linear', 'poly', 'rbf', 'sigmoid'</w:t>
+              <w:t>'</w:t>
+            </w:r>
+            <w:proofErr w:type="spellStart"/>
+            <w:r>
+              <w:rPr>
+                <w:highlight w:val="yellow"/>
+                <w:shd w:val="clear" w:color="auto" w:fill="FFFFFF"/>
+              </w:rPr>
+              <w:t>linear</w:t>
+            </w:r>
+            <w:proofErr w:type="spellEnd"/>
+            <w:r>
+              <w:rPr>
+                <w:highlight w:val="yellow"/>
+                <w:shd w:val="clear" w:color="auto" w:fill="FFFFFF"/>
+              </w:rPr>
+              <w:t>', 'poly', '</w:t>
+            </w:r>
+            <w:proofErr w:type="spellStart"/>
+            <w:r>
+              <w:rPr>
+                <w:highlight w:val="yellow"/>
+                <w:shd w:val="clear" w:color="auto" w:fill="FFFFFF"/>
+              </w:rPr>
+              <w:t>rbf</w:t>
+            </w:r>
+            <w:proofErr w:type="spellEnd"/>
+            <w:r>
+              <w:rPr>
+                <w:highlight w:val="yellow"/>
+                <w:shd w:val="clear" w:color="auto" w:fill="FFFFFF"/>
+              </w:rPr>
+              <w:t>', '</w:t>
+            </w:r>
+            <w:proofErr w:type="spellStart"/>
+            <w:r>
+              <w:rPr>
+                <w:highlight w:val="yellow"/>
+                <w:shd w:val="clear" w:color="auto" w:fill="FFFFFF"/>
+              </w:rPr>
+              <w:t>sigmoid</w:t>
+            </w:r>
+            <w:proofErr w:type="spellEnd"/>
+            <w:r>
+              <w:rPr>
+                <w:highlight w:val="yellow"/>
+                <w:shd w:val="clear" w:color="auto" w:fill="FFFFFF"/>
+              </w:rPr>
+              <w:t>'</w:t>
             </w:r>
           </w:p>
         </w:tc>
@@ -6263,12 +6922,14 @@
                 <w:shd w:val="clear" w:color="auto" w:fill="FFFFFF"/>
               </w:rPr>
             </w:pPr>
+            <w:proofErr w:type="spellStart"/>
             <w:r>
               <w:rPr>
                 <w:shd w:val="clear" w:color="auto" w:fill="FFFFFF"/>
               </w:rPr>
               <w:t>n_neighbors</w:t>
             </w:r>
+            <w:proofErr w:type="spellEnd"/>
           </w:p>
         </w:tc>
         <w:tc>
@@ -6323,12 +6984,14 @@
                 <w:shd w:val="clear" w:color="auto" w:fill="FFFFFF"/>
               </w:rPr>
             </w:pPr>
+            <w:proofErr w:type="spellStart"/>
             <w:r>
               <w:rPr>
                 <w:shd w:val="clear" w:color="auto" w:fill="FFFFFF"/>
               </w:rPr>
               <w:t>weights</w:t>
             </w:r>
+            <w:proofErr w:type="spellEnd"/>
           </w:p>
         </w:tc>
         <w:tc>
@@ -6347,7 +7010,23 @@
                 <w:highlight w:val="yellow"/>
                 <w:shd w:val="clear" w:color="auto" w:fill="FFFFFF"/>
               </w:rPr>
-              <w:t>'uniform', 'distance'</w:t>
+              <w:t>'</w:t>
+            </w:r>
+            <w:proofErr w:type="spellStart"/>
+            <w:r>
+              <w:rPr>
+                <w:highlight w:val="yellow"/>
+                <w:shd w:val="clear" w:color="auto" w:fill="FFFFFF"/>
+              </w:rPr>
+              <w:t>uniform</w:t>
+            </w:r>
+            <w:proofErr w:type="spellEnd"/>
+            <w:r>
+              <w:rPr>
+                <w:highlight w:val="yellow"/>
+                <w:shd w:val="clear" w:color="auto" w:fill="FFFFFF"/>
+              </w:rPr>
+              <w:t>', 'distance'</w:t>
             </w:r>
           </w:p>
         </w:tc>
@@ -6383,12 +7062,14 @@
                 <w:shd w:val="clear" w:color="auto" w:fill="FFFFFF"/>
               </w:rPr>
             </w:pPr>
+            <w:proofErr w:type="spellStart"/>
             <w:r>
               <w:rPr>
                 <w:shd w:val="clear" w:color="auto" w:fill="FFFFFF"/>
               </w:rPr>
               <w:t>algorithm</w:t>
             </w:r>
+            <w:proofErr w:type="spellEnd"/>
           </w:p>
         </w:tc>
         <w:tc>
@@ -6400,14 +7081,52 @@
               <w:rPr>
                 <w:highlight w:val="yellow"/>
                 <w:shd w:val="clear" w:color="auto" w:fill="FFFFFF"/>
+                <w:lang w:val="en-CA"/>
               </w:rPr>
             </w:pPr>
             <w:r>
               <w:rPr>
                 <w:highlight w:val="yellow"/>
                 <w:shd w:val="clear" w:color="auto" w:fill="FFFFFF"/>
-              </w:rPr>
-              <w:t>'ball_tree', 'kd_tree', 'brute', 'auto'</w:t>
+                <w:lang w:val="en-CA"/>
+              </w:rPr>
+              <w:t>'</w:t>
+            </w:r>
+            <w:proofErr w:type="spellStart"/>
+            <w:r>
+              <w:rPr>
+                <w:highlight w:val="yellow"/>
+                <w:shd w:val="clear" w:color="auto" w:fill="FFFFFF"/>
+                <w:lang w:val="en-CA"/>
+              </w:rPr>
+              <w:t>ball_tree</w:t>
+            </w:r>
+            <w:proofErr w:type="spellEnd"/>
+            <w:r>
+              <w:rPr>
+                <w:highlight w:val="yellow"/>
+                <w:shd w:val="clear" w:color="auto" w:fill="FFFFFF"/>
+                <w:lang w:val="en-CA"/>
+              </w:rPr>
+              <w:t>', '</w:t>
+            </w:r>
+            <w:proofErr w:type="spellStart"/>
+            <w:r>
+              <w:rPr>
+                <w:highlight w:val="yellow"/>
+                <w:shd w:val="clear" w:color="auto" w:fill="FFFFFF"/>
+                <w:lang w:val="en-CA"/>
+              </w:rPr>
+              <w:t>kd_tree</w:t>
+            </w:r>
+            <w:proofErr w:type="spellEnd"/>
+            <w:r>
+              <w:rPr>
+                <w:highlight w:val="yellow"/>
+                <w:shd w:val="clear" w:color="auto" w:fill="FFFFFF"/>
+                <w:lang w:val="en-CA"/>
+              </w:rPr>
+              <w:t>', 'brute', 'auto'</w:t>
             </w:r>
           </w:p>
         </w:tc>
@@ -6427,6 +7146,7 @@
               <w:jc w:val="left"/>
               <w:rPr>
                 <w:shd w:val="clear" w:color="auto" w:fill="FFFFFF"/>
+                <w:lang w:val="en-CA"/>
               </w:rPr>
             </w:pPr>
           </w:p>
@@ -6443,12 +7163,14 @@
                 <w:shd w:val="clear" w:color="auto" w:fill="FFFFFF"/>
               </w:rPr>
             </w:pPr>
+            <w:proofErr w:type="spellStart"/>
             <w:r>
               <w:rPr>
                 <w:shd w:val="clear" w:color="auto" w:fill="FFFFFF"/>
               </w:rPr>
               <w:t>leaf_size</w:t>
             </w:r>
+            <w:proofErr w:type="spellEnd"/>
           </w:p>
         </w:tc>
         <w:tc>
@@ -6569,12 +7291,14 @@
                 <w:shd w:val="clear" w:color="auto" w:fill="FFFFFF"/>
               </w:rPr>
             </w:pPr>
+            <w:proofErr w:type="spellStart"/>
             <w:r>
               <w:rPr>
                 <w:shd w:val="clear" w:color="auto" w:fill="FFFFFF"/>
               </w:rPr>
               <w:t>hidden_layer_sizes</w:t>
             </w:r>
+            <w:proofErr w:type="spellEnd"/>
           </w:p>
         </w:tc>
         <w:tc>
@@ -6629,12 +7353,14 @@
                 <w:shd w:val="clear" w:color="auto" w:fill="FFFFFF"/>
               </w:rPr>
             </w:pPr>
+            <w:proofErr w:type="spellStart"/>
             <w:r>
               <w:rPr>
                 <w:shd w:val="clear" w:color="auto" w:fill="FFFFFF"/>
               </w:rPr>
               <w:t>learning_rate_init</w:t>
             </w:r>
+            <w:proofErr w:type="spellEnd"/>
           </w:p>
         </w:tc>
         <w:tc>
@@ -6713,7 +7439,39 @@
                 <w:highlight w:val="yellow"/>
                 <w:shd w:val="clear" w:color="auto" w:fill="FFFFFF"/>
               </w:rPr>
-              <w:t>'adam', 'sgd'</w:t>
+              <w:t>'</w:t>
+            </w:r>
+            <w:proofErr w:type="spellStart"/>
+            <w:r>
+              <w:rPr>
+                <w:highlight w:val="yellow"/>
+                <w:shd w:val="clear" w:color="auto" w:fill="FFFFFF"/>
+              </w:rPr>
+              <w:t>adam</w:t>
+            </w:r>
+            <w:proofErr w:type="spellEnd"/>
+            <w:r>
+              <w:rPr>
+                <w:highlight w:val="yellow"/>
+                <w:shd w:val="clear" w:color="auto" w:fill="FFFFFF"/>
+              </w:rPr>
+              <w:t>', '</w:t>
+            </w:r>
+            <w:proofErr w:type="spellStart"/>
+            <w:r>
+              <w:rPr>
+                <w:highlight w:val="yellow"/>
+                <w:shd w:val="clear" w:color="auto" w:fill="FFFFFF"/>
+              </w:rPr>
+              <w:t>sgd</w:t>
+            </w:r>
+            <w:proofErr w:type="spellEnd"/>
+            <w:r>
+              <w:rPr>
+                <w:highlight w:val="yellow"/>
+                <w:shd w:val="clear" w:color="auto" w:fill="FFFFFF"/>
+              </w:rPr>
+              <w:t>'</w:t>
             </w:r>
           </w:p>
         </w:tc>
@@ -6773,7 +7531,23 @@
                 <w:highlight w:val="yellow"/>
                 <w:shd w:val="clear" w:color="auto" w:fill="FFFFFF"/>
               </w:rPr>
-              <w:t>'relu', 'logistic'</w:t>
+              <w:t>'relu', '</w:t>
+            </w:r>
+            <w:proofErr w:type="spellStart"/>
+            <w:r>
+              <w:rPr>
+                <w:highlight w:val="yellow"/>
+                <w:shd w:val="clear" w:color="auto" w:fill="FFFFFF"/>
+              </w:rPr>
+              <w:t>logistic</w:t>
+            </w:r>
+            <w:proofErr w:type="spellEnd"/>
+            <w:r>
+              <w:rPr>
+                <w:highlight w:val="yellow"/>
+                <w:shd w:val="clear" w:color="auto" w:fill="FFFFFF"/>
+              </w:rPr>
+              <w:t>'</w:t>
             </w:r>
           </w:p>
         </w:tc>
@@ -6815,12 +7589,14 @@
                 <w:shd w:val="clear" w:color="auto" w:fill="FFFFFF"/>
               </w:rPr>
             </w:pPr>
+            <w:proofErr w:type="spellStart"/>
             <w:r>
               <w:rPr>
                 <w:shd w:val="clear" w:color="auto" w:fill="FFFFFF"/>
               </w:rPr>
               <w:t>n_estimators</w:t>
             </w:r>
+            <w:proofErr w:type="spellEnd"/>
           </w:p>
         </w:tc>
         <w:tc>
@@ -6876,12 +7652,14 @@
                 <w:shd w:val="clear" w:color="auto" w:fill="FFFFFF"/>
               </w:rPr>
             </w:pPr>
+            <w:proofErr w:type="spellStart"/>
             <w:r>
               <w:rPr>
                 <w:shd w:val="clear" w:color="auto" w:fill="FFFFFF"/>
               </w:rPr>
               <w:t>max_depth</w:t>
             </w:r>
+            <w:proofErr w:type="spellEnd"/>
           </w:p>
         </w:tc>
         <w:tc>
@@ -6942,12 +7720,14 @@
                 <w:shd w:val="clear" w:color="auto" w:fill="FFFFFF"/>
               </w:rPr>
             </w:pPr>
+            <w:proofErr w:type="spellStart"/>
             <w:r>
               <w:rPr>
                 <w:shd w:val="clear" w:color="auto" w:fill="FFFFFF"/>
               </w:rPr>
               <w:t>var_smoothing</w:t>
             </w:r>
+            <w:proofErr w:type="spellEnd"/>
           </w:p>
         </w:tc>
         <w:tc>
@@ -6982,43 +7762,35 @@
       </w:pPr>
       <w:bookmarkStart w:id="19" w:name="_Toc58695525"/>
       <w:r>
+        <w:lastRenderedPageBreak/>
         <w:t xml:space="preserve">Tableau </w:t>
       </w:r>
-      <w:fldSimple w:instr=" SEQ Tableau \* ARABIC ">
-        <w:r>
-          <w:rPr>
-            <w:noProof/>
-          </w:rPr>
-          <w:t>4</w:t>
-        </w:r>
-      </w:fldSimple>
+      <w:r>
+        <w:fldChar w:fldCharType="begin"/>
+      </w:r>
+      <w:r>
+        <w:instrText xml:space="preserve"> SEQ Tableau \* ARABIC </w:instrText>
+      </w:r>
+      <w:r>
+        <w:fldChar w:fldCharType="separate"/>
+      </w:r>
+      <w:r>
+        <w:rPr>
+          <w:noProof/>
+        </w:rPr>
+        <w:t>4</w:t>
+      </w:r>
+      <w:r>
+        <w:rPr>
+          <w:noProof/>
+        </w:rPr>
+        <w:fldChar w:fldCharType="end"/>
+      </w:r>
       <w:r>
         <w:t> : Liste des hyper-paramètres testés</w:t>
       </w:r>
       <w:bookmarkEnd w:id="19"/>
     </w:p>
-    <w:p>
-      <w:pPr>
-        <w:rPr>
-          <w:shd w:val="clear" w:color="auto" w:fill="FFFFFF"/>
-        </w:rPr>
-      </w:pPr>
-    </w:p>
-    <w:p>
-      <w:pPr>
-        <w:rPr>
-          <w:shd w:val="clear" w:color="auto" w:fill="FFFFFF"/>
-        </w:rPr>
-      </w:pPr>
-    </w:p>
-    <w:p>
-      <w:pPr>
-        <w:rPr>
-          <w:shd w:val="clear" w:color="auto" w:fill="FFFFFF"/>
-        </w:rPr>
-      </w:pPr>
-    </w:p>
-    <w:p/>
     <w:p>
       <w:pPr>
         <w:pStyle w:val="Titre1"/>
@@ -7039,6 +7811,7 @@
           <w:b/>
           <w:bCs/>
           <w:color w:val="373A3C"/>
+          <w:highlight w:val="cyan"/>
           <w:shd w:val="clear" w:color="auto" w:fill="FFFFFF"/>
         </w:rPr>
         <w:t>Analyse des résultats :</w:t>
@@ -7047,6 +7820,7 @@
         <w:rPr>
           <w:rFonts w:ascii="Segoe UI" w:hAnsi="Segoe UI" w:cs="Segoe UI"/>
           <w:color w:val="373A3C"/>
+          <w:highlight w:val="cyan"/>
           <w:shd w:val="clear" w:color="auto" w:fill="FFFFFF"/>
         </w:rPr>
         <w:t> que vos résultats soient bons ou non, vous devez en produire une analyse cohérente, potentiellement en les comparant aux résultats de tests déjà présents en ligne sur le site du challenge.</w:t>
@@ -7641,7 +8415,6 @@
               <w:rPr>
                 <w:shd w:val="clear" w:color="auto" w:fill="FFFFFF"/>
               </w:rPr>
-              <w:lastRenderedPageBreak/>
               <w:t>Forêt aléatoire</w:t>
             </w:r>
           </w:p>
@@ -7802,14 +8575,27 @@
       <w:r>
         <w:t xml:space="preserve">Tableau </w:t>
       </w:r>
-      <w:fldSimple w:instr=" SEQ Tableau \* ARABIC ">
-        <w:r>
-          <w:rPr>
-            <w:noProof/>
-          </w:rPr>
-          <w:t>5</w:t>
-        </w:r>
-      </w:fldSimple>
+      <w:r>
+        <w:fldChar w:fldCharType="begin"/>
+      </w:r>
+      <w:r>
+        <w:instrText xml:space="preserve"> SEQ Tableau \* ARABIC </w:instrText>
+      </w:r>
+      <w:r>
+        <w:fldChar w:fldCharType="separate"/>
+      </w:r>
+      <w:r>
+        <w:rPr>
+          <w:noProof/>
+        </w:rPr>
+        <w:t>5</w:t>
+      </w:r>
+      <w:r>
+        <w:rPr>
+          <w:noProof/>
+        </w:rPr>
+        <w:fldChar w:fldCharType="end"/>
+      </w:r>
       <w:r>
         <w:t> : Justesse moyenne d’entraînement</w:t>
       </w:r>
@@ -8543,14 +9329,27 @@
       <w:r>
         <w:t xml:space="preserve">Tableau </w:t>
       </w:r>
-      <w:fldSimple w:instr=" SEQ Tableau \* ARABIC ">
-        <w:r>
-          <w:rPr>
-            <w:noProof/>
-          </w:rPr>
-          <w:t>5</w:t>
-        </w:r>
-      </w:fldSimple>
+      <w:r>
+        <w:fldChar w:fldCharType="begin"/>
+      </w:r>
+      <w:r>
+        <w:instrText xml:space="preserve"> SEQ Tableau \* ARABIC </w:instrText>
+      </w:r>
+      <w:r>
+        <w:fldChar w:fldCharType="separate"/>
+      </w:r>
+      <w:r>
+        <w:rPr>
+          <w:noProof/>
+        </w:rPr>
+        <w:t>5</w:t>
+      </w:r>
+      <w:r>
+        <w:rPr>
+          <w:noProof/>
+        </w:rPr>
+        <w:fldChar w:fldCharType="end"/>
+      </w:r>
       <w:r>
         <w:t> : Justesse moyenne de test</w:t>
       </w:r>
@@ -8623,6 +9422,7 @@
         <w:rPr>
           <w:noProof/>
         </w:rPr>
+        <w:lastRenderedPageBreak/>
         <w:drawing>
           <wp:inline distT="0" distB="0" distL="0" distR="0" wp14:anchorId="64D109A3" wp14:editId="3F7D9B33">
             <wp:extent cx="3884879" cy="2864334"/>
@@ -8639,7 +9439,7 @@
                     <pic:cNvPicPr/>
                   </pic:nvPicPr>
                   <pic:blipFill>
-                    <a:blip r:embed="rId15"/>
+                    <a:blip r:embed="rId17"/>
                     <a:stretch>
                       <a:fillRect/>
                     </a:stretch>
@@ -8670,51 +9470,37 @@
       <w:r>
         <w:t xml:space="preserve">Figure </w:t>
       </w:r>
-      <w:r>
-        <w:fldChar w:fldCharType="begin"/>
-      </w:r>
-      <w:r>
-        <w:instrText xml:space="preserve"> SEQ Figure \* ARABIC </w:instrText>
-      </w:r>
-      <w:r>
-        <w:fldChar w:fldCharType="separate"/>
-      </w:r>
+      <w:fldSimple w:instr=" SEQ Figure \* ARABIC ">
+        <w:r>
+          <w:rPr>
+            <w:noProof/>
+          </w:rPr>
+          <w:t>3</w:t>
+        </w:r>
+      </w:fldSimple>
+      <w:r>
+        <w:t> : Diagramme à bandes – Méthode 1 de pré-traitement</w:t>
+      </w:r>
+    </w:p>
+    <w:p>
+      <w:pPr>
+        <w:jc w:val="center"/>
+        <w:rPr>
+          <w:shd w:val="clear" w:color="auto" w:fill="FFFFFF"/>
+        </w:rPr>
+      </w:pPr>
+    </w:p>
+    <w:p>
+      <w:pPr>
+        <w:jc w:val="center"/>
+        <w:rPr>
+          <w:shd w:val="clear" w:color="auto" w:fill="FFFFFF"/>
+        </w:rPr>
+      </w:pPr>
       <w:r>
         <w:rPr>
           <w:noProof/>
         </w:rPr>
-        <w:t>3</w:t>
-      </w:r>
-      <w:r>
-        <w:fldChar w:fldCharType="end"/>
-      </w:r>
-      <w:r>
-        <w:t xml:space="preserve"> : </w:t>
-      </w:r>
-      <w:r>
-        <w:t>Diagramme à bandes – Méthode 1 de pré-traitement</w:t>
-      </w:r>
-    </w:p>
-    <w:p>
-      <w:pPr>
-        <w:jc w:val="center"/>
-        <w:rPr>
-          <w:shd w:val="clear" w:color="auto" w:fill="FFFFFF"/>
-        </w:rPr>
-      </w:pPr>
-    </w:p>
-    <w:p>
-      <w:pPr>
-        <w:jc w:val="center"/>
-        <w:rPr>
-          <w:shd w:val="clear" w:color="auto" w:fill="FFFFFF"/>
-        </w:rPr>
-      </w:pPr>
-      <w:r>
-        <w:rPr>
-          <w:noProof/>
-        </w:rPr>
-        <w:lastRenderedPageBreak/>
         <w:drawing>
           <wp:inline distT="0" distB="0" distL="0" distR="0" wp14:anchorId="50720FA2" wp14:editId="5CACF00A">
             <wp:extent cx="4282267" cy="3157330"/>
@@ -8731,7 +9517,7 @@
                     <pic:cNvPicPr/>
                   </pic:nvPicPr>
                   <pic:blipFill>
-                    <a:blip r:embed="rId15"/>
+                    <a:blip r:embed="rId17"/>
                     <a:stretch>
                       <a:fillRect/>
                     </a:stretch>
@@ -8762,53 +9548,38 @@
       <w:r>
         <w:t xml:space="preserve">Figure </w:t>
       </w:r>
-      <w:r>
-        <w:fldChar w:fldCharType="begin"/>
-      </w:r>
-      <w:r>
-        <w:instrText xml:space="preserve"> SEQ Figure \* ARABIC </w:instrText>
-      </w:r>
-      <w:r>
-        <w:fldChar w:fldCharType="separate"/>
-      </w:r>
+      <w:fldSimple w:instr=" SEQ Figure \* ARABIC ">
+        <w:r>
+          <w:rPr>
+            <w:noProof/>
+          </w:rPr>
+          <w:t>3</w:t>
+        </w:r>
+      </w:fldSimple>
+      <w:r>
+        <w:t> : Diagramme à bandes – Méthode 2 de pré-traitement</w:t>
+      </w:r>
+    </w:p>
+    <w:p>
+      <w:pPr>
+        <w:jc w:val="center"/>
+        <w:rPr>
+          <w:shd w:val="clear" w:color="auto" w:fill="FFFFFF"/>
+        </w:rPr>
+      </w:pPr>
+    </w:p>
+    <w:p>
+      <w:pPr>
+        <w:jc w:val="center"/>
+        <w:rPr>
+          <w:shd w:val="clear" w:color="auto" w:fill="FFFFFF"/>
+        </w:rPr>
+      </w:pPr>
       <w:r>
         <w:rPr>
           <w:noProof/>
         </w:rPr>
-        <w:t>3</w:t>
-      </w:r>
-      <w:r>
-        <w:fldChar w:fldCharType="end"/>
-      </w:r>
-      <w:r>
-        <w:t xml:space="preserve"> : Diagramme à bandes – Méthode </w:t>
-      </w:r>
-      <w:r>
-        <w:t>2</w:t>
-      </w:r>
-      <w:r>
-        <w:t xml:space="preserve"> de pré-traitement</w:t>
-      </w:r>
-    </w:p>
-    <w:p>
-      <w:pPr>
-        <w:jc w:val="center"/>
-        <w:rPr>
-          <w:shd w:val="clear" w:color="auto" w:fill="FFFFFF"/>
-        </w:rPr>
-      </w:pPr>
-    </w:p>
-    <w:p>
-      <w:pPr>
-        <w:jc w:val="center"/>
-        <w:rPr>
-          <w:shd w:val="clear" w:color="auto" w:fill="FFFFFF"/>
-        </w:rPr>
-      </w:pPr>
-      <w:r>
-        <w:rPr>
-          <w:noProof/>
-        </w:rPr>
+        <w:lastRenderedPageBreak/>
         <w:drawing>
           <wp:inline distT="0" distB="0" distL="0" distR="0" wp14:anchorId="31F26632" wp14:editId="34626293">
             <wp:extent cx="4415954" cy="3255898"/>
@@ -8825,7 +9596,7 @@
                     <pic:cNvPicPr/>
                   </pic:nvPicPr>
                   <pic:blipFill>
-                    <a:blip r:embed="rId15"/>
+                    <a:blip r:embed="rId17"/>
                     <a:stretch>
                       <a:fillRect/>
                     </a:stretch>
@@ -8856,54 +9627,37 @@
       <w:r>
         <w:t xml:space="preserve">Figure </w:t>
       </w:r>
-      <w:r>
-        <w:fldChar w:fldCharType="begin"/>
-      </w:r>
-      <w:r>
-        <w:instrText xml:space="preserve"> SEQ Figure \* ARABIC </w:instrText>
-      </w:r>
-      <w:r>
-        <w:fldChar w:fldCharType="separate"/>
-      </w:r>
+      <w:fldSimple w:instr=" SEQ Figure \* ARABIC ">
+        <w:r>
+          <w:rPr>
+            <w:noProof/>
+          </w:rPr>
+          <w:t>3</w:t>
+        </w:r>
+      </w:fldSimple>
+      <w:r>
+        <w:t> : Diagramme à bandes – Méthode 3 de pré-traitement</w:t>
+      </w:r>
+    </w:p>
+    <w:p>
+      <w:pPr>
+        <w:jc w:val="center"/>
+        <w:rPr>
+          <w:shd w:val="clear" w:color="auto" w:fill="FFFFFF"/>
+        </w:rPr>
+      </w:pPr>
+    </w:p>
+    <w:p>
+      <w:pPr>
+        <w:jc w:val="center"/>
+        <w:rPr>
+          <w:shd w:val="clear" w:color="auto" w:fill="FFFFFF"/>
+        </w:rPr>
+      </w:pPr>
       <w:r>
         <w:rPr>
           <w:noProof/>
         </w:rPr>
-        <w:t>3</w:t>
-      </w:r>
-      <w:r>
-        <w:fldChar w:fldCharType="end"/>
-      </w:r>
-      <w:r>
-        <w:t xml:space="preserve"> : Diagramme à bandes – Méthode </w:t>
-      </w:r>
-      <w:r>
-        <w:t>3</w:t>
-      </w:r>
-      <w:r>
-        <w:t xml:space="preserve"> de pré-traitement</w:t>
-      </w:r>
-    </w:p>
-    <w:p>
-      <w:pPr>
-        <w:jc w:val="center"/>
-        <w:rPr>
-          <w:shd w:val="clear" w:color="auto" w:fill="FFFFFF"/>
-        </w:rPr>
-      </w:pPr>
-    </w:p>
-    <w:p>
-      <w:pPr>
-        <w:jc w:val="center"/>
-        <w:rPr>
-          <w:shd w:val="clear" w:color="auto" w:fill="FFFFFF"/>
-        </w:rPr>
-      </w:pPr>
-      <w:r>
-        <w:rPr>
-          <w:noProof/>
-        </w:rPr>
-        <w:lastRenderedPageBreak/>
         <w:drawing>
           <wp:inline distT="0" distB="0" distL="0" distR="0" wp14:anchorId="291CE4D9" wp14:editId="1DE19169">
             <wp:extent cx="4337262" cy="3197878"/>
@@ -8920,7 +9674,7 @@
                     <pic:cNvPicPr/>
                   </pic:nvPicPr>
                   <pic:blipFill>
-                    <a:blip r:embed="rId15"/>
+                    <a:blip r:embed="rId17"/>
                     <a:stretch>
                       <a:fillRect/>
                     </a:stretch>
@@ -8959,45 +9713,30 @@
       <w:r>
         <w:t xml:space="preserve">Figure </w:t>
       </w:r>
-      <w:r>
-        <w:fldChar w:fldCharType="begin"/>
-      </w:r>
-      <w:r>
-        <w:instrText xml:space="preserve"> SEQ Figure \* ARABIC </w:instrText>
-      </w:r>
-      <w:r>
-        <w:fldChar w:fldCharType="separate"/>
-      </w:r>
+      <w:fldSimple w:instr=" SEQ Figure \* ARABIC ">
+        <w:r>
+          <w:rPr>
+            <w:noProof/>
+          </w:rPr>
+          <w:t>3</w:t>
+        </w:r>
+      </w:fldSimple>
+      <w:r>
+        <w:t> : Diagramme à bandes – Méthode 4 de pré-traitement</w:t>
+      </w:r>
+    </w:p>
+    <w:p>
+      <w:pPr>
+        <w:jc w:val="center"/>
+        <w:rPr>
+          <w:shd w:val="clear" w:color="auto" w:fill="FFFFFF"/>
+        </w:rPr>
+      </w:pPr>
       <w:r>
         <w:rPr>
           <w:noProof/>
         </w:rPr>
-        <w:t>3</w:t>
-      </w:r>
-      <w:r>
-        <w:fldChar w:fldCharType="end"/>
-      </w:r>
-      <w:r>
-        <w:t xml:space="preserve"> : Diagramme à bandes – Méthode </w:t>
-      </w:r>
-      <w:r>
-        <w:t>4</w:t>
-      </w:r>
-      <w:r>
-        <w:t xml:space="preserve"> de pré-traitement</w:t>
-      </w:r>
-    </w:p>
-    <w:p>
-      <w:pPr>
-        <w:jc w:val="center"/>
-        <w:rPr>
-          <w:shd w:val="clear" w:color="auto" w:fill="FFFFFF"/>
-        </w:rPr>
-      </w:pPr>
-      <w:r>
-        <w:rPr>
-          <w:noProof/>
-        </w:rPr>
+        <w:lastRenderedPageBreak/>
         <w:drawing>
           <wp:inline distT="0" distB="0" distL="0" distR="0" wp14:anchorId="28BC57A9" wp14:editId="2A44F471">
             <wp:extent cx="4359194" cy="3214048"/>
@@ -9014,7 +9753,7 @@
                     <pic:cNvPicPr/>
                   </pic:nvPicPr>
                   <pic:blipFill>
-                    <a:blip r:embed="rId15"/>
+                    <a:blip r:embed="rId17"/>
                     <a:stretch>
                       <a:fillRect/>
                     </a:stretch>
@@ -9045,54 +9784,17 @@
       <w:r>
         <w:t xml:space="preserve">Figure </w:t>
       </w:r>
-      <w:r>
-        <w:fldChar w:fldCharType="begin"/>
-      </w:r>
-      <w:r>
-        <w:instrText xml:space="preserve"> SEQ Figure \* ARABIC </w:instrText>
-      </w:r>
-      <w:r>
-        <w:fldChar w:fldCharType="separate"/>
-      </w:r>
-      <w:r>
-        <w:rPr>
-          <w:noProof/>
-        </w:rPr>
-        <w:t>3</w:t>
-      </w:r>
-      <w:r>
-        <w:fldChar w:fldCharType="end"/>
-      </w:r>
-      <w:r>
-        <w:t xml:space="preserve"> : Diagramme à bandes – Méthode </w:t>
-      </w:r>
-      <w:r>
-        <w:t>5</w:t>
-      </w:r>
-      <w:r>
-        <w:t xml:space="preserve"> de pré-traitement</w:t>
-      </w:r>
-    </w:p>
-    <w:p>
-      <w:pPr>
-        <w:rPr>
-          <w:shd w:val="clear" w:color="auto" w:fill="FFFFFF"/>
-        </w:rPr>
-      </w:pPr>
-    </w:p>
-    <w:p>
-      <w:pPr>
-        <w:rPr>
-          <w:shd w:val="clear" w:color="auto" w:fill="FFFFFF"/>
-        </w:rPr>
-      </w:pPr>
-    </w:p>
-    <w:p>
-      <w:pPr>
-        <w:rPr>
-          <w:shd w:val="clear" w:color="auto" w:fill="FFFFFF"/>
-        </w:rPr>
-      </w:pPr>
+      <w:fldSimple w:instr=" SEQ Figure \* ARABIC ">
+        <w:r>
+          <w:rPr>
+            <w:noProof/>
+          </w:rPr>
+          <w:t>3</w:t>
+        </w:r>
+      </w:fldSimple>
+      <w:r>
+        <w:t> : Diagramme à bandes – Méthode 5 de pré-traitement</w:t>
+      </w:r>
     </w:p>
     <w:p>
       <w:pPr>
@@ -9124,9 +9826,37 @@
         <w:rPr>
           <w:shd w:val="clear" w:color="auto" w:fill="FFFFFF"/>
         </w:rPr>
-        <w:t>En se comparant aux résultats montrés sur le « leaderboard » du site Kaggle de la base de données (</w:t>
-      </w:r>
-      <w:hyperlink r:id="rId16" w:history="1">
+        <w:t>En se comparant aux résultats montrés sur le « </w:t>
+      </w:r>
+      <w:proofErr w:type="spellStart"/>
+      <w:r>
+        <w:rPr>
+          <w:shd w:val="clear" w:color="auto" w:fill="FFFFFF"/>
+        </w:rPr>
+        <w:t>leaderboard</w:t>
+      </w:r>
+      <w:proofErr w:type="spellEnd"/>
+      <w:r>
+        <w:rPr>
+          <w:shd w:val="clear" w:color="auto" w:fill="FFFFFF"/>
+        </w:rPr>
+        <w:t xml:space="preserve"> » du site </w:t>
+      </w:r>
+      <w:proofErr w:type="spellStart"/>
+      <w:r>
+        <w:rPr>
+          <w:shd w:val="clear" w:color="auto" w:fill="FFFFFF"/>
+        </w:rPr>
+        <w:t>Kaggle</w:t>
+      </w:r>
+      <w:proofErr w:type="spellEnd"/>
+      <w:r>
+        <w:rPr>
+          <w:shd w:val="clear" w:color="auto" w:fill="FFFFFF"/>
+        </w:rPr>
+        <w:t xml:space="preserve"> de la base de données (</w:t>
+      </w:r>
+      <w:hyperlink r:id="rId18" w:history="1">
         <w:r>
           <w:rPr>
             <w:rStyle w:val="Lienhypertexte"/>
@@ -9139,7 +9869,21 @@
         <w:rPr>
           <w:shd w:val="clear" w:color="auto" w:fill="FFFFFF"/>
         </w:rPr>
-        <w:t xml:space="preserve">), il est possible de voir que plusieurs personnes ont obtenu des scores de perte multiclasse de 0, ce qui correspond à une justesse de classification de 100 %. Les résultats obtenus durant ce projet se rapprochent ainsi </w:t>
+        <w:t xml:space="preserve">), il est possible de voir que plusieurs personnes ont obtenu des scores de perte </w:t>
+      </w:r>
+      <w:proofErr w:type="spellStart"/>
+      <w:r>
+        <w:rPr>
+          <w:shd w:val="clear" w:color="auto" w:fill="FFFFFF"/>
+        </w:rPr>
+        <w:t>multiclasse</w:t>
+      </w:r>
+      <w:proofErr w:type="spellEnd"/>
+      <w:r>
+        <w:rPr>
+          <w:shd w:val="clear" w:color="auto" w:fill="FFFFFF"/>
+        </w:rPr>
+        <w:t xml:space="preserve"> de 0, ce qui correspond à une justesse de classification de 100 %. Les résultats obtenus durant ce projet se rapprochent ainsi </w:t>
       </w:r>
       <w:r>
         <w:rPr>
@@ -9163,11 +9907,25 @@
         <w:rPr>
           <w:shd w:val="clear" w:color="auto" w:fill="FFFFFF"/>
         </w:rPr>
-        <w:t xml:space="preserve"> par les autres personnes ayant participé à cette compétition de classification sur Kaggle.</w:t>
+        <w:t xml:space="preserve"> par les autres personnes ayant participé à cette compétition de classification sur </w:t>
+      </w:r>
+      <w:proofErr w:type="spellStart"/>
+      <w:r>
+        <w:rPr>
+          <w:shd w:val="clear" w:color="auto" w:fill="FFFFFF"/>
+        </w:rPr>
+        <w:t>Kaggle</w:t>
+      </w:r>
+      <w:proofErr w:type="spellEnd"/>
+      <w:r>
+        <w:rPr>
+          <w:shd w:val="clear" w:color="auto" w:fill="FFFFFF"/>
+        </w:rPr>
+        <w:t>.</w:t>
       </w:r>
     </w:p>
     <w:sectPr>
-      <w:footerReference w:type="default" r:id="rId17"/>
+      <w:footerReference w:type="default" r:id="rId19"/>
       <w:pgSz w:w="12240" w:h="15840"/>
       <w:pgMar w:top="1400" w:right="1660" w:bottom="280" w:left="1680" w:header="720" w:footer="720" w:gutter="0"/>
       <w:pgNumType w:start="1"/>
@@ -9212,6 +9970,7 @@
         <w:docPartUnique/>
       </w:docPartObj>
     </w:sdtPr>
+    <w:sdtEndPr/>
     <w:sdtContent>
       <w:p>
         <w:pPr>

--- a/report/IFT712 - Rapport projet de session.docx
+++ b/report/IFT712 - Rapport projet de session.docx
@@ -918,7 +918,7 @@
           <w:r>
             <w:fldChar w:fldCharType="separate"/>
           </w:r>
-          <w:hyperlink w:anchor="_Toc58695508" w:history="1">
+          <w:hyperlink w:anchor="_Toc58771250" w:history="1">
             <w:r>
               <w:rPr>
                 <w:rStyle w:val="Lienhypertexte"/>
@@ -945,7 +945,7 @@
                 <w:noProof/>
                 <w:webHidden/>
               </w:rPr>
-              <w:instrText xml:space="preserve"> PAGEREF _Toc58695508 \h </w:instrText>
+              <w:instrText xml:space="preserve"> PAGEREF _Toc58771250 \h </w:instrText>
             </w:r>
             <w:r>
               <w:rPr>
@@ -989,7 +989,7 @@
               <w:lang w:eastAsia="fr-CA"/>
             </w:rPr>
           </w:pPr>
-          <w:hyperlink w:anchor="_Toc58695509" w:history="1">
+          <w:hyperlink w:anchor="_Toc58771251" w:history="1">
             <w:r>
               <w:rPr>
                 <w:rStyle w:val="Lienhypertexte"/>
@@ -1016,7 +1016,7 @@
                 <w:noProof/>
                 <w:webHidden/>
               </w:rPr>
-              <w:instrText xml:space="preserve"> PAGEREF _Toc58695509 \h </w:instrText>
+              <w:instrText xml:space="preserve"> PAGEREF _Toc58771251 \h </w:instrText>
             </w:r>
             <w:r>
               <w:rPr>
@@ -1060,7 +1060,7 @@
               <w:lang w:eastAsia="fr-CA"/>
             </w:rPr>
           </w:pPr>
-          <w:hyperlink w:anchor="_Toc58695510" w:history="1">
+          <w:hyperlink w:anchor="_Toc58771252" w:history="1">
             <w:r>
               <w:rPr>
                 <w:rStyle w:val="Lienhypertexte"/>
@@ -1087,7 +1087,7 @@
                 <w:noProof/>
                 <w:webHidden/>
               </w:rPr>
-              <w:instrText xml:space="preserve"> PAGEREF _Toc58695510 \h </w:instrText>
+              <w:instrText xml:space="preserve"> PAGEREF _Toc58771252 \h </w:instrText>
             </w:r>
             <w:r>
               <w:rPr>
@@ -1107,7 +1107,7 @@
                 <w:noProof/>
                 <w:webHidden/>
               </w:rPr>
-              <w:t>1</w:t>
+              <w:t>3</w:t>
             </w:r>
             <w:r>
               <w:rPr>
@@ -1131,7 +1131,7 @@
               <w:lang w:eastAsia="fr-CA"/>
             </w:rPr>
           </w:pPr>
-          <w:hyperlink w:anchor="_Toc58695511" w:history="1">
+          <w:hyperlink w:anchor="_Toc58771253" w:history="1">
             <w:r>
               <w:rPr>
                 <w:rStyle w:val="Lienhypertexte"/>
@@ -1158,7 +1158,7 @@
                 <w:noProof/>
                 <w:webHidden/>
               </w:rPr>
-              <w:instrText xml:space="preserve"> PAGEREF _Toc58695511 \h </w:instrText>
+              <w:instrText xml:space="preserve"> PAGEREF _Toc58771253 \h </w:instrText>
             </w:r>
             <w:r>
               <w:rPr>
@@ -1178,7 +1178,7 @@
                 <w:noProof/>
                 <w:webHidden/>
               </w:rPr>
-              <w:t>1</w:t>
+              <w:t>4</w:t>
             </w:r>
             <w:r>
               <w:rPr>
@@ -1202,7 +1202,7 @@
               <w:lang w:eastAsia="fr-CA"/>
             </w:rPr>
           </w:pPr>
-          <w:hyperlink w:anchor="_Toc58695512" w:history="1">
+          <w:hyperlink w:anchor="_Toc58771254" w:history="1">
             <w:r>
               <w:rPr>
                 <w:rStyle w:val="Lienhypertexte"/>
@@ -1230,7 +1230,7 @@
                 <w:noProof/>
                 <w:webHidden/>
               </w:rPr>
-              <w:instrText xml:space="preserve"> PAGEREF _Toc58695512 \h </w:instrText>
+              <w:instrText xml:space="preserve"> PAGEREF _Toc58771254 \h </w:instrText>
             </w:r>
             <w:r>
               <w:rPr>
@@ -1250,7 +1250,7 @@
                 <w:noProof/>
                 <w:webHidden/>
               </w:rPr>
-              <w:t>2</w:t>
+              <w:t>4</w:t>
             </w:r>
             <w:r>
               <w:rPr>
@@ -1274,7 +1274,7 @@
               <w:lang w:eastAsia="fr-CA"/>
             </w:rPr>
           </w:pPr>
-          <w:hyperlink w:anchor="_Toc58695513" w:history="1">
+          <w:hyperlink w:anchor="_Toc58771255" w:history="1">
             <w:r>
               <w:rPr>
                 <w:rStyle w:val="Lienhypertexte"/>
@@ -1302,7 +1302,7 @@
                 <w:noProof/>
                 <w:webHidden/>
               </w:rPr>
-              <w:instrText xml:space="preserve"> PAGEREF _Toc58695513 \h </w:instrText>
+              <w:instrText xml:space="preserve"> PAGEREF _Toc58771255 \h </w:instrText>
             </w:r>
             <w:r>
               <w:rPr>
@@ -1322,7 +1322,7 @@
                 <w:noProof/>
                 <w:webHidden/>
               </w:rPr>
-              <w:t>2</w:t>
+              <w:t>5</w:t>
             </w:r>
             <w:r>
               <w:rPr>
@@ -1346,7 +1346,7 @@
               <w:lang w:eastAsia="fr-CA"/>
             </w:rPr>
           </w:pPr>
-          <w:hyperlink w:anchor="_Toc58695514" w:history="1">
+          <w:hyperlink w:anchor="_Toc58771256" w:history="1">
             <w:r>
               <w:rPr>
                 <w:rStyle w:val="Lienhypertexte"/>
@@ -1374,7 +1374,7 @@
                 <w:noProof/>
                 <w:webHidden/>
               </w:rPr>
-              <w:instrText xml:space="preserve"> PAGEREF _Toc58695514 \h </w:instrText>
+              <w:instrText xml:space="preserve"> PAGEREF _Toc58771256 \h </w:instrText>
             </w:r>
             <w:r>
               <w:rPr>
@@ -1394,7 +1394,7 @@
                 <w:noProof/>
                 <w:webHidden/>
               </w:rPr>
-              <w:t>2</w:t>
+              <w:t>5</w:t>
             </w:r>
             <w:r>
               <w:rPr>
@@ -1418,7 +1418,7 @@
               <w:lang w:eastAsia="fr-CA"/>
             </w:rPr>
           </w:pPr>
-          <w:hyperlink w:anchor="_Toc58695515" w:history="1">
+          <w:hyperlink w:anchor="_Toc58771257" w:history="1">
             <w:r>
               <w:rPr>
                 <w:rStyle w:val="Lienhypertexte"/>
@@ -1446,7 +1446,7 @@
                 <w:noProof/>
                 <w:webHidden/>
               </w:rPr>
-              <w:instrText xml:space="preserve"> PAGEREF _Toc58695515 \h </w:instrText>
+              <w:instrText xml:space="preserve"> PAGEREF _Toc58771257 \h </w:instrText>
             </w:r>
             <w:r>
               <w:rPr>
@@ -1466,7 +1466,7 @@
                 <w:noProof/>
                 <w:webHidden/>
               </w:rPr>
-              <w:t>3</w:t>
+              <w:t>5</w:t>
             </w:r>
             <w:r>
               <w:rPr>
@@ -1490,7 +1490,7 @@
               <w:lang w:eastAsia="fr-CA"/>
             </w:rPr>
           </w:pPr>
-          <w:hyperlink w:anchor="_Toc58695516" w:history="1">
+          <w:hyperlink w:anchor="_Toc58771258" w:history="1">
             <w:r>
               <w:rPr>
                 <w:rStyle w:val="Lienhypertexte"/>
@@ -1518,7 +1518,7 @@
                 <w:noProof/>
                 <w:webHidden/>
               </w:rPr>
-              <w:instrText xml:space="preserve"> PAGEREF _Toc58695516 \h </w:instrText>
+              <w:instrText xml:space="preserve"> PAGEREF _Toc58771258 \h </w:instrText>
             </w:r>
             <w:r>
               <w:rPr>
@@ -1538,7 +1538,7 @@
                 <w:noProof/>
                 <w:webHidden/>
               </w:rPr>
-              <w:t>4</w:t>
+              <w:t>6</w:t>
             </w:r>
             <w:r>
               <w:rPr>
@@ -1562,7 +1562,7 @@
               <w:lang w:eastAsia="fr-CA"/>
             </w:rPr>
           </w:pPr>
-          <w:hyperlink w:anchor="_Toc58695517" w:history="1">
+          <w:hyperlink w:anchor="_Toc58771259" w:history="1">
             <w:r>
               <w:rPr>
                 <w:rStyle w:val="Lienhypertexte"/>
@@ -1607,7 +1607,7 @@
                 <w:noProof/>
                 <w:webHidden/>
               </w:rPr>
-              <w:instrText xml:space="preserve"> PAGEREF _Toc58695517 \h </w:instrText>
+              <w:instrText xml:space="preserve"> PAGEREF _Toc58771259 \h </w:instrText>
             </w:r>
             <w:r>
               <w:rPr>
@@ -1627,7 +1627,7 @@
                 <w:noProof/>
                 <w:webHidden/>
               </w:rPr>
-              <w:t>4</w:t>
+              <w:t>6</w:t>
             </w:r>
             <w:r>
               <w:rPr>
@@ -1651,7 +1651,7 @@
               <w:lang w:eastAsia="fr-CA"/>
             </w:rPr>
           </w:pPr>
-          <w:hyperlink w:anchor="_Toc58695518" w:history="1">
+          <w:hyperlink w:anchor="_Toc58771260" w:history="1">
             <w:r>
               <w:rPr>
                 <w:rStyle w:val="Lienhypertexte"/>
@@ -1679,7 +1679,7 @@
                 <w:noProof/>
                 <w:webHidden/>
               </w:rPr>
-              <w:instrText xml:space="preserve"> PAGEREF _Toc58695518 \h </w:instrText>
+              <w:instrText xml:space="preserve"> PAGEREF _Toc58771260 \h </w:instrText>
             </w:r>
             <w:r>
               <w:rPr>
@@ -1699,7 +1699,7 @@
                 <w:noProof/>
                 <w:webHidden/>
               </w:rPr>
-              <w:t>4</w:t>
+              <w:t>7</w:t>
             </w:r>
             <w:r>
               <w:rPr>
@@ -1723,7 +1723,7 @@
               <w:lang w:eastAsia="fr-CA"/>
             </w:rPr>
           </w:pPr>
-          <w:hyperlink w:anchor="_Toc58695519" w:history="1">
+          <w:hyperlink w:anchor="_Toc58771261" w:history="1">
             <w:r>
               <w:rPr>
                 <w:rStyle w:val="Lienhypertexte"/>
@@ -1751,7 +1751,7 @@
                 <w:noProof/>
                 <w:webHidden/>
               </w:rPr>
-              <w:instrText xml:space="preserve"> PAGEREF _Toc58695519 \h </w:instrText>
+              <w:instrText xml:space="preserve"> PAGEREF _Toc58771261 \h </w:instrText>
             </w:r>
             <w:r>
               <w:rPr>
@@ -1771,7 +1771,7 @@
                 <w:noProof/>
                 <w:webHidden/>
               </w:rPr>
-              <w:t>6</w:t>
+              <w:t>8</w:t>
             </w:r>
             <w:r>
               <w:rPr>
@@ -1795,7 +1795,7 @@
               <w:lang w:eastAsia="fr-CA"/>
             </w:rPr>
           </w:pPr>
-          <w:hyperlink w:anchor="_Toc58695520" w:history="1">
+          <w:hyperlink w:anchor="_Toc58771262" w:history="1">
             <w:r>
               <w:rPr>
                 <w:rStyle w:val="Lienhypertexte"/>
@@ -1823,7 +1823,7 @@
                 <w:noProof/>
                 <w:webHidden/>
               </w:rPr>
-              <w:instrText xml:space="preserve"> PAGEREF _Toc58695520 \h </w:instrText>
+              <w:instrText xml:space="preserve"> PAGEREF _Toc58771262 \h </w:instrText>
             </w:r>
             <w:r>
               <w:rPr>
@@ -1843,7 +1843,7 @@
                 <w:noProof/>
                 <w:webHidden/>
               </w:rPr>
-              <w:t>6</w:t>
+              <w:t>8</w:t>
             </w:r>
             <w:r>
               <w:rPr>
@@ -1867,7 +1867,7 @@
               <w:lang w:eastAsia="fr-CA"/>
             </w:rPr>
           </w:pPr>
-          <w:hyperlink w:anchor="_Toc58695521" w:history="1">
+          <w:hyperlink w:anchor="_Toc58771263" w:history="1">
             <w:r>
               <w:rPr>
                 <w:rStyle w:val="Lienhypertexte"/>
@@ -1894,7 +1894,7 @@
                 <w:noProof/>
                 <w:webHidden/>
               </w:rPr>
-              <w:instrText xml:space="preserve"> PAGEREF _Toc58695521 \h </w:instrText>
+              <w:instrText xml:space="preserve"> PAGEREF _Toc58771263 \h </w:instrText>
             </w:r>
             <w:r>
               <w:rPr>
@@ -1914,7 +1914,7 @@
                 <w:noProof/>
                 <w:webHidden/>
               </w:rPr>
-              <w:t>7</w:t>
+              <w:t>9</w:t>
             </w:r>
             <w:r>
               <w:rPr>
@@ -1937,7 +1937,8 @@
     </w:sdt>
     <w:p>
       <w:pPr>
-        <w:jc w:val="center"/>
+        <w:spacing w:after="200"/>
+        <w:jc w:val="left"/>
         <w:rPr>
           <w:sz w:val="40"/>
           <w:szCs w:val="40"/>
@@ -1948,6 +1949,23 @@
           <w:sz w:val="40"/>
           <w:szCs w:val="40"/>
         </w:rPr>
+        <w:br w:type="page"/>
+      </w:r>
+    </w:p>
+    <w:p>
+      <w:pPr>
+        <w:jc w:val="center"/>
+        <w:rPr>
+          <w:sz w:val="40"/>
+          <w:szCs w:val="40"/>
+        </w:rPr>
+      </w:pPr>
+      <w:r>
+        <w:rPr>
+          <w:sz w:val="40"/>
+          <w:szCs w:val="40"/>
+        </w:rPr>
+        <w:lastRenderedPageBreak/>
         <w:t>Liste des tableaux</w:t>
       </w:r>
     </w:p>
@@ -1982,7 +2000,7 @@
       <w:r>
         <w:fldChar w:fldCharType="separate"/>
       </w:r>
-      <w:hyperlink w:anchor="_Toc58695522" w:history="1">
+      <w:hyperlink w:anchor="_Toc58771264" w:history="1">
         <w:r>
           <w:rPr>
             <w:rStyle w:val="Lienhypertexte"/>
@@ -2009,7 +2027,7 @@
             <w:noProof/>
             <w:webHidden/>
           </w:rPr>
-          <w:instrText xml:space="preserve"> PAGEREF _Toc58695522 \h </w:instrText>
+          <w:instrText xml:space="preserve"> PAGEREF _Toc58771264 \h </w:instrText>
         </w:r>
         <w:r>
           <w:rPr>
@@ -2029,7 +2047,7 @@
             <w:noProof/>
             <w:webHidden/>
           </w:rPr>
-          <w:t>2</w:t>
+          <w:t>4</w:t>
         </w:r>
         <w:r>
           <w:rPr>
@@ -2053,7 +2071,7 @@
           <w:lang w:eastAsia="fr-CA"/>
         </w:rPr>
       </w:pPr>
-      <w:hyperlink w:anchor="_Toc58695523" w:history="1">
+      <w:hyperlink w:anchor="_Toc58771265" w:history="1">
         <w:r>
           <w:rPr>
             <w:rStyle w:val="Lienhypertexte"/>
@@ -2080,7 +2098,7 @@
             <w:noProof/>
             <w:webHidden/>
           </w:rPr>
-          <w:instrText xml:space="preserve"> PAGEREF _Toc58695523 \h </w:instrText>
+          <w:instrText xml:space="preserve"> PAGEREF _Toc58771265 \h </w:instrText>
         </w:r>
         <w:r>
           <w:rPr>
@@ -2100,7 +2118,7 @@
             <w:noProof/>
             <w:webHidden/>
           </w:rPr>
-          <w:t>4</w:t>
+          <w:t>6</w:t>
         </w:r>
         <w:r>
           <w:rPr>
@@ -2124,7 +2142,7 @@
           <w:lang w:eastAsia="fr-CA"/>
         </w:rPr>
       </w:pPr>
-      <w:hyperlink w:anchor="_Toc58695524" w:history="1">
+      <w:hyperlink w:anchor="_Toc58771266" w:history="1">
         <w:r>
           <w:rPr>
             <w:rStyle w:val="Lienhypertexte"/>
@@ -2151,7 +2169,7 @@
             <w:noProof/>
             <w:webHidden/>
           </w:rPr>
-          <w:instrText xml:space="preserve"> PAGEREF _Toc58695524 \h </w:instrText>
+          <w:instrText xml:space="preserve"> PAGEREF _Toc58771266 \h </w:instrText>
         </w:r>
         <w:r>
           <w:rPr>
@@ -2171,7 +2189,7 @@
             <w:noProof/>
             <w:webHidden/>
           </w:rPr>
-          <w:t>6</w:t>
+          <w:t>8</w:t>
         </w:r>
         <w:r>
           <w:rPr>
@@ -2195,7 +2213,7 @@
           <w:lang w:eastAsia="fr-CA"/>
         </w:rPr>
       </w:pPr>
-      <w:hyperlink w:anchor="_Toc58695525" w:history="1">
+      <w:hyperlink w:anchor="_Toc58771267" w:history="1">
         <w:r>
           <w:rPr>
             <w:rStyle w:val="Lienhypertexte"/>
@@ -2222,7 +2240,7 @@
             <w:noProof/>
             <w:webHidden/>
           </w:rPr>
-          <w:instrText xml:space="preserve"> PAGEREF _Toc58695525 \h </w:instrText>
+          <w:instrText xml:space="preserve"> PAGEREF _Toc58771267 \h </w:instrText>
         </w:r>
         <w:r>
           <w:rPr>
@@ -2242,7 +2260,7 @@
             <w:noProof/>
             <w:webHidden/>
           </w:rPr>
-          <w:t>7</w:t>
+          <w:t>9</w:t>
         </w:r>
         <w:r>
           <w:rPr>
@@ -2252,48 +2270,6 @@
           <w:fldChar w:fldCharType="end"/>
         </w:r>
       </w:hyperlink>
-    </w:p>
-    <w:p>
-      <w:pPr>
-        <w:jc w:val="center"/>
-      </w:pPr>
-      <w:r>
-        <w:fldChar w:fldCharType="end"/>
-      </w:r>
-    </w:p>
-    <w:p>
-      <w:pPr>
-        <w:jc w:val="center"/>
-        <w:rPr>
-          <w:sz w:val="40"/>
-          <w:szCs w:val="40"/>
-        </w:rPr>
-      </w:pPr>
-    </w:p>
-    <w:p>
-      <w:pPr>
-        <w:jc w:val="center"/>
-        <w:rPr>
-          <w:sz w:val="40"/>
-          <w:szCs w:val="40"/>
-        </w:rPr>
-      </w:pPr>
-      <w:r>
-        <w:rPr>
-          <w:sz w:val="40"/>
-          <w:szCs w:val="40"/>
-        </w:rPr>
-        <w:t>Liste des figures</w:t>
-      </w:r>
-    </w:p>
-    <w:p>
-      <w:pPr>
-        <w:jc w:val="center"/>
-        <w:rPr>
-          <w:sz w:val="40"/>
-          <w:szCs w:val="40"/>
-        </w:rPr>
-      </w:pPr>
     </w:p>
     <w:p>
       <w:pPr>
@@ -2308,22 +2284,13 @@
           <w:lang w:eastAsia="fr-CA"/>
         </w:rPr>
       </w:pPr>
-      <w:r>
-        <w:fldChar w:fldCharType="begin"/>
-      </w:r>
-      <w:r>
-        <w:instrText xml:space="preserve"> TOC \h \z \c "Figure" </w:instrText>
-      </w:r>
-      <w:r>
-        <w:fldChar w:fldCharType="separate"/>
-      </w:r>
-      <w:hyperlink w:anchor="_Toc58695526" w:history="1">
+      <w:hyperlink w:anchor="_Toc58771268" w:history="1">
         <w:r>
           <w:rPr>
             <w:rStyle w:val="Lienhypertexte"/>
             <w:noProof/>
           </w:rPr>
-          <w:t>Figure 1 : Valeurs dans les données d’entrée pour chaque caractéristique (« feature »)</w:t>
+          <w:t>Tableau 5 : Justesse moyenne d’entraînement</w:t>
         </w:r>
         <w:r>
           <w:rPr>
@@ -2344,7 +2311,7 @@
             <w:noProof/>
             <w:webHidden/>
           </w:rPr>
-          <w:instrText xml:space="preserve"> PAGEREF _Toc58695526 \h </w:instrText>
+          <w:instrText xml:space="preserve"> PAGEREF _Toc58771268 \h </w:instrText>
         </w:r>
         <w:r>
           <w:rPr>
@@ -2364,7 +2331,7 @@
             <w:noProof/>
             <w:webHidden/>
           </w:rPr>
-          <w:t>3</w:t>
+          <w:t>9</w:t>
         </w:r>
         <w:r>
           <w:rPr>
@@ -2388,13 +2355,13 @@
           <w:lang w:eastAsia="fr-CA"/>
         </w:rPr>
       </w:pPr>
-      <w:hyperlink w:anchor="_Toc58695527" w:history="1">
+      <w:hyperlink w:anchor="_Toc58771269" w:history="1">
         <w:r>
           <w:rPr>
             <w:rStyle w:val="Lienhypertexte"/>
             <w:noProof/>
           </w:rPr>
-          <w:t>Figure 2 : Résultat 2D de l’algorithme t-SNE sur les données d’entrée</w:t>
+          <w:t>Tableau 6 : Justesse moyenne de test</w:t>
         </w:r>
         <w:r>
           <w:rPr>
@@ -2415,7 +2382,7 @@
             <w:noProof/>
             <w:webHidden/>
           </w:rPr>
-          <w:instrText xml:space="preserve"> PAGEREF _Toc58695527 \h </w:instrText>
+          <w:instrText xml:space="preserve"> PAGEREF _Toc58771269 \h </w:instrText>
         </w:r>
         <w:r>
           <w:rPr>
@@ -2435,7 +2402,7 @@
             <w:noProof/>
             <w:webHidden/>
           </w:rPr>
-          <w:t>5</w:t>
+          <w:t>9</w:t>
         </w:r>
         <w:r>
           <w:rPr>
@@ -2445,6 +2412,48 @@
           <w:fldChar w:fldCharType="end"/>
         </w:r>
       </w:hyperlink>
+    </w:p>
+    <w:p>
+      <w:pPr>
+        <w:jc w:val="center"/>
+      </w:pPr>
+      <w:r>
+        <w:fldChar w:fldCharType="end"/>
+      </w:r>
+    </w:p>
+    <w:p>
+      <w:pPr>
+        <w:jc w:val="center"/>
+        <w:rPr>
+          <w:sz w:val="40"/>
+          <w:szCs w:val="40"/>
+        </w:rPr>
+      </w:pPr>
+    </w:p>
+    <w:p>
+      <w:pPr>
+        <w:jc w:val="center"/>
+        <w:rPr>
+          <w:sz w:val="40"/>
+          <w:szCs w:val="40"/>
+        </w:rPr>
+      </w:pPr>
+      <w:r>
+        <w:rPr>
+          <w:sz w:val="40"/>
+          <w:szCs w:val="40"/>
+        </w:rPr>
+        <w:t>Liste des figures</w:t>
+      </w:r>
+    </w:p>
+    <w:p>
+      <w:pPr>
+        <w:jc w:val="center"/>
+        <w:rPr>
+          <w:sz w:val="40"/>
+          <w:szCs w:val="40"/>
+        </w:rPr>
+      </w:pPr>
     </w:p>
     <w:p>
       <w:pPr>
@@ -2459,13 +2468,22 @@
           <w:lang w:eastAsia="fr-CA"/>
         </w:rPr>
       </w:pPr>
-      <w:hyperlink w:anchor="_Toc58695528" w:history="1">
+      <w:r>
+        <w:fldChar w:fldCharType="begin"/>
+      </w:r>
+      <w:r>
+        <w:instrText xml:space="preserve"> TOC \h \z \c "Figure" </w:instrText>
+      </w:r>
+      <w:r>
+        <w:fldChar w:fldCharType="separate"/>
+      </w:r>
+      <w:hyperlink w:anchor="_Toc58771270" w:history="1">
         <w:r>
           <w:rPr>
             <w:rStyle w:val="Lienhypertexte"/>
             <w:noProof/>
           </w:rPr>
-          <w:t>Figure 3 : Résultat 2D de l’algorithme t-SNE sur les données d’entrée (groupes de classes)</w:t>
+          <w:t>Figure 1 : Diagramme de classes</w:t>
         </w:r>
         <w:r>
           <w:rPr>
@@ -2486,7 +2504,7 @@
             <w:noProof/>
             <w:webHidden/>
           </w:rPr>
-          <w:instrText xml:space="preserve"> PAGEREF _Toc58695528 \h </w:instrText>
+          <w:instrText xml:space="preserve"> PAGEREF _Toc58771270 \h </w:instrText>
         </w:r>
         <w:r>
           <w:rPr>
@@ -2506,7 +2524,788 @@
             <w:noProof/>
             <w:webHidden/>
           </w:rPr>
+          <w:t>1</w:t>
+        </w:r>
+        <w:r>
+          <w:rPr>
+            <w:noProof/>
+            <w:webHidden/>
+          </w:rPr>
+          <w:fldChar w:fldCharType="end"/>
+        </w:r>
+      </w:hyperlink>
+    </w:p>
+    <w:p>
+      <w:pPr>
+        <w:pStyle w:val="Tabledesillustrations"/>
+        <w:tabs>
+          <w:tab w:val="right" w:leader="dot" w:pos="8630"/>
+        </w:tabs>
+        <w:rPr>
+          <w:rFonts w:asciiTheme="minorHAnsi" w:eastAsiaTheme="minorEastAsia" w:hAnsiTheme="minorHAnsi"/>
+          <w:noProof/>
+          <w:sz w:val="22"/>
+          <w:lang w:eastAsia="fr-CA"/>
+        </w:rPr>
+      </w:pPr>
+      <w:hyperlink w:anchor="_Toc58771271" w:history="1">
+        <w:r>
+          <w:rPr>
+            <w:rStyle w:val="Lienhypertexte"/>
+            <w:noProof/>
+          </w:rPr>
+          <w:t>Figure 2 : Arborescence du code du projet</w:t>
+        </w:r>
+        <w:r>
+          <w:rPr>
+            <w:noProof/>
+            <w:webHidden/>
+          </w:rPr>
+          <w:tab/>
+        </w:r>
+        <w:r>
+          <w:rPr>
+            <w:noProof/>
+            <w:webHidden/>
+          </w:rPr>
+          <w:fldChar w:fldCharType="begin"/>
+        </w:r>
+        <w:r>
+          <w:rPr>
+            <w:noProof/>
+            <w:webHidden/>
+          </w:rPr>
+          <w:instrText xml:space="preserve"> PAGEREF _Toc58771271 \h </w:instrText>
+        </w:r>
+        <w:r>
+          <w:rPr>
+            <w:noProof/>
+            <w:webHidden/>
+          </w:rPr>
+        </w:r>
+        <w:r>
+          <w:rPr>
+            <w:noProof/>
+            <w:webHidden/>
+          </w:rPr>
+          <w:fldChar w:fldCharType="separate"/>
+        </w:r>
+        <w:r>
+          <w:rPr>
+            <w:noProof/>
+            <w:webHidden/>
+          </w:rPr>
+          <w:t>2</w:t>
+        </w:r>
+        <w:r>
+          <w:rPr>
+            <w:noProof/>
+            <w:webHidden/>
+          </w:rPr>
+          <w:fldChar w:fldCharType="end"/>
+        </w:r>
+      </w:hyperlink>
+    </w:p>
+    <w:p>
+      <w:pPr>
+        <w:pStyle w:val="Tabledesillustrations"/>
+        <w:tabs>
+          <w:tab w:val="right" w:leader="dot" w:pos="8630"/>
+        </w:tabs>
+        <w:rPr>
+          <w:rFonts w:asciiTheme="minorHAnsi" w:eastAsiaTheme="minorEastAsia" w:hAnsiTheme="minorHAnsi"/>
+          <w:noProof/>
+          <w:sz w:val="22"/>
+          <w:lang w:eastAsia="fr-CA"/>
+        </w:rPr>
+      </w:pPr>
+      <w:hyperlink w:anchor="_Toc58771272" w:history="1">
+        <w:r>
+          <w:rPr>
+            <w:rStyle w:val="Lienhypertexte"/>
+            <w:noProof/>
+          </w:rPr>
+          <w:t>Figure 3 : Planche principale du Trello</w:t>
+        </w:r>
+        <w:r>
+          <w:rPr>
+            <w:noProof/>
+            <w:webHidden/>
+          </w:rPr>
+          <w:tab/>
+        </w:r>
+        <w:r>
+          <w:rPr>
+            <w:noProof/>
+            <w:webHidden/>
+          </w:rPr>
+          <w:fldChar w:fldCharType="begin"/>
+        </w:r>
+        <w:r>
+          <w:rPr>
+            <w:noProof/>
+            <w:webHidden/>
+          </w:rPr>
+          <w:instrText xml:space="preserve"> PAGEREF _Toc58771272 \h </w:instrText>
+        </w:r>
+        <w:r>
+          <w:rPr>
+            <w:noProof/>
+            <w:webHidden/>
+          </w:rPr>
+        </w:r>
+        <w:r>
+          <w:rPr>
+            <w:noProof/>
+            <w:webHidden/>
+          </w:rPr>
+          <w:fldChar w:fldCharType="separate"/>
+        </w:r>
+        <w:r>
+          <w:rPr>
+            <w:noProof/>
+            <w:webHidden/>
+          </w:rPr>
+          <w:t>3</w:t>
+        </w:r>
+        <w:r>
+          <w:rPr>
+            <w:noProof/>
+            <w:webHidden/>
+          </w:rPr>
+          <w:fldChar w:fldCharType="end"/>
+        </w:r>
+      </w:hyperlink>
+    </w:p>
+    <w:p>
+      <w:pPr>
+        <w:pStyle w:val="Tabledesillustrations"/>
+        <w:tabs>
+          <w:tab w:val="right" w:leader="dot" w:pos="8630"/>
+        </w:tabs>
+        <w:rPr>
+          <w:rFonts w:asciiTheme="minorHAnsi" w:eastAsiaTheme="minorEastAsia" w:hAnsiTheme="minorHAnsi"/>
+          <w:noProof/>
+          <w:sz w:val="22"/>
+          <w:lang w:eastAsia="fr-CA"/>
+        </w:rPr>
+      </w:pPr>
+      <w:hyperlink w:anchor="_Toc58771273" w:history="1">
+        <w:r>
+          <w:rPr>
+            <w:rStyle w:val="Lienhypertexte"/>
+            <w:noProof/>
+          </w:rPr>
+          <w:t>Figure 4 : Comportement de la méthode « StratifiedKFold » dans la librairie « sklearn »</w:t>
+        </w:r>
+        <w:r>
+          <w:rPr>
+            <w:noProof/>
+            <w:webHidden/>
+          </w:rPr>
+          <w:tab/>
+        </w:r>
+        <w:r>
+          <w:rPr>
+            <w:noProof/>
+            <w:webHidden/>
+          </w:rPr>
+          <w:fldChar w:fldCharType="begin"/>
+        </w:r>
+        <w:r>
+          <w:rPr>
+            <w:noProof/>
+            <w:webHidden/>
+          </w:rPr>
+          <w:instrText xml:space="preserve"> PAGEREF _Toc58771273 \h </w:instrText>
+        </w:r>
+        <w:r>
+          <w:rPr>
+            <w:noProof/>
+            <w:webHidden/>
+          </w:rPr>
+        </w:r>
+        <w:r>
+          <w:rPr>
+            <w:noProof/>
+            <w:webHidden/>
+          </w:rPr>
+          <w:fldChar w:fldCharType="separate"/>
+        </w:r>
+        <w:r>
+          <w:rPr>
+            <w:noProof/>
+            <w:webHidden/>
+          </w:rPr>
           <w:t>5</w:t>
+        </w:r>
+        <w:r>
+          <w:rPr>
+            <w:noProof/>
+            <w:webHidden/>
+          </w:rPr>
+          <w:fldChar w:fldCharType="end"/>
+        </w:r>
+      </w:hyperlink>
+    </w:p>
+    <w:p>
+      <w:pPr>
+        <w:pStyle w:val="Tabledesillustrations"/>
+        <w:tabs>
+          <w:tab w:val="right" w:leader="dot" w:pos="8630"/>
+        </w:tabs>
+        <w:rPr>
+          <w:rFonts w:asciiTheme="minorHAnsi" w:eastAsiaTheme="minorEastAsia" w:hAnsiTheme="minorHAnsi"/>
+          <w:noProof/>
+          <w:sz w:val="22"/>
+          <w:lang w:eastAsia="fr-CA"/>
+        </w:rPr>
+      </w:pPr>
+      <w:hyperlink w:anchor="_Toc58771274" w:history="1">
+        <w:r>
+          <w:rPr>
+            <w:rStyle w:val="Lienhypertexte"/>
+            <w:noProof/>
+          </w:rPr>
+          <w:t>Figure 5 : Valeurs dans les données d’entrée pour chaque caractéristique (« feature »)</w:t>
+        </w:r>
+        <w:r>
+          <w:rPr>
+            <w:noProof/>
+            <w:webHidden/>
+          </w:rPr>
+          <w:tab/>
+        </w:r>
+        <w:r>
+          <w:rPr>
+            <w:noProof/>
+            <w:webHidden/>
+          </w:rPr>
+          <w:fldChar w:fldCharType="begin"/>
+        </w:r>
+        <w:r>
+          <w:rPr>
+            <w:noProof/>
+            <w:webHidden/>
+          </w:rPr>
+          <w:instrText xml:space="preserve"> PAGEREF _Toc58771274 \h </w:instrText>
+        </w:r>
+        <w:r>
+          <w:rPr>
+            <w:noProof/>
+            <w:webHidden/>
+          </w:rPr>
+        </w:r>
+        <w:r>
+          <w:rPr>
+            <w:noProof/>
+            <w:webHidden/>
+          </w:rPr>
+          <w:fldChar w:fldCharType="separate"/>
+        </w:r>
+        <w:r>
+          <w:rPr>
+            <w:noProof/>
+            <w:webHidden/>
+          </w:rPr>
+          <w:t>5</w:t>
+        </w:r>
+        <w:r>
+          <w:rPr>
+            <w:noProof/>
+            <w:webHidden/>
+          </w:rPr>
+          <w:fldChar w:fldCharType="end"/>
+        </w:r>
+      </w:hyperlink>
+    </w:p>
+    <w:p>
+      <w:pPr>
+        <w:pStyle w:val="Tabledesillustrations"/>
+        <w:tabs>
+          <w:tab w:val="right" w:leader="dot" w:pos="8630"/>
+        </w:tabs>
+        <w:rPr>
+          <w:rFonts w:asciiTheme="minorHAnsi" w:eastAsiaTheme="minorEastAsia" w:hAnsiTheme="minorHAnsi"/>
+          <w:noProof/>
+          <w:sz w:val="22"/>
+          <w:lang w:eastAsia="fr-CA"/>
+        </w:rPr>
+      </w:pPr>
+      <w:hyperlink w:anchor="_Toc58771275" w:history="1">
+        <w:r>
+          <w:rPr>
+            <w:rStyle w:val="Lienhypertexte"/>
+            <w:noProof/>
+          </w:rPr>
+          <w:t>Figure 6 : Résultat 2D de l’algorithme t-SNE sur les données d’entrée</w:t>
+        </w:r>
+        <w:r>
+          <w:rPr>
+            <w:noProof/>
+            <w:webHidden/>
+          </w:rPr>
+          <w:tab/>
+        </w:r>
+        <w:r>
+          <w:rPr>
+            <w:noProof/>
+            <w:webHidden/>
+          </w:rPr>
+          <w:fldChar w:fldCharType="begin"/>
+        </w:r>
+        <w:r>
+          <w:rPr>
+            <w:noProof/>
+            <w:webHidden/>
+          </w:rPr>
+          <w:instrText xml:space="preserve"> PAGEREF _Toc58771275 \h </w:instrText>
+        </w:r>
+        <w:r>
+          <w:rPr>
+            <w:noProof/>
+            <w:webHidden/>
+          </w:rPr>
+        </w:r>
+        <w:r>
+          <w:rPr>
+            <w:noProof/>
+            <w:webHidden/>
+          </w:rPr>
+          <w:fldChar w:fldCharType="separate"/>
+        </w:r>
+        <w:r>
+          <w:rPr>
+            <w:noProof/>
+            <w:webHidden/>
+          </w:rPr>
+          <w:t>7</w:t>
+        </w:r>
+        <w:r>
+          <w:rPr>
+            <w:noProof/>
+            <w:webHidden/>
+          </w:rPr>
+          <w:fldChar w:fldCharType="end"/>
+        </w:r>
+      </w:hyperlink>
+    </w:p>
+    <w:p>
+      <w:pPr>
+        <w:pStyle w:val="Tabledesillustrations"/>
+        <w:tabs>
+          <w:tab w:val="right" w:leader="dot" w:pos="8630"/>
+        </w:tabs>
+        <w:rPr>
+          <w:rFonts w:asciiTheme="minorHAnsi" w:eastAsiaTheme="minorEastAsia" w:hAnsiTheme="minorHAnsi"/>
+          <w:noProof/>
+          <w:sz w:val="22"/>
+          <w:lang w:eastAsia="fr-CA"/>
+        </w:rPr>
+      </w:pPr>
+      <w:hyperlink w:anchor="_Toc58771276" w:history="1">
+        <w:r>
+          <w:rPr>
+            <w:rStyle w:val="Lienhypertexte"/>
+            <w:noProof/>
+          </w:rPr>
+          <w:t>Figure 7 : Résultat 2D de l’algorithme t-SNE sur les données d’entrée (classes groupées)</w:t>
+        </w:r>
+        <w:r>
+          <w:rPr>
+            <w:noProof/>
+            <w:webHidden/>
+          </w:rPr>
+          <w:tab/>
+        </w:r>
+        <w:r>
+          <w:rPr>
+            <w:noProof/>
+            <w:webHidden/>
+          </w:rPr>
+          <w:fldChar w:fldCharType="begin"/>
+        </w:r>
+        <w:r>
+          <w:rPr>
+            <w:noProof/>
+            <w:webHidden/>
+          </w:rPr>
+          <w:instrText xml:space="preserve"> PAGEREF _Toc58771276 \h </w:instrText>
+        </w:r>
+        <w:r>
+          <w:rPr>
+            <w:noProof/>
+            <w:webHidden/>
+          </w:rPr>
+        </w:r>
+        <w:r>
+          <w:rPr>
+            <w:noProof/>
+            <w:webHidden/>
+          </w:rPr>
+          <w:fldChar w:fldCharType="separate"/>
+        </w:r>
+        <w:r>
+          <w:rPr>
+            <w:noProof/>
+            <w:webHidden/>
+          </w:rPr>
+          <w:t>8</w:t>
+        </w:r>
+        <w:r>
+          <w:rPr>
+            <w:noProof/>
+            <w:webHidden/>
+          </w:rPr>
+          <w:fldChar w:fldCharType="end"/>
+        </w:r>
+      </w:hyperlink>
+    </w:p>
+    <w:p>
+      <w:pPr>
+        <w:pStyle w:val="Tabledesillustrations"/>
+        <w:tabs>
+          <w:tab w:val="right" w:leader="dot" w:pos="8630"/>
+        </w:tabs>
+        <w:rPr>
+          <w:rFonts w:asciiTheme="minorHAnsi" w:eastAsiaTheme="minorEastAsia" w:hAnsiTheme="minorHAnsi"/>
+          <w:noProof/>
+          <w:sz w:val="22"/>
+          <w:lang w:eastAsia="fr-CA"/>
+        </w:rPr>
+      </w:pPr>
+      <w:hyperlink w:anchor="_Toc58771277" w:history="1">
+        <w:r>
+          <w:rPr>
+            <w:rStyle w:val="Lienhypertexte"/>
+            <w:noProof/>
+          </w:rPr>
+          <w:t>Figure 8 : Diagramme à bandes – Méthode 1 de pré-traitement</w:t>
+        </w:r>
+        <w:r>
+          <w:rPr>
+            <w:noProof/>
+            <w:webHidden/>
+          </w:rPr>
+          <w:tab/>
+        </w:r>
+        <w:r>
+          <w:rPr>
+            <w:noProof/>
+            <w:webHidden/>
+          </w:rPr>
+          <w:fldChar w:fldCharType="begin"/>
+        </w:r>
+        <w:r>
+          <w:rPr>
+            <w:noProof/>
+            <w:webHidden/>
+          </w:rPr>
+          <w:instrText xml:space="preserve"> PAGEREF _Toc58771277 \h </w:instrText>
+        </w:r>
+        <w:r>
+          <w:rPr>
+            <w:noProof/>
+            <w:webHidden/>
+          </w:rPr>
+        </w:r>
+        <w:r>
+          <w:rPr>
+            <w:noProof/>
+            <w:webHidden/>
+          </w:rPr>
+          <w:fldChar w:fldCharType="separate"/>
+        </w:r>
+        <w:r>
+          <w:rPr>
+            <w:noProof/>
+            <w:webHidden/>
+          </w:rPr>
+          <w:t>11</w:t>
+        </w:r>
+        <w:r>
+          <w:rPr>
+            <w:noProof/>
+            <w:webHidden/>
+          </w:rPr>
+          <w:fldChar w:fldCharType="end"/>
+        </w:r>
+      </w:hyperlink>
+    </w:p>
+    <w:p>
+      <w:pPr>
+        <w:pStyle w:val="Tabledesillustrations"/>
+        <w:tabs>
+          <w:tab w:val="right" w:leader="dot" w:pos="8630"/>
+        </w:tabs>
+        <w:rPr>
+          <w:rFonts w:asciiTheme="minorHAnsi" w:eastAsiaTheme="minorEastAsia" w:hAnsiTheme="minorHAnsi"/>
+          <w:noProof/>
+          <w:sz w:val="22"/>
+          <w:lang w:eastAsia="fr-CA"/>
+        </w:rPr>
+      </w:pPr>
+      <w:hyperlink w:anchor="_Toc58771278" w:history="1">
+        <w:r>
+          <w:rPr>
+            <w:rStyle w:val="Lienhypertexte"/>
+            <w:noProof/>
+          </w:rPr>
+          <w:t>Figure 9 : Diagramme à bandes – Méthode 2 de pré-traitement</w:t>
+        </w:r>
+        <w:r>
+          <w:rPr>
+            <w:noProof/>
+            <w:webHidden/>
+          </w:rPr>
+          <w:tab/>
+        </w:r>
+        <w:r>
+          <w:rPr>
+            <w:noProof/>
+            <w:webHidden/>
+          </w:rPr>
+          <w:fldChar w:fldCharType="begin"/>
+        </w:r>
+        <w:r>
+          <w:rPr>
+            <w:noProof/>
+            <w:webHidden/>
+          </w:rPr>
+          <w:instrText xml:space="preserve"> PAGEREF _Toc58771278 \h </w:instrText>
+        </w:r>
+        <w:r>
+          <w:rPr>
+            <w:noProof/>
+            <w:webHidden/>
+          </w:rPr>
+        </w:r>
+        <w:r>
+          <w:rPr>
+            <w:noProof/>
+            <w:webHidden/>
+          </w:rPr>
+          <w:fldChar w:fldCharType="separate"/>
+        </w:r>
+        <w:r>
+          <w:rPr>
+            <w:noProof/>
+            <w:webHidden/>
+          </w:rPr>
+          <w:t>11</w:t>
+        </w:r>
+        <w:r>
+          <w:rPr>
+            <w:noProof/>
+            <w:webHidden/>
+          </w:rPr>
+          <w:fldChar w:fldCharType="end"/>
+        </w:r>
+      </w:hyperlink>
+    </w:p>
+    <w:p>
+      <w:pPr>
+        <w:pStyle w:val="Tabledesillustrations"/>
+        <w:tabs>
+          <w:tab w:val="right" w:leader="dot" w:pos="8630"/>
+        </w:tabs>
+        <w:rPr>
+          <w:rFonts w:asciiTheme="minorHAnsi" w:eastAsiaTheme="minorEastAsia" w:hAnsiTheme="minorHAnsi"/>
+          <w:noProof/>
+          <w:sz w:val="22"/>
+          <w:lang w:eastAsia="fr-CA"/>
+        </w:rPr>
+      </w:pPr>
+      <w:hyperlink w:anchor="_Toc58771279" w:history="1">
+        <w:r>
+          <w:rPr>
+            <w:rStyle w:val="Lienhypertexte"/>
+            <w:noProof/>
+          </w:rPr>
+          <w:t>Figure 10 : Diagramme à bandes – Méthode 3 de pré-traitement</w:t>
+        </w:r>
+        <w:r>
+          <w:rPr>
+            <w:noProof/>
+            <w:webHidden/>
+          </w:rPr>
+          <w:tab/>
+        </w:r>
+        <w:r>
+          <w:rPr>
+            <w:noProof/>
+            <w:webHidden/>
+          </w:rPr>
+          <w:fldChar w:fldCharType="begin"/>
+        </w:r>
+        <w:r>
+          <w:rPr>
+            <w:noProof/>
+            <w:webHidden/>
+          </w:rPr>
+          <w:instrText xml:space="preserve"> PAGEREF _Toc58771279 \h </w:instrText>
+        </w:r>
+        <w:r>
+          <w:rPr>
+            <w:noProof/>
+            <w:webHidden/>
+          </w:rPr>
+        </w:r>
+        <w:r>
+          <w:rPr>
+            <w:noProof/>
+            <w:webHidden/>
+          </w:rPr>
+          <w:fldChar w:fldCharType="separate"/>
+        </w:r>
+        <w:r>
+          <w:rPr>
+            <w:noProof/>
+            <w:webHidden/>
+          </w:rPr>
+          <w:t>11</w:t>
+        </w:r>
+        <w:r>
+          <w:rPr>
+            <w:noProof/>
+            <w:webHidden/>
+          </w:rPr>
+          <w:fldChar w:fldCharType="end"/>
+        </w:r>
+      </w:hyperlink>
+    </w:p>
+    <w:p>
+      <w:pPr>
+        <w:pStyle w:val="Tabledesillustrations"/>
+        <w:tabs>
+          <w:tab w:val="right" w:leader="dot" w:pos="8630"/>
+        </w:tabs>
+        <w:rPr>
+          <w:rFonts w:asciiTheme="minorHAnsi" w:eastAsiaTheme="minorEastAsia" w:hAnsiTheme="minorHAnsi"/>
+          <w:noProof/>
+          <w:sz w:val="22"/>
+          <w:lang w:eastAsia="fr-CA"/>
+        </w:rPr>
+      </w:pPr>
+      <w:hyperlink w:anchor="_Toc58771280" w:history="1">
+        <w:r>
+          <w:rPr>
+            <w:rStyle w:val="Lienhypertexte"/>
+            <w:noProof/>
+          </w:rPr>
+          <w:t>Figure 11 : Diagramme à bandes – Méthode 4 de pré-traitement</w:t>
+        </w:r>
+        <w:r>
+          <w:rPr>
+            <w:noProof/>
+            <w:webHidden/>
+          </w:rPr>
+          <w:tab/>
+        </w:r>
+        <w:r>
+          <w:rPr>
+            <w:noProof/>
+            <w:webHidden/>
+          </w:rPr>
+          <w:fldChar w:fldCharType="begin"/>
+        </w:r>
+        <w:r>
+          <w:rPr>
+            <w:noProof/>
+            <w:webHidden/>
+          </w:rPr>
+          <w:instrText xml:space="preserve"> PAGEREF _Toc58771280 \h </w:instrText>
+        </w:r>
+        <w:r>
+          <w:rPr>
+            <w:noProof/>
+            <w:webHidden/>
+          </w:rPr>
+        </w:r>
+        <w:r>
+          <w:rPr>
+            <w:noProof/>
+            <w:webHidden/>
+          </w:rPr>
+          <w:fldChar w:fldCharType="separate"/>
+        </w:r>
+        <w:r>
+          <w:rPr>
+            <w:noProof/>
+            <w:webHidden/>
+          </w:rPr>
+          <w:t>12</w:t>
+        </w:r>
+        <w:r>
+          <w:rPr>
+            <w:noProof/>
+            <w:webHidden/>
+          </w:rPr>
+          <w:fldChar w:fldCharType="end"/>
+        </w:r>
+      </w:hyperlink>
+    </w:p>
+    <w:p>
+      <w:pPr>
+        <w:pStyle w:val="Tabledesillustrations"/>
+        <w:tabs>
+          <w:tab w:val="right" w:leader="dot" w:pos="8630"/>
+        </w:tabs>
+        <w:rPr>
+          <w:rFonts w:asciiTheme="minorHAnsi" w:eastAsiaTheme="minorEastAsia" w:hAnsiTheme="minorHAnsi"/>
+          <w:noProof/>
+          <w:sz w:val="22"/>
+          <w:lang w:eastAsia="fr-CA"/>
+        </w:rPr>
+      </w:pPr>
+      <w:hyperlink w:anchor="_Toc58771281" w:history="1">
+        <w:r>
+          <w:rPr>
+            <w:rStyle w:val="Lienhypertexte"/>
+            <w:noProof/>
+          </w:rPr>
+          <w:t>Figure 12 : Diagramme à bandes – Méthode 5 de pré-traitement</w:t>
+        </w:r>
+        <w:r>
+          <w:rPr>
+            <w:noProof/>
+            <w:webHidden/>
+          </w:rPr>
+          <w:tab/>
+        </w:r>
+        <w:r>
+          <w:rPr>
+            <w:noProof/>
+            <w:webHidden/>
+          </w:rPr>
+          <w:fldChar w:fldCharType="begin"/>
+        </w:r>
+        <w:r>
+          <w:rPr>
+            <w:noProof/>
+            <w:webHidden/>
+          </w:rPr>
+          <w:instrText xml:space="preserve"> PAGEREF _Toc58771281 \h </w:instrText>
+        </w:r>
+        <w:r>
+          <w:rPr>
+            <w:noProof/>
+            <w:webHidden/>
+          </w:rPr>
+        </w:r>
+        <w:r>
+          <w:rPr>
+            <w:noProof/>
+            <w:webHidden/>
+          </w:rPr>
+          <w:fldChar w:fldCharType="separate"/>
+        </w:r>
+        <w:r>
+          <w:rPr>
+            <w:noProof/>
+            <w:webHidden/>
+          </w:rPr>
+          <w:t>12</w:t>
         </w:r>
         <w:r>
           <w:rPr>
@@ -2543,7 +3342,7 @@
       <w:pPr>
         <w:pStyle w:val="Titre1"/>
       </w:pPr>
-      <w:bookmarkStart w:id="0" w:name="_Toc58695508"/>
+      <w:bookmarkStart w:id="0" w:name="_Toc58771250"/>
       <w:r>
         <w:lastRenderedPageBreak/>
         <w:t xml:space="preserve">1. </w:t>
@@ -2570,7 +3369,7 @@
       <w:pPr>
         <w:pStyle w:val="Titre1"/>
       </w:pPr>
-      <w:bookmarkStart w:id="1" w:name="_Toc58695509"/>
+      <w:bookmarkStart w:id="1" w:name="_Toc58771251"/>
       <w:r>
         <w:t xml:space="preserve">2. </w:t>
       </w:r>
@@ -2583,363 +3382,899 @@
       </w:r>
     </w:p>
     <w:p>
-      <w:pPr>
-        <w:rPr>
-          <w:rFonts w:ascii="Segoe UI" w:hAnsi="Segoe UI" w:cs="Segoe UI"/>
-          <w:color w:val="373A3C"/>
-          <w:shd w:val="clear" w:color="auto" w:fill="FFFFFF"/>
-        </w:rPr>
-      </w:pPr>
-      <w:r>
-        <w:rPr>
-          <w:rFonts w:ascii="Segoe UI" w:hAnsi="Segoe UI" w:cs="Segoe UI"/>
+      <w:r>
+        <w:t>Le diagramme de classes ci-dessous montre les classes programmées dans le projet.</w:t>
+      </w:r>
+      <w:r>
+        <w:t xml:space="preserve"> Pour chaque classe, le rectangle du haut indique le nom de la classe, le rectangle du centre indique la liste des méthodes et le rectangle du bas la liste des attributs.</w:t>
+      </w:r>
+      <w:r>
+        <w:t xml:space="preserve"> Chaque classe est appelée dans le fichier « </w:t>
+      </w:r>
+      <w:r>
+        <w:rPr>
+          <w:i/>
+          <w:iCs/>
+        </w:rPr>
+        <w:t>main.py</w:t>
+      </w:r>
+      <w:r>
+        <w:t> » dans une boucle principale qui teste chaque méthode de classification et chaque méthode de pré-traitement des données.</w:t>
+      </w:r>
+    </w:p>
+    <w:p/>
+    <w:p>
+      <w:pPr>
+        <w:jc w:val="center"/>
+      </w:pPr>
+      <w:r>
+        <w:rPr>
+          <w:noProof/>
+        </w:rPr>
+        <w:drawing>
+          <wp:inline distT="0" distB="0" distL="0" distR="0" wp14:anchorId="3EE384BB" wp14:editId="733305BD">
+            <wp:extent cx="3970981" cy="2873828"/>
+            <wp:effectExtent l="0" t="0" r="0" b="3175"/>
+            <wp:docPr id="4" name="Image 4"/>
+            <wp:cNvGraphicFramePr>
+              <a:graphicFrameLocks xmlns:a="http://schemas.openxmlformats.org/drawingml/2006/main" noChangeAspect="1"/>
+            </wp:cNvGraphicFramePr>
+            <a:graphic xmlns:a="http://schemas.openxmlformats.org/drawingml/2006/main">
+              <a:graphicData uri="http://schemas.openxmlformats.org/drawingml/2006/picture">
+                <pic:pic xmlns:pic="http://schemas.openxmlformats.org/drawingml/2006/picture">
+                  <pic:nvPicPr>
+                    <pic:cNvPr id="1" name=""/>
+                    <pic:cNvPicPr/>
+                  </pic:nvPicPr>
+                  <pic:blipFill>
+                    <a:blip r:embed="rId11"/>
+                    <a:stretch>
+                      <a:fillRect/>
+                    </a:stretch>
+                  </pic:blipFill>
+                  <pic:spPr>
+                    <a:xfrm>
+                      <a:off x="0" y="0"/>
+                      <a:ext cx="4009181" cy="2901473"/>
+                    </a:xfrm>
+                    <a:prstGeom prst="rect">
+                      <a:avLst/>
+                    </a:prstGeom>
+                  </pic:spPr>
+                </pic:pic>
+              </a:graphicData>
+            </a:graphic>
+          </wp:inline>
+        </w:drawing>
+      </w:r>
+    </w:p>
+    <w:p>
+      <w:pPr>
+        <w:pStyle w:val="Lgende"/>
+      </w:pPr>
+      <w:bookmarkStart w:id="2" w:name="_Toc58771270"/>
+      <w:r>
+        <w:t xml:space="preserve">Figure </w:t>
+      </w:r>
+      <w:fldSimple w:instr=" SEQ Figure \* ARABIC ">
+        <w:r>
+          <w:rPr>
+            <w:noProof/>
+          </w:rPr>
+          <w:t>1</w:t>
+        </w:r>
+      </w:fldSimple>
+      <w:r>
+        <w:t xml:space="preserve"> : </w:t>
+      </w:r>
+      <w:r>
+        <w:t>Diagramme de classes</w:t>
+      </w:r>
+      <w:bookmarkEnd w:id="2"/>
+    </w:p>
+    <w:p>
+      <w:r>
+        <w:t>Le tableau ci-dessous montre une description de chaque classe.</w:t>
+      </w:r>
+    </w:p>
+    <w:p/>
+    <w:tbl>
+      <w:tblPr>
+        <w:tblStyle w:val="Grilledutableau"/>
+        <w:tblW w:w="0" w:type="auto"/>
+        <w:jc w:val="center"/>
+        <w:tblLook w:val="04A0" w:firstRow="1" w:lastRow="0" w:firstColumn="1" w:lastColumn="0" w:noHBand="0" w:noVBand="1"/>
+      </w:tblPr>
+      <w:tblGrid>
+        <w:gridCol w:w="2607"/>
+        <w:gridCol w:w="5043"/>
+      </w:tblGrid>
+      <w:tr>
+        <w:trPr>
+          <w:tblHeader/>
+          <w:jc w:val="center"/>
+        </w:trPr>
+        <w:tc>
+          <w:tcPr>
+            <w:tcW w:w="2607" w:type="dxa"/>
+            <w:vAlign w:val="center"/>
+          </w:tcPr>
+          <w:p>
+            <w:pPr>
+              <w:jc w:val="center"/>
+              <w:rPr>
+                <w:b/>
+                <w:bCs/>
+              </w:rPr>
+            </w:pPr>
+            <w:r>
+              <w:rPr>
+                <w:b/>
+                <w:bCs/>
+              </w:rPr>
+              <w:t>Classe</w:t>
+            </w:r>
+          </w:p>
+        </w:tc>
+        <w:tc>
+          <w:tcPr>
+            <w:tcW w:w="5043" w:type="dxa"/>
+            <w:vAlign w:val="center"/>
+          </w:tcPr>
+          <w:p>
+            <w:pPr>
+              <w:jc w:val="center"/>
+              <w:rPr>
+                <w:b/>
+                <w:bCs/>
+              </w:rPr>
+            </w:pPr>
+            <w:r>
+              <w:rPr>
+                <w:b/>
+                <w:bCs/>
+              </w:rPr>
+              <w:t>Description</w:t>
+            </w:r>
+          </w:p>
+        </w:tc>
+      </w:tr>
+      <w:tr>
+        <w:trPr>
+          <w:jc w:val="center"/>
+        </w:trPr>
+        <w:tc>
+          <w:tcPr>
+            <w:tcW w:w="2607" w:type="dxa"/>
+            <w:vAlign w:val="center"/>
+          </w:tcPr>
+          <w:p>
+            <w:pPr>
+              <w:jc w:val="left"/>
+            </w:pPr>
+            <w:proofErr w:type="spellStart"/>
+            <w:r>
+              <w:t>DataHandler</w:t>
+            </w:r>
+            <w:proofErr w:type="spellEnd"/>
+          </w:p>
+        </w:tc>
+        <w:tc>
+          <w:tcPr>
+            <w:tcW w:w="5043" w:type="dxa"/>
+            <w:vAlign w:val="center"/>
+          </w:tcPr>
+          <w:p>
+            <w:pPr>
+              <w:jc w:val="left"/>
+            </w:pPr>
+            <w:r>
+              <w:t>Classe de g</w:t>
+            </w:r>
+            <w:r>
+              <w:t>estionnaire des données utilisé pour lire la base de données .csv, traiter la base de données et enlever les colonnes non-voulues, encoder les étiquettes de classes en format numérique, séparer les données en sous-ensembles d’entraînement et de test et normaliser les données</w:t>
+            </w:r>
+          </w:p>
+        </w:tc>
+      </w:tr>
+      <w:tr>
+        <w:trPr>
+          <w:jc w:val="center"/>
+        </w:trPr>
+        <w:tc>
+          <w:tcPr>
+            <w:tcW w:w="2607" w:type="dxa"/>
+            <w:vAlign w:val="center"/>
+          </w:tcPr>
+          <w:p>
+            <w:pPr>
+              <w:jc w:val="left"/>
+            </w:pPr>
+            <w:r>
+              <w:t>Classifier</w:t>
+            </w:r>
+          </w:p>
+        </w:tc>
+        <w:tc>
+          <w:tcPr>
+            <w:tcW w:w="5043" w:type="dxa"/>
+            <w:vAlign w:val="center"/>
+          </w:tcPr>
+          <w:p>
+            <w:pPr>
+              <w:jc w:val="left"/>
+            </w:pPr>
+            <w:r>
+              <w:t xml:space="preserve">Classe parent pour toutes les méthodes de classification, possède les méthodes globales pour faire la recherche d’hyper-paramètres, entraîner </w:t>
+            </w:r>
+            <w:r>
+              <w:lastRenderedPageBreak/>
+              <w:t>les modèles de classifieurs, calculer la justesse et présenter les résultats dans la console</w:t>
+            </w:r>
+          </w:p>
+        </w:tc>
+      </w:tr>
+      <w:tr>
+        <w:trPr>
+          <w:jc w:val="center"/>
+        </w:trPr>
+        <w:tc>
+          <w:tcPr>
+            <w:tcW w:w="2607" w:type="dxa"/>
+            <w:vAlign w:val="center"/>
+          </w:tcPr>
+          <w:p>
+            <w:pPr>
+              <w:jc w:val="left"/>
+            </w:pPr>
+            <w:r>
+              <w:lastRenderedPageBreak/>
+              <w:t>Ridge</w:t>
+            </w:r>
+          </w:p>
+        </w:tc>
+        <w:tc>
+          <w:tcPr>
+            <w:tcW w:w="5043" w:type="dxa"/>
+            <w:vAlign w:val="center"/>
+          </w:tcPr>
+          <w:p>
+            <w:pPr>
+              <w:jc w:val="left"/>
+            </w:pPr>
+            <w:r>
+              <w:t>Classe enfant pour la méthode de classification de Ridge</w:t>
+            </w:r>
+          </w:p>
+        </w:tc>
+      </w:tr>
+      <w:tr>
+        <w:trPr>
+          <w:jc w:val="center"/>
+        </w:trPr>
+        <w:tc>
+          <w:tcPr>
+            <w:tcW w:w="2607" w:type="dxa"/>
+            <w:vAlign w:val="center"/>
+          </w:tcPr>
+          <w:p>
+            <w:pPr>
+              <w:jc w:val="left"/>
+            </w:pPr>
+            <w:proofErr w:type="spellStart"/>
+            <w:r>
+              <w:t>SupportVectorMachine</w:t>
+            </w:r>
+            <w:proofErr w:type="spellEnd"/>
+          </w:p>
+        </w:tc>
+        <w:tc>
+          <w:tcPr>
+            <w:tcW w:w="5043" w:type="dxa"/>
+            <w:vAlign w:val="center"/>
+          </w:tcPr>
+          <w:p>
+            <w:pPr>
+              <w:jc w:val="left"/>
+            </w:pPr>
+            <w:r>
+              <w:t xml:space="preserve">Classe enfant pour la méthode de classification de </w:t>
+            </w:r>
+            <w:r>
+              <w:t>machine à vecteur de support</w:t>
+            </w:r>
+          </w:p>
+        </w:tc>
+      </w:tr>
+      <w:tr>
+        <w:trPr>
+          <w:jc w:val="center"/>
+        </w:trPr>
+        <w:tc>
+          <w:tcPr>
+            <w:tcW w:w="2607" w:type="dxa"/>
+            <w:vAlign w:val="center"/>
+          </w:tcPr>
+          <w:p>
+            <w:pPr>
+              <w:jc w:val="left"/>
+            </w:pPr>
+            <w:proofErr w:type="spellStart"/>
+            <w:r>
+              <w:t>KNearestNeighbors</w:t>
+            </w:r>
+            <w:proofErr w:type="spellEnd"/>
+          </w:p>
+        </w:tc>
+        <w:tc>
+          <w:tcPr>
+            <w:tcW w:w="5043" w:type="dxa"/>
+            <w:vAlign w:val="center"/>
+          </w:tcPr>
+          <w:p>
+            <w:pPr>
+              <w:jc w:val="left"/>
+            </w:pPr>
+            <w:r>
+              <w:t>Classe enfant pour la méthode de classification de</w:t>
+            </w:r>
+            <w:r>
+              <w:t>s K-plus proches voisins</w:t>
+            </w:r>
+          </w:p>
+        </w:tc>
+      </w:tr>
+      <w:tr>
+        <w:trPr>
+          <w:jc w:val="center"/>
+        </w:trPr>
+        <w:tc>
+          <w:tcPr>
+            <w:tcW w:w="2607" w:type="dxa"/>
+            <w:vAlign w:val="center"/>
+          </w:tcPr>
+          <w:p>
+            <w:pPr>
+              <w:jc w:val="left"/>
+            </w:pPr>
+            <w:proofErr w:type="spellStart"/>
+            <w:r>
+              <w:t>MultiLayerPerceptron</w:t>
+            </w:r>
+            <w:proofErr w:type="spellEnd"/>
+          </w:p>
+        </w:tc>
+        <w:tc>
+          <w:tcPr>
+            <w:tcW w:w="5043" w:type="dxa"/>
+            <w:vAlign w:val="center"/>
+          </w:tcPr>
+          <w:p>
+            <w:pPr>
+              <w:jc w:val="left"/>
+            </w:pPr>
+            <w:r>
+              <w:t xml:space="preserve">Classe enfant pour la méthode de classification </w:t>
+            </w:r>
+            <w:r>
+              <w:t>du perceptron multicouche</w:t>
+            </w:r>
+          </w:p>
+        </w:tc>
+      </w:tr>
+      <w:tr>
+        <w:trPr>
+          <w:jc w:val="center"/>
+        </w:trPr>
+        <w:tc>
+          <w:tcPr>
+            <w:tcW w:w="2607" w:type="dxa"/>
+            <w:vAlign w:val="center"/>
+          </w:tcPr>
+          <w:p>
+            <w:pPr>
+              <w:jc w:val="left"/>
+            </w:pPr>
+            <w:proofErr w:type="spellStart"/>
+            <w:r>
+              <w:t>RandomForest</w:t>
+            </w:r>
+            <w:proofErr w:type="spellEnd"/>
+          </w:p>
+        </w:tc>
+        <w:tc>
+          <w:tcPr>
+            <w:tcW w:w="5043" w:type="dxa"/>
+            <w:vAlign w:val="center"/>
+          </w:tcPr>
+          <w:p>
+            <w:pPr>
+              <w:jc w:val="left"/>
+            </w:pPr>
+            <w:r>
+              <w:t>Classe enfant pour la méthode de classification de</w:t>
+            </w:r>
+            <w:r>
+              <w:t xml:space="preserve"> forêt aléatoire</w:t>
+            </w:r>
+          </w:p>
+        </w:tc>
+      </w:tr>
+      <w:tr>
+        <w:trPr>
+          <w:jc w:val="center"/>
+        </w:trPr>
+        <w:tc>
+          <w:tcPr>
+            <w:tcW w:w="2607" w:type="dxa"/>
+            <w:vAlign w:val="center"/>
+          </w:tcPr>
+          <w:p>
+            <w:pPr>
+              <w:jc w:val="left"/>
+            </w:pPr>
+            <w:proofErr w:type="spellStart"/>
+            <w:r>
+              <w:t>NaiveBayes</w:t>
+            </w:r>
+            <w:proofErr w:type="spellEnd"/>
+          </w:p>
+        </w:tc>
+        <w:tc>
+          <w:tcPr>
+            <w:tcW w:w="5043" w:type="dxa"/>
+            <w:vAlign w:val="center"/>
+          </w:tcPr>
+          <w:p>
+            <w:pPr>
+              <w:jc w:val="left"/>
+            </w:pPr>
+            <w:r>
+              <w:t xml:space="preserve">Classe enfant pour la méthode de classification </w:t>
+            </w:r>
+            <w:r>
+              <w:t>naïve bayésienne</w:t>
+            </w:r>
+          </w:p>
+        </w:tc>
+      </w:tr>
+      <w:tr>
+        <w:trPr>
+          <w:jc w:val="center"/>
+        </w:trPr>
+        <w:tc>
+          <w:tcPr>
+            <w:tcW w:w="2607" w:type="dxa"/>
+            <w:vAlign w:val="center"/>
+          </w:tcPr>
+          <w:p>
+            <w:pPr>
+              <w:jc w:val="left"/>
+            </w:pPr>
+            <w:proofErr w:type="spellStart"/>
+            <w:r>
+              <w:t>AccuracyChart</w:t>
+            </w:r>
+            <w:proofErr w:type="spellEnd"/>
+          </w:p>
+        </w:tc>
+        <w:tc>
+          <w:tcPr>
+            <w:tcW w:w="5043" w:type="dxa"/>
+            <w:vAlign w:val="center"/>
+          </w:tcPr>
+          <w:p>
+            <w:pPr>
+              <w:jc w:val="left"/>
+            </w:pPr>
+            <w:r>
+              <w:t>Classe pour générer les graphiques à bandes pour présenter les résultats de justesse pour chaque méthode de classification</w:t>
+            </w:r>
+          </w:p>
+        </w:tc>
+      </w:tr>
+      <w:tr>
+        <w:trPr>
+          <w:jc w:val="center"/>
+        </w:trPr>
+        <w:tc>
+          <w:tcPr>
+            <w:tcW w:w="2607" w:type="dxa"/>
+            <w:vAlign w:val="center"/>
+          </w:tcPr>
+          <w:p>
+            <w:pPr>
+              <w:jc w:val="left"/>
+            </w:pPr>
+            <w:proofErr w:type="spellStart"/>
+            <w:r>
+              <w:t>FeatureChart</w:t>
+            </w:r>
+            <w:proofErr w:type="spellEnd"/>
+          </w:p>
+        </w:tc>
+        <w:tc>
+          <w:tcPr>
+            <w:tcW w:w="5043" w:type="dxa"/>
+            <w:vAlign w:val="center"/>
+          </w:tcPr>
+          <w:p>
+            <w:pPr>
+              <w:jc w:val="left"/>
+            </w:pPr>
+            <w:r>
+              <w:t>Classe pour générer le graphique montrant la dispersion des valeurs numériques de chaque caractéristique (« </w:t>
+            </w:r>
+            <w:proofErr w:type="spellStart"/>
+            <w:r>
+              <w:t>feature</w:t>
+            </w:r>
+            <w:proofErr w:type="spellEnd"/>
+            <w:r>
+              <w:t> ») dans la base de données</w:t>
+            </w:r>
+          </w:p>
+        </w:tc>
+      </w:tr>
+      <w:tr>
+        <w:trPr>
+          <w:jc w:val="center"/>
+        </w:trPr>
+        <w:tc>
+          <w:tcPr>
+            <w:tcW w:w="2607" w:type="dxa"/>
+            <w:vAlign w:val="center"/>
+          </w:tcPr>
+          <w:p>
+            <w:pPr>
+              <w:jc w:val="left"/>
+            </w:pPr>
+            <w:proofErr w:type="spellStart"/>
+            <w:proofErr w:type="gramStart"/>
+            <w:r>
+              <w:t>t</w:t>
+            </w:r>
+            <w:proofErr w:type="gramEnd"/>
+            <w:r>
+              <w:t>_SNE</w:t>
+            </w:r>
+            <w:proofErr w:type="spellEnd"/>
+          </w:p>
+        </w:tc>
+        <w:tc>
+          <w:tcPr>
+            <w:tcW w:w="5043" w:type="dxa"/>
+            <w:vAlign w:val="center"/>
+          </w:tcPr>
+          <w:p>
+            <w:pPr>
+              <w:jc w:val="left"/>
+            </w:pPr>
+            <w:r>
+              <w:t>Classe pour générer le graphique utilisant la méthode t-SNE (voir section 4.2.5)</w:t>
+            </w:r>
+          </w:p>
+        </w:tc>
+      </w:tr>
+    </w:tbl>
+    <w:p/>
+    <w:p>
+      <w:r>
+        <w:t>La figure ci-dessous montre l’arborescence du code du projet avec chaque dossier et fichier.</w:t>
+      </w:r>
+    </w:p>
+    <w:p/>
+    <w:p>
+      <w:pPr>
+        <w:jc w:val="center"/>
+      </w:pPr>
+      <w:r>
+        <w:rPr>
+          <w:noProof/>
+        </w:rPr>
+        <w:drawing>
+          <wp:inline distT="0" distB="0" distL="0" distR="0" wp14:anchorId="3DE0C259" wp14:editId="66841BFA">
+            <wp:extent cx="1855590" cy="3185328"/>
+            <wp:effectExtent l="0" t="0" r="0" b="0"/>
+            <wp:docPr id="5" name="Image 5"/>
+            <wp:cNvGraphicFramePr>
+              <a:graphicFrameLocks xmlns:a="http://schemas.openxmlformats.org/drawingml/2006/main" noChangeAspect="1"/>
+            </wp:cNvGraphicFramePr>
+            <a:graphic xmlns:a="http://schemas.openxmlformats.org/drawingml/2006/main">
+              <a:graphicData uri="http://schemas.openxmlformats.org/drawingml/2006/picture">
+                <pic:pic xmlns:pic="http://schemas.openxmlformats.org/drawingml/2006/picture">
+                  <pic:nvPicPr>
+                    <pic:cNvPr id="1" name=""/>
+                    <pic:cNvPicPr/>
+                  </pic:nvPicPr>
+                  <pic:blipFill>
+                    <a:blip r:embed="rId12"/>
+                    <a:stretch>
+                      <a:fillRect/>
+                    </a:stretch>
+                  </pic:blipFill>
+                  <pic:spPr>
+                    <a:xfrm>
+                      <a:off x="0" y="0"/>
+                      <a:ext cx="1873881" cy="3216727"/>
+                    </a:xfrm>
+                    <a:prstGeom prst="rect">
+                      <a:avLst/>
+                    </a:prstGeom>
+                  </pic:spPr>
+                </pic:pic>
+              </a:graphicData>
+            </a:graphic>
+          </wp:inline>
+        </w:drawing>
+      </w:r>
+    </w:p>
+    <w:p>
+      <w:pPr>
+        <w:pStyle w:val="Lgende"/>
+      </w:pPr>
+      <w:bookmarkStart w:id="3" w:name="_Toc58771271"/>
+      <w:r>
+        <w:t xml:space="preserve">Figure </w:t>
+      </w:r>
+      <w:fldSimple w:instr=" SEQ Figure \* ARABIC ">
+        <w:r>
+          <w:rPr>
+            <w:noProof/>
+          </w:rPr>
+          <w:t>2</w:t>
+        </w:r>
+      </w:fldSimple>
+      <w:r>
+        <w:t xml:space="preserve"> : </w:t>
+      </w:r>
+      <w:r>
+        <w:t>Arborescence du code du projet</w:t>
+      </w:r>
+      <w:bookmarkEnd w:id="3"/>
+    </w:p>
+    <w:p>
+      <w:pPr>
+        <w:pStyle w:val="Titre1"/>
+      </w:pPr>
+      <w:bookmarkStart w:id="4" w:name="_Toc58771252"/>
+      <w:r>
+        <w:lastRenderedPageBreak/>
+        <w:t xml:space="preserve">3. </w:t>
+      </w:r>
+      <w:r>
+        <w:t>Gestion de projet</w:t>
+      </w:r>
+      <w:bookmarkEnd w:id="4"/>
+    </w:p>
+    <w:p>
+      <w:r>
+        <w:t>La plateforme en ligne GitHub a été utilisée pour la gestion du code source du projet.</w:t>
+      </w:r>
+      <w:r>
+        <w:t xml:space="preserve"> Une branche « </w:t>
+      </w:r>
+      <w:proofErr w:type="spellStart"/>
+      <w:r>
+        <w:rPr>
+          <w:i/>
+          <w:iCs/>
+        </w:rPr>
+        <w:t>main_classes</w:t>
+      </w:r>
+      <w:proofErr w:type="spellEnd"/>
+      <w:r>
+        <w:t> » a été implémentée afin de faire les modifications de code sans toucher à la branche maître et des « </w:t>
+      </w:r>
+      <w:r>
+        <w:rPr>
+          <w:i/>
+          <w:iCs/>
+        </w:rPr>
+        <w:t xml:space="preserve">pull </w:t>
+      </w:r>
+      <w:proofErr w:type="spellStart"/>
+      <w:r>
+        <w:rPr>
+          <w:i/>
+          <w:iCs/>
+        </w:rPr>
+        <w:t>requests</w:t>
+      </w:r>
+      <w:proofErr w:type="spellEnd"/>
+      <w:r>
+        <w:t> » étaient effectuées afin de combiner la branche « </w:t>
+      </w:r>
+      <w:proofErr w:type="spellStart"/>
+      <w:r>
+        <w:rPr>
+          <w:i/>
+          <w:iCs/>
+        </w:rPr>
+        <w:t>main_classes</w:t>
+      </w:r>
+      <w:proofErr w:type="spellEnd"/>
+      <w:r>
+        <w:t> » à la branche maître à chaque changement majeur dans le code. La gestion de code a été faite d’une manière à être efficace étant donnée la présence d’un seul membre dans l’équipe de projet, donc le nombre de branches était limité à une. De plus, l’interdépendance de chaque fichier et chaque classe entre elles faisait en sorte que les « </w:t>
+      </w:r>
+      <w:r>
+        <w:rPr>
+          <w:i/>
+          <w:iCs/>
+        </w:rPr>
+        <w:t>commit</w:t>
+      </w:r>
+      <w:r>
+        <w:t> » étaient souvent faits concernant des changements dans plusieurs fichiers à la fois.</w:t>
+      </w:r>
+    </w:p>
+    <w:p/>
+    <w:p>
+      <w:r>
+        <w:t>La plateforme en ligne Trello a été utilisée pour suivre les tâches du projet à haut niveau. La figure ci-dessous montre une capture d’écran de la planche principale du Trello.</w:t>
+      </w:r>
+    </w:p>
+    <w:p/>
+    <w:p>
+      <w:pPr>
+        <w:jc w:val="center"/>
+      </w:pPr>
+      <w:r>
+        <w:rPr>
+          <w:noProof/>
+        </w:rPr>
+        <w:drawing>
+          <wp:inline distT="0" distB="0" distL="0" distR="0" wp14:anchorId="48B622DA" wp14:editId="504CFBC6">
+            <wp:extent cx="3864989" cy="4024365"/>
+            <wp:effectExtent l="0" t="0" r="2540" b="0"/>
+            <wp:docPr id="6" name="Image 6"/>
+            <wp:cNvGraphicFramePr>
+              <a:graphicFrameLocks xmlns:a="http://schemas.openxmlformats.org/drawingml/2006/main" noChangeAspect="1"/>
+            </wp:cNvGraphicFramePr>
+            <a:graphic xmlns:a="http://schemas.openxmlformats.org/drawingml/2006/main">
+              <a:graphicData uri="http://schemas.openxmlformats.org/drawingml/2006/picture">
+                <pic:pic xmlns:pic="http://schemas.openxmlformats.org/drawingml/2006/picture">
+                  <pic:nvPicPr>
+                    <pic:cNvPr id="1" name=""/>
+                    <pic:cNvPicPr/>
+                  </pic:nvPicPr>
+                  <pic:blipFill>
+                    <a:blip r:embed="rId13"/>
+                    <a:stretch>
+                      <a:fillRect/>
+                    </a:stretch>
+                  </pic:blipFill>
+                  <pic:spPr>
+                    <a:xfrm>
+                      <a:off x="0" y="0"/>
+                      <a:ext cx="3869165" cy="4028714"/>
+                    </a:xfrm>
+                    <a:prstGeom prst="rect">
+                      <a:avLst/>
+                    </a:prstGeom>
+                  </pic:spPr>
+                </pic:pic>
+              </a:graphicData>
+            </a:graphic>
+          </wp:inline>
+        </w:drawing>
+      </w:r>
+    </w:p>
+    <w:p>
+      <w:pPr>
+        <w:pStyle w:val="Lgende"/>
+      </w:pPr>
+      <w:bookmarkStart w:id="5" w:name="_Toc58771272"/>
+      <w:r>
+        <w:t xml:space="preserve">Figure </w:t>
+      </w:r>
+      <w:fldSimple w:instr=" SEQ Figure \* ARABIC ">
+        <w:r>
+          <w:rPr>
+            <w:noProof/>
+          </w:rPr>
+          <w:t>3</w:t>
+        </w:r>
+      </w:fldSimple>
+      <w:r>
+        <w:t xml:space="preserve"> : </w:t>
+      </w:r>
+      <w:r>
+        <w:t>Planche principale du Trello</w:t>
+      </w:r>
+      <w:bookmarkEnd w:id="5"/>
+    </w:p>
+    <w:p/>
+    <w:p>
+      <w:r>
+        <w:t xml:space="preserve">Lien vers le Trello du projet : </w:t>
+      </w:r>
+      <w:hyperlink r:id="rId14" w:history="1">
+        <w:r>
+          <w:rPr>
+            <w:rStyle w:val="Lienhypertexte"/>
+          </w:rPr>
+          <w:t>https://trello.com/b/qc2TNWm0/ift712-projet-de-session</w:t>
+        </w:r>
+      </w:hyperlink>
+      <w:r>
+        <w:t xml:space="preserve"> </w:t>
+      </w:r>
+    </w:p>
+    <w:p>
+      <w:pPr>
+        <w:spacing w:after="200"/>
+        <w:jc w:val="left"/>
+        <w:rPr>
+          <w:rFonts w:cstheme="majorBidi"/>
           <w:b/>
-          <w:bCs/>
-          <w:color w:val="373A3C"/>
-          <w:highlight w:val="cyan"/>
-          <w:shd w:val="clear" w:color="auto" w:fill="FFFFFF"/>
-        </w:rPr>
-        <w:t>Choix de design :</w:t>
-      </w:r>
-      <w:r>
-        <w:rPr>
-          <w:rFonts w:ascii="Segoe UI" w:hAnsi="Segoe UI" w:cs="Segoe UI"/>
-          <w:color w:val="373A3C"/>
-          <w:highlight w:val="cyan"/>
-          <w:shd w:val="clear" w:color="auto" w:fill="FFFFFF"/>
-        </w:rPr>
-        <w:t xml:space="preserve"> vous devez organiser votre code de façon professionnelle. Pour ce faire, on s’attend à une hiérarchie de classes cohérente, pas seulement une panoplie de fonctions disparates. Aussi, du code dans un script « qui fait tout » se verra automatiquement attribuer la note de zéro. Bien que non requis, on vous encourage à faire un design de classes avant de commencer à coder et à présenter un diagramme de classe dans votre rapport. Aussi, le code, les données et la documentation doivent être organisés suivant une bonne structure de répertoires. Pour vous aider, vous pouvez utiliser le projet « </w:t>
+          <w:color w:val="000000" w:themeColor="text1"/>
+          <w:sz w:val="32"/>
+          <w:szCs w:val="32"/>
+          <w:u w:val="single"/>
+        </w:rPr>
+      </w:pPr>
+      <w:r>
+        <w:br w:type="page"/>
+      </w:r>
+    </w:p>
+    <w:p>
+      <w:pPr>
+        <w:pStyle w:val="Titre1"/>
+      </w:pPr>
+      <w:bookmarkStart w:id="6" w:name="_Toc58771253"/>
+      <w:r>
+        <w:lastRenderedPageBreak/>
+        <w:t xml:space="preserve">4. </w:t>
+      </w:r>
+      <w:r>
+        <w:t>Démarche scientifique</w:t>
+      </w:r>
+      <w:bookmarkEnd w:id="6"/>
+    </w:p>
+    <w:p>
+      <w:pPr>
+        <w:pStyle w:val="Titre2"/>
+        <w:rPr>
+          <w:shd w:val="clear" w:color="auto" w:fill="FFFFFF"/>
+        </w:rPr>
+      </w:pPr>
+      <w:bookmarkStart w:id="7" w:name="_Toc58771254"/>
+      <w:r>
+        <w:rPr>
+          <w:shd w:val="clear" w:color="auto" w:fill="FFFFFF"/>
+        </w:rPr>
+        <w:t>4.1 Données d’entrée</w:t>
+      </w:r>
+      <w:bookmarkEnd w:id="7"/>
+    </w:p>
+    <w:p>
+      <w:pPr>
+        <w:rPr>
+          <w:shd w:val="clear" w:color="auto" w:fill="FFFFFF"/>
+        </w:rPr>
+      </w:pPr>
+      <w:r>
+        <w:rPr>
+          <w:shd w:val="clear" w:color="auto" w:fill="FFFFFF"/>
+        </w:rPr>
+        <w:t xml:space="preserve">La base de données </w:t>
       </w:r>
       <w:proofErr w:type="spellStart"/>
       <w:r>
         <w:rPr>
-          <w:rFonts w:ascii="Segoe UI" w:hAnsi="Segoe UI" w:cs="Segoe UI"/>
-          <w:color w:val="373A3C"/>
-          <w:highlight w:val="cyan"/>
-          <w:shd w:val="clear" w:color="auto" w:fill="FFFFFF"/>
-        </w:rPr>
-        <w:t>cookiecutter</w:t>
+          <w:shd w:val="clear" w:color="auto" w:fill="FFFFFF"/>
+        </w:rPr>
+        <w:t>Kaggle</w:t>
       </w:r>
       <w:proofErr w:type="spellEnd"/>
       <w:r>
         <w:rPr>
-          <w:rFonts w:ascii="Segoe UI" w:hAnsi="Segoe UI" w:cs="Segoe UI"/>
-          <w:color w:val="373A3C"/>
-          <w:highlight w:val="cyan"/>
-          <w:shd w:val="clear" w:color="auto" w:fill="FFFFFF"/>
-        </w:rPr>
-        <w:t xml:space="preserve"> » (</w:t>
-      </w:r>
-      <w:hyperlink r:id="rId11" w:history="1">
-        <w:r>
-          <w:rPr>
-            <w:rStyle w:val="Lienhypertexte"/>
-            <w:rFonts w:ascii="Segoe UI" w:hAnsi="Segoe UI" w:cs="Segoe UI"/>
-            <w:b/>
-            <w:bCs/>
-            <w:color w:val="00A759"/>
-            <w:highlight w:val="cyan"/>
-            <w:shd w:val="clear" w:color="auto" w:fill="FFFFFF"/>
-          </w:rPr>
-          <w:t>https://github.com/audreyr/cookiecutter</w:t>
-        </w:r>
-      </w:hyperlink>
-      <w:r>
-        <w:rPr>
-          <w:rFonts w:ascii="Segoe UI" w:hAnsi="Segoe UI" w:cs="Segoe UI"/>
-          <w:color w:val="373A3C"/>
-          <w:highlight w:val="cyan"/>
-          <w:shd w:val="clear" w:color="auto" w:fill="FFFFFF"/>
-        </w:rPr>
-        <w:t xml:space="preserve">). La solution proposée doit aussi être facile à utiliser. Bien que non requis, on vous encourage à présenter votre solution sous forme de </w:t>
-      </w:r>
-      <w:proofErr w:type="spellStart"/>
-      <w:r>
-        <w:rPr>
-          <w:rFonts w:ascii="Segoe UI" w:hAnsi="Segoe UI" w:cs="Segoe UI"/>
-          <w:color w:val="373A3C"/>
-          <w:highlight w:val="cyan"/>
-          <w:shd w:val="clear" w:color="auto" w:fill="FFFFFF"/>
-        </w:rPr>
-        <w:t>jupyter</w:t>
-      </w:r>
-      <w:proofErr w:type="spellEnd"/>
-      <w:r>
-        <w:rPr>
-          <w:rFonts w:ascii="Segoe UI" w:hAnsi="Segoe UI" w:cs="Segoe UI"/>
-          <w:color w:val="373A3C"/>
-          <w:highlight w:val="cyan"/>
-          <w:shd w:val="clear" w:color="auto" w:fill="FFFFFF"/>
-        </w:rPr>
-        <w:t xml:space="preserve"> notebook(s).</w:t>
-      </w:r>
-      <w:r>
-        <w:rPr>
-          <w:rFonts w:ascii="Segoe UI" w:hAnsi="Segoe UI" w:cs="Segoe UI"/>
-          <w:color w:val="373A3C"/>
-          <w:shd w:val="clear" w:color="auto" w:fill="FFFFFF"/>
-        </w:rPr>
-        <w:t> </w:t>
-      </w:r>
-    </w:p>
-    <w:p>
-      <w:pPr>
-        <w:rPr>
-          <w:rFonts w:ascii="Segoe UI" w:hAnsi="Segoe UI" w:cs="Segoe UI"/>
-          <w:color w:val="373A3C"/>
-          <w:shd w:val="clear" w:color="auto" w:fill="FFFFFF"/>
-        </w:rPr>
-      </w:pPr>
-    </w:p>
-    <w:p>
-      <w:r>
-        <w:t>Le diagramme de classes ci-dessous montre les classes programmées dans le projet.</w:t>
-      </w:r>
-    </w:p>
-    <w:p/>
-    <w:p/>
-    <w:p/>
-    <w:p>
-      <w:pPr>
-        <w:pStyle w:val="Lgende"/>
-      </w:pPr>
-      <w:r>
-        <w:t xml:space="preserve">Figure </w:t>
-      </w:r>
-      <w:fldSimple w:instr=" SEQ Figure \* ARABIC ">
-        <w:r>
-          <w:rPr>
-            <w:noProof/>
-          </w:rPr>
-          <w:t>1</w:t>
-        </w:r>
-      </w:fldSimple>
-      <w:r>
-        <w:t xml:space="preserve"> : </w:t>
-      </w:r>
-      <w:r>
-        <w:t>Diagramme de classes</w:t>
-      </w:r>
-    </w:p>
-    <w:p/>
-    <w:p>
-      <w:r>
-        <w:t>Description des classes</w:t>
-      </w:r>
-    </w:p>
-    <w:p/>
-    <w:p>
-      <w:pPr>
-        <w:pStyle w:val="Titre1"/>
-      </w:pPr>
-      <w:bookmarkStart w:id="2" w:name="_Toc58695510"/>
-      <w:r>
-        <w:t xml:space="preserve">3. </w:t>
-      </w:r>
-      <w:r>
-        <w:t>Gestion de projet</w:t>
-      </w:r>
-      <w:bookmarkEnd w:id="2"/>
-    </w:p>
-    <w:p>
-      <w:pPr>
-        <w:rPr>
-          <w:rFonts w:ascii="Segoe UI" w:hAnsi="Segoe UI" w:cs="Segoe UI"/>
-          <w:color w:val="373A3C"/>
-          <w:shd w:val="clear" w:color="auto" w:fill="FFFFFF"/>
-        </w:rPr>
-      </w:pPr>
-      <w:r>
-        <w:rPr>
-          <w:rFonts w:ascii="Segoe UI" w:hAnsi="Segoe UI" w:cs="Segoe UI"/>
-          <w:b/>
-          <w:bCs/>
-          <w:color w:val="373A3C"/>
-          <w:highlight w:val="cyan"/>
-          <w:shd w:val="clear" w:color="auto" w:fill="FFFFFF"/>
-        </w:rPr>
-        <w:t>Gestion de projet :</w:t>
-      </w:r>
-      <w:r>
-        <w:rPr>
-          <w:rFonts w:ascii="Segoe UI" w:hAnsi="Segoe UI" w:cs="Segoe UI"/>
-          <w:color w:val="373A3C"/>
-          <w:highlight w:val="cyan"/>
-          <w:shd w:val="clear" w:color="auto" w:fill="FFFFFF"/>
-        </w:rPr>
-        <w:t xml:space="preserve"> comme tout projet qui se respecte, vous devez utiliser un gestionnaire de version de code. On vous demande d’utiliser « git » via la plateforme « GitHub » (incluez votre lien dans votre rapport). On s’attend également à ce que vous fassiez une bonne utilisation de git. Par exemple : évitez de « pousser » du code dans le master sans merge, éviter les « méga » </w:t>
-      </w:r>
-      <w:proofErr w:type="spellStart"/>
-      <w:r>
-        <w:rPr>
-          <w:rFonts w:ascii="Segoe UI" w:hAnsi="Segoe UI" w:cs="Segoe UI"/>
-          <w:color w:val="373A3C"/>
-          <w:highlight w:val="cyan"/>
-          <w:shd w:val="clear" w:color="auto" w:fill="FFFFFF"/>
-        </w:rPr>
-        <w:t>commits</w:t>
-      </w:r>
-      <w:proofErr w:type="spellEnd"/>
-      <w:r>
-        <w:rPr>
-          <w:rFonts w:ascii="Segoe UI" w:hAnsi="Segoe UI" w:cs="Segoe UI"/>
-          <w:color w:val="373A3C"/>
-          <w:highlight w:val="cyan"/>
-          <w:shd w:val="clear" w:color="auto" w:fill="FFFFFF"/>
-        </w:rPr>
-        <w:t>, etc. Bien que non requis, on vous encourage aussi à utiliser Trello pour gérer votre projet à haut niveau.</w:t>
-      </w:r>
-    </w:p>
-    <w:p>
-      <w:pPr>
-        <w:rPr>
-          <w:rFonts w:ascii="Segoe UI" w:hAnsi="Segoe UI" w:cs="Segoe UI"/>
-          <w:color w:val="373A3C"/>
-          <w:shd w:val="clear" w:color="auto" w:fill="FFFFFF"/>
-        </w:rPr>
-      </w:pPr>
-    </w:p>
-    <w:p>
-      <w:r>
-        <w:lastRenderedPageBreak/>
-        <w:t>La plateforme en ligne Trello a été utilisée pour suivre les tâches du projet à haut niveau. La figure ci-dessous montre une capture d’écran de la planche principale du Trello.</w:t>
-      </w:r>
-    </w:p>
-    <w:p/>
-    <w:p/>
-    <w:p>
-      <w:pPr>
-        <w:pStyle w:val="Lgende"/>
-      </w:pPr>
-      <w:r>
-        <w:t xml:space="preserve">Figure </w:t>
-      </w:r>
-      <w:fldSimple w:instr=" SEQ Figure \* ARABIC ">
-        <w:r>
-          <w:rPr>
-            <w:noProof/>
-          </w:rPr>
-          <w:t>1</w:t>
-        </w:r>
-      </w:fldSimple>
-      <w:r>
-        <w:t xml:space="preserve"> : </w:t>
-      </w:r>
-      <w:r>
-        <w:t>Planche principale du Trello</w:t>
-      </w:r>
-    </w:p>
-    <w:p/>
-    <w:p>
-      <w:r>
-        <w:t xml:space="preserve">Lien vers le Trello du projet : </w:t>
-      </w:r>
-      <w:hyperlink r:id="rId12" w:history="1">
-        <w:r>
-          <w:rPr>
-            <w:rStyle w:val="Lienhypertexte"/>
-          </w:rPr>
-          <w:t>https://trello.com/b/qc2TNWm0/ift712-projet-de-session</w:t>
-        </w:r>
-      </w:hyperlink>
-      <w:r>
-        <w:t xml:space="preserve"> </w:t>
-      </w:r>
-    </w:p>
-    <w:p>
-      <w:pPr>
-        <w:pStyle w:val="Titre1"/>
-      </w:pPr>
-      <w:bookmarkStart w:id="3" w:name="_Toc58695511"/>
-      <w:r>
-        <w:t xml:space="preserve">4. </w:t>
-      </w:r>
-      <w:r>
-        <w:t>Démarche scientifique</w:t>
-      </w:r>
-      <w:bookmarkEnd w:id="3"/>
-    </w:p>
-    <w:p>
-      <w:pPr>
-        <w:rPr>
-          <w:rFonts w:ascii="Segoe UI" w:hAnsi="Segoe UI" w:cs="Segoe UI"/>
-          <w:color w:val="373A3C"/>
-          <w:shd w:val="clear" w:color="auto" w:fill="FFFFFF"/>
-        </w:rPr>
-      </w:pPr>
-      <w:r>
-        <w:rPr>
-          <w:rFonts w:ascii="Segoe UI" w:hAnsi="Segoe UI" w:cs="Segoe UI"/>
-          <w:b/>
-          <w:bCs/>
-          <w:color w:val="373A3C"/>
-          <w:highlight w:val="cyan"/>
-          <w:shd w:val="clear" w:color="auto" w:fill="FFFFFF"/>
-        </w:rPr>
-        <w:t>Démarche scientifique :</w:t>
-      </w:r>
-      <w:r>
-        <w:rPr>
-          <w:rFonts w:ascii="Segoe UI" w:hAnsi="Segoe UI" w:cs="Segoe UI"/>
-          <w:color w:val="373A3C"/>
-          <w:highlight w:val="cyan"/>
-          <w:shd w:val="clear" w:color="auto" w:fill="FFFFFF"/>
-        </w:rPr>
-        <w:t> pour ce volet, vous devez vous poser les questions suivantes : avez-vous bien « cross-validé » vos méthodes? Avez-vous bien fait votre recherche d’hyper-paramètres? Avez-vous entraîné et testé vos méthodes sur les mêmes données? Est-ce que cela transparaît dans le rapport? Avez-vous uniquement utilisé les données brutes ou avez-vous essayé de les réorganiser pour améliorer vos résultats? Etc.</w:t>
-      </w:r>
-    </w:p>
-    <w:p>
-      <w:pPr>
-        <w:rPr>
-          <w:rFonts w:ascii="Segoe UI" w:hAnsi="Segoe UI" w:cs="Segoe UI"/>
-          <w:color w:val="373A3C"/>
-          <w:shd w:val="clear" w:color="auto" w:fill="FFFFFF"/>
-        </w:rPr>
-      </w:pPr>
-    </w:p>
-    <w:p>
-      <w:pPr>
-        <w:pStyle w:val="Titre2"/>
-        <w:rPr>
-          <w:shd w:val="clear" w:color="auto" w:fill="FFFFFF"/>
-        </w:rPr>
-      </w:pPr>
-      <w:bookmarkStart w:id="4" w:name="_Toc58695512"/>
-      <w:r>
-        <w:rPr>
-          <w:shd w:val="clear" w:color="auto" w:fill="FFFFFF"/>
-        </w:rPr>
-        <w:t>4.1 Données d’entrée</w:t>
-      </w:r>
-      <w:bookmarkEnd w:id="4"/>
-    </w:p>
-    <w:p>
-      <w:pPr>
-        <w:rPr>
-          <w:shd w:val="clear" w:color="auto" w:fill="FFFFFF"/>
-        </w:rPr>
-      </w:pPr>
-      <w:r>
-        <w:rPr>
-          <w:shd w:val="clear" w:color="auto" w:fill="FFFFFF"/>
-        </w:rPr>
-        <w:t xml:space="preserve">La base de données </w:t>
-      </w:r>
-      <w:proofErr w:type="spellStart"/>
-      <w:r>
-        <w:rPr>
-          <w:shd w:val="clear" w:color="auto" w:fill="FFFFFF"/>
-        </w:rPr>
-        <w:t>Kaggle</w:t>
-      </w:r>
-      <w:proofErr w:type="spellEnd"/>
-      <w:r>
-        <w:rPr>
           <w:shd w:val="clear" w:color="auto" w:fill="FFFFFF"/>
         </w:rPr>
         <w:t xml:space="preserve"> choisie pour le projet est celle de classification de feuilles d’arbres proposée dans les instructions du projet sur Moodle et disponible au lien suivant : </w:t>
       </w:r>
-      <w:hyperlink r:id="rId13" w:history="1">
+      <w:hyperlink r:id="rId15" w:history="1">
         <w:r>
           <w:rPr>
             <w:rStyle w:val="Lienhypertexte"/>
@@ -3154,12 +4489,14 @@
                 <w:shd w:val="clear" w:color="auto" w:fill="FFFFFF"/>
               </w:rPr>
             </w:pPr>
+            <w:proofErr w:type="gramStart"/>
             <w:r>
               <w:rPr>
                 <w:shd w:val="clear" w:color="auto" w:fill="FFFFFF"/>
               </w:rPr>
               <w:t>id</w:t>
             </w:r>
+            <w:proofErr w:type="gramEnd"/>
           </w:p>
         </w:tc>
         <w:tc>
@@ -3172,12 +4509,14 @@
                 <w:shd w:val="clear" w:color="auto" w:fill="FFFFFF"/>
               </w:rPr>
             </w:pPr>
+            <w:proofErr w:type="gramStart"/>
             <w:r>
               <w:rPr>
                 <w:shd w:val="clear" w:color="auto" w:fill="FFFFFF"/>
               </w:rPr>
               <w:t>id</w:t>
             </w:r>
+            <w:proofErr w:type="gramEnd"/>
           </w:p>
         </w:tc>
         <w:tc>
@@ -3214,6 +4553,7 @@
               </w:rPr>
             </w:pPr>
             <w:proofErr w:type="spellStart"/>
+            <w:proofErr w:type="gramStart"/>
             <w:r>
               <w:rPr>
                 <w:shd w:val="clear" w:color="auto" w:fill="FFFFFF"/>
@@ -3221,6 +4561,7 @@
               <w:t>species</w:t>
             </w:r>
             <w:proofErr w:type="spellEnd"/>
+            <w:proofErr w:type="gramEnd"/>
           </w:p>
         </w:tc>
         <w:tc>
@@ -3268,11 +4609,19 @@
                 <w:shd w:val="clear" w:color="auto" w:fill="FFFFFF"/>
               </w:rPr>
             </w:pPr>
-            <w:r>
-              <w:rPr>
-                <w:shd w:val="clear" w:color="auto" w:fill="FFFFFF"/>
-              </w:rPr>
-              <w:t>margin1 @ margin64</w:t>
+            <w:proofErr w:type="gramStart"/>
+            <w:r>
+              <w:rPr>
+                <w:shd w:val="clear" w:color="auto" w:fill="FFFFFF"/>
+              </w:rPr>
+              <w:t>margin</w:t>
+            </w:r>
+            <w:proofErr w:type="gramEnd"/>
+            <w:r>
+              <w:rPr>
+                <w:shd w:val="clear" w:color="auto" w:fill="FFFFFF"/>
+              </w:rPr>
+              <w:t>1 @ margin64</w:t>
             </w:r>
           </w:p>
         </w:tc>
@@ -3286,11 +4635,19 @@
                 <w:shd w:val="clear" w:color="auto" w:fill="FFFFFF"/>
               </w:rPr>
             </w:pPr>
-            <w:r>
-              <w:rPr>
-                <w:shd w:val="clear" w:color="auto" w:fill="FFFFFF"/>
-              </w:rPr>
-              <w:t>margin1 @ margin64</w:t>
+            <w:proofErr w:type="gramStart"/>
+            <w:r>
+              <w:rPr>
+                <w:shd w:val="clear" w:color="auto" w:fill="FFFFFF"/>
+              </w:rPr>
+              <w:t>margin</w:t>
+            </w:r>
+            <w:proofErr w:type="gramEnd"/>
+            <w:r>
+              <w:rPr>
+                <w:shd w:val="clear" w:color="auto" w:fill="FFFFFF"/>
+              </w:rPr>
+              <w:t>1 @ margin64</w:t>
             </w:r>
           </w:p>
         </w:tc>
@@ -3327,11 +4684,19 @@
                 <w:shd w:val="clear" w:color="auto" w:fill="FFFFFF"/>
               </w:rPr>
             </w:pPr>
-            <w:r>
-              <w:rPr>
-                <w:shd w:val="clear" w:color="auto" w:fill="FFFFFF"/>
-              </w:rPr>
-              <w:t>shape1 @ shape64</w:t>
+            <w:proofErr w:type="gramStart"/>
+            <w:r>
+              <w:rPr>
+                <w:shd w:val="clear" w:color="auto" w:fill="FFFFFF"/>
+              </w:rPr>
+              <w:t>shape</w:t>
+            </w:r>
+            <w:proofErr w:type="gramEnd"/>
+            <w:r>
+              <w:rPr>
+                <w:shd w:val="clear" w:color="auto" w:fill="FFFFFF"/>
+              </w:rPr>
+              <w:t>1 @ shape64</w:t>
             </w:r>
           </w:p>
         </w:tc>
@@ -3345,11 +4710,19 @@
                 <w:shd w:val="clear" w:color="auto" w:fill="FFFFFF"/>
               </w:rPr>
             </w:pPr>
-            <w:r>
-              <w:rPr>
-                <w:shd w:val="clear" w:color="auto" w:fill="FFFFFF"/>
-              </w:rPr>
-              <w:t>shape1 @ shape64</w:t>
+            <w:proofErr w:type="gramStart"/>
+            <w:r>
+              <w:rPr>
+                <w:shd w:val="clear" w:color="auto" w:fill="FFFFFF"/>
+              </w:rPr>
+              <w:t>shape</w:t>
+            </w:r>
+            <w:proofErr w:type="gramEnd"/>
+            <w:r>
+              <w:rPr>
+                <w:shd w:val="clear" w:color="auto" w:fill="FFFFFF"/>
+              </w:rPr>
+              <w:t>1 @ shape64</w:t>
             </w:r>
           </w:p>
         </w:tc>
@@ -3386,11 +4759,19 @@
                 <w:shd w:val="clear" w:color="auto" w:fill="FFFFFF"/>
               </w:rPr>
             </w:pPr>
-            <w:r>
-              <w:rPr>
-                <w:shd w:val="clear" w:color="auto" w:fill="FFFFFF"/>
-              </w:rPr>
-              <w:t>texture1 @ texture64</w:t>
+            <w:proofErr w:type="gramStart"/>
+            <w:r>
+              <w:rPr>
+                <w:shd w:val="clear" w:color="auto" w:fill="FFFFFF"/>
+              </w:rPr>
+              <w:t>texture</w:t>
+            </w:r>
+            <w:proofErr w:type="gramEnd"/>
+            <w:r>
+              <w:rPr>
+                <w:shd w:val="clear" w:color="auto" w:fill="FFFFFF"/>
+              </w:rPr>
+              <w:t>1 @ texture64</w:t>
             </w:r>
           </w:p>
         </w:tc>
@@ -3405,11 +4786,19 @@
                 <w:shd w:val="clear" w:color="auto" w:fill="FFFFFF"/>
               </w:rPr>
             </w:pPr>
-            <w:r>
-              <w:rPr>
-                <w:shd w:val="clear" w:color="auto" w:fill="FFFFFF"/>
-              </w:rPr>
-              <w:t>texture1 @ texture64</w:t>
+            <w:proofErr w:type="gramStart"/>
+            <w:r>
+              <w:rPr>
+                <w:shd w:val="clear" w:color="auto" w:fill="FFFFFF"/>
+              </w:rPr>
+              <w:t>texture</w:t>
+            </w:r>
+            <w:proofErr w:type="gramEnd"/>
+            <w:r>
+              <w:rPr>
+                <w:shd w:val="clear" w:color="auto" w:fill="FFFFFF"/>
+              </w:rPr>
+              <w:t>1 @ texture64</w:t>
             </w:r>
           </w:p>
         </w:tc>
@@ -3441,35 +4830,22 @@
           <w:shd w:val="clear" w:color="auto" w:fill="FFFFFF"/>
         </w:rPr>
       </w:pPr>
-      <w:bookmarkStart w:id="5" w:name="_Toc58695522"/>
+      <w:bookmarkStart w:id="8" w:name="_Toc58771264"/>
       <w:r>
         <w:t xml:space="preserve">Tableau </w:t>
       </w:r>
-      <w:r>
-        <w:fldChar w:fldCharType="begin"/>
-      </w:r>
-      <w:r>
-        <w:instrText xml:space="preserve"> SEQ Tableau \* ARABIC </w:instrText>
-      </w:r>
-      <w:r>
-        <w:fldChar w:fldCharType="separate"/>
-      </w:r>
-      <w:r>
-        <w:rPr>
-          <w:noProof/>
-        </w:rPr>
-        <w:t>1</w:t>
-      </w:r>
-      <w:r>
-        <w:rPr>
-          <w:noProof/>
-        </w:rPr>
-        <w:fldChar w:fldCharType="end"/>
-      </w:r>
+      <w:fldSimple w:instr=" SEQ Tableau \* ARABIC ">
+        <w:r>
+          <w:rPr>
+            <w:noProof/>
+          </w:rPr>
+          <w:t>1</w:t>
+        </w:r>
+      </w:fldSimple>
       <w:r>
         <w:t> : Colonnes dans les fichiers de la base de données</w:t>
       </w:r>
-      <w:bookmarkEnd w:id="5"/>
+      <w:bookmarkEnd w:id="8"/>
     </w:p>
     <w:p>
       <w:pPr>
@@ -3629,14 +5005,7 @@
         <w:rPr>
           <w:shd w:val="clear" w:color="auto" w:fill="FFFFFF"/>
         </w:rPr>
-        <w:t xml:space="preserve"> », les données à l’intérieur ne peuvent pas être utilisées pour calculer la justesse des méthodes de classification, car leur </w:t>
-      </w:r>
-      <w:r>
-        <w:rPr>
-          <w:shd w:val="clear" w:color="auto" w:fill="FFFFFF"/>
-        </w:rPr>
-        <w:lastRenderedPageBreak/>
-        <w:t xml:space="preserve">vérité terrain n’est pas connue et ne peut pas être comparée à la prédiction des méthodes de classification. Ainsi, ce fichier n’a pas été utilisé au cours du projet. </w:t>
+        <w:t xml:space="preserve"> », les données à l’intérieur ne peuvent pas être utilisées pour calculer la justesse des méthodes de classification, car leur vérité terrain n’est pas connue et ne peut pas être comparée à la prédiction des méthodes de classification. Ainsi, ce fichier n’a pas été utilisé au cours du projet. </w:t>
       </w:r>
     </w:p>
     <w:p>
@@ -3832,7 +5201,14 @@
         <w:rPr>
           <w:shd w:val="clear" w:color="auto" w:fill="FFFFFF"/>
         </w:rPr>
-        <w:t xml:space="preserve"> où la justesse serait plus élevée que pour un autre mélange aléatoire. </w:t>
+        <w:t xml:space="preserve"> où la justesse serait </w:t>
+      </w:r>
+      <w:r>
+        <w:rPr>
+          <w:shd w:val="clear" w:color="auto" w:fill="FFFFFF"/>
+        </w:rPr>
+        <w:lastRenderedPageBreak/>
+        <w:t xml:space="preserve">plus élevée que pour un autre mélange aléatoire. </w:t>
       </w:r>
       <w:r>
         <w:rPr>
@@ -3882,123 +5258,224 @@
         </w:rPr>
         <w:t xml:space="preserve"> itérations est présentée dans les résultats.</w:t>
       </w:r>
-    </w:p>
-    <w:p>
-      <w:pPr>
-        <w:rPr>
-          <w:shd w:val="clear" w:color="auto" w:fill="FFFFFF"/>
-        </w:rPr>
-      </w:pPr>
-    </w:p>
-    <w:p>
-      <w:pPr>
-        <w:pStyle w:val="Titre2"/>
-        <w:rPr>
-          <w:shd w:val="clear" w:color="auto" w:fill="FFFFFF"/>
-        </w:rPr>
-      </w:pPr>
-      <w:bookmarkStart w:id="6" w:name="_Toc58695513"/>
-      <w:r>
-        <w:rPr>
-          <w:shd w:val="clear" w:color="auto" w:fill="FFFFFF"/>
-        </w:rPr>
-        <w:t>4.2 Pré-traitement des données</w:t>
-      </w:r>
-      <w:bookmarkEnd w:id="6"/>
-    </w:p>
-    <w:p>
-      <w:pPr>
-        <w:pStyle w:val="Titre3"/>
-        <w:rPr>
-          <w:shd w:val="clear" w:color="auto" w:fill="FFFFFF"/>
-        </w:rPr>
-      </w:pPr>
-      <w:bookmarkStart w:id="7" w:name="_Toc58695514"/>
-      <w:r>
-        <w:rPr>
-          <w:shd w:val="clear" w:color="auto" w:fill="FFFFFF"/>
-        </w:rPr>
-        <w:t>4.2.1 Méthode 1 : Données brutes</w:t>
-      </w:r>
-      <w:bookmarkEnd w:id="7"/>
-    </w:p>
-    <w:p>
-      <w:pPr>
-        <w:rPr>
-          <w:shd w:val="clear" w:color="auto" w:fill="FFFFFF"/>
-        </w:rPr>
-      </w:pPr>
-      <w:r>
-        <w:rPr>
-          <w:shd w:val="clear" w:color="auto" w:fill="FFFFFF"/>
-        </w:rPr>
-        <w:t>Les méthodes de classification ont été testées sur les données brutes, mais certaines méthodes de pré-traitement des données ont également été testées afin d’observer si elles permettaient d’obtenir des meilleures performances.</w:t>
-      </w:r>
-    </w:p>
-    <w:p>
-      <w:pPr>
-        <w:pStyle w:val="Titre3"/>
-        <w:rPr>
-          <w:shd w:val="clear" w:color="auto" w:fill="FFFFFF"/>
-        </w:rPr>
-      </w:pPr>
-      <w:bookmarkStart w:id="8" w:name="_Toc58695515"/>
-      <w:r>
-        <w:rPr>
-          <w:shd w:val="clear" w:color="auto" w:fill="FFFFFF"/>
-        </w:rPr>
-        <w:t>4.2.</w:t>
-      </w:r>
-      <w:r>
-        <w:rPr>
-          <w:shd w:val="clear" w:color="auto" w:fill="FFFFFF"/>
-        </w:rPr>
-        <w:t>2</w:t>
-      </w:r>
-      <w:r>
-        <w:rPr>
-          <w:shd w:val="clear" w:color="auto" w:fill="FFFFFF"/>
-        </w:rPr>
-        <w:t xml:space="preserve"> </w:t>
-      </w:r>
-      <w:r>
-        <w:rPr>
-          <w:shd w:val="clear" w:color="auto" w:fill="FFFFFF"/>
-        </w:rPr>
-        <w:t xml:space="preserve">Méthode </w:t>
-      </w:r>
-      <w:r>
-        <w:rPr>
-          <w:shd w:val="clear" w:color="auto" w:fill="FFFFFF"/>
-        </w:rPr>
-        <w:t>2</w:t>
-      </w:r>
-      <w:r>
-        <w:rPr>
-          <w:shd w:val="clear" w:color="auto" w:fill="FFFFFF"/>
-        </w:rPr>
-        <w:t> : Normalisation des données selon la moyenne et l’écart type</w:t>
-      </w:r>
-      <w:bookmarkEnd w:id="8"/>
-    </w:p>
-    <w:p>
-      <w:r>
-        <w:t>En traçant un graphique des valeurs contenues dans la base de données d’entrée pour chaque caractéristique (« </w:t>
+      <w:r>
+        <w:rPr>
+          <w:shd w:val="clear" w:color="auto" w:fill="FFFFFF"/>
+        </w:rPr>
+        <w:t xml:space="preserve"> La figure ci-dessous montre le comportement de la méthode « </w:t>
       </w:r>
       <w:proofErr w:type="spellStart"/>
       <w:r>
         <w:rPr>
           <w:i/>
           <w:iCs/>
-        </w:rPr>
-        <w:t>feature</w:t>
+          <w:shd w:val="clear" w:color="auto" w:fill="FFFFFF"/>
+        </w:rPr>
+        <w:t>StratifiedKFold</w:t>
       </w:r>
       <w:proofErr w:type="spellEnd"/>
       <w:r>
-        <w:t> »), il est possible de constater une grande variance des valeurs possibles pour chaque caractéristique. En effet, sur le graphique ci-dessous, l</w:t>
-      </w:r>
-      <w:r>
-        <w:t>a plage de valeurs possibles pour les caractéristiques « </w:t>
+        <w:rPr>
+          <w:shd w:val="clear" w:color="auto" w:fill="FFFFFF"/>
+        </w:rPr>
+        <w:t> » utilisée.</w:t>
+      </w:r>
+    </w:p>
+    <w:p>
+      <w:pPr>
+        <w:jc w:val="center"/>
+        <w:rPr>
+          <w:shd w:val="clear" w:color="auto" w:fill="FFFFFF"/>
+        </w:rPr>
+      </w:pPr>
+      <w:r>
+        <w:rPr>
+          <w:noProof/>
+        </w:rPr>
+        <w:drawing>
+          <wp:inline distT="0" distB="0" distL="0" distR="0" wp14:anchorId="1454C351" wp14:editId="7DB1B8F8">
+            <wp:extent cx="2685458" cy="2014695"/>
+            <wp:effectExtent l="0" t="0" r="635" b="5080"/>
+            <wp:docPr id="2" name="Image 2" descr="StratifiedKFold"/>
+            <wp:cNvGraphicFramePr>
+              <a:graphicFrameLocks xmlns:a="http://schemas.openxmlformats.org/drawingml/2006/main" noChangeAspect="1"/>
+            </wp:cNvGraphicFramePr>
+            <a:graphic xmlns:a="http://schemas.openxmlformats.org/drawingml/2006/main">
+              <a:graphicData uri="http://schemas.openxmlformats.org/drawingml/2006/picture">
+                <pic:pic xmlns:pic="http://schemas.openxmlformats.org/drawingml/2006/picture">
+                  <pic:nvPicPr>
+                    <pic:cNvPr id="0" name="Picture 1" descr="StratifiedKFold"/>
+                    <pic:cNvPicPr>
+                      <a:picLocks noChangeAspect="1" noChangeArrowheads="1"/>
+                    </pic:cNvPicPr>
+                  </pic:nvPicPr>
+                  <pic:blipFill>
+                    <a:blip r:embed="rId16">
+                      <a:extLst>
+                        <a:ext uri="{28A0092B-C50C-407E-A947-70E740481C1C}">
+                          <a14:useLocalDpi xmlns:a14="http://schemas.microsoft.com/office/drawing/2010/main" val="0"/>
+                        </a:ext>
+                      </a:extLst>
+                    </a:blip>
+                    <a:srcRect/>
+                    <a:stretch>
+                      <a:fillRect/>
+                    </a:stretch>
+                  </pic:blipFill>
+                  <pic:spPr bwMode="auto">
+                    <a:xfrm>
+                      <a:off x="0" y="0"/>
+                      <a:ext cx="2713399" cy="2035657"/>
+                    </a:xfrm>
+                    <a:prstGeom prst="rect">
+                      <a:avLst/>
+                    </a:prstGeom>
+                    <a:noFill/>
+                    <a:ln>
+                      <a:noFill/>
+                    </a:ln>
+                  </pic:spPr>
+                </pic:pic>
+              </a:graphicData>
+            </a:graphic>
+          </wp:inline>
+        </w:drawing>
+      </w:r>
+    </w:p>
+    <w:p>
+      <w:pPr>
+        <w:pStyle w:val="Lgende"/>
+      </w:pPr>
+      <w:bookmarkStart w:id="9" w:name="_Toc58771273"/>
+      <w:r>
+        <w:t xml:space="preserve">Figure </w:t>
+      </w:r>
+      <w:fldSimple w:instr=" SEQ Figure \* ARABIC ">
+        <w:r>
+          <w:rPr>
+            <w:noProof/>
+          </w:rPr>
+          <w:t>4</w:t>
+        </w:r>
+      </w:fldSimple>
+      <w:r>
+        <w:t xml:space="preserve"> : </w:t>
+      </w:r>
+      <w:r>
+        <w:t>Comportement de la méthode « </w:t>
+      </w:r>
+      <w:proofErr w:type="spellStart"/>
+      <w:r>
+        <w:t>StratifiedKFold</w:t>
+      </w:r>
+      <w:proofErr w:type="spellEnd"/>
+      <w:r>
+        <w:t> » dans la librairie « </w:t>
+      </w:r>
+      <w:proofErr w:type="spellStart"/>
+      <w:r>
+        <w:t>sklearn</w:t>
+      </w:r>
+      <w:proofErr w:type="spellEnd"/>
+      <w:r>
+        <w:t> »</w:t>
+      </w:r>
+      <w:bookmarkEnd w:id="9"/>
+    </w:p>
+    <w:p>
+      <w:pPr>
+        <w:pStyle w:val="Titre2"/>
+        <w:rPr>
+          <w:shd w:val="clear" w:color="auto" w:fill="FFFFFF"/>
+        </w:rPr>
+      </w:pPr>
+      <w:bookmarkStart w:id="10" w:name="_Toc58771255"/>
+      <w:r>
+        <w:rPr>
+          <w:shd w:val="clear" w:color="auto" w:fill="FFFFFF"/>
+        </w:rPr>
+        <w:t>4.2 Pré-traitement des données</w:t>
+      </w:r>
+      <w:bookmarkEnd w:id="10"/>
+    </w:p>
+    <w:p>
+      <w:pPr>
+        <w:pStyle w:val="Titre3"/>
+        <w:rPr>
+          <w:shd w:val="clear" w:color="auto" w:fill="FFFFFF"/>
+        </w:rPr>
+      </w:pPr>
+      <w:bookmarkStart w:id="11" w:name="_Toc58771256"/>
+      <w:r>
+        <w:rPr>
+          <w:shd w:val="clear" w:color="auto" w:fill="FFFFFF"/>
+        </w:rPr>
+        <w:t>4.2.1 Méthode 1 : Données brutes</w:t>
+      </w:r>
+      <w:bookmarkEnd w:id="11"/>
+    </w:p>
+    <w:p>
+      <w:pPr>
+        <w:rPr>
+          <w:shd w:val="clear" w:color="auto" w:fill="FFFFFF"/>
+        </w:rPr>
+      </w:pPr>
+      <w:r>
+        <w:rPr>
+          <w:shd w:val="clear" w:color="auto" w:fill="FFFFFF"/>
+        </w:rPr>
+        <w:t>Les méthodes de classification ont été testées sur les données brutes, mais certaines méthodes de pré-traitement des données ont également été testées afin d’observer si elles permettaient d’obtenir des meilleures performances.</w:t>
+      </w:r>
+    </w:p>
+    <w:p>
+      <w:pPr>
+        <w:pStyle w:val="Titre3"/>
+        <w:rPr>
+          <w:shd w:val="clear" w:color="auto" w:fill="FFFFFF"/>
+        </w:rPr>
+      </w:pPr>
+      <w:bookmarkStart w:id="12" w:name="_Toc58771257"/>
+      <w:r>
+        <w:rPr>
+          <w:shd w:val="clear" w:color="auto" w:fill="FFFFFF"/>
+        </w:rPr>
+        <w:t>4.2.</w:t>
+      </w:r>
+      <w:r>
+        <w:rPr>
+          <w:shd w:val="clear" w:color="auto" w:fill="FFFFFF"/>
+        </w:rPr>
+        <w:t>2</w:t>
+      </w:r>
+      <w:r>
+        <w:rPr>
+          <w:shd w:val="clear" w:color="auto" w:fill="FFFFFF"/>
+        </w:rPr>
+        <w:t xml:space="preserve"> </w:t>
+      </w:r>
+      <w:r>
+        <w:rPr>
+          <w:shd w:val="clear" w:color="auto" w:fill="FFFFFF"/>
+        </w:rPr>
+        <w:t xml:space="preserve">Méthode </w:t>
+      </w:r>
+      <w:r>
+        <w:rPr>
+          <w:shd w:val="clear" w:color="auto" w:fill="FFFFFF"/>
+        </w:rPr>
+        <w:t>2</w:t>
+      </w:r>
+      <w:r>
+        <w:rPr>
+          <w:shd w:val="clear" w:color="auto" w:fill="FFFFFF"/>
+        </w:rPr>
+        <w:t> : Normalisation des données selon la moyenne et l’écart type</w:t>
+      </w:r>
+      <w:bookmarkEnd w:id="12"/>
+    </w:p>
+    <w:p>
+      <w:r>
+        <w:t>En traçant un graphique des valeurs contenues dans la base de données d’entrée pour chaque caractéristique (« </w:t>
       </w:r>
       <w:proofErr w:type="spellStart"/>
       <w:r>
@@ -4006,28 +5483,43 @@
           <w:i/>
           <w:iCs/>
         </w:rPr>
-        <w:t>margin</w:t>
+        <w:t>feature</w:t>
       </w:r>
       <w:proofErr w:type="spellEnd"/>
       <w:r>
-        <w:t> » et « </w:t>
-      </w:r>
+        <w:t> »), il est possible de constater une grande variance des valeurs possibles pour chaque caractéristique. En effet, sur le graphique ci-dessous, l</w:t>
+      </w:r>
+      <w:r>
+        <w:t>a plage de valeurs possibles pour les caractéristiques « </w:t>
+      </w:r>
+      <w:proofErr w:type="spellStart"/>
       <w:r>
         <w:rPr>
           <w:i/>
           <w:iCs/>
         </w:rPr>
-        <w:t>texture</w:t>
-      </w:r>
-      <w:r>
-        <w:t> » est beaucoup plus grande que pour les caractéristiques « </w:t>
-      </w:r>
-      <w:proofErr w:type="spellStart"/>
+        <w:t>margin</w:t>
+      </w:r>
+      <w:proofErr w:type="spellEnd"/>
+      <w:r>
+        <w:t> » et « </w:t>
+      </w:r>
       <w:r>
         <w:rPr>
           <w:i/>
           <w:iCs/>
         </w:rPr>
+        <w:t>texture</w:t>
+      </w:r>
+      <w:r>
+        <w:t> » est beaucoup plus grande que pour les caractéristiques « </w:t>
+      </w:r>
+      <w:proofErr w:type="spellStart"/>
+      <w:r>
+        <w:rPr>
+          <w:i/>
+          <w:iCs/>
+        </w:rPr>
         <w:t>shape</w:t>
       </w:r>
       <w:proofErr w:type="spellEnd"/>
@@ -4035,20 +5527,19 @@
         <w:t xml:space="preserve"> ». </w:t>
       </w:r>
     </w:p>
-    <w:p/>
     <w:p>
       <w:pPr>
         <w:keepNext/>
+        <w:jc w:val="center"/>
       </w:pPr>
       <w:r>
         <w:rPr>
           <w:noProof/>
         </w:rPr>
-        <w:lastRenderedPageBreak/>
         <w:drawing>
-          <wp:inline distT="0" distB="0" distL="0" distR="0" wp14:anchorId="54EEDA25" wp14:editId="1F774535">
-            <wp:extent cx="5651500" cy="3302635"/>
-            <wp:effectExtent l="0" t="0" r="6350" b="0"/>
+          <wp:inline distT="0" distB="0" distL="0" distR="0" wp14:anchorId="54EEDA25" wp14:editId="6F0F4C69">
+            <wp:extent cx="3516343" cy="2054888"/>
+            <wp:effectExtent l="0" t="0" r="8255" b="2540"/>
             <wp:docPr id="1" name="Image 1"/>
             <wp:cNvGraphicFramePr>
               <a:graphicFrameLocks xmlns:a="http://schemas.openxmlformats.org/drawingml/2006/main" noChangeAspect="1"/>
@@ -4061,7 +5552,7 @@
                     <pic:cNvPicPr/>
                   </pic:nvPicPr>
                   <pic:blipFill>
-                    <a:blip r:embed="rId14"/>
+                    <a:blip r:embed="rId17"/>
                     <a:stretch>
                       <a:fillRect/>
                     </a:stretch>
@@ -4069,7 +5560,7 @@
                   <pic:spPr>
                     <a:xfrm>
                       <a:off x="0" y="0"/>
-                      <a:ext cx="5651500" cy="3302635"/>
+                      <a:ext cx="3622498" cy="2116923"/>
                     </a:xfrm>
                     <a:prstGeom prst="rect">
                       <a:avLst/>
@@ -4086,31 +5577,18 @@
       <w:pPr>
         <w:pStyle w:val="Lgende"/>
       </w:pPr>
-      <w:bookmarkStart w:id="9" w:name="_Toc58695526"/>
+      <w:bookmarkStart w:id="13" w:name="_Toc58771274"/>
       <w:r>
         <w:t xml:space="preserve">Figure </w:t>
       </w:r>
-      <w:r>
-        <w:fldChar w:fldCharType="begin"/>
-      </w:r>
-      <w:r>
-        <w:instrText xml:space="preserve"> SEQ Figure \* ARABIC </w:instrText>
-      </w:r>
-      <w:r>
-        <w:fldChar w:fldCharType="separate"/>
-      </w:r>
-      <w:r>
-        <w:rPr>
-          <w:noProof/>
-        </w:rPr>
-        <w:t>1</w:t>
-      </w:r>
-      <w:r>
-        <w:rPr>
-          <w:noProof/>
-        </w:rPr>
-        <w:fldChar w:fldCharType="end"/>
-      </w:r>
+      <w:fldSimple w:instr=" SEQ Figure \* ARABIC ">
+        <w:r>
+          <w:rPr>
+            <w:noProof/>
+          </w:rPr>
+          <w:t>5</w:t>
+        </w:r>
+      </w:fldSimple>
       <w:r>
         <w:t> : Valeurs dans les données d’entrée pour chaque caractéristique (« </w:t>
       </w:r>
@@ -4122,10 +5600,11 @@
       <w:r>
         <w:t> »)</w:t>
       </w:r>
-      <w:bookmarkEnd w:id="9"/>
-    </w:p>
-    <w:p>
-      <w:r>
+      <w:bookmarkEnd w:id="13"/>
+    </w:p>
+    <w:p>
+      <w:r>
+        <w:lastRenderedPageBreak/>
         <w:t>En appliquant une normalisation sur les données d’entrée, il est ainsi attendu que l’information contenue dans les caractéristiques « </w:t>
       </w:r>
       <w:proofErr w:type="spellStart"/>
@@ -4258,7 +5737,7 @@
           <w:shd w:val="clear" w:color="auto" w:fill="FFFFFF"/>
         </w:rPr>
       </w:pPr>
-      <w:bookmarkStart w:id="10" w:name="_Toc58695516"/>
+      <w:bookmarkStart w:id="14" w:name="_Toc58771258"/>
       <w:r>
         <w:rPr>
           <w:shd w:val="clear" w:color="auto" w:fill="FFFFFF"/>
@@ -4289,7 +5768,7 @@
         </w:rPr>
         <w:t> : Normalisation des données selon le maximum et le minimum</w:t>
       </w:r>
-      <w:bookmarkEnd w:id="10"/>
+      <w:bookmarkEnd w:id="14"/>
     </w:p>
     <w:p>
       <w:r>
@@ -4456,14 +5935,7 @@
         <w:rPr>
           <w:rFonts w:eastAsiaTheme="minorEastAsia"/>
         </w:rPr>
-        <w:t xml:space="preserve">Les valeurs de maximum et minimum pour chaque caractéristique sont extraites des données d’entraînement seulement. Ainsi, la normalisation est effectuée sur les données de </w:t>
-      </w:r>
-      <w:r>
-        <w:rPr>
-          <w:rFonts w:eastAsiaTheme="minorEastAsia"/>
-        </w:rPr>
-        <w:lastRenderedPageBreak/>
-        <w:t>d’entraînement et de test en utilisant seulement les maximums et minimums calculés avec les données d’entraînement.</w:t>
+        <w:t>Les valeurs de maximum et minimum pour chaque caractéristique sont extraites des données d’entraînement seulement. Ainsi, la normalisation est effectuée sur les données de d’entraînement et de test en utilisant seulement les maximums et minimums calculés avec les données d’entraînement.</w:t>
       </w:r>
     </w:p>
     <w:p>
@@ -4473,7 +5945,7 @@
           <w:shd w:val="clear" w:color="auto" w:fill="FFFFFF"/>
         </w:rPr>
       </w:pPr>
-      <w:bookmarkStart w:id="11" w:name="_Toc58695517"/>
+      <w:bookmarkStart w:id="15" w:name="_Toc58771259"/>
       <w:r>
         <w:rPr>
           <w:shd w:val="clear" w:color="auto" w:fill="FFFFFF"/>
@@ -4519,7 +5991,7 @@
         </w:rPr>
         <w:t> »)</w:t>
       </w:r>
-      <w:bookmarkEnd w:id="11"/>
+      <w:bookmarkEnd w:id="15"/>
     </w:p>
     <w:p>
       <w:pPr>
@@ -4569,13 +6041,6 @@
         </w:rPr>
         <w:t> » :</w:t>
       </w:r>
-    </w:p>
-    <w:p>
-      <w:pPr>
-        <w:rPr>
-          <w:shd w:val="clear" w:color="auto" w:fill="FFFFFF"/>
-        </w:rPr>
-      </w:pPr>
     </w:p>
     <w:tbl>
       <w:tblPr>
@@ -4607,6 +6072,7 @@
                 <w:shd w:val="clear" w:color="auto" w:fill="FFFFFF"/>
               </w:rPr>
             </w:pPr>
+            <w:proofErr w:type="gramStart"/>
             <w:r>
               <w:rPr>
                 <w:b/>
@@ -4617,6 +6083,7 @@
               </w:rPr>
               <w:t>id</w:t>
             </w:r>
+            <w:proofErr w:type="gramEnd"/>
           </w:p>
         </w:tc>
         <w:tc>
@@ -4635,6 +6102,7 @@
               </w:rPr>
             </w:pPr>
             <w:proofErr w:type="spellStart"/>
+            <w:proofErr w:type="gramStart"/>
             <w:r>
               <w:rPr>
                 <w:b/>
@@ -4646,6 +6114,7 @@
               <w:t>species</w:t>
             </w:r>
             <w:proofErr w:type="spellEnd"/>
+            <w:proofErr w:type="gramEnd"/>
           </w:p>
         </w:tc>
       </w:tr>
@@ -5110,46 +6579,34 @@
           <w:shd w:val="clear" w:color="auto" w:fill="FFFFFF"/>
         </w:rPr>
       </w:pPr>
-      <w:bookmarkStart w:id="12" w:name="_Toc58695523"/>
+      <w:bookmarkStart w:id="16" w:name="_Toc58771265"/>
       <w:r>
         <w:t xml:space="preserve">Tableau </w:t>
       </w:r>
-      <w:r>
-        <w:fldChar w:fldCharType="begin"/>
-      </w:r>
-      <w:r>
-        <w:instrText xml:space="preserve"> SEQ Tableau \* ARABIC </w:instrText>
-      </w:r>
-      <w:r>
-        <w:fldChar w:fldCharType="separate"/>
-      </w:r>
-      <w:r>
-        <w:rPr>
-          <w:noProof/>
-        </w:rPr>
-        <w:t>2</w:t>
-      </w:r>
-      <w:r>
-        <w:rPr>
-          <w:noProof/>
-        </w:rPr>
-        <w:fldChar w:fldCharType="end"/>
-      </w:r>
+      <w:fldSimple w:instr=" SEQ Tableau \* ARABIC ">
+        <w:r>
+          <w:rPr>
+            <w:noProof/>
+          </w:rPr>
+          <w:t>2</w:t>
+        </w:r>
+      </w:fldSimple>
       <w:r>
         <w:t> : Espèces des dix premières données du fichier « train.csv »</w:t>
       </w:r>
-      <w:bookmarkEnd w:id="12"/>
-    </w:p>
-    <w:p>
-      <w:pPr>
-        <w:rPr>
-          <w:shd w:val="clear" w:color="auto" w:fill="FFFFFF"/>
-        </w:rPr>
-      </w:pPr>
-      <w:r>
-        <w:rPr>
-          <w:shd w:val="clear" w:color="auto" w:fill="FFFFFF"/>
-        </w:rPr>
+      <w:bookmarkEnd w:id="16"/>
+    </w:p>
+    <w:p>
+      <w:pPr>
+        <w:rPr>
+          <w:shd w:val="clear" w:color="auto" w:fill="FFFFFF"/>
+        </w:rPr>
+      </w:pPr>
+      <w:r>
+        <w:rPr>
+          <w:shd w:val="clear" w:color="auto" w:fill="FFFFFF"/>
+        </w:rPr>
+        <w:lastRenderedPageBreak/>
         <w:t>La première partie de l’espèce correspond à son nom de genre (« </w:t>
       </w:r>
       <w:proofErr w:type="spellStart"/>
@@ -5198,7 +6655,7 @@
           <w:shd w:val="clear" w:color="auto" w:fill="FFFFFF"/>
         </w:rPr>
       </w:pPr>
-      <w:bookmarkStart w:id="13" w:name="_Toc58695518"/>
+      <w:bookmarkStart w:id="17" w:name="_Toc58771260"/>
       <w:r>
         <w:rPr>
           <w:shd w:val="clear" w:color="auto" w:fill="FFFFFF"/>
@@ -5229,7 +6686,7 @@
         </w:rPr>
         <w:t> : Groupement par classes similaires en utilisant t-SNE</w:t>
       </w:r>
-      <w:bookmarkEnd w:id="13"/>
+      <w:bookmarkEnd w:id="17"/>
     </w:p>
     <w:p>
       <w:pPr>
@@ -5433,16 +6890,16 @@
     <w:p>
       <w:pPr>
         <w:keepNext/>
+        <w:jc w:val="center"/>
       </w:pPr>
       <w:r>
         <w:rPr>
           <w:noProof/>
         </w:rPr>
-        <w:lastRenderedPageBreak/>
         <w:drawing>
-          <wp:inline distT="0" distB="0" distL="0" distR="0" wp14:anchorId="28EA94C0" wp14:editId="7686E05F">
-            <wp:extent cx="5651500" cy="2874010"/>
-            <wp:effectExtent l="0" t="0" r="6350" b="2540"/>
+          <wp:inline distT="0" distB="0" distL="0" distR="0" wp14:anchorId="28EA94C0" wp14:editId="26C40CF3">
+            <wp:extent cx="4218598" cy="2145323"/>
+            <wp:effectExtent l="0" t="0" r="0" b="7620"/>
             <wp:docPr id="9" name="Image 9"/>
             <wp:cNvGraphicFramePr>
               <a:graphicFrameLocks xmlns:a="http://schemas.openxmlformats.org/drawingml/2006/main" noChangeAspect="1"/>
@@ -5455,7 +6912,7 @@
                     <pic:cNvPicPr/>
                   </pic:nvPicPr>
                   <pic:blipFill>
-                    <a:blip r:embed="rId15"/>
+                    <a:blip r:embed="rId18"/>
                     <a:stretch>
                       <a:fillRect/>
                     </a:stretch>
@@ -5463,7 +6920,7 @@
                   <pic:spPr>
                     <a:xfrm>
                       <a:off x="0" y="0"/>
-                      <a:ext cx="5651500" cy="2874010"/>
+                      <a:ext cx="4235594" cy="2153966"/>
                     </a:xfrm>
                     <a:prstGeom prst="rect">
                       <a:avLst/>
@@ -5483,35 +6940,22 @@
           <w:shd w:val="clear" w:color="auto" w:fill="FFFFFF"/>
         </w:rPr>
       </w:pPr>
-      <w:bookmarkStart w:id="14" w:name="_Toc58695527"/>
+      <w:bookmarkStart w:id="18" w:name="_Toc58771275"/>
       <w:r>
         <w:t xml:space="preserve">Figure </w:t>
       </w:r>
-      <w:r>
-        <w:fldChar w:fldCharType="begin"/>
-      </w:r>
-      <w:r>
-        <w:instrText xml:space="preserve"> SEQ Figure \* ARABIC </w:instrText>
-      </w:r>
-      <w:r>
-        <w:fldChar w:fldCharType="separate"/>
-      </w:r>
-      <w:r>
-        <w:rPr>
-          <w:noProof/>
-        </w:rPr>
-        <w:t>2</w:t>
-      </w:r>
-      <w:r>
-        <w:rPr>
-          <w:noProof/>
-        </w:rPr>
-        <w:fldChar w:fldCharType="end"/>
-      </w:r>
+      <w:fldSimple w:instr=" SEQ Figure \* ARABIC ">
+        <w:r>
+          <w:rPr>
+            <w:noProof/>
+          </w:rPr>
+          <w:t>6</w:t>
+        </w:r>
+      </w:fldSimple>
       <w:r>
         <w:t> : Résultat 2D de l’algorithme t-SNE sur les données d’entrée</w:t>
       </w:r>
-      <w:bookmarkEnd w:id="14"/>
+      <w:bookmarkEnd w:id="18"/>
     </w:p>
     <w:p>
       <w:pPr>
@@ -5639,6 +7083,7 @@
     </w:p>
     <w:p>
       <w:pPr>
+        <w:jc w:val="center"/>
         <w:rPr>
           <w:shd w:val="clear" w:color="auto" w:fill="FFFFFF"/>
         </w:rPr>
@@ -5647,10 +7092,11 @@
         <w:rPr>
           <w:noProof/>
         </w:rPr>
+        <w:lastRenderedPageBreak/>
         <w:drawing>
-          <wp:inline distT="0" distB="0" distL="0" distR="0" wp14:anchorId="2D5453B9" wp14:editId="0776A2BB">
-            <wp:extent cx="5651500" cy="2851785"/>
-            <wp:effectExtent l="0" t="0" r="6350" b="5715"/>
+          <wp:inline distT="0" distB="0" distL="0" distR="0" wp14:anchorId="2D5453B9" wp14:editId="061D2BB0">
+            <wp:extent cx="4280598" cy="2160018"/>
+            <wp:effectExtent l="0" t="0" r="5715" b="0"/>
             <wp:docPr id="10" name="Image 10"/>
             <wp:cNvGraphicFramePr>
               <a:graphicFrameLocks xmlns:a="http://schemas.openxmlformats.org/drawingml/2006/main" noChangeAspect="1"/>
@@ -5663,7 +7109,7 @@
                     <pic:cNvPicPr/>
                   </pic:nvPicPr>
                   <pic:blipFill>
-                    <a:blip r:embed="rId16"/>
+                    <a:blip r:embed="rId19"/>
                     <a:stretch>
                       <a:fillRect/>
                     </a:stretch>
@@ -5671,7 +7117,7 @@
                   <pic:spPr>
                     <a:xfrm>
                       <a:off x="0" y="0"/>
-                      <a:ext cx="5651500" cy="2851785"/>
+                      <a:ext cx="4293521" cy="2166539"/>
                     </a:xfrm>
                     <a:prstGeom prst="rect">
                       <a:avLst/>
@@ -5691,69 +7137,56 @@
           <w:shd w:val="clear" w:color="auto" w:fill="FFFFFF"/>
         </w:rPr>
       </w:pPr>
-      <w:bookmarkStart w:id="15" w:name="_Toc58695528"/>
+      <w:bookmarkStart w:id="19" w:name="_Toc58771276"/>
       <w:r>
         <w:t xml:space="preserve">Figure </w:t>
       </w:r>
-      <w:r>
-        <w:fldChar w:fldCharType="begin"/>
-      </w:r>
-      <w:r>
-        <w:instrText xml:space="preserve"> SEQ Figure \* ARABIC </w:instrText>
-      </w:r>
-      <w:r>
-        <w:fldChar w:fldCharType="separate"/>
-      </w:r>
-      <w:r>
-        <w:rPr>
-          <w:noProof/>
+      <w:fldSimple w:instr=" SEQ Figure \* ARABIC ">
+        <w:r>
+          <w:rPr>
+            <w:noProof/>
+          </w:rPr>
+          <w:t>7</w:t>
+        </w:r>
+      </w:fldSimple>
+      <w:r>
+        <w:t> : Résultat 2D de l’algorithme t-SNE sur les données d’entrée (</w:t>
+      </w:r>
+      <w:r>
+        <w:t>classes groupées</w:t>
+      </w:r>
+      <w:r>
+        <w:t>)</w:t>
+      </w:r>
+      <w:bookmarkEnd w:id="19"/>
+    </w:p>
+    <w:p>
+      <w:pPr>
+        <w:pStyle w:val="Titre2"/>
+        <w:rPr>
+          <w:shd w:val="clear" w:color="auto" w:fill="FFFFFF"/>
+        </w:rPr>
+      </w:pPr>
+      <w:bookmarkStart w:id="20" w:name="_Toc58771261"/>
+      <w:r>
+        <w:rPr>
+          <w:shd w:val="clear" w:color="auto" w:fill="FFFFFF"/>
+        </w:rPr>
+        <w:t>4.</w:t>
+      </w:r>
+      <w:r>
+        <w:rPr>
+          <w:shd w:val="clear" w:color="auto" w:fill="FFFFFF"/>
         </w:rPr>
         <w:t>3</w:t>
       </w:r>
       <w:r>
         <w:rPr>
-          <w:noProof/>
-        </w:rPr>
-        <w:fldChar w:fldCharType="end"/>
-      </w:r>
-      <w:r>
-        <w:t> : Résultat 2D de l’algorithme t-SNE sur les données d’entrée (</w:t>
-      </w:r>
-      <w:r>
-        <w:t>classes groupées</w:t>
-      </w:r>
-      <w:r>
-        <w:t>)</w:t>
-      </w:r>
-      <w:bookmarkEnd w:id="15"/>
-    </w:p>
-    <w:p>
-      <w:pPr>
-        <w:pStyle w:val="Titre2"/>
-        <w:rPr>
-          <w:shd w:val="clear" w:color="auto" w:fill="FFFFFF"/>
-        </w:rPr>
-      </w:pPr>
-      <w:bookmarkStart w:id="16" w:name="_Toc58695519"/>
-      <w:r>
-        <w:rPr>
-          <w:shd w:val="clear" w:color="auto" w:fill="FFFFFF"/>
-        </w:rPr>
-        <w:t>4.</w:t>
-      </w:r>
-      <w:r>
-        <w:rPr>
-          <w:shd w:val="clear" w:color="auto" w:fill="FFFFFF"/>
-        </w:rPr>
-        <w:t>3</w:t>
-      </w:r>
-      <w:r>
-        <w:rPr>
           <w:shd w:val="clear" w:color="auto" w:fill="FFFFFF"/>
         </w:rPr>
         <w:t xml:space="preserve"> Méthodes de classification choisies</w:t>
       </w:r>
-      <w:bookmarkEnd w:id="16"/>
+      <w:bookmarkEnd w:id="20"/>
     </w:p>
     <w:p>
       <w:pPr>
@@ -5789,6 +7222,7 @@
       </w:tblGrid>
       <w:tr>
         <w:trPr>
+          <w:tblHeader/>
           <w:jc w:val="center"/>
         </w:trPr>
         <w:tc>
@@ -6265,35 +7699,22 @@
           <w:shd w:val="clear" w:color="auto" w:fill="FFFFFF"/>
         </w:rPr>
       </w:pPr>
-      <w:bookmarkStart w:id="17" w:name="_Toc58695524"/>
+      <w:bookmarkStart w:id="21" w:name="_Toc58771266"/>
       <w:r>
         <w:t xml:space="preserve">Tableau </w:t>
       </w:r>
-      <w:r>
-        <w:fldChar w:fldCharType="begin"/>
-      </w:r>
-      <w:r>
-        <w:instrText xml:space="preserve"> SEQ Tableau \* ARABIC </w:instrText>
-      </w:r>
-      <w:r>
-        <w:fldChar w:fldCharType="separate"/>
-      </w:r>
-      <w:r>
-        <w:rPr>
-          <w:noProof/>
-        </w:rPr>
-        <w:t>3</w:t>
-      </w:r>
-      <w:r>
-        <w:rPr>
-          <w:noProof/>
-        </w:rPr>
-        <w:fldChar w:fldCharType="end"/>
-      </w:r>
+      <w:fldSimple w:instr=" SEQ Tableau \* ARABIC ">
+        <w:r>
+          <w:rPr>
+            <w:noProof/>
+          </w:rPr>
+          <w:t>3</w:t>
+        </w:r>
+      </w:fldSimple>
       <w:r>
         <w:t> : Méthodes de classification choisies</w:t>
       </w:r>
-      <w:bookmarkEnd w:id="17"/>
+      <w:bookmarkEnd w:id="21"/>
     </w:p>
     <w:p>
       <w:pPr>
@@ -6302,7 +7723,7 @@
           <w:shd w:val="clear" w:color="auto" w:fill="FFFFFF"/>
         </w:rPr>
       </w:pPr>
-      <w:bookmarkStart w:id="18" w:name="_Toc58695520"/>
+      <w:bookmarkStart w:id="22" w:name="_Toc58771262"/>
       <w:r>
         <w:rPr>
           <w:shd w:val="clear" w:color="auto" w:fill="FFFFFF"/>
@@ -6315,7 +7736,7 @@
         </w:rPr>
         <w:t>Recherche d’hyper-paramètres</w:t>
       </w:r>
-      <w:bookmarkEnd w:id="18"/>
+      <w:bookmarkEnd w:id="22"/>
     </w:p>
     <w:p>
       <w:pPr>
@@ -6535,6 +7956,7 @@
                 <w:bCs/>
                 <w:shd w:val="clear" w:color="auto" w:fill="FFFFFF"/>
               </w:rPr>
+              <w:lastRenderedPageBreak/>
               <w:t>Méthode</w:t>
             </w:r>
           </w:p>
@@ -6622,12 +8044,14 @@
                 <w:shd w:val="clear" w:color="auto" w:fill="FFFFFF"/>
               </w:rPr>
             </w:pPr>
+            <w:proofErr w:type="gramStart"/>
             <w:r>
               <w:rPr>
                 <w:shd w:val="clear" w:color="auto" w:fill="FFFFFF"/>
               </w:rPr>
               <w:t>alpha</w:t>
             </w:r>
+            <w:proofErr w:type="gramEnd"/>
           </w:p>
         </w:tc>
         <w:tc>
@@ -6748,12 +8172,14 @@
                 <w:shd w:val="clear" w:color="auto" w:fill="FFFFFF"/>
               </w:rPr>
             </w:pPr>
+            <w:proofErr w:type="gramStart"/>
             <w:r>
               <w:rPr>
                 <w:shd w:val="clear" w:color="auto" w:fill="FFFFFF"/>
               </w:rPr>
               <w:t>gamma</w:t>
             </w:r>
+            <w:proofErr w:type="gramEnd"/>
           </w:p>
         </w:tc>
         <w:tc>
@@ -6808,12 +8234,14 @@
                 <w:shd w:val="clear" w:color="auto" w:fill="FFFFFF"/>
               </w:rPr>
             </w:pPr>
+            <w:proofErr w:type="gramStart"/>
             <w:r>
               <w:rPr>
                 <w:shd w:val="clear" w:color="auto" w:fill="FFFFFF"/>
               </w:rPr>
               <w:t>kernel</w:t>
             </w:r>
+            <w:proofErr w:type="gramEnd"/>
           </w:p>
         </w:tc>
         <w:tc>
@@ -6923,11 +8351,19 @@
               </w:rPr>
             </w:pPr>
             <w:proofErr w:type="spellStart"/>
-            <w:r>
-              <w:rPr>
-                <w:shd w:val="clear" w:color="auto" w:fill="FFFFFF"/>
-              </w:rPr>
-              <w:t>n_neighbors</w:t>
+            <w:proofErr w:type="gramStart"/>
+            <w:r>
+              <w:rPr>
+                <w:shd w:val="clear" w:color="auto" w:fill="FFFFFF"/>
+              </w:rPr>
+              <w:t>n</w:t>
+            </w:r>
+            <w:proofErr w:type="gramEnd"/>
+            <w:r>
+              <w:rPr>
+                <w:shd w:val="clear" w:color="auto" w:fill="FFFFFF"/>
+              </w:rPr>
+              <w:t>_neighbors</w:t>
             </w:r>
             <w:proofErr w:type="spellEnd"/>
           </w:p>
@@ -6985,6 +8421,7 @@
               </w:rPr>
             </w:pPr>
             <w:proofErr w:type="spellStart"/>
+            <w:proofErr w:type="gramStart"/>
             <w:r>
               <w:rPr>
                 <w:shd w:val="clear" w:color="auto" w:fill="FFFFFF"/>
@@ -6992,6 +8429,7 @@
               <w:t>weights</w:t>
             </w:r>
             <w:proofErr w:type="spellEnd"/>
+            <w:proofErr w:type="gramEnd"/>
           </w:p>
         </w:tc>
         <w:tc>
@@ -7063,6 +8501,7 @@
               </w:rPr>
             </w:pPr>
             <w:proofErr w:type="spellStart"/>
+            <w:proofErr w:type="gramStart"/>
             <w:r>
               <w:rPr>
                 <w:shd w:val="clear" w:color="auto" w:fill="FFFFFF"/>
@@ -7070,6 +8509,7 @@
               <w:t>algorithm</w:t>
             </w:r>
             <w:proofErr w:type="spellEnd"/>
+            <w:proofErr w:type="gramEnd"/>
           </w:p>
         </w:tc>
         <w:tc>
@@ -7164,11 +8604,19 @@
               </w:rPr>
             </w:pPr>
             <w:proofErr w:type="spellStart"/>
-            <w:r>
-              <w:rPr>
-                <w:shd w:val="clear" w:color="auto" w:fill="FFFFFF"/>
-              </w:rPr>
-              <w:t>leaf_size</w:t>
+            <w:proofErr w:type="gramStart"/>
+            <w:r>
+              <w:rPr>
+                <w:shd w:val="clear" w:color="auto" w:fill="FFFFFF"/>
+              </w:rPr>
+              <w:t>leaf</w:t>
+            </w:r>
+            <w:proofErr w:type="gramEnd"/>
+            <w:r>
+              <w:rPr>
+                <w:shd w:val="clear" w:color="auto" w:fill="FFFFFF"/>
+              </w:rPr>
+              <w:t>_size</w:t>
             </w:r>
             <w:proofErr w:type="spellEnd"/>
           </w:p>
@@ -7225,12 +8673,14 @@
                 <w:shd w:val="clear" w:color="auto" w:fill="FFFFFF"/>
               </w:rPr>
             </w:pPr>
+            <w:proofErr w:type="gramStart"/>
             <w:r>
               <w:rPr>
                 <w:shd w:val="clear" w:color="auto" w:fill="FFFFFF"/>
               </w:rPr>
               <w:t>p</w:t>
             </w:r>
+            <w:proofErr w:type="gramEnd"/>
           </w:p>
         </w:tc>
         <w:tc>
@@ -7292,11 +8742,19 @@
               </w:rPr>
             </w:pPr>
             <w:proofErr w:type="spellStart"/>
-            <w:r>
-              <w:rPr>
-                <w:shd w:val="clear" w:color="auto" w:fill="FFFFFF"/>
-              </w:rPr>
-              <w:t>hidden_layer_sizes</w:t>
+            <w:proofErr w:type="gramStart"/>
+            <w:r>
+              <w:rPr>
+                <w:shd w:val="clear" w:color="auto" w:fill="FFFFFF"/>
+              </w:rPr>
+              <w:t>hidden</w:t>
+            </w:r>
+            <w:proofErr w:type="gramEnd"/>
+            <w:r>
+              <w:rPr>
+                <w:shd w:val="clear" w:color="auto" w:fill="FFFFFF"/>
+              </w:rPr>
+              <w:t>_layer_sizes</w:t>
             </w:r>
             <w:proofErr w:type="spellEnd"/>
           </w:p>
@@ -7354,11 +8812,19 @@
               </w:rPr>
             </w:pPr>
             <w:proofErr w:type="spellStart"/>
-            <w:r>
-              <w:rPr>
-                <w:shd w:val="clear" w:color="auto" w:fill="FFFFFF"/>
-              </w:rPr>
-              <w:t>learning_rate_init</w:t>
+            <w:proofErr w:type="gramStart"/>
+            <w:r>
+              <w:rPr>
+                <w:shd w:val="clear" w:color="auto" w:fill="FFFFFF"/>
+              </w:rPr>
+              <w:t>learning</w:t>
+            </w:r>
+            <w:proofErr w:type="gramEnd"/>
+            <w:r>
+              <w:rPr>
+                <w:shd w:val="clear" w:color="auto" w:fill="FFFFFF"/>
+              </w:rPr>
+              <w:t>_rate_init</w:t>
             </w:r>
             <w:proofErr w:type="spellEnd"/>
           </w:p>
@@ -7415,12 +8881,14 @@
                 <w:shd w:val="clear" w:color="auto" w:fill="FFFFFF"/>
               </w:rPr>
             </w:pPr>
+            <w:proofErr w:type="gramStart"/>
             <w:r>
               <w:rPr>
                 <w:shd w:val="clear" w:color="auto" w:fill="FFFFFF"/>
               </w:rPr>
               <w:t>solver</w:t>
             </w:r>
+            <w:proofErr w:type="gramEnd"/>
           </w:p>
         </w:tc>
         <w:tc>
@@ -7507,12 +8975,14 @@
                 <w:shd w:val="clear" w:color="auto" w:fill="FFFFFF"/>
               </w:rPr>
             </w:pPr>
+            <w:proofErr w:type="gramStart"/>
             <w:r>
               <w:rPr>
                 <w:shd w:val="clear" w:color="auto" w:fill="FFFFFF"/>
               </w:rPr>
               <w:t>activation</w:t>
             </w:r>
+            <w:proofErr w:type="gramEnd"/>
           </w:p>
         </w:tc>
         <w:tc>
@@ -7590,11 +9060,19 @@
               </w:rPr>
             </w:pPr>
             <w:proofErr w:type="spellStart"/>
-            <w:r>
-              <w:rPr>
-                <w:shd w:val="clear" w:color="auto" w:fill="FFFFFF"/>
-              </w:rPr>
-              <w:t>n_estimators</w:t>
+            <w:proofErr w:type="gramStart"/>
+            <w:r>
+              <w:rPr>
+                <w:shd w:val="clear" w:color="auto" w:fill="FFFFFF"/>
+              </w:rPr>
+              <w:t>n</w:t>
+            </w:r>
+            <w:proofErr w:type="gramEnd"/>
+            <w:r>
+              <w:rPr>
+                <w:shd w:val="clear" w:color="auto" w:fill="FFFFFF"/>
+              </w:rPr>
+              <w:t>_estimators</w:t>
             </w:r>
             <w:proofErr w:type="spellEnd"/>
           </w:p>
@@ -7653,11 +9131,19 @@
               </w:rPr>
             </w:pPr>
             <w:proofErr w:type="spellStart"/>
-            <w:r>
-              <w:rPr>
-                <w:shd w:val="clear" w:color="auto" w:fill="FFFFFF"/>
-              </w:rPr>
-              <w:t>max_depth</w:t>
+            <w:proofErr w:type="gramStart"/>
+            <w:r>
+              <w:rPr>
+                <w:shd w:val="clear" w:color="auto" w:fill="FFFFFF"/>
+              </w:rPr>
+              <w:t>max</w:t>
+            </w:r>
+            <w:proofErr w:type="gramEnd"/>
+            <w:r>
+              <w:rPr>
+                <w:shd w:val="clear" w:color="auto" w:fill="FFFFFF"/>
+              </w:rPr>
+              <w:t>_depth</w:t>
             </w:r>
             <w:proofErr w:type="spellEnd"/>
           </w:p>
@@ -7721,11 +9207,19 @@
               </w:rPr>
             </w:pPr>
             <w:proofErr w:type="spellStart"/>
-            <w:r>
-              <w:rPr>
-                <w:shd w:val="clear" w:color="auto" w:fill="FFFFFF"/>
-              </w:rPr>
-              <w:t>var_smoothing</w:t>
+            <w:proofErr w:type="gramStart"/>
+            <w:r>
+              <w:rPr>
+                <w:shd w:val="clear" w:color="auto" w:fill="FFFFFF"/>
+              </w:rPr>
+              <w:t>var</w:t>
+            </w:r>
+            <w:proofErr w:type="gramEnd"/>
+            <w:r>
+              <w:rPr>
+                <w:shd w:val="clear" w:color="auto" w:fill="FFFFFF"/>
+              </w:rPr>
+              <w:t>_smoothing</w:t>
             </w:r>
             <w:proofErr w:type="spellEnd"/>
           </w:p>
@@ -7760,78 +9254,35 @@
           <w:shd w:val="clear" w:color="auto" w:fill="FFFFFF"/>
         </w:rPr>
       </w:pPr>
-      <w:bookmarkStart w:id="19" w:name="_Toc58695525"/>
-      <w:r>
-        <w:lastRenderedPageBreak/>
+      <w:bookmarkStart w:id="23" w:name="_Toc58771267"/>
+      <w:r>
         <w:t xml:space="preserve">Tableau </w:t>
       </w:r>
-      <w:r>
-        <w:fldChar w:fldCharType="begin"/>
-      </w:r>
-      <w:r>
-        <w:instrText xml:space="preserve"> SEQ Tableau \* ARABIC </w:instrText>
-      </w:r>
-      <w:r>
-        <w:fldChar w:fldCharType="separate"/>
-      </w:r>
-      <w:r>
-        <w:rPr>
-          <w:noProof/>
-        </w:rPr>
-        <w:t>4</w:t>
-      </w:r>
-      <w:r>
-        <w:rPr>
-          <w:noProof/>
-        </w:rPr>
-        <w:fldChar w:fldCharType="end"/>
-      </w:r>
+      <w:fldSimple w:instr=" SEQ Tableau \* ARABIC ">
+        <w:r>
+          <w:rPr>
+            <w:noProof/>
+          </w:rPr>
+          <w:t>4</w:t>
+        </w:r>
+      </w:fldSimple>
       <w:r>
         <w:t> : Liste des hyper-paramètres testés</w:t>
       </w:r>
-      <w:bookmarkEnd w:id="19"/>
+      <w:bookmarkEnd w:id="23"/>
     </w:p>
     <w:p>
       <w:pPr>
         <w:pStyle w:val="Titre1"/>
       </w:pPr>
-      <w:bookmarkStart w:id="20" w:name="_Toc58695521"/>
+      <w:bookmarkStart w:id="24" w:name="_Toc58771263"/>
       <w:r>
         <w:t xml:space="preserve">5. </w:t>
       </w:r>
       <w:r>
         <w:t>Analyse des résultats</w:t>
       </w:r>
-      <w:bookmarkEnd w:id="20"/>
-    </w:p>
-    <w:p>
-      <w:r>
-        <w:rPr>
-          <w:rFonts w:ascii="Segoe UI" w:hAnsi="Segoe UI" w:cs="Segoe UI"/>
-          <w:b/>
-          <w:bCs/>
-          <w:color w:val="373A3C"/>
-          <w:highlight w:val="cyan"/>
-          <w:shd w:val="clear" w:color="auto" w:fill="FFFFFF"/>
-        </w:rPr>
-        <w:t>Analyse des résultats :</w:t>
-      </w:r>
-      <w:r>
-        <w:rPr>
-          <w:rFonts w:ascii="Segoe UI" w:hAnsi="Segoe UI" w:cs="Segoe UI"/>
-          <w:color w:val="373A3C"/>
-          <w:highlight w:val="cyan"/>
-          <w:shd w:val="clear" w:color="auto" w:fill="FFFFFF"/>
-        </w:rPr>
-        <w:t> que vos résultats soient bons ou non, vous devez en produire une analyse cohérente, potentiellement en les comparant aux résultats de tests déjà présents en ligne sur le site du challenge.</w:t>
-      </w:r>
-    </w:p>
-    <w:p>
-      <w:pPr>
-        <w:rPr>
-          <w:shd w:val="clear" w:color="auto" w:fill="FFFFFF"/>
-        </w:rPr>
-      </w:pPr>
+      <w:bookmarkEnd w:id="24"/>
     </w:p>
     <w:p>
       <w:pPr>
@@ -7867,6 +9318,7 @@
         <w:gridCol w:w="924"/>
         <w:gridCol w:w="924"/>
         <w:gridCol w:w="925"/>
+        <w:gridCol w:w="925"/>
       </w:tblGrid>
       <w:tr>
         <w:trPr>
@@ -7890,8 +9342,8 @@
         </w:tc>
         <w:tc>
           <w:tcPr>
-            <w:tcW w:w="4621" w:type="dxa"/>
-            <w:gridSpan w:val="5"/>
+            <w:tcW w:w="5546" w:type="dxa"/>
+            <w:gridSpan w:val="6"/>
           </w:tcPr>
           <w:p>
             <w:pPr>
@@ -8064,6 +9516,39 @@
             </w:r>
           </w:p>
         </w:tc>
+        <w:tc>
+          <w:tcPr>
+            <w:tcW w:w="925" w:type="dxa"/>
+          </w:tcPr>
+          <w:p>
+            <w:pPr>
+              <w:jc w:val="center"/>
+              <w:rPr>
+                <w:b/>
+                <w:bCs/>
+                <w:shd w:val="clear" w:color="auto" w:fill="FFFFFF"/>
+              </w:rPr>
+            </w:pPr>
+            <w:proofErr w:type="spellStart"/>
+            <w:r>
+              <w:rPr>
+                <w:b/>
+                <w:bCs/>
+                <w:shd w:val="clear" w:color="auto" w:fill="FFFFFF"/>
+              </w:rPr>
+              <w:t>Moy</w:t>
+            </w:r>
+            <w:proofErr w:type="spellEnd"/>
+            <w:r>
+              <w:rPr>
+                <w:b/>
+                <w:bCs/>
+                <w:shd w:val="clear" w:color="auto" w:fill="FFFFFF"/>
+              </w:rPr>
+              <w:t>.</w:t>
+            </w:r>
+          </w:p>
+        </w:tc>
       </w:tr>
       <w:tr>
         <w:trPr>
@@ -8093,10 +9578,29 @@
           </w:tcPr>
           <w:p>
             <w:pPr>
-              <w:rPr>
-                <w:shd w:val="clear" w:color="auto" w:fill="FFFFFF"/>
-              </w:rPr>
-            </w:pPr>
+              <w:jc w:val="center"/>
+              <w:rPr>
+                <w:shd w:val="clear" w:color="auto" w:fill="FFFFFF"/>
+              </w:rPr>
+            </w:pPr>
+            <w:r>
+              <w:rPr>
+                <w:shd w:val="clear" w:color="auto" w:fill="FFFFFF"/>
+              </w:rPr>
+              <w:t>0</w:t>
+            </w:r>
+            <w:r>
+              <w:rPr>
+                <w:shd w:val="clear" w:color="auto" w:fill="FFFFFF"/>
+              </w:rPr>
+              <w:t>,</w:t>
+            </w:r>
+            <w:r>
+              <w:rPr>
+                <w:shd w:val="clear" w:color="auto" w:fill="FFFFFF"/>
+              </w:rPr>
+              <w:t>9924</w:t>
+            </w:r>
           </w:p>
         </w:tc>
         <w:tc>
@@ -8105,10 +9609,29 @@
           </w:tcPr>
           <w:p>
             <w:pPr>
-              <w:rPr>
-                <w:shd w:val="clear" w:color="auto" w:fill="FFFFFF"/>
-              </w:rPr>
-            </w:pPr>
+              <w:jc w:val="center"/>
+              <w:rPr>
+                <w:shd w:val="clear" w:color="auto" w:fill="FFFFFF"/>
+              </w:rPr>
+            </w:pPr>
+            <w:r>
+              <w:rPr>
+                <w:shd w:val="clear" w:color="auto" w:fill="FFFFFF"/>
+              </w:rPr>
+              <w:t>0</w:t>
+            </w:r>
+            <w:r>
+              <w:rPr>
+                <w:shd w:val="clear" w:color="auto" w:fill="FFFFFF"/>
+              </w:rPr>
+              <w:t>,</w:t>
+            </w:r>
+            <w:r>
+              <w:rPr>
+                <w:shd w:val="clear" w:color="auto" w:fill="FFFFFF"/>
+              </w:rPr>
+              <w:t>9192</w:t>
+            </w:r>
           </w:p>
         </w:tc>
         <w:tc>
@@ -8117,10 +9640,29 @@
           </w:tcPr>
           <w:p>
             <w:pPr>
-              <w:rPr>
-                <w:shd w:val="clear" w:color="auto" w:fill="FFFFFF"/>
-              </w:rPr>
-            </w:pPr>
+              <w:jc w:val="center"/>
+              <w:rPr>
+                <w:shd w:val="clear" w:color="auto" w:fill="FFFFFF"/>
+              </w:rPr>
+            </w:pPr>
+            <w:r>
+              <w:rPr>
+                <w:shd w:val="clear" w:color="auto" w:fill="FFFFFF"/>
+              </w:rPr>
+              <w:t>0</w:t>
+            </w:r>
+            <w:r>
+              <w:rPr>
+                <w:shd w:val="clear" w:color="auto" w:fill="FFFFFF"/>
+              </w:rPr>
+              <w:t>,</w:t>
+            </w:r>
+            <w:r>
+              <w:rPr>
+                <w:shd w:val="clear" w:color="auto" w:fill="FFFFFF"/>
+              </w:rPr>
+              <w:t>9967</w:t>
+            </w:r>
           </w:p>
         </w:tc>
         <w:tc>
@@ -8129,10 +9671,29 @@
           </w:tcPr>
           <w:p>
             <w:pPr>
-              <w:rPr>
-                <w:shd w:val="clear" w:color="auto" w:fill="FFFFFF"/>
-              </w:rPr>
-            </w:pPr>
+              <w:jc w:val="center"/>
+              <w:rPr>
+                <w:shd w:val="clear" w:color="auto" w:fill="FFFFFF"/>
+              </w:rPr>
+            </w:pPr>
+            <w:r>
+              <w:rPr>
+                <w:shd w:val="clear" w:color="auto" w:fill="FFFFFF"/>
+              </w:rPr>
+              <w:t>0</w:t>
+            </w:r>
+            <w:r>
+              <w:rPr>
+                <w:shd w:val="clear" w:color="auto" w:fill="FFFFFF"/>
+              </w:rPr>
+              <w:t>,</w:t>
+            </w:r>
+            <w:r>
+              <w:rPr>
+                <w:shd w:val="clear" w:color="auto" w:fill="FFFFFF"/>
+              </w:rPr>
+              <w:t>9346</w:t>
+            </w:r>
           </w:p>
         </w:tc>
         <w:tc>
@@ -8141,10 +9702,61 @@
           </w:tcPr>
           <w:p>
             <w:pPr>
-              <w:rPr>
-                <w:shd w:val="clear" w:color="auto" w:fill="FFFFFF"/>
-              </w:rPr>
-            </w:pPr>
+              <w:jc w:val="center"/>
+              <w:rPr>
+                <w:shd w:val="clear" w:color="auto" w:fill="FFFFFF"/>
+              </w:rPr>
+            </w:pPr>
+            <w:r>
+              <w:rPr>
+                <w:shd w:val="clear" w:color="auto" w:fill="FFFFFF"/>
+              </w:rPr>
+              <w:t>0</w:t>
+            </w:r>
+            <w:r>
+              <w:rPr>
+                <w:shd w:val="clear" w:color="auto" w:fill="FFFFFF"/>
+              </w:rPr>
+              <w:t>,</w:t>
+            </w:r>
+            <w:r>
+              <w:rPr>
+                <w:shd w:val="clear" w:color="auto" w:fill="FFFFFF"/>
+              </w:rPr>
+              <w:t>9707</w:t>
+            </w:r>
+          </w:p>
+        </w:tc>
+        <w:tc>
+          <w:tcPr>
+            <w:tcW w:w="925" w:type="dxa"/>
+            <w:vAlign w:val="bottom"/>
+          </w:tcPr>
+          <w:p>
+            <w:pPr>
+              <w:jc w:val="center"/>
+              <w:rPr>
+                <w:shd w:val="clear" w:color="auto" w:fill="FFFFFF"/>
+              </w:rPr>
+            </w:pPr>
+            <w:r>
+              <w:rPr>
+                <w:shd w:val="clear" w:color="auto" w:fill="FFFFFF"/>
+              </w:rPr>
+              <w:t>0</w:t>
+            </w:r>
+            <w:r>
+              <w:rPr>
+                <w:shd w:val="clear" w:color="auto" w:fill="FFFFFF"/>
+              </w:rPr>
+              <w:t>,</w:t>
+            </w:r>
+            <w:r>
+              <w:rPr>
+                <w:shd w:val="clear" w:color="auto" w:fill="FFFFFF"/>
+              </w:rPr>
+              <w:t>9627</w:t>
+            </w:r>
           </w:p>
         </w:tc>
       </w:tr>
@@ -8176,10 +9788,29 @@
           </w:tcPr>
           <w:p>
             <w:pPr>
-              <w:rPr>
-                <w:shd w:val="clear" w:color="auto" w:fill="FFFFFF"/>
-              </w:rPr>
-            </w:pPr>
+              <w:jc w:val="center"/>
+              <w:rPr>
+                <w:shd w:val="clear" w:color="auto" w:fill="FFFFFF"/>
+              </w:rPr>
+            </w:pPr>
+            <w:r>
+              <w:rPr>
+                <w:shd w:val="clear" w:color="auto" w:fill="FFFFFF"/>
+              </w:rPr>
+              <w:t>1</w:t>
+            </w:r>
+            <w:r>
+              <w:rPr>
+                <w:shd w:val="clear" w:color="auto" w:fill="FFFFFF"/>
+              </w:rPr>
+              <w:t>,</w:t>
+            </w:r>
+            <w:r>
+              <w:rPr>
+                <w:shd w:val="clear" w:color="auto" w:fill="FFFFFF"/>
+              </w:rPr>
+              <w:t>0000</w:t>
+            </w:r>
           </w:p>
         </w:tc>
         <w:tc>
@@ -8188,10 +9819,29 @@
           </w:tcPr>
           <w:p>
             <w:pPr>
-              <w:rPr>
-                <w:shd w:val="clear" w:color="auto" w:fill="FFFFFF"/>
-              </w:rPr>
-            </w:pPr>
+              <w:jc w:val="center"/>
+              <w:rPr>
+                <w:shd w:val="clear" w:color="auto" w:fill="FFFFFF"/>
+              </w:rPr>
+            </w:pPr>
+            <w:r>
+              <w:rPr>
+                <w:shd w:val="clear" w:color="auto" w:fill="FFFFFF"/>
+              </w:rPr>
+              <w:t>1</w:t>
+            </w:r>
+            <w:r>
+              <w:rPr>
+                <w:shd w:val="clear" w:color="auto" w:fill="FFFFFF"/>
+              </w:rPr>
+              <w:t>,</w:t>
+            </w:r>
+            <w:r>
+              <w:rPr>
+                <w:shd w:val="clear" w:color="auto" w:fill="FFFFFF"/>
+              </w:rPr>
+              <w:t>0000</w:t>
+            </w:r>
           </w:p>
         </w:tc>
         <w:tc>
@@ -8200,10 +9850,29 @@
           </w:tcPr>
           <w:p>
             <w:pPr>
-              <w:rPr>
-                <w:shd w:val="clear" w:color="auto" w:fill="FFFFFF"/>
-              </w:rPr>
-            </w:pPr>
+              <w:jc w:val="center"/>
+              <w:rPr>
+                <w:shd w:val="clear" w:color="auto" w:fill="FFFFFF"/>
+              </w:rPr>
+            </w:pPr>
+            <w:r>
+              <w:rPr>
+                <w:shd w:val="clear" w:color="auto" w:fill="FFFFFF"/>
+              </w:rPr>
+              <w:t>1</w:t>
+            </w:r>
+            <w:r>
+              <w:rPr>
+                <w:shd w:val="clear" w:color="auto" w:fill="FFFFFF"/>
+              </w:rPr>
+              <w:t>,</w:t>
+            </w:r>
+            <w:r>
+              <w:rPr>
+                <w:shd w:val="clear" w:color="auto" w:fill="FFFFFF"/>
+              </w:rPr>
+              <w:t>0000</w:t>
+            </w:r>
           </w:p>
         </w:tc>
         <w:tc>
@@ -8212,10 +9881,29 @@
           </w:tcPr>
           <w:p>
             <w:pPr>
-              <w:rPr>
-                <w:shd w:val="clear" w:color="auto" w:fill="FFFFFF"/>
-              </w:rPr>
-            </w:pPr>
+              <w:jc w:val="center"/>
+              <w:rPr>
+                <w:shd w:val="clear" w:color="auto" w:fill="FFFFFF"/>
+              </w:rPr>
+            </w:pPr>
+            <w:r>
+              <w:rPr>
+                <w:shd w:val="clear" w:color="auto" w:fill="FFFFFF"/>
+              </w:rPr>
+              <w:t>0</w:t>
+            </w:r>
+            <w:r>
+              <w:rPr>
+                <w:shd w:val="clear" w:color="auto" w:fill="FFFFFF"/>
+              </w:rPr>
+              <w:t>,</w:t>
+            </w:r>
+            <w:r>
+              <w:rPr>
+                <w:shd w:val="clear" w:color="auto" w:fill="FFFFFF"/>
+              </w:rPr>
+              <w:t>9995</w:t>
+            </w:r>
           </w:p>
         </w:tc>
         <w:tc>
@@ -8224,10 +9912,61 @@
           </w:tcPr>
           <w:p>
             <w:pPr>
-              <w:rPr>
-                <w:shd w:val="clear" w:color="auto" w:fill="FFFFFF"/>
-              </w:rPr>
-            </w:pPr>
+              <w:jc w:val="center"/>
+              <w:rPr>
+                <w:shd w:val="clear" w:color="auto" w:fill="FFFFFF"/>
+              </w:rPr>
+            </w:pPr>
+            <w:r>
+              <w:rPr>
+                <w:shd w:val="clear" w:color="auto" w:fill="FFFFFF"/>
+              </w:rPr>
+              <w:t>0</w:t>
+            </w:r>
+            <w:r>
+              <w:rPr>
+                <w:shd w:val="clear" w:color="auto" w:fill="FFFFFF"/>
+              </w:rPr>
+              <w:t>,</w:t>
+            </w:r>
+            <w:r>
+              <w:rPr>
+                <w:shd w:val="clear" w:color="auto" w:fill="FFFFFF"/>
+              </w:rPr>
+              <w:t>9995</w:t>
+            </w:r>
+          </w:p>
+        </w:tc>
+        <w:tc>
+          <w:tcPr>
+            <w:tcW w:w="925" w:type="dxa"/>
+            <w:vAlign w:val="bottom"/>
+          </w:tcPr>
+          <w:p>
+            <w:pPr>
+              <w:jc w:val="center"/>
+              <w:rPr>
+                <w:shd w:val="clear" w:color="auto" w:fill="FFFFFF"/>
+              </w:rPr>
+            </w:pPr>
+            <w:r>
+              <w:rPr>
+                <w:shd w:val="clear" w:color="auto" w:fill="FFFFFF"/>
+              </w:rPr>
+              <w:t>0</w:t>
+            </w:r>
+            <w:r>
+              <w:rPr>
+                <w:shd w:val="clear" w:color="auto" w:fill="FFFFFF"/>
+              </w:rPr>
+              <w:t>,</w:t>
+            </w:r>
+            <w:r>
+              <w:rPr>
+                <w:shd w:val="clear" w:color="auto" w:fill="FFFFFF"/>
+              </w:rPr>
+              <w:t>9998</w:t>
+            </w:r>
           </w:p>
         </w:tc>
       </w:tr>
@@ -8259,10 +9998,29 @@
           </w:tcPr>
           <w:p>
             <w:pPr>
-              <w:rPr>
-                <w:shd w:val="clear" w:color="auto" w:fill="FFFFFF"/>
-              </w:rPr>
-            </w:pPr>
+              <w:jc w:val="center"/>
+              <w:rPr>
+                <w:shd w:val="clear" w:color="auto" w:fill="FFFFFF"/>
+              </w:rPr>
+            </w:pPr>
+            <w:r>
+              <w:rPr>
+                <w:shd w:val="clear" w:color="auto" w:fill="FFFFFF"/>
+              </w:rPr>
+              <w:t>1</w:t>
+            </w:r>
+            <w:r>
+              <w:rPr>
+                <w:shd w:val="clear" w:color="auto" w:fill="FFFFFF"/>
+              </w:rPr>
+              <w:t>,</w:t>
+            </w:r>
+            <w:r>
+              <w:rPr>
+                <w:shd w:val="clear" w:color="auto" w:fill="FFFFFF"/>
+              </w:rPr>
+              <w:t>0000</w:t>
+            </w:r>
           </w:p>
         </w:tc>
         <w:tc>
@@ -8271,10 +10029,29 @@
           </w:tcPr>
           <w:p>
             <w:pPr>
-              <w:rPr>
-                <w:shd w:val="clear" w:color="auto" w:fill="FFFFFF"/>
-              </w:rPr>
-            </w:pPr>
+              <w:jc w:val="center"/>
+              <w:rPr>
+                <w:shd w:val="clear" w:color="auto" w:fill="FFFFFF"/>
+              </w:rPr>
+            </w:pPr>
+            <w:r>
+              <w:rPr>
+                <w:shd w:val="clear" w:color="auto" w:fill="FFFFFF"/>
+              </w:rPr>
+              <w:t>1</w:t>
+            </w:r>
+            <w:r>
+              <w:rPr>
+                <w:shd w:val="clear" w:color="auto" w:fill="FFFFFF"/>
+              </w:rPr>
+              <w:t>,</w:t>
+            </w:r>
+            <w:r>
+              <w:rPr>
+                <w:shd w:val="clear" w:color="auto" w:fill="FFFFFF"/>
+              </w:rPr>
+              <w:t>0000</w:t>
+            </w:r>
           </w:p>
         </w:tc>
         <w:tc>
@@ -8283,10 +10060,29 @@
           </w:tcPr>
           <w:p>
             <w:pPr>
-              <w:rPr>
-                <w:shd w:val="clear" w:color="auto" w:fill="FFFFFF"/>
-              </w:rPr>
-            </w:pPr>
+              <w:jc w:val="center"/>
+              <w:rPr>
+                <w:shd w:val="clear" w:color="auto" w:fill="FFFFFF"/>
+              </w:rPr>
+            </w:pPr>
+            <w:r>
+              <w:rPr>
+                <w:shd w:val="clear" w:color="auto" w:fill="FFFFFF"/>
+              </w:rPr>
+              <w:t>1</w:t>
+            </w:r>
+            <w:r>
+              <w:rPr>
+                <w:shd w:val="clear" w:color="auto" w:fill="FFFFFF"/>
+              </w:rPr>
+              <w:t>,</w:t>
+            </w:r>
+            <w:r>
+              <w:rPr>
+                <w:shd w:val="clear" w:color="auto" w:fill="FFFFFF"/>
+              </w:rPr>
+              <w:t>0000</w:t>
+            </w:r>
           </w:p>
         </w:tc>
         <w:tc>
@@ -8295,10 +10091,29 @@
           </w:tcPr>
           <w:p>
             <w:pPr>
-              <w:rPr>
-                <w:shd w:val="clear" w:color="auto" w:fill="FFFFFF"/>
-              </w:rPr>
-            </w:pPr>
+              <w:jc w:val="center"/>
+              <w:rPr>
+                <w:shd w:val="clear" w:color="auto" w:fill="FFFFFF"/>
+              </w:rPr>
+            </w:pPr>
+            <w:r>
+              <w:rPr>
+                <w:shd w:val="clear" w:color="auto" w:fill="FFFFFF"/>
+              </w:rPr>
+              <w:t>1</w:t>
+            </w:r>
+            <w:r>
+              <w:rPr>
+                <w:shd w:val="clear" w:color="auto" w:fill="FFFFFF"/>
+              </w:rPr>
+              <w:t>,</w:t>
+            </w:r>
+            <w:r>
+              <w:rPr>
+                <w:shd w:val="clear" w:color="auto" w:fill="FFFFFF"/>
+              </w:rPr>
+              <w:t>0000</w:t>
+            </w:r>
           </w:p>
         </w:tc>
         <w:tc>
@@ -8307,10 +10122,69 @@
           </w:tcPr>
           <w:p>
             <w:pPr>
-              <w:rPr>
-                <w:shd w:val="clear" w:color="auto" w:fill="FFFFFF"/>
-              </w:rPr>
-            </w:pPr>
+              <w:jc w:val="center"/>
+              <w:rPr>
+                <w:shd w:val="clear" w:color="auto" w:fill="FFFFFF"/>
+              </w:rPr>
+            </w:pPr>
+            <w:r>
+              <w:rPr>
+                <w:shd w:val="clear" w:color="auto" w:fill="FFFFFF"/>
+              </w:rPr>
+              <w:t>1</w:t>
+            </w:r>
+            <w:r>
+              <w:rPr>
+                <w:shd w:val="clear" w:color="auto" w:fill="FFFFFF"/>
+              </w:rPr>
+              <w:t>,</w:t>
+            </w:r>
+            <w:r>
+              <w:rPr>
+                <w:shd w:val="clear" w:color="auto" w:fill="FFFFFF"/>
+              </w:rPr>
+              <w:t>0000</w:t>
+            </w:r>
+          </w:p>
+        </w:tc>
+        <w:tc>
+          <w:tcPr>
+            <w:tcW w:w="925" w:type="dxa"/>
+            <w:vAlign w:val="bottom"/>
+          </w:tcPr>
+          <w:p>
+            <w:pPr>
+              <w:jc w:val="center"/>
+              <w:rPr>
+                <w:b/>
+                <w:bCs/>
+                <w:shd w:val="clear" w:color="auto" w:fill="FFFFFF"/>
+              </w:rPr>
+            </w:pPr>
+            <w:r>
+              <w:rPr>
+                <w:b/>
+                <w:bCs/>
+                <w:shd w:val="clear" w:color="auto" w:fill="FFFFFF"/>
+              </w:rPr>
+              <w:t>1</w:t>
+            </w:r>
+            <w:r>
+              <w:rPr>
+                <w:b/>
+                <w:bCs/>
+                <w:shd w:val="clear" w:color="auto" w:fill="FFFFFF"/>
+              </w:rPr>
+              <w:t>,</w:t>
+            </w:r>
+            <w:r>
+              <w:rPr>
+                <w:b/>
+                <w:bCs/>
+                <w:shd w:val="clear" w:color="auto" w:fill="FFFFFF"/>
+              </w:rPr>
+              <w:t>0000</w:t>
+            </w:r>
           </w:p>
         </w:tc>
       </w:tr>
@@ -8342,10 +10216,29 @@
           </w:tcPr>
           <w:p>
             <w:pPr>
-              <w:rPr>
-                <w:shd w:val="clear" w:color="auto" w:fill="FFFFFF"/>
-              </w:rPr>
-            </w:pPr>
+              <w:jc w:val="center"/>
+              <w:rPr>
+                <w:shd w:val="clear" w:color="auto" w:fill="FFFFFF"/>
+              </w:rPr>
+            </w:pPr>
+            <w:r>
+              <w:rPr>
+                <w:shd w:val="clear" w:color="auto" w:fill="FFFFFF"/>
+              </w:rPr>
+              <w:t>1</w:t>
+            </w:r>
+            <w:r>
+              <w:rPr>
+                <w:shd w:val="clear" w:color="auto" w:fill="FFFFFF"/>
+              </w:rPr>
+              <w:t>,</w:t>
+            </w:r>
+            <w:r>
+              <w:rPr>
+                <w:shd w:val="clear" w:color="auto" w:fill="FFFFFF"/>
+              </w:rPr>
+              <w:t>0000</w:t>
+            </w:r>
           </w:p>
         </w:tc>
         <w:tc>
@@ -8354,10 +10247,29 @@
           </w:tcPr>
           <w:p>
             <w:pPr>
-              <w:rPr>
-                <w:shd w:val="clear" w:color="auto" w:fill="FFFFFF"/>
-              </w:rPr>
-            </w:pPr>
+              <w:jc w:val="center"/>
+              <w:rPr>
+                <w:shd w:val="clear" w:color="auto" w:fill="FFFFFF"/>
+              </w:rPr>
+            </w:pPr>
+            <w:r>
+              <w:rPr>
+                <w:shd w:val="clear" w:color="auto" w:fill="FFFFFF"/>
+              </w:rPr>
+              <w:t>1</w:t>
+            </w:r>
+            <w:r>
+              <w:rPr>
+                <w:shd w:val="clear" w:color="auto" w:fill="FFFFFF"/>
+              </w:rPr>
+              <w:t>,</w:t>
+            </w:r>
+            <w:r>
+              <w:rPr>
+                <w:shd w:val="clear" w:color="auto" w:fill="FFFFFF"/>
+              </w:rPr>
+              <w:t>0000</w:t>
+            </w:r>
           </w:p>
         </w:tc>
         <w:tc>
@@ -8366,10 +10278,29 @@
           </w:tcPr>
           <w:p>
             <w:pPr>
-              <w:rPr>
-                <w:shd w:val="clear" w:color="auto" w:fill="FFFFFF"/>
-              </w:rPr>
-            </w:pPr>
+              <w:jc w:val="center"/>
+              <w:rPr>
+                <w:shd w:val="clear" w:color="auto" w:fill="FFFFFF"/>
+              </w:rPr>
+            </w:pPr>
+            <w:r>
+              <w:rPr>
+                <w:shd w:val="clear" w:color="auto" w:fill="FFFFFF"/>
+              </w:rPr>
+              <w:t>1</w:t>
+            </w:r>
+            <w:r>
+              <w:rPr>
+                <w:shd w:val="clear" w:color="auto" w:fill="FFFFFF"/>
+              </w:rPr>
+              <w:t>,</w:t>
+            </w:r>
+            <w:r>
+              <w:rPr>
+                <w:shd w:val="clear" w:color="auto" w:fill="FFFFFF"/>
+              </w:rPr>
+              <w:t>0000</w:t>
+            </w:r>
           </w:p>
         </w:tc>
         <w:tc>
@@ -8378,10 +10309,29 @@
           </w:tcPr>
           <w:p>
             <w:pPr>
-              <w:rPr>
-                <w:shd w:val="clear" w:color="auto" w:fill="FFFFFF"/>
-              </w:rPr>
-            </w:pPr>
+              <w:jc w:val="center"/>
+              <w:rPr>
+                <w:shd w:val="clear" w:color="auto" w:fill="FFFFFF"/>
+              </w:rPr>
+            </w:pPr>
+            <w:r>
+              <w:rPr>
+                <w:shd w:val="clear" w:color="auto" w:fill="FFFFFF"/>
+              </w:rPr>
+              <w:t>1</w:t>
+            </w:r>
+            <w:r>
+              <w:rPr>
+                <w:shd w:val="clear" w:color="auto" w:fill="FFFFFF"/>
+              </w:rPr>
+              <w:t>,</w:t>
+            </w:r>
+            <w:r>
+              <w:rPr>
+                <w:shd w:val="clear" w:color="auto" w:fill="FFFFFF"/>
+              </w:rPr>
+              <w:t>0000</w:t>
+            </w:r>
           </w:p>
         </w:tc>
         <w:tc>
@@ -8390,10 +10340,69 @@
           </w:tcPr>
           <w:p>
             <w:pPr>
-              <w:rPr>
-                <w:shd w:val="clear" w:color="auto" w:fill="FFFFFF"/>
-              </w:rPr>
-            </w:pPr>
+              <w:jc w:val="center"/>
+              <w:rPr>
+                <w:shd w:val="clear" w:color="auto" w:fill="FFFFFF"/>
+              </w:rPr>
+            </w:pPr>
+            <w:r>
+              <w:rPr>
+                <w:shd w:val="clear" w:color="auto" w:fill="FFFFFF"/>
+              </w:rPr>
+              <w:t>1</w:t>
+            </w:r>
+            <w:r>
+              <w:rPr>
+                <w:shd w:val="clear" w:color="auto" w:fill="FFFFFF"/>
+              </w:rPr>
+              <w:t>,</w:t>
+            </w:r>
+            <w:r>
+              <w:rPr>
+                <w:shd w:val="clear" w:color="auto" w:fill="FFFFFF"/>
+              </w:rPr>
+              <w:t>0000</w:t>
+            </w:r>
+          </w:p>
+        </w:tc>
+        <w:tc>
+          <w:tcPr>
+            <w:tcW w:w="925" w:type="dxa"/>
+            <w:vAlign w:val="bottom"/>
+          </w:tcPr>
+          <w:p>
+            <w:pPr>
+              <w:jc w:val="center"/>
+              <w:rPr>
+                <w:b/>
+                <w:bCs/>
+                <w:shd w:val="clear" w:color="auto" w:fill="FFFFFF"/>
+              </w:rPr>
+            </w:pPr>
+            <w:r>
+              <w:rPr>
+                <w:b/>
+                <w:bCs/>
+                <w:shd w:val="clear" w:color="auto" w:fill="FFFFFF"/>
+              </w:rPr>
+              <w:t>1</w:t>
+            </w:r>
+            <w:r>
+              <w:rPr>
+                <w:b/>
+                <w:bCs/>
+                <w:shd w:val="clear" w:color="auto" w:fill="FFFFFF"/>
+              </w:rPr>
+              <w:t>,</w:t>
+            </w:r>
+            <w:r>
+              <w:rPr>
+                <w:b/>
+                <w:bCs/>
+                <w:shd w:val="clear" w:color="auto" w:fill="FFFFFF"/>
+              </w:rPr>
+              <w:t>0000</w:t>
+            </w:r>
           </w:p>
         </w:tc>
       </w:tr>
@@ -8425,10 +10434,29 @@
           </w:tcPr>
           <w:p>
             <w:pPr>
-              <w:rPr>
-                <w:shd w:val="clear" w:color="auto" w:fill="FFFFFF"/>
-              </w:rPr>
-            </w:pPr>
+              <w:jc w:val="center"/>
+              <w:rPr>
+                <w:shd w:val="clear" w:color="auto" w:fill="FFFFFF"/>
+              </w:rPr>
+            </w:pPr>
+            <w:r>
+              <w:rPr>
+                <w:shd w:val="clear" w:color="auto" w:fill="FFFFFF"/>
+              </w:rPr>
+              <w:t>1</w:t>
+            </w:r>
+            <w:r>
+              <w:rPr>
+                <w:shd w:val="clear" w:color="auto" w:fill="FFFFFF"/>
+              </w:rPr>
+              <w:t>,</w:t>
+            </w:r>
+            <w:r>
+              <w:rPr>
+                <w:shd w:val="clear" w:color="auto" w:fill="FFFFFF"/>
+              </w:rPr>
+              <w:t>0000</w:t>
+            </w:r>
           </w:p>
         </w:tc>
         <w:tc>
@@ -8437,10 +10465,29 @@
           </w:tcPr>
           <w:p>
             <w:pPr>
-              <w:rPr>
-                <w:shd w:val="clear" w:color="auto" w:fill="FFFFFF"/>
-              </w:rPr>
-            </w:pPr>
+              <w:jc w:val="center"/>
+              <w:rPr>
+                <w:shd w:val="clear" w:color="auto" w:fill="FFFFFF"/>
+              </w:rPr>
+            </w:pPr>
+            <w:r>
+              <w:rPr>
+                <w:shd w:val="clear" w:color="auto" w:fill="FFFFFF"/>
+              </w:rPr>
+              <w:t>1</w:t>
+            </w:r>
+            <w:r>
+              <w:rPr>
+                <w:shd w:val="clear" w:color="auto" w:fill="FFFFFF"/>
+              </w:rPr>
+              <w:t>,</w:t>
+            </w:r>
+            <w:r>
+              <w:rPr>
+                <w:shd w:val="clear" w:color="auto" w:fill="FFFFFF"/>
+              </w:rPr>
+              <w:t>0000</w:t>
+            </w:r>
           </w:p>
         </w:tc>
         <w:tc>
@@ -8449,10 +10496,29 @@
           </w:tcPr>
           <w:p>
             <w:pPr>
-              <w:rPr>
-                <w:shd w:val="clear" w:color="auto" w:fill="FFFFFF"/>
-              </w:rPr>
-            </w:pPr>
+              <w:jc w:val="center"/>
+              <w:rPr>
+                <w:shd w:val="clear" w:color="auto" w:fill="FFFFFF"/>
+              </w:rPr>
+            </w:pPr>
+            <w:r>
+              <w:rPr>
+                <w:shd w:val="clear" w:color="auto" w:fill="FFFFFF"/>
+              </w:rPr>
+              <w:t>1</w:t>
+            </w:r>
+            <w:r>
+              <w:rPr>
+                <w:shd w:val="clear" w:color="auto" w:fill="FFFFFF"/>
+              </w:rPr>
+              <w:t>,</w:t>
+            </w:r>
+            <w:r>
+              <w:rPr>
+                <w:shd w:val="clear" w:color="auto" w:fill="FFFFFF"/>
+              </w:rPr>
+              <w:t>0000</w:t>
+            </w:r>
           </w:p>
         </w:tc>
         <w:tc>
@@ -8461,10 +10527,29 @@
           </w:tcPr>
           <w:p>
             <w:pPr>
-              <w:rPr>
-                <w:shd w:val="clear" w:color="auto" w:fill="FFFFFF"/>
-              </w:rPr>
-            </w:pPr>
+              <w:jc w:val="center"/>
+              <w:rPr>
+                <w:shd w:val="clear" w:color="auto" w:fill="FFFFFF"/>
+              </w:rPr>
+            </w:pPr>
+            <w:r>
+              <w:rPr>
+                <w:shd w:val="clear" w:color="auto" w:fill="FFFFFF"/>
+              </w:rPr>
+              <w:t>1</w:t>
+            </w:r>
+            <w:r>
+              <w:rPr>
+                <w:shd w:val="clear" w:color="auto" w:fill="FFFFFF"/>
+              </w:rPr>
+              <w:t>,</w:t>
+            </w:r>
+            <w:r>
+              <w:rPr>
+                <w:shd w:val="clear" w:color="auto" w:fill="FFFFFF"/>
+              </w:rPr>
+              <w:t>0000</w:t>
+            </w:r>
           </w:p>
         </w:tc>
         <w:tc>
@@ -8473,10 +10558,69 @@
           </w:tcPr>
           <w:p>
             <w:pPr>
-              <w:rPr>
-                <w:shd w:val="clear" w:color="auto" w:fill="FFFFFF"/>
-              </w:rPr>
-            </w:pPr>
+              <w:jc w:val="center"/>
+              <w:rPr>
+                <w:shd w:val="clear" w:color="auto" w:fill="FFFFFF"/>
+              </w:rPr>
+            </w:pPr>
+            <w:r>
+              <w:rPr>
+                <w:shd w:val="clear" w:color="auto" w:fill="FFFFFF"/>
+              </w:rPr>
+              <w:t>1</w:t>
+            </w:r>
+            <w:r>
+              <w:rPr>
+                <w:shd w:val="clear" w:color="auto" w:fill="FFFFFF"/>
+              </w:rPr>
+              <w:t>,</w:t>
+            </w:r>
+            <w:r>
+              <w:rPr>
+                <w:shd w:val="clear" w:color="auto" w:fill="FFFFFF"/>
+              </w:rPr>
+              <w:t>0000</w:t>
+            </w:r>
+          </w:p>
+        </w:tc>
+        <w:tc>
+          <w:tcPr>
+            <w:tcW w:w="925" w:type="dxa"/>
+            <w:vAlign w:val="bottom"/>
+          </w:tcPr>
+          <w:p>
+            <w:pPr>
+              <w:jc w:val="center"/>
+              <w:rPr>
+                <w:b/>
+                <w:bCs/>
+                <w:shd w:val="clear" w:color="auto" w:fill="FFFFFF"/>
+              </w:rPr>
+            </w:pPr>
+            <w:r>
+              <w:rPr>
+                <w:b/>
+                <w:bCs/>
+                <w:shd w:val="clear" w:color="auto" w:fill="FFFFFF"/>
+              </w:rPr>
+              <w:t>1</w:t>
+            </w:r>
+            <w:r>
+              <w:rPr>
+                <w:b/>
+                <w:bCs/>
+                <w:shd w:val="clear" w:color="auto" w:fill="FFFFFF"/>
+              </w:rPr>
+              <w:t>,</w:t>
+            </w:r>
+            <w:r>
+              <w:rPr>
+                <w:b/>
+                <w:bCs/>
+                <w:shd w:val="clear" w:color="auto" w:fill="FFFFFF"/>
+              </w:rPr>
+              <w:t>0000</w:t>
+            </w:r>
           </w:p>
         </w:tc>
       </w:tr>
@@ -8508,10 +10652,29 @@
           </w:tcPr>
           <w:p>
             <w:pPr>
-              <w:rPr>
-                <w:shd w:val="clear" w:color="auto" w:fill="FFFFFF"/>
-              </w:rPr>
-            </w:pPr>
+              <w:jc w:val="center"/>
+              <w:rPr>
+                <w:shd w:val="clear" w:color="auto" w:fill="FFFFFF"/>
+              </w:rPr>
+            </w:pPr>
+            <w:r>
+              <w:rPr>
+                <w:shd w:val="clear" w:color="auto" w:fill="FFFFFF"/>
+              </w:rPr>
+              <w:t>0</w:t>
+            </w:r>
+            <w:r>
+              <w:rPr>
+                <w:shd w:val="clear" w:color="auto" w:fill="FFFFFF"/>
+              </w:rPr>
+              <w:t>,</w:t>
+            </w:r>
+            <w:r>
+              <w:rPr>
+                <w:shd w:val="clear" w:color="auto" w:fill="FFFFFF"/>
+              </w:rPr>
+              <w:t>9982</w:t>
+            </w:r>
           </w:p>
         </w:tc>
         <w:tc>
@@ -8520,10 +10683,29 @@
           </w:tcPr>
           <w:p>
             <w:pPr>
-              <w:rPr>
-                <w:shd w:val="clear" w:color="auto" w:fill="FFFFFF"/>
-              </w:rPr>
-            </w:pPr>
+              <w:jc w:val="center"/>
+              <w:rPr>
+                <w:shd w:val="clear" w:color="auto" w:fill="FFFFFF"/>
+              </w:rPr>
+            </w:pPr>
+            <w:r>
+              <w:rPr>
+                <w:shd w:val="clear" w:color="auto" w:fill="FFFFFF"/>
+              </w:rPr>
+              <w:t>0</w:t>
+            </w:r>
+            <w:r>
+              <w:rPr>
+                <w:shd w:val="clear" w:color="auto" w:fill="FFFFFF"/>
+              </w:rPr>
+              <w:t>,</w:t>
+            </w:r>
+            <w:r>
+              <w:rPr>
+                <w:shd w:val="clear" w:color="auto" w:fill="FFFFFF"/>
+              </w:rPr>
+              <w:t>9992</w:t>
+            </w:r>
           </w:p>
         </w:tc>
         <w:tc>
@@ -8532,10 +10714,29 @@
           </w:tcPr>
           <w:p>
             <w:pPr>
-              <w:rPr>
-                <w:shd w:val="clear" w:color="auto" w:fill="FFFFFF"/>
-              </w:rPr>
-            </w:pPr>
+              <w:jc w:val="center"/>
+              <w:rPr>
+                <w:shd w:val="clear" w:color="auto" w:fill="FFFFFF"/>
+              </w:rPr>
+            </w:pPr>
+            <w:r>
+              <w:rPr>
+                <w:shd w:val="clear" w:color="auto" w:fill="FFFFFF"/>
+              </w:rPr>
+              <w:t>0</w:t>
+            </w:r>
+            <w:r>
+              <w:rPr>
+                <w:shd w:val="clear" w:color="auto" w:fill="FFFFFF"/>
+              </w:rPr>
+              <w:t>,</w:t>
+            </w:r>
+            <w:r>
+              <w:rPr>
+                <w:shd w:val="clear" w:color="auto" w:fill="FFFFFF"/>
+              </w:rPr>
+              <w:t>9990</w:t>
+            </w:r>
           </w:p>
         </w:tc>
         <w:tc>
@@ -8544,10 +10745,29 @@
           </w:tcPr>
           <w:p>
             <w:pPr>
-              <w:rPr>
-                <w:shd w:val="clear" w:color="auto" w:fill="FFFFFF"/>
-              </w:rPr>
-            </w:pPr>
+              <w:jc w:val="center"/>
+              <w:rPr>
+                <w:shd w:val="clear" w:color="auto" w:fill="FFFFFF"/>
+              </w:rPr>
+            </w:pPr>
+            <w:r>
+              <w:rPr>
+                <w:shd w:val="clear" w:color="auto" w:fill="FFFFFF"/>
+              </w:rPr>
+              <w:t>0</w:t>
+            </w:r>
+            <w:r>
+              <w:rPr>
+                <w:shd w:val="clear" w:color="auto" w:fill="FFFFFF"/>
+              </w:rPr>
+              <w:t>,</w:t>
+            </w:r>
+            <w:r>
+              <w:rPr>
+                <w:shd w:val="clear" w:color="auto" w:fill="FFFFFF"/>
+              </w:rPr>
+              <w:t>8891</w:t>
+            </w:r>
           </w:p>
         </w:tc>
         <w:tc>
@@ -8557,10 +10777,290 @@
           <w:p>
             <w:pPr>
               <w:keepNext/>
-              <w:rPr>
-                <w:shd w:val="clear" w:color="auto" w:fill="FFFFFF"/>
-              </w:rPr>
-            </w:pPr>
+              <w:jc w:val="center"/>
+              <w:rPr>
+                <w:shd w:val="clear" w:color="auto" w:fill="FFFFFF"/>
+              </w:rPr>
+            </w:pPr>
+            <w:r>
+              <w:rPr>
+                <w:shd w:val="clear" w:color="auto" w:fill="FFFFFF"/>
+              </w:rPr>
+              <w:t>0</w:t>
+            </w:r>
+            <w:r>
+              <w:rPr>
+                <w:shd w:val="clear" w:color="auto" w:fill="FFFFFF"/>
+              </w:rPr>
+              <w:t>,</w:t>
+            </w:r>
+            <w:r>
+              <w:rPr>
+                <w:shd w:val="clear" w:color="auto" w:fill="FFFFFF"/>
+              </w:rPr>
+              <w:t>9684</w:t>
+            </w:r>
+          </w:p>
+        </w:tc>
+        <w:tc>
+          <w:tcPr>
+            <w:tcW w:w="925" w:type="dxa"/>
+            <w:vAlign w:val="bottom"/>
+          </w:tcPr>
+          <w:p>
+            <w:pPr>
+              <w:jc w:val="center"/>
+              <w:rPr>
+                <w:shd w:val="clear" w:color="auto" w:fill="FFFFFF"/>
+              </w:rPr>
+            </w:pPr>
+            <w:r>
+              <w:rPr>
+                <w:shd w:val="clear" w:color="auto" w:fill="FFFFFF"/>
+              </w:rPr>
+              <w:t>0</w:t>
+            </w:r>
+            <w:r>
+              <w:rPr>
+                <w:shd w:val="clear" w:color="auto" w:fill="FFFFFF"/>
+              </w:rPr>
+              <w:t>,</w:t>
+            </w:r>
+            <w:r>
+              <w:rPr>
+                <w:shd w:val="clear" w:color="auto" w:fill="FFFFFF"/>
+              </w:rPr>
+              <w:t>9708</w:t>
+            </w:r>
+          </w:p>
+        </w:tc>
+      </w:tr>
+      <w:tr>
+        <w:trPr>
+          <w:jc w:val="center"/>
+        </w:trPr>
+        <w:tc>
+          <w:tcPr>
+            <w:tcW w:w="3171" w:type="dxa"/>
+          </w:tcPr>
+          <w:p>
+            <w:pPr>
+              <w:jc w:val="left"/>
+              <w:rPr>
+                <w:b/>
+                <w:bCs/>
+                <w:shd w:val="clear" w:color="auto" w:fill="FFFFFF"/>
+              </w:rPr>
+            </w:pPr>
+            <w:r>
+              <w:rPr>
+                <w:b/>
+                <w:bCs/>
+                <w:shd w:val="clear" w:color="auto" w:fill="FFFFFF"/>
+              </w:rPr>
+              <w:t>Moyenne</w:t>
+            </w:r>
+          </w:p>
+        </w:tc>
+        <w:tc>
+          <w:tcPr>
+            <w:tcW w:w="924" w:type="dxa"/>
+            <w:vAlign w:val="bottom"/>
+          </w:tcPr>
+          <w:p>
+            <w:pPr>
+              <w:jc w:val="center"/>
+              <w:rPr>
+                <w:shd w:val="clear" w:color="auto" w:fill="FFFFFF"/>
+              </w:rPr>
+            </w:pPr>
+            <w:r>
+              <w:rPr>
+                <w:shd w:val="clear" w:color="auto" w:fill="FFFFFF"/>
+              </w:rPr>
+              <w:t>0</w:t>
+            </w:r>
+            <w:r>
+              <w:rPr>
+                <w:shd w:val="clear" w:color="auto" w:fill="FFFFFF"/>
+              </w:rPr>
+              <w:t>,</w:t>
+            </w:r>
+            <w:r>
+              <w:rPr>
+                <w:shd w:val="clear" w:color="auto" w:fill="FFFFFF"/>
+              </w:rPr>
+              <w:t>9984</w:t>
+            </w:r>
+          </w:p>
+        </w:tc>
+        <w:tc>
+          <w:tcPr>
+            <w:tcW w:w="924" w:type="dxa"/>
+            <w:vAlign w:val="bottom"/>
+          </w:tcPr>
+          <w:p>
+            <w:pPr>
+              <w:jc w:val="center"/>
+              <w:rPr>
+                <w:shd w:val="clear" w:color="auto" w:fill="FFFFFF"/>
+              </w:rPr>
+            </w:pPr>
+            <w:r>
+              <w:rPr>
+                <w:shd w:val="clear" w:color="auto" w:fill="FFFFFF"/>
+              </w:rPr>
+              <w:t>0</w:t>
+            </w:r>
+            <w:r>
+              <w:rPr>
+                <w:shd w:val="clear" w:color="auto" w:fill="FFFFFF"/>
+              </w:rPr>
+              <w:t>,</w:t>
+            </w:r>
+            <w:r>
+              <w:rPr>
+                <w:shd w:val="clear" w:color="auto" w:fill="FFFFFF"/>
+              </w:rPr>
+              <w:t>9864</w:t>
+            </w:r>
+          </w:p>
+        </w:tc>
+        <w:tc>
+          <w:tcPr>
+            <w:tcW w:w="924" w:type="dxa"/>
+            <w:vAlign w:val="bottom"/>
+          </w:tcPr>
+          <w:p>
+            <w:pPr>
+              <w:jc w:val="center"/>
+              <w:rPr>
+                <w:b/>
+                <w:bCs/>
+                <w:shd w:val="clear" w:color="auto" w:fill="FFFFFF"/>
+              </w:rPr>
+            </w:pPr>
+            <w:r>
+              <w:rPr>
+                <w:b/>
+                <w:bCs/>
+                <w:shd w:val="clear" w:color="auto" w:fill="FFFFFF"/>
+              </w:rPr>
+              <w:t>0</w:t>
+            </w:r>
+            <w:r>
+              <w:rPr>
+                <w:b/>
+                <w:bCs/>
+                <w:shd w:val="clear" w:color="auto" w:fill="FFFFFF"/>
+              </w:rPr>
+              <w:t>,</w:t>
+            </w:r>
+            <w:r>
+              <w:rPr>
+                <w:b/>
+                <w:bCs/>
+                <w:shd w:val="clear" w:color="auto" w:fill="FFFFFF"/>
+              </w:rPr>
+              <w:t>9993</w:t>
+            </w:r>
+          </w:p>
+        </w:tc>
+        <w:tc>
+          <w:tcPr>
+            <w:tcW w:w="924" w:type="dxa"/>
+            <w:vAlign w:val="bottom"/>
+          </w:tcPr>
+          <w:p>
+            <w:pPr>
+              <w:jc w:val="center"/>
+              <w:rPr>
+                <w:shd w:val="clear" w:color="auto" w:fill="FFFFFF"/>
+              </w:rPr>
+            </w:pPr>
+            <w:r>
+              <w:rPr>
+                <w:shd w:val="clear" w:color="auto" w:fill="FFFFFF"/>
+              </w:rPr>
+              <w:t>0</w:t>
+            </w:r>
+            <w:r>
+              <w:rPr>
+                <w:shd w:val="clear" w:color="auto" w:fill="FFFFFF"/>
+              </w:rPr>
+              <w:t>,</w:t>
+            </w:r>
+            <w:r>
+              <w:rPr>
+                <w:shd w:val="clear" w:color="auto" w:fill="FFFFFF"/>
+              </w:rPr>
+              <w:t>9705</w:t>
+            </w:r>
+          </w:p>
+        </w:tc>
+        <w:tc>
+          <w:tcPr>
+            <w:tcW w:w="925" w:type="dxa"/>
+            <w:vAlign w:val="bottom"/>
+          </w:tcPr>
+          <w:p>
+            <w:pPr>
+              <w:keepNext/>
+              <w:jc w:val="center"/>
+              <w:rPr>
+                <w:shd w:val="clear" w:color="auto" w:fill="FFFFFF"/>
+              </w:rPr>
+            </w:pPr>
+            <w:r>
+              <w:rPr>
+                <w:shd w:val="clear" w:color="auto" w:fill="FFFFFF"/>
+              </w:rPr>
+              <w:t>0</w:t>
+            </w:r>
+            <w:r>
+              <w:rPr>
+                <w:shd w:val="clear" w:color="auto" w:fill="FFFFFF"/>
+              </w:rPr>
+              <w:t>,</w:t>
+            </w:r>
+            <w:r>
+              <w:rPr>
+                <w:shd w:val="clear" w:color="auto" w:fill="FFFFFF"/>
+              </w:rPr>
+              <w:t>9898</w:t>
+            </w:r>
+          </w:p>
+        </w:tc>
+        <w:tc>
+          <w:tcPr>
+            <w:tcW w:w="925" w:type="dxa"/>
+            <w:vAlign w:val="bottom"/>
+          </w:tcPr>
+          <w:p>
+            <w:pPr>
+              <w:jc w:val="center"/>
+              <w:rPr>
+                <w:shd w:val="clear" w:color="auto" w:fill="FFFFFF"/>
+              </w:rPr>
+            </w:pPr>
+            <w:r>
+              <w:rPr>
+                <w:shd w:val="clear" w:color="auto" w:fill="FFFFFF"/>
+              </w:rPr>
+              <w:t>0</w:t>
+            </w:r>
+            <w:r>
+              <w:rPr>
+                <w:shd w:val="clear" w:color="auto" w:fill="FFFFFF"/>
+              </w:rPr>
+              <w:t>,</w:t>
+            </w:r>
+            <w:r>
+              <w:rPr>
+                <w:shd w:val="clear" w:color="auto" w:fill="FFFFFF"/>
+              </w:rPr>
+              <w:t>9889</w:t>
+            </w:r>
           </w:p>
         </w:tc>
       </w:tr>
@@ -8572,40 +11072,22 @@
           <w:shd w:val="clear" w:color="auto" w:fill="FFFFFF"/>
         </w:rPr>
       </w:pPr>
+      <w:bookmarkStart w:id="25" w:name="_Toc58771268"/>
       <w:r>
         <w:t xml:space="preserve">Tableau </w:t>
       </w:r>
-      <w:r>
-        <w:fldChar w:fldCharType="begin"/>
-      </w:r>
-      <w:r>
-        <w:instrText xml:space="preserve"> SEQ Tableau \* ARABIC </w:instrText>
-      </w:r>
-      <w:r>
-        <w:fldChar w:fldCharType="separate"/>
-      </w:r>
-      <w:r>
-        <w:rPr>
-          <w:noProof/>
-        </w:rPr>
-        <w:t>5</w:t>
-      </w:r>
-      <w:r>
-        <w:rPr>
-          <w:noProof/>
-        </w:rPr>
-        <w:fldChar w:fldCharType="end"/>
-      </w:r>
+      <w:fldSimple w:instr=" SEQ Tableau \* ARABIC ">
+        <w:r>
+          <w:rPr>
+            <w:noProof/>
+          </w:rPr>
+          <w:t>5</w:t>
+        </w:r>
+      </w:fldSimple>
       <w:r>
         <w:t> : Justesse moyenne d’entraînement</w:t>
       </w:r>
-    </w:p>
-    <w:p>
-      <w:pPr>
-        <w:rPr>
-          <w:shd w:val="clear" w:color="auto" w:fill="FFFFFF"/>
-        </w:rPr>
-      </w:pPr>
+      <w:bookmarkEnd w:id="25"/>
     </w:p>
     <w:tbl>
       <w:tblPr>
@@ -8621,6 +11103,7 @@
         <w:gridCol w:w="924"/>
         <w:gridCol w:w="924"/>
         <w:gridCol w:w="925"/>
+        <w:gridCol w:w="925"/>
       </w:tblGrid>
       <w:tr>
         <w:trPr>
@@ -8644,8 +11127,8 @@
         </w:tc>
         <w:tc>
           <w:tcPr>
-            <w:tcW w:w="4621" w:type="dxa"/>
-            <w:gridSpan w:val="5"/>
+            <w:tcW w:w="5546" w:type="dxa"/>
+            <w:gridSpan w:val="6"/>
           </w:tcPr>
           <w:p>
             <w:pPr>
@@ -8818,6 +11301,39 @@
             </w:r>
           </w:p>
         </w:tc>
+        <w:tc>
+          <w:tcPr>
+            <w:tcW w:w="925" w:type="dxa"/>
+          </w:tcPr>
+          <w:p>
+            <w:pPr>
+              <w:jc w:val="center"/>
+              <w:rPr>
+                <w:b/>
+                <w:bCs/>
+                <w:shd w:val="clear" w:color="auto" w:fill="FFFFFF"/>
+              </w:rPr>
+            </w:pPr>
+            <w:proofErr w:type="spellStart"/>
+            <w:r>
+              <w:rPr>
+                <w:b/>
+                <w:bCs/>
+                <w:shd w:val="clear" w:color="auto" w:fill="FFFFFF"/>
+              </w:rPr>
+              <w:t>Moy</w:t>
+            </w:r>
+            <w:proofErr w:type="spellEnd"/>
+            <w:r>
+              <w:rPr>
+                <w:b/>
+                <w:bCs/>
+                <w:shd w:val="clear" w:color="auto" w:fill="FFFFFF"/>
+              </w:rPr>
+              <w:t>.</w:t>
+            </w:r>
+          </w:p>
+        </w:tc>
       </w:tr>
       <w:tr>
         <w:trPr>
@@ -8847,10 +11363,29 @@
           </w:tcPr>
           <w:p>
             <w:pPr>
-              <w:rPr>
-                <w:shd w:val="clear" w:color="auto" w:fill="FFFFFF"/>
-              </w:rPr>
-            </w:pPr>
+              <w:jc w:val="center"/>
+              <w:rPr>
+                <w:shd w:val="clear" w:color="auto" w:fill="FFFFFF"/>
+              </w:rPr>
+            </w:pPr>
+            <w:r>
+              <w:rPr>
+                <w:shd w:val="clear" w:color="auto" w:fill="FFFFFF"/>
+              </w:rPr>
+              <w:t>0</w:t>
+            </w:r>
+            <w:r>
+              <w:rPr>
+                <w:shd w:val="clear" w:color="auto" w:fill="FFFFFF"/>
+              </w:rPr>
+              <w:t>,</w:t>
+            </w:r>
+            <w:r>
+              <w:rPr>
+                <w:shd w:val="clear" w:color="auto" w:fill="FFFFFF"/>
+              </w:rPr>
+              <w:t>9101</w:t>
+            </w:r>
           </w:p>
         </w:tc>
         <w:tc>
@@ -8859,10 +11394,29 @@
           </w:tcPr>
           <w:p>
             <w:pPr>
-              <w:rPr>
-                <w:shd w:val="clear" w:color="auto" w:fill="FFFFFF"/>
-              </w:rPr>
-            </w:pPr>
+              <w:jc w:val="center"/>
+              <w:rPr>
+                <w:shd w:val="clear" w:color="auto" w:fill="FFFFFF"/>
+              </w:rPr>
+            </w:pPr>
+            <w:r>
+              <w:rPr>
+                <w:shd w:val="clear" w:color="auto" w:fill="FFFFFF"/>
+              </w:rPr>
+              <w:t>0</w:t>
+            </w:r>
+            <w:r>
+              <w:rPr>
+                <w:shd w:val="clear" w:color="auto" w:fill="FFFFFF"/>
+              </w:rPr>
+              <w:t>,</w:t>
+            </w:r>
+            <w:r>
+              <w:rPr>
+                <w:shd w:val="clear" w:color="auto" w:fill="FFFFFF"/>
+              </w:rPr>
+              <w:t>9152</w:t>
+            </w:r>
           </w:p>
         </w:tc>
         <w:tc>
@@ -8871,10 +11425,29 @@
           </w:tcPr>
           <w:p>
             <w:pPr>
-              <w:rPr>
-                <w:shd w:val="clear" w:color="auto" w:fill="FFFFFF"/>
-              </w:rPr>
-            </w:pPr>
+              <w:jc w:val="center"/>
+              <w:rPr>
+                <w:shd w:val="clear" w:color="auto" w:fill="FFFFFF"/>
+              </w:rPr>
+            </w:pPr>
+            <w:r>
+              <w:rPr>
+                <w:shd w:val="clear" w:color="auto" w:fill="FFFFFF"/>
+              </w:rPr>
+              <w:t>0</w:t>
+            </w:r>
+            <w:r>
+              <w:rPr>
+                <w:shd w:val="clear" w:color="auto" w:fill="FFFFFF"/>
+              </w:rPr>
+              <w:t>,</w:t>
+            </w:r>
+            <w:r>
+              <w:rPr>
+                <w:shd w:val="clear" w:color="auto" w:fill="FFFFFF"/>
+              </w:rPr>
+              <w:t>9323</w:t>
+            </w:r>
           </w:p>
         </w:tc>
         <w:tc>
@@ -8883,10 +11456,29 @@
           </w:tcPr>
           <w:p>
             <w:pPr>
-              <w:rPr>
-                <w:shd w:val="clear" w:color="auto" w:fill="FFFFFF"/>
-              </w:rPr>
-            </w:pPr>
+              <w:jc w:val="center"/>
+              <w:rPr>
+                <w:shd w:val="clear" w:color="auto" w:fill="FFFFFF"/>
+              </w:rPr>
+            </w:pPr>
+            <w:r>
+              <w:rPr>
+                <w:shd w:val="clear" w:color="auto" w:fill="FFFFFF"/>
+              </w:rPr>
+              <w:t>0</w:t>
+            </w:r>
+            <w:r>
+              <w:rPr>
+                <w:shd w:val="clear" w:color="auto" w:fill="FFFFFF"/>
+              </w:rPr>
+              <w:t>,</w:t>
+            </w:r>
+            <w:r>
+              <w:rPr>
+                <w:shd w:val="clear" w:color="auto" w:fill="FFFFFF"/>
+              </w:rPr>
+              <w:t>8434</w:t>
+            </w:r>
           </w:p>
         </w:tc>
         <w:tc>
@@ -8895,10 +11487,61 @@
           </w:tcPr>
           <w:p>
             <w:pPr>
-              <w:rPr>
-                <w:shd w:val="clear" w:color="auto" w:fill="FFFFFF"/>
-              </w:rPr>
-            </w:pPr>
+              <w:jc w:val="center"/>
+              <w:rPr>
+                <w:shd w:val="clear" w:color="auto" w:fill="FFFFFF"/>
+              </w:rPr>
+            </w:pPr>
+            <w:r>
+              <w:rPr>
+                <w:shd w:val="clear" w:color="auto" w:fill="FFFFFF"/>
+              </w:rPr>
+              <w:t>0</w:t>
+            </w:r>
+            <w:r>
+              <w:rPr>
+                <w:shd w:val="clear" w:color="auto" w:fill="FFFFFF"/>
+              </w:rPr>
+              <w:t>,</w:t>
+            </w:r>
+            <w:r>
+              <w:rPr>
+                <w:shd w:val="clear" w:color="auto" w:fill="FFFFFF"/>
+              </w:rPr>
+              <w:t>8980</w:t>
+            </w:r>
+          </w:p>
+        </w:tc>
+        <w:tc>
+          <w:tcPr>
+            <w:tcW w:w="925" w:type="dxa"/>
+            <w:vAlign w:val="bottom"/>
+          </w:tcPr>
+          <w:p>
+            <w:pPr>
+              <w:jc w:val="center"/>
+              <w:rPr>
+                <w:shd w:val="clear" w:color="auto" w:fill="FFFFFF"/>
+              </w:rPr>
+            </w:pPr>
+            <w:r>
+              <w:rPr>
+                <w:shd w:val="clear" w:color="auto" w:fill="FFFFFF"/>
+              </w:rPr>
+              <w:t>0</w:t>
+            </w:r>
+            <w:r>
+              <w:rPr>
+                <w:shd w:val="clear" w:color="auto" w:fill="FFFFFF"/>
+              </w:rPr>
+              <w:t>,</w:t>
+            </w:r>
+            <w:r>
+              <w:rPr>
+                <w:shd w:val="clear" w:color="auto" w:fill="FFFFFF"/>
+              </w:rPr>
+              <w:t>8998</w:t>
+            </w:r>
           </w:p>
         </w:tc>
       </w:tr>
@@ -8930,10 +11573,29 @@
           </w:tcPr>
           <w:p>
             <w:pPr>
-              <w:rPr>
-                <w:shd w:val="clear" w:color="auto" w:fill="FFFFFF"/>
-              </w:rPr>
-            </w:pPr>
+              <w:jc w:val="center"/>
+              <w:rPr>
+                <w:shd w:val="clear" w:color="auto" w:fill="FFFFFF"/>
+              </w:rPr>
+            </w:pPr>
+            <w:r>
+              <w:rPr>
+                <w:shd w:val="clear" w:color="auto" w:fill="FFFFFF"/>
+              </w:rPr>
+              <w:t>0</w:t>
+            </w:r>
+            <w:r>
+              <w:rPr>
+                <w:shd w:val="clear" w:color="auto" w:fill="FFFFFF"/>
+              </w:rPr>
+              <w:t>,</w:t>
+            </w:r>
+            <w:r>
+              <w:rPr>
+                <w:shd w:val="clear" w:color="auto" w:fill="FFFFFF"/>
+              </w:rPr>
+              <w:t>9485</w:t>
+            </w:r>
           </w:p>
         </w:tc>
         <w:tc>
@@ -8942,10 +11604,29 @@
           </w:tcPr>
           <w:p>
             <w:pPr>
-              <w:rPr>
-                <w:shd w:val="clear" w:color="auto" w:fill="FFFFFF"/>
-              </w:rPr>
-            </w:pPr>
+              <w:jc w:val="center"/>
+              <w:rPr>
+                <w:shd w:val="clear" w:color="auto" w:fill="FFFFFF"/>
+              </w:rPr>
+            </w:pPr>
+            <w:r>
+              <w:rPr>
+                <w:shd w:val="clear" w:color="auto" w:fill="FFFFFF"/>
+              </w:rPr>
+              <w:t>0</w:t>
+            </w:r>
+            <w:r>
+              <w:rPr>
+                <w:shd w:val="clear" w:color="auto" w:fill="FFFFFF"/>
+              </w:rPr>
+              <w:t>,</w:t>
+            </w:r>
+            <w:r>
+              <w:rPr>
+                <w:shd w:val="clear" w:color="auto" w:fill="FFFFFF"/>
+              </w:rPr>
+              <w:t>9879</w:t>
+            </w:r>
           </w:p>
         </w:tc>
         <w:tc>
@@ -8954,10 +11635,37 @@
           </w:tcPr>
           <w:p>
             <w:pPr>
-              <w:rPr>
-                <w:shd w:val="clear" w:color="auto" w:fill="FFFFFF"/>
-              </w:rPr>
-            </w:pPr>
+              <w:jc w:val="center"/>
+              <w:rPr>
+                <w:b/>
+                <w:bCs/>
+                <w:shd w:val="clear" w:color="auto" w:fill="FFFFFF"/>
+              </w:rPr>
+            </w:pPr>
+            <w:r>
+              <w:rPr>
+                <w:b/>
+                <w:bCs/>
+                <w:shd w:val="clear" w:color="auto" w:fill="FFFFFF"/>
+              </w:rPr>
+              <w:t>0</w:t>
+            </w:r>
+            <w:r>
+              <w:rPr>
+                <w:b/>
+                <w:bCs/>
+                <w:shd w:val="clear" w:color="auto" w:fill="FFFFFF"/>
+              </w:rPr>
+              <w:t>,</w:t>
+            </w:r>
+            <w:r>
+              <w:rPr>
+                <w:b/>
+                <w:bCs/>
+                <w:shd w:val="clear" w:color="auto" w:fill="FFFFFF"/>
+              </w:rPr>
+              <w:t>9889</w:t>
+            </w:r>
           </w:p>
         </w:tc>
         <w:tc>
@@ -8966,10 +11674,29 @@
           </w:tcPr>
           <w:p>
             <w:pPr>
-              <w:rPr>
-                <w:shd w:val="clear" w:color="auto" w:fill="FFFFFF"/>
-              </w:rPr>
-            </w:pPr>
+              <w:jc w:val="center"/>
+              <w:rPr>
+                <w:shd w:val="clear" w:color="auto" w:fill="FFFFFF"/>
+              </w:rPr>
+            </w:pPr>
+            <w:r>
+              <w:rPr>
+                <w:shd w:val="clear" w:color="auto" w:fill="FFFFFF"/>
+              </w:rPr>
+              <w:t>0</w:t>
+            </w:r>
+            <w:r>
+              <w:rPr>
+                <w:shd w:val="clear" w:color="auto" w:fill="FFFFFF"/>
+              </w:rPr>
+              <w:t>,</w:t>
+            </w:r>
+            <w:r>
+              <w:rPr>
+                <w:shd w:val="clear" w:color="auto" w:fill="FFFFFF"/>
+              </w:rPr>
+              <w:t>9475</w:t>
+            </w:r>
           </w:p>
         </w:tc>
         <w:tc>
@@ -8978,10 +11705,61 @@
           </w:tcPr>
           <w:p>
             <w:pPr>
-              <w:rPr>
-                <w:shd w:val="clear" w:color="auto" w:fill="FFFFFF"/>
-              </w:rPr>
-            </w:pPr>
+              <w:jc w:val="center"/>
+              <w:rPr>
+                <w:shd w:val="clear" w:color="auto" w:fill="FFFFFF"/>
+              </w:rPr>
+            </w:pPr>
+            <w:r>
+              <w:rPr>
+                <w:shd w:val="clear" w:color="auto" w:fill="FFFFFF"/>
+              </w:rPr>
+              <w:t>0</w:t>
+            </w:r>
+            <w:r>
+              <w:rPr>
+                <w:shd w:val="clear" w:color="auto" w:fill="FFFFFF"/>
+              </w:rPr>
+              <w:t>,</w:t>
+            </w:r>
+            <w:r>
+              <w:rPr>
+                <w:shd w:val="clear" w:color="auto" w:fill="FFFFFF"/>
+              </w:rPr>
+              <w:t>9515</w:t>
+            </w:r>
+          </w:p>
+        </w:tc>
+        <w:tc>
+          <w:tcPr>
+            <w:tcW w:w="925" w:type="dxa"/>
+            <w:vAlign w:val="bottom"/>
+          </w:tcPr>
+          <w:p>
+            <w:pPr>
+              <w:jc w:val="center"/>
+              <w:rPr>
+                <w:shd w:val="clear" w:color="auto" w:fill="FFFFFF"/>
+              </w:rPr>
+            </w:pPr>
+            <w:r>
+              <w:rPr>
+                <w:shd w:val="clear" w:color="auto" w:fill="FFFFFF"/>
+              </w:rPr>
+              <w:t>0</w:t>
+            </w:r>
+            <w:r>
+              <w:rPr>
+                <w:shd w:val="clear" w:color="auto" w:fill="FFFFFF"/>
+              </w:rPr>
+              <w:t>,</w:t>
+            </w:r>
+            <w:r>
+              <w:rPr>
+                <w:shd w:val="clear" w:color="auto" w:fill="FFFFFF"/>
+              </w:rPr>
+              <w:t>9649</w:t>
+            </w:r>
           </w:p>
         </w:tc>
       </w:tr>
@@ -9013,10 +11791,29 @@
           </w:tcPr>
           <w:p>
             <w:pPr>
-              <w:rPr>
-                <w:shd w:val="clear" w:color="auto" w:fill="FFFFFF"/>
-              </w:rPr>
-            </w:pPr>
+              <w:jc w:val="center"/>
+              <w:rPr>
+                <w:shd w:val="clear" w:color="auto" w:fill="FFFFFF"/>
+              </w:rPr>
+            </w:pPr>
+            <w:r>
+              <w:rPr>
+                <w:shd w:val="clear" w:color="auto" w:fill="FFFFFF"/>
+              </w:rPr>
+              <w:t>0</w:t>
+            </w:r>
+            <w:r>
+              <w:rPr>
+                <w:shd w:val="clear" w:color="auto" w:fill="FFFFFF"/>
+              </w:rPr>
+              <w:t>,</w:t>
+            </w:r>
+            <w:r>
+              <w:rPr>
+                <w:shd w:val="clear" w:color="auto" w:fill="FFFFFF"/>
+              </w:rPr>
+              <w:t>9606</w:t>
+            </w:r>
           </w:p>
         </w:tc>
         <w:tc>
@@ -9025,10 +11822,29 @@
           </w:tcPr>
           <w:p>
             <w:pPr>
-              <w:rPr>
-                <w:shd w:val="clear" w:color="auto" w:fill="FFFFFF"/>
-              </w:rPr>
-            </w:pPr>
+              <w:jc w:val="center"/>
+              <w:rPr>
+                <w:shd w:val="clear" w:color="auto" w:fill="FFFFFF"/>
+              </w:rPr>
+            </w:pPr>
+            <w:r>
+              <w:rPr>
+                <w:shd w:val="clear" w:color="auto" w:fill="FFFFFF"/>
+              </w:rPr>
+              <w:t>0</w:t>
+            </w:r>
+            <w:r>
+              <w:rPr>
+                <w:shd w:val="clear" w:color="auto" w:fill="FFFFFF"/>
+              </w:rPr>
+              <w:t>,</w:t>
+            </w:r>
+            <w:r>
+              <w:rPr>
+                <w:shd w:val="clear" w:color="auto" w:fill="FFFFFF"/>
+              </w:rPr>
+              <w:t>9747</w:t>
+            </w:r>
           </w:p>
         </w:tc>
         <w:tc>
@@ -9037,10 +11853,29 @@
           </w:tcPr>
           <w:p>
             <w:pPr>
-              <w:rPr>
-                <w:shd w:val="clear" w:color="auto" w:fill="FFFFFF"/>
-              </w:rPr>
-            </w:pPr>
+              <w:jc w:val="center"/>
+              <w:rPr>
+                <w:shd w:val="clear" w:color="auto" w:fill="FFFFFF"/>
+              </w:rPr>
+            </w:pPr>
+            <w:r>
+              <w:rPr>
+                <w:shd w:val="clear" w:color="auto" w:fill="FFFFFF"/>
+              </w:rPr>
+              <w:t>0</w:t>
+            </w:r>
+            <w:r>
+              <w:rPr>
+                <w:shd w:val="clear" w:color="auto" w:fill="FFFFFF"/>
+              </w:rPr>
+              <w:t>,</w:t>
+            </w:r>
+            <w:r>
+              <w:rPr>
+                <w:shd w:val="clear" w:color="auto" w:fill="FFFFFF"/>
+              </w:rPr>
+              <w:t>9788</w:t>
+            </w:r>
           </w:p>
         </w:tc>
         <w:tc>
@@ -9049,10 +11884,29 @@
           </w:tcPr>
           <w:p>
             <w:pPr>
-              <w:rPr>
-                <w:shd w:val="clear" w:color="auto" w:fill="FFFFFF"/>
-              </w:rPr>
-            </w:pPr>
+              <w:jc w:val="center"/>
+              <w:rPr>
+                <w:shd w:val="clear" w:color="auto" w:fill="FFFFFF"/>
+              </w:rPr>
+            </w:pPr>
+            <w:r>
+              <w:rPr>
+                <w:shd w:val="clear" w:color="auto" w:fill="FFFFFF"/>
+              </w:rPr>
+              <w:t>0</w:t>
+            </w:r>
+            <w:r>
+              <w:rPr>
+                <w:shd w:val="clear" w:color="auto" w:fill="FFFFFF"/>
+              </w:rPr>
+              <w:t>,</w:t>
+            </w:r>
+            <w:r>
+              <w:rPr>
+                <w:shd w:val="clear" w:color="auto" w:fill="FFFFFF"/>
+              </w:rPr>
+              <w:t>9758</w:t>
+            </w:r>
           </w:p>
         </w:tc>
         <w:tc>
@@ -9061,10 +11915,69 @@
           </w:tcPr>
           <w:p>
             <w:pPr>
-              <w:rPr>
-                <w:shd w:val="clear" w:color="auto" w:fill="FFFFFF"/>
-              </w:rPr>
-            </w:pPr>
+              <w:jc w:val="center"/>
+              <w:rPr>
+                <w:shd w:val="clear" w:color="auto" w:fill="FFFFFF"/>
+              </w:rPr>
+            </w:pPr>
+            <w:r>
+              <w:rPr>
+                <w:shd w:val="clear" w:color="auto" w:fill="FFFFFF"/>
+              </w:rPr>
+              <w:t>0</w:t>
+            </w:r>
+            <w:r>
+              <w:rPr>
+                <w:shd w:val="clear" w:color="auto" w:fill="FFFFFF"/>
+              </w:rPr>
+              <w:t>,</w:t>
+            </w:r>
+            <w:r>
+              <w:rPr>
+                <w:shd w:val="clear" w:color="auto" w:fill="FFFFFF"/>
+              </w:rPr>
+              <w:t>9828</w:t>
+            </w:r>
+          </w:p>
+        </w:tc>
+        <w:tc>
+          <w:tcPr>
+            <w:tcW w:w="925" w:type="dxa"/>
+            <w:vAlign w:val="bottom"/>
+          </w:tcPr>
+          <w:p>
+            <w:pPr>
+              <w:jc w:val="center"/>
+              <w:rPr>
+                <w:b/>
+                <w:bCs/>
+                <w:shd w:val="clear" w:color="auto" w:fill="FFFFFF"/>
+              </w:rPr>
+            </w:pPr>
+            <w:r>
+              <w:rPr>
+                <w:b/>
+                <w:bCs/>
+                <w:shd w:val="clear" w:color="auto" w:fill="FFFFFF"/>
+              </w:rPr>
+              <w:t>0</w:t>
+            </w:r>
+            <w:r>
+              <w:rPr>
+                <w:b/>
+                <w:bCs/>
+                <w:shd w:val="clear" w:color="auto" w:fill="FFFFFF"/>
+              </w:rPr>
+              <w:t>,</w:t>
+            </w:r>
+            <w:r>
+              <w:rPr>
+                <w:b/>
+                <w:bCs/>
+                <w:shd w:val="clear" w:color="auto" w:fill="FFFFFF"/>
+              </w:rPr>
+              <w:t>9745</w:t>
+            </w:r>
           </w:p>
         </w:tc>
       </w:tr>
@@ -9096,10 +12009,29 @@
           </w:tcPr>
           <w:p>
             <w:pPr>
-              <w:rPr>
-                <w:shd w:val="clear" w:color="auto" w:fill="FFFFFF"/>
-              </w:rPr>
-            </w:pPr>
+              <w:jc w:val="center"/>
+              <w:rPr>
+                <w:shd w:val="clear" w:color="auto" w:fill="FFFFFF"/>
+              </w:rPr>
+            </w:pPr>
+            <w:r>
+              <w:rPr>
+                <w:shd w:val="clear" w:color="auto" w:fill="FFFFFF"/>
+              </w:rPr>
+              <w:t>0</w:t>
+            </w:r>
+            <w:r>
+              <w:rPr>
+                <w:shd w:val="clear" w:color="auto" w:fill="FFFFFF"/>
+              </w:rPr>
+              <w:t>,</w:t>
+            </w:r>
+            <w:r>
+              <w:rPr>
+                <w:shd w:val="clear" w:color="auto" w:fill="FFFFFF"/>
+              </w:rPr>
+              <w:t>9475</w:t>
+            </w:r>
           </w:p>
         </w:tc>
         <w:tc>
@@ -9108,10 +12040,29 @@
           </w:tcPr>
           <w:p>
             <w:pPr>
-              <w:rPr>
-                <w:shd w:val="clear" w:color="auto" w:fill="FFFFFF"/>
-              </w:rPr>
-            </w:pPr>
+              <w:jc w:val="center"/>
+              <w:rPr>
+                <w:shd w:val="clear" w:color="auto" w:fill="FFFFFF"/>
+              </w:rPr>
+            </w:pPr>
+            <w:r>
+              <w:rPr>
+                <w:shd w:val="clear" w:color="auto" w:fill="FFFFFF"/>
+              </w:rPr>
+              <w:t>0</w:t>
+            </w:r>
+            <w:r>
+              <w:rPr>
+                <w:shd w:val="clear" w:color="auto" w:fill="FFFFFF"/>
+              </w:rPr>
+              <w:t>,</w:t>
+            </w:r>
+            <w:r>
+              <w:rPr>
+                <w:shd w:val="clear" w:color="auto" w:fill="FFFFFF"/>
+              </w:rPr>
+              <w:t>9848</w:t>
+            </w:r>
           </w:p>
         </w:tc>
         <w:tc>
@@ -9120,10 +12071,29 @@
           </w:tcPr>
           <w:p>
             <w:pPr>
-              <w:rPr>
-                <w:shd w:val="clear" w:color="auto" w:fill="FFFFFF"/>
-              </w:rPr>
-            </w:pPr>
+              <w:jc w:val="center"/>
+              <w:rPr>
+                <w:shd w:val="clear" w:color="auto" w:fill="FFFFFF"/>
+              </w:rPr>
+            </w:pPr>
+            <w:r>
+              <w:rPr>
+                <w:shd w:val="clear" w:color="auto" w:fill="FFFFFF"/>
+              </w:rPr>
+              <w:t>0</w:t>
+            </w:r>
+            <w:r>
+              <w:rPr>
+                <w:shd w:val="clear" w:color="auto" w:fill="FFFFFF"/>
+              </w:rPr>
+              <w:t>,</w:t>
+            </w:r>
+            <w:r>
+              <w:rPr>
+                <w:shd w:val="clear" w:color="auto" w:fill="FFFFFF"/>
+              </w:rPr>
+              <w:t>9838</w:t>
+            </w:r>
           </w:p>
         </w:tc>
         <w:tc>
@@ -9132,10 +12102,29 @@
           </w:tcPr>
           <w:p>
             <w:pPr>
-              <w:rPr>
-                <w:shd w:val="clear" w:color="auto" w:fill="FFFFFF"/>
-              </w:rPr>
-            </w:pPr>
+              <w:jc w:val="center"/>
+              <w:rPr>
+                <w:shd w:val="clear" w:color="auto" w:fill="FFFFFF"/>
+              </w:rPr>
+            </w:pPr>
+            <w:r>
+              <w:rPr>
+                <w:shd w:val="clear" w:color="auto" w:fill="FFFFFF"/>
+              </w:rPr>
+              <w:t>0</w:t>
+            </w:r>
+            <w:r>
+              <w:rPr>
+                <w:shd w:val="clear" w:color="auto" w:fill="FFFFFF"/>
+              </w:rPr>
+              <w:t>,</w:t>
+            </w:r>
+            <w:r>
+              <w:rPr>
+                <w:shd w:val="clear" w:color="auto" w:fill="FFFFFF"/>
+              </w:rPr>
+              <w:t>9485</w:t>
+            </w:r>
           </w:p>
         </w:tc>
         <w:tc>
@@ -9144,10 +12133,61 @@
           </w:tcPr>
           <w:p>
             <w:pPr>
-              <w:rPr>
-                <w:shd w:val="clear" w:color="auto" w:fill="FFFFFF"/>
-              </w:rPr>
-            </w:pPr>
+              <w:jc w:val="center"/>
+              <w:rPr>
+                <w:shd w:val="clear" w:color="auto" w:fill="FFFFFF"/>
+              </w:rPr>
+            </w:pPr>
+            <w:r>
+              <w:rPr>
+                <w:shd w:val="clear" w:color="auto" w:fill="FFFFFF"/>
+              </w:rPr>
+              <w:t>0</w:t>
+            </w:r>
+            <w:r>
+              <w:rPr>
+                <w:shd w:val="clear" w:color="auto" w:fill="FFFFFF"/>
+              </w:rPr>
+              <w:t>,</w:t>
+            </w:r>
+            <w:r>
+              <w:rPr>
+                <w:shd w:val="clear" w:color="auto" w:fill="FFFFFF"/>
+              </w:rPr>
+              <w:t>9444</w:t>
+            </w:r>
+          </w:p>
+        </w:tc>
+        <w:tc>
+          <w:tcPr>
+            <w:tcW w:w="925" w:type="dxa"/>
+            <w:vAlign w:val="bottom"/>
+          </w:tcPr>
+          <w:p>
+            <w:pPr>
+              <w:jc w:val="center"/>
+              <w:rPr>
+                <w:shd w:val="clear" w:color="auto" w:fill="FFFFFF"/>
+              </w:rPr>
+            </w:pPr>
+            <w:r>
+              <w:rPr>
+                <w:shd w:val="clear" w:color="auto" w:fill="FFFFFF"/>
+              </w:rPr>
+              <w:t>0</w:t>
+            </w:r>
+            <w:r>
+              <w:rPr>
+                <w:shd w:val="clear" w:color="auto" w:fill="FFFFFF"/>
+              </w:rPr>
+              <w:t>,</w:t>
+            </w:r>
+            <w:r>
+              <w:rPr>
+                <w:shd w:val="clear" w:color="auto" w:fill="FFFFFF"/>
+              </w:rPr>
+              <w:t>9618</w:t>
+            </w:r>
           </w:p>
         </w:tc>
       </w:tr>
@@ -9179,10 +12219,29 @@
           </w:tcPr>
           <w:p>
             <w:pPr>
-              <w:rPr>
-                <w:shd w:val="clear" w:color="auto" w:fill="FFFFFF"/>
-              </w:rPr>
-            </w:pPr>
+              <w:jc w:val="center"/>
+              <w:rPr>
+                <w:shd w:val="clear" w:color="auto" w:fill="FFFFFF"/>
+              </w:rPr>
+            </w:pPr>
+            <w:r>
+              <w:rPr>
+                <w:shd w:val="clear" w:color="auto" w:fill="FFFFFF"/>
+              </w:rPr>
+              <w:t>0</w:t>
+            </w:r>
+            <w:r>
+              <w:rPr>
+                <w:shd w:val="clear" w:color="auto" w:fill="FFFFFF"/>
+              </w:rPr>
+              <w:t>,</w:t>
+            </w:r>
+            <w:r>
+              <w:rPr>
+                <w:shd w:val="clear" w:color="auto" w:fill="FFFFFF"/>
+              </w:rPr>
+              <w:t>9788</w:t>
+            </w:r>
           </w:p>
         </w:tc>
         <w:tc>
@@ -9191,10 +12250,29 @@
           </w:tcPr>
           <w:p>
             <w:pPr>
-              <w:rPr>
-                <w:shd w:val="clear" w:color="auto" w:fill="FFFFFF"/>
-              </w:rPr>
-            </w:pPr>
+              <w:jc w:val="center"/>
+              <w:rPr>
+                <w:shd w:val="clear" w:color="auto" w:fill="FFFFFF"/>
+              </w:rPr>
+            </w:pPr>
+            <w:r>
+              <w:rPr>
+                <w:shd w:val="clear" w:color="auto" w:fill="FFFFFF"/>
+              </w:rPr>
+              <w:t>0</w:t>
+            </w:r>
+            <w:r>
+              <w:rPr>
+                <w:shd w:val="clear" w:color="auto" w:fill="FFFFFF"/>
+              </w:rPr>
+              <w:t>,</w:t>
+            </w:r>
+            <w:r>
+              <w:rPr>
+                <w:shd w:val="clear" w:color="auto" w:fill="FFFFFF"/>
+              </w:rPr>
+              <w:t>9808</w:t>
+            </w:r>
           </w:p>
         </w:tc>
         <w:tc>
@@ -9203,10 +12281,29 @@
           </w:tcPr>
           <w:p>
             <w:pPr>
-              <w:rPr>
-                <w:shd w:val="clear" w:color="auto" w:fill="FFFFFF"/>
-              </w:rPr>
-            </w:pPr>
+              <w:jc w:val="center"/>
+              <w:rPr>
+                <w:shd w:val="clear" w:color="auto" w:fill="FFFFFF"/>
+              </w:rPr>
+            </w:pPr>
+            <w:r>
+              <w:rPr>
+                <w:shd w:val="clear" w:color="auto" w:fill="FFFFFF"/>
+              </w:rPr>
+              <w:t>0</w:t>
+            </w:r>
+            <w:r>
+              <w:rPr>
+                <w:shd w:val="clear" w:color="auto" w:fill="FFFFFF"/>
+              </w:rPr>
+              <w:t>,</w:t>
+            </w:r>
+            <w:r>
+              <w:rPr>
+                <w:shd w:val="clear" w:color="auto" w:fill="FFFFFF"/>
+              </w:rPr>
+              <w:t>9828</w:t>
+            </w:r>
           </w:p>
         </w:tc>
         <w:tc>
@@ -9215,10 +12312,29 @@
           </w:tcPr>
           <w:p>
             <w:pPr>
-              <w:rPr>
-                <w:shd w:val="clear" w:color="auto" w:fill="FFFFFF"/>
-              </w:rPr>
-            </w:pPr>
+              <w:jc w:val="center"/>
+              <w:rPr>
+                <w:shd w:val="clear" w:color="auto" w:fill="FFFFFF"/>
+              </w:rPr>
+            </w:pPr>
+            <w:r>
+              <w:rPr>
+                <w:shd w:val="clear" w:color="auto" w:fill="FFFFFF"/>
+              </w:rPr>
+              <w:t>0</w:t>
+            </w:r>
+            <w:r>
+              <w:rPr>
+                <w:shd w:val="clear" w:color="auto" w:fill="FFFFFF"/>
+              </w:rPr>
+              <w:t>,</w:t>
+            </w:r>
+            <w:r>
+              <w:rPr>
+                <w:shd w:val="clear" w:color="auto" w:fill="FFFFFF"/>
+              </w:rPr>
+              <w:t>9333</w:t>
+            </w:r>
           </w:p>
         </w:tc>
         <w:tc>
@@ -9227,10 +12343,61 @@
           </w:tcPr>
           <w:p>
             <w:pPr>
-              <w:rPr>
-                <w:shd w:val="clear" w:color="auto" w:fill="FFFFFF"/>
-              </w:rPr>
-            </w:pPr>
+              <w:jc w:val="center"/>
+              <w:rPr>
+                <w:shd w:val="clear" w:color="auto" w:fill="FFFFFF"/>
+              </w:rPr>
+            </w:pPr>
+            <w:r>
+              <w:rPr>
+                <w:shd w:val="clear" w:color="auto" w:fill="FFFFFF"/>
+              </w:rPr>
+              <w:t>0</w:t>
+            </w:r>
+            <w:r>
+              <w:rPr>
+                <w:shd w:val="clear" w:color="auto" w:fill="FFFFFF"/>
+              </w:rPr>
+              <w:t>,</w:t>
+            </w:r>
+            <w:r>
+              <w:rPr>
+                <w:shd w:val="clear" w:color="auto" w:fill="FFFFFF"/>
+              </w:rPr>
+              <w:t>9657</w:t>
+            </w:r>
+          </w:p>
+        </w:tc>
+        <w:tc>
+          <w:tcPr>
+            <w:tcW w:w="925" w:type="dxa"/>
+            <w:vAlign w:val="bottom"/>
+          </w:tcPr>
+          <w:p>
+            <w:pPr>
+              <w:jc w:val="center"/>
+              <w:rPr>
+                <w:shd w:val="clear" w:color="auto" w:fill="FFFFFF"/>
+              </w:rPr>
+            </w:pPr>
+            <w:r>
+              <w:rPr>
+                <w:shd w:val="clear" w:color="auto" w:fill="FFFFFF"/>
+              </w:rPr>
+              <w:t>0</w:t>
+            </w:r>
+            <w:r>
+              <w:rPr>
+                <w:shd w:val="clear" w:color="auto" w:fill="FFFFFF"/>
+              </w:rPr>
+              <w:t>,</w:t>
+            </w:r>
+            <w:r>
+              <w:rPr>
+                <w:shd w:val="clear" w:color="auto" w:fill="FFFFFF"/>
+              </w:rPr>
+              <w:t>9683</w:t>
+            </w:r>
           </w:p>
         </w:tc>
       </w:tr>
@@ -9262,10 +12429,29 @@
           </w:tcPr>
           <w:p>
             <w:pPr>
-              <w:rPr>
-                <w:shd w:val="clear" w:color="auto" w:fill="FFFFFF"/>
-              </w:rPr>
-            </w:pPr>
+              <w:jc w:val="center"/>
+              <w:rPr>
+                <w:shd w:val="clear" w:color="auto" w:fill="FFFFFF"/>
+              </w:rPr>
+            </w:pPr>
+            <w:r>
+              <w:rPr>
+                <w:shd w:val="clear" w:color="auto" w:fill="FFFFFF"/>
+              </w:rPr>
+              <w:t>0</w:t>
+            </w:r>
+            <w:r>
+              <w:rPr>
+                <w:shd w:val="clear" w:color="auto" w:fill="FFFFFF"/>
+              </w:rPr>
+              <w:t>,</w:t>
+            </w:r>
+            <w:r>
+              <w:rPr>
+                <w:shd w:val="clear" w:color="auto" w:fill="FFFFFF"/>
+              </w:rPr>
+              <w:t>9475</w:t>
+            </w:r>
           </w:p>
         </w:tc>
         <w:tc>
@@ -9274,10 +12460,29 @@
           </w:tcPr>
           <w:p>
             <w:pPr>
-              <w:rPr>
-                <w:shd w:val="clear" w:color="auto" w:fill="FFFFFF"/>
-              </w:rPr>
-            </w:pPr>
+              <w:jc w:val="center"/>
+              <w:rPr>
+                <w:shd w:val="clear" w:color="auto" w:fill="FFFFFF"/>
+              </w:rPr>
+            </w:pPr>
+            <w:r>
+              <w:rPr>
+                <w:shd w:val="clear" w:color="auto" w:fill="FFFFFF"/>
+              </w:rPr>
+              <w:t>0</w:t>
+            </w:r>
+            <w:r>
+              <w:rPr>
+                <w:shd w:val="clear" w:color="auto" w:fill="FFFFFF"/>
+              </w:rPr>
+              <w:t>,</w:t>
+            </w:r>
+            <w:r>
+              <w:rPr>
+                <w:shd w:val="clear" w:color="auto" w:fill="FFFFFF"/>
+              </w:rPr>
+              <w:t>9465</w:t>
+            </w:r>
           </w:p>
         </w:tc>
         <w:tc>
@@ -9286,10 +12491,29 @@
           </w:tcPr>
           <w:p>
             <w:pPr>
-              <w:rPr>
-                <w:shd w:val="clear" w:color="auto" w:fill="FFFFFF"/>
-              </w:rPr>
-            </w:pPr>
+              <w:jc w:val="center"/>
+              <w:rPr>
+                <w:shd w:val="clear" w:color="auto" w:fill="FFFFFF"/>
+              </w:rPr>
+            </w:pPr>
+            <w:r>
+              <w:rPr>
+                <w:shd w:val="clear" w:color="auto" w:fill="FFFFFF"/>
+              </w:rPr>
+              <w:t>0</w:t>
+            </w:r>
+            <w:r>
+              <w:rPr>
+                <w:shd w:val="clear" w:color="auto" w:fill="FFFFFF"/>
+              </w:rPr>
+              <w:t>,</w:t>
+            </w:r>
+            <w:r>
+              <w:rPr>
+                <w:shd w:val="clear" w:color="auto" w:fill="FFFFFF"/>
+              </w:rPr>
+              <w:t>9707</w:t>
+            </w:r>
           </w:p>
         </w:tc>
         <w:tc>
@@ -9298,10 +12522,29 @@
           </w:tcPr>
           <w:p>
             <w:pPr>
-              <w:rPr>
-                <w:shd w:val="clear" w:color="auto" w:fill="FFFFFF"/>
-              </w:rPr>
-            </w:pPr>
+              <w:jc w:val="center"/>
+              <w:rPr>
+                <w:shd w:val="clear" w:color="auto" w:fill="FFFFFF"/>
+              </w:rPr>
+            </w:pPr>
+            <w:r>
+              <w:rPr>
+                <w:shd w:val="clear" w:color="auto" w:fill="FFFFFF"/>
+              </w:rPr>
+              <w:t>0</w:t>
+            </w:r>
+            <w:r>
+              <w:rPr>
+                <w:shd w:val="clear" w:color="auto" w:fill="FFFFFF"/>
+              </w:rPr>
+              <w:t>,</w:t>
+            </w:r>
+            <w:r>
+              <w:rPr>
+                <w:shd w:val="clear" w:color="auto" w:fill="FFFFFF"/>
+              </w:rPr>
+              <w:t>8354</w:t>
+            </w:r>
           </w:p>
         </w:tc>
         <w:tc>
@@ -9311,10 +12554,288 @@
           <w:p>
             <w:pPr>
               <w:keepNext/>
-              <w:rPr>
-                <w:shd w:val="clear" w:color="auto" w:fill="FFFFFF"/>
-              </w:rPr>
-            </w:pPr>
+              <w:jc w:val="center"/>
+              <w:rPr>
+                <w:shd w:val="clear" w:color="auto" w:fill="FFFFFF"/>
+              </w:rPr>
+            </w:pPr>
+            <w:r>
+              <w:rPr>
+                <w:shd w:val="clear" w:color="auto" w:fill="FFFFFF"/>
+              </w:rPr>
+              <w:t>0</w:t>
+            </w:r>
+            <w:r>
+              <w:rPr>
+                <w:shd w:val="clear" w:color="auto" w:fill="FFFFFF"/>
+              </w:rPr>
+              <w:t>,</w:t>
+            </w:r>
+            <w:r>
+              <w:rPr>
+                <w:shd w:val="clear" w:color="auto" w:fill="FFFFFF"/>
+              </w:rPr>
+              <w:t>9131</w:t>
+            </w:r>
+          </w:p>
+        </w:tc>
+        <w:tc>
+          <w:tcPr>
+            <w:tcW w:w="925" w:type="dxa"/>
+            <w:vAlign w:val="bottom"/>
+          </w:tcPr>
+          <w:p>
+            <w:pPr>
+              <w:jc w:val="center"/>
+              <w:rPr>
+                <w:shd w:val="clear" w:color="auto" w:fill="FFFFFF"/>
+              </w:rPr>
+            </w:pPr>
+            <w:r>
+              <w:rPr>
+                <w:shd w:val="clear" w:color="auto" w:fill="FFFFFF"/>
+              </w:rPr>
+              <w:t>0</w:t>
+            </w:r>
+            <w:r>
+              <w:rPr>
+                <w:shd w:val="clear" w:color="auto" w:fill="FFFFFF"/>
+              </w:rPr>
+              <w:t>,</w:t>
+            </w:r>
+            <w:r>
+              <w:rPr>
+                <w:shd w:val="clear" w:color="auto" w:fill="FFFFFF"/>
+              </w:rPr>
+              <w:t>9226</w:t>
+            </w:r>
+          </w:p>
+        </w:tc>
+      </w:tr>
+      <w:tr>
+        <w:trPr>
+          <w:jc w:val="center"/>
+        </w:trPr>
+        <w:tc>
+          <w:tcPr>
+            <w:tcW w:w="3171" w:type="dxa"/>
+          </w:tcPr>
+          <w:p>
+            <w:pPr>
+              <w:rPr>
+                <w:shd w:val="clear" w:color="auto" w:fill="FFFFFF"/>
+              </w:rPr>
+            </w:pPr>
+            <w:r>
+              <w:rPr>
+                <w:b/>
+                <w:bCs/>
+                <w:shd w:val="clear" w:color="auto" w:fill="FFFFFF"/>
+              </w:rPr>
+              <w:t>Moyenne</w:t>
+            </w:r>
+          </w:p>
+        </w:tc>
+        <w:tc>
+          <w:tcPr>
+            <w:tcW w:w="924" w:type="dxa"/>
+            <w:vAlign w:val="bottom"/>
+          </w:tcPr>
+          <w:p>
+            <w:pPr>
+              <w:jc w:val="center"/>
+              <w:rPr>
+                <w:shd w:val="clear" w:color="auto" w:fill="FFFFFF"/>
+              </w:rPr>
+            </w:pPr>
+            <w:r>
+              <w:rPr>
+                <w:shd w:val="clear" w:color="auto" w:fill="FFFFFF"/>
+              </w:rPr>
+              <w:t>0</w:t>
+            </w:r>
+            <w:r>
+              <w:rPr>
+                <w:shd w:val="clear" w:color="auto" w:fill="FFFFFF"/>
+              </w:rPr>
+              <w:t>,</w:t>
+            </w:r>
+            <w:r>
+              <w:rPr>
+                <w:shd w:val="clear" w:color="auto" w:fill="FFFFFF"/>
+              </w:rPr>
+              <w:t>9488</w:t>
+            </w:r>
+          </w:p>
+        </w:tc>
+        <w:tc>
+          <w:tcPr>
+            <w:tcW w:w="924" w:type="dxa"/>
+            <w:vAlign w:val="bottom"/>
+          </w:tcPr>
+          <w:p>
+            <w:pPr>
+              <w:jc w:val="center"/>
+              <w:rPr>
+                <w:shd w:val="clear" w:color="auto" w:fill="FFFFFF"/>
+              </w:rPr>
+            </w:pPr>
+            <w:r>
+              <w:rPr>
+                <w:shd w:val="clear" w:color="auto" w:fill="FFFFFF"/>
+              </w:rPr>
+              <w:t>0</w:t>
+            </w:r>
+            <w:r>
+              <w:rPr>
+                <w:shd w:val="clear" w:color="auto" w:fill="FFFFFF"/>
+              </w:rPr>
+              <w:t>,</w:t>
+            </w:r>
+            <w:r>
+              <w:rPr>
+                <w:shd w:val="clear" w:color="auto" w:fill="FFFFFF"/>
+              </w:rPr>
+              <w:t>9650</w:t>
+            </w:r>
+          </w:p>
+        </w:tc>
+        <w:tc>
+          <w:tcPr>
+            <w:tcW w:w="924" w:type="dxa"/>
+            <w:vAlign w:val="bottom"/>
+          </w:tcPr>
+          <w:p>
+            <w:pPr>
+              <w:jc w:val="center"/>
+              <w:rPr>
+                <w:b/>
+                <w:bCs/>
+                <w:shd w:val="clear" w:color="auto" w:fill="FFFFFF"/>
+              </w:rPr>
+            </w:pPr>
+            <w:r>
+              <w:rPr>
+                <w:b/>
+                <w:bCs/>
+                <w:shd w:val="clear" w:color="auto" w:fill="FFFFFF"/>
+              </w:rPr>
+              <w:t>0</w:t>
+            </w:r>
+            <w:r>
+              <w:rPr>
+                <w:b/>
+                <w:bCs/>
+                <w:shd w:val="clear" w:color="auto" w:fill="FFFFFF"/>
+              </w:rPr>
+              <w:t>,</w:t>
+            </w:r>
+            <w:r>
+              <w:rPr>
+                <w:b/>
+                <w:bCs/>
+                <w:shd w:val="clear" w:color="auto" w:fill="FFFFFF"/>
+              </w:rPr>
+              <w:t>9729</w:t>
+            </w:r>
+          </w:p>
+        </w:tc>
+        <w:tc>
+          <w:tcPr>
+            <w:tcW w:w="924" w:type="dxa"/>
+            <w:vAlign w:val="bottom"/>
+          </w:tcPr>
+          <w:p>
+            <w:pPr>
+              <w:jc w:val="center"/>
+              <w:rPr>
+                <w:shd w:val="clear" w:color="auto" w:fill="FFFFFF"/>
+              </w:rPr>
+            </w:pPr>
+            <w:r>
+              <w:rPr>
+                <w:shd w:val="clear" w:color="auto" w:fill="FFFFFF"/>
+              </w:rPr>
+              <w:t>0</w:t>
+            </w:r>
+            <w:r>
+              <w:rPr>
+                <w:shd w:val="clear" w:color="auto" w:fill="FFFFFF"/>
+              </w:rPr>
+              <w:t>,</w:t>
+            </w:r>
+            <w:r>
+              <w:rPr>
+                <w:shd w:val="clear" w:color="auto" w:fill="FFFFFF"/>
+              </w:rPr>
+              <w:t>9140</w:t>
+            </w:r>
+          </w:p>
+        </w:tc>
+        <w:tc>
+          <w:tcPr>
+            <w:tcW w:w="925" w:type="dxa"/>
+            <w:vAlign w:val="bottom"/>
+          </w:tcPr>
+          <w:p>
+            <w:pPr>
+              <w:keepNext/>
+              <w:jc w:val="center"/>
+              <w:rPr>
+                <w:shd w:val="clear" w:color="auto" w:fill="FFFFFF"/>
+              </w:rPr>
+            </w:pPr>
+            <w:r>
+              <w:rPr>
+                <w:shd w:val="clear" w:color="auto" w:fill="FFFFFF"/>
+              </w:rPr>
+              <w:t>0</w:t>
+            </w:r>
+            <w:r>
+              <w:rPr>
+                <w:shd w:val="clear" w:color="auto" w:fill="FFFFFF"/>
+              </w:rPr>
+              <w:t>,</w:t>
+            </w:r>
+            <w:r>
+              <w:rPr>
+                <w:shd w:val="clear" w:color="auto" w:fill="FFFFFF"/>
+              </w:rPr>
+              <w:t>9426</w:t>
+            </w:r>
+          </w:p>
+        </w:tc>
+        <w:tc>
+          <w:tcPr>
+            <w:tcW w:w="925" w:type="dxa"/>
+            <w:vAlign w:val="bottom"/>
+          </w:tcPr>
+          <w:p>
+            <w:pPr>
+              <w:keepNext/>
+              <w:jc w:val="center"/>
+              <w:rPr>
+                <w:shd w:val="clear" w:color="auto" w:fill="FFFFFF"/>
+              </w:rPr>
+            </w:pPr>
+            <w:r>
+              <w:rPr>
+                <w:shd w:val="clear" w:color="auto" w:fill="FFFFFF"/>
+              </w:rPr>
+              <w:t>0</w:t>
+            </w:r>
+            <w:r>
+              <w:rPr>
+                <w:shd w:val="clear" w:color="auto" w:fill="FFFFFF"/>
+              </w:rPr>
+              <w:t>,</w:t>
+            </w:r>
+            <w:r>
+              <w:rPr>
+                <w:shd w:val="clear" w:color="auto" w:fill="FFFFFF"/>
+              </w:rPr>
+              <w:t>9487</w:t>
+            </w:r>
           </w:p>
         </w:tc>
       </w:tr>
@@ -9326,32 +12847,224 @@
           <w:shd w:val="clear" w:color="auto" w:fill="FFFFFF"/>
         </w:rPr>
       </w:pPr>
+      <w:bookmarkStart w:id="26" w:name="_Toc58771269"/>
       <w:r>
         <w:t xml:space="preserve">Tableau </w:t>
       </w:r>
-      <w:r>
-        <w:fldChar w:fldCharType="begin"/>
-      </w:r>
-      <w:r>
-        <w:instrText xml:space="preserve"> SEQ Tableau \* ARABIC </w:instrText>
-      </w:r>
-      <w:r>
-        <w:fldChar w:fldCharType="separate"/>
-      </w:r>
-      <w:r>
-        <w:rPr>
-          <w:noProof/>
-        </w:rPr>
-        <w:t>5</w:t>
-      </w:r>
-      <w:r>
-        <w:rPr>
-          <w:noProof/>
-        </w:rPr>
-        <w:fldChar w:fldCharType="end"/>
-      </w:r>
+      <w:fldSimple w:instr=" SEQ Tableau \* ARABIC ">
+        <w:r>
+          <w:rPr>
+            <w:noProof/>
+          </w:rPr>
+          <w:t>6</w:t>
+        </w:r>
+      </w:fldSimple>
       <w:r>
         <w:t> : Justesse moyenne de test</w:t>
+      </w:r>
+      <w:bookmarkEnd w:id="26"/>
+    </w:p>
+    <w:p>
+      <w:pPr>
+        <w:rPr>
+          <w:shd w:val="clear" w:color="auto" w:fill="FFFFFF"/>
+        </w:rPr>
+      </w:pPr>
+      <w:r>
+        <w:rPr>
+          <w:shd w:val="clear" w:color="auto" w:fill="FFFFFF"/>
+        </w:rPr>
+        <w:lastRenderedPageBreak/>
+        <w:t>Le tableau de justesse moyenne d’entraînement ci-dessus montre que la méthode de pré-traitement la plus performan</w:t>
+      </w:r>
+      <w:r>
+        <w:rPr>
+          <w:shd w:val="clear" w:color="auto" w:fill="FFFFFF"/>
+        </w:rPr>
+        <w:t>t</w:t>
+      </w:r>
+      <w:r>
+        <w:rPr>
+          <w:shd w:val="clear" w:color="auto" w:fill="FFFFFF"/>
+        </w:rPr>
+        <w:t xml:space="preserve">e est la méthode 3, soit la normalisation min-max, avec une justesse moyenne de 99,93 % avec l’ensemble des méthodes de classification. </w:t>
+      </w:r>
+      <w:r>
+        <w:rPr>
+          <w:shd w:val="clear" w:color="auto" w:fill="FFFFFF"/>
+        </w:rPr>
+        <w:t>Les méthodes de classification ayant la justesse moyenne d’entraînement la plus élevée selon toutes les méthodes de pré-traitement sont les K-Plus proches voisins, le perceptron multicouche et la forêt aléatoire avec une justesse moyenne de 100 %. La métrique de justesse d’entraînement est intéressante à calculer, mais puisque plusieurs méthodes de classifications ont un résultat de 100 %, elle n’est pas judicieuse à utiliser pour identifier la méthode la plus performante.  Ainsi, la métrique de justesse de test nous permettra d’identifier la méthode la plus performante.</w:t>
+      </w:r>
+    </w:p>
+    <w:p>
+      <w:pPr>
+        <w:rPr>
+          <w:shd w:val="clear" w:color="auto" w:fill="FFFFFF"/>
+        </w:rPr>
+      </w:pPr>
+    </w:p>
+    <w:p>
+      <w:pPr>
+        <w:rPr>
+          <w:shd w:val="clear" w:color="auto" w:fill="FFFFFF"/>
+        </w:rPr>
+      </w:pPr>
+      <w:r>
+        <w:rPr>
+          <w:shd w:val="clear" w:color="auto" w:fill="FFFFFF"/>
+        </w:rPr>
+        <w:t xml:space="preserve">Le tableau de justesse moyenne de test ci-dessus montre que la technique de pré-traitement la plus performante est la méthode 3, soit la normalisation min-max, avec une justesse moyenne de 97,29 % avec l’ensemble des méthodes de classification. La méthode de classification ayant la justesse moyenne de test la plus élevée selon toutes les méthodes de pré-traitement est celle des K-Plus proches voisins avec une justesse moyenne de 97,45 %. </w:t>
+      </w:r>
+      <w:proofErr w:type="gramStart"/>
+      <w:r>
+        <w:rPr>
+          <w:shd w:val="clear" w:color="auto" w:fill="FFFFFF"/>
+        </w:rPr>
+        <w:t>Par contre</w:t>
+      </w:r>
+      <w:proofErr w:type="gramEnd"/>
+      <w:r>
+        <w:rPr>
+          <w:shd w:val="clear" w:color="auto" w:fill="FFFFFF"/>
+        </w:rPr>
+        <w:t>, la combinaison d’une méthode de pré-traitement avec une méthode de classification la plus performante est la combinaison de la méthode 3, soit la normalisation min-max, combinée avec la méthode de classification de machine à vecteur de support avec une justesse de 98,89 %.</w:t>
+      </w:r>
+    </w:p>
+    <w:p>
+      <w:pPr>
+        <w:rPr>
+          <w:shd w:val="clear" w:color="auto" w:fill="FFFFFF"/>
+        </w:rPr>
+      </w:pPr>
+    </w:p>
+    <w:p>
+      <w:pPr>
+        <w:rPr>
+          <w:shd w:val="clear" w:color="auto" w:fill="FFFFFF"/>
+        </w:rPr>
+      </w:pPr>
+      <w:r>
+        <w:rPr>
+          <w:shd w:val="clear" w:color="auto" w:fill="FFFFFF"/>
+        </w:rPr>
+        <w:t>Basé sur les justesses moyennes de test pour chaque méthode de pré-traitement, la méthode la moins performante est la 4, suivie par la 5, 1, 2 et 3 étant la plus performante.</w:t>
+      </w:r>
+    </w:p>
+    <w:p>
+      <w:pPr>
+        <w:rPr>
+          <w:shd w:val="clear" w:color="auto" w:fill="FFFFFF"/>
+        </w:rPr>
+      </w:pPr>
+    </w:p>
+    <w:p>
+      <w:pPr>
+        <w:rPr>
+          <w:shd w:val="clear" w:color="auto" w:fill="FFFFFF"/>
+        </w:rPr>
+      </w:pPr>
+      <w:r>
+        <w:rPr>
+          <w:shd w:val="clear" w:color="auto" w:fill="FFFFFF"/>
+        </w:rPr>
+        <w:t xml:space="preserve">Basé sur les justesses moyennes de test pour chaque méthode de classification, la méthode la moins performante est celle de Ridge, suivie par naïve bayésienne, perceptron multicouche, </w:t>
+      </w:r>
+      <w:r>
+        <w:rPr>
+          <w:shd w:val="clear" w:color="auto" w:fill="FFFFFF"/>
+        </w:rPr>
+        <w:t>machine à vecteur de support, forêt aléatoire et K-plus proches voisins étant la plus performante.</w:t>
+      </w:r>
+    </w:p>
+    <w:p>
+      <w:pPr>
+        <w:rPr>
+          <w:shd w:val="clear" w:color="auto" w:fill="FFFFFF"/>
+        </w:rPr>
+      </w:pPr>
+    </w:p>
+    <w:p>
+      <w:pPr>
+        <w:rPr>
+          <w:shd w:val="clear" w:color="auto" w:fill="FFFFFF"/>
+        </w:rPr>
+      </w:pPr>
+      <w:r>
+        <w:rPr>
+          <w:shd w:val="clear" w:color="auto" w:fill="FFFFFF"/>
+        </w:rPr>
+        <w:t>En se comparant aux résultats montrés sur le « </w:t>
+      </w:r>
+      <w:proofErr w:type="spellStart"/>
+      <w:r>
+        <w:rPr>
+          <w:shd w:val="clear" w:color="auto" w:fill="FFFFFF"/>
+        </w:rPr>
+        <w:t>leaderboard</w:t>
+      </w:r>
+      <w:proofErr w:type="spellEnd"/>
+      <w:r>
+        <w:rPr>
+          <w:shd w:val="clear" w:color="auto" w:fill="FFFFFF"/>
+        </w:rPr>
+        <w:t xml:space="preserve"> » du site </w:t>
+      </w:r>
+      <w:proofErr w:type="spellStart"/>
+      <w:r>
+        <w:rPr>
+          <w:shd w:val="clear" w:color="auto" w:fill="FFFFFF"/>
+        </w:rPr>
+        <w:t>Kaggle</w:t>
+      </w:r>
+      <w:proofErr w:type="spellEnd"/>
+      <w:r>
+        <w:rPr>
+          <w:shd w:val="clear" w:color="auto" w:fill="FFFFFF"/>
+        </w:rPr>
+        <w:t xml:space="preserve"> de la base de données (</w:t>
+      </w:r>
+      <w:hyperlink r:id="rId20" w:history="1">
+        <w:r>
+          <w:rPr>
+            <w:rStyle w:val="Lienhypertexte"/>
+            <w:shd w:val="clear" w:color="auto" w:fill="FFFFFF"/>
+          </w:rPr>
+          <w:t>https://www.kaggle.com/c/leaf-classification/leaderboard</w:t>
+        </w:r>
+      </w:hyperlink>
+      <w:r>
+        <w:rPr>
+          <w:shd w:val="clear" w:color="auto" w:fill="FFFFFF"/>
+        </w:rPr>
+        <w:t xml:space="preserve">), il est possible de voir que plusieurs personnes ont obtenu des scores de perte </w:t>
+      </w:r>
+      <w:proofErr w:type="spellStart"/>
+      <w:r>
+        <w:rPr>
+          <w:shd w:val="clear" w:color="auto" w:fill="FFFFFF"/>
+        </w:rPr>
+        <w:t>multiclasse</w:t>
+      </w:r>
+      <w:proofErr w:type="spellEnd"/>
+      <w:r>
+        <w:rPr>
+          <w:shd w:val="clear" w:color="auto" w:fill="FFFFFF"/>
+        </w:rPr>
+        <w:t xml:space="preserve"> de 0, ce qui correspond à une justesse de classification de 100 %. Les résultats obtenus durant ce projet se rapprochent ainsi des résultats obtenus par les autres personnes ayant participé à cette compétition de classification sur </w:t>
+      </w:r>
+      <w:proofErr w:type="spellStart"/>
+      <w:r>
+        <w:rPr>
+          <w:shd w:val="clear" w:color="auto" w:fill="FFFFFF"/>
+        </w:rPr>
+        <w:t>Kaggle</w:t>
+      </w:r>
+      <w:proofErr w:type="spellEnd"/>
+      <w:r>
+        <w:rPr>
+          <w:shd w:val="clear" w:color="auto" w:fill="FFFFFF"/>
+        </w:rPr>
+        <w:t>.</w:t>
       </w:r>
     </w:p>
     <w:p>
@@ -9424,10 +13137,10 @@
         </w:rPr>
         <w:lastRenderedPageBreak/>
         <w:drawing>
-          <wp:inline distT="0" distB="0" distL="0" distR="0" wp14:anchorId="64D109A3" wp14:editId="3F7D9B33">
-            <wp:extent cx="3884879" cy="2864334"/>
-            <wp:effectExtent l="0" t="0" r="1905" b="0"/>
-            <wp:docPr id="4" name="Image 4"/>
+          <wp:inline distT="0" distB="0" distL="0" distR="0" wp14:anchorId="410BE379" wp14:editId="04221A4B">
+            <wp:extent cx="3140110" cy="2361433"/>
+            <wp:effectExtent l="0" t="0" r="3175" b="1270"/>
+            <wp:docPr id="3" name="Image 3"/>
             <wp:cNvGraphicFramePr>
               <a:graphicFrameLocks xmlns:a="http://schemas.openxmlformats.org/drawingml/2006/main" noChangeAspect="1"/>
             </wp:cNvGraphicFramePr>
@@ -9439,7 +13152,7 @@
                     <pic:cNvPicPr/>
                   </pic:nvPicPr>
                   <pic:blipFill>
-                    <a:blip r:embed="rId17"/>
+                    <a:blip r:embed="rId21"/>
                     <a:stretch>
                       <a:fillRect/>
                     </a:stretch>
@@ -9447,7 +13160,7 @@
                   <pic:spPr>
                     <a:xfrm>
                       <a:off x="0" y="0"/>
-                      <a:ext cx="3896513" cy="2872911"/>
+                      <a:ext cx="3170020" cy="2383926"/>
                     </a:xfrm>
                     <a:prstGeom prst="rect">
                       <a:avLst/>
@@ -9467,6 +13180,7 @@
           <w:shd w:val="clear" w:color="auto" w:fill="FFFFFF"/>
         </w:rPr>
       </w:pPr>
+      <w:bookmarkStart w:id="27" w:name="_Toc58771277"/>
       <w:r>
         <w:t xml:space="preserve">Figure </w:t>
       </w:r>
@@ -9475,12 +13189,13 @@
           <w:rPr>
             <w:noProof/>
           </w:rPr>
-          <w:t>3</w:t>
+          <w:t>8</w:t>
         </w:r>
       </w:fldSimple>
       <w:r>
         <w:t> : Diagramme à bandes – Méthode 1 de pré-traitement</w:t>
       </w:r>
+      <w:bookmarkEnd w:id="27"/>
     </w:p>
     <w:p>
       <w:pPr>
@@ -9502,10 +13217,10 @@
           <w:noProof/>
         </w:rPr>
         <w:drawing>
-          <wp:inline distT="0" distB="0" distL="0" distR="0" wp14:anchorId="50720FA2" wp14:editId="5CACF00A">
-            <wp:extent cx="4282267" cy="3157330"/>
-            <wp:effectExtent l="0" t="0" r="4445" b="5080"/>
-            <wp:docPr id="5" name="Image 5"/>
+          <wp:inline distT="0" distB="0" distL="0" distR="0" wp14:anchorId="5FE48C5A" wp14:editId="76455BE0">
+            <wp:extent cx="3074796" cy="2270858"/>
+            <wp:effectExtent l="0" t="0" r="0" b="0"/>
+            <wp:docPr id="11" name="Image 11"/>
             <wp:cNvGraphicFramePr>
               <a:graphicFrameLocks xmlns:a="http://schemas.openxmlformats.org/drawingml/2006/main" noChangeAspect="1"/>
             </wp:cNvGraphicFramePr>
@@ -9517,7 +13232,7 @@
                     <pic:cNvPicPr/>
                   </pic:nvPicPr>
                   <pic:blipFill>
-                    <a:blip r:embed="rId17"/>
+                    <a:blip r:embed="rId22"/>
                     <a:stretch>
                       <a:fillRect/>
                     </a:stretch>
@@ -9525,7 +13240,7 @@
                   <pic:spPr>
                     <a:xfrm>
                       <a:off x="0" y="0"/>
-                      <a:ext cx="4307334" cy="3175812"/>
+                      <a:ext cx="3099048" cy="2288769"/>
                     </a:xfrm>
                     <a:prstGeom prst="rect">
                       <a:avLst/>
@@ -9545,6 +13260,7 @@
           <w:shd w:val="clear" w:color="auto" w:fill="FFFFFF"/>
         </w:rPr>
       </w:pPr>
+      <w:bookmarkStart w:id="28" w:name="_Toc58771278"/>
       <w:r>
         <w:t xml:space="preserve">Figure </w:t>
       </w:r>
@@ -9553,12 +13269,13 @@
           <w:rPr>
             <w:noProof/>
           </w:rPr>
-          <w:t>3</w:t>
+          <w:t>9</w:t>
         </w:r>
       </w:fldSimple>
       <w:r>
         <w:t> : Diagramme à bandes – Méthode 2 de pré-traitement</w:t>
       </w:r>
+      <w:bookmarkEnd w:id="28"/>
     </w:p>
     <w:p>
       <w:pPr>
@@ -9579,89 +13296,10 @@
         <w:rPr>
           <w:noProof/>
         </w:rPr>
-        <w:lastRenderedPageBreak/>
         <w:drawing>
-          <wp:inline distT="0" distB="0" distL="0" distR="0" wp14:anchorId="31F26632" wp14:editId="34626293">
-            <wp:extent cx="4415954" cy="3255898"/>
-            <wp:effectExtent l="0" t="0" r="3810" b="1905"/>
-            <wp:docPr id="6" name="Image 6"/>
-            <wp:cNvGraphicFramePr>
-              <a:graphicFrameLocks xmlns:a="http://schemas.openxmlformats.org/drawingml/2006/main" noChangeAspect="1"/>
-            </wp:cNvGraphicFramePr>
-            <a:graphic xmlns:a="http://schemas.openxmlformats.org/drawingml/2006/main">
-              <a:graphicData uri="http://schemas.openxmlformats.org/drawingml/2006/picture">
-                <pic:pic xmlns:pic="http://schemas.openxmlformats.org/drawingml/2006/picture">
-                  <pic:nvPicPr>
-                    <pic:cNvPr id="1" name=""/>
-                    <pic:cNvPicPr/>
-                  </pic:nvPicPr>
-                  <pic:blipFill>
-                    <a:blip r:embed="rId17"/>
-                    <a:stretch>
-                      <a:fillRect/>
-                    </a:stretch>
-                  </pic:blipFill>
-                  <pic:spPr>
-                    <a:xfrm>
-                      <a:off x="0" y="0"/>
-                      <a:ext cx="4427384" cy="3264326"/>
-                    </a:xfrm>
-                    <a:prstGeom prst="rect">
-                      <a:avLst/>
-                    </a:prstGeom>
-                  </pic:spPr>
-                </pic:pic>
-              </a:graphicData>
-            </a:graphic>
-          </wp:inline>
-        </w:drawing>
-      </w:r>
-    </w:p>
-    <w:p>
-      <w:pPr>
-        <w:pStyle w:val="Lgende"/>
-        <w:rPr>
-          <w:shd w:val="clear" w:color="auto" w:fill="FFFFFF"/>
-        </w:rPr>
-      </w:pPr>
-      <w:r>
-        <w:t xml:space="preserve">Figure </w:t>
-      </w:r>
-      <w:fldSimple w:instr=" SEQ Figure \* ARABIC ">
-        <w:r>
-          <w:rPr>
-            <w:noProof/>
-          </w:rPr>
-          <w:t>3</w:t>
-        </w:r>
-      </w:fldSimple>
-      <w:r>
-        <w:t> : Diagramme à bandes – Méthode 3 de pré-traitement</w:t>
-      </w:r>
-    </w:p>
-    <w:p>
-      <w:pPr>
-        <w:jc w:val="center"/>
-        <w:rPr>
-          <w:shd w:val="clear" w:color="auto" w:fill="FFFFFF"/>
-        </w:rPr>
-      </w:pPr>
-    </w:p>
-    <w:p>
-      <w:pPr>
-        <w:jc w:val="center"/>
-        <w:rPr>
-          <w:shd w:val="clear" w:color="auto" w:fill="FFFFFF"/>
-        </w:rPr>
-      </w:pPr>
-      <w:r>
-        <w:rPr>
-          <w:noProof/>
-        </w:rPr>
-        <w:drawing>
-          <wp:inline distT="0" distB="0" distL="0" distR="0" wp14:anchorId="291CE4D9" wp14:editId="1DE19169">
-            <wp:extent cx="4337262" cy="3197878"/>
-            <wp:effectExtent l="0" t="0" r="6350" b="2540"/>
+          <wp:inline distT="0" distB="0" distL="0" distR="0" wp14:anchorId="0A757820" wp14:editId="7F194978">
+            <wp:extent cx="3104941" cy="2310216"/>
+            <wp:effectExtent l="0" t="0" r="635" b="0"/>
             <wp:docPr id="7" name="Image 7"/>
             <wp:cNvGraphicFramePr>
               <a:graphicFrameLocks xmlns:a="http://schemas.openxmlformats.org/drawingml/2006/main" noChangeAspect="1"/>
@@ -9674,7 +13312,7 @@
                     <pic:cNvPicPr/>
                   </pic:nvPicPr>
                   <pic:blipFill>
-                    <a:blip r:embed="rId17"/>
+                    <a:blip r:embed="rId23"/>
                     <a:stretch>
                       <a:fillRect/>
                     </a:stretch>
@@ -9682,7 +13320,7 @@
                   <pic:spPr>
                     <a:xfrm>
                       <a:off x="0" y="0"/>
-                      <a:ext cx="4356386" cy="3211978"/>
+                      <a:ext cx="3133451" cy="2331429"/>
                     </a:xfrm>
                     <a:prstGeom prst="rect">
                       <a:avLst/>
@@ -9697,6 +13335,30 @@
     </w:p>
     <w:p>
       <w:pPr>
+        <w:pStyle w:val="Lgende"/>
+        <w:rPr>
+          <w:shd w:val="clear" w:color="auto" w:fill="FFFFFF"/>
+        </w:rPr>
+      </w:pPr>
+      <w:bookmarkStart w:id="29" w:name="_Toc58771279"/>
+      <w:r>
+        <w:t xml:space="preserve">Figure </w:t>
+      </w:r>
+      <w:fldSimple w:instr=" SEQ Figure \* ARABIC ">
+        <w:r>
+          <w:rPr>
+            <w:noProof/>
+          </w:rPr>
+          <w:t>10</w:t>
+        </w:r>
+      </w:fldSimple>
+      <w:r>
+        <w:t> : Diagramme à bandes – Méthode 3 de pré-traitement</w:t>
+      </w:r>
+      <w:bookmarkEnd w:id="29"/>
+    </w:p>
+    <w:p>
+      <w:pPr>
         <w:jc w:val="center"/>
         <w:rPr>
           <w:shd w:val="clear" w:color="auto" w:fill="FFFFFF"/>
@@ -9705,11 +13367,60 @@
     </w:p>
     <w:p>
       <w:pPr>
+        <w:jc w:val="center"/>
+        <w:rPr>
+          <w:shd w:val="clear" w:color="auto" w:fill="FFFFFF"/>
+        </w:rPr>
+      </w:pPr>
+      <w:r>
+        <w:rPr>
+          <w:noProof/>
+        </w:rPr>
+        <w:drawing>
+          <wp:inline distT="0" distB="0" distL="0" distR="0" wp14:anchorId="1D594884" wp14:editId="4F16AB50">
+            <wp:extent cx="2979337" cy="2201362"/>
+            <wp:effectExtent l="0" t="0" r="0" b="8890"/>
+            <wp:docPr id="13" name="Image 13"/>
+            <wp:cNvGraphicFramePr>
+              <a:graphicFrameLocks xmlns:a="http://schemas.openxmlformats.org/drawingml/2006/main" noChangeAspect="1"/>
+            </wp:cNvGraphicFramePr>
+            <a:graphic xmlns:a="http://schemas.openxmlformats.org/drawingml/2006/main">
+              <a:graphicData uri="http://schemas.openxmlformats.org/drawingml/2006/picture">
+                <pic:pic xmlns:pic="http://schemas.openxmlformats.org/drawingml/2006/picture">
+                  <pic:nvPicPr>
+                    <pic:cNvPr id="1" name=""/>
+                    <pic:cNvPicPr/>
+                  </pic:nvPicPr>
+                  <pic:blipFill>
+                    <a:blip r:embed="rId24"/>
+                    <a:stretch>
+                      <a:fillRect/>
+                    </a:stretch>
+                  </pic:blipFill>
+                  <pic:spPr>
+                    <a:xfrm>
+                      <a:off x="0" y="0"/>
+                      <a:ext cx="3015889" cy="2228370"/>
+                    </a:xfrm>
+                    <a:prstGeom prst="rect">
+                      <a:avLst/>
+                    </a:prstGeom>
+                  </pic:spPr>
+                </pic:pic>
+              </a:graphicData>
+            </a:graphic>
+          </wp:inline>
+        </w:drawing>
+      </w:r>
+    </w:p>
+    <w:p>
+      <w:pPr>
         <w:pStyle w:val="Lgende"/>
         <w:rPr>
           <w:shd w:val="clear" w:color="auto" w:fill="FFFFFF"/>
         </w:rPr>
       </w:pPr>
+      <w:bookmarkStart w:id="30" w:name="_Toc58771280"/>
       <w:r>
         <w:t xml:space="preserve">Figure </w:t>
       </w:r>
@@ -9718,12 +13429,13 @@
           <w:rPr>
             <w:noProof/>
           </w:rPr>
-          <w:t>3</w:t>
+          <w:t>11</w:t>
         </w:r>
       </w:fldSimple>
       <w:r>
         <w:t> : Diagramme à bandes – Méthode 4 de pré-traitement</w:t>
       </w:r>
+      <w:bookmarkEnd w:id="30"/>
     </w:p>
     <w:p>
       <w:pPr>
@@ -9736,11 +13448,10 @@
         <w:rPr>
           <w:noProof/>
         </w:rPr>
-        <w:lastRenderedPageBreak/>
         <w:drawing>
-          <wp:inline distT="0" distB="0" distL="0" distR="0" wp14:anchorId="28BC57A9" wp14:editId="2A44F471">
-            <wp:extent cx="4359194" cy="3214048"/>
-            <wp:effectExtent l="0" t="0" r="3810" b="5715"/>
+          <wp:inline distT="0" distB="0" distL="0" distR="0" wp14:anchorId="05A1968D" wp14:editId="7938AD0E">
+            <wp:extent cx="2869931" cy="2120202"/>
+            <wp:effectExtent l="0" t="0" r="6985" b="0"/>
             <wp:docPr id="8" name="Image 8"/>
             <wp:cNvGraphicFramePr>
               <a:graphicFrameLocks xmlns:a="http://schemas.openxmlformats.org/drawingml/2006/main" noChangeAspect="1"/>
@@ -9753,7 +13464,7 @@
                     <pic:cNvPicPr/>
                   </pic:nvPicPr>
                   <pic:blipFill>
-                    <a:blip r:embed="rId17"/>
+                    <a:blip r:embed="rId25"/>
                     <a:stretch>
                       <a:fillRect/>
                     </a:stretch>
@@ -9761,7 +13472,7 @@
                   <pic:spPr>
                     <a:xfrm>
                       <a:off x="0" y="0"/>
-                      <a:ext cx="4410509" cy="3251882"/>
+                      <a:ext cx="2907924" cy="2148270"/>
                     </a:xfrm>
                     <a:prstGeom prst="rect">
                       <a:avLst/>
@@ -9781,6 +13492,7 @@
           <w:shd w:val="clear" w:color="auto" w:fill="FFFFFF"/>
         </w:rPr>
       </w:pPr>
+      <w:bookmarkStart w:id="31" w:name="_Toc58771281"/>
       <w:r>
         <w:t xml:space="preserve">Figure </w:t>
       </w:r>
@@ -9789,143 +13501,16 @@
           <w:rPr>
             <w:noProof/>
           </w:rPr>
-          <w:t>3</w:t>
+          <w:t>12</w:t>
         </w:r>
       </w:fldSimple>
       <w:r>
         <w:t> : Diagramme à bandes – Méthode 5 de pré-traitement</w:t>
       </w:r>
-    </w:p>
-    <w:p>
-      <w:pPr>
-        <w:rPr>
-          <w:shd w:val="clear" w:color="auto" w:fill="FFFFFF"/>
-        </w:rPr>
-      </w:pPr>
-      <w:r>
-        <w:rPr>
-          <w:shd w:val="clear" w:color="auto" w:fill="FFFFFF"/>
-        </w:rPr>
-        <w:t xml:space="preserve">Les tableaux et graphiques ci-dessus montrent que la méthode de pré-traitement la plus efficace est X et que la méthode de classification la plus efficace est Y. </w:t>
-      </w:r>
-    </w:p>
-    <w:p>
-      <w:pPr>
-        <w:rPr>
-          <w:shd w:val="clear" w:color="auto" w:fill="FFFFFF"/>
-        </w:rPr>
-      </w:pPr>
-    </w:p>
-    <w:p>
-      <w:pPr>
-        <w:rPr>
-          <w:shd w:val="clear" w:color="auto" w:fill="FFFFFF"/>
-        </w:rPr>
-      </w:pPr>
-      <w:r>
-        <w:rPr>
-          <w:shd w:val="clear" w:color="auto" w:fill="FFFFFF"/>
-        </w:rPr>
-        <w:t>En se comparant aux résultats montrés sur le « </w:t>
-      </w:r>
-      <w:proofErr w:type="spellStart"/>
-      <w:r>
-        <w:rPr>
-          <w:shd w:val="clear" w:color="auto" w:fill="FFFFFF"/>
-        </w:rPr>
-        <w:t>leaderboard</w:t>
-      </w:r>
-      <w:proofErr w:type="spellEnd"/>
-      <w:r>
-        <w:rPr>
-          <w:shd w:val="clear" w:color="auto" w:fill="FFFFFF"/>
-        </w:rPr>
-        <w:t xml:space="preserve"> » du site </w:t>
-      </w:r>
-      <w:proofErr w:type="spellStart"/>
-      <w:r>
-        <w:rPr>
-          <w:shd w:val="clear" w:color="auto" w:fill="FFFFFF"/>
-        </w:rPr>
-        <w:t>Kaggle</w:t>
-      </w:r>
-      <w:proofErr w:type="spellEnd"/>
-      <w:r>
-        <w:rPr>
-          <w:shd w:val="clear" w:color="auto" w:fill="FFFFFF"/>
-        </w:rPr>
-        <w:t xml:space="preserve"> de la base de données (</w:t>
-      </w:r>
-      <w:hyperlink r:id="rId18" w:history="1">
-        <w:r>
-          <w:rPr>
-            <w:rStyle w:val="Lienhypertexte"/>
-            <w:shd w:val="clear" w:color="auto" w:fill="FFFFFF"/>
-          </w:rPr>
-          <w:t>https://www.kaggle.com/c/leaf-classification/leaderboard</w:t>
-        </w:r>
-      </w:hyperlink>
-      <w:r>
-        <w:rPr>
-          <w:shd w:val="clear" w:color="auto" w:fill="FFFFFF"/>
-        </w:rPr>
-        <w:t xml:space="preserve">), il est possible de voir que plusieurs personnes ont obtenu des scores de perte </w:t>
-      </w:r>
-      <w:proofErr w:type="spellStart"/>
-      <w:r>
-        <w:rPr>
-          <w:shd w:val="clear" w:color="auto" w:fill="FFFFFF"/>
-        </w:rPr>
-        <w:t>multiclasse</w:t>
-      </w:r>
-      <w:proofErr w:type="spellEnd"/>
-      <w:r>
-        <w:rPr>
-          <w:shd w:val="clear" w:color="auto" w:fill="FFFFFF"/>
-        </w:rPr>
-        <w:t xml:space="preserve"> de 0, ce qui correspond à une justesse de classification de 100 %. Les résultats obtenus durant ce projet se rapprochent ainsi </w:t>
-      </w:r>
-      <w:r>
-        <w:rPr>
-          <w:shd w:val="clear" w:color="auto" w:fill="FFFFFF"/>
-        </w:rPr>
-        <w:t xml:space="preserve">des résultats </w:t>
-      </w:r>
-      <w:r>
-        <w:rPr>
-          <w:shd w:val="clear" w:color="auto" w:fill="FFFFFF"/>
-        </w:rPr>
-        <w:t>obtenu</w:t>
-      </w:r>
-      <w:r>
-        <w:rPr>
-          <w:shd w:val="clear" w:color="auto" w:fill="FFFFFF"/>
-        </w:rPr>
-        <w:t>s</w:t>
-      </w:r>
-      <w:r>
-        <w:rPr>
-          <w:shd w:val="clear" w:color="auto" w:fill="FFFFFF"/>
-        </w:rPr>
-        <w:t xml:space="preserve"> par les autres personnes ayant participé à cette compétition de classification sur </w:t>
-      </w:r>
-      <w:proofErr w:type="spellStart"/>
-      <w:r>
-        <w:rPr>
-          <w:shd w:val="clear" w:color="auto" w:fill="FFFFFF"/>
-        </w:rPr>
-        <w:t>Kaggle</w:t>
-      </w:r>
-      <w:proofErr w:type="spellEnd"/>
-      <w:r>
-        <w:rPr>
-          <w:shd w:val="clear" w:color="auto" w:fill="FFFFFF"/>
-        </w:rPr>
-        <w:t>.</w:t>
-      </w:r>
+      <w:bookmarkEnd w:id="31"/>
     </w:p>
     <w:sectPr>
-      <w:footerReference w:type="default" r:id="rId19"/>
+      <w:footerReference w:type="default" r:id="rId26"/>
       <w:pgSz w:w="12240" w:h="15840"/>
       <w:pgMar w:top="1400" w:right="1660" w:bottom="280" w:left="1680" w:header="720" w:footer="720" w:gutter="0"/>
       <w:pgNumType w:start="1"/>
@@ -9970,7 +13555,6 @@
         <w:docPartUnique/>
       </w:docPartObj>
     </w:sdtPr>
-    <w:sdtEndPr/>
     <w:sdtContent>
       <w:p>
         <w:pPr>

--- a/report/IFT712 - Rapport projet de session.docx
+++ b/report/IFT712 - Rapport projet de session.docx
@@ -3456,14 +3456,27 @@
       <w:r>
         <w:t xml:space="preserve">Figure </w:t>
       </w:r>
-      <w:fldSimple w:instr=" SEQ Figure \* ARABIC ">
-        <w:r>
-          <w:rPr>
-            <w:noProof/>
-          </w:rPr>
-          <w:t>1</w:t>
-        </w:r>
-      </w:fldSimple>
+      <w:r>
+        <w:fldChar w:fldCharType="begin"/>
+      </w:r>
+      <w:r>
+        <w:instrText xml:space="preserve"> SEQ Figure \* ARABIC </w:instrText>
+      </w:r>
+      <w:r>
+        <w:fldChar w:fldCharType="separate"/>
+      </w:r>
+      <w:r>
+        <w:rPr>
+          <w:noProof/>
+        </w:rPr>
+        <w:t>1</w:t>
+      </w:r>
+      <w:r>
+        <w:rPr>
+          <w:noProof/>
+        </w:rPr>
+        <w:fldChar w:fldCharType="end"/>
+      </w:r>
       <w:r>
         <w:t xml:space="preserve"> : </w:t>
       </w:r>
@@ -3678,10 +3691,7 @@
               <w:jc w:val="left"/>
             </w:pPr>
             <w:r>
-              <w:t xml:space="preserve">Classe enfant pour la méthode de classification de </w:t>
-            </w:r>
-            <w:r>
-              <w:t>machine à vecteur de support</w:t>
+              <w:t>Classe enfant pour la méthode de classification de machine à vecteur de support</w:t>
             </w:r>
           </w:p>
         </w:tc>
@@ -3716,10 +3726,7 @@
               <w:jc w:val="left"/>
             </w:pPr>
             <w:r>
-              <w:t>Classe enfant pour la méthode de classification de</w:t>
-            </w:r>
-            <w:r>
-              <w:t>s K-plus proches voisins</w:t>
+              <w:t>Classe enfant pour la méthode de classification des K-plus proches voisins</w:t>
             </w:r>
           </w:p>
         </w:tc>
@@ -3754,10 +3761,7 @@
               <w:jc w:val="left"/>
             </w:pPr>
             <w:r>
-              <w:t xml:space="preserve">Classe enfant pour la méthode de classification </w:t>
-            </w:r>
-            <w:r>
-              <w:t>du perceptron multicouche</w:t>
+              <w:t>Classe enfant pour la méthode de classification du perceptron multicouche</w:t>
             </w:r>
           </w:p>
         </w:tc>
@@ -3792,10 +3796,7 @@
               <w:jc w:val="left"/>
             </w:pPr>
             <w:r>
-              <w:t>Classe enfant pour la méthode de classification de</w:t>
-            </w:r>
-            <w:r>
-              <w:t xml:space="preserve"> forêt aléatoire</w:t>
+              <w:t>Classe enfant pour la méthode de classification de forêt aléatoire</w:t>
             </w:r>
           </w:p>
         </w:tc>
@@ -3830,10 +3831,7 @@
               <w:jc w:val="left"/>
             </w:pPr>
             <w:r>
-              <w:t xml:space="preserve">Classe enfant pour la méthode de classification </w:t>
-            </w:r>
-            <w:r>
-              <w:t>naïve bayésienne</w:t>
+              <w:t>Classe enfant pour la méthode de classification naïve bayésienne</w:t>
             </w:r>
           </w:p>
         </w:tc>
@@ -4017,14 +4015,27 @@
       <w:r>
         <w:t xml:space="preserve">Figure </w:t>
       </w:r>
-      <w:fldSimple w:instr=" SEQ Figure \* ARABIC ">
-        <w:r>
-          <w:rPr>
-            <w:noProof/>
-          </w:rPr>
-          <w:t>2</w:t>
-        </w:r>
-      </w:fldSimple>
+      <w:r>
+        <w:fldChar w:fldCharType="begin"/>
+      </w:r>
+      <w:r>
+        <w:instrText xml:space="preserve"> SEQ Figure \* ARABIC </w:instrText>
+      </w:r>
+      <w:r>
+        <w:fldChar w:fldCharType="separate"/>
+      </w:r>
+      <w:r>
+        <w:rPr>
+          <w:noProof/>
+        </w:rPr>
+        <w:t>2</w:t>
+      </w:r>
+      <w:r>
+        <w:rPr>
+          <w:noProof/>
+        </w:rPr>
+        <w:fldChar w:fldCharType="end"/>
+      </w:r>
       <w:r>
         <w:t xml:space="preserve"> : </w:t>
       </w:r>
@@ -4168,14 +4179,27 @@
       <w:r>
         <w:t xml:space="preserve">Figure </w:t>
       </w:r>
-      <w:fldSimple w:instr=" SEQ Figure \* ARABIC ">
-        <w:r>
-          <w:rPr>
-            <w:noProof/>
-          </w:rPr>
-          <w:t>3</w:t>
-        </w:r>
-      </w:fldSimple>
+      <w:r>
+        <w:fldChar w:fldCharType="begin"/>
+      </w:r>
+      <w:r>
+        <w:instrText xml:space="preserve"> SEQ Figure \* ARABIC </w:instrText>
+      </w:r>
+      <w:r>
+        <w:fldChar w:fldCharType="separate"/>
+      </w:r>
+      <w:r>
+        <w:rPr>
+          <w:noProof/>
+        </w:rPr>
+        <w:t>3</w:t>
+      </w:r>
+      <w:r>
+        <w:rPr>
+          <w:noProof/>
+        </w:rPr>
+        <w:fldChar w:fldCharType="end"/>
+      </w:r>
       <w:r>
         <w:t xml:space="preserve"> : </w:t>
       </w:r>
@@ -4834,14 +4858,27 @@
       <w:r>
         <w:t xml:space="preserve">Tableau </w:t>
       </w:r>
-      <w:fldSimple w:instr=" SEQ Tableau \* ARABIC ">
-        <w:r>
-          <w:rPr>
-            <w:noProof/>
-          </w:rPr>
-          <w:t>1</w:t>
-        </w:r>
-      </w:fldSimple>
+      <w:r>
+        <w:fldChar w:fldCharType="begin"/>
+      </w:r>
+      <w:r>
+        <w:instrText xml:space="preserve"> SEQ Tableau \* ARABIC </w:instrText>
+      </w:r>
+      <w:r>
+        <w:fldChar w:fldCharType="separate"/>
+      </w:r>
+      <w:r>
+        <w:rPr>
+          <w:noProof/>
+        </w:rPr>
+        <w:t>1</w:t>
+      </w:r>
+      <w:r>
+        <w:rPr>
+          <w:noProof/>
+        </w:rPr>
+        <w:fldChar w:fldCharType="end"/>
+      </w:r>
       <w:r>
         <w:t> : Colonnes dans les fichiers de la base de données</w:t>
       </w:r>
@@ -5262,7 +5299,53 @@
         <w:rPr>
           <w:shd w:val="clear" w:color="auto" w:fill="FFFFFF"/>
         </w:rPr>
-        <w:t xml:space="preserve"> La figure ci-dessous montre le comportement de la méthode « </w:t>
+        <w:t xml:space="preserve"> </w:t>
+      </w:r>
+      <w:r>
+        <w:rPr>
+          <w:shd w:val="clear" w:color="auto" w:fill="FFFFFF"/>
+        </w:rPr>
+        <w:t xml:space="preserve">Les données sont mélangées aléatoirement une fois avant d’être séparées en spécifiant le paramètre « </w:t>
+      </w:r>
+      <w:proofErr w:type="spellStart"/>
+      <w:r>
+        <w:rPr>
+          <w:i/>
+          <w:iCs/>
+          <w:shd w:val="clear" w:color="auto" w:fill="FFFFFF"/>
+        </w:rPr>
+        <w:t>shuffle</w:t>
+      </w:r>
+      <w:proofErr w:type="spellEnd"/>
+      <w:r>
+        <w:rPr>
+          <w:i/>
+          <w:iCs/>
+          <w:shd w:val="clear" w:color="auto" w:fill="FFFFFF"/>
+        </w:rPr>
+        <w:t>=</w:t>
+      </w:r>
+      <w:proofErr w:type="spellStart"/>
+      <w:r>
+        <w:rPr>
+          <w:i/>
+          <w:iCs/>
+          <w:shd w:val="clear" w:color="auto" w:fill="FFFFFF"/>
+        </w:rPr>
+        <w:t>True</w:t>
+      </w:r>
+      <w:proofErr w:type="spellEnd"/>
+      <w:r>
+        <w:rPr>
+          <w:shd w:val="clear" w:color="auto" w:fill="FFFFFF"/>
+        </w:rPr>
+        <w:t xml:space="preserve"> ». </w:t>
+      </w:r>
+      <w:r>
+        <w:rPr>
+          <w:shd w:val="clear" w:color="auto" w:fill="FFFFFF"/>
+        </w:rPr>
+        <w:t>La figure ci-dessous montre le comportement de la méthode « </w:t>
       </w:r>
       <w:proofErr w:type="spellStart"/>
       <w:r>
@@ -5350,14 +5433,27 @@
       <w:r>
         <w:t xml:space="preserve">Figure </w:t>
       </w:r>
-      <w:fldSimple w:instr=" SEQ Figure \* ARABIC ">
-        <w:r>
-          <w:rPr>
-            <w:noProof/>
-          </w:rPr>
-          <w:t>4</w:t>
-        </w:r>
-      </w:fldSimple>
+      <w:r>
+        <w:fldChar w:fldCharType="begin"/>
+      </w:r>
+      <w:r>
+        <w:instrText xml:space="preserve"> SEQ Figure \* ARABIC </w:instrText>
+      </w:r>
+      <w:r>
+        <w:fldChar w:fldCharType="separate"/>
+      </w:r>
+      <w:r>
+        <w:rPr>
+          <w:noProof/>
+        </w:rPr>
+        <w:t>4</w:t>
+      </w:r>
+      <w:r>
+        <w:rPr>
+          <w:noProof/>
+        </w:rPr>
+        <w:fldChar w:fldCharType="end"/>
+      </w:r>
       <w:r>
         <w:t xml:space="preserve"> : </w:t>
       </w:r>
@@ -5536,6 +5632,7 @@
         <w:rPr>
           <w:noProof/>
         </w:rPr>
+        <w:lastRenderedPageBreak/>
         <w:drawing>
           <wp:inline distT="0" distB="0" distL="0" distR="0" wp14:anchorId="54EEDA25" wp14:editId="6F0F4C69">
             <wp:extent cx="3516343" cy="2054888"/>
@@ -5581,14 +5678,27 @@
       <w:r>
         <w:t xml:space="preserve">Figure </w:t>
       </w:r>
-      <w:fldSimple w:instr=" SEQ Figure \* ARABIC ">
-        <w:r>
-          <w:rPr>
-            <w:noProof/>
-          </w:rPr>
-          <w:t>5</w:t>
-        </w:r>
-      </w:fldSimple>
+      <w:r>
+        <w:fldChar w:fldCharType="begin"/>
+      </w:r>
+      <w:r>
+        <w:instrText xml:space="preserve"> SEQ Figure \* ARABIC </w:instrText>
+      </w:r>
+      <w:r>
+        <w:fldChar w:fldCharType="separate"/>
+      </w:r>
+      <w:r>
+        <w:rPr>
+          <w:noProof/>
+        </w:rPr>
+        <w:t>5</w:t>
+      </w:r>
+      <w:r>
+        <w:rPr>
+          <w:noProof/>
+        </w:rPr>
+        <w:fldChar w:fldCharType="end"/>
+      </w:r>
       <w:r>
         <w:t> : Valeurs dans les données d’entrée pour chaque caractéristique (« </w:t>
       </w:r>
@@ -5604,7 +5714,6 @@
     </w:p>
     <w:p>
       <w:r>
-        <w:lastRenderedPageBreak/>
         <w:t>En appliquant une normalisation sur les données d’entrée, il est ainsi attendu que l’information contenue dans les caractéristiques « </w:t>
       </w:r>
       <w:proofErr w:type="spellStart"/>
@@ -5950,6 +6059,7 @@
         <w:rPr>
           <w:shd w:val="clear" w:color="auto" w:fill="FFFFFF"/>
         </w:rPr>
+        <w:lastRenderedPageBreak/>
         <w:t>4.2.</w:t>
       </w:r>
       <w:r>
@@ -6583,14 +6693,27 @@
       <w:r>
         <w:t xml:space="preserve">Tableau </w:t>
       </w:r>
-      <w:fldSimple w:instr=" SEQ Tableau \* ARABIC ">
-        <w:r>
-          <w:rPr>
-            <w:noProof/>
-          </w:rPr>
-          <w:t>2</w:t>
-        </w:r>
-      </w:fldSimple>
+      <w:r>
+        <w:fldChar w:fldCharType="begin"/>
+      </w:r>
+      <w:r>
+        <w:instrText xml:space="preserve"> SEQ Tableau \* ARABIC </w:instrText>
+      </w:r>
+      <w:r>
+        <w:fldChar w:fldCharType="separate"/>
+      </w:r>
+      <w:r>
+        <w:rPr>
+          <w:noProof/>
+        </w:rPr>
+        <w:t>2</w:t>
+      </w:r>
+      <w:r>
+        <w:rPr>
+          <w:noProof/>
+        </w:rPr>
+        <w:fldChar w:fldCharType="end"/>
+      </w:r>
       <w:r>
         <w:t> : Espèces des dix premières données du fichier « train.csv »</w:t>
       </w:r>
@@ -6606,7 +6729,6 @@
         <w:rPr>
           <w:shd w:val="clear" w:color="auto" w:fill="FFFFFF"/>
         </w:rPr>
-        <w:lastRenderedPageBreak/>
         <w:t>La première partie de l’espèce correspond à son nom de genre (« </w:t>
       </w:r>
       <w:proofErr w:type="spellStart"/>
@@ -6896,6 +7018,7 @@
         <w:rPr>
           <w:noProof/>
         </w:rPr>
+        <w:lastRenderedPageBreak/>
         <w:drawing>
           <wp:inline distT="0" distB="0" distL="0" distR="0" wp14:anchorId="28EA94C0" wp14:editId="26C40CF3">
             <wp:extent cx="4218598" cy="2145323"/>
@@ -6944,14 +7067,27 @@
       <w:r>
         <w:t xml:space="preserve">Figure </w:t>
       </w:r>
-      <w:fldSimple w:instr=" SEQ Figure \* ARABIC ">
-        <w:r>
-          <w:rPr>
-            <w:noProof/>
-          </w:rPr>
-          <w:t>6</w:t>
-        </w:r>
-      </w:fldSimple>
+      <w:r>
+        <w:fldChar w:fldCharType="begin"/>
+      </w:r>
+      <w:r>
+        <w:instrText xml:space="preserve"> SEQ Figure \* ARABIC </w:instrText>
+      </w:r>
+      <w:r>
+        <w:fldChar w:fldCharType="separate"/>
+      </w:r>
+      <w:r>
+        <w:rPr>
+          <w:noProof/>
+        </w:rPr>
+        <w:t>6</w:t>
+      </w:r>
+      <w:r>
+        <w:rPr>
+          <w:noProof/>
+        </w:rPr>
+        <w:fldChar w:fldCharType="end"/>
+      </w:r>
       <w:r>
         <w:t> : Résultat 2D de l’algorithme t-SNE sur les données d’entrée</w:t>
       </w:r>
@@ -7092,7 +7228,6 @@
         <w:rPr>
           <w:noProof/>
         </w:rPr>
-        <w:lastRenderedPageBreak/>
         <w:drawing>
           <wp:inline distT="0" distB="0" distL="0" distR="0" wp14:anchorId="2D5453B9" wp14:editId="061D2BB0">
             <wp:extent cx="4280598" cy="2160018"/>
@@ -7141,14 +7276,27 @@
       <w:r>
         <w:t xml:space="preserve">Figure </w:t>
       </w:r>
-      <w:fldSimple w:instr=" SEQ Figure \* ARABIC ">
-        <w:r>
-          <w:rPr>
-            <w:noProof/>
-          </w:rPr>
-          <w:t>7</w:t>
-        </w:r>
-      </w:fldSimple>
+      <w:r>
+        <w:fldChar w:fldCharType="begin"/>
+      </w:r>
+      <w:r>
+        <w:instrText xml:space="preserve"> SEQ Figure \* ARABIC </w:instrText>
+      </w:r>
+      <w:r>
+        <w:fldChar w:fldCharType="separate"/>
+      </w:r>
+      <w:r>
+        <w:rPr>
+          <w:noProof/>
+        </w:rPr>
+        <w:t>7</w:t>
+      </w:r>
+      <w:r>
+        <w:rPr>
+          <w:noProof/>
+        </w:rPr>
+        <w:fldChar w:fldCharType="end"/>
+      </w:r>
       <w:r>
         <w:t> : Résultat 2D de l’algorithme t-SNE sur les données d’entrée (</w:t>
       </w:r>
@@ -7645,6 +7793,7 @@
               <w:rPr>
                 <w:shd w:val="clear" w:color="auto" w:fill="FFFFFF"/>
               </w:rPr>
+              <w:lastRenderedPageBreak/>
               <w:t>Naïve bayésienne</w:t>
             </w:r>
           </w:p>
@@ -7703,14 +7852,27 @@
       <w:r>
         <w:t xml:space="preserve">Tableau </w:t>
       </w:r>
-      <w:fldSimple w:instr=" SEQ Tableau \* ARABIC ">
-        <w:r>
-          <w:rPr>
-            <w:noProof/>
-          </w:rPr>
-          <w:t>3</w:t>
-        </w:r>
-      </w:fldSimple>
+      <w:r>
+        <w:fldChar w:fldCharType="begin"/>
+      </w:r>
+      <w:r>
+        <w:instrText xml:space="preserve"> SEQ Tableau \* ARABIC </w:instrText>
+      </w:r>
+      <w:r>
+        <w:fldChar w:fldCharType="separate"/>
+      </w:r>
+      <w:r>
+        <w:rPr>
+          <w:noProof/>
+        </w:rPr>
+        <w:t>3</w:t>
+      </w:r>
+      <w:r>
+        <w:rPr>
+          <w:noProof/>
+        </w:rPr>
+        <w:fldChar w:fldCharType="end"/>
+      </w:r>
       <w:r>
         <w:t> : Méthodes de classification choisies</w:t>
       </w:r>
@@ -7956,7 +8118,6 @@
                 <w:bCs/>
                 <w:shd w:val="clear" w:color="auto" w:fill="FFFFFF"/>
               </w:rPr>
-              <w:lastRenderedPageBreak/>
               <w:t>Méthode</w:t>
             </w:r>
           </w:p>
@@ -9258,14 +9419,27 @@
       <w:r>
         <w:t xml:space="preserve">Tableau </w:t>
       </w:r>
-      <w:fldSimple w:instr=" SEQ Tableau \* ARABIC ">
-        <w:r>
-          <w:rPr>
-            <w:noProof/>
-          </w:rPr>
-          <w:t>4</w:t>
-        </w:r>
-      </w:fldSimple>
+      <w:r>
+        <w:fldChar w:fldCharType="begin"/>
+      </w:r>
+      <w:r>
+        <w:instrText xml:space="preserve"> SEQ Tableau \* ARABIC </w:instrText>
+      </w:r>
+      <w:r>
+        <w:fldChar w:fldCharType="separate"/>
+      </w:r>
+      <w:r>
+        <w:rPr>
+          <w:noProof/>
+        </w:rPr>
+        <w:t>4</w:t>
+      </w:r>
+      <w:r>
+        <w:rPr>
+          <w:noProof/>
+        </w:rPr>
+        <w:fldChar w:fldCharType="end"/>
+      </w:r>
       <w:r>
         <w:t> : Liste des hyper-paramètres testés</w:t>
       </w:r>
@@ -11076,14 +11250,27 @@
       <w:r>
         <w:t xml:space="preserve">Tableau </w:t>
       </w:r>
-      <w:fldSimple w:instr=" SEQ Tableau \* ARABIC ">
-        <w:r>
-          <w:rPr>
-            <w:noProof/>
-          </w:rPr>
-          <w:t>5</w:t>
-        </w:r>
-      </w:fldSimple>
+      <w:r>
+        <w:fldChar w:fldCharType="begin"/>
+      </w:r>
+      <w:r>
+        <w:instrText xml:space="preserve"> SEQ Tableau \* ARABIC </w:instrText>
+      </w:r>
+      <w:r>
+        <w:fldChar w:fldCharType="separate"/>
+      </w:r>
+      <w:r>
+        <w:rPr>
+          <w:noProof/>
+        </w:rPr>
+        <w:t>5</w:t>
+      </w:r>
+      <w:r>
+        <w:rPr>
+          <w:noProof/>
+        </w:rPr>
+        <w:fldChar w:fldCharType="end"/>
+      </w:r>
       <w:r>
         <w:t> : Justesse moyenne d’entraînement</w:t>
       </w:r>
@@ -12851,14 +13038,27 @@
       <w:r>
         <w:t xml:space="preserve">Tableau </w:t>
       </w:r>
-      <w:fldSimple w:instr=" SEQ Tableau \* ARABIC ">
-        <w:r>
-          <w:rPr>
-            <w:noProof/>
-          </w:rPr>
-          <w:t>6</w:t>
-        </w:r>
-      </w:fldSimple>
+      <w:r>
+        <w:fldChar w:fldCharType="begin"/>
+      </w:r>
+      <w:r>
+        <w:instrText xml:space="preserve"> SEQ Tableau \* ARABIC </w:instrText>
+      </w:r>
+      <w:r>
+        <w:fldChar w:fldCharType="separate"/>
+      </w:r>
+      <w:r>
+        <w:rPr>
+          <w:noProof/>
+        </w:rPr>
+        <w:t>6</w:t>
+      </w:r>
+      <w:r>
+        <w:rPr>
+          <w:noProof/>
+        </w:rPr>
+        <w:fldChar w:fldCharType="end"/>
+      </w:r>
       <w:r>
         <w:t> : Justesse moyenne de test</w:t>
       </w:r>
@@ -12874,79 +13074,79 @@
         <w:rPr>
           <w:shd w:val="clear" w:color="auto" w:fill="FFFFFF"/>
         </w:rPr>
+        <w:t>Le tableau de justesse moyenne d’entraînement ci-dessus montre que la méthode de pré-traitement la plus performan</w:t>
+      </w:r>
+      <w:r>
+        <w:rPr>
+          <w:shd w:val="clear" w:color="auto" w:fill="FFFFFF"/>
+        </w:rPr>
+        <w:t>t</w:t>
+      </w:r>
+      <w:r>
+        <w:rPr>
+          <w:shd w:val="clear" w:color="auto" w:fill="FFFFFF"/>
+        </w:rPr>
+        <w:t xml:space="preserve">e est la méthode 3, soit la normalisation min-max, avec une justesse moyenne de 99,93 % avec l’ensemble des méthodes de classification. </w:t>
+      </w:r>
+      <w:r>
+        <w:rPr>
+          <w:shd w:val="clear" w:color="auto" w:fill="FFFFFF"/>
+        </w:rPr>
+        <w:t>Les méthodes de classification ayant la justesse moyenne d’entraînement la plus élevée selon toutes les méthodes de pré-traitement sont les K-Plus proches voisins, le perceptron multicouche et la forêt aléatoire avec une justesse moyenne de 100 %. La métrique de justesse d’entraînement est intéressante à calculer, mais puisque plusieurs méthodes de classifications ont un résultat de 100 %, elle n’est pas judicieuse à utiliser pour identifier la méthode la plus performante.  Ainsi, la métrique de justesse de test nous permettra d’identifier la méthode la plus performante.</w:t>
+      </w:r>
+    </w:p>
+    <w:p>
+      <w:pPr>
+        <w:rPr>
+          <w:shd w:val="clear" w:color="auto" w:fill="FFFFFF"/>
+        </w:rPr>
+      </w:pPr>
+    </w:p>
+    <w:p>
+      <w:pPr>
+        <w:rPr>
+          <w:shd w:val="clear" w:color="auto" w:fill="FFFFFF"/>
+        </w:rPr>
+      </w:pPr>
+      <w:r>
+        <w:rPr>
+          <w:shd w:val="clear" w:color="auto" w:fill="FFFFFF"/>
+        </w:rPr>
+        <w:t xml:space="preserve">Le tableau de justesse moyenne de test ci-dessus montre que la technique de pré-traitement la plus performante est la méthode 3, soit la normalisation min-max, avec une justesse moyenne de 97,29 % avec l’ensemble des méthodes de classification. La méthode de classification ayant la justesse moyenne de test la plus élevée selon toutes les méthodes de pré-traitement est celle des K-Plus proches voisins avec une justesse moyenne de 97,45 %. </w:t>
+      </w:r>
+      <w:proofErr w:type="gramStart"/>
+      <w:r>
+        <w:rPr>
+          <w:shd w:val="clear" w:color="auto" w:fill="FFFFFF"/>
+        </w:rPr>
+        <w:t>Par contre</w:t>
+      </w:r>
+      <w:proofErr w:type="gramEnd"/>
+      <w:r>
+        <w:rPr>
+          <w:shd w:val="clear" w:color="auto" w:fill="FFFFFF"/>
+        </w:rPr>
+        <w:t>, la combinaison d’une méthode de pré-traitement avec une méthode de classification la plus performante est la combinaison de la méthode 3, soit la normalisation min-max, combinée avec la méthode de classification de machine à vecteur de support avec une justesse de 98,89 %.</w:t>
+      </w:r>
+    </w:p>
+    <w:p>
+      <w:pPr>
+        <w:rPr>
+          <w:shd w:val="clear" w:color="auto" w:fill="FFFFFF"/>
+        </w:rPr>
+      </w:pPr>
+    </w:p>
+    <w:p>
+      <w:pPr>
+        <w:rPr>
+          <w:shd w:val="clear" w:color="auto" w:fill="FFFFFF"/>
+        </w:rPr>
+      </w:pPr>
+      <w:r>
+        <w:rPr>
+          <w:shd w:val="clear" w:color="auto" w:fill="FFFFFF"/>
+        </w:rPr>
         <w:lastRenderedPageBreak/>
-        <w:t>Le tableau de justesse moyenne d’entraînement ci-dessus montre que la méthode de pré-traitement la plus performan</w:t>
-      </w:r>
-      <w:r>
-        <w:rPr>
-          <w:shd w:val="clear" w:color="auto" w:fill="FFFFFF"/>
-        </w:rPr>
-        <w:t>t</w:t>
-      </w:r>
-      <w:r>
-        <w:rPr>
-          <w:shd w:val="clear" w:color="auto" w:fill="FFFFFF"/>
-        </w:rPr>
-        <w:t xml:space="preserve">e est la méthode 3, soit la normalisation min-max, avec une justesse moyenne de 99,93 % avec l’ensemble des méthodes de classification. </w:t>
-      </w:r>
-      <w:r>
-        <w:rPr>
-          <w:shd w:val="clear" w:color="auto" w:fill="FFFFFF"/>
-        </w:rPr>
-        <w:t>Les méthodes de classification ayant la justesse moyenne d’entraînement la plus élevée selon toutes les méthodes de pré-traitement sont les K-Plus proches voisins, le perceptron multicouche et la forêt aléatoire avec une justesse moyenne de 100 %. La métrique de justesse d’entraînement est intéressante à calculer, mais puisque plusieurs méthodes de classifications ont un résultat de 100 %, elle n’est pas judicieuse à utiliser pour identifier la méthode la plus performante.  Ainsi, la métrique de justesse de test nous permettra d’identifier la méthode la plus performante.</w:t>
-      </w:r>
-    </w:p>
-    <w:p>
-      <w:pPr>
-        <w:rPr>
-          <w:shd w:val="clear" w:color="auto" w:fill="FFFFFF"/>
-        </w:rPr>
-      </w:pPr>
-    </w:p>
-    <w:p>
-      <w:pPr>
-        <w:rPr>
-          <w:shd w:val="clear" w:color="auto" w:fill="FFFFFF"/>
-        </w:rPr>
-      </w:pPr>
-      <w:r>
-        <w:rPr>
-          <w:shd w:val="clear" w:color="auto" w:fill="FFFFFF"/>
-        </w:rPr>
-        <w:t xml:space="preserve">Le tableau de justesse moyenne de test ci-dessus montre que la technique de pré-traitement la plus performante est la méthode 3, soit la normalisation min-max, avec une justesse moyenne de 97,29 % avec l’ensemble des méthodes de classification. La méthode de classification ayant la justesse moyenne de test la plus élevée selon toutes les méthodes de pré-traitement est celle des K-Plus proches voisins avec une justesse moyenne de 97,45 %. </w:t>
-      </w:r>
-      <w:proofErr w:type="gramStart"/>
-      <w:r>
-        <w:rPr>
-          <w:shd w:val="clear" w:color="auto" w:fill="FFFFFF"/>
-        </w:rPr>
-        <w:t>Par contre</w:t>
-      </w:r>
-      <w:proofErr w:type="gramEnd"/>
-      <w:r>
-        <w:rPr>
-          <w:shd w:val="clear" w:color="auto" w:fill="FFFFFF"/>
-        </w:rPr>
-        <w:t>, la combinaison d’une méthode de pré-traitement avec une méthode de classification la plus performante est la combinaison de la méthode 3, soit la normalisation min-max, combinée avec la méthode de classification de machine à vecteur de support avec une justesse de 98,89 %.</w:t>
-      </w:r>
-    </w:p>
-    <w:p>
-      <w:pPr>
-        <w:rPr>
-          <w:shd w:val="clear" w:color="auto" w:fill="FFFFFF"/>
-        </w:rPr>
-      </w:pPr>
-    </w:p>
-    <w:p>
-      <w:pPr>
-        <w:rPr>
-          <w:shd w:val="clear" w:color="auto" w:fill="FFFFFF"/>
-        </w:rPr>
-      </w:pPr>
-      <w:r>
-        <w:rPr>
-          <w:shd w:val="clear" w:color="auto" w:fill="FFFFFF"/>
-        </w:rPr>
         <w:t>Basé sur les justesses moyennes de test pour chaque méthode de pré-traitement, la méthode la moins performante est la 4, suivie par la 5, 1, 2 et 3 étant la plus performante.</w:t>
       </w:r>
     </w:p>
@@ -13135,7 +13335,6 @@
         <w:rPr>
           <w:noProof/>
         </w:rPr>
-        <w:lastRenderedPageBreak/>
         <w:drawing>
           <wp:inline distT="0" distB="0" distL="0" distR="0" wp14:anchorId="410BE379" wp14:editId="04221A4B">
             <wp:extent cx="3140110" cy="2361433"/>
@@ -13184,14 +13383,27 @@
       <w:r>
         <w:t xml:space="preserve">Figure </w:t>
       </w:r>
-      <w:fldSimple w:instr=" SEQ Figure \* ARABIC ">
-        <w:r>
-          <w:rPr>
-            <w:noProof/>
-          </w:rPr>
-          <w:t>8</w:t>
-        </w:r>
-      </w:fldSimple>
+      <w:r>
+        <w:fldChar w:fldCharType="begin"/>
+      </w:r>
+      <w:r>
+        <w:instrText xml:space="preserve"> SEQ Figure \* ARABIC </w:instrText>
+      </w:r>
+      <w:r>
+        <w:fldChar w:fldCharType="separate"/>
+      </w:r>
+      <w:r>
+        <w:rPr>
+          <w:noProof/>
+        </w:rPr>
+        <w:t>8</w:t>
+      </w:r>
+      <w:r>
+        <w:rPr>
+          <w:noProof/>
+        </w:rPr>
+        <w:fldChar w:fldCharType="end"/>
+      </w:r>
       <w:r>
         <w:t> : Diagramme à bandes – Méthode 1 de pré-traitement</w:t>
       </w:r>
@@ -13216,6 +13428,7 @@
         <w:rPr>
           <w:noProof/>
         </w:rPr>
+        <w:lastRenderedPageBreak/>
         <w:drawing>
           <wp:inline distT="0" distB="0" distL="0" distR="0" wp14:anchorId="5FE48C5A" wp14:editId="76455BE0">
             <wp:extent cx="3074796" cy="2270858"/>
@@ -13264,14 +13477,27 @@
       <w:r>
         <w:t xml:space="preserve">Figure </w:t>
       </w:r>
-      <w:fldSimple w:instr=" SEQ Figure \* ARABIC ">
-        <w:r>
-          <w:rPr>
-            <w:noProof/>
-          </w:rPr>
-          <w:t>9</w:t>
-        </w:r>
-      </w:fldSimple>
+      <w:r>
+        <w:fldChar w:fldCharType="begin"/>
+      </w:r>
+      <w:r>
+        <w:instrText xml:space="preserve"> SEQ Figure \* ARABIC </w:instrText>
+      </w:r>
+      <w:r>
+        <w:fldChar w:fldCharType="separate"/>
+      </w:r>
+      <w:r>
+        <w:rPr>
+          <w:noProof/>
+        </w:rPr>
+        <w:t>9</w:t>
+      </w:r>
+      <w:r>
+        <w:rPr>
+          <w:noProof/>
+        </w:rPr>
+        <w:fldChar w:fldCharType="end"/>
+      </w:r>
       <w:r>
         <w:t> : Diagramme à bandes – Méthode 2 de pré-traitement</w:t>
       </w:r>
@@ -13344,14 +13570,27 @@
       <w:r>
         <w:t xml:space="preserve">Figure </w:t>
       </w:r>
-      <w:fldSimple w:instr=" SEQ Figure \* ARABIC ">
-        <w:r>
-          <w:rPr>
-            <w:noProof/>
-          </w:rPr>
-          <w:t>10</w:t>
-        </w:r>
-      </w:fldSimple>
+      <w:r>
+        <w:fldChar w:fldCharType="begin"/>
+      </w:r>
+      <w:r>
+        <w:instrText xml:space="preserve"> SEQ Figure \* ARABIC </w:instrText>
+      </w:r>
+      <w:r>
+        <w:fldChar w:fldCharType="separate"/>
+      </w:r>
+      <w:r>
+        <w:rPr>
+          <w:noProof/>
+        </w:rPr>
+        <w:t>10</w:t>
+      </w:r>
+      <w:r>
+        <w:rPr>
+          <w:noProof/>
+        </w:rPr>
+        <w:fldChar w:fldCharType="end"/>
+      </w:r>
       <w:r>
         <w:t> : Diagramme à bandes – Méthode 3 de pré-traitement</w:t>
       </w:r>
@@ -13424,14 +13663,27 @@
       <w:r>
         <w:t xml:space="preserve">Figure </w:t>
       </w:r>
-      <w:fldSimple w:instr=" SEQ Figure \* ARABIC ">
-        <w:r>
-          <w:rPr>
-            <w:noProof/>
-          </w:rPr>
-          <w:t>11</w:t>
-        </w:r>
-      </w:fldSimple>
+      <w:r>
+        <w:fldChar w:fldCharType="begin"/>
+      </w:r>
+      <w:r>
+        <w:instrText xml:space="preserve"> SEQ Figure \* ARABIC </w:instrText>
+      </w:r>
+      <w:r>
+        <w:fldChar w:fldCharType="separate"/>
+      </w:r>
+      <w:r>
+        <w:rPr>
+          <w:noProof/>
+        </w:rPr>
+        <w:t>11</w:t>
+      </w:r>
+      <w:r>
+        <w:rPr>
+          <w:noProof/>
+        </w:rPr>
+        <w:fldChar w:fldCharType="end"/>
+      </w:r>
       <w:r>
         <w:t> : Diagramme à bandes – Méthode 4 de pré-traitement</w:t>
       </w:r>
@@ -13448,6 +13700,7 @@
         <w:rPr>
           <w:noProof/>
         </w:rPr>
+        <w:lastRenderedPageBreak/>
         <w:drawing>
           <wp:inline distT="0" distB="0" distL="0" distR="0" wp14:anchorId="05A1968D" wp14:editId="7938AD0E">
             <wp:extent cx="2869931" cy="2120202"/>
@@ -13496,14 +13749,27 @@
       <w:r>
         <w:t xml:space="preserve">Figure </w:t>
       </w:r>
-      <w:fldSimple w:instr=" SEQ Figure \* ARABIC ">
-        <w:r>
-          <w:rPr>
-            <w:noProof/>
-          </w:rPr>
-          <w:t>12</w:t>
-        </w:r>
-      </w:fldSimple>
+      <w:r>
+        <w:fldChar w:fldCharType="begin"/>
+      </w:r>
+      <w:r>
+        <w:instrText xml:space="preserve"> SEQ Figure \* ARABIC </w:instrText>
+      </w:r>
+      <w:r>
+        <w:fldChar w:fldCharType="separate"/>
+      </w:r>
+      <w:r>
+        <w:rPr>
+          <w:noProof/>
+        </w:rPr>
+        <w:t>12</w:t>
+      </w:r>
+      <w:r>
+        <w:rPr>
+          <w:noProof/>
+        </w:rPr>
+        <w:fldChar w:fldCharType="end"/>
+      </w:r>
       <w:r>
         <w:t> : Diagramme à bandes – Méthode 5 de pré-traitement</w:t>
       </w:r>
@@ -13555,6 +13821,7 @@
         <w:docPartUnique/>
       </w:docPartObj>
     </w:sdtPr>
+    <w:sdtEndPr/>
     <w:sdtContent>
       <w:p>
         <w:pPr>

--- a/report/IFT712 - Rapport projet de session.docx
+++ b/report/IFT712 - Rapport projet de session.docx
@@ -918,7 +918,7 @@
           <w:r>
             <w:fldChar w:fldCharType="separate"/>
           </w:r>
-          <w:hyperlink w:anchor="_Toc58771250" w:history="1">
+          <w:hyperlink w:anchor="_Toc58862517" w:history="1">
             <w:r>
               <w:rPr>
                 <w:rStyle w:val="Lienhypertexte"/>
@@ -945,7 +945,7 @@
                 <w:noProof/>
                 <w:webHidden/>
               </w:rPr>
-              <w:instrText xml:space="preserve"> PAGEREF _Toc58771250 \h </w:instrText>
+              <w:instrText xml:space="preserve"> PAGEREF _Toc58862517 \h </w:instrText>
             </w:r>
             <w:r>
               <w:rPr>
@@ -989,7 +989,7 @@
               <w:lang w:eastAsia="fr-CA"/>
             </w:rPr>
           </w:pPr>
-          <w:hyperlink w:anchor="_Toc58771251" w:history="1">
+          <w:hyperlink w:anchor="_Toc58862518" w:history="1">
             <w:r>
               <w:rPr>
                 <w:rStyle w:val="Lienhypertexte"/>
@@ -1016,7 +1016,7 @@
                 <w:noProof/>
                 <w:webHidden/>
               </w:rPr>
-              <w:instrText xml:space="preserve"> PAGEREF _Toc58771251 \h </w:instrText>
+              <w:instrText xml:space="preserve"> PAGEREF _Toc58862518 \h </w:instrText>
             </w:r>
             <w:r>
               <w:rPr>
@@ -1060,7 +1060,7 @@
               <w:lang w:eastAsia="fr-CA"/>
             </w:rPr>
           </w:pPr>
-          <w:hyperlink w:anchor="_Toc58771252" w:history="1">
+          <w:hyperlink w:anchor="_Toc58862519" w:history="1">
             <w:r>
               <w:rPr>
                 <w:rStyle w:val="Lienhypertexte"/>
@@ -1087,7 +1087,7 @@
                 <w:noProof/>
                 <w:webHidden/>
               </w:rPr>
-              <w:instrText xml:space="preserve"> PAGEREF _Toc58771252 \h </w:instrText>
+              <w:instrText xml:space="preserve"> PAGEREF _Toc58862519 \h </w:instrText>
             </w:r>
             <w:r>
               <w:rPr>
@@ -1131,7 +1131,7 @@
               <w:lang w:eastAsia="fr-CA"/>
             </w:rPr>
           </w:pPr>
-          <w:hyperlink w:anchor="_Toc58771253" w:history="1">
+          <w:hyperlink w:anchor="_Toc58862520" w:history="1">
             <w:r>
               <w:rPr>
                 <w:rStyle w:val="Lienhypertexte"/>
@@ -1158,7 +1158,7 @@
                 <w:noProof/>
                 <w:webHidden/>
               </w:rPr>
-              <w:instrText xml:space="preserve"> PAGEREF _Toc58771253 \h </w:instrText>
+              <w:instrText xml:space="preserve"> PAGEREF _Toc58862520 \h </w:instrText>
             </w:r>
             <w:r>
               <w:rPr>
@@ -1202,7 +1202,7 @@
               <w:lang w:eastAsia="fr-CA"/>
             </w:rPr>
           </w:pPr>
-          <w:hyperlink w:anchor="_Toc58771254" w:history="1">
+          <w:hyperlink w:anchor="_Toc58862521" w:history="1">
             <w:r>
               <w:rPr>
                 <w:rStyle w:val="Lienhypertexte"/>
@@ -1230,7 +1230,7 @@
                 <w:noProof/>
                 <w:webHidden/>
               </w:rPr>
-              <w:instrText xml:space="preserve"> PAGEREF _Toc58771254 \h </w:instrText>
+              <w:instrText xml:space="preserve"> PAGEREF _Toc58862521 \h </w:instrText>
             </w:r>
             <w:r>
               <w:rPr>
@@ -1274,7 +1274,7 @@
               <w:lang w:eastAsia="fr-CA"/>
             </w:rPr>
           </w:pPr>
-          <w:hyperlink w:anchor="_Toc58771255" w:history="1">
+          <w:hyperlink w:anchor="_Toc58862522" w:history="1">
             <w:r>
               <w:rPr>
                 <w:rStyle w:val="Lienhypertexte"/>
@@ -1302,7 +1302,7 @@
                 <w:noProof/>
                 <w:webHidden/>
               </w:rPr>
-              <w:instrText xml:space="preserve"> PAGEREF _Toc58771255 \h </w:instrText>
+              <w:instrText xml:space="preserve"> PAGEREF _Toc58862522 \h </w:instrText>
             </w:r>
             <w:r>
               <w:rPr>
@@ -1346,7 +1346,7 @@
               <w:lang w:eastAsia="fr-CA"/>
             </w:rPr>
           </w:pPr>
-          <w:hyperlink w:anchor="_Toc58771256" w:history="1">
+          <w:hyperlink w:anchor="_Toc58862523" w:history="1">
             <w:r>
               <w:rPr>
                 <w:rStyle w:val="Lienhypertexte"/>
@@ -1374,7 +1374,7 @@
                 <w:noProof/>
                 <w:webHidden/>
               </w:rPr>
-              <w:instrText xml:space="preserve"> PAGEREF _Toc58771256 \h </w:instrText>
+              <w:instrText xml:space="preserve"> PAGEREF _Toc58862523 \h </w:instrText>
             </w:r>
             <w:r>
               <w:rPr>
@@ -1418,7 +1418,7 @@
               <w:lang w:eastAsia="fr-CA"/>
             </w:rPr>
           </w:pPr>
-          <w:hyperlink w:anchor="_Toc58771257" w:history="1">
+          <w:hyperlink w:anchor="_Toc58862524" w:history="1">
             <w:r>
               <w:rPr>
                 <w:rStyle w:val="Lienhypertexte"/>
@@ -1446,7 +1446,7 @@
                 <w:noProof/>
                 <w:webHidden/>
               </w:rPr>
-              <w:instrText xml:space="preserve"> PAGEREF _Toc58771257 \h </w:instrText>
+              <w:instrText xml:space="preserve"> PAGEREF _Toc58862524 \h </w:instrText>
             </w:r>
             <w:r>
               <w:rPr>
@@ -1490,7 +1490,7 @@
               <w:lang w:eastAsia="fr-CA"/>
             </w:rPr>
           </w:pPr>
-          <w:hyperlink w:anchor="_Toc58771258" w:history="1">
+          <w:hyperlink w:anchor="_Toc58862525" w:history="1">
             <w:r>
               <w:rPr>
                 <w:rStyle w:val="Lienhypertexte"/>
@@ -1518,7 +1518,7 @@
                 <w:noProof/>
                 <w:webHidden/>
               </w:rPr>
-              <w:instrText xml:space="preserve"> PAGEREF _Toc58771258 \h </w:instrText>
+              <w:instrText xml:space="preserve"> PAGEREF _Toc58862525 \h </w:instrText>
             </w:r>
             <w:r>
               <w:rPr>
@@ -1562,7 +1562,7 @@
               <w:lang w:eastAsia="fr-CA"/>
             </w:rPr>
           </w:pPr>
-          <w:hyperlink w:anchor="_Toc58771259" w:history="1">
+          <w:hyperlink w:anchor="_Toc58862526" w:history="1">
             <w:r>
               <w:rPr>
                 <w:rStyle w:val="Lienhypertexte"/>
@@ -1607,7 +1607,7 @@
                 <w:noProof/>
                 <w:webHidden/>
               </w:rPr>
-              <w:instrText xml:space="preserve"> PAGEREF _Toc58771259 \h </w:instrText>
+              <w:instrText xml:space="preserve"> PAGEREF _Toc58862526 \h </w:instrText>
             </w:r>
             <w:r>
               <w:rPr>
@@ -1651,7 +1651,7 @@
               <w:lang w:eastAsia="fr-CA"/>
             </w:rPr>
           </w:pPr>
-          <w:hyperlink w:anchor="_Toc58771260" w:history="1">
+          <w:hyperlink w:anchor="_Toc58862527" w:history="1">
             <w:r>
               <w:rPr>
                 <w:rStyle w:val="Lienhypertexte"/>
@@ -1679,7 +1679,7 @@
                 <w:noProof/>
                 <w:webHidden/>
               </w:rPr>
-              <w:instrText xml:space="preserve"> PAGEREF _Toc58771260 \h </w:instrText>
+              <w:instrText xml:space="preserve"> PAGEREF _Toc58862527 \h </w:instrText>
             </w:r>
             <w:r>
               <w:rPr>
@@ -1723,7 +1723,7 @@
               <w:lang w:eastAsia="fr-CA"/>
             </w:rPr>
           </w:pPr>
-          <w:hyperlink w:anchor="_Toc58771261" w:history="1">
+          <w:hyperlink w:anchor="_Toc58862528" w:history="1">
             <w:r>
               <w:rPr>
                 <w:rStyle w:val="Lienhypertexte"/>
@@ -1751,7 +1751,7 @@
                 <w:noProof/>
                 <w:webHidden/>
               </w:rPr>
-              <w:instrText xml:space="preserve"> PAGEREF _Toc58771261 \h </w:instrText>
+              <w:instrText xml:space="preserve"> PAGEREF _Toc58862528 \h </w:instrText>
             </w:r>
             <w:r>
               <w:rPr>
@@ -1795,7 +1795,7 @@
               <w:lang w:eastAsia="fr-CA"/>
             </w:rPr>
           </w:pPr>
-          <w:hyperlink w:anchor="_Toc58771262" w:history="1">
+          <w:hyperlink w:anchor="_Toc58862529" w:history="1">
             <w:r>
               <w:rPr>
                 <w:rStyle w:val="Lienhypertexte"/>
@@ -1823,7 +1823,7 @@
                 <w:noProof/>
                 <w:webHidden/>
               </w:rPr>
-              <w:instrText xml:space="preserve"> PAGEREF _Toc58771262 \h </w:instrText>
+              <w:instrText xml:space="preserve"> PAGEREF _Toc58862529 \h </w:instrText>
             </w:r>
             <w:r>
               <w:rPr>
@@ -1867,7 +1867,7 @@
               <w:lang w:eastAsia="fr-CA"/>
             </w:rPr>
           </w:pPr>
-          <w:hyperlink w:anchor="_Toc58771263" w:history="1">
+          <w:hyperlink w:anchor="_Toc58862530" w:history="1">
             <w:r>
               <w:rPr>
                 <w:rStyle w:val="Lienhypertexte"/>
@@ -1894,7 +1894,7 @@
                 <w:noProof/>
                 <w:webHidden/>
               </w:rPr>
-              <w:instrText xml:space="preserve"> PAGEREF _Toc58771263 \h </w:instrText>
+              <w:instrText xml:space="preserve"> PAGEREF _Toc58862530 \h </w:instrText>
             </w:r>
             <w:r>
               <w:rPr>
@@ -1914,7 +1914,7 @@
                 <w:noProof/>
                 <w:webHidden/>
               </w:rPr>
-              <w:t>9</w:t>
+              <w:t>13</w:t>
             </w:r>
             <w:r>
               <w:rPr>
@@ -1937,8 +1937,7 @@
     </w:sdt>
     <w:p>
       <w:pPr>
-        <w:spacing w:after="200"/>
-        <w:jc w:val="left"/>
+        <w:jc w:val="center"/>
         <w:rPr>
           <w:sz w:val="40"/>
           <w:szCs w:val="40"/>
@@ -1949,23 +1948,6 @@
           <w:sz w:val="40"/>
           <w:szCs w:val="40"/>
         </w:rPr>
-        <w:br w:type="page"/>
-      </w:r>
-    </w:p>
-    <w:p>
-      <w:pPr>
-        <w:jc w:val="center"/>
-        <w:rPr>
-          <w:sz w:val="40"/>
-          <w:szCs w:val="40"/>
-        </w:rPr>
-      </w:pPr>
-      <w:r>
-        <w:rPr>
-          <w:sz w:val="40"/>
-          <w:szCs w:val="40"/>
-        </w:rPr>
-        <w:lastRenderedPageBreak/>
         <w:t>Liste des tableaux</w:t>
       </w:r>
     </w:p>
@@ -2000,13 +1982,13 @@
       <w:r>
         <w:fldChar w:fldCharType="separate"/>
       </w:r>
-      <w:hyperlink w:anchor="_Toc58771264" w:history="1">
+      <w:hyperlink w:anchor="_Toc58862531" w:history="1">
         <w:r>
           <w:rPr>
             <w:rStyle w:val="Lienhypertexte"/>
             <w:noProof/>
           </w:rPr>
-          <w:t>Tableau 1 : Colonnes dans les fichiers de la base de données</w:t>
+          <w:t>Tableau 1 : Description des classes</w:t>
         </w:r>
         <w:r>
           <w:rPr>
@@ -2027,7 +2009,7 @@
             <w:noProof/>
             <w:webHidden/>
           </w:rPr>
-          <w:instrText xml:space="preserve"> PAGEREF _Toc58771264 \h </w:instrText>
+          <w:instrText xml:space="preserve"> PAGEREF _Toc58862531 \h </w:instrText>
         </w:r>
         <w:r>
           <w:rPr>
@@ -2047,7 +2029,7 @@
             <w:noProof/>
             <w:webHidden/>
           </w:rPr>
-          <w:t>4</w:t>
+          <w:t>2</w:t>
         </w:r>
         <w:r>
           <w:rPr>
@@ -2071,13 +2053,13 @@
           <w:lang w:eastAsia="fr-CA"/>
         </w:rPr>
       </w:pPr>
-      <w:hyperlink w:anchor="_Toc58771265" w:history="1">
+      <w:hyperlink w:anchor="_Toc58862532" w:history="1">
         <w:r>
           <w:rPr>
             <w:rStyle w:val="Lienhypertexte"/>
             <w:noProof/>
           </w:rPr>
-          <w:t>Tableau 2 : Espèces des dix premières données du fichier « train.csv »</w:t>
+          <w:t>Tableau 2 : Colonnes dans les fichiers de la base de données</w:t>
         </w:r>
         <w:r>
           <w:rPr>
@@ -2098,7 +2080,7 @@
             <w:noProof/>
             <w:webHidden/>
           </w:rPr>
-          <w:instrText xml:space="preserve"> PAGEREF _Toc58771265 \h </w:instrText>
+          <w:instrText xml:space="preserve"> PAGEREF _Toc58862532 \h </w:instrText>
         </w:r>
         <w:r>
           <w:rPr>
@@ -2118,7 +2100,7 @@
             <w:noProof/>
             <w:webHidden/>
           </w:rPr>
-          <w:t>6</w:t>
+          <w:t>4</w:t>
         </w:r>
         <w:r>
           <w:rPr>
@@ -2142,13 +2124,13 @@
           <w:lang w:eastAsia="fr-CA"/>
         </w:rPr>
       </w:pPr>
-      <w:hyperlink w:anchor="_Toc58771266" w:history="1">
+      <w:hyperlink w:anchor="_Toc58862533" w:history="1">
         <w:r>
           <w:rPr>
             <w:rStyle w:val="Lienhypertexte"/>
             <w:noProof/>
           </w:rPr>
-          <w:t>Tableau 3 : Méthodes de classification choisies</w:t>
+          <w:t>Tableau 3 : Espèces des dix premières données du fichier « train.csv »</w:t>
         </w:r>
         <w:r>
           <w:rPr>
@@ -2169,7 +2151,7 @@
             <w:noProof/>
             <w:webHidden/>
           </w:rPr>
-          <w:instrText xml:space="preserve"> PAGEREF _Toc58771266 \h </w:instrText>
+          <w:instrText xml:space="preserve"> PAGEREF _Toc58862533 \h </w:instrText>
         </w:r>
         <w:r>
           <w:rPr>
@@ -2189,7 +2171,7 @@
             <w:noProof/>
             <w:webHidden/>
           </w:rPr>
-          <w:t>8</w:t>
+          <w:t>6</w:t>
         </w:r>
         <w:r>
           <w:rPr>
@@ -2213,13 +2195,13 @@
           <w:lang w:eastAsia="fr-CA"/>
         </w:rPr>
       </w:pPr>
-      <w:hyperlink w:anchor="_Toc58771267" w:history="1">
+      <w:hyperlink w:anchor="_Toc58862534" w:history="1">
         <w:r>
           <w:rPr>
             <w:rStyle w:val="Lienhypertexte"/>
             <w:noProof/>
           </w:rPr>
-          <w:t>Tableau 4 : Liste des hyper-paramètres testés</w:t>
+          <w:t>Tableau 4 : Méthodes de classification choisies</w:t>
         </w:r>
         <w:r>
           <w:rPr>
@@ -2240,7 +2222,7 @@
             <w:noProof/>
             <w:webHidden/>
           </w:rPr>
-          <w:instrText xml:space="preserve"> PAGEREF _Toc58771267 \h </w:instrText>
+          <w:instrText xml:space="preserve"> PAGEREF _Toc58862534 \h </w:instrText>
         </w:r>
         <w:r>
           <w:rPr>
@@ -2260,7 +2242,7 @@
             <w:noProof/>
             <w:webHidden/>
           </w:rPr>
-          <w:t>9</w:t>
+          <w:t>8</w:t>
         </w:r>
         <w:r>
           <w:rPr>
@@ -2284,13 +2266,13 @@
           <w:lang w:eastAsia="fr-CA"/>
         </w:rPr>
       </w:pPr>
-      <w:hyperlink w:anchor="_Toc58771268" w:history="1">
+      <w:hyperlink w:anchor="_Toc58862535" w:history="1">
         <w:r>
           <w:rPr>
             <w:rStyle w:val="Lienhypertexte"/>
             <w:noProof/>
           </w:rPr>
-          <w:t>Tableau 5 : Justesse moyenne d’entraînement</w:t>
+          <w:t>Tableau 5 : Liste des hyper-paramètres testés</w:t>
         </w:r>
         <w:r>
           <w:rPr>
@@ -2311,7 +2293,7 @@
             <w:noProof/>
             <w:webHidden/>
           </w:rPr>
-          <w:instrText xml:space="preserve"> PAGEREF _Toc58771268 \h </w:instrText>
+          <w:instrText xml:space="preserve"> PAGEREF _Toc58862535 \h </w:instrText>
         </w:r>
         <w:r>
           <w:rPr>
@@ -2355,13 +2337,13 @@
           <w:lang w:eastAsia="fr-CA"/>
         </w:rPr>
       </w:pPr>
-      <w:hyperlink w:anchor="_Toc58771269" w:history="1">
+      <w:hyperlink w:anchor="_Toc58862536" w:history="1">
         <w:r>
           <w:rPr>
             <w:rStyle w:val="Lienhypertexte"/>
             <w:noProof/>
           </w:rPr>
-          <w:t>Tableau 6 : Justesse moyenne de test</w:t>
+          <w:t>Tableau 6 : Justesse moyenne d’entraînement</w:t>
         </w:r>
         <w:r>
           <w:rPr>
@@ -2382,7 +2364,7 @@
             <w:noProof/>
             <w:webHidden/>
           </w:rPr>
-          <w:instrText xml:space="preserve"> PAGEREF _Toc58771269 \h </w:instrText>
+          <w:instrText xml:space="preserve"> PAGEREF _Toc58862536 \h </w:instrText>
         </w:r>
         <w:r>
           <w:rPr>
@@ -2402,7 +2384,7 @@
             <w:noProof/>
             <w:webHidden/>
           </w:rPr>
-          <w:t>9</w:t>
+          <w:t>13</w:t>
         </w:r>
         <w:r>
           <w:rPr>
@@ -2412,48 +2394,6 @@
           <w:fldChar w:fldCharType="end"/>
         </w:r>
       </w:hyperlink>
-    </w:p>
-    <w:p>
-      <w:pPr>
-        <w:jc w:val="center"/>
-      </w:pPr>
-      <w:r>
-        <w:fldChar w:fldCharType="end"/>
-      </w:r>
-    </w:p>
-    <w:p>
-      <w:pPr>
-        <w:jc w:val="center"/>
-        <w:rPr>
-          <w:sz w:val="40"/>
-          <w:szCs w:val="40"/>
-        </w:rPr>
-      </w:pPr>
-    </w:p>
-    <w:p>
-      <w:pPr>
-        <w:jc w:val="center"/>
-        <w:rPr>
-          <w:sz w:val="40"/>
-          <w:szCs w:val="40"/>
-        </w:rPr>
-      </w:pPr>
-      <w:r>
-        <w:rPr>
-          <w:sz w:val="40"/>
-          <w:szCs w:val="40"/>
-        </w:rPr>
-        <w:t>Liste des figures</w:t>
-      </w:r>
-    </w:p>
-    <w:p>
-      <w:pPr>
-        <w:jc w:val="center"/>
-        <w:rPr>
-          <w:sz w:val="40"/>
-          <w:szCs w:val="40"/>
-        </w:rPr>
-      </w:pPr>
     </w:p>
     <w:p>
       <w:pPr>
@@ -2468,22 +2408,13 @@
           <w:lang w:eastAsia="fr-CA"/>
         </w:rPr>
       </w:pPr>
-      <w:r>
-        <w:fldChar w:fldCharType="begin"/>
-      </w:r>
-      <w:r>
-        <w:instrText xml:space="preserve"> TOC \h \z \c "Figure" </w:instrText>
-      </w:r>
-      <w:r>
-        <w:fldChar w:fldCharType="separate"/>
-      </w:r>
-      <w:hyperlink w:anchor="_Toc58771270" w:history="1">
+      <w:hyperlink w:anchor="_Toc58862537" w:history="1">
         <w:r>
           <w:rPr>
             <w:rStyle w:val="Lienhypertexte"/>
             <w:noProof/>
           </w:rPr>
-          <w:t>Figure 1 : Diagramme de classes</w:t>
+          <w:t>Tableau 7 : Justesse moyenne de test</w:t>
         </w:r>
         <w:r>
           <w:rPr>
@@ -2504,7 +2435,7 @@
             <w:noProof/>
             <w:webHidden/>
           </w:rPr>
-          <w:instrText xml:space="preserve"> PAGEREF _Toc58771270 \h </w:instrText>
+          <w:instrText xml:space="preserve"> PAGEREF _Toc58862537 \h </w:instrText>
         </w:r>
         <w:r>
           <w:rPr>
@@ -2524,7 +2455,7 @@
             <w:noProof/>
             <w:webHidden/>
           </w:rPr>
-          <w:t>1</w:t>
+          <w:t>13</w:t>
         </w:r>
         <w:r>
           <w:rPr>
@@ -2534,6 +2465,57 @@
           <w:fldChar w:fldCharType="end"/>
         </w:r>
       </w:hyperlink>
+    </w:p>
+    <w:p>
+      <w:pPr>
+        <w:jc w:val="center"/>
+      </w:pPr>
+      <w:r>
+        <w:fldChar w:fldCharType="end"/>
+      </w:r>
+    </w:p>
+    <w:p>
+      <w:pPr>
+        <w:spacing w:after="200"/>
+        <w:jc w:val="left"/>
+        <w:rPr>
+          <w:sz w:val="40"/>
+          <w:szCs w:val="40"/>
+        </w:rPr>
+      </w:pPr>
+      <w:r>
+        <w:rPr>
+          <w:sz w:val="40"/>
+          <w:szCs w:val="40"/>
+        </w:rPr>
+        <w:br w:type="page"/>
+      </w:r>
+    </w:p>
+    <w:p>
+      <w:pPr>
+        <w:jc w:val="center"/>
+        <w:rPr>
+          <w:sz w:val="40"/>
+          <w:szCs w:val="40"/>
+        </w:rPr>
+      </w:pPr>
+      <w:r>
+        <w:rPr>
+          <w:sz w:val="40"/>
+          <w:szCs w:val="40"/>
+        </w:rPr>
+        <w:lastRenderedPageBreak/>
+        <w:t>Liste des figures</w:t>
+      </w:r>
+    </w:p>
+    <w:p>
+      <w:pPr>
+        <w:jc w:val="center"/>
+        <w:rPr>
+          <w:sz w:val="40"/>
+          <w:szCs w:val="40"/>
+        </w:rPr>
+      </w:pPr>
     </w:p>
     <w:p>
       <w:pPr>
@@ -2548,13 +2530,22 @@
           <w:lang w:eastAsia="fr-CA"/>
         </w:rPr>
       </w:pPr>
-      <w:hyperlink w:anchor="_Toc58771271" w:history="1">
+      <w:r>
+        <w:fldChar w:fldCharType="begin"/>
+      </w:r>
+      <w:r>
+        <w:instrText xml:space="preserve"> TOC \h \z \c "Figure" </w:instrText>
+      </w:r>
+      <w:r>
+        <w:fldChar w:fldCharType="separate"/>
+      </w:r>
+      <w:hyperlink w:anchor="_Toc58862538" w:history="1">
         <w:r>
           <w:rPr>
             <w:rStyle w:val="Lienhypertexte"/>
             <w:noProof/>
           </w:rPr>
-          <w:t>Figure 2 : Arborescence du code du projet</w:t>
+          <w:t>Figure 1 : Diagramme de classes</w:t>
         </w:r>
         <w:r>
           <w:rPr>
@@ -2575,7 +2566,7 @@
             <w:noProof/>
             <w:webHidden/>
           </w:rPr>
-          <w:instrText xml:space="preserve"> PAGEREF _Toc58771271 \h </w:instrText>
+          <w:instrText xml:space="preserve"> PAGEREF _Toc58862538 \h </w:instrText>
         </w:r>
         <w:r>
           <w:rPr>
@@ -2595,7 +2586,7 @@
             <w:noProof/>
             <w:webHidden/>
           </w:rPr>
-          <w:t>2</w:t>
+          <w:t>1</w:t>
         </w:r>
         <w:r>
           <w:rPr>
@@ -2619,13 +2610,13 @@
           <w:lang w:eastAsia="fr-CA"/>
         </w:rPr>
       </w:pPr>
-      <w:hyperlink w:anchor="_Toc58771272" w:history="1">
+      <w:hyperlink w:anchor="_Toc58862539" w:history="1">
         <w:r>
           <w:rPr>
             <w:rStyle w:val="Lienhypertexte"/>
             <w:noProof/>
           </w:rPr>
-          <w:t>Figure 3 : Planche principale du Trello</w:t>
+          <w:t>Figure 2 : Arborescence du code du projet</w:t>
         </w:r>
         <w:r>
           <w:rPr>
@@ -2646,7 +2637,7 @@
             <w:noProof/>
             <w:webHidden/>
           </w:rPr>
-          <w:instrText xml:space="preserve"> PAGEREF _Toc58771272 \h </w:instrText>
+          <w:instrText xml:space="preserve"> PAGEREF _Toc58862539 \h </w:instrText>
         </w:r>
         <w:r>
           <w:rPr>
@@ -2666,7 +2657,7 @@
             <w:noProof/>
             <w:webHidden/>
           </w:rPr>
-          <w:t>3</w:t>
+          <w:t>2</w:t>
         </w:r>
         <w:r>
           <w:rPr>
@@ -2690,13 +2681,13 @@
           <w:lang w:eastAsia="fr-CA"/>
         </w:rPr>
       </w:pPr>
-      <w:hyperlink w:anchor="_Toc58771273" w:history="1">
+      <w:hyperlink w:anchor="_Toc58862540" w:history="1">
         <w:r>
           <w:rPr>
             <w:rStyle w:val="Lienhypertexte"/>
             <w:noProof/>
           </w:rPr>
-          <w:t>Figure 4 : Comportement de la méthode « StratifiedKFold » dans la librairie « sklearn »</w:t>
+          <w:t>Figure 3 : Planche principale du Trello</w:t>
         </w:r>
         <w:r>
           <w:rPr>
@@ -2717,7 +2708,7 @@
             <w:noProof/>
             <w:webHidden/>
           </w:rPr>
-          <w:instrText xml:space="preserve"> PAGEREF _Toc58771273 \h </w:instrText>
+          <w:instrText xml:space="preserve"> PAGEREF _Toc58862540 \h </w:instrText>
         </w:r>
         <w:r>
           <w:rPr>
@@ -2737,7 +2728,7 @@
             <w:noProof/>
             <w:webHidden/>
           </w:rPr>
-          <w:t>5</w:t>
+          <w:t>3</w:t>
         </w:r>
         <w:r>
           <w:rPr>
@@ -2761,13 +2752,13 @@
           <w:lang w:eastAsia="fr-CA"/>
         </w:rPr>
       </w:pPr>
-      <w:hyperlink w:anchor="_Toc58771274" w:history="1">
+      <w:hyperlink w:anchor="_Toc58862541" w:history="1">
         <w:r>
           <w:rPr>
             <w:rStyle w:val="Lienhypertexte"/>
             <w:noProof/>
           </w:rPr>
-          <w:t>Figure 5 : Valeurs dans les données d’entrée pour chaque caractéristique (« feature »)</w:t>
+          <w:t>Figure 4 : Comportement de la méthode « StratifiedKFold » dans la librairie « sklearn »</w:t>
         </w:r>
         <w:r>
           <w:rPr>
@@ -2788,7 +2779,7 @@
             <w:noProof/>
             <w:webHidden/>
           </w:rPr>
-          <w:instrText xml:space="preserve"> PAGEREF _Toc58771274 \h </w:instrText>
+          <w:instrText xml:space="preserve"> PAGEREF _Toc58862541 \h </w:instrText>
         </w:r>
         <w:r>
           <w:rPr>
@@ -2832,13 +2823,13 @@
           <w:lang w:eastAsia="fr-CA"/>
         </w:rPr>
       </w:pPr>
-      <w:hyperlink w:anchor="_Toc58771275" w:history="1">
+      <w:hyperlink w:anchor="_Toc58862542" w:history="1">
         <w:r>
           <w:rPr>
             <w:rStyle w:val="Lienhypertexte"/>
             <w:noProof/>
           </w:rPr>
-          <w:t>Figure 6 : Résultat 2D de l’algorithme t-SNE sur les données d’entrée</w:t>
+          <w:t>Figure 5 : Valeurs dans les données d’entrée pour chaque caractéristique (« feature »)</w:t>
         </w:r>
         <w:r>
           <w:rPr>
@@ -2859,7 +2850,7 @@
             <w:noProof/>
             <w:webHidden/>
           </w:rPr>
-          <w:instrText xml:space="preserve"> PAGEREF _Toc58771275 \h </w:instrText>
+          <w:instrText xml:space="preserve"> PAGEREF _Toc58862542 \h </w:instrText>
         </w:r>
         <w:r>
           <w:rPr>
@@ -2879,7 +2870,7 @@
             <w:noProof/>
             <w:webHidden/>
           </w:rPr>
-          <w:t>7</w:t>
+          <w:t>5</w:t>
         </w:r>
         <w:r>
           <w:rPr>
@@ -2903,13 +2894,13 @@
           <w:lang w:eastAsia="fr-CA"/>
         </w:rPr>
       </w:pPr>
-      <w:hyperlink w:anchor="_Toc58771276" w:history="1">
+      <w:hyperlink w:anchor="_Toc58862543" w:history="1">
         <w:r>
           <w:rPr>
             <w:rStyle w:val="Lienhypertexte"/>
             <w:noProof/>
           </w:rPr>
-          <w:t>Figure 7 : Résultat 2D de l’algorithme t-SNE sur les données d’entrée (classes groupées)</w:t>
+          <w:t>Figure 6 : Résultat 2D de l’algorithme t-SNE sur les données d’entrée</w:t>
         </w:r>
         <w:r>
           <w:rPr>
@@ -2930,7 +2921,7 @@
             <w:noProof/>
             <w:webHidden/>
           </w:rPr>
-          <w:instrText xml:space="preserve"> PAGEREF _Toc58771276 \h </w:instrText>
+          <w:instrText xml:space="preserve"> PAGEREF _Toc58862543 \h </w:instrText>
         </w:r>
         <w:r>
           <w:rPr>
@@ -2950,7 +2941,7 @@
             <w:noProof/>
             <w:webHidden/>
           </w:rPr>
-          <w:t>8</w:t>
+          <w:t>7</w:t>
         </w:r>
         <w:r>
           <w:rPr>
@@ -2974,13 +2965,13 @@
           <w:lang w:eastAsia="fr-CA"/>
         </w:rPr>
       </w:pPr>
-      <w:hyperlink w:anchor="_Toc58771277" w:history="1">
+      <w:hyperlink w:anchor="_Toc58862544" w:history="1">
         <w:r>
           <w:rPr>
             <w:rStyle w:val="Lienhypertexte"/>
             <w:noProof/>
           </w:rPr>
-          <w:t>Figure 8 : Diagramme à bandes – Méthode 1 de pré-traitement</w:t>
+          <w:t>Figure 7 : Résultat 2D de l’algorithme t-SNE sur les données d’entrée (classes groupées)</w:t>
         </w:r>
         <w:r>
           <w:rPr>
@@ -3001,7 +2992,7 @@
             <w:noProof/>
             <w:webHidden/>
           </w:rPr>
-          <w:instrText xml:space="preserve"> PAGEREF _Toc58771277 \h </w:instrText>
+          <w:instrText xml:space="preserve"> PAGEREF _Toc58862544 \h </w:instrText>
         </w:r>
         <w:r>
           <w:rPr>
@@ -3021,7 +3012,7 @@
             <w:noProof/>
             <w:webHidden/>
           </w:rPr>
-          <w:t>11</w:t>
+          <w:t>8</w:t>
         </w:r>
         <w:r>
           <w:rPr>
@@ -3045,13 +3036,13 @@
           <w:lang w:eastAsia="fr-CA"/>
         </w:rPr>
       </w:pPr>
-      <w:hyperlink w:anchor="_Toc58771278" w:history="1">
+      <w:hyperlink w:anchor="_Toc58862545" w:history="1">
         <w:r>
           <w:rPr>
             <w:rStyle w:val="Lienhypertexte"/>
             <w:noProof/>
           </w:rPr>
-          <w:t>Figure 9 : Diagramme à bandes – Méthode 2 de pré-traitement</w:t>
+          <w:t>Figure 8 : Recherche d’hyperparamètres : Ridge, alpha</w:t>
         </w:r>
         <w:r>
           <w:rPr>
@@ -3072,7 +3063,7 @@
             <w:noProof/>
             <w:webHidden/>
           </w:rPr>
-          <w:instrText xml:space="preserve"> PAGEREF _Toc58771278 \h </w:instrText>
+          <w:instrText xml:space="preserve"> PAGEREF _Toc58862545 \h </w:instrText>
         </w:r>
         <w:r>
           <w:rPr>
@@ -3092,7 +3083,7 @@
             <w:noProof/>
             <w:webHidden/>
           </w:rPr>
-          <w:t>11</w:t>
+          <w:t>10</w:t>
         </w:r>
         <w:r>
           <w:rPr>
@@ -3116,13 +3107,13 @@
           <w:lang w:eastAsia="fr-CA"/>
         </w:rPr>
       </w:pPr>
-      <w:hyperlink w:anchor="_Toc58771279" w:history="1">
+      <w:hyperlink w:anchor="_Toc58862546" w:history="1">
         <w:r>
           <w:rPr>
             <w:rStyle w:val="Lienhypertexte"/>
             <w:noProof/>
           </w:rPr>
-          <w:t>Figure 10 : Diagramme à bandes – Méthode 3 de pré-traitement</w:t>
+          <w:t>Figure 9 : Recherche d’hyperparamètres : SupportVectorMachine, C</w:t>
         </w:r>
         <w:r>
           <w:rPr>
@@ -3143,7 +3134,7 @@
             <w:noProof/>
             <w:webHidden/>
           </w:rPr>
-          <w:instrText xml:space="preserve"> PAGEREF _Toc58771279 \h </w:instrText>
+          <w:instrText xml:space="preserve"> PAGEREF _Toc58862546 \h </w:instrText>
         </w:r>
         <w:r>
           <w:rPr>
@@ -3163,7 +3154,7 @@
             <w:noProof/>
             <w:webHidden/>
           </w:rPr>
-          <w:t>11</w:t>
+          <w:t>10</w:t>
         </w:r>
         <w:r>
           <w:rPr>
@@ -3187,13 +3178,13 @@
           <w:lang w:eastAsia="fr-CA"/>
         </w:rPr>
       </w:pPr>
-      <w:hyperlink w:anchor="_Toc58771280" w:history="1">
+      <w:hyperlink w:anchor="_Toc58862547" w:history="1">
         <w:r>
           <w:rPr>
             <w:rStyle w:val="Lienhypertexte"/>
             <w:noProof/>
           </w:rPr>
-          <w:t>Figure 11 : Diagramme à bandes – Méthode 4 de pré-traitement</w:t>
+          <w:t>Figure 10 : Recherche d’hyperparamètres : SupportVectorMachine, gamma</w:t>
         </w:r>
         <w:r>
           <w:rPr>
@@ -3214,7 +3205,7 @@
             <w:noProof/>
             <w:webHidden/>
           </w:rPr>
-          <w:instrText xml:space="preserve"> PAGEREF _Toc58771280 \h </w:instrText>
+          <w:instrText xml:space="preserve"> PAGEREF _Toc58862547 \h </w:instrText>
         </w:r>
         <w:r>
           <w:rPr>
@@ -3234,7 +3225,7 @@
             <w:noProof/>
             <w:webHidden/>
           </w:rPr>
-          <w:t>12</w:t>
+          <w:t>10</w:t>
         </w:r>
         <w:r>
           <w:rPr>
@@ -3258,13 +3249,14 @@
           <w:lang w:eastAsia="fr-CA"/>
         </w:rPr>
       </w:pPr>
-      <w:hyperlink w:anchor="_Toc58771281" w:history="1">
+      <w:hyperlink w:anchor="_Toc58862548" w:history="1">
         <w:r>
           <w:rPr>
             <w:rStyle w:val="Lienhypertexte"/>
             <w:noProof/>
-          </w:rPr>
-          <w:t>Figure 12 : Diagramme à bandes – Méthode 5 de pré-traitement</w:t>
+            <w:lang w:val="en-CA"/>
+          </w:rPr>
+          <w:t>Figure 11 : Recherche d’hyperparamètres : KNearestNeighbors, n_neighbors</w:t>
         </w:r>
         <w:r>
           <w:rPr>
@@ -3285,7 +3277,7 @@
             <w:noProof/>
             <w:webHidden/>
           </w:rPr>
-          <w:instrText xml:space="preserve"> PAGEREF _Toc58771281 \h </w:instrText>
+          <w:instrText xml:space="preserve"> PAGEREF _Toc58862548 \h </w:instrText>
         </w:r>
         <w:r>
           <w:rPr>
@@ -3305,7 +3297,789 @@
             <w:noProof/>
             <w:webHidden/>
           </w:rPr>
+          <w:t>11</w:t>
+        </w:r>
+        <w:r>
+          <w:rPr>
+            <w:noProof/>
+            <w:webHidden/>
+          </w:rPr>
+          <w:fldChar w:fldCharType="end"/>
+        </w:r>
+      </w:hyperlink>
+    </w:p>
+    <w:p>
+      <w:pPr>
+        <w:pStyle w:val="Tabledesillustrations"/>
+        <w:tabs>
+          <w:tab w:val="right" w:leader="dot" w:pos="8630"/>
+        </w:tabs>
+        <w:rPr>
+          <w:rFonts w:asciiTheme="minorHAnsi" w:eastAsiaTheme="minorEastAsia" w:hAnsiTheme="minorHAnsi"/>
+          <w:noProof/>
+          <w:sz w:val="22"/>
+          <w:lang w:eastAsia="fr-CA"/>
+        </w:rPr>
+      </w:pPr>
+      <w:hyperlink w:anchor="_Toc58862549" w:history="1">
+        <w:r>
+          <w:rPr>
+            <w:rStyle w:val="Lienhypertexte"/>
+            <w:noProof/>
+            <w:lang w:val="en-CA"/>
+          </w:rPr>
+          <w:t>Figure 12 : Recherche d’hyperparamètres : KNearestNeighbors, leaf_size</w:t>
+        </w:r>
+        <w:r>
+          <w:rPr>
+            <w:noProof/>
+            <w:webHidden/>
+          </w:rPr>
+          <w:tab/>
+        </w:r>
+        <w:r>
+          <w:rPr>
+            <w:noProof/>
+            <w:webHidden/>
+          </w:rPr>
+          <w:fldChar w:fldCharType="begin"/>
+        </w:r>
+        <w:r>
+          <w:rPr>
+            <w:noProof/>
+            <w:webHidden/>
+          </w:rPr>
+          <w:instrText xml:space="preserve"> PAGEREF _Toc58862549 \h </w:instrText>
+        </w:r>
+        <w:r>
+          <w:rPr>
+            <w:noProof/>
+            <w:webHidden/>
+          </w:rPr>
+        </w:r>
+        <w:r>
+          <w:rPr>
+            <w:noProof/>
+            <w:webHidden/>
+          </w:rPr>
+          <w:fldChar w:fldCharType="separate"/>
+        </w:r>
+        <w:r>
+          <w:rPr>
+            <w:noProof/>
+            <w:webHidden/>
+          </w:rPr>
+          <w:t>11</w:t>
+        </w:r>
+        <w:r>
+          <w:rPr>
+            <w:noProof/>
+            <w:webHidden/>
+          </w:rPr>
+          <w:fldChar w:fldCharType="end"/>
+        </w:r>
+      </w:hyperlink>
+    </w:p>
+    <w:p>
+      <w:pPr>
+        <w:pStyle w:val="Tabledesillustrations"/>
+        <w:tabs>
+          <w:tab w:val="right" w:leader="dot" w:pos="8630"/>
+        </w:tabs>
+        <w:rPr>
+          <w:rFonts w:asciiTheme="minorHAnsi" w:eastAsiaTheme="minorEastAsia" w:hAnsiTheme="minorHAnsi"/>
+          <w:noProof/>
+          <w:sz w:val="22"/>
+          <w:lang w:eastAsia="fr-CA"/>
+        </w:rPr>
+      </w:pPr>
+      <w:hyperlink w:anchor="_Toc58862550" w:history="1">
+        <w:r>
+          <w:rPr>
+            <w:rStyle w:val="Lienhypertexte"/>
+            <w:noProof/>
+          </w:rPr>
+          <w:t>Figure 13 : Recherche d’hyperparamètres : MultiLayerPerceptron, hidden_layer_sizes</w:t>
+        </w:r>
+        <w:r>
+          <w:rPr>
+            <w:noProof/>
+            <w:webHidden/>
+          </w:rPr>
+          <w:tab/>
+        </w:r>
+        <w:r>
+          <w:rPr>
+            <w:noProof/>
+            <w:webHidden/>
+          </w:rPr>
+          <w:fldChar w:fldCharType="begin"/>
+        </w:r>
+        <w:r>
+          <w:rPr>
+            <w:noProof/>
+            <w:webHidden/>
+          </w:rPr>
+          <w:instrText xml:space="preserve"> PAGEREF _Toc58862550 \h </w:instrText>
+        </w:r>
+        <w:r>
+          <w:rPr>
+            <w:noProof/>
+            <w:webHidden/>
+          </w:rPr>
+        </w:r>
+        <w:r>
+          <w:rPr>
+            <w:noProof/>
+            <w:webHidden/>
+          </w:rPr>
+          <w:fldChar w:fldCharType="separate"/>
+        </w:r>
+        <w:r>
+          <w:rPr>
+            <w:noProof/>
+            <w:webHidden/>
+          </w:rPr>
+          <w:t>11</w:t>
+        </w:r>
+        <w:r>
+          <w:rPr>
+            <w:noProof/>
+            <w:webHidden/>
+          </w:rPr>
+          <w:fldChar w:fldCharType="end"/>
+        </w:r>
+      </w:hyperlink>
+    </w:p>
+    <w:p>
+      <w:pPr>
+        <w:pStyle w:val="Tabledesillustrations"/>
+        <w:tabs>
+          <w:tab w:val="right" w:leader="dot" w:pos="8630"/>
+        </w:tabs>
+        <w:rPr>
+          <w:rFonts w:asciiTheme="minorHAnsi" w:eastAsiaTheme="minorEastAsia" w:hAnsiTheme="minorHAnsi"/>
+          <w:noProof/>
+          <w:sz w:val="22"/>
+          <w:lang w:eastAsia="fr-CA"/>
+        </w:rPr>
+      </w:pPr>
+      <w:hyperlink w:anchor="_Toc58862551" w:history="1">
+        <w:r>
+          <w:rPr>
+            <w:rStyle w:val="Lienhypertexte"/>
+            <w:noProof/>
+          </w:rPr>
+          <w:t>Figure 14 : Recherche d’hyperparamètres : MultiLayerPerceptron, learning_rate_init</w:t>
+        </w:r>
+        <w:r>
+          <w:rPr>
+            <w:noProof/>
+            <w:webHidden/>
+          </w:rPr>
+          <w:tab/>
+        </w:r>
+        <w:r>
+          <w:rPr>
+            <w:noProof/>
+            <w:webHidden/>
+          </w:rPr>
+          <w:fldChar w:fldCharType="begin"/>
+        </w:r>
+        <w:r>
+          <w:rPr>
+            <w:noProof/>
+            <w:webHidden/>
+          </w:rPr>
+          <w:instrText xml:space="preserve"> PAGEREF _Toc58862551 \h </w:instrText>
+        </w:r>
+        <w:r>
+          <w:rPr>
+            <w:noProof/>
+            <w:webHidden/>
+          </w:rPr>
+        </w:r>
+        <w:r>
+          <w:rPr>
+            <w:noProof/>
+            <w:webHidden/>
+          </w:rPr>
+          <w:fldChar w:fldCharType="separate"/>
+        </w:r>
+        <w:r>
+          <w:rPr>
+            <w:noProof/>
+            <w:webHidden/>
+          </w:rPr>
           <w:t>12</w:t>
+        </w:r>
+        <w:r>
+          <w:rPr>
+            <w:noProof/>
+            <w:webHidden/>
+          </w:rPr>
+          <w:fldChar w:fldCharType="end"/>
+        </w:r>
+      </w:hyperlink>
+    </w:p>
+    <w:p>
+      <w:pPr>
+        <w:pStyle w:val="Tabledesillustrations"/>
+        <w:tabs>
+          <w:tab w:val="right" w:leader="dot" w:pos="8630"/>
+        </w:tabs>
+        <w:rPr>
+          <w:rFonts w:asciiTheme="minorHAnsi" w:eastAsiaTheme="minorEastAsia" w:hAnsiTheme="minorHAnsi"/>
+          <w:noProof/>
+          <w:sz w:val="22"/>
+          <w:lang w:eastAsia="fr-CA"/>
+        </w:rPr>
+      </w:pPr>
+      <w:hyperlink w:anchor="_Toc58862552" w:history="1">
+        <w:r>
+          <w:rPr>
+            <w:rStyle w:val="Lienhypertexte"/>
+            <w:noProof/>
+          </w:rPr>
+          <w:t>Figure 15 : Recherche d’hyperparamètres : RandomForest, n_estimators</w:t>
+        </w:r>
+        <w:r>
+          <w:rPr>
+            <w:noProof/>
+            <w:webHidden/>
+          </w:rPr>
+          <w:tab/>
+        </w:r>
+        <w:r>
+          <w:rPr>
+            <w:noProof/>
+            <w:webHidden/>
+          </w:rPr>
+          <w:fldChar w:fldCharType="begin"/>
+        </w:r>
+        <w:r>
+          <w:rPr>
+            <w:noProof/>
+            <w:webHidden/>
+          </w:rPr>
+          <w:instrText xml:space="preserve"> PAGEREF _Toc58862552 \h </w:instrText>
+        </w:r>
+        <w:r>
+          <w:rPr>
+            <w:noProof/>
+            <w:webHidden/>
+          </w:rPr>
+        </w:r>
+        <w:r>
+          <w:rPr>
+            <w:noProof/>
+            <w:webHidden/>
+          </w:rPr>
+          <w:fldChar w:fldCharType="separate"/>
+        </w:r>
+        <w:r>
+          <w:rPr>
+            <w:noProof/>
+            <w:webHidden/>
+          </w:rPr>
+          <w:t>12</w:t>
+        </w:r>
+        <w:r>
+          <w:rPr>
+            <w:noProof/>
+            <w:webHidden/>
+          </w:rPr>
+          <w:fldChar w:fldCharType="end"/>
+        </w:r>
+      </w:hyperlink>
+    </w:p>
+    <w:p>
+      <w:pPr>
+        <w:pStyle w:val="Tabledesillustrations"/>
+        <w:tabs>
+          <w:tab w:val="right" w:leader="dot" w:pos="8630"/>
+        </w:tabs>
+        <w:rPr>
+          <w:rFonts w:asciiTheme="minorHAnsi" w:eastAsiaTheme="minorEastAsia" w:hAnsiTheme="minorHAnsi"/>
+          <w:noProof/>
+          <w:sz w:val="22"/>
+          <w:lang w:eastAsia="fr-CA"/>
+        </w:rPr>
+      </w:pPr>
+      <w:hyperlink w:anchor="_Toc58862553" w:history="1">
+        <w:r>
+          <w:rPr>
+            <w:rStyle w:val="Lienhypertexte"/>
+            <w:noProof/>
+          </w:rPr>
+          <w:t>Figure 16 : Recherche d’hyperparamètres : RandomForest, max_depth</w:t>
+        </w:r>
+        <w:r>
+          <w:rPr>
+            <w:noProof/>
+            <w:webHidden/>
+          </w:rPr>
+          <w:tab/>
+        </w:r>
+        <w:r>
+          <w:rPr>
+            <w:noProof/>
+            <w:webHidden/>
+          </w:rPr>
+          <w:fldChar w:fldCharType="begin"/>
+        </w:r>
+        <w:r>
+          <w:rPr>
+            <w:noProof/>
+            <w:webHidden/>
+          </w:rPr>
+          <w:instrText xml:space="preserve"> PAGEREF _Toc58862553 \h </w:instrText>
+        </w:r>
+        <w:r>
+          <w:rPr>
+            <w:noProof/>
+            <w:webHidden/>
+          </w:rPr>
+        </w:r>
+        <w:r>
+          <w:rPr>
+            <w:noProof/>
+            <w:webHidden/>
+          </w:rPr>
+          <w:fldChar w:fldCharType="separate"/>
+        </w:r>
+        <w:r>
+          <w:rPr>
+            <w:noProof/>
+            <w:webHidden/>
+          </w:rPr>
+          <w:t>12</w:t>
+        </w:r>
+        <w:r>
+          <w:rPr>
+            <w:noProof/>
+            <w:webHidden/>
+          </w:rPr>
+          <w:fldChar w:fldCharType="end"/>
+        </w:r>
+      </w:hyperlink>
+    </w:p>
+    <w:p>
+      <w:pPr>
+        <w:pStyle w:val="Tabledesillustrations"/>
+        <w:tabs>
+          <w:tab w:val="right" w:leader="dot" w:pos="8630"/>
+        </w:tabs>
+        <w:rPr>
+          <w:rFonts w:asciiTheme="minorHAnsi" w:eastAsiaTheme="minorEastAsia" w:hAnsiTheme="minorHAnsi"/>
+          <w:noProof/>
+          <w:sz w:val="22"/>
+          <w:lang w:eastAsia="fr-CA"/>
+        </w:rPr>
+      </w:pPr>
+      <w:hyperlink w:anchor="_Toc58862554" w:history="1">
+        <w:r>
+          <w:rPr>
+            <w:rStyle w:val="Lienhypertexte"/>
+            <w:noProof/>
+          </w:rPr>
+          <w:t>Figure 17 : Recherche d’hyperparamètres : NaiveBayes, var_smoothing</w:t>
+        </w:r>
+        <w:r>
+          <w:rPr>
+            <w:noProof/>
+            <w:webHidden/>
+          </w:rPr>
+          <w:tab/>
+        </w:r>
+        <w:r>
+          <w:rPr>
+            <w:noProof/>
+            <w:webHidden/>
+          </w:rPr>
+          <w:fldChar w:fldCharType="begin"/>
+        </w:r>
+        <w:r>
+          <w:rPr>
+            <w:noProof/>
+            <w:webHidden/>
+          </w:rPr>
+          <w:instrText xml:space="preserve"> PAGEREF _Toc58862554 \h </w:instrText>
+        </w:r>
+        <w:r>
+          <w:rPr>
+            <w:noProof/>
+            <w:webHidden/>
+          </w:rPr>
+        </w:r>
+        <w:r>
+          <w:rPr>
+            <w:noProof/>
+            <w:webHidden/>
+          </w:rPr>
+          <w:fldChar w:fldCharType="separate"/>
+        </w:r>
+        <w:r>
+          <w:rPr>
+            <w:noProof/>
+            <w:webHidden/>
+          </w:rPr>
+          <w:t>13</w:t>
+        </w:r>
+        <w:r>
+          <w:rPr>
+            <w:noProof/>
+            <w:webHidden/>
+          </w:rPr>
+          <w:fldChar w:fldCharType="end"/>
+        </w:r>
+      </w:hyperlink>
+    </w:p>
+    <w:p>
+      <w:pPr>
+        <w:pStyle w:val="Tabledesillustrations"/>
+        <w:tabs>
+          <w:tab w:val="right" w:leader="dot" w:pos="8630"/>
+        </w:tabs>
+        <w:rPr>
+          <w:rFonts w:asciiTheme="minorHAnsi" w:eastAsiaTheme="minorEastAsia" w:hAnsiTheme="minorHAnsi"/>
+          <w:noProof/>
+          <w:sz w:val="22"/>
+          <w:lang w:eastAsia="fr-CA"/>
+        </w:rPr>
+      </w:pPr>
+      <w:hyperlink w:anchor="_Toc58862555" w:history="1">
+        <w:r>
+          <w:rPr>
+            <w:rStyle w:val="Lienhypertexte"/>
+            <w:noProof/>
+          </w:rPr>
+          <w:t>Figure 18 : Diagramme à bandes – Méthode 1 de pré-traitement</w:t>
+        </w:r>
+        <w:r>
+          <w:rPr>
+            <w:noProof/>
+            <w:webHidden/>
+          </w:rPr>
+          <w:tab/>
+        </w:r>
+        <w:r>
+          <w:rPr>
+            <w:noProof/>
+            <w:webHidden/>
+          </w:rPr>
+          <w:fldChar w:fldCharType="begin"/>
+        </w:r>
+        <w:r>
+          <w:rPr>
+            <w:noProof/>
+            <w:webHidden/>
+          </w:rPr>
+          <w:instrText xml:space="preserve"> PAGEREF _Toc58862555 \h </w:instrText>
+        </w:r>
+        <w:r>
+          <w:rPr>
+            <w:noProof/>
+            <w:webHidden/>
+          </w:rPr>
+        </w:r>
+        <w:r>
+          <w:rPr>
+            <w:noProof/>
+            <w:webHidden/>
+          </w:rPr>
+          <w:fldChar w:fldCharType="separate"/>
+        </w:r>
+        <w:r>
+          <w:rPr>
+            <w:noProof/>
+            <w:webHidden/>
+          </w:rPr>
+          <w:t>15</w:t>
+        </w:r>
+        <w:r>
+          <w:rPr>
+            <w:noProof/>
+            <w:webHidden/>
+          </w:rPr>
+          <w:fldChar w:fldCharType="end"/>
+        </w:r>
+      </w:hyperlink>
+    </w:p>
+    <w:p>
+      <w:pPr>
+        <w:pStyle w:val="Tabledesillustrations"/>
+        <w:tabs>
+          <w:tab w:val="right" w:leader="dot" w:pos="8630"/>
+        </w:tabs>
+        <w:rPr>
+          <w:rFonts w:asciiTheme="minorHAnsi" w:eastAsiaTheme="minorEastAsia" w:hAnsiTheme="minorHAnsi"/>
+          <w:noProof/>
+          <w:sz w:val="22"/>
+          <w:lang w:eastAsia="fr-CA"/>
+        </w:rPr>
+      </w:pPr>
+      <w:hyperlink w:anchor="_Toc58862556" w:history="1">
+        <w:r>
+          <w:rPr>
+            <w:rStyle w:val="Lienhypertexte"/>
+            <w:noProof/>
+          </w:rPr>
+          <w:t>Figure 19 : Diagramme à bandes – Méthode 2 de pré-traitement</w:t>
+        </w:r>
+        <w:r>
+          <w:rPr>
+            <w:noProof/>
+            <w:webHidden/>
+          </w:rPr>
+          <w:tab/>
+        </w:r>
+        <w:r>
+          <w:rPr>
+            <w:noProof/>
+            <w:webHidden/>
+          </w:rPr>
+          <w:fldChar w:fldCharType="begin"/>
+        </w:r>
+        <w:r>
+          <w:rPr>
+            <w:noProof/>
+            <w:webHidden/>
+          </w:rPr>
+          <w:instrText xml:space="preserve"> PAGEREF _Toc58862556 \h </w:instrText>
+        </w:r>
+        <w:r>
+          <w:rPr>
+            <w:noProof/>
+            <w:webHidden/>
+          </w:rPr>
+        </w:r>
+        <w:r>
+          <w:rPr>
+            <w:noProof/>
+            <w:webHidden/>
+          </w:rPr>
+          <w:fldChar w:fldCharType="separate"/>
+        </w:r>
+        <w:r>
+          <w:rPr>
+            <w:noProof/>
+            <w:webHidden/>
+          </w:rPr>
+          <w:t>15</w:t>
+        </w:r>
+        <w:r>
+          <w:rPr>
+            <w:noProof/>
+            <w:webHidden/>
+          </w:rPr>
+          <w:fldChar w:fldCharType="end"/>
+        </w:r>
+      </w:hyperlink>
+    </w:p>
+    <w:p>
+      <w:pPr>
+        <w:pStyle w:val="Tabledesillustrations"/>
+        <w:tabs>
+          <w:tab w:val="right" w:leader="dot" w:pos="8630"/>
+        </w:tabs>
+        <w:rPr>
+          <w:rFonts w:asciiTheme="minorHAnsi" w:eastAsiaTheme="minorEastAsia" w:hAnsiTheme="minorHAnsi"/>
+          <w:noProof/>
+          <w:sz w:val="22"/>
+          <w:lang w:eastAsia="fr-CA"/>
+        </w:rPr>
+      </w:pPr>
+      <w:hyperlink w:anchor="_Toc58862557" w:history="1">
+        <w:r>
+          <w:rPr>
+            <w:rStyle w:val="Lienhypertexte"/>
+            <w:noProof/>
+          </w:rPr>
+          <w:t>Figure 20 : Diagramme à bandes – Méthode 3 de pré-traitement</w:t>
+        </w:r>
+        <w:r>
+          <w:rPr>
+            <w:noProof/>
+            <w:webHidden/>
+          </w:rPr>
+          <w:tab/>
+        </w:r>
+        <w:r>
+          <w:rPr>
+            <w:noProof/>
+            <w:webHidden/>
+          </w:rPr>
+          <w:fldChar w:fldCharType="begin"/>
+        </w:r>
+        <w:r>
+          <w:rPr>
+            <w:noProof/>
+            <w:webHidden/>
+          </w:rPr>
+          <w:instrText xml:space="preserve"> PAGEREF _Toc58862557 \h </w:instrText>
+        </w:r>
+        <w:r>
+          <w:rPr>
+            <w:noProof/>
+            <w:webHidden/>
+          </w:rPr>
+        </w:r>
+        <w:r>
+          <w:rPr>
+            <w:noProof/>
+            <w:webHidden/>
+          </w:rPr>
+          <w:fldChar w:fldCharType="separate"/>
+        </w:r>
+        <w:r>
+          <w:rPr>
+            <w:noProof/>
+            <w:webHidden/>
+          </w:rPr>
+          <w:t>15</w:t>
+        </w:r>
+        <w:r>
+          <w:rPr>
+            <w:noProof/>
+            <w:webHidden/>
+          </w:rPr>
+          <w:fldChar w:fldCharType="end"/>
+        </w:r>
+      </w:hyperlink>
+    </w:p>
+    <w:p>
+      <w:pPr>
+        <w:pStyle w:val="Tabledesillustrations"/>
+        <w:tabs>
+          <w:tab w:val="right" w:leader="dot" w:pos="8630"/>
+        </w:tabs>
+        <w:rPr>
+          <w:rFonts w:asciiTheme="minorHAnsi" w:eastAsiaTheme="minorEastAsia" w:hAnsiTheme="minorHAnsi"/>
+          <w:noProof/>
+          <w:sz w:val="22"/>
+          <w:lang w:eastAsia="fr-CA"/>
+        </w:rPr>
+      </w:pPr>
+      <w:hyperlink w:anchor="_Toc58862558" w:history="1">
+        <w:r>
+          <w:rPr>
+            <w:rStyle w:val="Lienhypertexte"/>
+            <w:noProof/>
+          </w:rPr>
+          <w:t>Figure 21 : Diagramme à bandes – Méthode 4 de pré-traitement</w:t>
+        </w:r>
+        <w:r>
+          <w:rPr>
+            <w:noProof/>
+            <w:webHidden/>
+          </w:rPr>
+          <w:tab/>
+        </w:r>
+        <w:r>
+          <w:rPr>
+            <w:noProof/>
+            <w:webHidden/>
+          </w:rPr>
+          <w:fldChar w:fldCharType="begin"/>
+        </w:r>
+        <w:r>
+          <w:rPr>
+            <w:noProof/>
+            <w:webHidden/>
+          </w:rPr>
+          <w:instrText xml:space="preserve"> PAGEREF _Toc58862558 \h </w:instrText>
+        </w:r>
+        <w:r>
+          <w:rPr>
+            <w:noProof/>
+            <w:webHidden/>
+          </w:rPr>
+        </w:r>
+        <w:r>
+          <w:rPr>
+            <w:noProof/>
+            <w:webHidden/>
+          </w:rPr>
+          <w:fldChar w:fldCharType="separate"/>
+        </w:r>
+        <w:r>
+          <w:rPr>
+            <w:noProof/>
+            <w:webHidden/>
+          </w:rPr>
+          <w:t>16</w:t>
+        </w:r>
+        <w:r>
+          <w:rPr>
+            <w:noProof/>
+            <w:webHidden/>
+          </w:rPr>
+          <w:fldChar w:fldCharType="end"/>
+        </w:r>
+      </w:hyperlink>
+    </w:p>
+    <w:p>
+      <w:pPr>
+        <w:pStyle w:val="Tabledesillustrations"/>
+        <w:tabs>
+          <w:tab w:val="right" w:leader="dot" w:pos="8630"/>
+        </w:tabs>
+        <w:rPr>
+          <w:rFonts w:asciiTheme="minorHAnsi" w:eastAsiaTheme="minorEastAsia" w:hAnsiTheme="minorHAnsi"/>
+          <w:noProof/>
+          <w:sz w:val="22"/>
+          <w:lang w:eastAsia="fr-CA"/>
+        </w:rPr>
+      </w:pPr>
+      <w:hyperlink w:anchor="_Toc58862559" w:history="1">
+        <w:r>
+          <w:rPr>
+            <w:rStyle w:val="Lienhypertexte"/>
+            <w:noProof/>
+          </w:rPr>
+          <w:t>Figure 22 : Diagramme à bandes – Méthode 5 de pré-traitement</w:t>
+        </w:r>
+        <w:r>
+          <w:rPr>
+            <w:noProof/>
+            <w:webHidden/>
+          </w:rPr>
+          <w:tab/>
+        </w:r>
+        <w:r>
+          <w:rPr>
+            <w:noProof/>
+            <w:webHidden/>
+          </w:rPr>
+          <w:fldChar w:fldCharType="begin"/>
+        </w:r>
+        <w:r>
+          <w:rPr>
+            <w:noProof/>
+            <w:webHidden/>
+          </w:rPr>
+          <w:instrText xml:space="preserve"> PAGEREF _Toc58862559 \h </w:instrText>
+        </w:r>
+        <w:r>
+          <w:rPr>
+            <w:noProof/>
+            <w:webHidden/>
+          </w:rPr>
+        </w:r>
+        <w:r>
+          <w:rPr>
+            <w:noProof/>
+            <w:webHidden/>
+          </w:rPr>
+          <w:fldChar w:fldCharType="separate"/>
+        </w:r>
+        <w:r>
+          <w:rPr>
+            <w:noProof/>
+            <w:webHidden/>
+          </w:rPr>
+          <w:t>16</w:t>
         </w:r>
         <w:r>
           <w:rPr>
@@ -3342,7 +4116,7 @@
       <w:pPr>
         <w:pStyle w:val="Titre1"/>
       </w:pPr>
-      <w:bookmarkStart w:id="0" w:name="_Toc58771250"/>
+      <w:bookmarkStart w:id="0" w:name="_Toc58862517"/>
       <w:r>
         <w:lastRenderedPageBreak/>
         <w:t xml:space="preserve">1. </w:t>
@@ -3369,7 +4143,7 @@
       <w:pPr>
         <w:pStyle w:val="Titre1"/>
       </w:pPr>
-      <w:bookmarkStart w:id="1" w:name="_Toc58771251"/>
+      <w:bookmarkStart w:id="1" w:name="_Toc58862518"/>
       <w:r>
         <w:t xml:space="preserve">2. </w:t>
       </w:r>
@@ -3452,31 +4226,18 @@
       <w:pPr>
         <w:pStyle w:val="Lgende"/>
       </w:pPr>
-      <w:bookmarkStart w:id="2" w:name="_Toc58771270"/>
+      <w:bookmarkStart w:id="2" w:name="_Toc58862538"/>
       <w:r>
         <w:t xml:space="preserve">Figure </w:t>
       </w:r>
-      <w:r>
-        <w:fldChar w:fldCharType="begin"/>
-      </w:r>
-      <w:r>
-        <w:instrText xml:space="preserve"> SEQ Figure \* ARABIC </w:instrText>
-      </w:r>
-      <w:r>
-        <w:fldChar w:fldCharType="separate"/>
-      </w:r>
-      <w:r>
-        <w:rPr>
-          <w:noProof/>
-        </w:rPr>
-        <w:t>1</w:t>
-      </w:r>
-      <w:r>
-        <w:rPr>
-          <w:noProof/>
-        </w:rPr>
-        <w:fldChar w:fldCharType="end"/>
-      </w:r>
+      <w:fldSimple w:instr=" SEQ Figure \* ARABIC ">
+        <w:r>
+          <w:rPr>
+            <w:noProof/>
+          </w:rPr>
+          <w:t>1</w:t>
+        </w:r>
+      </w:fldSimple>
       <w:r>
         <w:t xml:space="preserve"> : </w:t>
       </w:r>
@@ -3565,11 +4326,9 @@
             <w:pPr>
               <w:jc w:val="left"/>
             </w:pPr>
-            <w:proofErr w:type="spellStart"/>
             <w:r>
               <w:t>DataHandler</w:t>
             </w:r>
-            <w:proofErr w:type="spellEnd"/>
           </w:p>
         </w:tc>
         <w:tc>
@@ -3641,7 +4400,6 @@
               <w:jc w:val="left"/>
             </w:pPr>
             <w:r>
-              <w:lastRenderedPageBreak/>
               <w:t>Ridge</w:t>
             </w:r>
           </w:p>
@@ -3674,11 +4432,9 @@
             <w:pPr>
               <w:jc w:val="left"/>
             </w:pPr>
-            <w:proofErr w:type="spellStart"/>
             <w:r>
               <w:t>SupportVectorMachine</w:t>
             </w:r>
-            <w:proofErr w:type="spellEnd"/>
           </w:p>
         </w:tc>
         <w:tc>
@@ -3709,11 +4465,9 @@
             <w:pPr>
               <w:jc w:val="left"/>
             </w:pPr>
-            <w:proofErr w:type="spellStart"/>
             <w:r>
               <w:t>KNearestNeighbors</w:t>
             </w:r>
-            <w:proofErr w:type="spellEnd"/>
           </w:p>
         </w:tc>
         <w:tc>
@@ -3744,11 +4498,9 @@
             <w:pPr>
               <w:jc w:val="left"/>
             </w:pPr>
-            <w:proofErr w:type="spellStart"/>
             <w:r>
               <w:t>MultiLayerPerceptron</w:t>
             </w:r>
-            <w:proofErr w:type="spellEnd"/>
           </w:p>
         </w:tc>
         <w:tc>
@@ -3779,11 +4531,9 @@
             <w:pPr>
               <w:jc w:val="left"/>
             </w:pPr>
-            <w:proofErr w:type="spellStart"/>
             <w:r>
               <w:t>RandomForest</w:t>
             </w:r>
-            <w:proofErr w:type="spellEnd"/>
           </w:p>
         </w:tc>
         <w:tc>
@@ -3814,11 +4564,9 @@
             <w:pPr>
               <w:jc w:val="left"/>
             </w:pPr>
-            <w:proofErr w:type="spellStart"/>
             <w:r>
               <w:t>NaiveBayes</w:t>
             </w:r>
-            <w:proofErr w:type="spellEnd"/>
           </w:p>
         </w:tc>
         <w:tc>
@@ -3849,11 +4597,9 @@
             <w:pPr>
               <w:jc w:val="left"/>
             </w:pPr>
-            <w:proofErr w:type="spellStart"/>
             <w:r>
               <w:t>AccuracyChart</w:t>
             </w:r>
-            <w:proofErr w:type="spellEnd"/>
           </w:p>
         </w:tc>
         <w:tc>
@@ -3884,11 +4630,9 @@
             <w:pPr>
               <w:jc w:val="left"/>
             </w:pPr>
-            <w:proofErr w:type="spellStart"/>
             <w:r>
               <w:t>FeatureChart</w:t>
             </w:r>
-            <w:proofErr w:type="spellEnd"/>
           </w:p>
         </w:tc>
         <w:tc>
@@ -3901,15 +4645,7 @@
               <w:jc w:val="left"/>
             </w:pPr>
             <w:r>
-              <w:t>Classe pour générer le graphique montrant la dispersion des valeurs numériques de chaque caractéristique (« </w:t>
-            </w:r>
-            <w:proofErr w:type="spellStart"/>
-            <w:r>
-              <w:t>feature</w:t>
-            </w:r>
-            <w:proofErr w:type="spellEnd"/>
-            <w:r>
-              <w:t> ») dans la base de données</w:t>
+              <w:t>Classe pour générer le graphique montrant la dispersion des valeurs numériques de chaque caractéristique (« feature ») dans la base de données</w:t>
             </w:r>
           </w:p>
         </w:tc>
@@ -3927,16 +4663,9 @@
             <w:pPr>
               <w:jc w:val="left"/>
             </w:pPr>
-            <w:proofErr w:type="spellStart"/>
-            <w:proofErr w:type="gramStart"/>
-            <w:r>
-              <w:t>t</w:t>
-            </w:r>
-            <w:proofErr w:type="gramEnd"/>
-            <w:r>
-              <w:t>_SNE</w:t>
-            </w:r>
-            <w:proofErr w:type="spellEnd"/>
+            <w:r>
+              <w:t>t_SNE</w:t>
+            </w:r>
           </w:p>
         </w:tc>
         <w:tc>
@@ -3955,7 +4684,46 @@
         </w:tc>
       </w:tr>
     </w:tbl>
-    <w:p/>
+    <w:p>
+      <w:pPr>
+        <w:pStyle w:val="Lgende"/>
+        <w:rPr>
+          <w:shd w:val="clear" w:color="auto" w:fill="FFFFFF"/>
+        </w:rPr>
+      </w:pPr>
+      <w:bookmarkStart w:id="3" w:name="_Toc58862531"/>
+      <w:r>
+        <w:t xml:space="preserve">Tableau </w:t>
+      </w:r>
+      <w:r>
+        <w:fldChar w:fldCharType="begin"/>
+      </w:r>
+      <w:r>
+        <w:instrText xml:space="preserve"> SEQ Tableau \* ARABIC </w:instrText>
+      </w:r>
+      <w:r>
+        <w:fldChar w:fldCharType="separate"/>
+      </w:r>
+      <w:r>
+        <w:rPr>
+          <w:noProof/>
+        </w:rPr>
+        <w:t>1</w:t>
+      </w:r>
+      <w:r>
+        <w:rPr>
+          <w:noProof/>
+        </w:rPr>
+        <w:fldChar w:fldCharType="end"/>
+      </w:r>
+      <w:r>
+        <w:t xml:space="preserve"> : </w:t>
+      </w:r>
+      <w:r>
+        <w:t>Description des classes</w:t>
+      </w:r>
+      <w:bookmarkEnd w:id="3"/>
+    </w:p>
     <w:p>
       <w:r>
         <w:t>La figure ci-dessous montre l’arborescence du code du projet avec chaque dossier et fichier.</w:t>
@@ -4011,44 +4779,31 @@
       <w:pPr>
         <w:pStyle w:val="Lgende"/>
       </w:pPr>
-      <w:bookmarkStart w:id="3" w:name="_Toc58771271"/>
+      <w:bookmarkStart w:id="4" w:name="_Toc58862539"/>
       <w:r>
         <w:t xml:space="preserve">Figure </w:t>
       </w:r>
-      <w:r>
-        <w:fldChar w:fldCharType="begin"/>
-      </w:r>
-      <w:r>
-        <w:instrText xml:space="preserve"> SEQ Figure \* ARABIC </w:instrText>
-      </w:r>
-      <w:r>
-        <w:fldChar w:fldCharType="separate"/>
-      </w:r>
-      <w:r>
-        <w:rPr>
-          <w:noProof/>
-        </w:rPr>
-        <w:t>2</w:t>
-      </w:r>
-      <w:r>
-        <w:rPr>
-          <w:noProof/>
-        </w:rPr>
-        <w:fldChar w:fldCharType="end"/>
-      </w:r>
+      <w:fldSimple w:instr=" SEQ Figure \* ARABIC ">
+        <w:r>
+          <w:rPr>
+            <w:noProof/>
+          </w:rPr>
+          <w:t>2</w:t>
+        </w:r>
+      </w:fldSimple>
       <w:r>
         <w:t xml:space="preserve"> : </w:t>
       </w:r>
       <w:r>
         <w:t>Arborescence du code du projet</w:t>
       </w:r>
-      <w:bookmarkEnd w:id="3"/>
+      <w:bookmarkEnd w:id="4"/>
     </w:p>
     <w:p>
       <w:pPr>
         <w:pStyle w:val="Titre1"/>
       </w:pPr>
-      <w:bookmarkStart w:id="4" w:name="_Toc58771252"/>
+      <w:bookmarkStart w:id="5" w:name="_Toc58862519"/>
       <w:r>
         <w:lastRenderedPageBreak/>
         <w:t xml:space="preserve">3. </w:t>
@@ -4056,7 +4811,7 @@
       <w:r>
         <w:t>Gestion de projet</w:t>
       </w:r>
-      <w:bookmarkEnd w:id="4"/>
+      <w:bookmarkEnd w:id="5"/>
     </w:p>
     <w:p>
       <w:r>
@@ -4065,7 +4820,6 @@
       <w:r>
         <w:t xml:space="preserve"> Une branche « </w:t>
       </w:r>
-      <w:proofErr w:type="spellStart"/>
       <w:r>
         <w:rPr>
           <w:i/>
@@ -4073,7 +4827,6 @@
         </w:rPr>
         <w:t>main_classes</w:t>
       </w:r>
-      <w:proofErr w:type="spellEnd"/>
       <w:r>
         <w:t> » a été implémentée afin de faire les modifications de code sans toucher à la branche maître et des « </w:t>
       </w:r>
@@ -4082,29 +4835,18 @@
           <w:i/>
           <w:iCs/>
         </w:rPr>
-        <w:t xml:space="preserve">pull </w:t>
-      </w:r>
-      <w:proofErr w:type="spellStart"/>
+        <w:t>pull requests</w:t>
+      </w:r>
+      <w:r>
+        <w:t> » étaient effectuées afin de combiner la branche « </w:t>
+      </w:r>
       <w:r>
         <w:rPr>
           <w:i/>
           <w:iCs/>
         </w:rPr>
-        <w:t>requests</w:t>
-      </w:r>
-      <w:proofErr w:type="spellEnd"/>
-      <w:r>
-        <w:t> » étaient effectuées afin de combiner la branche « </w:t>
-      </w:r>
-      <w:proofErr w:type="spellStart"/>
-      <w:r>
-        <w:rPr>
-          <w:i/>
-          <w:iCs/>
-        </w:rPr>
         <w:t>main_classes</w:t>
       </w:r>
-      <w:proofErr w:type="spellEnd"/>
       <w:r>
         <w:t> » à la branche maître à chaque changement majeur dans le code. La gestion de code a été faite d’une manière à être efficace étant donnée la présence d’un seul membre dans l’équipe de projet, donc le nombre de branches était limité à une. De plus, l’interdépendance de chaque fichier et chaque classe entre elles faisait en sorte que les « </w:t>
       </w:r>
@@ -4175,38 +4917,25 @@
       <w:pPr>
         <w:pStyle w:val="Lgende"/>
       </w:pPr>
-      <w:bookmarkStart w:id="5" w:name="_Toc58771272"/>
+      <w:bookmarkStart w:id="6" w:name="_Toc58862540"/>
       <w:r>
         <w:t xml:space="preserve">Figure </w:t>
       </w:r>
-      <w:r>
-        <w:fldChar w:fldCharType="begin"/>
-      </w:r>
-      <w:r>
-        <w:instrText xml:space="preserve"> SEQ Figure \* ARABIC </w:instrText>
-      </w:r>
-      <w:r>
-        <w:fldChar w:fldCharType="separate"/>
-      </w:r>
-      <w:r>
-        <w:rPr>
-          <w:noProof/>
-        </w:rPr>
-        <w:t>3</w:t>
-      </w:r>
-      <w:r>
-        <w:rPr>
-          <w:noProof/>
-        </w:rPr>
-        <w:fldChar w:fldCharType="end"/>
-      </w:r>
+      <w:fldSimple w:instr=" SEQ Figure \* ARABIC ">
+        <w:r>
+          <w:rPr>
+            <w:noProof/>
+          </w:rPr>
+          <w:t>3</w:t>
+        </w:r>
+      </w:fldSimple>
       <w:r>
         <w:t xml:space="preserve"> : </w:t>
       </w:r>
       <w:r>
         <w:t>Planche principale du Trello</w:t>
       </w:r>
-      <w:bookmarkEnd w:id="5"/>
+      <w:bookmarkEnd w:id="6"/>
     </w:p>
     <w:p/>
     <w:p>
@@ -4246,7 +4975,7 @@
       <w:pPr>
         <w:pStyle w:val="Titre1"/>
       </w:pPr>
-      <w:bookmarkStart w:id="6" w:name="_Toc58771253"/>
+      <w:bookmarkStart w:id="7" w:name="_Toc58862520"/>
       <w:r>
         <w:lastRenderedPageBreak/>
         <w:t xml:space="preserve">4. </w:t>
@@ -4254,7 +4983,7 @@
       <w:r>
         <w:t>Démarche scientifique</w:t>
       </w:r>
-      <w:bookmarkEnd w:id="6"/>
+      <w:bookmarkEnd w:id="7"/>
     </w:p>
     <w:p>
       <w:pPr>
@@ -4263,40 +4992,26 @@
           <w:shd w:val="clear" w:color="auto" w:fill="FFFFFF"/>
         </w:rPr>
       </w:pPr>
-      <w:bookmarkStart w:id="7" w:name="_Toc58771254"/>
+      <w:bookmarkStart w:id="8" w:name="_Toc58862521"/>
       <w:r>
         <w:rPr>
           <w:shd w:val="clear" w:color="auto" w:fill="FFFFFF"/>
         </w:rPr>
         <w:t>4.1 Données d’entrée</w:t>
       </w:r>
-      <w:bookmarkEnd w:id="7"/>
-    </w:p>
-    <w:p>
-      <w:pPr>
-        <w:rPr>
-          <w:shd w:val="clear" w:color="auto" w:fill="FFFFFF"/>
-        </w:rPr>
-      </w:pPr>
-      <w:r>
-        <w:rPr>
-          <w:shd w:val="clear" w:color="auto" w:fill="FFFFFF"/>
-        </w:rPr>
-        <w:t xml:space="preserve">La base de données </w:t>
-      </w:r>
-      <w:proofErr w:type="spellStart"/>
-      <w:r>
-        <w:rPr>
-          <w:shd w:val="clear" w:color="auto" w:fill="FFFFFF"/>
-        </w:rPr>
-        <w:t>Kaggle</w:t>
-      </w:r>
-      <w:proofErr w:type="spellEnd"/>
-      <w:r>
-        <w:rPr>
-          <w:shd w:val="clear" w:color="auto" w:fill="FFFFFF"/>
-        </w:rPr>
-        <w:t xml:space="preserve"> choisie pour le projet est celle de classification de feuilles d’arbres proposée dans les instructions du projet sur Moodle et disponible au lien suivant : </w:t>
+      <w:bookmarkEnd w:id="8"/>
+    </w:p>
+    <w:p>
+      <w:pPr>
+        <w:rPr>
+          <w:shd w:val="clear" w:color="auto" w:fill="FFFFFF"/>
+        </w:rPr>
+      </w:pPr>
+      <w:r>
+        <w:rPr>
+          <w:shd w:val="clear" w:color="auto" w:fill="FFFFFF"/>
+        </w:rPr>
+        <w:t xml:space="preserve">La base de données Kaggle choisie pour le projet est celle de classification de feuilles d’arbres proposée dans les instructions du projet sur Moodle et disponible au lien suivant : </w:t>
       </w:r>
       <w:hyperlink r:id="rId15" w:history="1">
         <w:r>
@@ -4513,14 +5228,12 @@
                 <w:shd w:val="clear" w:color="auto" w:fill="FFFFFF"/>
               </w:rPr>
             </w:pPr>
-            <w:proofErr w:type="gramStart"/>
             <w:r>
               <w:rPr>
                 <w:shd w:val="clear" w:color="auto" w:fill="FFFFFF"/>
               </w:rPr>
               <w:t>id</w:t>
             </w:r>
-            <w:proofErr w:type="gramEnd"/>
           </w:p>
         </w:tc>
         <w:tc>
@@ -4533,14 +5246,12 @@
                 <w:shd w:val="clear" w:color="auto" w:fill="FFFFFF"/>
               </w:rPr>
             </w:pPr>
-            <w:proofErr w:type="gramStart"/>
             <w:r>
               <w:rPr>
                 <w:shd w:val="clear" w:color="auto" w:fill="FFFFFF"/>
               </w:rPr>
               <w:t>id</w:t>
             </w:r>
-            <w:proofErr w:type="gramEnd"/>
           </w:p>
         </w:tc>
         <w:tc>
@@ -4576,16 +5287,12 @@
                 <w:shd w:val="clear" w:color="auto" w:fill="FFFFFF"/>
               </w:rPr>
             </w:pPr>
-            <w:proofErr w:type="spellStart"/>
-            <w:proofErr w:type="gramStart"/>
             <w:r>
               <w:rPr>
                 <w:shd w:val="clear" w:color="auto" w:fill="FFFFFF"/>
               </w:rPr>
               <w:t>species</w:t>
             </w:r>
-            <w:proofErr w:type="spellEnd"/>
-            <w:proofErr w:type="gramEnd"/>
           </w:p>
         </w:tc>
         <w:tc>
@@ -4633,19 +5340,11 @@
                 <w:shd w:val="clear" w:color="auto" w:fill="FFFFFF"/>
               </w:rPr>
             </w:pPr>
-            <w:proofErr w:type="gramStart"/>
-            <w:r>
-              <w:rPr>
-                <w:shd w:val="clear" w:color="auto" w:fill="FFFFFF"/>
-              </w:rPr>
-              <w:t>margin</w:t>
-            </w:r>
-            <w:proofErr w:type="gramEnd"/>
-            <w:r>
-              <w:rPr>
-                <w:shd w:val="clear" w:color="auto" w:fill="FFFFFF"/>
-              </w:rPr>
-              <w:t>1 @ margin64</w:t>
+            <w:r>
+              <w:rPr>
+                <w:shd w:val="clear" w:color="auto" w:fill="FFFFFF"/>
+              </w:rPr>
+              <w:t>margin1 @ margin64</w:t>
             </w:r>
           </w:p>
         </w:tc>
@@ -4659,19 +5358,11 @@
                 <w:shd w:val="clear" w:color="auto" w:fill="FFFFFF"/>
               </w:rPr>
             </w:pPr>
-            <w:proofErr w:type="gramStart"/>
-            <w:r>
-              <w:rPr>
-                <w:shd w:val="clear" w:color="auto" w:fill="FFFFFF"/>
-              </w:rPr>
-              <w:t>margin</w:t>
-            </w:r>
-            <w:proofErr w:type="gramEnd"/>
-            <w:r>
-              <w:rPr>
-                <w:shd w:val="clear" w:color="auto" w:fill="FFFFFF"/>
-              </w:rPr>
-              <w:t>1 @ margin64</w:t>
+            <w:r>
+              <w:rPr>
+                <w:shd w:val="clear" w:color="auto" w:fill="FFFFFF"/>
+              </w:rPr>
+              <w:t>margin1 @ margin64</w:t>
             </w:r>
           </w:p>
         </w:tc>
@@ -4708,19 +5399,11 @@
                 <w:shd w:val="clear" w:color="auto" w:fill="FFFFFF"/>
               </w:rPr>
             </w:pPr>
-            <w:proofErr w:type="gramStart"/>
-            <w:r>
-              <w:rPr>
-                <w:shd w:val="clear" w:color="auto" w:fill="FFFFFF"/>
-              </w:rPr>
-              <w:t>shape</w:t>
-            </w:r>
-            <w:proofErr w:type="gramEnd"/>
-            <w:r>
-              <w:rPr>
-                <w:shd w:val="clear" w:color="auto" w:fill="FFFFFF"/>
-              </w:rPr>
-              <w:t>1 @ shape64</w:t>
+            <w:r>
+              <w:rPr>
+                <w:shd w:val="clear" w:color="auto" w:fill="FFFFFF"/>
+              </w:rPr>
+              <w:t>shape1 @ shape64</w:t>
             </w:r>
           </w:p>
         </w:tc>
@@ -4734,19 +5417,11 @@
                 <w:shd w:val="clear" w:color="auto" w:fill="FFFFFF"/>
               </w:rPr>
             </w:pPr>
-            <w:proofErr w:type="gramStart"/>
-            <w:r>
-              <w:rPr>
-                <w:shd w:val="clear" w:color="auto" w:fill="FFFFFF"/>
-              </w:rPr>
-              <w:t>shape</w:t>
-            </w:r>
-            <w:proofErr w:type="gramEnd"/>
-            <w:r>
-              <w:rPr>
-                <w:shd w:val="clear" w:color="auto" w:fill="FFFFFF"/>
-              </w:rPr>
-              <w:t>1 @ shape64</w:t>
+            <w:r>
+              <w:rPr>
+                <w:shd w:val="clear" w:color="auto" w:fill="FFFFFF"/>
+              </w:rPr>
+              <w:t>shape1 @ shape64</w:t>
             </w:r>
           </w:p>
         </w:tc>
@@ -4783,19 +5458,11 @@
                 <w:shd w:val="clear" w:color="auto" w:fill="FFFFFF"/>
               </w:rPr>
             </w:pPr>
-            <w:proofErr w:type="gramStart"/>
-            <w:r>
-              <w:rPr>
-                <w:shd w:val="clear" w:color="auto" w:fill="FFFFFF"/>
-              </w:rPr>
-              <w:t>texture</w:t>
-            </w:r>
-            <w:proofErr w:type="gramEnd"/>
-            <w:r>
-              <w:rPr>
-                <w:shd w:val="clear" w:color="auto" w:fill="FFFFFF"/>
-              </w:rPr>
-              <w:t>1 @ texture64</w:t>
+            <w:r>
+              <w:rPr>
+                <w:shd w:val="clear" w:color="auto" w:fill="FFFFFF"/>
+              </w:rPr>
+              <w:t>texture1 @ texture64</w:t>
             </w:r>
           </w:p>
         </w:tc>
@@ -4810,19 +5477,11 @@
                 <w:shd w:val="clear" w:color="auto" w:fill="FFFFFF"/>
               </w:rPr>
             </w:pPr>
-            <w:proofErr w:type="gramStart"/>
-            <w:r>
-              <w:rPr>
-                <w:shd w:val="clear" w:color="auto" w:fill="FFFFFF"/>
-              </w:rPr>
-              <w:t>texture</w:t>
-            </w:r>
-            <w:proofErr w:type="gramEnd"/>
-            <w:r>
-              <w:rPr>
-                <w:shd w:val="clear" w:color="auto" w:fill="FFFFFF"/>
-              </w:rPr>
-              <w:t>1 @ texture64</w:t>
+            <w:r>
+              <w:rPr>
+                <w:shd w:val="clear" w:color="auto" w:fill="FFFFFF"/>
+              </w:rPr>
+              <w:t>texture1 @ texture64</w:t>
             </w:r>
           </w:p>
         </w:tc>
@@ -4854,35 +5513,22 @@
           <w:shd w:val="clear" w:color="auto" w:fill="FFFFFF"/>
         </w:rPr>
       </w:pPr>
-      <w:bookmarkStart w:id="8" w:name="_Toc58771264"/>
+      <w:bookmarkStart w:id="9" w:name="_Toc58862532"/>
       <w:r>
         <w:t xml:space="preserve">Tableau </w:t>
       </w:r>
-      <w:r>
-        <w:fldChar w:fldCharType="begin"/>
-      </w:r>
-      <w:r>
-        <w:instrText xml:space="preserve"> SEQ Tableau \* ARABIC </w:instrText>
-      </w:r>
-      <w:r>
-        <w:fldChar w:fldCharType="separate"/>
-      </w:r>
-      <w:r>
-        <w:rPr>
-          <w:noProof/>
-        </w:rPr>
-        <w:t>1</w:t>
-      </w:r>
-      <w:r>
-        <w:rPr>
-          <w:noProof/>
-        </w:rPr>
-        <w:fldChar w:fldCharType="end"/>
-      </w:r>
+      <w:fldSimple w:instr=" SEQ Tableau \* ARABIC ">
+        <w:r>
+          <w:rPr>
+            <w:noProof/>
+          </w:rPr>
+          <w:t>2</w:t>
+        </w:r>
+      </w:fldSimple>
       <w:r>
         <w:t> : Colonnes dans les fichiers de la base de données</w:t>
       </w:r>
-      <w:bookmarkEnd w:id="8"/>
+      <w:bookmarkEnd w:id="9"/>
     </w:p>
     <w:p>
       <w:pPr>
@@ -4910,7 +5556,6 @@
         </w:rPr>
         <w:t> » correspond à un nombre entier séquentiel qui indique le numéro de la donnée, le champ « </w:t>
       </w:r>
-      <w:proofErr w:type="spellStart"/>
       <w:r>
         <w:rPr>
           <w:i/>
@@ -4919,14 +5564,12 @@
         </w:rPr>
         <w:t>species</w:t>
       </w:r>
-      <w:proofErr w:type="spellEnd"/>
       <w:r>
         <w:rPr>
           <w:shd w:val="clear" w:color="auto" w:fill="FFFFFF"/>
         </w:rPr>
         <w:t xml:space="preserve"> » à une chaîne de caractères indiquant le nom de l’espèce d’arbre et les champs « </w:t>
       </w:r>
-      <w:proofErr w:type="spellStart"/>
       <w:r>
         <w:rPr>
           <w:i/>
@@ -4935,14 +5578,12 @@
         </w:rPr>
         <w:t>margin</w:t>
       </w:r>
-      <w:proofErr w:type="spellEnd"/>
       <w:r>
         <w:rPr>
           <w:shd w:val="clear" w:color="auto" w:fill="FFFFFF"/>
         </w:rPr>
         <w:t> », « </w:t>
       </w:r>
-      <w:proofErr w:type="spellStart"/>
       <w:r>
         <w:rPr>
           <w:i/>
@@ -4951,7 +5592,6 @@
         </w:rPr>
         <w:t>shape</w:t>
       </w:r>
-      <w:proofErr w:type="spellEnd"/>
       <w:r>
         <w:rPr>
           <w:shd w:val="clear" w:color="auto" w:fill="FFFFFF"/>
@@ -4972,7 +5612,6 @@
         </w:rPr>
         <w:t> » correspondent à des caractéristiques (ou « </w:t>
       </w:r>
-      <w:proofErr w:type="spellStart"/>
       <w:r>
         <w:rPr>
           <w:i/>
@@ -4981,7 +5620,6 @@
         </w:rPr>
         <w:t>features</w:t>
       </w:r>
-      <w:proofErr w:type="spellEnd"/>
       <w:r>
         <w:rPr>
           <w:shd w:val="clear" w:color="auto" w:fill="FFFFFF"/>
@@ -5028,7 +5666,6 @@
         </w:rPr>
         <w:t> » ne contient pas de colonne « </w:t>
       </w:r>
-      <w:proofErr w:type="spellStart"/>
       <w:r>
         <w:rPr>
           <w:i/>
@@ -5037,7 +5674,6 @@
         </w:rPr>
         <w:t>species</w:t>
       </w:r>
-      <w:proofErr w:type="spellEnd"/>
       <w:r>
         <w:rPr>
           <w:shd w:val="clear" w:color="auto" w:fill="FFFFFF"/>
@@ -5116,7 +5752,6 @@
         </w:rPr>
         <w:t>La méthode « </w:t>
       </w:r>
-      <w:proofErr w:type="spellStart"/>
       <w:r>
         <w:rPr>
           <w:i/>
@@ -5133,67 +5768,110 @@
         </w:rPr>
         <w:t>KFold</w:t>
       </w:r>
-      <w:proofErr w:type="spellEnd"/>
       <w:r>
         <w:rPr>
           <w:shd w:val="clear" w:color="auto" w:fill="FFFFFF"/>
         </w:rPr>
         <w:t> » de la librairie « </w:t>
       </w:r>
-      <w:proofErr w:type="spellStart"/>
       <w:r>
         <w:rPr>
           <w:i/>
           <w:iCs/>
           <w:shd w:val="clear" w:color="auto" w:fill="FFFFFF"/>
         </w:rPr>
-        <w:t>sklearn</w:t>
-      </w:r>
-      <w:proofErr w:type="spellEnd"/>
+        <w:t>sklearn </w:t>
+      </w:r>
+      <w:r>
+        <w:rPr>
+          <w:shd w:val="clear" w:color="auto" w:fill="FFFFFF"/>
+        </w:rPr>
+        <w:t>» a été implémentée afin de séparer d’une façon aléatoire et stratifiée les données entre l’ensemble d’entraînement et de test pour s’assurer d’avoir une représentation réaliste et proportionnelle de toutes les classes dans les deux ensembles de données.</w:t>
+      </w:r>
+      <w:r>
+        <w:rPr>
+          <w:shd w:val="clear" w:color="auto" w:fill="FFFFFF"/>
+        </w:rPr>
+        <w:t xml:space="preserve"> Le paramètre « </w:t>
+      </w:r>
       <w:r>
         <w:rPr>
           <w:i/>
           <w:iCs/>
           <w:shd w:val="clear" w:color="auto" w:fill="FFFFFF"/>
         </w:rPr>
-        <w:t> </w:t>
-      </w:r>
-      <w:r>
-        <w:rPr>
-          <w:shd w:val="clear" w:color="auto" w:fill="FFFFFF"/>
-        </w:rPr>
-        <w:t>» a été implémentée afin de séparer d’une façon aléatoire et stratifiée les données entre l’ensemble d’entraînement et de test pour s’assurer d’avoir une représentation réaliste et proportionnelle de toutes les classes dans les deux ensembles de données.</w:t>
-      </w:r>
-      <w:r>
-        <w:rPr>
-          <w:shd w:val="clear" w:color="auto" w:fill="FFFFFF"/>
-        </w:rPr>
-        <w:t xml:space="preserve"> Le paramètre « </w:t>
-      </w:r>
-      <w:proofErr w:type="spellStart"/>
+        <w:t>n_splits</w:t>
+      </w:r>
+      <w:r>
+        <w:rPr>
+          <w:shd w:val="clear" w:color="auto" w:fill="FFFFFF"/>
+        </w:rPr>
+        <w:t> » de la méthode « </w:t>
+      </w:r>
       <w:r>
         <w:rPr>
           <w:i/>
           <w:iCs/>
           <w:shd w:val="clear" w:color="auto" w:fill="FFFFFF"/>
         </w:rPr>
-        <w:t>n_splits</w:t>
-      </w:r>
-      <w:proofErr w:type="spellEnd"/>
-      <w:r>
-        <w:rPr>
-          <w:shd w:val="clear" w:color="auto" w:fill="FFFFFF"/>
-        </w:rPr>
-        <w:t> » de la méthode « </w:t>
-      </w:r>
-      <w:proofErr w:type="spellStart"/>
+        <w:t>Stratified</w:t>
+      </w:r>
       <w:r>
         <w:rPr>
           <w:i/>
           <w:iCs/>
           <w:shd w:val="clear" w:color="auto" w:fill="FFFFFF"/>
         </w:rPr>
-        <w:t>Stratified</w:t>
+        <w:t>KFold</w:t>
+      </w:r>
+      <w:r>
+        <w:rPr>
+          <w:shd w:val="clear" w:color="auto" w:fill="FFFFFF"/>
+        </w:rPr>
+        <w:t> </w:t>
+      </w:r>
+      <w:r>
+        <w:rPr>
+          <w:shd w:val="clear" w:color="auto" w:fill="FFFFFF"/>
+        </w:rPr>
+        <w:t xml:space="preserve">» indique le nombre d’itérations de mélange aléatoire et de stratification. Ce paramètre a été spécifié à </w:t>
+      </w:r>
+      <w:r>
+        <w:rPr>
+          <w:shd w:val="clear" w:color="auto" w:fill="FFFFFF"/>
+        </w:rPr>
+        <w:t>5, soit l’inverse du pourcentage de 20 % de l’ensemble de test,</w:t>
+      </w:r>
+      <w:r>
+        <w:rPr>
+          <w:shd w:val="clear" w:color="auto" w:fill="FFFFFF"/>
+        </w:rPr>
+        <w:t xml:space="preserve"> pour s’assurer d’avoir une mesure de justesse moyenne sur des ensembles différents d’entraînement et de test afin d’éliminer la chance d’avoir un mélange aléatoire </w:t>
+      </w:r>
+      <w:r>
+        <w:rPr>
+          <w:shd w:val="clear" w:color="auto" w:fill="FFFFFF"/>
+        </w:rPr>
+        <w:t>« chanceux »</w:t>
+      </w:r>
+      <w:r>
+        <w:rPr>
+          <w:shd w:val="clear" w:color="auto" w:fill="FFFFFF"/>
+        </w:rPr>
+        <w:t xml:space="preserve"> où la justesse serait </w:t>
+      </w:r>
+      <w:r>
+        <w:rPr>
+          <w:shd w:val="clear" w:color="auto" w:fill="FFFFFF"/>
+        </w:rPr>
+        <w:lastRenderedPageBreak/>
+        <w:t xml:space="preserve">plus élevée que pour un autre mélange aléatoire. </w:t>
+      </w:r>
+      <w:r>
+        <w:rPr>
+          <w:shd w:val="clear" w:color="auto" w:fill="FFFFFF"/>
+        </w:rPr>
+        <w:t>De plus, l’utilisation de cette méthode « </w:t>
       </w:r>
       <w:r>
         <w:rPr>
@@ -5201,57 +5879,43 @@
           <w:iCs/>
           <w:shd w:val="clear" w:color="auto" w:fill="FFFFFF"/>
         </w:rPr>
-        <w:t>KFold</w:t>
-      </w:r>
-      <w:proofErr w:type="spellEnd"/>
-      <w:r>
-        <w:rPr>
-          <w:shd w:val="clear" w:color="auto" w:fill="FFFFFF"/>
-        </w:rPr>
-        <w:t> </w:t>
-      </w:r>
-      <w:r>
-        <w:rPr>
-          <w:shd w:val="clear" w:color="auto" w:fill="FFFFFF"/>
-        </w:rPr>
-        <w:t xml:space="preserve">» indique le nombre d’itérations de mélange aléatoire et de stratification. Ce paramètre a été spécifié à </w:t>
-      </w:r>
-      <w:r>
-        <w:rPr>
-          <w:shd w:val="clear" w:color="auto" w:fill="FFFFFF"/>
-        </w:rPr>
-        <w:t>5, soit l’inverse du pourcentage de 20 % de l’ensemble de test,</w:t>
-      </w:r>
-      <w:r>
-        <w:rPr>
-          <w:shd w:val="clear" w:color="auto" w:fill="FFFFFF"/>
-        </w:rPr>
-        <w:t xml:space="preserve"> pour s’assurer d’avoir une mesure de justesse moyenne sur des ensembles différents d’entraînement et de test afin d’éliminer la chance d’avoir un mélange aléatoire </w:t>
-      </w:r>
-      <w:r>
-        <w:rPr>
-          <w:shd w:val="clear" w:color="auto" w:fill="FFFFFF"/>
-        </w:rPr>
-        <w:t>« chanceux »</w:t>
-      </w:r>
-      <w:r>
-        <w:rPr>
-          <w:shd w:val="clear" w:color="auto" w:fill="FFFFFF"/>
-        </w:rPr>
-        <w:t xml:space="preserve"> où la justesse serait </w:t>
-      </w:r>
-      <w:r>
-        <w:rPr>
-          <w:shd w:val="clear" w:color="auto" w:fill="FFFFFF"/>
-        </w:rPr>
-        <w:lastRenderedPageBreak/>
-        <w:t xml:space="preserve">plus élevée que pour un autre mélange aléatoire. </w:t>
-      </w:r>
-      <w:r>
-        <w:rPr>
-          <w:shd w:val="clear" w:color="auto" w:fill="FFFFFF"/>
-        </w:rPr>
-        <w:t>De plus, l’utilisation de cette méthode « </w:t>
+        <w:t>K-Fold</w:t>
+      </w:r>
+      <w:r>
+        <w:rPr>
+          <w:shd w:val="clear" w:color="auto" w:fill="FFFFFF"/>
+        </w:rPr>
+        <w:t xml:space="preserve"> » assure que chaque donnée sera utilisée à la fois dans l’ensemble d’entraînement et dans l’ensemble de test au moins une fois. </w:t>
+      </w:r>
+      <w:r>
+        <w:rPr>
+          <w:shd w:val="clear" w:color="auto" w:fill="FFFFFF"/>
+        </w:rPr>
+        <w:t xml:space="preserve">La justesse d’entraînement et de test moyenne sur les </w:t>
+      </w:r>
+      <w:r>
+        <w:rPr>
+          <w:shd w:val="clear" w:color="auto" w:fill="FFFFFF"/>
+        </w:rPr>
+        <w:t>5</w:t>
+      </w:r>
+      <w:r>
+        <w:rPr>
+          <w:shd w:val="clear" w:color="auto" w:fill="FFFFFF"/>
+        </w:rPr>
+        <w:t xml:space="preserve"> itérations est présentée dans les résultats.</w:t>
+      </w:r>
+      <w:r>
+        <w:rPr>
+          <w:shd w:val="clear" w:color="auto" w:fill="FFFFFF"/>
+        </w:rPr>
+        <w:t xml:space="preserve"> </w:t>
+      </w:r>
+      <w:r>
+        <w:rPr>
+          <w:shd w:val="clear" w:color="auto" w:fill="FFFFFF"/>
+        </w:rPr>
+        <w:t xml:space="preserve">Les données sont mélangées aléatoirement une fois avant d’être séparées en spécifiant le paramètre « </w:t>
       </w:r>
       <w:r>
         <w:rPr>
@@ -5259,104 +5923,28 @@
           <w:iCs/>
           <w:shd w:val="clear" w:color="auto" w:fill="FFFFFF"/>
         </w:rPr>
-        <w:t>K-</w:t>
-      </w:r>
-      <w:proofErr w:type="spellStart"/>
+        <w:t>shuffle=True</w:t>
+      </w:r>
+      <w:r>
+        <w:rPr>
+          <w:shd w:val="clear" w:color="auto" w:fill="FFFFFF"/>
+        </w:rPr>
+        <w:t xml:space="preserve"> ». </w:t>
+      </w:r>
+      <w:r>
+        <w:rPr>
+          <w:shd w:val="clear" w:color="auto" w:fill="FFFFFF"/>
+        </w:rPr>
+        <w:t>La figure ci-dessous montre le comportement de la méthode « </w:t>
+      </w:r>
       <w:r>
         <w:rPr>
           <w:i/>
           <w:iCs/>
           <w:shd w:val="clear" w:color="auto" w:fill="FFFFFF"/>
         </w:rPr>
-        <w:t>Fold</w:t>
-      </w:r>
-      <w:proofErr w:type="spellEnd"/>
-      <w:r>
-        <w:rPr>
-          <w:shd w:val="clear" w:color="auto" w:fill="FFFFFF"/>
-        </w:rPr>
-        <w:t xml:space="preserve"> » assure que chaque donnée sera utilisée à la fois dans l’ensemble d’entraînement et dans l’ensemble de test au moins une fois. </w:t>
-      </w:r>
-      <w:r>
-        <w:rPr>
-          <w:shd w:val="clear" w:color="auto" w:fill="FFFFFF"/>
-        </w:rPr>
-        <w:t xml:space="preserve">La justesse d’entraînement et de test moyenne sur les </w:t>
-      </w:r>
-      <w:r>
-        <w:rPr>
-          <w:shd w:val="clear" w:color="auto" w:fill="FFFFFF"/>
-        </w:rPr>
-        <w:t>5</w:t>
-      </w:r>
-      <w:r>
-        <w:rPr>
-          <w:shd w:val="clear" w:color="auto" w:fill="FFFFFF"/>
-        </w:rPr>
-        <w:t xml:space="preserve"> itérations est présentée dans les résultats.</w:t>
-      </w:r>
-      <w:r>
-        <w:rPr>
-          <w:shd w:val="clear" w:color="auto" w:fill="FFFFFF"/>
-        </w:rPr>
-        <w:t xml:space="preserve"> </w:t>
-      </w:r>
-      <w:r>
-        <w:rPr>
-          <w:shd w:val="clear" w:color="auto" w:fill="FFFFFF"/>
-        </w:rPr>
-        <w:t xml:space="preserve">Les données sont mélangées aléatoirement une fois avant d’être séparées en spécifiant le paramètre « </w:t>
-      </w:r>
-      <w:proofErr w:type="spellStart"/>
-      <w:r>
-        <w:rPr>
-          <w:i/>
-          <w:iCs/>
-          <w:shd w:val="clear" w:color="auto" w:fill="FFFFFF"/>
-        </w:rPr>
-        <w:t>shuffle</w:t>
-      </w:r>
-      <w:proofErr w:type="spellEnd"/>
-      <w:r>
-        <w:rPr>
-          <w:i/>
-          <w:iCs/>
-          <w:shd w:val="clear" w:color="auto" w:fill="FFFFFF"/>
-        </w:rPr>
-        <w:t>=</w:t>
-      </w:r>
-      <w:proofErr w:type="spellStart"/>
-      <w:r>
-        <w:rPr>
-          <w:i/>
-          <w:iCs/>
-          <w:shd w:val="clear" w:color="auto" w:fill="FFFFFF"/>
-        </w:rPr>
-        <w:t>True</w:t>
-      </w:r>
-      <w:proofErr w:type="spellEnd"/>
-      <w:r>
-        <w:rPr>
-          <w:shd w:val="clear" w:color="auto" w:fill="FFFFFF"/>
-        </w:rPr>
-        <w:t xml:space="preserve"> ». </w:t>
-      </w:r>
-      <w:r>
-        <w:rPr>
-          <w:shd w:val="clear" w:color="auto" w:fill="FFFFFF"/>
-        </w:rPr>
-        <w:t>La figure ci-dessous montre le comportement de la méthode « </w:t>
-      </w:r>
-      <w:proofErr w:type="spellStart"/>
-      <w:r>
-        <w:rPr>
-          <w:i/>
-          <w:iCs/>
-          <w:shd w:val="clear" w:color="auto" w:fill="FFFFFF"/>
-        </w:rPr>
         <w:t>StratifiedKFold</w:t>
       </w:r>
-      <w:proofErr w:type="spellEnd"/>
       <w:r>
         <w:rPr>
           <w:shd w:val="clear" w:color="auto" w:fill="FFFFFF"/>
@@ -5429,54 +6017,25 @@
       <w:pPr>
         <w:pStyle w:val="Lgende"/>
       </w:pPr>
-      <w:bookmarkStart w:id="9" w:name="_Toc58771273"/>
+      <w:bookmarkStart w:id="10" w:name="_Toc58862541"/>
       <w:r>
         <w:t xml:space="preserve">Figure </w:t>
       </w:r>
-      <w:r>
-        <w:fldChar w:fldCharType="begin"/>
-      </w:r>
-      <w:r>
-        <w:instrText xml:space="preserve"> SEQ Figure \* ARABIC </w:instrText>
-      </w:r>
-      <w:r>
-        <w:fldChar w:fldCharType="separate"/>
-      </w:r>
-      <w:r>
-        <w:rPr>
-          <w:noProof/>
-        </w:rPr>
-        <w:t>4</w:t>
-      </w:r>
-      <w:r>
-        <w:rPr>
-          <w:noProof/>
-        </w:rPr>
-        <w:fldChar w:fldCharType="end"/>
-      </w:r>
+      <w:fldSimple w:instr=" SEQ Figure \* ARABIC ">
+        <w:r>
+          <w:rPr>
+            <w:noProof/>
+          </w:rPr>
+          <w:t>4</w:t>
+        </w:r>
+      </w:fldSimple>
       <w:r>
         <w:t xml:space="preserve"> : </w:t>
       </w:r>
       <w:r>
-        <w:t>Comportement de la méthode « </w:t>
-      </w:r>
-      <w:proofErr w:type="spellStart"/>
-      <w:r>
-        <w:t>StratifiedKFold</w:t>
-      </w:r>
-      <w:proofErr w:type="spellEnd"/>
-      <w:r>
-        <w:t> » dans la librairie « </w:t>
-      </w:r>
-      <w:proofErr w:type="spellStart"/>
-      <w:r>
-        <w:t>sklearn</w:t>
-      </w:r>
-      <w:proofErr w:type="spellEnd"/>
-      <w:r>
-        <w:t> »</w:t>
-      </w:r>
-      <w:bookmarkEnd w:id="9"/>
+        <w:t>Comportement de la méthode « StratifiedKFold » dans la librairie « sklearn »</w:t>
+      </w:r>
+      <w:bookmarkEnd w:id="10"/>
     </w:p>
     <w:p>
       <w:pPr>
@@ -5485,14 +6044,14 @@
           <w:shd w:val="clear" w:color="auto" w:fill="FFFFFF"/>
         </w:rPr>
       </w:pPr>
-      <w:bookmarkStart w:id="10" w:name="_Toc58771255"/>
+      <w:bookmarkStart w:id="11" w:name="_Toc58862522"/>
       <w:r>
         <w:rPr>
           <w:shd w:val="clear" w:color="auto" w:fill="FFFFFF"/>
         </w:rPr>
         <w:t>4.2 Pré-traitement des données</w:t>
       </w:r>
-      <w:bookmarkEnd w:id="10"/>
+      <w:bookmarkEnd w:id="11"/>
     </w:p>
     <w:p>
       <w:pPr>
@@ -5501,14 +6060,14 @@
           <w:shd w:val="clear" w:color="auto" w:fill="FFFFFF"/>
         </w:rPr>
       </w:pPr>
-      <w:bookmarkStart w:id="11" w:name="_Toc58771256"/>
+      <w:bookmarkStart w:id="12" w:name="_Toc58862523"/>
       <w:r>
         <w:rPr>
           <w:shd w:val="clear" w:color="auto" w:fill="FFFFFF"/>
         </w:rPr>
         <w:t>4.2.1 Méthode 1 : Données brutes</w:t>
       </w:r>
-      <w:bookmarkEnd w:id="11"/>
+      <w:bookmarkEnd w:id="12"/>
     </w:p>
     <w:p>
       <w:pPr>
@@ -5530,7 +6089,7 @@
           <w:shd w:val="clear" w:color="auto" w:fill="FFFFFF"/>
         </w:rPr>
       </w:pPr>
-      <w:bookmarkStart w:id="12" w:name="_Toc58771257"/>
+      <w:bookmarkStart w:id="13" w:name="_Toc58862524"/>
       <w:r>
         <w:rPr>
           <w:shd w:val="clear" w:color="auto" w:fill="FFFFFF"/>
@@ -5567,13 +6126,12 @@
         </w:rPr>
         <w:t> : Normalisation des données selon la moyenne et l’écart type</w:t>
       </w:r>
-      <w:bookmarkEnd w:id="12"/>
+      <w:bookmarkEnd w:id="13"/>
     </w:p>
     <w:p>
       <w:r>
         <w:t>En traçant un graphique des valeurs contenues dans la base de données d’entrée pour chaque caractéristique (« </w:t>
       </w:r>
-      <w:proofErr w:type="spellStart"/>
       <w:r>
         <w:rPr>
           <w:i/>
@@ -5581,14 +6139,12 @@
         </w:rPr>
         <w:t>feature</w:t>
       </w:r>
-      <w:proofErr w:type="spellEnd"/>
       <w:r>
         <w:t> »), il est possible de constater une grande variance des valeurs possibles pour chaque caractéristique. En effet, sur le graphique ci-dessous, l</w:t>
       </w:r>
       <w:r>
         <w:t>a plage de valeurs possibles pour les caractéristiques « </w:t>
       </w:r>
-      <w:proofErr w:type="spellStart"/>
       <w:r>
         <w:rPr>
           <w:i/>
@@ -5596,7 +6152,6 @@
         </w:rPr>
         <w:t>margin</w:t>
       </w:r>
-      <w:proofErr w:type="spellEnd"/>
       <w:r>
         <w:t> » et « </w:t>
       </w:r>
@@ -5610,7 +6165,6 @@
       <w:r>
         <w:t> » est beaucoup plus grande que pour les caractéristiques « </w:t>
       </w:r>
-      <w:proofErr w:type="spellStart"/>
       <w:r>
         <w:rPr>
           <w:i/>
@@ -5618,7 +6172,6 @@
         </w:rPr>
         <w:t>shape</w:t>
       </w:r>
-      <w:proofErr w:type="spellEnd"/>
       <w:r>
         <w:t xml:space="preserve"> ». </w:t>
       </w:r>
@@ -5632,11 +6185,10 @@
         <w:rPr>
           <w:noProof/>
         </w:rPr>
-        <w:lastRenderedPageBreak/>
         <w:drawing>
-          <wp:inline distT="0" distB="0" distL="0" distR="0" wp14:anchorId="54EEDA25" wp14:editId="6F0F4C69">
-            <wp:extent cx="3516343" cy="2054888"/>
-            <wp:effectExtent l="0" t="0" r="8255" b="2540"/>
+          <wp:inline distT="0" distB="0" distL="0" distR="0" wp14:anchorId="54EEDA25" wp14:editId="61CCA54D">
+            <wp:extent cx="3196654" cy="1868068"/>
+            <wp:effectExtent l="0" t="0" r="3810" b="0"/>
             <wp:docPr id="1" name="Image 1"/>
             <wp:cNvGraphicFramePr>
               <a:graphicFrameLocks xmlns:a="http://schemas.openxmlformats.org/drawingml/2006/main" noChangeAspect="1"/>
@@ -5657,7 +6209,7 @@
                   <pic:spPr>
                     <a:xfrm>
                       <a:off x="0" y="0"/>
-                      <a:ext cx="3622498" cy="2116923"/>
+                      <a:ext cx="3341998" cy="1953004"/>
                     </a:xfrm>
                     <a:prstGeom prst="rect">
                       <a:avLst/>
@@ -5674,49 +6226,28 @@
       <w:pPr>
         <w:pStyle w:val="Lgende"/>
       </w:pPr>
-      <w:bookmarkStart w:id="13" w:name="_Toc58771274"/>
+      <w:bookmarkStart w:id="14" w:name="_Toc58862542"/>
       <w:r>
         <w:t xml:space="preserve">Figure </w:t>
       </w:r>
-      <w:r>
-        <w:fldChar w:fldCharType="begin"/>
-      </w:r>
-      <w:r>
-        <w:instrText xml:space="preserve"> SEQ Figure \* ARABIC </w:instrText>
-      </w:r>
-      <w:r>
-        <w:fldChar w:fldCharType="separate"/>
-      </w:r>
-      <w:r>
-        <w:rPr>
-          <w:noProof/>
-        </w:rPr>
-        <w:t>5</w:t>
-      </w:r>
-      <w:r>
-        <w:rPr>
-          <w:noProof/>
-        </w:rPr>
-        <w:fldChar w:fldCharType="end"/>
-      </w:r>
-      <w:r>
-        <w:t> : Valeurs dans les données d’entrée pour chaque caractéristique (« </w:t>
-      </w:r>
-      <w:proofErr w:type="spellStart"/>
-      <w:r>
-        <w:t>feature</w:t>
-      </w:r>
-      <w:proofErr w:type="spellEnd"/>
-      <w:r>
-        <w:t> »)</w:t>
-      </w:r>
-      <w:bookmarkEnd w:id="13"/>
-    </w:p>
-    <w:p>
-      <w:r>
+      <w:fldSimple w:instr=" SEQ Figure \* ARABIC ">
+        <w:r>
+          <w:rPr>
+            <w:noProof/>
+          </w:rPr>
+          <w:t>5</w:t>
+        </w:r>
+      </w:fldSimple>
+      <w:r>
+        <w:t> : Valeurs dans les données d’entrée pour chaque caractéristique (« feature »)</w:t>
+      </w:r>
+      <w:bookmarkEnd w:id="14"/>
+    </w:p>
+    <w:p>
+      <w:r>
+        <w:lastRenderedPageBreak/>
         <w:t>En appliquant une normalisation sur les données d’entrée, il est ainsi attendu que l’information contenue dans les caractéristiques « </w:t>
       </w:r>
-      <w:proofErr w:type="spellStart"/>
       <w:r>
         <w:rPr>
           <w:i/>
@@ -5724,7 +6255,6 @@
         </w:rPr>
         <w:t>shape</w:t>
       </w:r>
-      <w:proofErr w:type="spellEnd"/>
       <w:r>
         <w:t> » puisse être plus exprimée que sans normalisation, puisque les échelles de départ ne sont pas concordantes entre chaque caractéristique.</w:t>
       </w:r>
@@ -5846,7 +6376,7 @@
           <w:shd w:val="clear" w:color="auto" w:fill="FFFFFF"/>
         </w:rPr>
       </w:pPr>
-      <w:bookmarkStart w:id="14" w:name="_Toc58771258"/>
+      <w:bookmarkStart w:id="15" w:name="_Toc58862525"/>
       <w:r>
         <w:rPr>
           <w:shd w:val="clear" w:color="auto" w:fill="FFFFFF"/>
@@ -5877,7 +6407,7 @@
         </w:rPr>
         <w:t> : Normalisation des données selon le maximum et le minimum</w:t>
       </w:r>
-      <w:bookmarkEnd w:id="14"/>
+      <w:bookmarkEnd w:id="15"/>
     </w:p>
     <w:p>
       <w:r>
@@ -6054,12 +6584,11 @@
           <w:shd w:val="clear" w:color="auto" w:fill="FFFFFF"/>
         </w:rPr>
       </w:pPr>
-      <w:bookmarkStart w:id="15" w:name="_Toc58771259"/>
-      <w:r>
-        <w:rPr>
-          <w:shd w:val="clear" w:color="auto" w:fill="FFFFFF"/>
-        </w:rPr>
-        <w:lastRenderedPageBreak/>
+      <w:bookmarkStart w:id="16" w:name="_Toc58862526"/>
+      <w:r>
+        <w:rPr>
+          <w:shd w:val="clear" w:color="auto" w:fill="FFFFFF"/>
+        </w:rPr>
         <w:t>4.2.</w:t>
       </w:r>
       <w:r>
@@ -6086,7 +6615,6 @@
         </w:rPr>
         <w:t> : Groupement des classes par genre (« </w:t>
       </w:r>
-      <w:proofErr w:type="spellStart"/>
       <w:r>
         <w:rPr>
           <w:iCs/>
@@ -6094,14 +6622,13 @@
         </w:rPr>
         <w:t>genera</w:t>
       </w:r>
-      <w:proofErr w:type="spellEnd"/>
       <w:r>
         <w:rPr>
           <w:shd w:val="clear" w:color="auto" w:fill="FFFFFF"/>
         </w:rPr>
         <w:t> »)</w:t>
       </w:r>
-      <w:bookmarkEnd w:id="15"/>
+      <w:bookmarkEnd w:id="16"/>
     </w:p>
     <w:p>
       <w:pPr>
@@ -6121,7 +6648,6 @@
         </w:rPr>
         <w:t>d’arbres contenues dans le champ « </w:t>
       </w:r>
-      <w:proofErr w:type="spellStart"/>
       <w:r>
         <w:rPr>
           <w:i/>
@@ -6130,7 +6656,6 @@
         </w:rPr>
         <w:t>species</w:t>
       </w:r>
-      <w:proofErr w:type="spellEnd"/>
       <w:r>
         <w:rPr>
           <w:shd w:val="clear" w:color="auto" w:fill="FFFFFF"/>
@@ -6182,7 +6707,6 @@
                 <w:shd w:val="clear" w:color="auto" w:fill="FFFFFF"/>
               </w:rPr>
             </w:pPr>
-            <w:proofErr w:type="gramStart"/>
             <w:r>
               <w:rPr>
                 <w:b/>
@@ -6193,7 +6717,6 @@
               </w:rPr>
               <w:t>id</w:t>
             </w:r>
-            <w:proofErr w:type="gramEnd"/>
           </w:p>
         </w:tc>
         <w:tc>
@@ -6211,8 +6734,6 @@
                 <w:shd w:val="clear" w:color="auto" w:fill="FFFFFF"/>
               </w:rPr>
             </w:pPr>
-            <w:proofErr w:type="spellStart"/>
-            <w:proofErr w:type="gramStart"/>
             <w:r>
               <w:rPr>
                 <w:b/>
@@ -6223,8 +6744,6 @@
               </w:rPr>
               <w:t>species</w:t>
             </w:r>
-            <w:proofErr w:type="spellEnd"/>
-            <w:proofErr w:type="gramEnd"/>
           </w:p>
         </w:tc>
       </w:tr>
@@ -6261,14 +6780,12 @@
                 <w:shd w:val="clear" w:color="auto" w:fill="FFFFFF"/>
               </w:rPr>
             </w:pPr>
-            <w:proofErr w:type="spellStart"/>
             <w:r>
               <w:rPr>
                 <w:shd w:val="clear" w:color="auto" w:fill="FFFFFF"/>
               </w:rPr>
               <w:t>Acer_Opalus</w:t>
             </w:r>
-            <w:proofErr w:type="spellEnd"/>
           </w:p>
         </w:tc>
       </w:tr>
@@ -6305,14 +6822,12 @@
                 <w:shd w:val="clear" w:color="auto" w:fill="FFFFFF"/>
               </w:rPr>
             </w:pPr>
-            <w:proofErr w:type="spellStart"/>
             <w:r>
               <w:rPr>
                 <w:shd w:val="clear" w:color="auto" w:fill="FFFFFF"/>
               </w:rPr>
               <w:t>Pterocarya_Stenoptera</w:t>
             </w:r>
-            <w:proofErr w:type="spellEnd"/>
           </w:p>
         </w:tc>
       </w:tr>
@@ -6349,14 +6864,12 @@
                 <w:shd w:val="clear" w:color="auto" w:fill="FFFFFF"/>
               </w:rPr>
             </w:pPr>
-            <w:proofErr w:type="spellStart"/>
             <w:r>
               <w:rPr>
                 <w:shd w:val="clear" w:color="auto" w:fill="FFFFFF"/>
               </w:rPr>
               <w:t>Quercus_Hartwissiana</w:t>
             </w:r>
-            <w:proofErr w:type="spellEnd"/>
           </w:p>
         </w:tc>
       </w:tr>
@@ -6393,14 +6906,12 @@
                 <w:shd w:val="clear" w:color="auto" w:fill="FFFFFF"/>
               </w:rPr>
             </w:pPr>
-            <w:proofErr w:type="spellStart"/>
             <w:r>
               <w:rPr>
                 <w:shd w:val="clear" w:color="auto" w:fill="FFFFFF"/>
               </w:rPr>
               <w:t>Tilia_Tomentosa</w:t>
             </w:r>
-            <w:proofErr w:type="spellEnd"/>
           </w:p>
         </w:tc>
       </w:tr>
@@ -6437,14 +6948,12 @@
                 <w:shd w:val="clear" w:color="auto" w:fill="FFFFFF"/>
               </w:rPr>
             </w:pPr>
-            <w:proofErr w:type="spellStart"/>
             <w:r>
               <w:rPr>
                 <w:shd w:val="clear" w:color="auto" w:fill="FFFFFF"/>
               </w:rPr>
               <w:t>Quercus_Variabilis</w:t>
             </w:r>
-            <w:proofErr w:type="spellEnd"/>
           </w:p>
         </w:tc>
       </w:tr>
@@ -6481,14 +6990,12 @@
                 <w:shd w:val="clear" w:color="auto" w:fill="FFFFFF"/>
               </w:rPr>
             </w:pPr>
-            <w:proofErr w:type="spellStart"/>
             <w:r>
               <w:rPr>
                 <w:shd w:val="clear" w:color="auto" w:fill="FFFFFF"/>
               </w:rPr>
               <w:t>Magnolia_Salicifolia</w:t>
             </w:r>
-            <w:proofErr w:type="spellEnd"/>
           </w:p>
         </w:tc>
       </w:tr>
@@ -6528,14 +7035,12 @@
                 <w:shd w:val="clear" w:color="auto" w:fill="FFFFFF"/>
               </w:rPr>
             </w:pPr>
-            <w:proofErr w:type="spellStart"/>
             <w:r>
               <w:rPr>
                 <w:shd w:val="clear" w:color="auto" w:fill="FFFFFF"/>
               </w:rPr>
               <w:t>Quercus_Canariensis</w:t>
             </w:r>
-            <w:proofErr w:type="spellEnd"/>
           </w:p>
         </w:tc>
       </w:tr>
@@ -6575,14 +7080,12 @@
                 <w:shd w:val="clear" w:color="auto" w:fill="FFFFFF"/>
               </w:rPr>
             </w:pPr>
-            <w:proofErr w:type="spellStart"/>
             <w:r>
               <w:rPr>
                 <w:shd w:val="clear" w:color="auto" w:fill="FFFFFF"/>
               </w:rPr>
               <w:t>Quercus_Rubra</w:t>
             </w:r>
-            <w:proofErr w:type="spellEnd"/>
           </w:p>
         </w:tc>
       </w:tr>
@@ -6622,14 +7125,12 @@
                 <w:shd w:val="clear" w:color="auto" w:fill="FFFFFF"/>
               </w:rPr>
             </w:pPr>
-            <w:proofErr w:type="spellStart"/>
             <w:r>
               <w:rPr>
                 <w:shd w:val="clear" w:color="auto" w:fill="FFFFFF"/>
               </w:rPr>
               <w:t>Quercus_Brantii</w:t>
             </w:r>
-            <w:proofErr w:type="spellEnd"/>
           </w:p>
         </w:tc>
       </w:tr>
@@ -6670,14 +7171,12 @@
                 <w:shd w:val="clear" w:color="auto" w:fill="FFFFFF"/>
               </w:rPr>
             </w:pPr>
-            <w:proofErr w:type="spellStart"/>
             <w:r>
               <w:rPr>
                 <w:shd w:val="clear" w:color="auto" w:fill="FFFFFF"/>
               </w:rPr>
               <w:t>Salix_Fragilis</w:t>
             </w:r>
-            <w:proofErr w:type="spellEnd"/>
           </w:p>
         </w:tc>
       </w:tr>
@@ -6689,49 +7188,36 @@
           <w:shd w:val="clear" w:color="auto" w:fill="FFFFFF"/>
         </w:rPr>
       </w:pPr>
-      <w:bookmarkStart w:id="16" w:name="_Toc58771265"/>
+      <w:bookmarkStart w:id="17" w:name="_Toc58862533"/>
       <w:r>
         <w:t xml:space="preserve">Tableau </w:t>
       </w:r>
-      <w:r>
-        <w:fldChar w:fldCharType="begin"/>
-      </w:r>
-      <w:r>
-        <w:instrText xml:space="preserve"> SEQ Tableau \* ARABIC </w:instrText>
-      </w:r>
-      <w:r>
-        <w:fldChar w:fldCharType="separate"/>
-      </w:r>
-      <w:r>
-        <w:rPr>
-          <w:noProof/>
-        </w:rPr>
-        <w:t>2</w:t>
-      </w:r>
-      <w:r>
-        <w:rPr>
-          <w:noProof/>
-        </w:rPr>
-        <w:fldChar w:fldCharType="end"/>
-      </w:r>
+      <w:fldSimple w:instr=" SEQ Tableau \* ARABIC ">
+        <w:r>
+          <w:rPr>
+            <w:noProof/>
+          </w:rPr>
+          <w:t>3</w:t>
+        </w:r>
+      </w:fldSimple>
       <w:r>
         <w:t> : Espèces des dix premières données du fichier « train.csv »</w:t>
       </w:r>
-      <w:bookmarkEnd w:id="16"/>
-    </w:p>
-    <w:p>
-      <w:pPr>
-        <w:rPr>
-          <w:shd w:val="clear" w:color="auto" w:fill="FFFFFF"/>
-        </w:rPr>
-      </w:pPr>
-      <w:r>
-        <w:rPr>
-          <w:shd w:val="clear" w:color="auto" w:fill="FFFFFF"/>
-        </w:rPr>
+      <w:bookmarkEnd w:id="17"/>
+    </w:p>
+    <w:p>
+      <w:pPr>
+        <w:rPr>
+          <w:shd w:val="clear" w:color="auto" w:fill="FFFFFF"/>
+        </w:rPr>
+      </w:pPr>
+      <w:r>
+        <w:rPr>
+          <w:shd w:val="clear" w:color="auto" w:fill="FFFFFF"/>
+        </w:rPr>
+        <w:lastRenderedPageBreak/>
         <w:t>La première partie de l’espèce correspond à son nom de genre (« </w:t>
       </w:r>
-      <w:proofErr w:type="spellStart"/>
       <w:r>
         <w:rPr>
           <w:i/>
@@ -6740,7 +7226,6 @@
         </w:rPr>
         <w:t>genera</w:t>
       </w:r>
-      <w:proofErr w:type="spellEnd"/>
       <w:r>
         <w:rPr>
           <w:shd w:val="clear" w:color="auto" w:fill="FFFFFF"/>
@@ -6753,7 +7238,6 @@
         </w:rPr>
         <w:t>rapproché que deux espèces avec des noms de genres différents, et ainsi des caractéristiques plus similaires. Un regroupement par nom de genre a ainsi été fait en enlevant le premier _ ainsi que tous les caractères après le premier _ trouvé dans chaque chaîne de caractère du champ « </w:t>
       </w:r>
-      <w:proofErr w:type="spellStart"/>
       <w:r>
         <w:rPr>
           <w:i/>
@@ -6762,7 +7246,6 @@
         </w:rPr>
         <w:t>species</w:t>
       </w:r>
-      <w:proofErr w:type="spellEnd"/>
       <w:r>
         <w:rPr>
           <w:shd w:val="clear" w:color="auto" w:fill="FFFFFF"/>
@@ -6777,7 +7260,7 @@
           <w:shd w:val="clear" w:color="auto" w:fill="FFFFFF"/>
         </w:rPr>
       </w:pPr>
-      <w:bookmarkStart w:id="17" w:name="_Toc58771260"/>
+      <w:bookmarkStart w:id="18" w:name="_Toc58862527"/>
       <w:r>
         <w:rPr>
           <w:shd w:val="clear" w:color="auto" w:fill="FFFFFF"/>
@@ -6808,7 +7291,7 @@
         </w:rPr>
         <w:t> : Groupement par classes similaires en utilisant t-SNE</w:t>
       </w:r>
-      <w:bookmarkEnd w:id="17"/>
+      <w:bookmarkEnd w:id="18"/>
     </w:p>
     <w:p>
       <w:pPr>
@@ -6827,65 +7310,8 @@
           <w:i/>
           <w:iCs/>
         </w:rPr>
-        <w:t>t-</w:t>
-      </w:r>
-      <w:proofErr w:type="spellStart"/>
-      <w:r>
-        <w:rPr>
-          <w:i/>
-          <w:iCs/>
-        </w:rPr>
-        <w:t>distributed</w:t>
-      </w:r>
-      <w:proofErr w:type="spellEnd"/>
-      <w:r>
-        <w:rPr>
-          <w:i/>
-          <w:iCs/>
-        </w:rPr>
-        <w:t xml:space="preserve"> </w:t>
-      </w:r>
-      <w:proofErr w:type="spellStart"/>
-      <w:r>
-        <w:rPr>
-          <w:i/>
-          <w:iCs/>
-        </w:rPr>
-        <w:t>stochastic</w:t>
-      </w:r>
-      <w:proofErr w:type="spellEnd"/>
-      <w:r>
-        <w:rPr>
-          <w:i/>
-          <w:iCs/>
-        </w:rPr>
-        <w:t xml:space="preserve"> </w:t>
-      </w:r>
-      <w:proofErr w:type="spellStart"/>
-      <w:r>
-        <w:rPr>
-          <w:i/>
-          <w:iCs/>
-        </w:rPr>
-        <w:t>neighbor</w:t>
-      </w:r>
-      <w:proofErr w:type="spellEnd"/>
-      <w:r>
-        <w:rPr>
-          <w:i/>
-          <w:iCs/>
-        </w:rPr>
-        <w:t xml:space="preserve"> </w:t>
-      </w:r>
-      <w:proofErr w:type="spellStart"/>
-      <w:r>
-        <w:rPr>
-          <w:i/>
-          <w:iCs/>
-        </w:rPr>
-        <w:t>embedding</w:t>
-      </w:r>
-      <w:proofErr w:type="spellEnd"/>
+        <w:t>t-distributed stochastic neighbor embedding</w:t>
+      </w:r>
       <w:r>
         <w:rPr>
           <w:rStyle w:val="lang-en"/>
@@ -6973,7 +7399,6 @@
         </w:rPr>
         <w:t xml:space="preserve"> </w:t>
       </w:r>
-      <w:proofErr w:type="spellStart"/>
       <w:r>
         <w:rPr>
           <w:i/>
@@ -6982,7 +7407,6 @@
         </w:rPr>
         <w:t>sklearn</w:t>
       </w:r>
-      <w:proofErr w:type="spellEnd"/>
       <w:r>
         <w:rPr>
           <w:shd w:val="clear" w:color="auto" w:fill="FFFFFF"/>
@@ -7018,7 +7442,6 @@
         <w:rPr>
           <w:noProof/>
         </w:rPr>
-        <w:lastRenderedPageBreak/>
         <w:drawing>
           <wp:inline distT="0" distB="0" distL="0" distR="0" wp14:anchorId="28EA94C0" wp14:editId="26C40CF3">
             <wp:extent cx="4218598" cy="2145323"/>
@@ -7063,158 +7486,80 @@
           <w:shd w:val="clear" w:color="auto" w:fill="FFFFFF"/>
         </w:rPr>
       </w:pPr>
-      <w:bookmarkStart w:id="18" w:name="_Toc58771275"/>
+      <w:bookmarkStart w:id="19" w:name="_Toc58862543"/>
       <w:r>
         <w:t xml:space="preserve">Figure </w:t>
       </w:r>
-      <w:r>
-        <w:fldChar w:fldCharType="begin"/>
-      </w:r>
-      <w:r>
-        <w:instrText xml:space="preserve"> SEQ Figure \* ARABIC </w:instrText>
-      </w:r>
-      <w:r>
-        <w:fldChar w:fldCharType="separate"/>
-      </w:r>
-      <w:r>
-        <w:rPr>
-          <w:noProof/>
-        </w:rPr>
-        <w:t>6</w:t>
-      </w:r>
-      <w:r>
-        <w:rPr>
-          <w:noProof/>
-        </w:rPr>
-        <w:fldChar w:fldCharType="end"/>
-      </w:r>
+      <w:fldSimple w:instr=" SEQ Figure \* ARABIC ">
+        <w:r>
+          <w:rPr>
+            <w:noProof/>
+          </w:rPr>
+          <w:t>6</w:t>
+        </w:r>
+      </w:fldSimple>
       <w:r>
         <w:t> : Résultat 2D de l’algorithme t-SNE sur les données d’entrée</w:t>
       </w:r>
-      <w:bookmarkEnd w:id="18"/>
-    </w:p>
-    <w:p>
-      <w:pPr>
-        <w:rPr>
-          <w:shd w:val="clear" w:color="auto" w:fill="FFFFFF"/>
-        </w:rPr>
-      </w:pPr>
-      <w:r>
-        <w:rPr>
-          <w:shd w:val="clear" w:color="auto" w:fill="FFFFFF"/>
-        </w:rPr>
-        <w:t xml:space="preserve">Par la suite, des groupes de classes ont été formés basées sur une analyse visuelle des données. Une importance a été attribuée au maintien de la balance entre les classes. </w:t>
-      </w:r>
-      <w:r>
-        <w:rPr>
-          <w:highlight w:val="yellow"/>
-          <w:shd w:val="clear" w:color="auto" w:fill="FFFFFF"/>
-        </w:rPr>
-        <w:t>Un algorithme de type « </w:t>
+      <w:bookmarkEnd w:id="19"/>
+    </w:p>
+    <w:p>
+      <w:pPr>
+        <w:rPr>
+          <w:shd w:val="clear" w:color="auto" w:fill="FFFFFF"/>
+        </w:rPr>
+      </w:pPr>
+      <w:r>
+        <w:rPr>
+          <w:shd w:val="clear" w:color="auto" w:fill="FFFFFF"/>
+        </w:rPr>
+        <w:t xml:space="preserve">Par la suite, des groupes de classes ont été formés basées </w:t>
+      </w:r>
+      <w:r>
+        <w:rPr>
+          <w:shd w:val="clear" w:color="auto" w:fill="FFFFFF"/>
+        </w:rPr>
+        <w:t>sur une analyse visuelle des données. Une importance a été attribuée au maintien de la balance entre les classes. Un algorithme de type « </w:t>
       </w:r>
       <w:r>
         <w:rPr>
           <w:i/>
           <w:iCs/>
-          <w:highlight w:val="yellow"/>
-          <w:shd w:val="clear" w:color="auto" w:fill="FFFFFF"/>
-        </w:rPr>
-        <w:t>k-</w:t>
-      </w:r>
-      <w:proofErr w:type="spellStart"/>
+          <w:shd w:val="clear" w:color="auto" w:fill="FFFFFF"/>
+        </w:rPr>
+        <w:t>k-means clustering</w:t>
+      </w:r>
+      <w:r>
+        <w:rPr>
+          <w:shd w:val="clear" w:color="auto" w:fill="FFFFFF"/>
+        </w:rPr>
+        <w:t> » n’a pas été utilisé pour former ces groupes, puisque la méthode de classification « </w:t>
+      </w:r>
       <w:r>
         <w:rPr>
           <w:i/>
           <w:iCs/>
-          <w:highlight w:val="yellow"/>
-          <w:shd w:val="clear" w:color="auto" w:fill="FFFFFF"/>
-        </w:rPr>
-        <w:t>means</w:t>
-      </w:r>
-      <w:proofErr w:type="spellEnd"/>
-      <w:r>
-        <w:rPr>
-          <w:i/>
-          <w:iCs/>
-          <w:highlight w:val="yellow"/>
-          <w:shd w:val="clear" w:color="auto" w:fill="FFFFFF"/>
-        </w:rPr>
-        <w:t xml:space="preserve"> clustering</w:t>
-      </w:r>
-      <w:r>
-        <w:rPr>
-          <w:highlight w:val="yellow"/>
-          <w:shd w:val="clear" w:color="auto" w:fill="FFFFFF"/>
-        </w:rPr>
-        <w:t> » n’a pas été utilisé pour former ces groupes, puisque la méthode de classification « </w:t>
-      </w:r>
-      <w:r>
-        <w:rPr>
-          <w:i/>
-          <w:iCs/>
-          <w:highlight w:val="yellow"/>
-          <w:shd w:val="clear" w:color="auto" w:fill="FFFFFF"/>
-        </w:rPr>
-        <w:t>k-</w:t>
-      </w:r>
-      <w:proofErr w:type="spellStart"/>
-      <w:r>
-        <w:rPr>
-          <w:i/>
-          <w:iCs/>
-          <w:highlight w:val="yellow"/>
-          <w:shd w:val="clear" w:color="auto" w:fill="FFFFFF"/>
-        </w:rPr>
-        <w:t>nearest</w:t>
-      </w:r>
-      <w:proofErr w:type="spellEnd"/>
-      <w:r>
-        <w:rPr>
-          <w:i/>
-          <w:iCs/>
-          <w:highlight w:val="yellow"/>
-          <w:shd w:val="clear" w:color="auto" w:fill="FFFFFF"/>
-        </w:rPr>
-        <w:t xml:space="preserve"> </w:t>
-      </w:r>
-      <w:proofErr w:type="spellStart"/>
-      <w:r>
-        <w:rPr>
-          <w:i/>
-          <w:iCs/>
-          <w:highlight w:val="yellow"/>
-          <w:shd w:val="clear" w:color="auto" w:fill="FFFFFF"/>
-        </w:rPr>
-        <w:t>neighbors</w:t>
-      </w:r>
-      <w:proofErr w:type="spellEnd"/>
-      <w:r>
-        <w:rPr>
-          <w:i/>
-          <w:iCs/>
-          <w:highlight w:val="yellow"/>
-          <w:shd w:val="clear" w:color="auto" w:fill="FFFFFF"/>
-        </w:rPr>
-        <w:t> </w:t>
-      </w:r>
-      <w:r>
-        <w:rPr>
-          <w:highlight w:val="yellow"/>
-          <w:shd w:val="clear" w:color="auto" w:fill="FFFFFF"/>
-        </w:rPr>
-        <w:t>» compte déjà parmi les méthodes de classifications testées.</w:t>
-      </w:r>
-      <w:r>
-        <w:rPr>
-          <w:shd w:val="clear" w:color="auto" w:fill="FFFFFF"/>
-        </w:rPr>
-        <w:t xml:space="preserve"> Le graphique ci-dessous montre les groupes formés</w:t>
-      </w:r>
-      <w:r>
-        <w:rPr>
-          <w:shd w:val="clear" w:color="auto" w:fill="FFFFFF"/>
-        </w:rPr>
-        <w:t>, qui représentent les classes mises en commun. Ainsi, il est possible de réduire le nombre de classes de 99 initialement à 29.</w:t>
+          <w:shd w:val="clear" w:color="auto" w:fill="FFFFFF"/>
+        </w:rPr>
+        <w:t>k-nearest neighbors </w:t>
+      </w:r>
+      <w:r>
+        <w:rPr>
+          <w:shd w:val="clear" w:color="auto" w:fill="FFFFFF"/>
+        </w:rPr>
+        <w:t>» compte déjà parmi les méthodes de classifications testées. Le graphique ci-dessous montre les groupes formés</w:t>
+      </w:r>
+      <w:r>
+        <w:rPr>
+          <w:shd w:val="clear" w:color="auto" w:fill="FFFFFF"/>
+        </w:rPr>
+        <w:t>, qui représentent les classes mises en commun. Ainsi, il est possible de réduire le nombre de classes de 99 initialement</w:t>
+      </w:r>
+      <w:r>
+        <w:rPr>
+          <w:shd w:val="clear" w:color="auto" w:fill="FFFFFF"/>
+        </w:rPr>
+        <w:t xml:space="preserve"> à 29.</w:t>
       </w:r>
     </w:p>
     <w:p>
@@ -7228,6 +7573,7 @@
         <w:rPr>
           <w:noProof/>
         </w:rPr>
+        <w:lastRenderedPageBreak/>
         <w:drawing>
           <wp:inline distT="0" distB="0" distL="0" distR="0" wp14:anchorId="2D5453B9" wp14:editId="061D2BB0">
             <wp:extent cx="4280598" cy="2160018"/>
@@ -7272,31 +7618,18 @@
           <w:shd w:val="clear" w:color="auto" w:fill="FFFFFF"/>
         </w:rPr>
       </w:pPr>
-      <w:bookmarkStart w:id="19" w:name="_Toc58771276"/>
+      <w:bookmarkStart w:id="20" w:name="_Toc58862544"/>
       <w:r>
         <w:t xml:space="preserve">Figure </w:t>
       </w:r>
-      <w:r>
-        <w:fldChar w:fldCharType="begin"/>
-      </w:r>
-      <w:r>
-        <w:instrText xml:space="preserve"> SEQ Figure \* ARABIC </w:instrText>
-      </w:r>
-      <w:r>
-        <w:fldChar w:fldCharType="separate"/>
-      </w:r>
-      <w:r>
-        <w:rPr>
-          <w:noProof/>
-        </w:rPr>
-        <w:t>7</w:t>
-      </w:r>
-      <w:r>
-        <w:rPr>
-          <w:noProof/>
-        </w:rPr>
-        <w:fldChar w:fldCharType="end"/>
-      </w:r>
+      <w:fldSimple w:instr=" SEQ Figure \* ARABIC ">
+        <w:r>
+          <w:rPr>
+            <w:noProof/>
+          </w:rPr>
+          <w:t>7</w:t>
+        </w:r>
+      </w:fldSimple>
       <w:r>
         <w:t> : Résultat 2D de l’algorithme t-SNE sur les données d’entrée (</w:t>
       </w:r>
@@ -7306,7 +7639,7 @@
       <w:r>
         <w:t>)</w:t>
       </w:r>
-      <w:bookmarkEnd w:id="19"/>
+      <w:bookmarkEnd w:id="20"/>
     </w:p>
     <w:p>
       <w:pPr>
@@ -7315,7 +7648,7 @@
           <w:shd w:val="clear" w:color="auto" w:fill="FFFFFF"/>
         </w:rPr>
       </w:pPr>
-      <w:bookmarkStart w:id="20" w:name="_Toc58771261"/>
+      <w:bookmarkStart w:id="21" w:name="_Toc58862528"/>
       <w:r>
         <w:rPr>
           <w:shd w:val="clear" w:color="auto" w:fill="FFFFFF"/>
@@ -7334,7 +7667,7 @@
         </w:rPr>
         <w:t xml:space="preserve"> Méthodes de classification choisies</w:t>
       </w:r>
-      <w:bookmarkEnd w:id="20"/>
+      <w:bookmarkEnd w:id="21"/>
     </w:p>
     <w:p>
       <w:pPr>
@@ -7417,7 +7750,6 @@
               </w:rPr>
               <w:t>Classe dans « </w:t>
             </w:r>
-            <w:proofErr w:type="spellStart"/>
             <w:r>
               <w:rPr>
                 <w:b/>
@@ -7428,7 +7760,6 @@
               </w:rPr>
               <w:t>sklearn</w:t>
             </w:r>
-            <w:proofErr w:type="spellEnd"/>
             <w:r>
               <w:rPr>
                 <w:b/>
@@ -7495,14 +7826,12 @@
                 <w:shd w:val="clear" w:color="auto" w:fill="FFFFFF"/>
               </w:rPr>
             </w:pPr>
-            <w:proofErr w:type="spellStart"/>
             <w:r>
               <w:rPr>
                 <w:shd w:val="clear" w:color="auto" w:fill="FFFFFF"/>
               </w:rPr>
               <w:t>RidgeClassifier</w:t>
             </w:r>
-            <w:proofErr w:type="spellEnd"/>
           </w:p>
         </w:tc>
         <w:tc>
@@ -7574,14 +7903,12 @@
                 <w:shd w:val="clear" w:color="auto" w:fill="FFFFFF"/>
               </w:rPr>
             </w:pPr>
-            <w:proofErr w:type="spellStart"/>
             <w:r>
               <w:rPr>
                 <w:shd w:val="clear" w:color="auto" w:fill="FFFFFF"/>
               </w:rPr>
               <w:t>SupportVectorMachine</w:t>
             </w:r>
-            <w:proofErr w:type="spellEnd"/>
           </w:p>
         </w:tc>
       </w:tr>
@@ -7617,14 +7944,12 @@
                 <w:shd w:val="clear" w:color="auto" w:fill="FFFFFF"/>
               </w:rPr>
             </w:pPr>
-            <w:proofErr w:type="spellStart"/>
             <w:r>
               <w:rPr>
                 <w:shd w:val="clear" w:color="auto" w:fill="FFFFFF"/>
               </w:rPr>
               <w:t>KNeighborsClassifier</w:t>
             </w:r>
-            <w:proofErr w:type="spellEnd"/>
           </w:p>
         </w:tc>
         <w:tc>
@@ -7637,14 +7962,12 @@
                 <w:shd w:val="clear" w:color="auto" w:fill="FFFFFF"/>
               </w:rPr>
             </w:pPr>
-            <w:proofErr w:type="spellStart"/>
             <w:r>
               <w:rPr>
                 <w:shd w:val="clear" w:color="auto" w:fill="FFFFFF"/>
               </w:rPr>
               <w:t>KNearestNeighbors</w:t>
             </w:r>
-            <w:proofErr w:type="spellEnd"/>
           </w:p>
         </w:tc>
       </w:tr>
@@ -7680,14 +8003,12 @@
                 <w:shd w:val="clear" w:color="auto" w:fill="FFFFFF"/>
               </w:rPr>
             </w:pPr>
-            <w:proofErr w:type="spellStart"/>
             <w:r>
               <w:rPr>
                 <w:shd w:val="clear" w:color="auto" w:fill="FFFFFF"/>
               </w:rPr>
               <w:t>MLPClassifier</w:t>
             </w:r>
-            <w:proofErr w:type="spellEnd"/>
           </w:p>
         </w:tc>
         <w:tc>
@@ -7700,14 +8021,12 @@
                 <w:shd w:val="clear" w:color="auto" w:fill="FFFFFF"/>
               </w:rPr>
             </w:pPr>
-            <w:proofErr w:type="spellStart"/>
             <w:r>
               <w:rPr>
                 <w:shd w:val="clear" w:color="auto" w:fill="FFFFFF"/>
               </w:rPr>
               <w:t>MultiLayerPerceptron</w:t>
             </w:r>
-            <w:proofErr w:type="spellEnd"/>
           </w:p>
         </w:tc>
       </w:tr>
@@ -7743,14 +8062,12 @@
                 <w:shd w:val="clear" w:color="auto" w:fill="FFFFFF"/>
               </w:rPr>
             </w:pPr>
-            <w:proofErr w:type="spellStart"/>
             <w:r>
               <w:rPr>
                 <w:shd w:val="clear" w:color="auto" w:fill="FFFFFF"/>
               </w:rPr>
               <w:t>RandomForestClassifier</w:t>
             </w:r>
-            <w:proofErr w:type="spellEnd"/>
           </w:p>
         </w:tc>
         <w:tc>
@@ -7764,14 +8081,12 @@
                 <w:shd w:val="clear" w:color="auto" w:fill="FFFFFF"/>
               </w:rPr>
             </w:pPr>
-            <w:proofErr w:type="spellStart"/>
             <w:r>
               <w:rPr>
                 <w:shd w:val="clear" w:color="auto" w:fill="FFFFFF"/>
               </w:rPr>
               <w:t>RandomForest</w:t>
             </w:r>
-            <w:proofErr w:type="spellEnd"/>
           </w:p>
         </w:tc>
       </w:tr>
@@ -7793,7 +8108,6 @@
               <w:rPr>
                 <w:shd w:val="clear" w:color="auto" w:fill="FFFFFF"/>
               </w:rPr>
-              <w:lastRenderedPageBreak/>
               <w:t>Naïve bayésienne</w:t>
             </w:r>
           </w:p>
@@ -7808,14 +8122,12 @@
                 <w:shd w:val="clear" w:color="auto" w:fill="FFFFFF"/>
               </w:rPr>
             </w:pPr>
-            <w:proofErr w:type="spellStart"/>
             <w:r>
               <w:rPr>
                 <w:shd w:val="clear" w:color="auto" w:fill="FFFFFF"/>
               </w:rPr>
               <w:t>GaussianNB</w:t>
             </w:r>
-            <w:proofErr w:type="spellEnd"/>
           </w:p>
         </w:tc>
         <w:tc>
@@ -7829,14 +8141,12 @@
                 <w:shd w:val="clear" w:color="auto" w:fill="FFFFFF"/>
               </w:rPr>
             </w:pPr>
-            <w:proofErr w:type="spellStart"/>
             <w:r>
               <w:rPr>
                 <w:shd w:val="clear" w:color="auto" w:fill="FFFFFF"/>
               </w:rPr>
               <w:t>NaiveBayes</w:t>
             </w:r>
-            <w:proofErr w:type="spellEnd"/>
           </w:p>
         </w:tc>
       </w:tr>
@@ -7848,35 +8158,22 @@
           <w:shd w:val="clear" w:color="auto" w:fill="FFFFFF"/>
         </w:rPr>
       </w:pPr>
-      <w:bookmarkStart w:id="21" w:name="_Toc58771266"/>
+      <w:bookmarkStart w:id="22" w:name="_Toc58862534"/>
       <w:r>
         <w:t xml:space="preserve">Tableau </w:t>
       </w:r>
-      <w:r>
-        <w:fldChar w:fldCharType="begin"/>
-      </w:r>
-      <w:r>
-        <w:instrText xml:space="preserve"> SEQ Tableau \* ARABIC </w:instrText>
-      </w:r>
-      <w:r>
-        <w:fldChar w:fldCharType="separate"/>
-      </w:r>
-      <w:r>
-        <w:rPr>
-          <w:noProof/>
-        </w:rPr>
-        <w:t>3</w:t>
-      </w:r>
-      <w:r>
-        <w:rPr>
-          <w:noProof/>
-        </w:rPr>
-        <w:fldChar w:fldCharType="end"/>
-      </w:r>
+      <w:fldSimple w:instr=" SEQ Tableau \* ARABIC ">
+        <w:r>
+          <w:rPr>
+            <w:noProof/>
+          </w:rPr>
+          <w:t>4</w:t>
+        </w:r>
+      </w:fldSimple>
       <w:r>
         <w:t> : Méthodes de classification choisies</w:t>
       </w:r>
-      <w:bookmarkEnd w:id="21"/>
+      <w:bookmarkEnd w:id="22"/>
     </w:p>
     <w:p>
       <w:pPr>
@@ -7885,7 +8182,7 @@
           <w:shd w:val="clear" w:color="auto" w:fill="FFFFFF"/>
         </w:rPr>
       </w:pPr>
-      <w:bookmarkStart w:id="22" w:name="_Toc58771262"/>
+      <w:bookmarkStart w:id="23" w:name="_Toc58862529"/>
       <w:r>
         <w:rPr>
           <w:shd w:val="clear" w:color="auto" w:fill="FFFFFF"/>
@@ -7898,7 +8195,7 @@
         </w:rPr>
         <w:t>Recherche d’hyper-paramètres</w:t>
       </w:r>
-      <w:bookmarkEnd w:id="22"/>
+      <w:bookmarkEnd w:id="23"/>
     </w:p>
     <w:p>
       <w:pPr>
@@ -7912,7 +8209,6 @@
         </w:rPr>
         <w:t>La recherche d’hyper-paramètres a été faite à l’aide de la méthode « </w:t>
       </w:r>
-      <w:proofErr w:type="spellStart"/>
       <w:r>
         <w:rPr>
           <w:i/>
@@ -7921,14 +8217,12 @@
         </w:rPr>
         <w:t>GridSearchCV</w:t>
       </w:r>
-      <w:proofErr w:type="spellEnd"/>
       <w:r>
         <w:rPr>
           <w:shd w:val="clear" w:color="auto" w:fill="FFFFFF"/>
         </w:rPr>
         <w:t> » dans la librairie « </w:t>
       </w:r>
-      <w:proofErr w:type="spellStart"/>
       <w:r>
         <w:rPr>
           <w:i/>
@@ -7937,7 +8231,6 @@
         </w:rPr>
         <w:t>sklearn</w:t>
       </w:r>
-      <w:proofErr w:type="spellEnd"/>
       <w:r>
         <w:rPr>
           <w:shd w:val="clear" w:color="auto" w:fill="FFFFFF"/>
@@ -7976,7 +8269,6 @@
         </w:rPr>
         <w:t>es dans le dictionnaire « </w:t>
       </w:r>
-      <w:proofErr w:type="spellStart"/>
       <w:r>
         <w:rPr>
           <w:i/>
@@ -7985,7 +8277,6 @@
         </w:rPr>
         <w:t>param_grid</w:t>
       </w:r>
-      <w:proofErr w:type="spellEnd"/>
       <w:r>
         <w:rPr>
           <w:shd w:val="clear" w:color="auto" w:fill="FFFFFF"/>
@@ -8044,9 +8335,14 @@
         <w:rPr>
           <w:shd w:val="clear" w:color="auto" w:fill="FFFFFF"/>
         </w:rPr>
-        <w:t>Le tableau ci-dessous montre les hyperparamètres donnés en entrée dans le paramètre « </w:t>
-      </w:r>
-      <w:proofErr w:type="spellStart"/>
+        <w:t xml:space="preserve">Le tableau ci-dessous montre les </w:t>
+      </w:r>
+      <w:r>
+        <w:rPr>
+          <w:shd w:val="clear" w:color="auto" w:fill="FFFFFF"/>
+        </w:rPr>
+        <w:t>hyperparamètres donnés en entrée dans le paramètre « </w:t>
+      </w:r>
       <w:r>
         <w:rPr>
           <w:i/>
@@ -8055,7 +8351,6 @@
         </w:rPr>
         <w:t>param_grid</w:t>
       </w:r>
-      <w:proofErr w:type="spellEnd"/>
       <w:r>
         <w:rPr>
           <w:shd w:val="clear" w:color="auto" w:fill="FFFFFF"/>
@@ -8066,14 +8361,74 @@
         <w:rPr>
           <w:shd w:val="clear" w:color="auto" w:fill="FFFFFF"/>
         </w:rPr>
-        <w:t xml:space="preserve"> </w:t>
-      </w:r>
-      <w:r>
-        <w:rPr>
-          <w:highlight w:val="yellow"/>
-          <w:shd w:val="clear" w:color="auto" w:fill="FFFFFF"/>
-        </w:rPr>
-        <w:t>Les valeurs à tester pour chaque hyper-paramètre ont été sélectionnées afin de représenter un éventail réaliste et large des différentes choix disponibles.</w:t>
+        <w:t xml:space="preserve"> Les valeurs à tester pour chaque hyper-paramètre ont été sélectionnées</w:t>
+      </w:r>
+      <w:r>
+        <w:rPr>
+          <w:shd w:val="clear" w:color="auto" w:fill="FFFFFF"/>
+        </w:rPr>
+        <w:t xml:space="preserve"> à partir de graphiques qui sont générés au début du script principal. Les plages de valeurs testées ont été déterminées en effectuant une </w:t>
+      </w:r>
+      <w:r>
+        <w:rPr>
+          <w:shd w:val="clear" w:color="auto" w:fill="FFFFFF"/>
+        </w:rPr>
+        <w:t>validation croisée sur les données en entier à l’aide de la méthode « </w:t>
+      </w:r>
+      <w:r>
+        <w:rPr>
+          <w:i/>
+          <w:iCs/>
+          <w:shd w:val="clear" w:color="auto" w:fill="FFFFFF"/>
+        </w:rPr>
+        <w:t>GridSearchCV</w:t>
+      </w:r>
+      <w:r>
+        <w:rPr>
+          <w:shd w:val="clear" w:color="auto" w:fill="FFFFFF"/>
+        </w:rPr>
+        <w:t xml:space="preserve"> » et en traçant un </w:t>
+      </w:r>
+      <w:r>
+        <w:rPr>
+          <w:shd w:val="clear" w:color="auto" w:fill="FFFFFF"/>
+        </w:rPr>
+        <w:lastRenderedPageBreak/>
+        <w:t>graphique de la justesse en fonction d’une plage réaliste de valeurs possibles pour chaque paramètre. Les valeurs présentant une justesse de test la plus élevée sans être en situation ni de sous-apprentissage ou de sur-apprentissage ont été sélectionnées. Pour chaque paramètre, soit une échelle linéaire ou une échelle logarithmique a été utilisée. Pour les paramètres qui sont des choix en chaîne de caractères, par exemple le paramètre « </w:t>
+      </w:r>
+      <w:r>
+        <w:rPr>
+          <w:i/>
+          <w:iCs/>
+          <w:shd w:val="clear" w:color="auto" w:fill="FFFFFF"/>
+        </w:rPr>
+        <w:t>kernel</w:t>
+      </w:r>
+      <w:r>
+        <w:rPr>
+          <w:shd w:val="clear" w:color="auto" w:fill="FFFFFF"/>
+        </w:rPr>
+        <w:t> » de la machine à vecteur de support, tous les choix disponibles dans la documentation de la classe sur le site de « </w:t>
+      </w:r>
+      <w:r>
+        <w:rPr>
+          <w:i/>
+          <w:iCs/>
+          <w:shd w:val="clear" w:color="auto" w:fill="FFFFFF"/>
+        </w:rPr>
+        <w:t>scikitlearn</w:t>
+      </w:r>
+      <w:r>
+        <w:rPr>
+          <w:shd w:val="clear" w:color="auto" w:fill="FFFFFF"/>
+        </w:rPr>
+        <w:t> » ont été testés.</w:t>
+      </w:r>
+      <w:r>
+        <w:rPr>
+          <w:shd w:val="clear" w:color="auto" w:fill="FFFFFF"/>
+        </w:rPr>
+        <w:t xml:space="preserve"> Le nombre de valeurs à tester pour chaque paramètre a été choisi en gardant en considération de représenter une plage réaliste et utile tout en assurant de maintenir le temps d’exécution du code à une durée raisonnable. Lors de cette recherche, les plages étaient testées pour un seul hyperparamètre à la fois en laissant les autres hyperparamètres à leurs valeurs par défaut.</w:t>
       </w:r>
     </w:p>
     <w:p>
@@ -8205,14 +8560,12 @@
                 <w:shd w:val="clear" w:color="auto" w:fill="FFFFFF"/>
               </w:rPr>
             </w:pPr>
-            <w:proofErr w:type="gramStart"/>
             <w:r>
               <w:rPr>
                 <w:shd w:val="clear" w:color="auto" w:fill="FFFFFF"/>
               </w:rPr>
               <w:t>alpha</w:t>
             </w:r>
-            <w:proofErr w:type="gramEnd"/>
           </w:p>
         </w:tc>
         <w:tc>
@@ -8222,16 +8575,14 @@
           <w:p>
             <w:pPr>
               <w:rPr>
-                <w:highlight w:val="yellow"/>
-                <w:shd w:val="clear" w:color="auto" w:fill="FFFFFF"/>
-              </w:rPr>
-            </w:pPr>
-            <w:r>
-              <w:rPr>
-                <w:highlight w:val="yellow"/>
-                <w:shd w:val="clear" w:color="auto" w:fill="FFFFFF"/>
-              </w:rPr>
-              <w:t>1e-1, 2e-1, 1e-2, 1e-3, 1e-4</w:t>
+                <w:shd w:val="clear" w:color="auto" w:fill="FFFFFF"/>
+              </w:rPr>
+            </w:pPr>
+            <w:r>
+              <w:rPr>
+                <w:shd w:val="clear" w:color="auto" w:fill="FFFFFF"/>
+              </w:rPr>
+              <w:t>1e-8, 1e-7, 1e-6, 1e-5, 1e-4</w:t>
             </w:r>
           </w:p>
         </w:tc>
@@ -8288,16 +8639,14 @@
           <w:p>
             <w:pPr>
               <w:rPr>
-                <w:highlight w:val="yellow"/>
-                <w:shd w:val="clear" w:color="auto" w:fill="FFFFFF"/>
-              </w:rPr>
-            </w:pPr>
-            <w:r>
-              <w:rPr>
-                <w:highlight w:val="yellow"/>
-                <w:shd w:val="clear" w:color="auto" w:fill="FFFFFF"/>
-              </w:rPr>
-              <w:t>1e3, 5e3, 1e4, 5e4, 1e5</w:t>
+                <w:shd w:val="clear" w:color="auto" w:fill="FFFFFF"/>
+              </w:rPr>
+            </w:pPr>
+            <w:r>
+              <w:rPr>
+                <w:shd w:val="clear" w:color="auto" w:fill="FFFFFF"/>
+              </w:rPr>
+              <w:t>1e2, 1e3, 1e4, 1e5, 1e6</w:t>
             </w:r>
           </w:p>
         </w:tc>
@@ -8333,14 +8682,12 @@
                 <w:shd w:val="clear" w:color="auto" w:fill="FFFFFF"/>
               </w:rPr>
             </w:pPr>
-            <w:proofErr w:type="gramStart"/>
             <w:r>
               <w:rPr>
                 <w:shd w:val="clear" w:color="auto" w:fill="FFFFFF"/>
               </w:rPr>
               <w:t>gamma</w:t>
             </w:r>
-            <w:proofErr w:type="gramEnd"/>
           </w:p>
         </w:tc>
         <w:tc>
@@ -8350,16 +8697,14 @@
           <w:p>
             <w:pPr>
               <w:rPr>
-                <w:highlight w:val="yellow"/>
-                <w:shd w:val="clear" w:color="auto" w:fill="FFFFFF"/>
-              </w:rPr>
-            </w:pPr>
-            <w:r>
-              <w:rPr>
-                <w:highlight w:val="yellow"/>
-                <w:shd w:val="clear" w:color="auto" w:fill="FFFFFF"/>
-              </w:rPr>
-              <w:t>0.0001, 0.0005, 0.001, 0.005, 0.01, 0.1</w:t>
+                <w:shd w:val="clear" w:color="auto" w:fill="FFFFFF"/>
+              </w:rPr>
+            </w:pPr>
+            <w:r>
+              <w:rPr>
+                <w:shd w:val="clear" w:color="auto" w:fill="FFFFFF"/>
+              </w:rPr>
+              <w:t>2e-12, 2e-9, 3e-5, 0.1, 20</w:t>
             </w:r>
           </w:p>
         </w:tc>
@@ -8395,14 +8740,12 @@
                 <w:shd w:val="clear" w:color="auto" w:fill="FFFFFF"/>
               </w:rPr>
             </w:pPr>
-            <w:proofErr w:type="gramStart"/>
             <w:r>
               <w:rPr>
                 <w:shd w:val="clear" w:color="auto" w:fill="FFFFFF"/>
               </w:rPr>
               <w:t>kernel</w:t>
             </w:r>
-            <w:proofErr w:type="gramEnd"/>
           </w:p>
         </w:tc>
         <w:tc>
@@ -8412,64 +8755,14 @@
           <w:p>
             <w:pPr>
               <w:rPr>
-                <w:highlight w:val="yellow"/>
-                <w:shd w:val="clear" w:color="auto" w:fill="FFFFFF"/>
-              </w:rPr>
-            </w:pPr>
-            <w:r>
-              <w:rPr>
-                <w:highlight w:val="yellow"/>
-                <w:shd w:val="clear" w:color="auto" w:fill="FFFFFF"/>
-              </w:rPr>
-              <w:t>'</w:t>
-            </w:r>
-            <w:proofErr w:type="spellStart"/>
-            <w:r>
-              <w:rPr>
-                <w:highlight w:val="yellow"/>
-                <w:shd w:val="clear" w:color="auto" w:fill="FFFFFF"/>
-              </w:rPr>
-              <w:t>linear</w:t>
-            </w:r>
-            <w:proofErr w:type="spellEnd"/>
-            <w:r>
-              <w:rPr>
-                <w:highlight w:val="yellow"/>
-                <w:shd w:val="clear" w:color="auto" w:fill="FFFFFF"/>
-              </w:rPr>
-              <w:t>', 'poly', '</w:t>
-            </w:r>
-            <w:proofErr w:type="spellStart"/>
-            <w:r>
-              <w:rPr>
-                <w:highlight w:val="yellow"/>
-                <w:shd w:val="clear" w:color="auto" w:fill="FFFFFF"/>
-              </w:rPr>
-              <w:t>rbf</w:t>
-            </w:r>
-            <w:proofErr w:type="spellEnd"/>
-            <w:r>
-              <w:rPr>
-                <w:highlight w:val="yellow"/>
-                <w:shd w:val="clear" w:color="auto" w:fill="FFFFFF"/>
-              </w:rPr>
-              <w:t>', '</w:t>
-            </w:r>
-            <w:proofErr w:type="spellStart"/>
-            <w:r>
-              <w:rPr>
-                <w:highlight w:val="yellow"/>
-                <w:shd w:val="clear" w:color="auto" w:fill="FFFFFF"/>
-              </w:rPr>
-              <w:t>sigmoid</w:t>
-            </w:r>
-            <w:proofErr w:type="spellEnd"/>
-            <w:r>
-              <w:rPr>
-                <w:highlight w:val="yellow"/>
-                <w:shd w:val="clear" w:color="auto" w:fill="FFFFFF"/>
-              </w:rPr>
-              <w:t>'</w:t>
+                <w:shd w:val="clear" w:color="auto" w:fill="FFFFFF"/>
+              </w:rPr>
+            </w:pPr>
+            <w:r>
+              <w:rPr>
+                <w:shd w:val="clear" w:color="auto" w:fill="FFFFFF"/>
+              </w:rPr>
+              <w:t>'linear', 'poly', 'rbf', 'sigmoid'</w:t>
             </w:r>
           </w:p>
         </w:tc>
@@ -8511,22 +8804,12 @@
                 <w:shd w:val="clear" w:color="auto" w:fill="FFFFFF"/>
               </w:rPr>
             </w:pPr>
-            <w:proofErr w:type="spellStart"/>
-            <w:proofErr w:type="gramStart"/>
-            <w:r>
-              <w:rPr>
-                <w:shd w:val="clear" w:color="auto" w:fill="FFFFFF"/>
-              </w:rPr>
-              <w:t>n</w:t>
-            </w:r>
-            <w:proofErr w:type="gramEnd"/>
-            <w:r>
-              <w:rPr>
-                <w:shd w:val="clear" w:color="auto" w:fill="FFFFFF"/>
-              </w:rPr>
-              <w:t>_neighbors</w:t>
-            </w:r>
-            <w:proofErr w:type="spellEnd"/>
+            <w:r>
+              <w:rPr>
+                <w:shd w:val="clear" w:color="auto" w:fill="FFFFFF"/>
+              </w:rPr>
+              <w:t>n_neighbors</w:t>
+            </w:r>
           </w:p>
         </w:tc>
         <w:tc>
@@ -8536,13 +8819,11 @@
           <w:p>
             <w:pPr>
               <w:rPr>
-                <w:highlight w:val="yellow"/>
-                <w:shd w:val="clear" w:color="auto" w:fill="FFFFFF"/>
-              </w:rPr>
-            </w:pPr>
-            <w:r>
-              <w:rPr>
-                <w:highlight w:val="yellow"/>
+                <w:shd w:val="clear" w:color="auto" w:fill="FFFFFF"/>
+              </w:rPr>
+            </w:pPr>
+            <w:r>
+              <w:rPr>
                 <w:shd w:val="clear" w:color="auto" w:fill="FFFFFF"/>
               </w:rPr>
               <w:t>1, 2, 3, 4, 5</w:t>
@@ -8581,16 +8862,12 @@
                 <w:shd w:val="clear" w:color="auto" w:fill="FFFFFF"/>
               </w:rPr>
             </w:pPr>
-            <w:proofErr w:type="spellStart"/>
-            <w:proofErr w:type="gramStart"/>
             <w:r>
               <w:rPr>
                 <w:shd w:val="clear" w:color="auto" w:fill="FFFFFF"/>
               </w:rPr>
               <w:t>weights</w:t>
             </w:r>
-            <w:proofErr w:type="spellEnd"/>
-            <w:proofErr w:type="gramEnd"/>
           </w:p>
         </w:tc>
         <w:tc>
@@ -8600,32 +8877,14 @@
           <w:p>
             <w:pPr>
               <w:rPr>
-                <w:highlight w:val="yellow"/>
-                <w:shd w:val="clear" w:color="auto" w:fill="FFFFFF"/>
-              </w:rPr>
-            </w:pPr>
-            <w:r>
-              <w:rPr>
-                <w:highlight w:val="yellow"/>
-                <w:shd w:val="clear" w:color="auto" w:fill="FFFFFF"/>
-              </w:rPr>
-              <w:t>'</w:t>
-            </w:r>
-            <w:proofErr w:type="spellStart"/>
-            <w:r>
-              <w:rPr>
-                <w:highlight w:val="yellow"/>
-                <w:shd w:val="clear" w:color="auto" w:fill="FFFFFF"/>
-              </w:rPr>
-              <w:t>uniform</w:t>
-            </w:r>
-            <w:proofErr w:type="spellEnd"/>
-            <w:r>
-              <w:rPr>
-                <w:highlight w:val="yellow"/>
-                <w:shd w:val="clear" w:color="auto" w:fill="FFFFFF"/>
-              </w:rPr>
-              <w:t>', 'distance'</w:t>
+                <w:shd w:val="clear" w:color="auto" w:fill="FFFFFF"/>
+              </w:rPr>
+            </w:pPr>
+            <w:r>
+              <w:rPr>
+                <w:shd w:val="clear" w:color="auto" w:fill="FFFFFF"/>
+              </w:rPr>
+              <w:t>'uniform', 'distance'</w:t>
             </w:r>
           </w:p>
         </w:tc>
@@ -8661,16 +8920,12 @@
                 <w:shd w:val="clear" w:color="auto" w:fill="FFFFFF"/>
               </w:rPr>
             </w:pPr>
-            <w:proofErr w:type="spellStart"/>
-            <w:proofErr w:type="gramStart"/>
             <w:r>
               <w:rPr>
                 <w:shd w:val="clear" w:color="auto" w:fill="FFFFFF"/>
               </w:rPr>
               <w:t>algorithm</w:t>
             </w:r>
-            <w:proofErr w:type="spellEnd"/>
-            <w:proofErr w:type="gramEnd"/>
           </w:p>
         </w:tc>
         <w:tc>
@@ -8680,54 +8935,16 @@
           <w:p>
             <w:pPr>
               <w:rPr>
-                <w:highlight w:val="yellow"/>
                 <w:shd w:val="clear" w:color="auto" w:fill="FFFFFF"/>
                 <w:lang w:val="en-CA"/>
               </w:rPr>
             </w:pPr>
             <w:r>
               <w:rPr>
-                <w:highlight w:val="yellow"/>
                 <w:shd w:val="clear" w:color="auto" w:fill="FFFFFF"/>
                 <w:lang w:val="en-CA"/>
               </w:rPr>
-              <w:t>'</w:t>
-            </w:r>
-            <w:proofErr w:type="spellStart"/>
-            <w:r>
-              <w:rPr>
-                <w:highlight w:val="yellow"/>
-                <w:shd w:val="clear" w:color="auto" w:fill="FFFFFF"/>
-                <w:lang w:val="en-CA"/>
-              </w:rPr>
-              <w:t>ball_tree</w:t>
-            </w:r>
-            <w:proofErr w:type="spellEnd"/>
-            <w:r>
-              <w:rPr>
-                <w:highlight w:val="yellow"/>
-                <w:shd w:val="clear" w:color="auto" w:fill="FFFFFF"/>
-                <w:lang w:val="en-CA"/>
-              </w:rPr>
-              <w:t>', '</w:t>
-            </w:r>
-            <w:proofErr w:type="spellStart"/>
-            <w:r>
-              <w:rPr>
-                <w:highlight w:val="yellow"/>
-                <w:shd w:val="clear" w:color="auto" w:fill="FFFFFF"/>
-                <w:lang w:val="en-CA"/>
-              </w:rPr>
-              <w:t>kd_tree</w:t>
-            </w:r>
-            <w:proofErr w:type="spellEnd"/>
-            <w:r>
-              <w:rPr>
-                <w:highlight w:val="yellow"/>
-                <w:shd w:val="clear" w:color="auto" w:fill="FFFFFF"/>
-                <w:lang w:val="en-CA"/>
-              </w:rPr>
-              <w:t>', 'brute', 'auto'</w:t>
+              <w:t>'ball_tree', 'kd_tree', 'brute', 'auto'</w:t>
             </w:r>
           </w:p>
         </w:tc>
@@ -8764,22 +8981,12 @@
                 <w:shd w:val="clear" w:color="auto" w:fill="FFFFFF"/>
               </w:rPr>
             </w:pPr>
-            <w:proofErr w:type="spellStart"/>
-            <w:proofErr w:type="gramStart"/>
-            <w:r>
-              <w:rPr>
-                <w:shd w:val="clear" w:color="auto" w:fill="FFFFFF"/>
-              </w:rPr>
-              <w:t>leaf</w:t>
-            </w:r>
-            <w:proofErr w:type="gramEnd"/>
-            <w:r>
-              <w:rPr>
-                <w:shd w:val="clear" w:color="auto" w:fill="FFFFFF"/>
-              </w:rPr>
-              <w:t>_size</w:t>
-            </w:r>
-            <w:proofErr w:type="spellEnd"/>
+            <w:r>
+              <w:rPr>
+                <w:shd w:val="clear" w:color="auto" w:fill="FFFFFF"/>
+              </w:rPr>
+              <w:t>leaf_size</w:t>
+            </w:r>
           </w:p>
         </w:tc>
         <w:tc>
@@ -8789,13 +8996,11 @@
           <w:p>
             <w:pPr>
               <w:rPr>
-                <w:highlight w:val="yellow"/>
-                <w:shd w:val="clear" w:color="auto" w:fill="FFFFFF"/>
-              </w:rPr>
-            </w:pPr>
-            <w:r>
-              <w:rPr>
-                <w:highlight w:val="yellow"/>
+                <w:shd w:val="clear" w:color="auto" w:fill="FFFFFF"/>
+              </w:rPr>
+            </w:pPr>
+            <w:r>
+              <w:rPr>
                 <w:shd w:val="clear" w:color="auto" w:fill="FFFFFF"/>
               </w:rPr>
               <w:t>10, 20, 30, 40, 50</w:t>
@@ -8834,14 +9039,12 @@
                 <w:shd w:val="clear" w:color="auto" w:fill="FFFFFF"/>
               </w:rPr>
             </w:pPr>
-            <w:proofErr w:type="gramStart"/>
             <w:r>
               <w:rPr>
                 <w:shd w:val="clear" w:color="auto" w:fill="FFFFFF"/>
               </w:rPr>
               <w:t>p</w:t>
             </w:r>
-            <w:proofErr w:type="gramEnd"/>
           </w:p>
         </w:tc>
         <w:tc>
@@ -8851,13 +9054,11 @@
           <w:p>
             <w:pPr>
               <w:rPr>
-                <w:highlight w:val="yellow"/>
-                <w:shd w:val="clear" w:color="auto" w:fill="FFFFFF"/>
-              </w:rPr>
-            </w:pPr>
-            <w:r>
-              <w:rPr>
-                <w:highlight w:val="yellow"/>
+                <w:shd w:val="clear" w:color="auto" w:fill="FFFFFF"/>
+              </w:rPr>
+            </w:pPr>
+            <w:r>
+              <w:rPr>
                 <w:shd w:val="clear" w:color="auto" w:fill="FFFFFF"/>
               </w:rPr>
               <w:t>1, 2</w:t>
@@ -8902,22 +9103,12 @@
                 <w:shd w:val="clear" w:color="auto" w:fill="FFFFFF"/>
               </w:rPr>
             </w:pPr>
-            <w:proofErr w:type="spellStart"/>
-            <w:proofErr w:type="gramStart"/>
-            <w:r>
-              <w:rPr>
-                <w:shd w:val="clear" w:color="auto" w:fill="FFFFFF"/>
-              </w:rPr>
-              <w:t>hidden</w:t>
-            </w:r>
-            <w:proofErr w:type="gramEnd"/>
-            <w:r>
-              <w:rPr>
-                <w:shd w:val="clear" w:color="auto" w:fill="FFFFFF"/>
-              </w:rPr>
-              <w:t>_layer_sizes</w:t>
-            </w:r>
-            <w:proofErr w:type="spellEnd"/>
+            <w:r>
+              <w:rPr>
+                <w:shd w:val="clear" w:color="auto" w:fill="FFFFFF"/>
+              </w:rPr>
+              <w:t>hidden_layer_sizes</w:t>
+            </w:r>
           </w:p>
         </w:tc>
         <w:tc>
@@ -8927,13 +9118,11 @@
           <w:p>
             <w:pPr>
               <w:rPr>
-                <w:highlight w:val="yellow"/>
-                <w:shd w:val="clear" w:color="auto" w:fill="FFFFFF"/>
-              </w:rPr>
-            </w:pPr>
-            <w:r>
-              <w:rPr>
-                <w:highlight w:val="yellow"/>
+                <w:shd w:val="clear" w:color="auto" w:fill="FFFFFF"/>
+              </w:rPr>
+            </w:pPr>
+            <w:r>
+              <w:rPr>
                 <w:shd w:val="clear" w:color="auto" w:fill="FFFFFF"/>
               </w:rPr>
               <w:t>(50,), (80,), (100,)</w:t>
@@ -8972,22 +9161,12 @@
                 <w:shd w:val="clear" w:color="auto" w:fill="FFFFFF"/>
               </w:rPr>
             </w:pPr>
-            <w:proofErr w:type="spellStart"/>
-            <w:proofErr w:type="gramStart"/>
-            <w:r>
-              <w:rPr>
-                <w:shd w:val="clear" w:color="auto" w:fill="FFFFFF"/>
-              </w:rPr>
-              <w:t>learning</w:t>
-            </w:r>
-            <w:proofErr w:type="gramEnd"/>
-            <w:r>
-              <w:rPr>
-                <w:shd w:val="clear" w:color="auto" w:fill="FFFFFF"/>
-              </w:rPr>
-              <w:t>_rate_init</w:t>
-            </w:r>
-            <w:proofErr w:type="spellEnd"/>
+            <w:r>
+              <w:rPr>
+                <w:shd w:val="clear" w:color="auto" w:fill="FFFFFF"/>
+              </w:rPr>
+              <w:t>learning_rate_init</w:t>
+            </w:r>
           </w:p>
         </w:tc>
         <w:tc>
@@ -8997,13 +9176,11 @@
           <w:p>
             <w:pPr>
               <w:rPr>
-                <w:highlight w:val="yellow"/>
-                <w:shd w:val="clear" w:color="auto" w:fill="FFFFFF"/>
-              </w:rPr>
-            </w:pPr>
-            <w:r>
-              <w:rPr>
-                <w:highlight w:val="yellow"/>
+                <w:shd w:val="clear" w:color="auto" w:fill="FFFFFF"/>
+              </w:rPr>
+            </w:pPr>
+            <w:r>
+              <w:rPr>
                 <w:shd w:val="clear" w:color="auto" w:fill="FFFFFF"/>
               </w:rPr>
               <w:t>1e-1, 1e-2, 1e-3</w:t>
@@ -9042,14 +9219,12 @@
                 <w:shd w:val="clear" w:color="auto" w:fill="FFFFFF"/>
               </w:rPr>
             </w:pPr>
-            <w:proofErr w:type="gramStart"/>
             <w:r>
               <w:rPr>
                 <w:shd w:val="clear" w:color="auto" w:fill="FFFFFF"/>
               </w:rPr>
               <w:t>solver</w:t>
             </w:r>
-            <w:proofErr w:type="gramEnd"/>
           </w:p>
         </w:tc>
         <w:tc>
@@ -9059,48 +9234,14 @@
           <w:p>
             <w:pPr>
               <w:rPr>
-                <w:highlight w:val="yellow"/>
-                <w:shd w:val="clear" w:color="auto" w:fill="FFFFFF"/>
-              </w:rPr>
-            </w:pPr>
-            <w:r>
-              <w:rPr>
-                <w:highlight w:val="yellow"/>
-                <w:shd w:val="clear" w:color="auto" w:fill="FFFFFF"/>
-              </w:rPr>
-              <w:t>'</w:t>
-            </w:r>
-            <w:proofErr w:type="spellStart"/>
-            <w:r>
-              <w:rPr>
-                <w:highlight w:val="yellow"/>
-                <w:shd w:val="clear" w:color="auto" w:fill="FFFFFF"/>
-              </w:rPr>
-              <w:t>adam</w:t>
-            </w:r>
-            <w:proofErr w:type="spellEnd"/>
-            <w:r>
-              <w:rPr>
-                <w:highlight w:val="yellow"/>
-                <w:shd w:val="clear" w:color="auto" w:fill="FFFFFF"/>
-              </w:rPr>
-              <w:t>', '</w:t>
-            </w:r>
-            <w:proofErr w:type="spellStart"/>
-            <w:r>
-              <w:rPr>
-                <w:highlight w:val="yellow"/>
-                <w:shd w:val="clear" w:color="auto" w:fill="FFFFFF"/>
-              </w:rPr>
-              <w:t>sgd</w:t>
-            </w:r>
-            <w:proofErr w:type="spellEnd"/>
-            <w:r>
-              <w:rPr>
-                <w:highlight w:val="yellow"/>
-                <w:shd w:val="clear" w:color="auto" w:fill="FFFFFF"/>
-              </w:rPr>
-              <w:t>'</w:t>
+                <w:shd w:val="clear" w:color="auto" w:fill="FFFFFF"/>
+              </w:rPr>
+            </w:pPr>
+            <w:r>
+              <w:rPr>
+                <w:shd w:val="clear" w:color="auto" w:fill="FFFFFF"/>
+              </w:rPr>
+              <w:t>'adam', 'sgd'</w:t>
             </w:r>
           </w:p>
         </w:tc>
@@ -9136,14 +9277,12 @@
                 <w:shd w:val="clear" w:color="auto" w:fill="FFFFFF"/>
               </w:rPr>
             </w:pPr>
-            <w:proofErr w:type="gramStart"/>
             <w:r>
               <w:rPr>
                 <w:shd w:val="clear" w:color="auto" w:fill="FFFFFF"/>
               </w:rPr>
               <w:t>activation</w:t>
             </w:r>
-            <w:proofErr w:type="gramEnd"/>
           </w:p>
         </w:tc>
         <w:tc>
@@ -9153,32 +9292,14 @@
           <w:p>
             <w:pPr>
               <w:rPr>
-                <w:highlight w:val="yellow"/>
-                <w:shd w:val="clear" w:color="auto" w:fill="FFFFFF"/>
-              </w:rPr>
-            </w:pPr>
-            <w:r>
-              <w:rPr>
-                <w:highlight w:val="yellow"/>
-                <w:shd w:val="clear" w:color="auto" w:fill="FFFFFF"/>
-              </w:rPr>
-              <w:t>'relu', '</w:t>
-            </w:r>
-            <w:proofErr w:type="spellStart"/>
-            <w:r>
-              <w:rPr>
-                <w:highlight w:val="yellow"/>
-                <w:shd w:val="clear" w:color="auto" w:fill="FFFFFF"/>
-              </w:rPr>
-              <w:t>logistic</w:t>
-            </w:r>
-            <w:proofErr w:type="spellEnd"/>
-            <w:r>
-              <w:rPr>
-                <w:highlight w:val="yellow"/>
-                <w:shd w:val="clear" w:color="auto" w:fill="FFFFFF"/>
-              </w:rPr>
-              <w:t>'</w:t>
+                <w:shd w:val="clear" w:color="auto" w:fill="FFFFFF"/>
+              </w:rPr>
+            </w:pPr>
+            <w:r>
+              <w:rPr>
+                <w:shd w:val="clear" w:color="auto" w:fill="FFFFFF"/>
+              </w:rPr>
+              <w:t>'relu', 'logistic'</w:t>
             </w:r>
           </w:p>
         </w:tc>
@@ -9220,22 +9341,12 @@
                 <w:shd w:val="clear" w:color="auto" w:fill="FFFFFF"/>
               </w:rPr>
             </w:pPr>
-            <w:proofErr w:type="spellStart"/>
-            <w:proofErr w:type="gramStart"/>
-            <w:r>
-              <w:rPr>
-                <w:shd w:val="clear" w:color="auto" w:fill="FFFFFF"/>
-              </w:rPr>
-              <w:t>n</w:t>
-            </w:r>
-            <w:proofErr w:type="gramEnd"/>
-            <w:r>
-              <w:rPr>
-                <w:shd w:val="clear" w:color="auto" w:fill="FFFFFF"/>
-              </w:rPr>
-              <w:t>_estimators</w:t>
-            </w:r>
-            <w:proofErr w:type="spellEnd"/>
+            <w:r>
+              <w:rPr>
+                <w:shd w:val="clear" w:color="auto" w:fill="FFFFFF"/>
+              </w:rPr>
+              <w:t>n_estimators</w:t>
+            </w:r>
           </w:p>
         </w:tc>
         <w:tc>
@@ -9246,16 +9357,14 @@
             <w:pPr>
               <w:jc w:val="left"/>
               <w:rPr>
-                <w:highlight w:val="yellow"/>
-                <w:shd w:val="clear" w:color="auto" w:fill="FFFFFF"/>
-              </w:rPr>
-            </w:pPr>
-            <w:r>
-              <w:rPr>
-                <w:highlight w:val="yellow"/>
-                <w:shd w:val="clear" w:color="auto" w:fill="FFFFFF"/>
-              </w:rPr>
-              <w:t>350, 400, 450</w:t>
+                <w:shd w:val="clear" w:color="auto" w:fill="FFFFFF"/>
+              </w:rPr>
+            </w:pPr>
+            <w:r>
+              <w:rPr>
+                <w:shd w:val="clear" w:color="auto" w:fill="FFFFFF"/>
+              </w:rPr>
+              <w:t>200, 350, 450</w:t>
             </w:r>
           </w:p>
         </w:tc>
@@ -9291,22 +9400,12 @@
                 <w:shd w:val="clear" w:color="auto" w:fill="FFFFFF"/>
               </w:rPr>
             </w:pPr>
-            <w:proofErr w:type="spellStart"/>
-            <w:proofErr w:type="gramStart"/>
-            <w:r>
-              <w:rPr>
-                <w:shd w:val="clear" w:color="auto" w:fill="FFFFFF"/>
-              </w:rPr>
-              <w:t>max</w:t>
-            </w:r>
-            <w:proofErr w:type="gramEnd"/>
-            <w:r>
-              <w:rPr>
-                <w:shd w:val="clear" w:color="auto" w:fill="FFFFFF"/>
-              </w:rPr>
-              <w:t>_depth</w:t>
-            </w:r>
-            <w:proofErr w:type="spellEnd"/>
+            <w:r>
+              <w:rPr>
+                <w:shd w:val="clear" w:color="auto" w:fill="FFFFFF"/>
+              </w:rPr>
+              <w:t>max_depth</w:t>
+            </w:r>
           </w:p>
         </w:tc>
         <w:tc>
@@ -9317,13 +9416,11 @@
             <w:pPr>
               <w:jc w:val="left"/>
               <w:rPr>
-                <w:highlight w:val="yellow"/>
-                <w:shd w:val="clear" w:color="auto" w:fill="FFFFFF"/>
-              </w:rPr>
-            </w:pPr>
-            <w:r>
-              <w:rPr>
-                <w:highlight w:val="yellow"/>
+                <w:shd w:val="clear" w:color="auto" w:fill="FFFFFF"/>
+              </w:rPr>
+            </w:pPr>
+            <w:r>
+              <w:rPr>
                 <w:shd w:val="clear" w:color="auto" w:fill="FFFFFF"/>
               </w:rPr>
               <w:t>20, 25, 30, 35</w:t>
@@ -9367,22 +9464,12 @@
                 <w:shd w:val="clear" w:color="auto" w:fill="FFFFFF"/>
               </w:rPr>
             </w:pPr>
-            <w:proofErr w:type="spellStart"/>
-            <w:proofErr w:type="gramStart"/>
-            <w:r>
-              <w:rPr>
-                <w:shd w:val="clear" w:color="auto" w:fill="FFFFFF"/>
-              </w:rPr>
-              <w:t>var</w:t>
-            </w:r>
-            <w:proofErr w:type="gramEnd"/>
-            <w:r>
-              <w:rPr>
-                <w:shd w:val="clear" w:color="auto" w:fill="FFFFFF"/>
-              </w:rPr>
-              <w:t>_smoothing</w:t>
-            </w:r>
-            <w:proofErr w:type="spellEnd"/>
+            <w:r>
+              <w:rPr>
+                <w:shd w:val="clear" w:color="auto" w:fill="FFFFFF"/>
+              </w:rPr>
+              <w:t>var_smoothing</w:t>
+            </w:r>
           </w:p>
         </w:tc>
         <w:tc>
@@ -9399,10 +9486,9 @@
             </w:pPr>
             <w:r>
               <w:rPr>
-                <w:highlight w:val="yellow"/>
-                <w:shd w:val="clear" w:color="auto" w:fill="FFFFFF"/>
-              </w:rPr>
-              <w:t>1e-11, 1e-10, 1e-9, 1e-8, 1e-7, 1e-6, 1e-4, 1e-3</w:t>
+                <w:shd w:val="clear" w:color="auto" w:fill="FFFFFF"/>
+              </w:rPr>
+              <w:t>1e-8, 1e-6, 1e-4, 1e-2, 1e0, 1e2</w:t>
             </w:r>
           </w:p>
         </w:tc>
@@ -9411,19 +9497,304 @@
     <w:p>
       <w:pPr>
         <w:pStyle w:val="Lgende"/>
-        <w:rPr>
-          <w:shd w:val="clear" w:color="auto" w:fill="FFFFFF"/>
-        </w:rPr>
-      </w:pPr>
-      <w:bookmarkStart w:id="23" w:name="_Toc58771267"/>
+      </w:pPr>
+      <w:bookmarkStart w:id="24" w:name="_Toc58862535"/>
       <w:r>
         <w:t xml:space="preserve">Tableau </w:t>
       </w:r>
+      <w:fldSimple w:instr=" SEQ Tableau \* ARABIC ">
+        <w:r>
+          <w:rPr>
+            <w:noProof/>
+          </w:rPr>
+          <w:t>5</w:t>
+        </w:r>
+      </w:fldSimple>
+      <w:r>
+        <w:t> : Liste des hyper-paramètres testés</w:t>
+      </w:r>
+      <w:bookmarkEnd w:id="24"/>
+    </w:p>
+    <w:p>
+      <w:r>
+        <w:t>Les graphiques ci-dessous montrent les plages de valeurs testées pour la recherche de plages d’hyperparamètres. La courbe bleue montre la justesse d’entraînement et la courbe en vert la justesse de test. Les croix rouges montrent les valeurs choisies.</w:t>
+      </w:r>
+    </w:p>
+    <w:p>
+      <w:pPr>
+        <w:jc w:val="center"/>
+      </w:pPr>
+      <w:r>
+        <w:rPr>
+          <w:noProof/>
+        </w:rPr>
+        <w:lastRenderedPageBreak/>
+        <w:drawing>
+          <wp:inline distT="0" distB="0" distL="0" distR="0" wp14:anchorId="5617FC48" wp14:editId="3BDF5F2B">
+            <wp:extent cx="2823587" cy="2218178"/>
+            <wp:effectExtent l="0" t="0" r="0" b="0"/>
+            <wp:docPr id="14" name="Image 14"/>
+            <wp:cNvGraphicFramePr>
+              <a:graphicFrameLocks xmlns:a="http://schemas.openxmlformats.org/drawingml/2006/main" noChangeAspect="1"/>
+            </wp:cNvGraphicFramePr>
+            <a:graphic xmlns:a="http://schemas.openxmlformats.org/drawingml/2006/main">
+              <a:graphicData uri="http://schemas.openxmlformats.org/drawingml/2006/picture">
+                <pic:pic xmlns:pic="http://schemas.openxmlformats.org/drawingml/2006/picture">
+                  <pic:nvPicPr>
+                    <pic:cNvPr id="1" name=""/>
+                    <pic:cNvPicPr/>
+                  </pic:nvPicPr>
+                  <pic:blipFill>
+                    <a:blip r:embed="rId20"/>
+                    <a:stretch>
+                      <a:fillRect/>
+                    </a:stretch>
+                  </pic:blipFill>
+                  <pic:spPr>
+                    <a:xfrm>
+                      <a:off x="0" y="0"/>
+                      <a:ext cx="2848440" cy="2237702"/>
+                    </a:xfrm>
+                    <a:prstGeom prst="rect">
+                      <a:avLst/>
+                    </a:prstGeom>
+                  </pic:spPr>
+                </pic:pic>
+              </a:graphicData>
+            </a:graphic>
+          </wp:inline>
+        </w:drawing>
+      </w:r>
+    </w:p>
+    <w:p>
+      <w:pPr>
+        <w:pStyle w:val="Lgende"/>
+        <w:rPr>
+          <w:shd w:val="clear" w:color="auto" w:fill="FFFFFF"/>
+        </w:rPr>
+      </w:pPr>
+      <w:bookmarkStart w:id="25" w:name="_Toc58862545"/>
+      <w:r>
+        <w:t xml:space="preserve">Figure </w:t>
+      </w:r>
+      <w:fldSimple w:instr=" SEQ Figure \* ARABIC ">
+        <w:r>
+          <w:rPr>
+            <w:noProof/>
+          </w:rPr>
+          <w:t>8</w:t>
+        </w:r>
+      </w:fldSimple>
+      <w:r>
+        <w:t> : Recherche d’hyperparamètres : Ridge, alpha</w:t>
+      </w:r>
+      <w:bookmarkEnd w:id="25"/>
+    </w:p>
+    <w:p>
+      <w:pPr>
+        <w:jc w:val="center"/>
+      </w:pPr>
+      <w:r>
+        <w:rPr>
+          <w:noProof/>
+        </w:rPr>
+        <w:drawing>
+          <wp:inline distT="0" distB="0" distL="0" distR="0" wp14:anchorId="49F273FC" wp14:editId="29B93AB8">
+            <wp:extent cx="2818562" cy="2225968"/>
+            <wp:effectExtent l="0" t="0" r="1270" b="3175"/>
+            <wp:docPr id="15" name="Image 15"/>
+            <wp:cNvGraphicFramePr>
+              <a:graphicFrameLocks xmlns:a="http://schemas.openxmlformats.org/drawingml/2006/main" noChangeAspect="1"/>
+            </wp:cNvGraphicFramePr>
+            <a:graphic xmlns:a="http://schemas.openxmlformats.org/drawingml/2006/main">
+              <a:graphicData uri="http://schemas.openxmlformats.org/drawingml/2006/picture">
+                <pic:pic xmlns:pic="http://schemas.openxmlformats.org/drawingml/2006/picture">
+                  <pic:nvPicPr>
+                    <pic:cNvPr id="1" name=""/>
+                    <pic:cNvPicPr/>
+                  </pic:nvPicPr>
+                  <pic:blipFill>
+                    <a:blip r:embed="rId21"/>
+                    <a:stretch>
+                      <a:fillRect/>
+                    </a:stretch>
+                  </pic:blipFill>
+                  <pic:spPr>
+                    <a:xfrm>
+                      <a:off x="0" y="0"/>
+                      <a:ext cx="2854654" cy="2254471"/>
+                    </a:xfrm>
+                    <a:prstGeom prst="rect">
+                      <a:avLst/>
+                    </a:prstGeom>
+                  </pic:spPr>
+                </pic:pic>
+              </a:graphicData>
+            </a:graphic>
+          </wp:inline>
+        </w:drawing>
+      </w:r>
+    </w:p>
+    <w:p>
+      <w:pPr>
+        <w:pStyle w:val="Lgende"/>
+        <w:rPr>
+          <w:shd w:val="clear" w:color="auto" w:fill="FFFFFF"/>
+        </w:rPr>
+      </w:pPr>
+      <w:bookmarkStart w:id="26" w:name="_Toc58862546"/>
+      <w:r>
+        <w:t xml:space="preserve">Figure </w:t>
+      </w:r>
+      <w:fldSimple w:instr=" SEQ Figure \* ARABIC ">
+        <w:r>
+          <w:rPr>
+            <w:noProof/>
+          </w:rPr>
+          <w:t>9</w:t>
+        </w:r>
+      </w:fldSimple>
+      <w:r>
+        <w:t> : Recherche d’hyperparamètres : SupportVectorMachine, C</w:t>
+      </w:r>
+      <w:bookmarkEnd w:id="26"/>
+    </w:p>
+    <w:p>
+      <w:pPr>
+        <w:jc w:val="center"/>
+      </w:pPr>
+      <w:r>
+        <w:rPr>
+          <w:noProof/>
+        </w:rPr>
+        <w:drawing>
+          <wp:inline distT="0" distB="0" distL="0" distR="0" wp14:anchorId="54645C0A" wp14:editId="7086500A">
+            <wp:extent cx="2870553" cy="2250831"/>
+            <wp:effectExtent l="0" t="0" r="6350" b="0"/>
+            <wp:docPr id="16" name="Image 16"/>
+            <wp:cNvGraphicFramePr>
+              <a:graphicFrameLocks xmlns:a="http://schemas.openxmlformats.org/drawingml/2006/main" noChangeAspect="1"/>
+            </wp:cNvGraphicFramePr>
+            <a:graphic xmlns:a="http://schemas.openxmlformats.org/drawingml/2006/main">
+              <a:graphicData uri="http://schemas.openxmlformats.org/drawingml/2006/picture">
+                <pic:pic xmlns:pic="http://schemas.openxmlformats.org/drawingml/2006/picture">
+                  <pic:nvPicPr>
+                    <pic:cNvPr id="1" name=""/>
+                    <pic:cNvPicPr/>
+                  </pic:nvPicPr>
+                  <pic:blipFill>
+                    <a:blip r:embed="rId22"/>
+                    <a:stretch>
+                      <a:fillRect/>
+                    </a:stretch>
+                  </pic:blipFill>
+                  <pic:spPr>
+                    <a:xfrm>
+                      <a:off x="0" y="0"/>
+                      <a:ext cx="2883168" cy="2260723"/>
+                    </a:xfrm>
+                    <a:prstGeom prst="rect">
+                      <a:avLst/>
+                    </a:prstGeom>
+                  </pic:spPr>
+                </pic:pic>
+              </a:graphicData>
+            </a:graphic>
+          </wp:inline>
+        </w:drawing>
+      </w:r>
+    </w:p>
+    <w:p>
+      <w:pPr>
+        <w:pStyle w:val="Lgende"/>
+      </w:pPr>
+      <w:bookmarkStart w:id="27" w:name="_Toc58862547"/>
+      <w:r>
+        <w:t xml:space="preserve">Figure </w:t>
+      </w:r>
+      <w:fldSimple w:instr=" SEQ Figure \* ARABIC ">
+        <w:r>
+          <w:rPr>
+            <w:noProof/>
+          </w:rPr>
+          <w:t>10</w:t>
+        </w:r>
+      </w:fldSimple>
+      <w:r>
+        <w:t> : Recherche d’hyperparamètres : SupportVectorMachine, gamma</w:t>
+      </w:r>
+      <w:bookmarkEnd w:id="27"/>
+    </w:p>
+    <w:p/>
+    <w:p>
+      <w:pPr>
+        <w:jc w:val="center"/>
+      </w:pPr>
+      <w:r>
+        <w:rPr>
+          <w:noProof/>
+        </w:rPr>
+        <w:lastRenderedPageBreak/>
+        <w:drawing>
+          <wp:inline distT="0" distB="0" distL="0" distR="0" wp14:anchorId="7265BA59" wp14:editId="048E8030">
+            <wp:extent cx="2994419" cy="2350513"/>
+            <wp:effectExtent l="0" t="0" r="0" b="0"/>
+            <wp:docPr id="17" name="Image 17"/>
+            <wp:cNvGraphicFramePr>
+              <a:graphicFrameLocks xmlns:a="http://schemas.openxmlformats.org/drawingml/2006/main" noChangeAspect="1"/>
+            </wp:cNvGraphicFramePr>
+            <a:graphic xmlns:a="http://schemas.openxmlformats.org/drawingml/2006/main">
+              <a:graphicData uri="http://schemas.openxmlformats.org/drawingml/2006/picture">
+                <pic:pic xmlns:pic="http://schemas.openxmlformats.org/drawingml/2006/picture">
+                  <pic:nvPicPr>
+                    <pic:cNvPr id="1" name=""/>
+                    <pic:cNvPicPr/>
+                  </pic:nvPicPr>
+                  <pic:blipFill>
+                    <a:blip r:embed="rId23"/>
+                    <a:stretch>
+                      <a:fillRect/>
+                    </a:stretch>
+                  </pic:blipFill>
+                  <pic:spPr>
+                    <a:xfrm>
+                      <a:off x="0" y="0"/>
+                      <a:ext cx="3030393" cy="2378752"/>
+                    </a:xfrm>
+                    <a:prstGeom prst="rect">
+                      <a:avLst/>
+                    </a:prstGeom>
+                  </pic:spPr>
+                </pic:pic>
+              </a:graphicData>
+            </a:graphic>
+          </wp:inline>
+        </w:drawing>
+      </w:r>
+    </w:p>
+    <w:p>
+      <w:pPr>
+        <w:pStyle w:val="Lgende"/>
+        <w:rPr>
+          <w:shd w:val="clear" w:color="auto" w:fill="FFFFFF"/>
+          <w:lang w:val="en-CA"/>
+        </w:rPr>
+      </w:pPr>
+      <w:bookmarkStart w:id="28" w:name="_Toc58862548"/>
+      <w:r>
+        <w:rPr>
+          <w:lang w:val="en-CA"/>
+        </w:rPr>
+        <w:t xml:space="preserve">Figure </w:t>
+      </w:r>
       <w:r>
         <w:fldChar w:fldCharType="begin"/>
       </w:r>
       <w:r>
-        <w:instrText xml:space="preserve"> SEQ Tableau \* ARABIC </w:instrText>
+        <w:rPr>
+          <w:lang w:val="en-CA"/>
+        </w:rPr>
+        <w:instrText xml:space="preserve"> SEQ Figure \* ARABIC </w:instrText>
       </w:r>
       <w:r>
         <w:fldChar w:fldCharType="separate"/>
@@ -9431,8 +9802,9 @@
       <w:r>
         <w:rPr>
           <w:noProof/>
-        </w:rPr>
-        <w:t>4</w:t>
+          <w:lang w:val="en-CA"/>
+        </w:rPr>
+        <w:t>11</w:t>
       </w:r>
       <w:r>
         <w:rPr>
@@ -9441,22 +9813,470 @@
         <w:fldChar w:fldCharType="end"/>
       </w:r>
       <w:r>
-        <w:t> : Liste des hyper-paramètres testés</w:t>
-      </w:r>
-      <w:bookmarkEnd w:id="23"/>
+        <w:rPr>
+          <w:lang w:val="en-CA"/>
+        </w:rPr>
+        <w:t> : Recherche d’hyperparamètres : KNearestNeighbors, n_neighbors</w:t>
+      </w:r>
+      <w:bookmarkEnd w:id="28"/>
+    </w:p>
+    <w:p>
+      <w:pPr>
+        <w:jc w:val="center"/>
+      </w:pPr>
+      <w:r>
+        <w:rPr>
+          <w:noProof/>
+        </w:rPr>
+        <w:drawing>
+          <wp:inline distT="0" distB="0" distL="0" distR="0" wp14:anchorId="7D891DE5" wp14:editId="696D7931">
+            <wp:extent cx="3111113" cy="2451840"/>
+            <wp:effectExtent l="0" t="0" r="0" b="5715"/>
+            <wp:docPr id="19" name="Image 19"/>
+            <wp:cNvGraphicFramePr>
+              <a:graphicFrameLocks xmlns:a="http://schemas.openxmlformats.org/drawingml/2006/main" noChangeAspect="1"/>
+            </wp:cNvGraphicFramePr>
+            <a:graphic xmlns:a="http://schemas.openxmlformats.org/drawingml/2006/main">
+              <a:graphicData uri="http://schemas.openxmlformats.org/drawingml/2006/picture">
+                <pic:pic xmlns:pic="http://schemas.openxmlformats.org/drawingml/2006/picture">
+                  <pic:nvPicPr>
+                    <pic:cNvPr id="1" name=""/>
+                    <pic:cNvPicPr/>
+                  </pic:nvPicPr>
+                  <pic:blipFill>
+                    <a:blip r:embed="rId24"/>
+                    <a:stretch>
+                      <a:fillRect/>
+                    </a:stretch>
+                  </pic:blipFill>
+                  <pic:spPr>
+                    <a:xfrm>
+                      <a:off x="0" y="0"/>
+                      <a:ext cx="3140208" cy="2474770"/>
+                    </a:xfrm>
+                    <a:prstGeom prst="rect">
+                      <a:avLst/>
+                    </a:prstGeom>
+                  </pic:spPr>
+                </pic:pic>
+              </a:graphicData>
+            </a:graphic>
+          </wp:inline>
+        </w:drawing>
+      </w:r>
+    </w:p>
+    <w:p>
+      <w:pPr>
+        <w:pStyle w:val="Lgende"/>
+        <w:rPr>
+          <w:shd w:val="clear" w:color="auto" w:fill="FFFFFF"/>
+          <w:lang w:val="en-CA"/>
+        </w:rPr>
+      </w:pPr>
+      <w:bookmarkStart w:id="29" w:name="_Toc58862549"/>
+      <w:r>
+        <w:rPr>
+          <w:lang w:val="en-CA"/>
+        </w:rPr>
+        <w:t xml:space="preserve">Figure </w:t>
+      </w:r>
+      <w:r>
+        <w:fldChar w:fldCharType="begin"/>
+      </w:r>
+      <w:r>
+        <w:rPr>
+          <w:lang w:val="en-CA"/>
+        </w:rPr>
+        <w:instrText xml:space="preserve"> SEQ Figure \* ARABIC </w:instrText>
+      </w:r>
+      <w:r>
+        <w:fldChar w:fldCharType="separate"/>
+      </w:r>
+      <w:r>
+        <w:rPr>
+          <w:noProof/>
+          <w:lang w:val="en-CA"/>
+        </w:rPr>
+        <w:t>12</w:t>
+      </w:r>
+      <w:r>
+        <w:rPr>
+          <w:noProof/>
+        </w:rPr>
+        <w:fldChar w:fldCharType="end"/>
+      </w:r>
+      <w:r>
+        <w:rPr>
+          <w:lang w:val="en-CA"/>
+        </w:rPr>
+        <w:t> : Recherche d’hyperparamètres : KNearestNeighbors, leaf_size</w:t>
+      </w:r>
+      <w:bookmarkEnd w:id="29"/>
+    </w:p>
+    <w:p>
+      <w:pPr>
+        <w:jc w:val="center"/>
+      </w:pPr>
+      <w:r>
+        <w:rPr>
+          <w:noProof/>
+        </w:rPr>
+        <w:drawing>
+          <wp:inline distT="0" distB="0" distL="0" distR="0" wp14:anchorId="6CCE174D" wp14:editId="3EC65655">
+            <wp:extent cx="3062959" cy="2409312"/>
+            <wp:effectExtent l="0" t="0" r="4445" b="0"/>
+            <wp:docPr id="20" name="Image 20"/>
+            <wp:cNvGraphicFramePr>
+              <a:graphicFrameLocks xmlns:a="http://schemas.openxmlformats.org/drawingml/2006/main" noChangeAspect="1"/>
+            </wp:cNvGraphicFramePr>
+            <a:graphic xmlns:a="http://schemas.openxmlformats.org/drawingml/2006/main">
+              <a:graphicData uri="http://schemas.openxmlformats.org/drawingml/2006/picture">
+                <pic:pic xmlns:pic="http://schemas.openxmlformats.org/drawingml/2006/picture">
+                  <pic:nvPicPr>
+                    <pic:cNvPr id="1" name=""/>
+                    <pic:cNvPicPr/>
+                  </pic:nvPicPr>
+                  <pic:blipFill>
+                    <a:blip r:embed="rId25"/>
+                    <a:stretch>
+                      <a:fillRect/>
+                    </a:stretch>
+                  </pic:blipFill>
+                  <pic:spPr>
+                    <a:xfrm>
+                      <a:off x="0" y="0"/>
+                      <a:ext cx="3079061" cy="2421978"/>
+                    </a:xfrm>
+                    <a:prstGeom prst="rect">
+                      <a:avLst/>
+                    </a:prstGeom>
+                  </pic:spPr>
+                </pic:pic>
+              </a:graphicData>
+            </a:graphic>
+          </wp:inline>
+        </w:drawing>
+      </w:r>
+    </w:p>
+    <w:p>
+      <w:pPr>
+        <w:pStyle w:val="Lgende"/>
+        <w:rPr>
+          <w:shd w:val="clear" w:color="auto" w:fill="FFFFFF"/>
+        </w:rPr>
+      </w:pPr>
+      <w:bookmarkStart w:id="30" w:name="_Toc58862550"/>
+      <w:r>
+        <w:t xml:space="preserve">Figure </w:t>
+      </w:r>
+      <w:fldSimple w:instr=" SEQ Figure \* ARABIC ">
+        <w:r>
+          <w:rPr>
+            <w:noProof/>
+          </w:rPr>
+          <w:t>13</w:t>
+        </w:r>
+      </w:fldSimple>
+      <w:r>
+        <w:t> : Recherche d’hyperparamètres : MultiLayerPerceptron, hidden_layer_sizes</w:t>
+      </w:r>
+      <w:bookmarkEnd w:id="30"/>
+    </w:p>
+    <w:p>
+      <w:pPr>
+        <w:jc w:val="center"/>
+      </w:pPr>
+      <w:r>
+        <w:rPr>
+          <w:noProof/>
+        </w:rPr>
+        <w:lastRenderedPageBreak/>
+        <w:drawing>
+          <wp:inline distT="0" distB="0" distL="0" distR="0" wp14:anchorId="500131ED" wp14:editId="62F6B9C8">
+            <wp:extent cx="2793689" cy="2243867"/>
+            <wp:effectExtent l="0" t="0" r="6985" b="4445"/>
+            <wp:docPr id="21" name="Image 21"/>
+            <wp:cNvGraphicFramePr>
+              <a:graphicFrameLocks xmlns:a="http://schemas.openxmlformats.org/drawingml/2006/main" noChangeAspect="1"/>
+            </wp:cNvGraphicFramePr>
+            <a:graphic xmlns:a="http://schemas.openxmlformats.org/drawingml/2006/main">
+              <a:graphicData uri="http://schemas.openxmlformats.org/drawingml/2006/picture">
+                <pic:pic xmlns:pic="http://schemas.openxmlformats.org/drawingml/2006/picture">
+                  <pic:nvPicPr>
+                    <pic:cNvPr id="1" name=""/>
+                    <pic:cNvPicPr/>
+                  </pic:nvPicPr>
+                  <pic:blipFill>
+                    <a:blip r:embed="rId26"/>
+                    <a:stretch>
+                      <a:fillRect/>
+                    </a:stretch>
+                  </pic:blipFill>
+                  <pic:spPr>
+                    <a:xfrm>
+                      <a:off x="0" y="0"/>
+                      <a:ext cx="2805107" cy="2253038"/>
+                    </a:xfrm>
+                    <a:prstGeom prst="rect">
+                      <a:avLst/>
+                    </a:prstGeom>
+                  </pic:spPr>
+                </pic:pic>
+              </a:graphicData>
+            </a:graphic>
+          </wp:inline>
+        </w:drawing>
+      </w:r>
+    </w:p>
+    <w:p>
+      <w:pPr>
+        <w:pStyle w:val="Lgende"/>
+        <w:rPr>
+          <w:shd w:val="clear" w:color="auto" w:fill="FFFFFF"/>
+        </w:rPr>
+      </w:pPr>
+      <w:bookmarkStart w:id="31" w:name="_Toc58862551"/>
+      <w:r>
+        <w:t xml:space="preserve">Figure </w:t>
+      </w:r>
+      <w:fldSimple w:instr=" SEQ Figure \* ARABIC ">
+        <w:r>
+          <w:rPr>
+            <w:noProof/>
+          </w:rPr>
+          <w:t>14</w:t>
+        </w:r>
+      </w:fldSimple>
+      <w:r>
+        <w:t> : Recherche d’hyperparamètres : MultiLayerPerceptron, learning_rate_init</w:t>
+      </w:r>
+      <w:bookmarkEnd w:id="31"/>
+    </w:p>
+    <w:p>
+      <w:pPr>
+        <w:jc w:val="center"/>
+      </w:pPr>
+      <w:r>
+        <w:rPr>
+          <w:noProof/>
+        </w:rPr>
+        <w:drawing>
+          <wp:inline distT="0" distB="0" distL="0" distR="0" wp14:anchorId="0A7A91FE" wp14:editId="17F076C7">
+            <wp:extent cx="2900275" cy="2183973"/>
+            <wp:effectExtent l="0" t="0" r="0" b="6985"/>
+            <wp:docPr id="22" name="Image 22"/>
+            <wp:cNvGraphicFramePr>
+              <a:graphicFrameLocks xmlns:a="http://schemas.openxmlformats.org/drawingml/2006/main" noChangeAspect="1"/>
+            </wp:cNvGraphicFramePr>
+            <a:graphic xmlns:a="http://schemas.openxmlformats.org/drawingml/2006/main">
+              <a:graphicData uri="http://schemas.openxmlformats.org/drawingml/2006/picture">
+                <pic:pic xmlns:pic="http://schemas.openxmlformats.org/drawingml/2006/picture">
+                  <pic:nvPicPr>
+                    <pic:cNvPr id="1" name=""/>
+                    <pic:cNvPicPr/>
+                  </pic:nvPicPr>
+                  <pic:blipFill>
+                    <a:blip r:embed="rId27"/>
+                    <a:stretch>
+                      <a:fillRect/>
+                    </a:stretch>
+                  </pic:blipFill>
+                  <pic:spPr>
+                    <a:xfrm>
+                      <a:off x="0" y="0"/>
+                      <a:ext cx="2926777" cy="2203930"/>
+                    </a:xfrm>
+                    <a:prstGeom prst="rect">
+                      <a:avLst/>
+                    </a:prstGeom>
+                  </pic:spPr>
+                </pic:pic>
+              </a:graphicData>
+            </a:graphic>
+          </wp:inline>
+        </w:drawing>
+      </w:r>
+    </w:p>
+    <w:p>
+      <w:pPr>
+        <w:pStyle w:val="Lgende"/>
+        <w:rPr>
+          <w:shd w:val="clear" w:color="auto" w:fill="FFFFFF"/>
+        </w:rPr>
+      </w:pPr>
+      <w:bookmarkStart w:id="32" w:name="_Toc58862552"/>
+      <w:r>
+        <w:t xml:space="preserve">Figure </w:t>
+      </w:r>
+      <w:fldSimple w:instr=" SEQ Figure \* ARABIC ">
+        <w:r>
+          <w:rPr>
+            <w:noProof/>
+          </w:rPr>
+          <w:t>15</w:t>
+        </w:r>
+      </w:fldSimple>
+      <w:r>
+        <w:t> : Recherche d’hyperparamètres : RandomForest, n_estimators</w:t>
+      </w:r>
+      <w:bookmarkEnd w:id="32"/>
+    </w:p>
+    <w:p>
+      <w:pPr>
+        <w:jc w:val="center"/>
+      </w:pPr>
+      <w:r>
+        <w:rPr>
+          <w:noProof/>
+        </w:rPr>
+        <w:drawing>
+          <wp:inline distT="0" distB="0" distL="0" distR="0" wp14:anchorId="16321B8A" wp14:editId="71DD76F5">
+            <wp:extent cx="3107838" cy="2405895"/>
+            <wp:effectExtent l="0" t="0" r="0" b="0"/>
+            <wp:docPr id="23" name="Image 23"/>
+            <wp:cNvGraphicFramePr>
+              <a:graphicFrameLocks xmlns:a="http://schemas.openxmlformats.org/drawingml/2006/main" noChangeAspect="1"/>
+            </wp:cNvGraphicFramePr>
+            <a:graphic xmlns:a="http://schemas.openxmlformats.org/drawingml/2006/main">
+              <a:graphicData uri="http://schemas.openxmlformats.org/drawingml/2006/picture">
+                <pic:pic xmlns:pic="http://schemas.openxmlformats.org/drawingml/2006/picture">
+                  <pic:nvPicPr>
+                    <pic:cNvPr id="1" name=""/>
+                    <pic:cNvPicPr/>
+                  </pic:nvPicPr>
+                  <pic:blipFill>
+                    <a:blip r:embed="rId28"/>
+                    <a:stretch>
+                      <a:fillRect/>
+                    </a:stretch>
+                  </pic:blipFill>
+                  <pic:spPr>
+                    <a:xfrm>
+                      <a:off x="0" y="0"/>
+                      <a:ext cx="3125123" cy="2419276"/>
+                    </a:xfrm>
+                    <a:prstGeom prst="rect">
+                      <a:avLst/>
+                    </a:prstGeom>
+                  </pic:spPr>
+                </pic:pic>
+              </a:graphicData>
+            </a:graphic>
+          </wp:inline>
+        </w:drawing>
+      </w:r>
+    </w:p>
+    <w:p>
+      <w:pPr>
+        <w:pStyle w:val="Lgende"/>
+        <w:rPr>
+          <w:shd w:val="clear" w:color="auto" w:fill="FFFFFF"/>
+        </w:rPr>
+      </w:pPr>
+      <w:bookmarkStart w:id="33" w:name="_Toc58862553"/>
+      <w:r>
+        <w:t xml:space="preserve">Figure </w:t>
+      </w:r>
+      <w:fldSimple w:instr=" SEQ Figure \* ARABIC ">
+        <w:r>
+          <w:rPr>
+            <w:noProof/>
+          </w:rPr>
+          <w:t>16</w:t>
+        </w:r>
+      </w:fldSimple>
+      <w:r>
+        <w:t> : Recherche d’hyperparamètres : RandomForest, max_depth</w:t>
+      </w:r>
+      <w:bookmarkEnd w:id="33"/>
+    </w:p>
+    <w:p>
+      <w:pPr>
+        <w:jc w:val="center"/>
+      </w:pPr>
+    </w:p>
+    <w:p>
+      <w:pPr>
+        <w:jc w:val="center"/>
+      </w:pPr>
+      <w:r>
+        <w:rPr>
+          <w:noProof/>
+        </w:rPr>
+        <w:lastRenderedPageBreak/>
+        <w:drawing>
+          <wp:inline distT="0" distB="0" distL="0" distR="0" wp14:anchorId="6B823F8C" wp14:editId="693794F8">
+            <wp:extent cx="3190256" cy="2493597"/>
+            <wp:effectExtent l="0" t="0" r="0" b="2540"/>
+            <wp:docPr id="24" name="Image 24"/>
+            <wp:cNvGraphicFramePr>
+              <a:graphicFrameLocks xmlns:a="http://schemas.openxmlformats.org/drawingml/2006/main" noChangeAspect="1"/>
+            </wp:cNvGraphicFramePr>
+            <a:graphic xmlns:a="http://schemas.openxmlformats.org/drawingml/2006/main">
+              <a:graphicData uri="http://schemas.openxmlformats.org/drawingml/2006/picture">
+                <pic:pic xmlns:pic="http://schemas.openxmlformats.org/drawingml/2006/picture">
+                  <pic:nvPicPr>
+                    <pic:cNvPr id="1" name=""/>
+                    <pic:cNvPicPr/>
+                  </pic:nvPicPr>
+                  <pic:blipFill>
+                    <a:blip r:embed="rId29"/>
+                    <a:stretch>
+                      <a:fillRect/>
+                    </a:stretch>
+                  </pic:blipFill>
+                  <pic:spPr>
+                    <a:xfrm>
+                      <a:off x="0" y="0"/>
+                      <a:ext cx="3225866" cy="2521431"/>
+                    </a:xfrm>
+                    <a:prstGeom prst="rect">
+                      <a:avLst/>
+                    </a:prstGeom>
+                  </pic:spPr>
+                </pic:pic>
+              </a:graphicData>
+            </a:graphic>
+          </wp:inline>
+        </w:drawing>
+      </w:r>
+    </w:p>
+    <w:p>
+      <w:pPr>
+        <w:pStyle w:val="Lgende"/>
+        <w:rPr>
+          <w:shd w:val="clear" w:color="auto" w:fill="FFFFFF"/>
+        </w:rPr>
+      </w:pPr>
+      <w:bookmarkStart w:id="34" w:name="_Toc58862554"/>
+      <w:r>
+        <w:t xml:space="preserve">Figure </w:t>
+      </w:r>
+      <w:fldSimple w:instr=" SEQ Figure \* ARABIC ">
+        <w:r>
+          <w:rPr>
+            <w:noProof/>
+          </w:rPr>
+          <w:t>17</w:t>
+        </w:r>
+      </w:fldSimple>
+      <w:r>
+        <w:t> : Recherche d’hyperparamètres : NaiveBayes, var_smoothing</w:t>
+      </w:r>
+      <w:bookmarkEnd w:id="34"/>
     </w:p>
     <w:p>
       <w:pPr>
         <w:pStyle w:val="Titre1"/>
       </w:pPr>
-      <w:bookmarkStart w:id="24" w:name="_Toc58771263"/>
+      <w:bookmarkStart w:id="35" w:name="_Toc58862530"/>
       <w:r>
         <w:t xml:space="preserve">5. </w:t>
       </w:r>
       <w:r>
         <w:t>Analyse des résultats</w:t>
       </w:r>
-      <w:bookmarkEnd w:id="24"/>
+      <w:bookmarkEnd w:id="35"/>
     </w:p>
     <w:p>
       <w:pPr>
@@ -9703,23 +10523,13 @@
                 <w:shd w:val="clear" w:color="auto" w:fill="FFFFFF"/>
               </w:rPr>
             </w:pPr>
-            <w:proofErr w:type="spellStart"/>
             <w:r>
               <w:rPr>
                 <w:b/>
                 <w:bCs/>
                 <w:shd w:val="clear" w:color="auto" w:fill="FFFFFF"/>
               </w:rPr>
-              <w:t>Moy</w:t>
-            </w:r>
-            <w:proofErr w:type="spellEnd"/>
-            <w:r>
-              <w:rPr>
-                <w:b/>
-                <w:bCs/>
-                <w:shd w:val="clear" w:color="auto" w:fill="FFFFFF"/>
-              </w:rPr>
-              <w:t>.</w:t>
+              <w:t>Moy.</w:t>
             </w:r>
           </w:p>
         </w:tc>
@@ -9761,19 +10571,7 @@
               <w:rPr>
                 <w:shd w:val="clear" w:color="auto" w:fill="FFFFFF"/>
               </w:rPr>
-              <w:t>0</w:t>
-            </w:r>
-            <w:r>
-              <w:rPr>
-                <w:shd w:val="clear" w:color="auto" w:fill="FFFFFF"/>
-              </w:rPr>
-              <w:t>,</w:t>
-            </w:r>
-            <w:r>
-              <w:rPr>
-                <w:shd w:val="clear" w:color="auto" w:fill="FFFFFF"/>
-              </w:rPr>
-              <w:t>9924</w:t>
+              <w:t>0,9967</w:t>
             </w:r>
           </w:p>
         </w:tc>
@@ -9792,19 +10590,7 @@
               <w:rPr>
                 <w:shd w:val="clear" w:color="auto" w:fill="FFFFFF"/>
               </w:rPr>
-              <w:t>0</w:t>
-            </w:r>
-            <w:r>
-              <w:rPr>
-                <w:shd w:val="clear" w:color="auto" w:fill="FFFFFF"/>
-              </w:rPr>
-              <w:t>,</w:t>
-            </w:r>
-            <w:r>
-              <w:rPr>
-                <w:shd w:val="clear" w:color="auto" w:fill="FFFFFF"/>
-              </w:rPr>
-              <w:t>9192</w:t>
+              <w:t>0,9985</w:t>
             </w:r>
           </w:p>
         </w:tc>
@@ -9823,19 +10609,7 @@
               <w:rPr>
                 <w:shd w:val="clear" w:color="auto" w:fill="FFFFFF"/>
               </w:rPr>
-              <w:t>0</w:t>
-            </w:r>
-            <w:r>
-              <w:rPr>
-                <w:shd w:val="clear" w:color="auto" w:fill="FFFFFF"/>
-              </w:rPr>
-              <w:t>,</w:t>
-            </w:r>
-            <w:r>
-              <w:rPr>
-                <w:shd w:val="clear" w:color="auto" w:fill="FFFFFF"/>
-              </w:rPr>
-              <w:t>9967</w:t>
+              <w:t>0,9982</w:t>
             </w:r>
           </w:p>
         </w:tc>
@@ -9854,19 +10628,7 @@
               <w:rPr>
                 <w:shd w:val="clear" w:color="auto" w:fill="FFFFFF"/>
               </w:rPr>
-              <w:t>0</w:t>
-            </w:r>
-            <w:r>
-              <w:rPr>
-                <w:shd w:val="clear" w:color="auto" w:fill="FFFFFF"/>
-              </w:rPr>
-              <w:t>,</w:t>
-            </w:r>
-            <w:r>
-              <w:rPr>
-                <w:shd w:val="clear" w:color="auto" w:fill="FFFFFF"/>
-              </w:rPr>
-              <w:t>9346</w:t>
+              <w:t>0,9586</w:t>
             </w:r>
           </w:p>
         </w:tc>
@@ -9885,19 +10647,7 @@
               <w:rPr>
                 <w:shd w:val="clear" w:color="auto" w:fill="FFFFFF"/>
               </w:rPr>
-              <w:t>0</w:t>
-            </w:r>
-            <w:r>
-              <w:rPr>
-                <w:shd w:val="clear" w:color="auto" w:fill="FFFFFF"/>
-              </w:rPr>
-              <w:t>,</w:t>
-            </w:r>
-            <w:r>
-              <w:rPr>
-                <w:shd w:val="clear" w:color="auto" w:fill="FFFFFF"/>
-              </w:rPr>
-              <w:t>9707</w:t>
+              <w:t>0,9803</w:t>
             </w:r>
           </w:p>
         </w:tc>
@@ -9929,7 +10679,7 @@
               <w:rPr>
                 <w:shd w:val="clear" w:color="auto" w:fill="FFFFFF"/>
               </w:rPr>
-              <w:t>9627</w:t>
+              <w:t>9865</w:t>
             </w:r>
           </w:p>
         </w:tc>
@@ -9971,19 +10721,7 @@
               <w:rPr>
                 <w:shd w:val="clear" w:color="auto" w:fill="FFFFFF"/>
               </w:rPr>
-              <w:t>1</w:t>
-            </w:r>
-            <w:r>
-              <w:rPr>
-                <w:shd w:val="clear" w:color="auto" w:fill="FFFFFF"/>
-              </w:rPr>
-              <w:t>,</w:t>
-            </w:r>
-            <w:r>
-              <w:rPr>
-                <w:shd w:val="clear" w:color="auto" w:fill="FFFFFF"/>
-              </w:rPr>
-              <w:t>0000</w:t>
+              <w:t>1,0000</w:t>
             </w:r>
           </w:p>
         </w:tc>
@@ -10002,19 +10740,7 @@
               <w:rPr>
                 <w:shd w:val="clear" w:color="auto" w:fill="FFFFFF"/>
               </w:rPr>
-              <w:t>1</w:t>
-            </w:r>
-            <w:r>
-              <w:rPr>
-                <w:shd w:val="clear" w:color="auto" w:fill="FFFFFF"/>
-              </w:rPr>
-              <w:t>,</w:t>
-            </w:r>
-            <w:r>
-              <w:rPr>
-                <w:shd w:val="clear" w:color="auto" w:fill="FFFFFF"/>
-              </w:rPr>
-              <w:t>0000</w:t>
+              <w:t>1,0000</w:t>
             </w:r>
           </w:p>
         </w:tc>
@@ -10033,19 +10759,7 @@
               <w:rPr>
                 <w:shd w:val="clear" w:color="auto" w:fill="FFFFFF"/>
               </w:rPr>
-              <w:t>1</w:t>
-            </w:r>
-            <w:r>
-              <w:rPr>
-                <w:shd w:val="clear" w:color="auto" w:fill="FFFFFF"/>
-              </w:rPr>
-              <w:t>,</w:t>
-            </w:r>
-            <w:r>
-              <w:rPr>
-                <w:shd w:val="clear" w:color="auto" w:fill="FFFFFF"/>
-              </w:rPr>
-              <w:t>0000</w:t>
+              <w:t>1,0000</w:t>
             </w:r>
           </w:p>
         </w:tc>
@@ -10064,19 +10778,7 @@
               <w:rPr>
                 <w:shd w:val="clear" w:color="auto" w:fill="FFFFFF"/>
               </w:rPr>
-              <w:t>0</w:t>
-            </w:r>
-            <w:r>
-              <w:rPr>
-                <w:shd w:val="clear" w:color="auto" w:fill="FFFFFF"/>
-              </w:rPr>
-              <w:t>,</w:t>
-            </w:r>
-            <w:r>
-              <w:rPr>
-                <w:shd w:val="clear" w:color="auto" w:fill="FFFFFF"/>
-              </w:rPr>
-              <w:t>9995</w:t>
+              <w:t>1,0000</w:t>
             </w:r>
           </w:p>
         </w:tc>
@@ -10095,19 +10797,7 @@
               <w:rPr>
                 <w:shd w:val="clear" w:color="auto" w:fill="FFFFFF"/>
               </w:rPr>
-              <w:t>0</w:t>
-            </w:r>
-            <w:r>
-              <w:rPr>
-                <w:shd w:val="clear" w:color="auto" w:fill="FFFFFF"/>
-              </w:rPr>
-              <w:t>,</w:t>
-            </w:r>
-            <w:r>
-              <w:rPr>
-                <w:shd w:val="clear" w:color="auto" w:fill="FFFFFF"/>
-              </w:rPr>
-              <w:t>9995</w:t>
+              <w:t>1,0000</w:t>
             </w:r>
           </w:p>
         </w:tc>
@@ -10120,26 +10810,18 @@
             <w:pPr>
               <w:jc w:val="center"/>
               <w:rPr>
-                <w:shd w:val="clear" w:color="auto" w:fill="FFFFFF"/>
-              </w:rPr>
-            </w:pPr>
-            <w:r>
-              <w:rPr>
-                <w:shd w:val="clear" w:color="auto" w:fill="FFFFFF"/>
-              </w:rPr>
-              <w:t>0</w:t>
-            </w:r>
-            <w:r>
-              <w:rPr>
-                <w:shd w:val="clear" w:color="auto" w:fill="FFFFFF"/>
-              </w:rPr>
-              <w:t>,</w:t>
-            </w:r>
-            <w:r>
-              <w:rPr>
-                <w:shd w:val="clear" w:color="auto" w:fill="FFFFFF"/>
-              </w:rPr>
-              <w:t>9998</w:t>
+                <w:b/>
+                <w:bCs/>
+                <w:shd w:val="clear" w:color="auto" w:fill="FFFFFF"/>
+              </w:rPr>
+            </w:pPr>
+            <w:r>
+              <w:rPr>
+                <w:b/>
+                <w:bCs/>
+                <w:shd w:val="clear" w:color="auto" w:fill="FFFFFF"/>
+              </w:rPr>
+              <w:t>1,0000</w:t>
             </w:r>
           </w:p>
         </w:tc>
@@ -10181,19 +10863,7 @@
               <w:rPr>
                 <w:shd w:val="clear" w:color="auto" w:fill="FFFFFF"/>
               </w:rPr>
-              <w:t>1</w:t>
-            </w:r>
-            <w:r>
-              <w:rPr>
-                <w:shd w:val="clear" w:color="auto" w:fill="FFFFFF"/>
-              </w:rPr>
-              <w:t>,</w:t>
-            </w:r>
-            <w:r>
-              <w:rPr>
-                <w:shd w:val="clear" w:color="auto" w:fill="FFFFFF"/>
-              </w:rPr>
-              <w:t>0000</w:t>
+              <w:t>1,0000</w:t>
             </w:r>
           </w:p>
         </w:tc>
@@ -10212,19 +10882,7 @@
               <w:rPr>
                 <w:shd w:val="clear" w:color="auto" w:fill="FFFFFF"/>
               </w:rPr>
-              <w:t>1</w:t>
-            </w:r>
-            <w:r>
-              <w:rPr>
-                <w:shd w:val="clear" w:color="auto" w:fill="FFFFFF"/>
-              </w:rPr>
-              <w:t>,</w:t>
-            </w:r>
-            <w:r>
-              <w:rPr>
-                <w:shd w:val="clear" w:color="auto" w:fill="FFFFFF"/>
-              </w:rPr>
-              <w:t>0000</w:t>
+              <w:t>1,0000</w:t>
             </w:r>
           </w:p>
         </w:tc>
@@ -10243,19 +10901,7 @@
               <w:rPr>
                 <w:shd w:val="clear" w:color="auto" w:fill="FFFFFF"/>
               </w:rPr>
-              <w:t>1</w:t>
-            </w:r>
-            <w:r>
-              <w:rPr>
-                <w:shd w:val="clear" w:color="auto" w:fill="FFFFFF"/>
-              </w:rPr>
-              <w:t>,</w:t>
-            </w:r>
-            <w:r>
-              <w:rPr>
-                <w:shd w:val="clear" w:color="auto" w:fill="FFFFFF"/>
-              </w:rPr>
-              <w:t>0000</w:t>
+              <w:t>1,0000</w:t>
             </w:r>
           </w:p>
         </w:tc>
@@ -10274,19 +10920,7 @@
               <w:rPr>
                 <w:shd w:val="clear" w:color="auto" w:fill="FFFFFF"/>
               </w:rPr>
-              <w:t>1</w:t>
-            </w:r>
-            <w:r>
-              <w:rPr>
-                <w:shd w:val="clear" w:color="auto" w:fill="FFFFFF"/>
-              </w:rPr>
-              <w:t>,</w:t>
-            </w:r>
-            <w:r>
-              <w:rPr>
-                <w:shd w:val="clear" w:color="auto" w:fill="FFFFFF"/>
-              </w:rPr>
-              <w:t>0000</w:t>
+              <w:t>1,0000</w:t>
             </w:r>
           </w:p>
         </w:tc>
@@ -10305,19 +10939,7 @@
               <w:rPr>
                 <w:shd w:val="clear" w:color="auto" w:fill="FFFFFF"/>
               </w:rPr>
-              <w:t>1</w:t>
-            </w:r>
-            <w:r>
-              <w:rPr>
-                <w:shd w:val="clear" w:color="auto" w:fill="FFFFFF"/>
-              </w:rPr>
-              <w:t>,</w:t>
-            </w:r>
-            <w:r>
-              <w:rPr>
-                <w:shd w:val="clear" w:color="auto" w:fill="FFFFFF"/>
-              </w:rPr>
-              <w:t>0000</w:t>
+              <w:t>1,0000</w:t>
             </w:r>
           </w:p>
         </w:tc>
@@ -10341,23 +10963,7 @@
                 <w:bCs/>
                 <w:shd w:val="clear" w:color="auto" w:fill="FFFFFF"/>
               </w:rPr>
-              <w:t>1</w:t>
-            </w:r>
-            <w:r>
-              <w:rPr>
-                <w:b/>
-                <w:bCs/>
-                <w:shd w:val="clear" w:color="auto" w:fill="FFFFFF"/>
-              </w:rPr>
-              <w:t>,</w:t>
-            </w:r>
-            <w:r>
-              <w:rPr>
-                <w:b/>
-                <w:bCs/>
-                <w:shd w:val="clear" w:color="auto" w:fill="FFFFFF"/>
-              </w:rPr>
-              <w:t>0000</w:t>
+              <w:t>1,0000</w:t>
             </w:r>
           </w:p>
         </w:tc>
@@ -10399,19 +11005,7 @@
               <w:rPr>
                 <w:shd w:val="clear" w:color="auto" w:fill="FFFFFF"/>
               </w:rPr>
-              <w:t>1</w:t>
-            </w:r>
-            <w:r>
-              <w:rPr>
-                <w:shd w:val="clear" w:color="auto" w:fill="FFFFFF"/>
-              </w:rPr>
-              <w:t>,</w:t>
-            </w:r>
-            <w:r>
-              <w:rPr>
-                <w:shd w:val="clear" w:color="auto" w:fill="FFFFFF"/>
-              </w:rPr>
-              <w:t>0000</w:t>
+              <w:t>1,0000</w:t>
             </w:r>
           </w:p>
         </w:tc>
@@ -10430,19 +11024,7 @@
               <w:rPr>
                 <w:shd w:val="clear" w:color="auto" w:fill="FFFFFF"/>
               </w:rPr>
-              <w:t>1</w:t>
-            </w:r>
-            <w:r>
-              <w:rPr>
-                <w:shd w:val="clear" w:color="auto" w:fill="FFFFFF"/>
-              </w:rPr>
-              <w:t>,</w:t>
-            </w:r>
-            <w:r>
-              <w:rPr>
-                <w:shd w:val="clear" w:color="auto" w:fill="FFFFFF"/>
-              </w:rPr>
-              <w:t>0000</w:t>
+              <w:t>1,0000</w:t>
             </w:r>
           </w:p>
         </w:tc>
@@ -10461,19 +11043,7 @@
               <w:rPr>
                 <w:shd w:val="clear" w:color="auto" w:fill="FFFFFF"/>
               </w:rPr>
-              <w:t>1</w:t>
-            </w:r>
-            <w:r>
-              <w:rPr>
-                <w:shd w:val="clear" w:color="auto" w:fill="FFFFFF"/>
-              </w:rPr>
-              <w:t>,</w:t>
-            </w:r>
-            <w:r>
-              <w:rPr>
-                <w:shd w:val="clear" w:color="auto" w:fill="FFFFFF"/>
-              </w:rPr>
-              <w:t>0000</w:t>
+              <w:t>1,0000</w:t>
             </w:r>
           </w:p>
         </w:tc>
@@ -10492,19 +11062,7 @@
               <w:rPr>
                 <w:shd w:val="clear" w:color="auto" w:fill="FFFFFF"/>
               </w:rPr>
-              <w:t>1</w:t>
-            </w:r>
-            <w:r>
-              <w:rPr>
-                <w:shd w:val="clear" w:color="auto" w:fill="FFFFFF"/>
-              </w:rPr>
-              <w:t>,</w:t>
-            </w:r>
-            <w:r>
-              <w:rPr>
-                <w:shd w:val="clear" w:color="auto" w:fill="FFFFFF"/>
-              </w:rPr>
-              <w:t>0000</w:t>
+              <w:t>1,0000</w:t>
             </w:r>
           </w:p>
         </w:tc>
@@ -10523,19 +11081,7 @@
               <w:rPr>
                 <w:shd w:val="clear" w:color="auto" w:fill="FFFFFF"/>
               </w:rPr>
-              <w:t>1</w:t>
-            </w:r>
-            <w:r>
-              <w:rPr>
-                <w:shd w:val="clear" w:color="auto" w:fill="FFFFFF"/>
-              </w:rPr>
-              <w:t>,</w:t>
-            </w:r>
-            <w:r>
-              <w:rPr>
-                <w:shd w:val="clear" w:color="auto" w:fill="FFFFFF"/>
-              </w:rPr>
-              <w:t>0000</w:t>
+              <w:t>1,0000</w:t>
             </w:r>
           </w:p>
         </w:tc>
@@ -10559,23 +11105,7 @@
                 <w:bCs/>
                 <w:shd w:val="clear" w:color="auto" w:fill="FFFFFF"/>
               </w:rPr>
-              <w:t>1</w:t>
-            </w:r>
-            <w:r>
-              <w:rPr>
-                <w:b/>
-                <w:bCs/>
-                <w:shd w:val="clear" w:color="auto" w:fill="FFFFFF"/>
-              </w:rPr>
-              <w:t>,</w:t>
-            </w:r>
-            <w:r>
-              <w:rPr>
-                <w:b/>
-                <w:bCs/>
-                <w:shd w:val="clear" w:color="auto" w:fill="FFFFFF"/>
-              </w:rPr>
-              <w:t>0000</w:t>
+              <w:t>1,0000</w:t>
             </w:r>
           </w:p>
         </w:tc>
@@ -10617,19 +11147,7 @@
               <w:rPr>
                 <w:shd w:val="clear" w:color="auto" w:fill="FFFFFF"/>
               </w:rPr>
-              <w:t>1</w:t>
-            </w:r>
-            <w:r>
-              <w:rPr>
-                <w:shd w:val="clear" w:color="auto" w:fill="FFFFFF"/>
-              </w:rPr>
-              <w:t>,</w:t>
-            </w:r>
-            <w:r>
-              <w:rPr>
-                <w:shd w:val="clear" w:color="auto" w:fill="FFFFFF"/>
-              </w:rPr>
-              <w:t>0000</w:t>
+              <w:t>1,0000</w:t>
             </w:r>
           </w:p>
         </w:tc>
@@ -10648,19 +11166,7 @@
               <w:rPr>
                 <w:shd w:val="clear" w:color="auto" w:fill="FFFFFF"/>
               </w:rPr>
-              <w:t>1</w:t>
-            </w:r>
-            <w:r>
-              <w:rPr>
-                <w:shd w:val="clear" w:color="auto" w:fill="FFFFFF"/>
-              </w:rPr>
-              <w:t>,</w:t>
-            </w:r>
-            <w:r>
-              <w:rPr>
-                <w:shd w:val="clear" w:color="auto" w:fill="FFFFFF"/>
-              </w:rPr>
-              <w:t>0000</w:t>
+              <w:t>1,0000</w:t>
             </w:r>
           </w:p>
         </w:tc>
@@ -10679,19 +11185,7 @@
               <w:rPr>
                 <w:shd w:val="clear" w:color="auto" w:fill="FFFFFF"/>
               </w:rPr>
-              <w:t>1</w:t>
-            </w:r>
-            <w:r>
-              <w:rPr>
-                <w:shd w:val="clear" w:color="auto" w:fill="FFFFFF"/>
-              </w:rPr>
-              <w:t>,</w:t>
-            </w:r>
-            <w:r>
-              <w:rPr>
-                <w:shd w:val="clear" w:color="auto" w:fill="FFFFFF"/>
-              </w:rPr>
-              <w:t>0000</w:t>
+              <w:t>1,0000</w:t>
             </w:r>
           </w:p>
         </w:tc>
@@ -10710,19 +11204,7 @@
               <w:rPr>
                 <w:shd w:val="clear" w:color="auto" w:fill="FFFFFF"/>
               </w:rPr>
-              <w:t>1</w:t>
-            </w:r>
-            <w:r>
-              <w:rPr>
-                <w:shd w:val="clear" w:color="auto" w:fill="FFFFFF"/>
-              </w:rPr>
-              <w:t>,</w:t>
-            </w:r>
-            <w:r>
-              <w:rPr>
-                <w:shd w:val="clear" w:color="auto" w:fill="FFFFFF"/>
-              </w:rPr>
-              <w:t>0000</w:t>
+              <w:t>1,0000</w:t>
             </w:r>
           </w:p>
         </w:tc>
@@ -10741,19 +11223,7 @@
               <w:rPr>
                 <w:shd w:val="clear" w:color="auto" w:fill="FFFFFF"/>
               </w:rPr>
-              <w:t>1</w:t>
-            </w:r>
-            <w:r>
-              <w:rPr>
-                <w:shd w:val="clear" w:color="auto" w:fill="FFFFFF"/>
-              </w:rPr>
-              <w:t>,</w:t>
-            </w:r>
-            <w:r>
-              <w:rPr>
-                <w:shd w:val="clear" w:color="auto" w:fill="FFFFFF"/>
-              </w:rPr>
-              <w:t>0000</w:t>
+              <w:t>1,0000</w:t>
             </w:r>
           </w:p>
         </w:tc>
@@ -10777,23 +11247,7 @@
                 <w:bCs/>
                 <w:shd w:val="clear" w:color="auto" w:fill="FFFFFF"/>
               </w:rPr>
-              <w:t>1</w:t>
-            </w:r>
-            <w:r>
-              <w:rPr>
-                <w:b/>
-                <w:bCs/>
-                <w:shd w:val="clear" w:color="auto" w:fill="FFFFFF"/>
-              </w:rPr>
-              <w:t>,</w:t>
-            </w:r>
-            <w:r>
-              <w:rPr>
-                <w:b/>
-                <w:bCs/>
-                <w:shd w:val="clear" w:color="auto" w:fill="FFFFFF"/>
-              </w:rPr>
-              <w:t>0000</w:t>
+              <w:t>1,0000</w:t>
             </w:r>
           </w:p>
         </w:tc>
@@ -10835,19 +11289,7 @@
               <w:rPr>
                 <w:shd w:val="clear" w:color="auto" w:fill="FFFFFF"/>
               </w:rPr>
-              <w:t>0</w:t>
-            </w:r>
-            <w:r>
-              <w:rPr>
-                <w:shd w:val="clear" w:color="auto" w:fill="FFFFFF"/>
-              </w:rPr>
-              <w:t>,</w:t>
-            </w:r>
-            <w:r>
-              <w:rPr>
-                <w:shd w:val="clear" w:color="auto" w:fill="FFFFFF"/>
-              </w:rPr>
-              <w:t>9982</w:t>
+              <w:t>0,9965</w:t>
             </w:r>
           </w:p>
         </w:tc>
@@ -10866,19 +11308,7 @@
               <w:rPr>
                 <w:shd w:val="clear" w:color="auto" w:fill="FFFFFF"/>
               </w:rPr>
-              <w:t>0</w:t>
-            </w:r>
-            <w:r>
-              <w:rPr>
-                <w:shd w:val="clear" w:color="auto" w:fill="FFFFFF"/>
-              </w:rPr>
-              <w:t>,</w:t>
-            </w:r>
-            <w:r>
-              <w:rPr>
-                <w:shd w:val="clear" w:color="auto" w:fill="FFFFFF"/>
-              </w:rPr>
-              <w:t>9992</w:t>
+              <w:t>0,9970</w:t>
             </w:r>
           </w:p>
         </w:tc>
@@ -10897,19 +11327,7 @@
               <w:rPr>
                 <w:shd w:val="clear" w:color="auto" w:fill="FFFFFF"/>
               </w:rPr>
-              <w:t>0</w:t>
-            </w:r>
-            <w:r>
-              <w:rPr>
-                <w:shd w:val="clear" w:color="auto" w:fill="FFFFFF"/>
-              </w:rPr>
-              <w:t>,</w:t>
-            </w:r>
-            <w:r>
-              <w:rPr>
-                <w:shd w:val="clear" w:color="auto" w:fill="FFFFFF"/>
-              </w:rPr>
-              <w:t>9990</w:t>
+              <w:t>0,9962</w:t>
             </w:r>
           </w:p>
         </w:tc>
@@ -10928,19 +11346,7 @@
               <w:rPr>
                 <w:shd w:val="clear" w:color="auto" w:fill="FFFFFF"/>
               </w:rPr>
-              <w:t>0</w:t>
-            </w:r>
-            <w:r>
-              <w:rPr>
-                <w:shd w:val="clear" w:color="auto" w:fill="FFFFFF"/>
-              </w:rPr>
-              <w:t>,</w:t>
-            </w:r>
-            <w:r>
-              <w:rPr>
-                <w:shd w:val="clear" w:color="auto" w:fill="FFFFFF"/>
-              </w:rPr>
-              <w:t>8891</w:t>
+              <w:t>0,8967</w:t>
             </w:r>
           </w:p>
         </w:tc>
@@ -10960,19 +11366,7 @@
               <w:rPr>
                 <w:shd w:val="clear" w:color="auto" w:fill="FFFFFF"/>
               </w:rPr>
-              <w:t>0</w:t>
-            </w:r>
-            <w:r>
-              <w:rPr>
-                <w:shd w:val="clear" w:color="auto" w:fill="FFFFFF"/>
-              </w:rPr>
-              <w:t>,</w:t>
-            </w:r>
-            <w:r>
-              <w:rPr>
-                <w:shd w:val="clear" w:color="auto" w:fill="FFFFFF"/>
-              </w:rPr>
-              <w:t>9684</w:t>
+              <w:t>0,9530</w:t>
             </w:r>
           </w:p>
         </w:tc>
@@ -11004,7 +11398,7 @@
               <w:rPr>
                 <w:shd w:val="clear" w:color="auto" w:fill="FFFFFF"/>
               </w:rPr>
-              <w:t>9708</w:t>
+              <w:t>9679</w:t>
             </w:r>
           </w:p>
         </w:tc>
@@ -11064,7 +11458,7 @@
               <w:rPr>
                 <w:shd w:val="clear" w:color="auto" w:fill="FFFFFF"/>
               </w:rPr>
-              <w:t>9984</w:t>
+              <w:t>9989</w:t>
             </w:r>
           </w:p>
         </w:tc>
@@ -11077,26 +11471,18 @@
             <w:pPr>
               <w:jc w:val="center"/>
               <w:rPr>
-                <w:shd w:val="clear" w:color="auto" w:fill="FFFFFF"/>
-              </w:rPr>
-            </w:pPr>
-            <w:r>
-              <w:rPr>
-                <w:shd w:val="clear" w:color="auto" w:fill="FFFFFF"/>
-              </w:rPr>
-              <w:t>0</w:t>
-            </w:r>
-            <w:r>
-              <w:rPr>
-                <w:shd w:val="clear" w:color="auto" w:fill="FFFFFF"/>
-              </w:rPr>
-              <w:t>,</w:t>
-            </w:r>
-            <w:r>
-              <w:rPr>
-                <w:shd w:val="clear" w:color="auto" w:fill="FFFFFF"/>
-              </w:rPr>
-              <w:t>9864</w:t>
+                <w:b/>
+                <w:bCs/>
+                <w:shd w:val="clear" w:color="auto" w:fill="FFFFFF"/>
+              </w:rPr>
+            </w:pPr>
+            <w:r>
+              <w:rPr>
+                <w:b/>
+                <w:bCs/>
+                <w:shd w:val="clear" w:color="auto" w:fill="FFFFFF"/>
+              </w:rPr>
+              <w:t>0,9993</w:t>
             </w:r>
           </w:p>
         </w:tc>
@@ -11109,34 +11495,26 @@
             <w:pPr>
               <w:jc w:val="center"/>
               <w:rPr>
-                <w:b/>
-                <w:bCs/>
-                <w:shd w:val="clear" w:color="auto" w:fill="FFFFFF"/>
-              </w:rPr>
-            </w:pPr>
-            <w:r>
-              <w:rPr>
-                <w:b/>
-                <w:bCs/>
+                <w:shd w:val="clear" w:color="auto" w:fill="FFFFFF"/>
+              </w:rPr>
+            </w:pPr>
+            <w:r>
+              <w:rPr>
                 <w:shd w:val="clear" w:color="auto" w:fill="FFFFFF"/>
               </w:rPr>
               <w:t>0</w:t>
             </w:r>
             <w:r>
               <w:rPr>
-                <w:b/>
-                <w:bCs/>
                 <w:shd w:val="clear" w:color="auto" w:fill="FFFFFF"/>
               </w:rPr>
               <w:t>,</w:t>
             </w:r>
             <w:r>
               <w:rPr>
-                <w:b/>
-                <w:bCs/>
-                <w:shd w:val="clear" w:color="auto" w:fill="FFFFFF"/>
-              </w:rPr>
-              <w:t>9993</w:t>
+                <w:shd w:val="clear" w:color="auto" w:fill="FFFFFF"/>
+              </w:rPr>
+              <w:t>9991</w:t>
             </w:r>
           </w:p>
         </w:tc>
@@ -11168,7 +11546,7 @@
               <w:rPr>
                 <w:shd w:val="clear" w:color="auto" w:fill="FFFFFF"/>
               </w:rPr>
-              <w:t>9705</w:t>
+              <w:t>9759</w:t>
             </w:r>
           </w:p>
         </w:tc>
@@ -11201,7 +11579,7 @@
               <w:rPr>
                 <w:shd w:val="clear" w:color="auto" w:fill="FFFFFF"/>
               </w:rPr>
-              <w:t>9898</w:t>
+              <w:t>9889</w:t>
             </w:r>
           </w:p>
         </w:tc>
@@ -11233,7 +11611,7 @@
               <w:rPr>
                 <w:shd w:val="clear" w:color="auto" w:fill="FFFFFF"/>
               </w:rPr>
-              <w:t>9889</w:t>
+              <w:t>9924</w:t>
             </w:r>
           </w:p>
         </w:tc>
@@ -11246,35 +11624,22 @@
           <w:shd w:val="clear" w:color="auto" w:fill="FFFFFF"/>
         </w:rPr>
       </w:pPr>
-      <w:bookmarkStart w:id="25" w:name="_Toc58771268"/>
+      <w:bookmarkStart w:id="36" w:name="_Toc58862536"/>
       <w:r>
         <w:t xml:space="preserve">Tableau </w:t>
       </w:r>
-      <w:r>
-        <w:fldChar w:fldCharType="begin"/>
-      </w:r>
-      <w:r>
-        <w:instrText xml:space="preserve"> SEQ Tableau \* ARABIC </w:instrText>
-      </w:r>
-      <w:r>
-        <w:fldChar w:fldCharType="separate"/>
-      </w:r>
-      <w:r>
-        <w:rPr>
-          <w:noProof/>
-        </w:rPr>
-        <w:t>5</w:t>
-      </w:r>
-      <w:r>
-        <w:rPr>
-          <w:noProof/>
-        </w:rPr>
-        <w:fldChar w:fldCharType="end"/>
-      </w:r>
+      <w:fldSimple w:instr=" SEQ Tableau \* ARABIC ">
+        <w:r>
+          <w:rPr>
+            <w:noProof/>
+          </w:rPr>
+          <w:t>6</w:t>
+        </w:r>
+      </w:fldSimple>
       <w:r>
         <w:t> : Justesse moyenne d’entraînement</w:t>
       </w:r>
-      <w:bookmarkEnd w:id="25"/>
+      <w:bookmarkEnd w:id="36"/>
     </w:p>
     <w:tbl>
       <w:tblPr>
@@ -11501,23 +11866,13 @@
                 <w:shd w:val="clear" w:color="auto" w:fill="FFFFFF"/>
               </w:rPr>
             </w:pPr>
-            <w:proofErr w:type="spellStart"/>
             <w:r>
               <w:rPr>
                 <w:b/>
                 <w:bCs/>
                 <w:shd w:val="clear" w:color="auto" w:fill="FFFFFF"/>
               </w:rPr>
-              <w:t>Moy</w:t>
-            </w:r>
-            <w:proofErr w:type="spellEnd"/>
-            <w:r>
-              <w:rPr>
-                <w:b/>
-                <w:bCs/>
-                <w:shd w:val="clear" w:color="auto" w:fill="FFFFFF"/>
-              </w:rPr>
-              <w:t>.</w:t>
+              <w:t>Moy.</w:t>
             </w:r>
           </w:p>
         </w:tc>
@@ -11559,19 +11914,7 @@
               <w:rPr>
                 <w:shd w:val="clear" w:color="auto" w:fill="FFFFFF"/>
               </w:rPr>
-              <w:t>0</w:t>
-            </w:r>
-            <w:r>
-              <w:rPr>
-                <w:shd w:val="clear" w:color="auto" w:fill="FFFFFF"/>
-              </w:rPr>
-              <w:t>,</w:t>
-            </w:r>
-            <w:r>
-              <w:rPr>
-                <w:shd w:val="clear" w:color="auto" w:fill="FFFFFF"/>
-              </w:rPr>
-              <w:t>9101</w:t>
+              <w:t>0,9232</w:t>
             </w:r>
           </w:p>
         </w:tc>
@@ -11590,19 +11933,7 @@
               <w:rPr>
                 <w:shd w:val="clear" w:color="auto" w:fill="FFFFFF"/>
               </w:rPr>
-              <w:t>0</w:t>
-            </w:r>
-            <w:r>
-              <w:rPr>
-                <w:shd w:val="clear" w:color="auto" w:fill="FFFFFF"/>
-              </w:rPr>
-              <w:t>,</w:t>
-            </w:r>
-            <w:r>
-              <w:rPr>
-                <w:shd w:val="clear" w:color="auto" w:fill="FFFFFF"/>
-              </w:rPr>
-              <w:t>9152</w:t>
+              <w:t>0,9141</w:t>
             </w:r>
           </w:p>
         </w:tc>
@@ -11621,19 +11952,7 @@
               <w:rPr>
                 <w:shd w:val="clear" w:color="auto" w:fill="FFFFFF"/>
               </w:rPr>
-              <w:t>0</w:t>
-            </w:r>
-            <w:r>
-              <w:rPr>
-                <w:shd w:val="clear" w:color="auto" w:fill="FFFFFF"/>
-              </w:rPr>
-              <w:t>,</w:t>
-            </w:r>
-            <w:r>
-              <w:rPr>
-                <w:shd w:val="clear" w:color="auto" w:fill="FFFFFF"/>
-              </w:rPr>
-              <w:t>9323</w:t>
+              <w:t>0,9152</w:t>
             </w:r>
           </w:p>
         </w:tc>
@@ -11652,19 +11971,7 @@
               <w:rPr>
                 <w:shd w:val="clear" w:color="auto" w:fill="FFFFFF"/>
               </w:rPr>
-              <w:t>0</w:t>
-            </w:r>
-            <w:r>
-              <w:rPr>
-                <w:shd w:val="clear" w:color="auto" w:fill="FFFFFF"/>
-              </w:rPr>
-              <w:t>,</w:t>
-            </w:r>
-            <w:r>
-              <w:rPr>
-                <w:shd w:val="clear" w:color="auto" w:fill="FFFFFF"/>
-              </w:rPr>
-              <w:t>8434</w:t>
+              <w:t>0,8737</w:t>
             </w:r>
           </w:p>
         </w:tc>
@@ -11683,19 +11990,7 @@
               <w:rPr>
                 <w:shd w:val="clear" w:color="auto" w:fill="FFFFFF"/>
               </w:rPr>
-              <w:t>0</w:t>
-            </w:r>
-            <w:r>
-              <w:rPr>
-                <w:shd w:val="clear" w:color="auto" w:fill="FFFFFF"/>
-              </w:rPr>
-              <w:t>,</w:t>
-            </w:r>
-            <w:r>
-              <w:rPr>
-                <w:shd w:val="clear" w:color="auto" w:fill="FFFFFF"/>
-              </w:rPr>
-              <w:t>8980</w:t>
+              <w:t>0,9071</w:t>
             </w:r>
           </w:p>
         </w:tc>
@@ -11727,7 +12022,7 @@
               <w:rPr>
                 <w:shd w:val="clear" w:color="auto" w:fill="FFFFFF"/>
               </w:rPr>
-              <w:t>8998</w:t>
+              <w:t>9067</w:t>
             </w:r>
           </w:p>
         </w:tc>
@@ -11769,19 +12064,7 @@
               <w:rPr>
                 <w:shd w:val="clear" w:color="auto" w:fill="FFFFFF"/>
               </w:rPr>
-              <w:t>0</w:t>
-            </w:r>
-            <w:r>
-              <w:rPr>
-                <w:shd w:val="clear" w:color="auto" w:fill="FFFFFF"/>
-              </w:rPr>
-              <w:t>,</w:t>
-            </w:r>
-            <w:r>
-              <w:rPr>
-                <w:shd w:val="clear" w:color="auto" w:fill="FFFFFF"/>
-              </w:rPr>
-              <w:t>9485</w:t>
+              <w:t>0,9475</w:t>
             </w:r>
           </w:p>
         </w:tc>
@@ -11800,19 +12083,7 @@
               <w:rPr>
                 <w:shd w:val="clear" w:color="auto" w:fill="FFFFFF"/>
               </w:rPr>
-              <w:t>0</w:t>
-            </w:r>
-            <w:r>
-              <w:rPr>
-                <w:shd w:val="clear" w:color="auto" w:fill="FFFFFF"/>
-              </w:rPr>
-              <w:t>,</w:t>
-            </w:r>
-            <w:r>
-              <w:rPr>
-                <w:shd w:val="clear" w:color="auto" w:fill="FFFFFF"/>
-              </w:rPr>
-              <w:t>9879</w:t>
+              <w:t>0,9879</w:t>
             </w:r>
           </w:p>
         </w:tc>
@@ -11835,23 +12106,7 @@
                 <w:bCs/>
                 <w:shd w:val="clear" w:color="auto" w:fill="FFFFFF"/>
               </w:rPr>
-              <w:t>0</w:t>
-            </w:r>
-            <w:r>
-              <w:rPr>
-                <w:b/>
-                <w:bCs/>
-                <w:shd w:val="clear" w:color="auto" w:fill="FFFFFF"/>
-              </w:rPr>
-              <w:t>,</w:t>
-            </w:r>
-            <w:r>
-              <w:rPr>
-                <w:b/>
-                <w:bCs/>
-                <w:shd w:val="clear" w:color="auto" w:fill="FFFFFF"/>
-              </w:rPr>
-              <w:t>9889</w:t>
+              <w:t>0,9889</w:t>
             </w:r>
           </w:p>
         </w:tc>
@@ -11870,19 +12125,7 @@
               <w:rPr>
                 <w:shd w:val="clear" w:color="auto" w:fill="FFFFFF"/>
               </w:rPr>
-              <w:t>0</w:t>
-            </w:r>
-            <w:r>
-              <w:rPr>
-                <w:shd w:val="clear" w:color="auto" w:fill="FFFFFF"/>
-              </w:rPr>
-              <w:t>,</w:t>
-            </w:r>
-            <w:r>
-              <w:rPr>
-                <w:shd w:val="clear" w:color="auto" w:fill="FFFFFF"/>
-              </w:rPr>
-              <w:t>9475</w:t>
+              <w:t>0,9515</w:t>
             </w:r>
           </w:p>
         </w:tc>
@@ -11901,19 +12144,7 @@
               <w:rPr>
                 <w:shd w:val="clear" w:color="auto" w:fill="FFFFFF"/>
               </w:rPr>
-              <w:t>0</w:t>
-            </w:r>
-            <w:r>
-              <w:rPr>
-                <w:shd w:val="clear" w:color="auto" w:fill="FFFFFF"/>
-              </w:rPr>
-              <w:t>,</w:t>
-            </w:r>
-            <w:r>
-              <w:rPr>
-                <w:shd w:val="clear" w:color="auto" w:fill="FFFFFF"/>
-              </w:rPr>
-              <w:t>9515</w:t>
+              <w:t>0,9525</w:t>
             </w:r>
           </w:p>
         </w:tc>
@@ -11945,7 +12176,7 @@
               <w:rPr>
                 <w:shd w:val="clear" w:color="auto" w:fill="FFFFFF"/>
               </w:rPr>
-              <w:t>9649</w:t>
+              <w:t>9657</w:t>
             </w:r>
           </w:p>
         </w:tc>
@@ -11987,19 +12218,7 @@
               <w:rPr>
                 <w:shd w:val="clear" w:color="auto" w:fill="FFFFFF"/>
               </w:rPr>
-              <w:t>0</w:t>
-            </w:r>
-            <w:r>
-              <w:rPr>
-                <w:shd w:val="clear" w:color="auto" w:fill="FFFFFF"/>
-              </w:rPr>
-              <w:t>,</w:t>
-            </w:r>
-            <w:r>
-              <w:rPr>
-                <w:shd w:val="clear" w:color="auto" w:fill="FFFFFF"/>
-              </w:rPr>
-              <w:t>9606</w:t>
+              <w:t>0,9606</w:t>
             </w:r>
           </w:p>
         </w:tc>
@@ -12018,19 +12237,7 @@
               <w:rPr>
                 <w:shd w:val="clear" w:color="auto" w:fill="FFFFFF"/>
               </w:rPr>
-              <w:t>0</w:t>
-            </w:r>
-            <w:r>
-              <w:rPr>
-                <w:shd w:val="clear" w:color="auto" w:fill="FFFFFF"/>
-              </w:rPr>
-              <w:t>,</w:t>
-            </w:r>
-            <w:r>
-              <w:rPr>
-                <w:shd w:val="clear" w:color="auto" w:fill="FFFFFF"/>
-              </w:rPr>
-              <w:t>9747</w:t>
+              <w:t>0,9747</w:t>
             </w:r>
           </w:p>
         </w:tc>
@@ -12049,19 +12256,7 @@
               <w:rPr>
                 <w:shd w:val="clear" w:color="auto" w:fill="FFFFFF"/>
               </w:rPr>
-              <w:t>0</w:t>
-            </w:r>
-            <w:r>
-              <w:rPr>
-                <w:shd w:val="clear" w:color="auto" w:fill="FFFFFF"/>
-              </w:rPr>
-              <w:t>,</w:t>
-            </w:r>
-            <w:r>
-              <w:rPr>
-                <w:shd w:val="clear" w:color="auto" w:fill="FFFFFF"/>
-              </w:rPr>
-              <w:t>9788</w:t>
+              <w:t>0,9788</w:t>
             </w:r>
           </w:p>
         </w:tc>
@@ -12080,19 +12275,7 @@
               <w:rPr>
                 <w:shd w:val="clear" w:color="auto" w:fill="FFFFFF"/>
               </w:rPr>
-              <w:t>0</w:t>
-            </w:r>
-            <w:r>
-              <w:rPr>
-                <w:shd w:val="clear" w:color="auto" w:fill="FFFFFF"/>
-              </w:rPr>
-              <w:t>,</w:t>
-            </w:r>
-            <w:r>
-              <w:rPr>
-                <w:shd w:val="clear" w:color="auto" w:fill="FFFFFF"/>
-              </w:rPr>
-              <w:t>9758</w:t>
+              <w:t>0,9758</w:t>
             </w:r>
           </w:p>
         </w:tc>
@@ -12111,19 +12294,7 @@
               <w:rPr>
                 <w:shd w:val="clear" w:color="auto" w:fill="FFFFFF"/>
               </w:rPr>
-              <w:t>0</w:t>
-            </w:r>
-            <w:r>
-              <w:rPr>
-                <w:shd w:val="clear" w:color="auto" w:fill="FFFFFF"/>
-              </w:rPr>
-              <w:t>,</w:t>
-            </w:r>
-            <w:r>
-              <w:rPr>
-                <w:shd w:val="clear" w:color="auto" w:fill="FFFFFF"/>
-              </w:rPr>
-              <w:t>9828</w:t>
+              <w:t>0,9828</w:t>
             </w:r>
           </w:p>
         </w:tc>
@@ -12147,23 +12318,7 @@
                 <w:bCs/>
                 <w:shd w:val="clear" w:color="auto" w:fill="FFFFFF"/>
               </w:rPr>
-              <w:t>0</w:t>
-            </w:r>
-            <w:r>
-              <w:rPr>
-                <w:b/>
-                <w:bCs/>
-                <w:shd w:val="clear" w:color="auto" w:fill="FFFFFF"/>
-              </w:rPr>
-              <w:t>,</w:t>
-            </w:r>
-            <w:r>
-              <w:rPr>
-                <w:b/>
-                <w:bCs/>
-                <w:shd w:val="clear" w:color="auto" w:fill="FFFFFF"/>
-              </w:rPr>
-              <w:t>9745</w:t>
+              <w:t>0,9745</w:t>
             </w:r>
           </w:p>
         </w:tc>
@@ -12205,19 +12360,7 @@
               <w:rPr>
                 <w:shd w:val="clear" w:color="auto" w:fill="FFFFFF"/>
               </w:rPr>
-              <w:t>0</w:t>
-            </w:r>
-            <w:r>
-              <w:rPr>
-                <w:shd w:val="clear" w:color="auto" w:fill="FFFFFF"/>
-              </w:rPr>
-              <w:t>,</w:t>
-            </w:r>
-            <w:r>
-              <w:rPr>
-                <w:shd w:val="clear" w:color="auto" w:fill="FFFFFF"/>
-              </w:rPr>
-              <w:t>9475</w:t>
+              <w:t>0,9596</w:t>
             </w:r>
           </w:p>
         </w:tc>
@@ -12236,19 +12379,7 @@
               <w:rPr>
                 <w:shd w:val="clear" w:color="auto" w:fill="FFFFFF"/>
               </w:rPr>
-              <w:t>0</w:t>
-            </w:r>
-            <w:r>
-              <w:rPr>
-                <w:shd w:val="clear" w:color="auto" w:fill="FFFFFF"/>
-              </w:rPr>
-              <w:t>,</w:t>
-            </w:r>
-            <w:r>
-              <w:rPr>
-                <w:shd w:val="clear" w:color="auto" w:fill="FFFFFF"/>
-              </w:rPr>
-              <w:t>9848</w:t>
+              <w:t>0,9828</w:t>
             </w:r>
           </w:p>
         </w:tc>
@@ -12267,19 +12398,7 @@
               <w:rPr>
                 <w:shd w:val="clear" w:color="auto" w:fill="FFFFFF"/>
               </w:rPr>
-              <w:t>0</w:t>
-            </w:r>
-            <w:r>
-              <w:rPr>
-                <w:shd w:val="clear" w:color="auto" w:fill="FFFFFF"/>
-              </w:rPr>
-              <w:t>,</w:t>
-            </w:r>
-            <w:r>
-              <w:rPr>
-                <w:shd w:val="clear" w:color="auto" w:fill="FFFFFF"/>
-              </w:rPr>
-              <w:t>9838</w:t>
+              <w:t>0,9869</w:t>
             </w:r>
           </w:p>
         </w:tc>
@@ -12298,19 +12417,7 @@
               <w:rPr>
                 <w:shd w:val="clear" w:color="auto" w:fill="FFFFFF"/>
               </w:rPr>
-              <w:t>0</w:t>
-            </w:r>
-            <w:r>
-              <w:rPr>
-                <w:shd w:val="clear" w:color="auto" w:fill="FFFFFF"/>
-              </w:rPr>
-              <w:t>,</w:t>
-            </w:r>
-            <w:r>
-              <w:rPr>
-                <w:shd w:val="clear" w:color="auto" w:fill="FFFFFF"/>
-              </w:rPr>
-              <w:t>9485</w:t>
+              <w:t>0,9495</w:t>
             </w:r>
           </w:p>
         </w:tc>
@@ -12329,19 +12436,7 @@
               <w:rPr>
                 <w:shd w:val="clear" w:color="auto" w:fill="FFFFFF"/>
               </w:rPr>
-              <w:t>0</w:t>
-            </w:r>
-            <w:r>
-              <w:rPr>
-                <w:shd w:val="clear" w:color="auto" w:fill="FFFFFF"/>
-              </w:rPr>
-              <w:t>,</w:t>
-            </w:r>
-            <w:r>
-              <w:rPr>
-                <w:shd w:val="clear" w:color="auto" w:fill="FFFFFF"/>
-              </w:rPr>
-              <w:t>9444</w:t>
+              <w:t>0,9434</w:t>
             </w:r>
           </w:p>
         </w:tc>
@@ -12373,7 +12468,7 @@
               <w:rPr>
                 <w:shd w:val="clear" w:color="auto" w:fill="FFFFFF"/>
               </w:rPr>
-              <w:t>9618</w:t>
+              <w:t>9644</w:t>
             </w:r>
           </w:p>
         </w:tc>
@@ -12415,19 +12510,7 @@
               <w:rPr>
                 <w:shd w:val="clear" w:color="auto" w:fill="FFFFFF"/>
               </w:rPr>
-              <w:t>0</w:t>
-            </w:r>
-            <w:r>
-              <w:rPr>
-                <w:shd w:val="clear" w:color="auto" w:fill="FFFFFF"/>
-              </w:rPr>
-              <w:t>,</w:t>
-            </w:r>
-            <w:r>
-              <w:rPr>
-                <w:shd w:val="clear" w:color="auto" w:fill="FFFFFF"/>
-              </w:rPr>
-              <w:t>9788</w:t>
+              <w:t>0,9788</w:t>
             </w:r>
           </w:p>
         </w:tc>
@@ -12446,19 +12529,7 @@
               <w:rPr>
                 <w:shd w:val="clear" w:color="auto" w:fill="FFFFFF"/>
               </w:rPr>
-              <w:t>0</w:t>
-            </w:r>
-            <w:r>
-              <w:rPr>
-                <w:shd w:val="clear" w:color="auto" w:fill="FFFFFF"/>
-              </w:rPr>
-              <w:t>,</w:t>
-            </w:r>
-            <w:r>
-              <w:rPr>
-                <w:shd w:val="clear" w:color="auto" w:fill="FFFFFF"/>
-              </w:rPr>
-              <w:t>9808</w:t>
+              <w:t>0,9808</w:t>
             </w:r>
           </w:p>
         </w:tc>
@@ -12477,19 +12548,7 @@
               <w:rPr>
                 <w:shd w:val="clear" w:color="auto" w:fill="FFFFFF"/>
               </w:rPr>
-              <w:t>0</w:t>
-            </w:r>
-            <w:r>
-              <w:rPr>
-                <w:shd w:val="clear" w:color="auto" w:fill="FFFFFF"/>
-              </w:rPr>
-              <w:t>,</w:t>
-            </w:r>
-            <w:r>
-              <w:rPr>
-                <w:shd w:val="clear" w:color="auto" w:fill="FFFFFF"/>
-              </w:rPr>
-              <w:t>9828</w:t>
+              <w:t>0,9778</w:t>
             </w:r>
           </w:p>
         </w:tc>
@@ -12508,19 +12567,7 @@
               <w:rPr>
                 <w:shd w:val="clear" w:color="auto" w:fill="FFFFFF"/>
               </w:rPr>
-              <w:t>0</w:t>
-            </w:r>
-            <w:r>
-              <w:rPr>
-                <w:shd w:val="clear" w:color="auto" w:fill="FFFFFF"/>
-              </w:rPr>
-              <w:t>,</w:t>
-            </w:r>
-            <w:r>
-              <w:rPr>
-                <w:shd w:val="clear" w:color="auto" w:fill="FFFFFF"/>
-              </w:rPr>
-              <w:t>9333</w:t>
+              <w:t>0,9343</w:t>
             </w:r>
           </w:p>
         </w:tc>
@@ -12539,19 +12586,7 @@
               <w:rPr>
                 <w:shd w:val="clear" w:color="auto" w:fill="FFFFFF"/>
               </w:rPr>
-              <w:t>0</w:t>
-            </w:r>
-            <w:r>
-              <w:rPr>
-                <w:shd w:val="clear" w:color="auto" w:fill="FFFFFF"/>
-              </w:rPr>
-              <w:t>,</w:t>
-            </w:r>
-            <w:r>
-              <w:rPr>
-                <w:shd w:val="clear" w:color="auto" w:fill="FFFFFF"/>
-              </w:rPr>
-              <w:t>9657</w:t>
+              <w:t>0,9677</w:t>
             </w:r>
           </w:p>
         </w:tc>
@@ -12583,13 +12618,14 @@
               <w:rPr>
                 <w:shd w:val="clear" w:color="auto" w:fill="FFFFFF"/>
               </w:rPr>
-              <w:t>9683</w:t>
+              <w:t>9679</w:t>
             </w:r>
           </w:p>
         </w:tc>
       </w:tr>
       <w:tr>
         <w:trPr>
+          <w:trHeight w:val="45"/>
           <w:jc w:val="center"/>
         </w:trPr>
         <w:tc>
@@ -12625,19 +12661,7 @@
               <w:rPr>
                 <w:shd w:val="clear" w:color="auto" w:fill="FFFFFF"/>
               </w:rPr>
-              <w:t>0</w:t>
-            </w:r>
-            <w:r>
-              <w:rPr>
-                <w:shd w:val="clear" w:color="auto" w:fill="FFFFFF"/>
-              </w:rPr>
-              <w:t>,</w:t>
-            </w:r>
-            <w:r>
-              <w:rPr>
-                <w:shd w:val="clear" w:color="auto" w:fill="FFFFFF"/>
-              </w:rPr>
-              <w:t>9475</w:t>
+              <w:t>0,9495</w:t>
             </w:r>
           </w:p>
         </w:tc>
@@ -12656,19 +12680,7 @@
               <w:rPr>
                 <w:shd w:val="clear" w:color="auto" w:fill="FFFFFF"/>
               </w:rPr>
-              <w:t>0</w:t>
-            </w:r>
-            <w:r>
-              <w:rPr>
-                <w:shd w:val="clear" w:color="auto" w:fill="FFFFFF"/>
-              </w:rPr>
-              <w:t>,</w:t>
-            </w:r>
-            <w:r>
-              <w:rPr>
-                <w:shd w:val="clear" w:color="auto" w:fill="FFFFFF"/>
-              </w:rPr>
-              <w:t>9465</w:t>
+              <w:t>0,9788</w:t>
             </w:r>
           </w:p>
         </w:tc>
@@ -12687,19 +12699,7 @@
               <w:rPr>
                 <w:shd w:val="clear" w:color="auto" w:fill="FFFFFF"/>
               </w:rPr>
-              <w:t>0</w:t>
-            </w:r>
-            <w:r>
-              <w:rPr>
-                <w:shd w:val="clear" w:color="auto" w:fill="FFFFFF"/>
-              </w:rPr>
-              <w:t>,</w:t>
-            </w:r>
-            <w:r>
-              <w:rPr>
-                <w:shd w:val="clear" w:color="auto" w:fill="FFFFFF"/>
-              </w:rPr>
-              <w:t>9707</w:t>
+              <w:t>0,9788</w:t>
             </w:r>
           </w:p>
         </w:tc>
@@ -12718,19 +12718,7 @@
               <w:rPr>
                 <w:shd w:val="clear" w:color="auto" w:fill="FFFFFF"/>
               </w:rPr>
-              <w:t>0</w:t>
-            </w:r>
-            <w:r>
-              <w:rPr>
-                <w:shd w:val="clear" w:color="auto" w:fill="FFFFFF"/>
-              </w:rPr>
-              <w:t>,</w:t>
-            </w:r>
-            <w:r>
-              <w:rPr>
-                <w:shd w:val="clear" w:color="auto" w:fill="FFFFFF"/>
-              </w:rPr>
-              <w:t>8354</w:t>
+              <w:t>0,8283</w:t>
             </w:r>
           </w:p>
         </w:tc>
@@ -12750,19 +12738,7 @@
               <w:rPr>
                 <w:shd w:val="clear" w:color="auto" w:fill="FFFFFF"/>
               </w:rPr>
-              <w:t>0</w:t>
-            </w:r>
-            <w:r>
-              <w:rPr>
-                <w:shd w:val="clear" w:color="auto" w:fill="FFFFFF"/>
-              </w:rPr>
-              <w:t>,</w:t>
-            </w:r>
-            <w:r>
-              <w:rPr>
-                <w:shd w:val="clear" w:color="auto" w:fill="FFFFFF"/>
-              </w:rPr>
-              <w:t>9131</w:t>
+              <w:t>0,9061</w:t>
             </w:r>
           </w:p>
         </w:tc>
@@ -12794,13 +12770,14 @@
               <w:rPr>
                 <w:shd w:val="clear" w:color="auto" w:fill="FFFFFF"/>
               </w:rPr>
-              <w:t>9226</w:t>
+              <w:t>9283</w:t>
             </w:r>
           </w:p>
         </w:tc>
       </w:tr>
       <w:tr>
         <w:trPr>
+          <w:trHeight w:val="45"/>
           <w:jc w:val="center"/>
         </w:trPr>
         <w:tc>
@@ -12851,7 +12828,7 @@
               <w:rPr>
                 <w:shd w:val="clear" w:color="auto" w:fill="FFFFFF"/>
               </w:rPr>
-              <w:t>9488</w:t>
+              <w:t>9532</w:t>
             </w:r>
           </w:p>
         </w:tc>
@@ -12883,7 +12860,7 @@
               <w:rPr>
                 <w:shd w:val="clear" w:color="auto" w:fill="FFFFFF"/>
               </w:rPr>
-              <w:t>9650</w:t>
+              <w:t>9699</w:t>
             </w:r>
           </w:p>
         </w:tc>
@@ -12907,23 +12884,7 @@
                 <w:bCs/>
                 <w:shd w:val="clear" w:color="auto" w:fill="FFFFFF"/>
               </w:rPr>
-              <w:t>0</w:t>
-            </w:r>
-            <w:r>
-              <w:rPr>
-                <w:b/>
-                <w:bCs/>
-                <w:shd w:val="clear" w:color="auto" w:fill="FFFFFF"/>
-              </w:rPr>
-              <w:t>,</w:t>
-            </w:r>
-            <w:r>
-              <w:rPr>
-                <w:b/>
-                <w:bCs/>
-                <w:shd w:val="clear" w:color="auto" w:fill="FFFFFF"/>
-              </w:rPr>
-              <w:t>9729</w:t>
+              <w:t>0,9711</w:t>
             </w:r>
           </w:p>
         </w:tc>
@@ -12955,7 +12916,7 @@
               <w:rPr>
                 <w:shd w:val="clear" w:color="auto" w:fill="FFFFFF"/>
               </w:rPr>
-              <w:t>9140</w:t>
+              <w:t>9189</w:t>
             </w:r>
           </w:p>
         </w:tc>
@@ -12988,7 +12949,7 @@
               <w:rPr>
                 <w:shd w:val="clear" w:color="auto" w:fill="FFFFFF"/>
               </w:rPr>
-              <w:t>9426</w:t>
+              <w:t>9433</w:t>
             </w:r>
           </w:p>
         </w:tc>
@@ -12999,7 +12960,6 @@
           </w:tcPr>
           <w:p>
             <w:pPr>
-              <w:keepNext/>
               <w:jc w:val="center"/>
               <w:rPr>
                 <w:shd w:val="clear" w:color="auto" w:fill="FFFFFF"/>
@@ -13021,7 +12981,7 @@
               <w:rPr>
                 <w:shd w:val="clear" w:color="auto" w:fill="FFFFFF"/>
               </w:rPr>
-              <w:t>9487</w:t>
+              <w:t>9512</w:t>
             </w:r>
           </w:p>
         </w:tc>
@@ -13034,35 +12994,22 @@
           <w:shd w:val="clear" w:color="auto" w:fill="FFFFFF"/>
         </w:rPr>
       </w:pPr>
-      <w:bookmarkStart w:id="26" w:name="_Toc58771269"/>
+      <w:bookmarkStart w:id="37" w:name="_Toc58862537"/>
       <w:r>
         <w:t xml:space="preserve">Tableau </w:t>
       </w:r>
-      <w:r>
-        <w:fldChar w:fldCharType="begin"/>
-      </w:r>
-      <w:r>
-        <w:instrText xml:space="preserve"> SEQ Tableau \* ARABIC </w:instrText>
-      </w:r>
-      <w:r>
-        <w:fldChar w:fldCharType="separate"/>
-      </w:r>
-      <w:r>
-        <w:rPr>
-          <w:noProof/>
-        </w:rPr>
-        <w:t>6</w:t>
-      </w:r>
-      <w:r>
-        <w:rPr>
-          <w:noProof/>
-        </w:rPr>
-        <w:fldChar w:fldCharType="end"/>
-      </w:r>
+      <w:fldSimple w:instr=" SEQ Tableau \* ARABIC ">
+        <w:r>
+          <w:rPr>
+            <w:noProof/>
+          </w:rPr>
+          <w:t>7</w:t>
+        </w:r>
+      </w:fldSimple>
       <w:r>
         <w:t> : Justesse moyenne de test</w:t>
       </w:r>
-      <w:bookmarkEnd w:id="26"/>
+      <w:bookmarkEnd w:id="37"/>
     </w:p>
     <w:p>
       <w:pPr>
@@ -13086,69 +13033,115 @@
         <w:rPr>
           <w:shd w:val="clear" w:color="auto" w:fill="FFFFFF"/>
         </w:rPr>
-        <w:t xml:space="preserve">e est la méthode 3, soit la normalisation min-max, avec une justesse moyenne de 99,93 % avec l’ensemble des méthodes de classification. </w:t>
-      </w:r>
-      <w:r>
-        <w:rPr>
-          <w:shd w:val="clear" w:color="auto" w:fill="FFFFFF"/>
-        </w:rPr>
-        <w:t>Les méthodes de classification ayant la justesse moyenne d’entraînement la plus élevée selon toutes les méthodes de pré-traitement sont les K-Plus proches voisins, le perceptron multicouche et la forêt aléatoire avec une justesse moyenne de 100 %. La métrique de justesse d’entraînement est intéressante à calculer, mais puisque plusieurs méthodes de classifications ont un résultat de 100 %, elle n’est pas judicieuse à utiliser pour identifier la méthode la plus performante.  Ainsi, la métrique de justesse de test nous permettra d’identifier la méthode la plus performante.</w:t>
-      </w:r>
-    </w:p>
-    <w:p>
-      <w:pPr>
-        <w:rPr>
-          <w:shd w:val="clear" w:color="auto" w:fill="FFFFFF"/>
-        </w:rPr>
-      </w:pPr>
-    </w:p>
-    <w:p>
-      <w:pPr>
-        <w:rPr>
-          <w:shd w:val="clear" w:color="auto" w:fill="FFFFFF"/>
-        </w:rPr>
-      </w:pPr>
-      <w:r>
-        <w:rPr>
-          <w:shd w:val="clear" w:color="auto" w:fill="FFFFFF"/>
-        </w:rPr>
-        <w:t xml:space="preserve">Le tableau de justesse moyenne de test ci-dessus montre que la technique de pré-traitement la plus performante est la méthode 3, soit la normalisation min-max, avec une justesse moyenne de 97,29 % avec l’ensemble des méthodes de classification. La méthode de classification ayant la justesse moyenne de test la plus élevée selon toutes les méthodes de pré-traitement est celle des K-Plus proches voisins avec une justesse moyenne de 97,45 %. </w:t>
-      </w:r>
-      <w:proofErr w:type="gramStart"/>
-      <w:r>
-        <w:rPr>
-          <w:shd w:val="clear" w:color="auto" w:fill="FFFFFF"/>
-        </w:rPr>
-        <w:t>Par contre</w:t>
-      </w:r>
-      <w:proofErr w:type="gramEnd"/>
-      <w:r>
-        <w:rPr>
-          <w:shd w:val="clear" w:color="auto" w:fill="FFFFFF"/>
-        </w:rPr>
-        <w:t>, la combinaison d’une méthode de pré-traitement avec une méthode de classification la plus performante est la combinaison de la méthode 3, soit la normalisation min-max, combinée avec la méthode de classification de machine à vecteur de support avec une justesse de 98,89 %.</w:t>
-      </w:r>
-    </w:p>
-    <w:p>
-      <w:pPr>
-        <w:rPr>
-          <w:shd w:val="clear" w:color="auto" w:fill="FFFFFF"/>
-        </w:rPr>
-      </w:pPr>
-    </w:p>
-    <w:p>
-      <w:pPr>
-        <w:rPr>
-          <w:shd w:val="clear" w:color="auto" w:fill="FFFFFF"/>
-        </w:rPr>
-      </w:pPr>
+        <w:t xml:space="preserve">e est la méthode </w:t>
+      </w:r>
+      <w:r>
+        <w:rPr>
+          <w:shd w:val="clear" w:color="auto" w:fill="FFFFFF"/>
+        </w:rPr>
+        <w:t>2</w:t>
+      </w:r>
+      <w:r>
+        <w:rPr>
+          <w:shd w:val="clear" w:color="auto" w:fill="FFFFFF"/>
+        </w:rPr>
+        <w:t xml:space="preserve">, soit la normalisation </w:t>
+      </w:r>
+      <w:r>
+        <w:rPr>
+          <w:shd w:val="clear" w:color="auto" w:fill="FFFFFF"/>
+        </w:rPr>
+        <w:t xml:space="preserve">selon la moyenne et l’écart-type, </w:t>
+      </w:r>
+      <w:r>
+        <w:rPr>
+          <w:shd w:val="clear" w:color="auto" w:fill="FFFFFF"/>
+        </w:rPr>
+        <w:t xml:space="preserve">avec une justesse moyenne de 99,93 % avec l’ensemble des méthodes de </w:t>
+      </w:r>
       <w:r>
         <w:rPr>
           <w:shd w:val="clear" w:color="auto" w:fill="FFFFFF"/>
         </w:rPr>
         <w:lastRenderedPageBreak/>
+        <w:t xml:space="preserve">classification. </w:t>
+      </w:r>
+      <w:r>
+        <w:rPr>
+          <w:shd w:val="clear" w:color="auto" w:fill="FFFFFF"/>
+        </w:rPr>
+        <w:t>Les méthodes de classification ayant la justesse moyenne d’entraînement la plus élevée selon toutes les méthodes de pré-traitement sont l</w:t>
+      </w:r>
+      <w:r>
+        <w:rPr>
+          <w:shd w:val="clear" w:color="auto" w:fill="FFFFFF"/>
+        </w:rPr>
+        <w:t xml:space="preserve">a machine à vecteur de support, les </w:t>
+      </w:r>
+      <w:r>
+        <w:rPr>
+          <w:shd w:val="clear" w:color="auto" w:fill="FFFFFF"/>
+        </w:rPr>
+        <w:t>K-Plus proches voisins, le perceptron multicouche et la forêt aléatoire avec une justesse moyenne de 100 %. La métrique de justesse d’entraînement est intéressante à calculer, mais puisque plusieurs méthodes de classifications ont un résultat de 100 %, elle n’est pas judicieuse à utiliser pour identifier la méthode la plus performante.  Ainsi, la métrique de justesse de test nous permettra d’identifier la méthode la plus performante.</w:t>
+      </w:r>
+    </w:p>
+    <w:p>
+      <w:pPr>
+        <w:rPr>
+          <w:shd w:val="clear" w:color="auto" w:fill="FFFFFF"/>
+        </w:rPr>
+      </w:pPr>
+    </w:p>
+    <w:p>
+      <w:pPr>
+        <w:rPr>
+          <w:shd w:val="clear" w:color="auto" w:fill="FFFFFF"/>
+        </w:rPr>
+      </w:pPr>
+      <w:r>
+        <w:rPr>
+          <w:shd w:val="clear" w:color="auto" w:fill="FFFFFF"/>
+        </w:rPr>
+        <w:t>Le tableau de justesse moyenne de test ci-dessus montre que la technique de pré-traitement la plus performante est la méthode 3, soit la normalisation min-max, avec une justesse moyenne de 97,</w:t>
+      </w:r>
+      <w:r>
+        <w:rPr>
+          <w:shd w:val="clear" w:color="auto" w:fill="FFFFFF"/>
+        </w:rPr>
+        <w:t>11</w:t>
+      </w:r>
+      <w:r>
+        <w:rPr>
+          <w:shd w:val="clear" w:color="auto" w:fill="FFFFFF"/>
+        </w:rPr>
+        <w:t xml:space="preserve"> % avec l’ensemble des méthodes de classification. La méthode de classification ayant la justesse moyenne de test la plus élevée selon toutes les méthodes de pré-traitement est celle des K-Plus proches voisins avec une justesse moyenne de 97,45 %. Par contre, la combinaison d’une méthode de pré-traitement avec une méthode de classification la plus performante est la combinaison de la méthode 3, soit la normalisation min-max, combinée avec la méthode de classification de machine à vecteur de support avec une justesse de 98,89 %.</w:t>
+      </w:r>
+    </w:p>
+    <w:p>
+      <w:pPr>
+        <w:rPr>
+          <w:shd w:val="clear" w:color="auto" w:fill="FFFFFF"/>
+        </w:rPr>
+      </w:pPr>
+    </w:p>
+    <w:p>
+      <w:pPr>
+        <w:rPr>
+          <w:shd w:val="clear" w:color="auto" w:fill="FFFFFF"/>
+        </w:rPr>
+      </w:pPr>
+      <w:r>
+        <w:rPr>
+          <w:shd w:val="clear" w:color="auto" w:fill="FFFFFF"/>
+        </w:rPr>
         <w:t>Basé sur les justesses moyennes de test pour chaque méthode de pré-traitement, la méthode la moins performante est la 4, suivie par la 5, 1, 2 et 3 étant la plus performante.</w:t>
       </w:r>
+      <w:r>
+        <w:rPr>
+          <w:shd w:val="clear" w:color="auto" w:fill="FFFFFF"/>
+        </w:rPr>
+        <w:t xml:space="preserve"> Il est possible de conclure qu’il est judicieux de normaliser ses données d’entrée avant de procéder à des tâches de classification.</w:t>
+      </w:r>
     </w:p>
     <w:p>
       <w:pPr>
@@ -13193,37 +13186,9 @@
         <w:rPr>
           <w:shd w:val="clear" w:color="auto" w:fill="FFFFFF"/>
         </w:rPr>
-        <w:t>En se comparant aux résultats montrés sur le « </w:t>
-      </w:r>
-      <w:proofErr w:type="spellStart"/>
-      <w:r>
-        <w:rPr>
-          <w:shd w:val="clear" w:color="auto" w:fill="FFFFFF"/>
-        </w:rPr>
-        <w:t>leaderboard</w:t>
-      </w:r>
-      <w:proofErr w:type="spellEnd"/>
-      <w:r>
-        <w:rPr>
-          <w:shd w:val="clear" w:color="auto" w:fill="FFFFFF"/>
-        </w:rPr>
-        <w:t xml:space="preserve"> » du site </w:t>
-      </w:r>
-      <w:proofErr w:type="spellStart"/>
-      <w:r>
-        <w:rPr>
-          <w:shd w:val="clear" w:color="auto" w:fill="FFFFFF"/>
-        </w:rPr>
-        <w:t>Kaggle</w:t>
-      </w:r>
-      <w:proofErr w:type="spellEnd"/>
-      <w:r>
-        <w:rPr>
-          <w:shd w:val="clear" w:color="auto" w:fill="FFFFFF"/>
-        </w:rPr>
-        <w:t xml:space="preserve"> de la base de données (</w:t>
-      </w:r>
-      <w:hyperlink r:id="rId20" w:history="1">
+        <w:t>En se comparant aux résultats montrés sur le « leaderboard » du site Kaggle de la base de données (</w:t>
+      </w:r>
+      <w:hyperlink r:id="rId30" w:history="1">
         <w:r>
           <w:rPr>
             <w:rStyle w:val="Lienhypertexte"/>
@@ -13236,35 +13201,7 @@
         <w:rPr>
           <w:shd w:val="clear" w:color="auto" w:fill="FFFFFF"/>
         </w:rPr>
-        <w:t xml:space="preserve">), il est possible de voir que plusieurs personnes ont obtenu des scores de perte </w:t>
-      </w:r>
-      <w:proofErr w:type="spellStart"/>
-      <w:r>
-        <w:rPr>
-          <w:shd w:val="clear" w:color="auto" w:fill="FFFFFF"/>
-        </w:rPr>
-        <w:t>multiclasse</w:t>
-      </w:r>
-      <w:proofErr w:type="spellEnd"/>
-      <w:r>
-        <w:rPr>
-          <w:shd w:val="clear" w:color="auto" w:fill="FFFFFF"/>
-        </w:rPr>
-        <w:t xml:space="preserve"> de 0, ce qui correspond à une justesse de classification de 100 %. Les résultats obtenus durant ce projet se rapprochent ainsi des résultats obtenus par les autres personnes ayant participé à cette compétition de classification sur </w:t>
-      </w:r>
-      <w:proofErr w:type="spellStart"/>
-      <w:r>
-        <w:rPr>
-          <w:shd w:val="clear" w:color="auto" w:fill="FFFFFF"/>
-        </w:rPr>
-        <w:t>Kaggle</w:t>
-      </w:r>
-      <w:proofErr w:type="spellEnd"/>
-      <w:r>
-        <w:rPr>
-          <w:shd w:val="clear" w:color="auto" w:fill="FFFFFF"/>
-        </w:rPr>
-        <w:t>.</w:t>
+        <w:t>), il est possible de voir que plusieurs personnes ont obtenu des scores de perte multiclasse de 0, ce qui correspond à une justesse de classification de 100 %. Les résultats obtenus durant ce projet se rapprochent ainsi des résultats obtenus par les autres personnes ayant participé à cette compétition de classification sur Kaggle.</w:t>
       </w:r>
     </w:p>
     <w:p>
@@ -13335,11 +13272,12 @@
         <w:rPr>
           <w:noProof/>
         </w:rPr>
+        <w:lastRenderedPageBreak/>
         <w:drawing>
-          <wp:inline distT="0" distB="0" distL="0" distR="0" wp14:anchorId="410BE379" wp14:editId="04221A4B">
-            <wp:extent cx="3140110" cy="2361433"/>
-            <wp:effectExtent l="0" t="0" r="3175" b="1270"/>
-            <wp:docPr id="3" name="Image 3"/>
+          <wp:inline distT="0" distB="0" distL="0" distR="0" wp14:anchorId="4DE93746" wp14:editId="30BD65B6">
+            <wp:extent cx="3135887" cy="2391730"/>
+            <wp:effectExtent l="0" t="0" r="7620" b="8890"/>
+            <wp:docPr id="25" name="Image 25"/>
             <wp:cNvGraphicFramePr>
               <a:graphicFrameLocks xmlns:a="http://schemas.openxmlformats.org/drawingml/2006/main" noChangeAspect="1"/>
             </wp:cNvGraphicFramePr>
@@ -13351,7 +13289,7 @@
                     <pic:cNvPicPr/>
                   </pic:nvPicPr>
                   <pic:blipFill>
-                    <a:blip r:embed="rId21"/>
+                    <a:blip r:embed="rId31"/>
                     <a:stretch>
                       <a:fillRect/>
                     </a:stretch>
@@ -13359,7 +13297,7 @@
                   <pic:spPr>
                     <a:xfrm>
                       <a:off x="0" y="0"/>
-                      <a:ext cx="3170020" cy="2383926"/>
+                      <a:ext cx="3147977" cy="2400951"/>
                     </a:xfrm>
                     <a:prstGeom prst="rect">
                       <a:avLst/>
@@ -13379,61 +13317,47 @@
           <w:shd w:val="clear" w:color="auto" w:fill="FFFFFF"/>
         </w:rPr>
       </w:pPr>
-      <w:bookmarkStart w:id="27" w:name="_Toc58771277"/>
+      <w:bookmarkStart w:id="38" w:name="_Toc58862555"/>
       <w:r>
         <w:t xml:space="preserve">Figure </w:t>
       </w:r>
-      <w:r>
-        <w:fldChar w:fldCharType="begin"/>
-      </w:r>
-      <w:r>
-        <w:instrText xml:space="preserve"> SEQ Figure \* ARABIC </w:instrText>
-      </w:r>
-      <w:r>
-        <w:fldChar w:fldCharType="separate"/>
-      </w:r>
+      <w:fldSimple w:instr=" SEQ Figure \* ARABIC ">
+        <w:r>
+          <w:rPr>
+            <w:noProof/>
+          </w:rPr>
+          <w:t>18</w:t>
+        </w:r>
+      </w:fldSimple>
+      <w:r>
+        <w:t> : Diagramme à bandes – Méthode 1 de pré-traitement</w:t>
+      </w:r>
+      <w:bookmarkEnd w:id="38"/>
+    </w:p>
+    <w:p>
+      <w:pPr>
+        <w:jc w:val="center"/>
+        <w:rPr>
+          <w:shd w:val="clear" w:color="auto" w:fill="FFFFFF"/>
+        </w:rPr>
+      </w:pPr>
+    </w:p>
+    <w:p>
+      <w:pPr>
+        <w:jc w:val="center"/>
+        <w:rPr>
+          <w:shd w:val="clear" w:color="auto" w:fill="FFFFFF"/>
+        </w:rPr>
+      </w:pPr>
       <w:r>
         <w:rPr>
           <w:noProof/>
         </w:rPr>
-        <w:t>8</w:t>
-      </w:r>
-      <w:r>
-        <w:rPr>
-          <w:noProof/>
-        </w:rPr>
-        <w:fldChar w:fldCharType="end"/>
-      </w:r>
-      <w:r>
-        <w:t> : Diagramme à bandes – Méthode 1 de pré-traitement</w:t>
-      </w:r>
-      <w:bookmarkEnd w:id="27"/>
-    </w:p>
-    <w:p>
-      <w:pPr>
-        <w:jc w:val="center"/>
-        <w:rPr>
-          <w:shd w:val="clear" w:color="auto" w:fill="FFFFFF"/>
-        </w:rPr>
-      </w:pPr>
-    </w:p>
-    <w:p>
-      <w:pPr>
-        <w:jc w:val="center"/>
-        <w:rPr>
-          <w:shd w:val="clear" w:color="auto" w:fill="FFFFFF"/>
-        </w:rPr>
-      </w:pPr>
-      <w:r>
-        <w:rPr>
-          <w:noProof/>
-        </w:rPr>
-        <w:lastRenderedPageBreak/>
         <w:drawing>
-          <wp:inline distT="0" distB="0" distL="0" distR="0" wp14:anchorId="5FE48C5A" wp14:editId="76455BE0">
-            <wp:extent cx="3074796" cy="2270858"/>
-            <wp:effectExtent l="0" t="0" r="0" b="0"/>
-            <wp:docPr id="11" name="Image 11"/>
+          <wp:inline distT="0" distB="0" distL="0" distR="0" wp14:anchorId="3490E9FA" wp14:editId="5ACECE4F">
+            <wp:extent cx="2967593" cy="2270042"/>
+            <wp:effectExtent l="0" t="0" r="4445" b="0"/>
+            <wp:docPr id="26" name="Image 26"/>
             <wp:cNvGraphicFramePr>
               <a:graphicFrameLocks xmlns:a="http://schemas.openxmlformats.org/drawingml/2006/main" noChangeAspect="1"/>
             </wp:cNvGraphicFramePr>
@@ -13445,7 +13369,7 @@
                     <pic:cNvPicPr/>
                   </pic:nvPicPr>
                   <pic:blipFill>
-                    <a:blip r:embed="rId22"/>
+                    <a:blip r:embed="rId32"/>
                     <a:stretch>
                       <a:fillRect/>
                     </a:stretch>
@@ -13453,7 +13377,7 @@
                   <pic:spPr>
                     <a:xfrm>
                       <a:off x="0" y="0"/>
-                      <a:ext cx="3099048" cy="2288769"/>
+                      <a:ext cx="2996413" cy="2292087"/>
                     </a:xfrm>
                     <a:prstGeom prst="rect">
                       <a:avLst/>
@@ -13473,60 +13397,47 @@
           <w:shd w:val="clear" w:color="auto" w:fill="FFFFFF"/>
         </w:rPr>
       </w:pPr>
-      <w:bookmarkStart w:id="28" w:name="_Toc58771278"/>
+      <w:bookmarkStart w:id="39" w:name="_Toc58862556"/>
       <w:r>
         <w:t xml:space="preserve">Figure </w:t>
       </w:r>
-      <w:r>
-        <w:fldChar w:fldCharType="begin"/>
-      </w:r>
-      <w:r>
-        <w:instrText xml:space="preserve"> SEQ Figure \* ARABIC </w:instrText>
-      </w:r>
-      <w:r>
-        <w:fldChar w:fldCharType="separate"/>
-      </w:r>
+      <w:fldSimple w:instr=" SEQ Figure \* ARABIC ">
+        <w:r>
+          <w:rPr>
+            <w:noProof/>
+          </w:rPr>
+          <w:t>19</w:t>
+        </w:r>
+      </w:fldSimple>
+      <w:r>
+        <w:t> : Diagramme à bandes – Méthode 2 de pré-traitement</w:t>
+      </w:r>
+      <w:bookmarkEnd w:id="39"/>
+    </w:p>
+    <w:p>
+      <w:pPr>
+        <w:jc w:val="center"/>
+        <w:rPr>
+          <w:shd w:val="clear" w:color="auto" w:fill="FFFFFF"/>
+        </w:rPr>
+      </w:pPr>
+    </w:p>
+    <w:p>
+      <w:pPr>
+        <w:jc w:val="center"/>
+        <w:rPr>
+          <w:shd w:val="clear" w:color="auto" w:fill="FFFFFF"/>
+        </w:rPr>
+      </w:pPr>
       <w:r>
         <w:rPr>
           <w:noProof/>
         </w:rPr>
-        <w:t>9</w:t>
-      </w:r>
-      <w:r>
-        <w:rPr>
-          <w:noProof/>
-        </w:rPr>
-        <w:fldChar w:fldCharType="end"/>
-      </w:r>
-      <w:r>
-        <w:t> : Diagramme à bandes – Méthode 2 de pré-traitement</w:t>
-      </w:r>
-      <w:bookmarkEnd w:id="28"/>
-    </w:p>
-    <w:p>
-      <w:pPr>
-        <w:jc w:val="center"/>
-        <w:rPr>
-          <w:shd w:val="clear" w:color="auto" w:fill="FFFFFF"/>
-        </w:rPr>
-      </w:pPr>
-    </w:p>
-    <w:p>
-      <w:pPr>
-        <w:jc w:val="center"/>
-        <w:rPr>
-          <w:shd w:val="clear" w:color="auto" w:fill="FFFFFF"/>
-        </w:rPr>
-      </w:pPr>
-      <w:r>
-        <w:rPr>
-          <w:noProof/>
-        </w:rPr>
         <w:drawing>
-          <wp:inline distT="0" distB="0" distL="0" distR="0" wp14:anchorId="0A757820" wp14:editId="7F194978">
-            <wp:extent cx="3104941" cy="2310216"/>
-            <wp:effectExtent l="0" t="0" r="635" b="0"/>
-            <wp:docPr id="7" name="Image 7"/>
+          <wp:inline distT="0" distB="0" distL="0" distR="0" wp14:anchorId="14F4DC81" wp14:editId="264B6284">
+            <wp:extent cx="2956373" cy="2224255"/>
+            <wp:effectExtent l="0" t="0" r="0" b="5080"/>
+            <wp:docPr id="27" name="Image 27"/>
             <wp:cNvGraphicFramePr>
               <a:graphicFrameLocks xmlns:a="http://schemas.openxmlformats.org/drawingml/2006/main" noChangeAspect="1"/>
             </wp:cNvGraphicFramePr>
@@ -13538,7 +13449,7 @@
                     <pic:cNvPicPr/>
                   </pic:nvPicPr>
                   <pic:blipFill>
-                    <a:blip r:embed="rId23"/>
+                    <a:blip r:embed="rId33"/>
                     <a:stretch>
                       <a:fillRect/>
                     </a:stretch>
@@ -13546,7 +13457,7 @@
                   <pic:spPr>
                     <a:xfrm>
                       <a:off x="0" y="0"/>
-                      <a:ext cx="3133451" cy="2331429"/>
+                      <a:ext cx="2977741" cy="2240332"/>
                     </a:xfrm>
                     <a:prstGeom prst="rect">
                       <a:avLst/>
@@ -13566,60 +13477,47 @@
           <w:shd w:val="clear" w:color="auto" w:fill="FFFFFF"/>
         </w:rPr>
       </w:pPr>
-      <w:bookmarkStart w:id="29" w:name="_Toc58771279"/>
+      <w:bookmarkStart w:id="40" w:name="_Toc58862557"/>
       <w:r>
         <w:t xml:space="preserve">Figure </w:t>
       </w:r>
-      <w:r>
-        <w:fldChar w:fldCharType="begin"/>
-      </w:r>
-      <w:r>
-        <w:instrText xml:space="preserve"> SEQ Figure \* ARABIC </w:instrText>
-      </w:r>
-      <w:r>
-        <w:fldChar w:fldCharType="separate"/>
-      </w:r>
+      <w:fldSimple w:instr=" SEQ Figure \* ARABIC ">
+        <w:r>
+          <w:rPr>
+            <w:noProof/>
+          </w:rPr>
+          <w:t>20</w:t>
+        </w:r>
+      </w:fldSimple>
+      <w:r>
+        <w:t> : Diagramme à bandes – Méthode 3 de pré-traitement</w:t>
+      </w:r>
+      <w:bookmarkEnd w:id="40"/>
+    </w:p>
+    <w:p>
+      <w:pPr>
+        <w:jc w:val="center"/>
+        <w:rPr>
+          <w:shd w:val="clear" w:color="auto" w:fill="FFFFFF"/>
+        </w:rPr>
+      </w:pPr>
+    </w:p>
+    <w:p>
+      <w:pPr>
+        <w:jc w:val="center"/>
+        <w:rPr>
+          <w:shd w:val="clear" w:color="auto" w:fill="FFFFFF"/>
+        </w:rPr>
+      </w:pPr>
       <w:r>
         <w:rPr>
           <w:noProof/>
         </w:rPr>
-        <w:t>10</w:t>
-      </w:r>
-      <w:r>
-        <w:rPr>
-          <w:noProof/>
-        </w:rPr>
-        <w:fldChar w:fldCharType="end"/>
-      </w:r>
-      <w:r>
-        <w:t> : Diagramme à bandes – Méthode 3 de pré-traitement</w:t>
-      </w:r>
-      <w:bookmarkEnd w:id="29"/>
-    </w:p>
-    <w:p>
-      <w:pPr>
-        <w:jc w:val="center"/>
-        <w:rPr>
-          <w:shd w:val="clear" w:color="auto" w:fill="FFFFFF"/>
-        </w:rPr>
-      </w:pPr>
-    </w:p>
-    <w:p>
-      <w:pPr>
-        <w:jc w:val="center"/>
-        <w:rPr>
-          <w:shd w:val="clear" w:color="auto" w:fill="FFFFFF"/>
-        </w:rPr>
-      </w:pPr>
-      <w:r>
-        <w:rPr>
-          <w:noProof/>
-        </w:rPr>
         <w:drawing>
-          <wp:inline distT="0" distB="0" distL="0" distR="0" wp14:anchorId="1D594884" wp14:editId="4F16AB50">
-            <wp:extent cx="2979337" cy="2201362"/>
-            <wp:effectExtent l="0" t="0" r="0" b="8890"/>
-            <wp:docPr id="13" name="Image 13"/>
+          <wp:inline distT="0" distB="0" distL="0" distR="0" wp14:anchorId="1A04CC7B" wp14:editId="6763AABC">
+            <wp:extent cx="2945153" cy="2231367"/>
+            <wp:effectExtent l="0" t="0" r="7620" b="0"/>
+            <wp:docPr id="28" name="Image 28"/>
             <wp:cNvGraphicFramePr>
               <a:graphicFrameLocks xmlns:a="http://schemas.openxmlformats.org/drawingml/2006/main" noChangeAspect="1"/>
             </wp:cNvGraphicFramePr>
@@ -13631,7 +13529,7 @@
                     <pic:cNvPicPr/>
                   </pic:nvPicPr>
                   <pic:blipFill>
-                    <a:blip r:embed="rId24"/>
+                    <a:blip r:embed="rId34"/>
                     <a:stretch>
                       <a:fillRect/>
                     </a:stretch>
@@ -13639,7 +13537,7 @@
                   <pic:spPr>
                     <a:xfrm>
                       <a:off x="0" y="0"/>
-                      <a:ext cx="3015889" cy="2228370"/>
+                      <a:ext cx="2962970" cy="2244866"/>
                     </a:xfrm>
                     <a:prstGeom prst="rect">
                       <a:avLst/>
@@ -13659,53 +13557,39 @@
           <w:shd w:val="clear" w:color="auto" w:fill="FFFFFF"/>
         </w:rPr>
       </w:pPr>
-      <w:bookmarkStart w:id="30" w:name="_Toc58771280"/>
+      <w:bookmarkStart w:id="41" w:name="_Toc58862558"/>
       <w:r>
         <w:t xml:space="preserve">Figure </w:t>
       </w:r>
-      <w:r>
-        <w:fldChar w:fldCharType="begin"/>
-      </w:r>
-      <w:r>
-        <w:instrText xml:space="preserve"> SEQ Figure \* ARABIC </w:instrText>
-      </w:r>
-      <w:r>
-        <w:fldChar w:fldCharType="separate"/>
-      </w:r>
+      <w:fldSimple w:instr=" SEQ Figure \* ARABIC ">
+        <w:r>
+          <w:rPr>
+            <w:noProof/>
+          </w:rPr>
+          <w:t>21</w:t>
+        </w:r>
+      </w:fldSimple>
+      <w:r>
+        <w:t> : Diagramme à bandes – Méthode 4 de pré-traitement</w:t>
+      </w:r>
+      <w:bookmarkEnd w:id="41"/>
+    </w:p>
+    <w:p>
+      <w:pPr>
+        <w:jc w:val="center"/>
+        <w:rPr>
+          <w:shd w:val="clear" w:color="auto" w:fill="FFFFFF"/>
+        </w:rPr>
+      </w:pPr>
       <w:r>
         <w:rPr>
           <w:noProof/>
         </w:rPr>
-        <w:t>11</w:t>
-      </w:r>
-      <w:r>
-        <w:rPr>
-          <w:noProof/>
-        </w:rPr>
-        <w:fldChar w:fldCharType="end"/>
-      </w:r>
-      <w:r>
-        <w:t> : Diagramme à bandes – Méthode 4 de pré-traitement</w:t>
-      </w:r>
-      <w:bookmarkEnd w:id="30"/>
-    </w:p>
-    <w:p>
-      <w:pPr>
-        <w:jc w:val="center"/>
-        <w:rPr>
-          <w:shd w:val="clear" w:color="auto" w:fill="FFFFFF"/>
-        </w:rPr>
-      </w:pPr>
-      <w:r>
-        <w:rPr>
-          <w:noProof/>
-        </w:rPr>
-        <w:lastRenderedPageBreak/>
         <w:drawing>
-          <wp:inline distT="0" distB="0" distL="0" distR="0" wp14:anchorId="05A1968D" wp14:editId="7938AD0E">
-            <wp:extent cx="2869931" cy="2120202"/>
-            <wp:effectExtent l="0" t="0" r="6985" b="0"/>
-            <wp:docPr id="8" name="Image 8"/>
+          <wp:inline distT="0" distB="0" distL="0" distR="0" wp14:anchorId="39DB052B" wp14:editId="598EBC1C">
+            <wp:extent cx="2894665" cy="2177829"/>
+            <wp:effectExtent l="0" t="0" r="1270" b="0"/>
+            <wp:docPr id="29" name="Image 29"/>
             <wp:cNvGraphicFramePr>
               <a:graphicFrameLocks xmlns:a="http://schemas.openxmlformats.org/drawingml/2006/main" noChangeAspect="1"/>
             </wp:cNvGraphicFramePr>
@@ -13717,7 +13601,7 @@
                     <pic:cNvPicPr/>
                   </pic:nvPicPr>
                   <pic:blipFill>
-                    <a:blip r:embed="rId25"/>
+                    <a:blip r:embed="rId35"/>
                     <a:stretch>
                       <a:fillRect/>
                     </a:stretch>
@@ -13725,7 +13609,7 @@
                   <pic:spPr>
                     <a:xfrm>
                       <a:off x="0" y="0"/>
-                      <a:ext cx="2907924" cy="2148270"/>
+                      <a:ext cx="2924175" cy="2200031"/>
                     </a:xfrm>
                     <a:prstGeom prst="rect">
                       <a:avLst/>
@@ -13745,38 +13629,25 @@
           <w:shd w:val="clear" w:color="auto" w:fill="FFFFFF"/>
         </w:rPr>
       </w:pPr>
-      <w:bookmarkStart w:id="31" w:name="_Toc58771281"/>
+      <w:bookmarkStart w:id="42" w:name="_Toc58862559"/>
       <w:r>
         <w:t xml:space="preserve">Figure </w:t>
       </w:r>
-      <w:r>
-        <w:fldChar w:fldCharType="begin"/>
-      </w:r>
-      <w:r>
-        <w:instrText xml:space="preserve"> SEQ Figure \* ARABIC </w:instrText>
-      </w:r>
-      <w:r>
-        <w:fldChar w:fldCharType="separate"/>
-      </w:r>
-      <w:r>
-        <w:rPr>
-          <w:noProof/>
-        </w:rPr>
-        <w:t>12</w:t>
-      </w:r>
-      <w:r>
-        <w:rPr>
-          <w:noProof/>
-        </w:rPr>
-        <w:fldChar w:fldCharType="end"/>
-      </w:r>
+      <w:fldSimple w:instr=" SEQ Figure \* ARABIC ">
+        <w:r>
+          <w:rPr>
+            <w:noProof/>
+          </w:rPr>
+          <w:t>22</w:t>
+        </w:r>
+      </w:fldSimple>
       <w:r>
         <w:t> : Diagramme à bandes – Méthode 5 de pré-traitement</w:t>
       </w:r>
-      <w:bookmarkEnd w:id="31"/>
+      <w:bookmarkEnd w:id="42"/>
     </w:p>
     <w:sectPr>
-      <w:footerReference w:type="default" r:id="rId26"/>
+      <w:footerReference w:type="default" r:id="rId36"/>
       <w:pgSz w:w="12240" w:h="15840"/>
       <w:pgMar w:top="1400" w:right="1660" w:bottom="280" w:left="1680" w:header="720" w:footer="720" w:gutter="0"/>
       <w:pgNumType w:start="1"/>
@@ -13821,7 +13692,6 @@
         <w:docPartUnique/>
       </w:docPartObj>
     </w:sdtPr>
-    <w:sdtEndPr/>
     <w:sdtContent>
       <w:p>
         <w:pPr>

--- a/report/IFT712 - Rapport projet de session.docx
+++ b/report/IFT712 - Rapport projet de session.docx
@@ -918,7 +918,7 @@
           <w:r>
             <w:fldChar w:fldCharType="separate"/>
           </w:r>
-          <w:hyperlink w:anchor="_Toc58862517" w:history="1">
+          <w:hyperlink w:anchor="_Toc58864239" w:history="1">
             <w:r>
               <w:rPr>
                 <w:rStyle w:val="Lienhypertexte"/>
@@ -945,7 +945,7 @@
                 <w:noProof/>
                 <w:webHidden/>
               </w:rPr>
-              <w:instrText xml:space="preserve"> PAGEREF _Toc58862517 \h </w:instrText>
+              <w:instrText xml:space="preserve"> PAGEREF _Toc58864239 \h </w:instrText>
             </w:r>
             <w:r>
               <w:rPr>
@@ -989,7 +989,7 @@
               <w:lang w:eastAsia="fr-CA"/>
             </w:rPr>
           </w:pPr>
-          <w:hyperlink w:anchor="_Toc58862518" w:history="1">
+          <w:hyperlink w:anchor="_Toc58864240" w:history="1">
             <w:r>
               <w:rPr>
                 <w:rStyle w:val="Lienhypertexte"/>
@@ -1016,7 +1016,7 @@
                 <w:noProof/>
                 <w:webHidden/>
               </w:rPr>
-              <w:instrText xml:space="preserve"> PAGEREF _Toc58862518 \h </w:instrText>
+              <w:instrText xml:space="preserve"> PAGEREF _Toc58864240 \h </w:instrText>
             </w:r>
             <w:r>
               <w:rPr>
@@ -1060,7 +1060,7 @@
               <w:lang w:eastAsia="fr-CA"/>
             </w:rPr>
           </w:pPr>
-          <w:hyperlink w:anchor="_Toc58862519" w:history="1">
+          <w:hyperlink w:anchor="_Toc58864241" w:history="1">
             <w:r>
               <w:rPr>
                 <w:rStyle w:val="Lienhypertexte"/>
@@ -1087,7 +1087,7 @@
                 <w:noProof/>
                 <w:webHidden/>
               </w:rPr>
-              <w:instrText xml:space="preserve"> PAGEREF _Toc58862519 \h </w:instrText>
+              <w:instrText xml:space="preserve"> PAGEREF _Toc58864241 \h </w:instrText>
             </w:r>
             <w:r>
               <w:rPr>
@@ -1131,7 +1131,7 @@
               <w:lang w:eastAsia="fr-CA"/>
             </w:rPr>
           </w:pPr>
-          <w:hyperlink w:anchor="_Toc58862520" w:history="1">
+          <w:hyperlink w:anchor="_Toc58864242" w:history="1">
             <w:r>
               <w:rPr>
                 <w:rStyle w:val="Lienhypertexte"/>
@@ -1158,7 +1158,7 @@
                 <w:noProof/>
                 <w:webHidden/>
               </w:rPr>
-              <w:instrText xml:space="preserve"> PAGEREF _Toc58862520 \h </w:instrText>
+              <w:instrText xml:space="preserve"> PAGEREF _Toc58864242 \h </w:instrText>
             </w:r>
             <w:r>
               <w:rPr>
@@ -1202,7 +1202,7 @@
               <w:lang w:eastAsia="fr-CA"/>
             </w:rPr>
           </w:pPr>
-          <w:hyperlink w:anchor="_Toc58862521" w:history="1">
+          <w:hyperlink w:anchor="_Toc58864243" w:history="1">
             <w:r>
               <w:rPr>
                 <w:rStyle w:val="Lienhypertexte"/>
@@ -1230,7 +1230,7 @@
                 <w:noProof/>
                 <w:webHidden/>
               </w:rPr>
-              <w:instrText xml:space="preserve"> PAGEREF _Toc58862521 \h </w:instrText>
+              <w:instrText xml:space="preserve"> PAGEREF _Toc58864243 \h </w:instrText>
             </w:r>
             <w:r>
               <w:rPr>
@@ -1274,7 +1274,7 @@
               <w:lang w:eastAsia="fr-CA"/>
             </w:rPr>
           </w:pPr>
-          <w:hyperlink w:anchor="_Toc58862522" w:history="1">
+          <w:hyperlink w:anchor="_Toc58864244" w:history="1">
             <w:r>
               <w:rPr>
                 <w:rStyle w:val="Lienhypertexte"/>
@@ -1302,7 +1302,7 @@
                 <w:noProof/>
                 <w:webHidden/>
               </w:rPr>
-              <w:instrText xml:space="preserve"> PAGEREF _Toc58862522 \h </w:instrText>
+              <w:instrText xml:space="preserve"> PAGEREF _Toc58864244 \h </w:instrText>
             </w:r>
             <w:r>
               <w:rPr>
@@ -1346,7 +1346,7 @@
               <w:lang w:eastAsia="fr-CA"/>
             </w:rPr>
           </w:pPr>
-          <w:hyperlink w:anchor="_Toc58862523" w:history="1">
+          <w:hyperlink w:anchor="_Toc58864245" w:history="1">
             <w:r>
               <w:rPr>
                 <w:rStyle w:val="Lienhypertexte"/>
@@ -1374,7 +1374,7 @@
                 <w:noProof/>
                 <w:webHidden/>
               </w:rPr>
-              <w:instrText xml:space="preserve"> PAGEREF _Toc58862523 \h </w:instrText>
+              <w:instrText xml:space="preserve"> PAGEREF _Toc58864245 \h </w:instrText>
             </w:r>
             <w:r>
               <w:rPr>
@@ -1418,7 +1418,7 @@
               <w:lang w:eastAsia="fr-CA"/>
             </w:rPr>
           </w:pPr>
-          <w:hyperlink w:anchor="_Toc58862524" w:history="1">
+          <w:hyperlink w:anchor="_Toc58864246" w:history="1">
             <w:r>
               <w:rPr>
                 <w:rStyle w:val="Lienhypertexte"/>
@@ -1446,7 +1446,7 @@
                 <w:noProof/>
                 <w:webHidden/>
               </w:rPr>
-              <w:instrText xml:space="preserve"> PAGEREF _Toc58862524 \h </w:instrText>
+              <w:instrText xml:space="preserve"> PAGEREF _Toc58864246 \h </w:instrText>
             </w:r>
             <w:r>
               <w:rPr>
@@ -1490,7 +1490,7 @@
               <w:lang w:eastAsia="fr-CA"/>
             </w:rPr>
           </w:pPr>
-          <w:hyperlink w:anchor="_Toc58862525" w:history="1">
+          <w:hyperlink w:anchor="_Toc58864247" w:history="1">
             <w:r>
               <w:rPr>
                 <w:rStyle w:val="Lienhypertexte"/>
@@ -1518,7 +1518,7 @@
                 <w:noProof/>
                 <w:webHidden/>
               </w:rPr>
-              <w:instrText xml:space="preserve"> PAGEREF _Toc58862525 \h </w:instrText>
+              <w:instrText xml:space="preserve"> PAGEREF _Toc58864247 \h </w:instrText>
             </w:r>
             <w:r>
               <w:rPr>
@@ -1562,7 +1562,7 @@
               <w:lang w:eastAsia="fr-CA"/>
             </w:rPr>
           </w:pPr>
-          <w:hyperlink w:anchor="_Toc58862526" w:history="1">
+          <w:hyperlink w:anchor="_Toc58864248" w:history="1">
             <w:r>
               <w:rPr>
                 <w:rStyle w:val="Lienhypertexte"/>
@@ -1607,7 +1607,7 @@
                 <w:noProof/>
                 <w:webHidden/>
               </w:rPr>
-              <w:instrText xml:space="preserve"> PAGEREF _Toc58862526 \h </w:instrText>
+              <w:instrText xml:space="preserve"> PAGEREF _Toc58864248 \h </w:instrText>
             </w:r>
             <w:r>
               <w:rPr>
@@ -1651,7 +1651,7 @@
               <w:lang w:eastAsia="fr-CA"/>
             </w:rPr>
           </w:pPr>
-          <w:hyperlink w:anchor="_Toc58862527" w:history="1">
+          <w:hyperlink w:anchor="_Toc58864249" w:history="1">
             <w:r>
               <w:rPr>
                 <w:rStyle w:val="Lienhypertexte"/>
@@ -1679,7 +1679,7 @@
                 <w:noProof/>
                 <w:webHidden/>
               </w:rPr>
-              <w:instrText xml:space="preserve"> PAGEREF _Toc58862527 \h </w:instrText>
+              <w:instrText xml:space="preserve"> PAGEREF _Toc58864249 \h </w:instrText>
             </w:r>
             <w:r>
               <w:rPr>
@@ -1723,7 +1723,7 @@
               <w:lang w:eastAsia="fr-CA"/>
             </w:rPr>
           </w:pPr>
-          <w:hyperlink w:anchor="_Toc58862528" w:history="1">
+          <w:hyperlink w:anchor="_Toc58864250" w:history="1">
             <w:r>
               <w:rPr>
                 <w:rStyle w:val="Lienhypertexte"/>
@@ -1751,7 +1751,7 @@
                 <w:noProof/>
                 <w:webHidden/>
               </w:rPr>
-              <w:instrText xml:space="preserve"> PAGEREF _Toc58862528 \h </w:instrText>
+              <w:instrText xml:space="preserve"> PAGEREF _Toc58864250 \h </w:instrText>
             </w:r>
             <w:r>
               <w:rPr>
@@ -1795,7 +1795,7 @@
               <w:lang w:eastAsia="fr-CA"/>
             </w:rPr>
           </w:pPr>
-          <w:hyperlink w:anchor="_Toc58862529" w:history="1">
+          <w:hyperlink w:anchor="_Toc58864251" w:history="1">
             <w:r>
               <w:rPr>
                 <w:rStyle w:val="Lienhypertexte"/>
@@ -1823,7 +1823,7 @@
                 <w:noProof/>
                 <w:webHidden/>
               </w:rPr>
-              <w:instrText xml:space="preserve"> PAGEREF _Toc58862529 \h </w:instrText>
+              <w:instrText xml:space="preserve"> PAGEREF _Toc58864251 \h </w:instrText>
             </w:r>
             <w:r>
               <w:rPr>
@@ -1867,7 +1867,7 @@
               <w:lang w:eastAsia="fr-CA"/>
             </w:rPr>
           </w:pPr>
-          <w:hyperlink w:anchor="_Toc58862530" w:history="1">
+          <w:hyperlink w:anchor="_Toc58864252" w:history="1">
             <w:r>
               <w:rPr>
                 <w:rStyle w:val="Lienhypertexte"/>
@@ -1894,7 +1894,7 @@
                 <w:noProof/>
                 <w:webHidden/>
               </w:rPr>
-              <w:instrText xml:space="preserve"> PAGEREF _Toc58862530 \h </w:instrText>
+              <w:instrText xml:space="preserve"> PAGEREF _Toc58864252 \h </w:instrText>
             </w:r>
             <w:r>
               <w:rPr>
@@ -1982,7 +1982,7 @@
       <w:r>
         <w:fldChar w:fldCharType="separate"/>
       </w:r>
-      <w:hyperlink w:anchor="_Toc58862531" w:history="1">
+      <w:hyperlink w:anchor="_Toc58864253" w:history="1">
         <w:r>
           <w:rPr>
             <w:rStyle w:val="Lienhypertexte"/>
@@ -2009,7 +2009,7 @@
             <w:noProof/>
             <w:webHidden/>
           </w:rPr>
-          <w:instrText xml:space="preserve"> PAGEREF _Toc58862531 \h </w:instrText>
+          <w:instrText xml:space="preserve"> PAGEREF _Toc58864253 \h </w:instrText>
         </w:r>
         <w:r>
           <w:rPr>
@@ -2053,7 +2053,7 @@
           <w:lang w:eastAsia="fr-CA"/>
         </w:rPr>
       </w:pPr>
-      <w:hyperlink w:anchor="_Toc58862532" w:history="1">
+      <w:hyperlink w:anchor="_Toc58864254" w:history="1">
         <w:r>
           <w:rPr>
             <w:rStyle w:val="Lienhypertexte"/>
@@ -2080,7 +2080,7 @@
             <w:noProof/>
             <w:webHidden/>
           </w:rPr>
-          <w:instrText xml:space="preserve"> PAGEREF _Toc58862532 \h </w:instrText>
+          <w:instrText xml:space="preserve"> PAGEREF _Toc58864254 \h </w:instrText>
         </w:r>
         <w:r>
           <w:rPr>
@@ -2124,7 +2124,7 @@
           <w:lang w:eastAsia="fr-CA"/>
         </w:rPr>
       </w:pPr>
-      <w:hyperlink w:anchor="_Toc58862533" w:history="1">
+      <w:hyperlink w:anchor="_Toc58864255" w:history="1">
         <w:r>
           <w:rPr>
             <w:rStyle w:val="Lienhypertexte"/>
@@ -2151,7 +2151,7 @@
             <w:noProof/>
             <w:webHidden/>
           </w:rPr>
-          <w:instrText xml:space="preserve"> PAGEREF _Toc58862533 \h </w:instrText>
+          <w:instrText xml:space="preserve"> PAGEREF _Toc58864255 \h </w:instrText>
         </w:r>
         <w:r>
           <w:rPr>
@@ -2195,7 +2195,7 @@
           <w:lang w:eastAsia="fr-CA"/>
         </w:rPr>
       </w:pPr>
-      <w:hyperlink w:anchor="_Toc58862534" w:history="1">
+      <w:hyperlink w:anchor="_Toc58864256" w:history="1">
         <w:r>
           <w:rPr>
             <w:rStyle w:val="Lienhypertexte"/>
@@ -2222,7 +2222,7 @@
             <w:noProof/>
             <w:webHidden/>
           </w:rPr>
-          <w:instrText xml:space="preserve"> PAGEREF _Toc58862534 \h </w:instrText>
+          <w:instrText xml:space="preserve"> PAGEREF _Toc58864256 \h </w:instrText>
         </w:r>
         <w:r>
           <w:rPr>
@@ -2266,7 +2266,7 @@
           <w:lang w:eastAsia="fr-CA"/>
         </w:rPr>
       </w:pPr>
-      <w:hyperlink w:anchor="_Toc58862535" w:history="1">
+      <w:hyperlink w:anchor="_Toc58864257" w:history="1">
         <w:r>
           <w:rPr>
             <w:rStyle w:val="Lienhypertexte"/>
@@ -2293,7 +2293,7 @@
             <w:noProof/>
             <w:webHidden/>
           </w:rPr>
-          <w:instrText xml:space="preserve"> PAGEREF _Toc58862535 \h </w:instrText>
+          <w:instrText xml:space="preserve"> PAGEREF _Toc58864257 \h </w:instrText>
         </w:r>
         <w:r>
           <w:rPr>
@@ -2337,7 +2337,7 @@
           <w:lang w:eastAsia="fr-CA"/>
         </w:rPr>
       </w:pPr>
-      <w:hyperlink w:anchor="_Toc58862536" w:history="1">
+      <w:hyperlink w:anchor="_Toc58864258" w:history="1">
         <w:r>
           <w:rPr>
             <w:rStyle w:val="Lienhypertexte"/>
@@ -2364,7 +2364,7 @@
             <w:noProof/>
             <w:webHidden/>
           </w:rPr>
-          <w:instrText xml:space="preserve"> PAGEREF _Toc58862536 \h </w:instrText>
+          <w:instrText xml:space="preserve"> PAGEREF _Toc58864258 \h </w:instrText>
         </w:r>
         <w:r>
           <w:rPr>
@@ -2408,7 +2408,7 @@
           <w:lang w:eastAsia="fr-CA"/>
         </w:rPr>
       </w:pPr>
-      <w:hyperlink w:anchor="_Toc58862537" w:history="1">
+      <w:hyperlink w:anchor="_Toc58864259" w:history="1">
         <w:r>
           <w:rPr>
             <w:rStyle w:val="Lienhypertexte"/>
@@ -2435,7 +2435,7 @@
             <w:noProof/>
             <w:webHidden/>
           </w:rPr>
-          <w:instrText xml:space="preserve"> PAGEREF _Toc58862537 \h </w:instrText>
+          <w:instrText xml:space="preserve"> PAGEREF _Toc58864259 \h </w:instrText>
         </w:r>
         <w:r>
           <w:rPr>
@@ -2539,7 +2539,7 @@
       <w:r>
         <w:fldChar w:fldCharType="separate"/>
       </w:r>
-      <w:hyperlink w:anchor="_Toc58862538" w:history="1">
+      <w:hyperlink w:anchor="_Toc58864260" w:history="1">
         <w:r>
           <w:rPr>
             <w:rStyle w:val="Lienhypertexte"/>
@@ -2566,7 +2566,7 @@
             <w:noProof/>
             <w:webHidden/>
           </w:rPr>
-          <w:instrText xml:space="preserve"> PAGEREF _Toc58862538 \h </w:instrText>
+          <w:instrText xml:space="preserve"> PAGEREF _Toc58864260 \h </w:instrText>
         </w:r>
         <w:r>
           <w:rPr>
@@ -2610,7 +2610,7 @@
           <w:lang w:eastAsia="fr-CA"/>
         </w:rPr>
       </w:pPr>
-      <w:hyperlink w:anchor="_Toc58862539" w:history="1">
+      <w:hyperlink w:anchor="_Toc58864261" w:history="1">
         <w:r>
           <w:rPr>
             <w:rStyle w:val="Lienhypertexte"/>
@@ -2637,7 +2637,7 @@
             <w:noProof/>
             <w:webHidden/>
           </w:rPr>
-          <w:instrText xml:space="preserve"> PAGEREF _Toc58862539 \h </w:instrText>
+          <w:instrText xml:space="preserve"> PAGEREF _Toc58864261 \h </w:instrText>
         </w:r>
         <w:r>
           <w:rPr>
@@ -2681,7 +2681,7 @@
           <w:lang w:eastAsia="fr-CA"/>
         </w:rPr>
       </w:pPr>
-      <w:hyperlink w:anchor="_Toc58862540" w:history="1">
+      <w:hyperlink w:anchor="_Toc58864262" w:history="1">
         <w:r>
           <w:rPr>
             <w:rStyle w:val="Lienhypertexte"/>
@@ -2708,7 +2708,7 @@
             <w:noProof/>
             <w:webHidden/>
           </w:rPr>
-          <w:instrText xml:space="preserve"> PAGEREF _Toc58862540 \h </w:instrText>
+          <w:instrText xml:space="preserve"> PAGEREF _Toc58864262 \h </w:instrText>
         </w:r>
         <w:r>
           <w:rPr>
@@ -2752,7 +2752,7 @@
           <w:lang w:eastAsia="fr-CA"/>
         </w:rPr>
       </w:pPr>
-      <w:hyperlink w:anchor="_Toc58862541" w:history="1">
+      <w:hyperlink w:anchor="_Toc58864263" w:history="1">
         <w:r>
           <w:rPr>
             <w:rStyle w:val="Lienhypertexte"/>
@@ -2779,7 +2779,7 @@
             <w:noProof/>
             <w:webHidden/>
           </w:rPr>
-          <w:instrText xml:space="preserve"> PAGEREF _Toc58862541 \h </w:instrText>
+          <w:instrText xml:space="preserve"> PAGEREF _Toc58864263 \h </w:instrText>
         </w:r>
         <w:r>
           <w:rPr>
@@ -2823,13 +2823,13 @@
           <w:lang w:eastAsia="fr-CA"/>
         </w:rPr>
       </w:pPr>
-      <w:hyperlink w:anchor="_Toc58862542" w:history="1">
+      <w:hyperlink w:anchor="_Toc58864264" w:history="1">
         <w:r>
           <w:rPr>
             <w:rStyle w:val="Lienhypertexte"/>
             <w:noProof/>
           </w:rPr>
-          <w:t>Figure 5 : Valeurs dans les données d’entrée pour chaque caractéristique (« feature »)</w:t>
+          <w:t>Figure 5 : Valeurs moyennes dans les données d’entrée pour chaque caractéristique (« feature »)</w:t>
         </w:r>
         <w:r>
           <w:rPr>
@@ -2850,7 +2850,7 @@
             <w:noProof/>
             <w:webHidden/>
           </w:rPr>
-          <w:instrText xml:space="preserve"> PAGEREF _Toc58862542 \h </w:instrText>
+          <w:instrText xml:space="preserve"> PAGEREF _Toc58864264 \h </w:instrText>
         </w:r>
         <w:r>
           <w:rPr>
@@ -2894,7 +2894,7 @@
           <w:lang w:eastAsia="fr-CA"/>
         </w:rPr>
       </w:pPr>
-      <w:hyperlink w:anchor="_Toc58862543" w:history="1">
+      <w:hyperlink w:anchor="_Toc58864265" w:history="1">
         <w:r>
           <w:rPr>
             <w:rStyle w:val="Lienhypertexte"/>
@@ -2921,7 +2921,7 @@
             <w:noProof/>
             <w:webHidden/>
           </w:rPr>
-          <w:instrText xml:space="preserve"> PAGEREF _Toc58862543 \h </w:instrText>
+          <w:instrText xml:space="preserve"> PAGEREF _Toc58864265 \h </w:instrText>
         </w:r>
         <w:r>
           <w:rPr>
@@ -2965,7 +2965,7 @@
           <w:lang w:eastAsia="fr-CA"/>
         </w:rPr>
       </w:pPr>
-      <w:hyperlink w:anchor="_Toc58862544" w:history="1">
+      <w:hyperlink w:anchor="_Toc58864266" w:history="1">
         <w:r>
           <w:rPr>
             <w:rStyle w:val="Lienhypertexte"/>
@@ -2992,7 +2992,7 @@
             <w:noProof/>
             <w:webHidden/>
           </w:rPr>
-          <w:instrText xml:space="preserve"> PAGEREF _Toc58862544 \h </w:instrText>
+          <w:instrText xml:space="preserve"> PAGEREF _Toc58864266 \h </w:instrText>
         </w:r>
         <w:r>
           <w:rPr>
@@ -3036,7 +3036,7 @@
           <w:lang w:eastAsia="fr-CA"/>
         </w:rPr>
       </w:pPr>
-      <w:hyperlink w:anchor="_Toc58862545" w:history="1">
+      <w:hyperlink w:anchor="_Toc58864267" w:history="1">
         <w:r>
           <w:rPr>
             <w:rStyle w:val="Lienhypertexte"/>
@@ -3063,7 +3063,7 @@
             <w:noProof/>
             <w:webHidden/>
           </w:rPr>
-          <w:instrText xml:space="preserve"> PAGEREF _Toc58862545 \h </w:instrText>
+          <w:instrText xml:space="preserve"> PAGEREF _Toc58864267 \h </w:instrText>
         </w:r>
         <w:r>
           <w:rPr>
@@ -3107,7 +3107,7 @@
           <w:lang w:eastAsia="fr-CA"/>
         </w:rPr>
       </w:pPr>
-      <w:hyperlink w:anchor="_Toc58862546" w:history="1">
+      <w:hyperlink w:anchor="_Toc58864268" w:history="1">
         <w:r>
           <w:rPr>
             <w:rStyle w:val="Lienhypertexte"/>
@@ -3134,7 +3134,7 @@
             <w:noProof/>
             <w:webHidden/>
           </w:rPr>
-          <w:instrText xml:space="preserve"> PAGEREF _Toc58862546 \h </w:instrText>
+          <w:instrText xml:space="preserve"> PAGEREF _Toc58864268 \h </w:instrText>
         </w:r>
         <w:r>
           <w:rPr>
@@ -3178,7 +3178,7 @@
           <w:lang w:eastAsia="fr-CA"/>
         </w:rPr>
       </w:pPr>
-      <w:hyperlink w:anchor="_Toc58862547" w:history="1">
+      <w:hyperlink w:anchor="_Toc58864269" w:history="1">
         <w:r>
           <w:rPr>
             <w:rStyle w:val="Lienhypertexte"/>
@@ -3205,7 +3205,7 @@
             <w:noProof/>
             <w:webHidden/>
           </w:rPr>
-          <w:instrText xml:space="preserve"> PAGEREF _Toc58862547 \h </w:instrText>
+          <w:instrText xml:space="preserve"> PAGEREF _Toc58864269 \h </w:instrText>
         </w:r>
         <w:r>
           <w:rPr>
@@ -3249,7 +3249,7 @@
           <w:lang w:eastAsia="fr-CA"/>
         </w:rPr>
       </w:pPr>
-      <w:hyperlink w:anchor="_Toc58862548" w:history="1">
+      <w:hyperlink w:anchor="_Toc58864270" w:history="1">
         <w:r>
           <w:rPr>
             <w:rStyle w:val="Lienhypertexte"/>
@@ -3277,7 +3277,7 @@
             <w:noProof/>
             <w:webHidden/>
           </w:rPr>
-          <w:instrText xml:space="preserve"> PAGEREF _Toc58862548 \h </w:instrText>
+          <w:instrText xml:space="preserve"> PAGEREF _Toc58864270 \h </w:instrText>
         </w:r>
         <w:r>
           <w:rPr>
@@ -3321,7 +3321,7 @@
           <w:lang w:eastAsia="fr-CA"/>
         </w:rPr>
       </w:pPr>
-      <w:hyperlink w:anchor="_Toc58862549" w:history="1">
+      <w:hyperlink w:anchor="_Toc58864271" w:history="1">
         <w:r>
           <w:rPr>
             <w:rStyle w:val="Lienhypertexte"/>
@@ -3349,7 +3349,7 @@
             <w:noProof/>
             <w:webHidden/>
           </w:rPr>
-          <w:instrText xml:space="preserve"> PAGEREF _Toc58862549 \h </w:instrText>
+          <w:instrText xml:space="preserve"> PAGEREF _Toc58864271 \h </w:instrText>
         </w:r>
         <w:r>
           <w:rPr>
@@ -3393,7 +3393,7 @@
           <w:lang w:eastAsia="fr-CA"/>
         </w:rPr>
       </w:pPr>
-      <w:hyperlink w:anchor="_Toc58862550" w:history="1">
+      <w:hyperlink w:anchor="_Toc58864272" w:history="1">
         <w:r>
           <w:rPr>
             <w:rStyle w:val="Lienhypertexte"/>
@@ -3420,7 +3420,7 @@
             <w:noProof/>
             <w:webHidden/>
           </w:rPr>
-          <w:instrText xml:space="preserve"> PAGEREF _Toc58862550 \h </w:instrText>
+          <w:instrText xml:space="preserve"> PAGEREF _Toc58864272 \h </w:instrText>
         </w:r>
         <w:r>
           <w:rPr>
@@ -3464,7 +3464,7 @@
           <w:lang w:eastAsia="fr-CA"/>
         </w:rPr>
       </w:pPr>
-      <w:hyperlink w:anchor="_Toc58862551" w:history="1">
+      <w:hyperlink w:anchor="_Toc58864273" w:history="1">
         <w:r>
           <w:rPr>
             <w:rStyle w:val="Lienhypertexte"/>
@@ -3491,7 +3491,7 @@
             <w:noProof/>
             <w:webHidden/>
           </w:rPr>
-          <w:instrText xml:space="preserve"> PAGEREF _Toc58862551 \h </w:instrText>
+          <w:instrText xml:space="preserve"> PAGEREF _Toc58864273 \h </w:instrText>
         </w:r>
         <w:r>
           <w:rPr>
@@ -3535,7 +3535,7 @@
           <w:lang w:eastAsia="fr-CA"/>
         </w:rPr>
       </w:pPr>
-      <w:hyperlink w:anchor="_Toc58862552" w:history="1">
+      <w:hyperlink w:anchor="_Toc58864274" w:history="1">
         <w:r>
           <w:rPr>
             <w:rStyle w:val="Lienhypertexte"/>
@@ -3562,7 +3562,7 @@
             <w:noProof/>
             <w:webHidden/>
           </w:rPr>
-          <w:instrText xml:space="preserve"> PAGEREF _Toc58862552 \h </w:instrText>
+          <w:instrText xml:space="preserve"> PAGEREF _Toc58864274 \h </w:instrText>
         </w:r>
         <w:r>
           <w:rPr>
@@ -3606,7 +3606,7 @@
           <w:lang w:eastAsia="fr-CA"/>
         </w:rPr>
       </w:pPr>
-      <w:hyperlink w:anchor="_Toc58862553" w:history="1">
+      <w:hyperlink w:anchor="_Toc58864275" w:history="1">
         <w:r>
           <w:rPr>
             <w:rStyle w:val="Lienhypertexte"/>
@@ -3633,7 +3633,7 @@
             <w:noProof/>
             <w:webHidden/>
           </w:rPr>
-          <w:instrText xml:space="preserve"> PAGEREF _Toc58862553 \h </w:instrText>
+          <w:instrText xml:space="preserve"> PAGEREF _Toc58864275 \h </w:instrText>
         </w:r>
         <w:r>
           <w:rPr>
@@ -3677,7 +3677,7 @@
           <w:lang w:eastAsia="fr-CA"/>
         </w:rPr>
       </w:pPr>
-      <w:hyperlink w:anchor="_Toc58862554" w:history="1">
+      <w:hyperlink w:anchor="_Toc58864276" w:history="1">
         <w:r>
           <w:rPr>
             <w:rStyle w:val="Lienhypertexte"/>
@@ -3704,7 +3704,7 @@
             <w:noProof/>
             <w:webHidden/>
           </w:rPr>
-          <w:instrText xml:space="preserve"> PAGEREF _Toc58862554 \h </w:instrText>
+          <w:instrText xml:space="preserve"> PAGEREF _Toc58864276 \h </w:instrText>
         </w:r>
         <w:r>
           <w:rPr>
@@ -3748,7 +3748,7 @@
           <w:lang w:eastAsia="fr-CA"/>
         </w:rPr>
       </w:pPr>
-      <w:hyperlink w:anchor="_Toc58862555" w:history="1">
+      <w:hyperlink w:anchor="_Toc58864277" w:history="1">
         <w:r>
           <w:rPr>
             <w:rStyle w:val="Lienhypertexte"/>
@@ -3775,7 +3775,7 @@
             <w:noProof/>
             <w:webHidden/>
           </w:rPr>
-          <w:instrText xml:space="preserve"> PAGEREF _Toc58862555 \h </w:instrText>
+          <w:instrText xml:space="preserve"> PAGEREF _Toc58864277 \h </w:instrText>
         </w:r>
         <w:r>
           <w:rPr>
@@ -3819,7 +3819,7 @@
           <w:lang w:eastAsia="fr-CA"/>
         </w:rPr>
       </w:pPr>
-      <w:hyperlink w:anchor="_Toc58862556" w:history="1">
+      <w:hyperlink w:anchor="_Toc58864278" w:history="1">
         <w:r>
           <w:rPr>
             <w:rStyle w:val="Lienhypertexte"/>
@@ -3846,7 +3846,7 @@
             <w:noProof/>
             <w:webHidden/>
           </w:rPr>
-          <w:instrText xml:space="preserve"> PAGEREF _Toc58862556 \h </w:instrText>
+          <w:instrText xml:space="preserve"> PAGEREF _Toc58864278 \h </w:instrText>
         </w:r>
         <w:r>
           <w:rPr>
@@ -3890,7 +3890,7 @@
           <w:lang w:eastAsia="fr-CA"/>
         </w:rPr>
       </w:pPr>
-      <w:hyperlink w:anchor="_Toc58862557" w:history="1">
+      <w:hyperlink w:anchor="_Toc58864279" w:history="1">
         <w:r>
           <w:rPr>
             <w:rStyle w:val="Lienhypertexte"/>
@@ -3917,7 +3917,7 @@
             <w:noProof/>
             <w:webHidden/>
           </w:rPr>
-          <w:instrText xml:space="preserve"> PAGEREF _Toc58862557 \h </w:instrText>
+          <w:instrText xml:space="preserve"> PAGEREF _Toc58864279 \h </w:instrText>
         </w:r>
         <w:r>
           <w:rPr>
@@ -3961,7 +3961,7 @@
           <w:lang w:eastAsia="fr-CA"/>
         </w:rPr>
       </w:pPr>
-      <w:hyperlink w:anchor="_Toc58862558" w:history="1">
+      <w:hyperlink w:anchor="_Toc58864280" w:history="1">
         <w:r>
           <w:rPr>
             <w:rStyle w:val="Lienhypertexte"/>
@@ -3988,7 +3988,7 @@
             <w:noProof/>
             <w:webHidden/>
           </w:rPr>
-          <w:instrText xml:space="preserve"> PAGEREF _Toc58862558 \h </w:instrText>
+          <w:instrText xml:space="preserve"> PAGEREF _Toc58864280 \h </w:instrText>
         </w:r>
         <w:r>
           <w:rPr>
@@ -4032,7 +4032,7 @@
           <w:lang w:eastAsia="fr-CA"/>
         </w:rPr>
       </w:pPr>
-      <w:hyperlink w:anchor="_Toc58862559" w:history="1">
+      <w:hyperlink w:anchor="_Toc58864281" w:history="1">
         <w:r>
           <w:rPr>
             <w:rStyle w:val="Lienhypertexte"/>
@@ -4059,7 +4059,7 @@
             <w:noProof/>
             <w:webHidden/>
           </w:rPr>
-          <w:instrText xml:space="preserve"> PAGEREF _Toc58862559 \h </w:instrText>
+          <w:instrText xml:space="preserve"> PAGEREF _Toc58864281 \h </w:instrText>
         </w:r>
         <w:r>
           <w:rPr>
@@ -4116,7 +4116,7 @@
       <w:pPr>
         <w:pStyle w:val="Titre1"/>
       </w:pPr>
-      <w:bookmarkStart w:id="0" w:name="_Toc58862517"/>
+      <w:bookmarkStart w:id="0" w:name="_Toc58864239"/>
       <w:r>
         <w:lastRenderedPageBreak/>
         <w:t xml:space="preserve">1. </w:t>
@@ -4135,7 +4135,19 @@
           <w:rPr>
             <w:rStyle w:val="Lienhypertexte"/>
           </w:rPr>
-          <w:t>https://github.com/sgiardl/IFT712-Projet</w:t>
+          <w:t>https://github.com/sgiardl/</w:t>
+        </w:r>
+        <w:r>
+          <w:rPr>
+            <w:rStyle w:val="Lienhypertexte"/>
+          </w:rPr>
+          <w:t>I</w:t>
+        </w:r>
+        <w:r>
+          <w:rPr>
+            <w:rStyle w:val="Lienhypertexte"/>
+          </w:rPr>
+          <w:t>FT712-Projet</w:t>
         </w:r>
       </w:hyperlink>
     </w:p>
@@ -4143,7 +4155,7 @@
       <w:pPr>
         <w:pStyle w:val="Titre1"/>
       </w:pPr>
-      <w:bookmarkStart w:id="1" w:name="_Toc58862518"/>
+      <w:bookmarkStart w:id="1" w:name="_Toc58864240"/>
       <w:r>
         <w:t xml:space="preserve">2. </w:t>
       </w:r>
@@ -4186,10 +4198,10 @@
           <w:noProof/>
         </w:rPr>
         <w:drawing>
-          <wp:inline distT="0" distB="0" distL="0" distR="0" wp14:anchorId="3EE384BB" wp14:editId="733305BD">
-            <wp:extent cx="3970981" cy="2873828"/>
-            <wp:effectExtent l="0" t="0" r="0" b="3175"/>
-            <wp:docPr id="4" name="Image 4"/>
+          <wp:inline distT="0" distB="0" distL="0" distR="0" wp14:anchorId="69670871" wp14:editId="54EC9E41">
+            <wp:extent cx="4339068" cy="3034910"/>
+            <wp:effectExtent l="0" t="0" r="4445" b="0"/>
+            <wp:docPr id="30" name="Image 30"/>
             <wp:cNvGraphicFramePr>
               <a:graphicFrameLocks xmlns:a="http://schemas.openxmlformats.org/drawingml/2006/main" noChangeAspect="1"/>
             </wp:cNvGraphicFramePr>
@@ -4209,7 +4221,7 @@
                   <pic:spPr>
                     <a:xfrm>
                       <a:off x="0" y="0"/>
-                      <a:ext cx="4009181" cy="2901473"/>
+                      <a:ext cx="4357207" cy="3047597"/>
                     </a:xfrm>
                     <a:prstGeom prst="rect">
                       <a:avLst/>
@@ -4226,7 +4238,7 @@
       <w:pPr>
         <w:pStyle w:val="Lgende"/>
       </w:pPr>
-      <w:bookmarkStart w:id="2" w:name="_Toc58862538"/>
+      <w:bookmarkStart w:id="2" w:name="_Toc58864260"/>
       <w:r>
         <w:t xml:space="preserve">Figure </w:t>
       </w:r>
@@ -4326,9 +4338,11 @@
             <w:pPr>
               <w:jc w:val="left"/>
             </w:pPr>
+            <w:proofErr w:type="spellStart"/>
             <w:r>
               <w:t>DataHandler</w:t>
             </w:r>
+            <w:proofErr w:type="spellEnd"/>
           </w:p>
         </w:tc>
         <w:tc>
@@ -4377,11 +4391,14 @@
               <w:jc w:val="left"/>
             </w:pPr>
             <w:r>
-              <w:t xml:space="preserve">Classe parent pour toutes les méthodes de classification, possède les méthodes globales pour faire la recherche d’hyper-paramètres, entraîner </w:t>
+              <w:t xml:space="preserve">Classe parent pour toutes les méthodes de classification, possède les méthodes pour faire la recherche d’hyper-paramètres, entraîner </w:t>
+            </w:r>
+            <w:r>
+              <w:t xml:space="preserve">les </w:t>
             </w:r>
             <w:r>
               <w:lastRenderedPageBreak/>
-              <w:t>les modèles de classifieurs, calculer la justesse et présenter les résultats dans la console</w:t>
+              <w:t>modèles de classifieurs, calculer la justesse et présenter les résultats dans la console</w:t>
             </w:r>
           </w:p>
         </w:tc>
@@ -4400,6 +4417,7 @@
               <w:jc w:val="left"/>
             </w:pPr>
             <w:r>
+              <w:lastRenderedPageBreak/>
               <w:t>Ridge</w:t>
             </w:r>
           </w:p>
@@ -4432,9 +4450,11 @@
             <w:pPr>
               <w:jc w:val="left"/>
             </w:pPr>
+            <w:proofErr w:type="spellStart"/>
             <w:r>
               <w:t>SupportVectorMachine</w:t>
             </w:r>
+            <w:proofErr w:type="spellEnd"/>
           </w:p>
         </w:tc>
         <w:tc>
@@ -4465,9 +4485,11 @@
             <w:pPr>
               <w:jc w:val="left"/>
             </w:pPr>
+            <w:proofErr w:type="spellStart"/>
             <w:r>
               <w:t>KNearestNeighbors</w:t>
             </w:r>
+            <w:proofErr w:type="spellEnd"/>
           </w:p>
         </w:tc>
         <w:tc>
@@ -4498,9 +4520,11 @@
             <w:pPr>
               <w:jc w:val="left"/>
             </w:pPr>
+            <w:proofErr w:type="spellStart"/>
             <w:r>
               <w:t>MultiLayerPerceptron</w:t>
             </w:r>
+            <w:proofErr w:type="spellEnd"/>
           </w:p>
         </w:tc>
         <w:tc>
@@ -4531,9 +4555,11 @@
             <w:pPr>
               <w:jc w:val="left"/>
             </w:pPr>
+            <w:proofErr w:type="spellStart"/>
             <w:r>
               <w:t>RandomForest</w:t>
             </w:r>
+            <w:proofErr w:type="spellEnd"/>
           </w:p>
         </w:tc>
         <w:tc>
@@ -4564,9 +4590,11 @@
             <w:pPr>
               <w:jc w:val="left"/>
             </w:pPr>
+            <w:proofErr w:type="spellStart"/>
             <w:r>
               <w:t>NaiveBayes</w:t>
             </w:r>
+            <w:proofErr w:type="spellEnd"/>
           </w:p>
         </w:tc>
         <w:tc>
@@ -4597,9 +4625,11 @@
             <w:pPr>
               <w:jc w:val="left"/>
             </w:pPr>
+            <w:proofErr w:type="spellStart"/>
             <w:r>
               <w:t>AccuracyChart</w:t>
             </w:r>
+            <w:proofErr w:type="spellEnd"/>
           </w:p>
         </w:tc>
         <w:tc>
@@ -4630,9 +4660,11 @@
             <w:pPr>
               <w:jc w:val="left"/>
             </w:pPr>
+            <w:proofErr w:type="spellStart"/>
             <w:r>
               <w:t>FeatureChart</w:t>
             </w:r>
+            <w:proofErr w:type="spellEnd"/>
           </w:p>
         </w:tc>
         <w:tc>
@@ -4645,7 +4677,19 @@
               <w:jc w:val="left"/>
             </w:pPr>
             <w:r>
-              <w:t>Classe pour générer le graphique montrant la dispersion des valeurs numériques de chaque caractéristique (« feature ») dans la base de données</w:t>
+              <w:t>Classe pour générer le graphique montrant la dispersion des valeurs numériques de chaque caractéristique (« </w:t>
+            </w:r>
+            <w:proofErr w:type="spellStart"/>
+            <w:r>
+              <w:rPr>
+                <w:i/>
+                <w:iCs/>
+              </w:rPr>
+              <w:t>feature</w:t>
+            </w:r>
+            <w:proofErr w:type="spellEnd"/>
+            <w:r>
+              <w:t> ») dans la base de données</w:t>
             </w:r>
           </w:p>
         </w:tc>
@@ -4663,9 +4707,16 @@
             <w:pPr>
               <w:jc w:val="left"/>
             </w:pPr>
-            <w:r>
-              <w:t>t_SNE</w:t>
-            </w:r>
+            <w:proofErr w:type="spellStart"/>
+            <w:proofErr w:type="gramStart"/>
+            <w:r>
+              <w:t>t</w:t>
+            </w:r>
+            <w:proofErr w:type="gramEnd"/>
+            <w:r>
+              <w:t>_SNE</w:t>
+            </w:r>
+            <w:proofErr w:type="spellEnd"/>
           </w:p>
         </w:tc>
         <w:tc>
@@ -4691,58 +4742,45 @@
           <w:shd w:val="clear" w:color="auto" w:fill="FFFFFF"/>
         </w:rPr>
       </w:pPr>
-      <w:bookmarkStart w:id="3" w:name="_Toc58862531"/>
+      <w:bookmarkStart w:id="3" w:name="_Toc58864253"/>
       <w:r>
         <w:t xml:space="preserve">Tableau </w:t>
       </w:r>
-      <w:r>
-        <w:fldChar w:fldCharType="begin"/>
-      </w:r>
-      <w:r>
-        <w:instrText xml:space="preserve"> SEQ Tableau \* ARABIC </w:instrText>
-      </w:r>
-      <w:r>
-        <w:fldChar w:fldCharType="separate"/>
-      </w:r>
+      <w:fldSimple w:instr=" SEQ Tableau \* ARABIC ">
+        <w:r>
+          <w:rPr>
+            <w:noProof/>
+          </w:rPr>
+          <w:t>1</w:t>
+        </w:r>
+      </w:fldSimple>
+      <w:r>
+        <w:t xml:space="preserve"> : </w:t>
+      </w:r>
+      <w:r>
+        <w:t>Description des classes</w:t>
+      </w:r>
+      <w:bookmarkEnd w:id="3"/>
+    </w:p>
+    <w:p>
+      <w:r>
+        <w:t>La figure ci-dessous montre l’arborescence du code du projet avec chaque dossier et fichier.</w:t>
+      </w:r>
+    </w:p>
+    <w:p/>
+    <w:p>
+      <w:pPr>
+        <w:jc w:val="center"/>
+      </w:pPr>
       <w:r>
         <w:rPr>
           <w:noProof/>
         </w:rPr>
-        <w:t>1</w:t>
-      </w:r>
-      <w:r>
-        <w:rPr>
-          <w:noProof/>
-        </w:rPr>
-        <w:fldChar w:fldCharType="end"/>
-      </w:r>
-      <w:r>
-        <w:t xml:space="preserve"> : </w:t>
-      </w:r>
-      <w:r>
-        <w:t>Description des classes</w:t>
-      </w:r>
-      <w:bookmarkEnd w:id="3"/>
-    </w:p>
-    <w:p>
-      <w:r>
-        <w:t>La figure ci-dessous montre l’arborescence du code du projet avec chaque dossier et fichier.</w:t>
-      </w:r>
-    </w:p>
-    <w:p/>
-    <w:p>
-      <w:pPr>
-        <w:jc w:val="center"/>
-      </w:pPr>
-      <w:r>
-        <w:rPr>
-          <w:noProof/>
-        </w:rPr>
         <w:drawing>
-          <wp:inline distT="0" distB="0" distL="0" distR="0" wp14:anchorId="3DE0C259" wp14:editId="66841BFA">
-            <wp:extent cx="1855590" cy="3185328"/>
-            <wp:effectExtent l="0" t="0" r="0" b="0"/>
-            <wp:docPr id="5" name="Image 5"/>
+          <wp:inline distT="0" distB="0" distL="0" distR="0" wp14:anchorId="7EA0C3F6" wp14:editId="4F8DDA5D">
+            <wp:extent cx="1716604" cy="3123656"/>
+            <wp:effectExtent l="0" t="0" r="0" b="635"/>
+            <wp:docPr id="3" name="Image 3"/>
             <wp:cNvGraphicFramePr>
               <a:graphicFrameLocks xmlns:a="http://schemas.openxmlformats.org/drawingml/2006/main" noChangeAspect="1"/>
             </wp:cNvGraphicFramePr>
@@ -4762,7 +4800,7 @@
                   <pic:spPr>
                     <a:xfrm>
                       <a:off x="0" y="0"/>
-                      <a:ext cx="1873881" cy="3216727"/>
+                      <a:ext cx="1748232" cy="3181208"/>
                     </a:xfrm>
                     <a:prstGeom prst="rect">
                       <a:avLst/>
@@ -4779,7 +4817,7 @@
       <w:pPr>
         <w:pStyle w:val="Lgende"/>
       </w:pPr>
-      <w:bookmarkStart w:id="4" w:name="_Toc58862539"/>
+      <w:bookmarkStart w:id="4" w:name="_Toc58864261"/>
       <w:r>
         <w:t xml:space="preserve">Figure </w:t>
       </w:r>
@@ -4803,7 +4841,7 @@
       <w:pPr>
         <w:pStyle w:val="Titre1"/>
       </w:pPr>
-      <w:bookmarkStart w:id="5" w:name="_Toc58862519"/>
+      <w:bookmarkStart w:id="5" w:name="_Toc58864241"/>
       <w:r>
         <w:lastRenderedPageBreak/>
         <w:t xml:space="preserve">3. </w:t>
@@ -4820,6 +4858,7 @@
       <w:r>
         <w:t xml:space="preserve"> Une branche « </w:t>
       </w:r>
+      <w:proofErr w:type="spellStart"/>
       <w:r>
         <w:rPr>
           <w:i/>
@@ -4827,6 +4866,7 @@
         </w:rPr>
         <w:t>main_classes</w:t>
       </w:r>
+      <w:proofErr w:type="spellEnd"/>
       <w:r>
         <w:t> » a été implémentée afin de faire les modifications de code sans toucher à la branche maître et des « </w:t>
       </w:r>
@@ -4835,18 +4875,29 @@
           <w:i/>
           <w:iCs/>
         </w:rPr>
-        <w:t>pull requests</w:t>
-      </w:r>
-      <w:r>
-        <w:t> » étaient effectuées afin de combiner la branche « </w:t>
-      </w:r>
+        <w:t xml:space="preserve">pull </w:t>
+      </w:r>
+      <w:proofErr w:type="spellStart"/>
       <w:r>
         <w:rPr>
           <w:i/>
           <w:iCs/>
         </w:rPr>
+        <w:t>requests</w:t>
+      </w:r>
+      <w:proofErr w:type="spellEnd"/>
+      <w:r>
+        <w:t> » étaient effectuées afin de combiner la branche « </w:t>
+      </w:r>
+      <w:proofErr w:type="spellStart"/>
+      <w:r>
+        <w:rPr>
+          <w:i/>
+          <w:iCs/>
+        </w:rPr>
         <w:t>main_classes</w:t>
       </w:r>
+      <w:proofErr w:type="spellEnd"/>
       <w:r>
         <w:t> » à la branche maître à chaque changement majeur dans le code. La gestion de code a été faite d’une manière à être efficace étant donnée la présence d’un seul membre dans l’équipe de projet, donc le nombre de branches était limité à une. De plus, l’interdépendance de chaque fichier et chaque classe entre elles faisait en sorte que les « </w:t>
       </w:r>
@@ -4917,7 +4968,7 @@
       <w:pPr>
         <w:pStyle w:val="Lgende"/>
       </w:pPr>
-      <w:bookmarkStart w:id="6" w:name="_Toc58862540"/>
+      <w:bookmarkStart w:id="6" w:name="_Toc58864262"/>
       <w:r>
         <w:t xml:space="preserve">Figure </w:t>
       </w:r>
@@ -4975,7 +5026,7 @@
       <w:pPr>
         <w:pStyle w:val="Titre1"/>
       </w:pPr>
-      <w:bookmarkStart w:id="7" w:name="_Toc58862520"/>
+      <w:bookmarkStart w:id="7" w:name="_Toc58864242"/>
       <w:r>
         <w:lastRenderedPageBreak/>
         <w:t xml:space="preserve">4. </w:t>
@@ -4992,7 +5043,7 @@
           <w:shd w:val="clear" w:color="auto" w:fill="FFFFFF"/>
         </w:rPr>
       </w:pPr>
-      <w:bookmarkStart w:id="8" w:name="_Toc58862521"/>
+      <w:bookmarkStart w:id="8" w:name="_Toc58864243"/>
       <w:r>
         <w:rPr>
           <w:shd w:val="clear" w:color="auto" w:fill="FFFFFF"/>
@@ -5011,7 +5062,21 @@
         <w:rPr>
           <w:shd w:val="clear" w:color="auto" w:fill="FFFFFF"/>
         </w:rPr>
-        <w:t xml:space="preserve">La base de données Kaggle choisie pour le projet est celle de classification de feuilles d’arbres proposée dans les instructions du projet sur Moodle et disponible au lien suivant : </w:t>
+        <w:t xml:space="preserve">La base de données </w:t>
+      </w:r>
+      <w:proofErr w:type="spellStart"/>
+      <w:r>
+        <w:rPr>
+          <w:shd w:val="clear" w:color="auto" w:fill="FFFFFF"/>
+        </w:rPr>
+        <w:t>Kaggle</w:t>
+      </w:r>
+      <w:proofErr w:type="spellEnd"/>
+      <w:r>
+        <w:rPr>
+          <w:shd w:val="clear" w:color="auto" w:fill="FFFFFF"/>
+        </w:rPr>
+        <w:t xml:space="preserve"> choisie pour le projet est celle de classification de feuilles d’arbres proposée dans les instructions du projet sur Moodle et disponible au lien suivant : </w:t>
       </w:r>
       <w:hyperlink r:id="rId15" w:history="1">
         <w:r>
@@ -5142,8 +5207,6 @@
               <w:rPr>
                 <w:b/>
                 <w:bCs/>
-                <w:i/>
-                <w:iCs/>
                 <w:shd w:val="clear" w:color="auto" w:fill="FFFFFF"/>
               </w:rPr>
             </w:pPr>
@@ -5151,8 +5214,6 @@
               <w:rPr>
                 <w:b/>
                 <w:bCs/>
-                <w:i/>
-                <w:iCs/>
                 <w:shd w:val="clear" w:color="auto" w:fill="FFFFFF"/>
               </w:rPr>
               <w:t>train.csv</w:t>
@@ -5169,8 +5230,6 @@
               <w:rPr>
                 <w:b/>
                 <w:bCs/>
-                <w:i/>
-                <w:iCs/>
                 <w:shd w:val="clear" w:color="auto" w:fill="FFFFFF"/>
               </w:rPr>
             </w:pPr>
@@ -5178,8 +5237,6 @@
               <w:rPr>
                 <w:b/>
                 <w:bCs/>
-                <w:i/>
-                <w:iCs/>
                 <w:shd w:val="clear" w:color="auto" w:fill="FFFFFF"/>
               </w:rPr>
               <w:t>test.csv</w:t>
@@ -5196,8 +5253,6 @@
               <w:rPr>
                 <w:b/>
                 <w:bCs/>
-                <w:i/>
-                <w:iCs/>
                 <w:shd w:val="clear" w:color="auto" w:fill="FFFFFF"/>
               </w:rPr>
             </w:pPr>
@@ -5205,8 +5260,6 @@
               <w:rPr>
                 <w:b/>
                 <w:bCs/>
-                <w:i/>
-                <w:iCs/>
                 <w:shd w:val="clear" w:color="auto" w:fill="FFFFFF"/>
               </w:rPr>
               <w:t>Type</w:t>
@@ -5228,12 +5281,14 @@
                 <w:shd w:val="clear" w:color="auto" w:fill="FFFFFF"/>
               </w:rPr>
             </w:pPr>
+            <w:proofErr w:type="gramStart"/>
             <w:r>
               <w:rPr>
                 <w:shd w:val="clear" w:color="auto" w:fill="FFFFFF"/>
               </w:rPr>
               <w:t>id</w:t>
             </w:r>
+            <w:proofErr w:type="gramEnd"/>
           </w:p>
         </w:tc>
         <w:tc>
@@ -5246,12 +5301,14 @@
                 <w:shd w:val="clear" w:color="auto" w:fill="FFFFFF"/>
               </w:rPr>
             </w:pPr>
+            <w:proofErr w:type="gramStart"/>
             <w:r>
               <w:rPr>
                 <w:shd w:val="clear" w:color="auto" w:fill="FFFFFF"/>
               </w:rPr>
               <w:t>id</w:t>
             </w:r>
+            <w:proofErr w:type="gramEnd"/>
           </w:p>
         </w:tc>
         <w:tc>
@@ -5287,12 +5344,16 @@
                 <w:shd w:val="clear" w:color="auto" w:fill="FFFFFF"/>
               </w:rPr>
             </w:pPr>
+            <w:proofErr w:type="spellStart"/>
+            <w:proofErr w:type="gramStart"/>
             <w:r>
               <w:rPr>
                 <w:shd w:val="clear" w:color="auto" w:fill="FFFFFF"/>
               </w:rPr>
               <w:t>species</w:t>
             </w:r>
+            <w:proofErr w:type="spellEnd"/>
+            <w:proofErr w:type="gramEnd"/>
           </w:p>
         </w:tc>
         <w:tc>
@@ -5340,11 +5401,19 @@
                 <w:shd w:val="clear" w:color="auto" w:fill="FFFFFF"/>
               </w:rPr>
             </w:pPr>
-            <w:r>
-              <w:rPr>
-                <w:shd w:val="clear" w:color="auto" w:fill="FFFFFF"/>
-              </w:rPr>
-              <w:t>margin1 @ margin64</w:t>
+            <w:proofErr w:type="gramStart"/>
+            <w:r>
+              <w:rPr>
+                <w:shd w:val="clear" w:color="auto" w:fill="FFFFFF"/>
+              </w:rPr>
+              <w:t>margin</w:t>
+            </w:r>
+            <w:proofErr w:type="gramEnd"/>
+            <w:r>
+              <w:rPr>
+                <w:shd w:val="clear" w:color="auto" w:fill="FFFFFF"/>
+              </w:rPr>
+              <w:t>1 @ margin64</w:t>
             </w:r>
           </w:p>
         </w:tc>
@@ -5358,11 +5427,19 @@
                 <w:shd w:val="clear" w:color="auto" w:fill="FFFFFF"/>
               </w:rPr>
             </w:pPr>
-            <w:r>
-              <w:rPr>
-                <w:shd w:val="clear" w:color="auto" w:fill="FFFFFF"/>
-              </w:rPr>
-              <w:t>margin1 @ margin64</w:t>
+            <w:proofErr w:type="gramStart"/>
+            <w:r>
+              <w:rPr>
+                <w:shd w:val="clear" w:color="auto" w:fill="FFFFFF"/>
+              </w:rPr>
+              <w:t>margin</w:t>
+            </w:r>
+            <w:proofErr w:type="gramEnd"/>
+            <w:r>
+              <w:rPr>
+                <w:shd w:val="clear" w:color="auto" w:fill="FFFFFF"/>
+              </w:rPr>
+              <w:t>1 @ margin64</w:t>
             </w:r>
           </w:p>
         </w:tc>
@@ -5399,11 +5476,19 @@
                 <w:shd w:val="clear" w:color="auto" w:fill="FFFFFF"/>
               </w:rPr>
             </w:pPr>
-            <w:r>
-              <w:rPr>
-                <w:shd w:val="clear" w:color="auto" w:fill="FFFFFF"/>
-              </w:rPr>
-              <w:t>shape1 @ shape64</w:t>
+            <w:proofErr w:type="gramStart"/>
+            <w:r>
+              <w:rPr>
+                <w:shd w:val="clear" w:color="auto" w:fill="FFFFFF"/>
+              </w:rPr>
+              <w:t>shape</w:t>
+            </w:r>
+            <w:proofErr w:type="gramEnd"/>
+            <w:r>
+              <w:rPr>
+                <w:shd w:val="clear" w:color="auto" w:fill="FFFFFF"/>
+              </w:rPr>
+              <w:t>1 @ shape64</w:t>
             </w:r>
           </w:p>
         </w:tc>
@@ -5417,11 +5502,19 @@
                 <w:shd w:val="clear" w:color="auto" w:fill="FFFFFF"/>
               </w:rPr>
             </w:pPr>
-            <w:r>
-              <w:rPr>
-                <w:shd w:val="clear" w:color="auto" w:fill="FFFFFF"/>
-              </w:rPr>
-              <w:t>shape1 @ shape64</w:t>
+            <w:proofErr w:type="gramStart"/>
+            <w:r>
+              <w:rPr>
+                <w:shd w:val="clear" w:color="auto" w:fill="FFFFFF"/>
+              </w:rPr>
+              <w:t>shape</w:t>
+            </w:r>
+            <w:proofErr w:type="gramEnd"/>
+            <w:r>
+              <w:rPr>
+                <w:shd w:val="clear" w:color="auto" w:fill="FFFFFF"/>
+              </w:rPr>
+              <w:t>1 @ shape64</w:t>
             </w:r>
           </w:p>
         </w:tc>
@@ -5458,11 +5551,19 @@
                 <w:shd w:val="clear" w:color="auto" w:fill="FFFFFF"/>
               </w:rPr>
             </w:pPr>
-            <w:r>
-              <w:rPr>
-                <w:shd w:val="clear" w:color="auto" w:fill="FFFFFF"/>
-              </w:rPr>
-              <w:t>texture1 @ texture64</w:t>
+            <w:proofErr w:type="gramStart"/>
+            <w:r>
+              <w:rPr>
+                <w:shd w:val="clear" w:color="auto" w:fill="FFFFFF"/>
+              </w:rPr>
+              <w:t>texture</w:t>
+            </w:r>
+            <w:proofErr w:type="gramEnd"/>
+            <w:r>
+              <w:rPr>
+                <w:shd w:val="clear" w:color="auto" w:fill="FFFFFF"/>
+              </w:rPr>
+              <w:t>1 @ texture64</w:t>
             </w:r>
           </w:p>
         </w:tc>
@@ -5477,11 +5578,19 @@
                 <w:shd w:val="clear" w:color="auto" w:fill="FFFFFF"/>
               </w:rPr>
             </w:pPr>
-            <w:r>
-              <w:rPr>
-                <w:shd w:val="clear" w:color="auto" w:fill="FFFFFF"/>
-              </w:rPr>
-              <w:t>texture1 @ texture64</w:t>
+            <w:proofErr w:type="gramStart"/>
+            <w:r>
+              <w:rPr>
+                <w:shd w:val="clear" w:color="auto" w:fill="FFFFFF"/>
+              </w:rPr>
+              <w:t>texture</w:t>
+            </w:r>
+            <w:proofErr w:type="gramEnd"/>
+            <w:r>
+              <w:rPr>
+                <w:shd w:val="clear" w:color="auto" w:fill="FFFFFF"/>
+              </w:rPr>
+              <w:t>1 @ texture64</w:t>
             </w:r>
           </w:p>
         </w:tc>
@@ -5513,7 +5622,7 @@
           <w:shd w:val="clear" w:color="auto" w:fill="FFFFFF"/>
         </w:rPr>
       </w:pPr>
-      <w:bookmarkStart w:id="9" w:name="_Toc58862532"/>
+      <w:bookmarkStart w:id="9" w:name="_Toc58864254"/>
       <w:r>
         <w:t xml:space="preserve">Tableau </w:t>
       </w:r>
@@ -5556,6 +5665,7 @@
         </w:rPr>
         <w:t> » correspond à un nombre entier séquentiel qui indique le numéro de la donnée, le champ « </w:t>
       </w:r>
+      <w:proofErr w:type="spellStart"/>
       <w:r>
         <w:rPr>
           <w:i/>
@@ -5564,12 +5674,14 @@
         </w:rPr>
         <w:t>species</w:t>
       </w:r>
+      <w:proofErr w:type="spellEnd"/>
       <w:r>
         <w:rPr>
           <w:shd w:val="clear" w:color="auto" w:fill="FFFFFF"/>
         </w:rPr>
         <w:t xml:space="preserve"> » à une chaîne de caractères indiquant le nom de l’espèce d’arbre et les champs « </w:t>
       </w:r>
+      <w:proofErr w:type="spellStart"/>
       <w:r>
         <w:rPr>
           <w:i/>
@@ -5578,12 +5690,14 @@
         </w:rPr>
         <w:t>margin</w:t>
       </w:r>
+      <w:proofErr w:type="spellEnd"/>
       <w:r>
         <w:rPr>
           <w:shd w:val="clear" w:color="auto" w:fill="FFFFFF"/>
         </w:rPr>
         <w:t> », « </w:t>
       </w:r>
+      <w:proofErr w:type="spellStart"/>
       <w:r>
         <w:rPr>
           <w:i/>
@@ -5592,6 +5706,7 @@
         </w:rPr>
         <w:t>shape</w:t>
       </w:r>
+      <w:proofErr w:type="spellEnd"/>
       <w:r>
         <w:rPr>
           <w:shd w:val="clear" w:color="auto" w:fill="FFFFFF"/>
@@ -5612,6 +5727,7 @@
         </w:rPr>
         <w:t> » correspondent à des caractéristiques (ou « </w:t>
       </w:r>
+      <w:proofErr w:type="spellStart"/>
       <w:r>
         <w:rPr>
           <w:i/>
@@ -5620,6 +5736,7 @@
         </w:rPr>
         <w:t>features</w:t>
       </w:r>
+      <w:proofErr w:type="spellEnd"/>
       <w:r>
         <w:rPr>
           <w:shd w:val="clear" w:color="auto" w:fill="FFFFFF"/>
@@ -5666,6 +5783,7 @@
         </w:rPr>
         <w:t> » ne contient pas de colonne « </w:t>
       </w:r>
+      <w:proofErr w:type="spellStart"/>
       <w:r>
         <w:rPr>
           <w:i/>
@@ -5674,6 +5792,7 @@
         </w:rPr>
         <w:t>species</w:t>
       </w:r>
+      <w:proofErr w:type="spellEnd"/>
       <w:r>
         <w:rPr>
           <w:shd w:val="clear" w:color="auto" w:fill="FFFFFF"/>
@@ -5752,6 +5871,7 @@
         </w:rPr>
         <w:t>La méthode « </w:t>
       </w:r>
+      <w:proofErr w:type="spellStart"/>
       <w:r>
         <w:rPr>
           <w:i/>
@@ -5768,62 +5888,77 @@
         </w:rPr>
         <w:t>KFold</w:t>
       </w:r>
+      <w:proofErr w:type="spellEnd"/>
       <w:r>
         <w:rPr>
           <w:shd w:val="clear" w:color="auto" w:fill="FFFFFF"/>
         </w:rPr>
         <w:t> » de la librairie « </w:t>
       </w:r>
+      <w:proofErr w:type="spellStart"/>
       <w:r>
         <w:rPr>
           <w:i/>
           <w:iCs/>
           <w:shd w:val="clear" w:color="auto" w:fill="FFFFFF"/>
         </w:rPr>
-        <w:t>sklearn </w:t>
-      </w:r>
-      <w:r>
-        <w:rPr>
-          <w:shd w:val="clear" w:color="auto" w:fill="FFFFFF"/>
-        </w:rPr>
-        <w:t>» a été implémentée afin de séparer d’une façon aléatoire et stratifiée les données entre l’ensemble d’entraînement et de test pour s’assurer d’avoir une représentation réaliste et proportionnelle de toutes les classes dans les deux ensembles de données.</w:t>
-      </w:r>
-      <w:r>
-        <w:rPr>
-          <w:shd w:val="clear" w:color="auto" w:fill="FFFFFF"/>
-        </w:rPr>
-        <w:t xml:space="preserve"> Le paramètre « </w:t>
-      </w:r>
+        <w:t>sklearn</w:t>
+      </w:r>
+      <w:proofErr w:type="spellEnd"/>
       <w:r>
         <w:rPr>
           <w:i/>
           <w:iCs/>
           <w:shd w:val="clear" w:color="auto" w:fill="FFFFFF"/>
         </w:rPr>
-        <w:t>n_splits</w:t>
-      </w:r>
-      <w:r>
-        <w:rPr>
-          <w:shd w:val="clear" w:color="auto" w:fill="FFFFFF"/>
-        </w:rPr>
-        <w:t> » de la méthode « </w:t>
-      </w:r>
+        <w:t> </w:t>
+      </w:r>
+      <w:r>
+        <w:rPr>
+          <w:shd w:val="clear" w:color="auto" w:fill="FFFFFF"/>
+        </w:rPr>
+        <w:t>» a été implémentée afin de séparer d’une façon aléatoire et stratifiée les données entre l’ensemble d’entraînement et de test pour s’assurer d’avoir une représentation réaliste et proportionnelle de toutes les classes dans les deux ensembles de données.</w:t>
+      </w:r>
+      <w:r>
+        <w:rPr>
+          <w:shd w:val="clear" w:color="auto" w:fill="FFFFFF"/>
+        </w:rPr>
+        <w:t xml:space="preserve"> Le paramètre « </w:t>
+      </w:r>
+      <w:proofErr w:type="spellStart"/>
       <w:r>
         <w:rPr>
           <w:i/>
           <w:iCs/>
           <w:shd w:val="clear" w:color="auto" w:fill="FFFFFF"/>
         </w:rPr>
-        <w:t>Stratified</w:t>
-      </w:r>
+        <w:t>n_splits</w:t>
+      </w:r>
+      <w:proofErr w:type="spellEnd"/>
+      <w:r>
+        <w:rPr>
+          <w:shd w:val="clear" w:color="auto" w:fill="FFFFFF"/>
+        </w:rPr>
+        <w:t> » de la méthode « </w:t>
+      </w:r>
+      <w:proofErr w:type="spellStart"/>
       <w:r>
         <w:rPr>
           <w:i/>
           <w:iCs/>
           <w:shd w:val="clear" w:color="auto" w:fill="FFFFFF"/>
         </w:rPr>
+        <w:t>Stratified</w:t>
+      </w:r>
+      <w:r>
+        <w:rPr>
+          <w:i/>
+          <w:iCs/>
+          <w:shd w:val="clear" w:color="auto" w:fill="FFFFFF"/>
+        </w:rPr>
         <w:t>KFold</w:t>
       </w:r>
+      <w:proofErr w:type="spellEnd"/>
       <w:r>
         <w:rPr>
           <w:shd w:val="clear" w:color="auto" w:fill="FFFFFF"/>
@@ -5879,72 +6014,104 @@
           <w:iCs/>
           <w:shd w:val="clear" w:color="auto" w:fill="FFFFFF"/>
         </w:rPr>
-        <w:t>K-Fold</w:t>
-      </w:r>
-      <w:r>
-        <w:rPr>
-          <w:shd w:val="clear" w:color="auto" w:fill="FFFFFF"/>
-        </w:rPr>
-        <w:t xml:space="preserve"> » assure que chaque donnée sera utilisée à la fois dans l’ensemble d’entraînement et dans l’ensemble de test au moins une fois. </w:t>
-      </w:r>
-      <w:r>
-        <w:rPr>
-          <w:shd w:val="clear" w:color="auto" w:fill="FFFFFF"/>
-        </w:rPr>
-        <w:t xml:space="preserve">La justesse d’entraînement et de test moyenne sur les </w:t>
-      </w:r>
-      <w:r>
-        <w:rPr>
-          <w:shd w:val="clear" w:color="auto" w:fill="FFFFFF"/>
-        </w:rPr>
-        <w:t>5</w:t>
-      </w:r>
-      <w:r>
-        <w:rPr>
-          <w:shd w:val="clear" w:color="auto" w:fill="FFFFFF"/>
-        </w:rPr>
-        <w:t xml:space="preserve"> itérations est présentée dans les résultats.</w:t>
-      </w:r>
-      <w:r>
-        <w:rPr>
-          <w:shd w:val="clear" w:color="auto" w:fill="FFFFFF"/>
-        </w:rPr>
-        <w:t xml:space="preserve"> </w:t>
-      </w:r>
-      <w:r>
-        <w:rPr>
-          <w:shd w:val="clear" w:color="auto" w:fill="FFFFFF"/>
-        </w:rPr>
-        <w:t xml:space="preserve">Les données sont mélangées aléatoirement une fois avant d’être séparées en spécifiant le paramètre « </w:t>
-      </w:r>
+        <w:t>K-</w:t>
+      </w:r>
+      <w:proofErr w:type="spellStart"/>
       <w:r>
         <w:rPr>
           <w:i/>
           <w:iCs/>
           <w:shd w:val="clear" w:color="auto" w:fill="FFFFFF"/>
         </w:rPr>
-        <w:t>shuffle=True</w:t>
-      </w:r>
-      <w:r>
-        <w:rPr>
-          <w:shd w:val="clear" w:color="auto" w:fill="FFFFFF"/>
-        </w:rPr>
-        <w:t xml:space="preserve"> ». </w:t>
-      </w:r>
-      <w:r>
-        <w:rPr>
-          <w:shd w:val="clear" w:color="auto" w:fill="FFFFFF"/>
-        </w:rPr>
-        <w:t>La figure ci-dessous montre le comportement de la méthode « </w:t>
-      </w:r>
+        <w:t>Fold</w:t>
+      </w:r>
+      <w:proofErr w:type="spellEnd"/>
+      <w:r>
+        <w:rPr>
+          <w:shd w:val="clear" w:color="auto" w:fill="FFFFFF"/>
+        </w:rPr>
+        <w:t xml:space="preserve"> » assure que chaque donnée sera utilisée à la fois dans l’ensemble d’entraînement et dans l’ensemble de test au moins une fois. </w:t>
+      </w:r>
+      <w:r>
+        <w:rPr>
+          <w:shd w:val="clear" w:color="auto" w:fill="FFFFFF"/>
+        </w:rPr>
+        <w:t xml:space="preserve">La justesse d’entraînement et de test moyenne sur les </w:t>
+      </w:r>
+      <w:r>
+        <w:rPr>
+          <w:shd w:val="clear" w:color="auto" w:fill="FFFFFF"/>
+        </w:rPr>
+        <w:t>5</w:t>
+      </w:r>
+      <w:r>
+        <w:rPr>
+          <w:shd w:val="clear" w:color="auto" w:fill="FFFFFF"/>
+        </w:rPr>
+        <w:t xml:space="preserve"> itérations est présentée dans les résultats.</w:t>
+      </w:r>
+      <w:r>
+        <w:rPr>
+          <w:shd w:val="clear" w:color="auto" w:fill="FFFFFF"/>
+        </w:rPr>
+        <w:t xml:space="preserve"> </w:t>
+      </w:r>
+      <w:r>
+        <w:rPr>
+          <w:shd w:val="clear" w:color="auto" w:fill="FFFFFF"/>
+        </w:rPr>
+        <w:t xml:space="preserve">Les données sont mélangées aléatoirement une fois avant d’être séparées en spécifiant le paramètre « </w:t>
+      </w:r>
+      <w:proofErr w:type="spellStart"/>
       <w:r>
         <w:rPr>
           <w:i/>
           <w:iCs/>
           <w:shd w:val="clear" w:color="auto" w:fill="FFFFFF"/>
         </w:rPr>
+        <w:t>shuffle</w:t>
+      </w:r>
+      <w:proofErr w:type="spellEnd"/>
+      <w:r>
+        <w:rPr>
+          <w:i/>
+          <w:iCs/>
+          <w:shd w:val="clear" w:color="auto" w:fill="FFFFFF"/>
+        </w:rPr>
+        <w:t>=</w:t>
+      </w:r>
+      <w:proofErr w:type="spellStart"/>
+      <w:r>
+        <w:rPr>
+          <w:i/>
+          <w:iCs/>
+          <w:shd w:val="clear" w:color="auto" w:fill="FFFFFF"/>
+        </w:rPr>
+        <w:t>True</w:t>
+      </w:r>
+      <w:proofErr w:type="spellEnd"/>
+      <w:r>
+        <w:rPr>
+          <w:shd w:val="clear" w:color="auto" w:fill="FFFFFF"/>
+        </w:rPr>
+        <w:t xml:space="preserve"> ». </w:t>
+      </w:r>
+      <w:r>
+        <w:rPr>
+          <w:shd w:val="clear" w:color="auto" w:fill="FFFFFF"/>
+        </w:rPr>
+        <w:t>La figure ci-dessous montre le comportement de la méthode « </w:t>
+      </w:r>
+      <w:proofErr w:type="spellStart"/>
+      <w:r>
+        <w:rPr>
+          <w:i/>
+          <w:iCs/>
+          <w:shd w:val="clear" w:color="auto" w:fill="FFFFFF"/>
+        </w:rPr>
         <w:t>StratifiedKFold</w:t>
       </w:r>
+      <w:proofErr w:type="spellEnd"/>
       <w:r>
         <w:rPr>
           <w:shd w:val="clear" w:color="auto" w:fill="FFFFFF"/>
@@ -6017,7 +6184,7 @@
       <w:pPr>
         <w:pStyle w:val="Lgende"/>
       </w:pPr>
-      <w:bookmarkStart w:id="10" w:name="_Toc58862541"/>
+      <w:bookmarkStart w:id="10" w:name="_Toc58864263"/>
       <w:r>
         <w:t xml:space="preserve">Figure </w:t>
       </w:r>
@@ -6033,7 +6200,23 @@
         <w:t xml:space="preserve"> : </w:t>
       </w:r>
       <w:r>
-        <w:t>Comportement de la méthode « StratifiedKFold » dans la librairie « sklearn »</w:t>
+        <w:t>Comportement de la méthode « </w:t>
+      </w:r>
+      <w:proofErr w:type="spellStart"/>
+      <w:r>
+        <w:t>StratifiedKFold</w:t>
+      </w:r>
+      <w:proofErr w:type="spellEnd"/>
+      <w:r>
+        <w:t> » dans la librairie « </w:t>
+      </w:r>
+      <w:proofErr w:type="spellStart"/>
+      <w:r>
+        <w:t>sklearn</w:t>
+      </w:r>
+      <w:proofErr w:type="spellEnd"/>
+      <w:r>
+        <w:t> »</w:t>
       </w:r>
       <w:bookmarkEnd w:id="10"/>
     </w:p>
@@ -6044,7 +6227,7 @@
           <w:shd w:val="clear" w:color="auto" w:fill="FFFFFF"/>
         </w:rPr>
       </w:pPr>
-      <w:bookmarkStart w:id="11" w:name="_Toc58862522"/>
+      <w:bookmarkStart w:id="11" w:name="_Toc58864244"/>
       <w:r>
         <w:rPr>
           <w:shd w:val="clear" w:color="auto" w:fill="FFFFFF"/>
@@ -6060,7 +6243,7 @@
           <w:shd w:val="clear" w:color="auto" w:fill="FFFFFF"/>
         </w:rPr>
       </w:pPr>
-      <w:bookmarkStart w:id="12" w:name="_Toc58862523"/>
+      <w:bookmarkStart w:id="12" w:name="_Toc58864245"/>
       <w:r>
         <w:rPr>
           <w:shd w:val="clear" w:color="auto" w:fill="FFFFFF"/>
@@ -6089,7 +6272,7 @@
           <w:shd w:val="clear" w:color="auto" w:fill="FFFFFF"/>
         </w:rPr>
       </w:pPr>
-      <w:bookmarkStart w:id="13" w:name="_Toc58862524"/>
+      <w:bookmarkStart w:id="13" w:name="_Toc58864246"/>
       <w:r>
         <w:rPr>
           <w:shd w:val="clear" w:color="auto" w:fill="FFFFFF"/>
@@ -6132,6 +6315,7 @@
       <w:r>
         <w:t>En traçant un graphique des valeurs contenues dans la base de données d’entrée pour chaque caractéristique (« </w:t>
       </w:r>
+      <w:proofErr w:type="spellStart"/>
       <w:r>
         <w:rPr>
           <w:i/>
@@ -6139,12 +6323,14 @@
         </w:rPr>
         <w:t>feature</w:t>
       </w:r>
+      <w:proofErr w:type="spellEnd"/>
       <w:r>
         <w:t> »), il est possible de constater une grande variance des valeurs possibles pour chaque caractéristique. En effet, sur le graphique ci-dessous, l</w:t>
       </w:r>
       <w:r>
         <w:t>a plage de valeurs possibles pour les caractéristiques « </w:t>
       </w:r>
+      <w:proofErr w:type="spellStart"/>
       <w:r>
         <w:rPr>
           <w:i/>
@@ -6152,6 +6338,7 @@
         </w:rPr>
         <w:t>margin</w:t>
       </w:r>
+      <w:proofErr w:type="spellEnd"/>
       <w:r>
         <w:t> » et « </w:t>
       </w:r>
@@ -6165,6 +6352,7 @@
       <w:r>
         <w:t> » est beaucoup plus grande que pour les caractéristiques « </w:t>
       </w:r>
+      <w:proofErr w:type="spellStart"/>
       <w:r>
         <w:rPr>
           <w:i/>
@@ -6172,6 +6360,7 @@
         </w:rPr>
         <w:t>shape</w:t>
       </w:r>
+      <w:proofErr w:type="spellEnd"/>
       <w:r>
         <w:t xml:space="preserve"> ». </w:t>
       </w:r>
@@ -6226,7 +6415,7 @@
       <w:pPr>
         <w:pStyle w:val="Lgende"/>
       </w:pPr>
-      <w:bookmarkStart w:id="14" w:name="_Toc58862542"/>
+      <w:bookmarkStart w:id="14" w:name="_Toc58864264"/>
       <w:r>
         <w:t xml:space="preserve">Figure </w:t>
       </w:r>
@@ -6239,7 +6428,21 @@
         </w:r>
       </w:fldSimple>
       <w:r>
-        <w:t> : Valeurs dans les données d’entrée pour chaque caractéristique (« feature »)</w:t>
+        <w:t xml:space="preserve"> : Valeurs </w:t>
+      </w:r>
+      <w:r>
+        <w:t xml:space="preserve">moyennes </w:t>
+      </w:r>
+      <w:r>
+        <w:t>dans les données d’entrée pour chaque caractéristique (« </w:t>
+      </w:r>
+      <w:proofErr w:type="spellStart"/>
+      <w:r>
+        <w:t>feature</w:t>
+      </w:r>
+      <w:proofErr w:type="spellEnd"/>
+      <w:r>
+        <w:t> »)</w:t>
       </w:r>
       <w:bookmarkEnd w:id="14"/>
     </w:p>
@@ -6248,6 +6451,7 @@
         <w:lastRenderedPageBreak/>
         <w:t>En appliquant une normalisation sur les données d’entrée, il est ainsi attendu que l’information contenue dans les caractéristiques « </w:t>
       </w:r>
+      <w:proofErr w:type="spellStart"/>
       <w:r>
         <w:rPr>
           <w:i/>
@@ -6255,6 +6459,7 @@
         </w:rPr>
         <w:t>shape</w:t>
       </w:r>
+      <w:proofErr w:type="spellEnd"/>
       <w:r>
         <w:t> » puisse être plus exprimée que sans normalisation, puisque les échelles de départ ne sont pas concordantes entre chaque caractéristique.</w:t>
       </w:r>
@@ -6376,7 +6581,7 @@
           <w:shd w:val="clear" w:color="auto" w:fill="FFFFFF"/>
         </w:rPr>
       </w:pPr>
-      <w:bookmarkStart w:id="15" w:name="_Toc58862525"/>
+      <w:bookmarkStart w:id="15" w:name="_Toc58864247"/>
       <w:r>
         <w:rPr>
           <w:shd w:val="clear" w:color="auto" w:fill="FFFFFF"/>
@@ -6574,7 +6779,7 @@
         <w:rPr>
           <w:rFonts w:eastAsiaTheme="minorEastAsia"/>
         </w:rPr>
-        <w:t>Les valeurs de maximum et minimum pour chaque caractéristique sont extraites des données d’entraînement seulement. Ainsi, la normalisation est effectuée sur les données de d’entraînement et de test en utilisant seulement les maximums et minimums calculés avec les données d’entraînement.</w:t>
+        <w:t>Les valeurs de maximum et minimum pour chaque caractéristique sont extraites des données d’entraînement seulement. Ainsi, la normalisation est effectuée sur les données d’entraînement et de test en utilisant seulement les maximums et minimums calculés avec les données d’entraînement.</w:t>
       </w:r>
     </w:p>
     <w:p>
@@ -6584,7 +6789,7 @@
           <w:shd w:val="clear" w:color="auto" w:fill="FFFFFF"/>
         </w:rPr>
       </w:pPr>
-      <w:bookmarkStart w:id="16" w:name="_Toc58862526"/>
+      <w:bookmarkStart w:id="16" w:name="_Toc58864248"/>
       <w:r>
         <w:rPr>
           <w:shd w:val="clear" w:color="auto" w:fill="FFFFFF"/>
@@ -6615,6 +6820,7 @@
         </w:rPr>
         <w:t> : Groupement des classes par genre (« </w:t>
       </w:r>
+      <w:proofErr w:type="spellStart"/>
       <w:r>
         <w:rPr>
           <w:iCs/>
@@ -6622,6 +6828,7 @@
         </w:rPr>
         <w:t>genera</w:t>
       </w:r>
+      <w:proofErr w:type="spellEnd"/>
       <w:r>
         <w:rPr>
           <w:shd w:val="clear" w:color="auto" w:fill="FFFFFF"/>
@@ -6648,6 +6855,7 @@
         </w:rPr>
         <w:t>d’arbres contenues dans le champ « </w:t>
       </w:r>
+      <w:proofErr w:type="spellStart"/>
       <w:r>
         <w:rPr>
           <w:i/>
@@ -6656,11 +6864,24 @@
         </w:rPr>
         <w:t>species</w:t>
       </w:r>
-      <w:r>
-        <w:rPr>
-          <w:shd w:val="clear" w:color="auto" w:fill="FFFFFF"/>
-        </w:rPr>
-        <w:t> » de la base de données sont sous-divisés en deux parties séparées par un symbole _. Par exemple, voici une liste des espèces des dix premières données dans le fichier « </w:t>
+      <w:proofErr w:type="spellEnd"/>
+      <w:r>
+        <w:rPr>
+          <w:shd w:val="clear" w:color="auto" w:fill="FFFFFF"/>
+        </w:rPr>
+        <w:t> » de la base de données sont sous-divisés en deux</w:t>
+      </w:r>
+      <w:r>
+        <w:rPr>
+          <w:shd w:val="clear" w:color="auto" w:fill="FFFFFF"/>
+        </w:rPr>
+        <w:t xml:space="preserve"> ou trois</w:t>
+      </w:r>
+      <w:r>
+        <w:rPr>
+          <w:shd w:val="clear" w:color="auto" w:fill="FFFFFF"/>
+        </w:rPr>
+        <w:t xml:space="preserve"> parties séparées par un symbole _. Par exemple, voici une liste des espèces des dix premières données dans le fichier « </w:t>
       </w:r>
       <w:r>
         <w:rPr>
@@ -6702,21 +6923,19 @@
               <w:rPr>
                 <w:b/>
                 <w:bCs/>
-                <w:i/>
-                <w:iCs/>
-                <w:shd w:val="clear" w:color="auto" w:fill="FFFFFF"/>
-              </w:rPr>
-            </w:pPr>
+                <w:shd w:val="clear" w:color="auto" w:fill="FFFFFF"/>
+              </w:rPr>
+            </w:pPr>
+            <w:proofErr w:type="gramStart"/>
             <w:r>
               <w:rPr>
                 <w:b/>
                 <w:bCs/>
-                <w:i/>
-                <w:iCs/>
                 <w:shd w:val="clear" w:color="auto" w:fill="FFFFFF"/>
               </w:rPr>
               <w:t>id</w:t>
             </w:r>
+            <w:proofErr w:type="gramEnd"/>
           </w:p>
         </w:tc>
         <w:tc>
@@ -6729,21 +6948,21 @@
               <w:rPr>
                 <w:b/>
                 <w:bCs/>
-                <w:i/>
-                <w:iCs/>
-                <w:shd w:val="clear" w:color="auto" w:fill="FFFFFF"/>
-              </w:rPr>
-            </w:pPr>
+                <w:shd w:val="clear" w:color="auto" w:fill="FFFFFF"/>
+              </w:rPr>
+            </w:pPr>
+            <w:proofErr w:type="spellStart"/>
+            <w:proofErr w:type="gramStart"/>
             <w:r>
               <w:rPr>
                 <w:b/>
                 <w:bCs/>
-                <w:i/>
-                <w:iCs/>
                 <w:shd w:val="clear" w:color="auto" w:fill="FFFFFF"/>
               </w:rPr>
               <w:t>species</w:t>
             </w:r>
+            <w:proofErr w:type="spellEnd"/>
+            <w:proofErr w:type="gramEnd"/>
           </w:p>
         </w:tc>
       </w:tr>
@@ -6780,12 +6999,14 @@
                 <w:shd w:val="clear" w:color="auto" w:fill="FFFFFF"/>
               </w:rPr>
             </w:pPr>
+            <w:proofErr w:type="spellStart"/>
             <w:r>
               <w:rPr>
                 <w:shd w:val="clear" w:color="auto" w:fill="FFFFFF"/>
               </w:rPr>
               <w:t>Acer_Opalus</w:t>
             </w:r>
+            <w:proofErr w:type="spellEnd"/>
           </w:p>
         </w:tc>
       </w:tr>
@@ -6822,12 +7043,14 @@
                 <w:shd w:val="clear" w:color="auto" w:fill="FFFFFF"/>
               </w:rPr>
             </w:pPr>
+            <w:proofErr w:type="spellStart"/>
             <w:r>
               <w:rPr>
                 <w:shd w:val="clear" w:color="auto" w:fill="FFFFFF"/>
               </w:rPr>
               <w:t>Pterocarya_Stenoptera</w:t>
             </w:r>
+            <w:proofErr w:type="spellEnd"/>
           </w:p>
         </w:tc>
       </w:tr>
@@ -6864,12 +7087,14 @@
                 <w:shd w:val="clear" w:color="auto" w:fill="FFFFFF"/>
               </w:rPr>
             </w:pPr>
+            <w:proofErr w:type="spellStart"/>
             <w:r>
               <w:rPr>
                 <w:shd w:val="clear" w:color="auto" w:fill="FFFFFF"/>
               </w:rPr>
               <w:t>Quercus_Hartwissiana</w:t>
             </w:r>
+            <w:proofErr w:type="spellEnd"/>
           </w:p>
         </w:tc>
       </w:tr>
@@ -6906,12 +7131,14 @@
                 <w:shd w:val="clear" w:color="auto" w:fill="FFFFFF"/>
               </w:rPr>
             </w:pPr>
+            <w:proofErr w:type="spellStart"/>
             <w:r>
               <w:rPr>
                 <w:shd w:val="clear" w:color="auto" w:fill="FFFFFF"/>
               </w:rPr>
               <w:t>Tilia_Tomentosa</w:t>
             </w:r>
+            <w:proofErr w:type="spellEnd"/>
           </w:p>
         </w:tc>
       </w:tr>
@@ -6948,12 +7175,14 @@
                 <w:shd w:val="clear" w:color="auto" w:fill="FFFFFF"/>
               </w:rPr>
             </w:pPr>
+            <w:proofErr w:type="spellStart"/>
             <w:r>
               <w:rPr>
                 <w:shd w:val="clear" w:color="auto" w:fill="FFFFFF"/>
               </w:rPr>
               <w:t>Quercus_Variabilis</w:t>
             </w:r>
+            <w:proofErr w:type="spellEnd"/>
           </w:p>
         </w:tc>
       </w:tr>
@@ -6990,12 +7219,14 @@
                 <w:shd w:val="clear" w:color="auto" w:fill="FFFFFF"/>
               </w:rPr>
             </w:pPr>
+            <w:proofErr w:type="spellStart"/>
             <w:r>
               <w:rPr>
                 <w:shd w:val="clear" w:color="auto" w:fill="FFFFFF"/>
               </w:rPr>
               <w:t>Magnolia_Salicifolia</w:t>
             </w:r>
+            <w:proofErr w:type="spellEnd"/>
           </w:p>
         </w:tc>
       </w:tr>
@@ -7035,12 +7266,14 @@
                 <w:shd w:val="clear" w:color="auto" w:fill="FFFFFF"/>
               </w:rPr>
             </w:pPr>
+            <w:proofErr w:type="spellStart"/>
             <w:r>
               <w:rPr>
                 <w:shd w:val="clear" w:color="auto" w:fill="FFFFFF"/>
               </w:rPr>
               <w:t>Quercus_Canariensis</w:t>
             </w:r>
+            <w:proofErr w:type="spellEnd"/>
           </w:p>
         </w:tc>
       </w:tr>
@@ -7080,12 +7313,14 @@
                 <w:shd w:val="clear" w:color="auto" w:fill="FFFFFF"/>
               </w:rPr>
             </w:pPr>
+            <w:proofErr w:type="spellStart"/>
             <w:r>
               <w:rPr>
                 <w:shd w:val="clear" w:color="auto" w:fill="FFFFFF"/>
               </w:rPr>
               <w:t>Quercus_Rubra</w:t>
             </w:r>
+            <w:proofErr w:type="spellEnd"/>
           </w:p>
         </w:tc>
       </w:tr>
@@ -7125,12 +7360,14 @@
                 <w:shd w:val="clear" w:color="auto" w:fill="FFFFFF"/>
               </w:rPr>
             </w:pPr>
+            <w:proofErr w:type="spellStart"/>
             <w:r>
               <w:rPr>
                 <w:shd w:val="clear" w:color="auto" w:fill="FFFFFF"/>
               </w:rPr>
               <w:t>Quercus_Brantii</w:t>
             </w:r>
+            <w:proofErr w:type="spellEnd"/>
           </w:p>
         </w:tc>
       </w:tr>
@@ -7171,12 +7408,14 @@
                 <w:shd w:val="clear" w:color="auto" w:fill="FFFFFF"/>
               </w:rPr>
             </w:pPr>
+            <w:proofErr w:type="spellStart"/>
             <w:r>
               <w:rPr>
                 <w:shd w:val="clear" w:color="auto" w:fill="FFFFFF"/>
               </w:rPr>
               <w:t>Salix_Fragilis</w:t>
             </w:r>
+            <w:proofErr w:type="spellEnd"/>
           </w:p>
         </w:tc>
       </w:tr>
@@ -7188,7 +7427,7 @@
           <w:shd w:val="clear" w:color="auto" w:fill="FFFFFF"/>
         </w:rPr>
       </w:pPr>
-      <w:bookmarkStart w:id="17" w:name="_Toc58862533"/>
+      <w:bookmarkStart w:id="17" w:name="_Toc58864255"/>
       <w:r>
         <w:t xml:space="preserve">Tableau </w:t>
       </w:r>
@@ -7218,6 +7457,7 @@
         <w:lastRenderedPageBreak/>
         <w:t>La première partie de l’espèce correspond à son nom de genre (« </w:t>
       </w:r>
+      <w:proofErr w:type="spellStart"/>
       <w:r>
         <w:rPr>
           <w:i/>
@@ -7226,11 +7466,24 @@
         </w:rPr>
         <w:t>genera</w:t>
       </w:r>
-      <w:r>
-        <w:rPr>
-          <w:shd w:val="clear" w:color="auto" w:fill="FFFFFF"/>
-        </w:rPr>
-        <w:t xml:space="preserve"> »), tandis que la deuxième partie correspond à son épithète d’espèce. Il est attendu que deux espèces qui ont un nom de genre en commun ont un lien évolutionnaire plus </w:t>
+      <w:proofErr w:type="spellEnd"/>
+      <w:r>
+        <w:rPr>
+          <w:shd w:val="clear" w:color="auto" w:fill="FFFFFF"/>
+        </w:rPr>
+        <w:t xml:space="preserve"> »), tandis que </w:t>
+      </w:r>
+      <w:r>
+        <w:rPr>
+          <w:shd w:val="clear" w:color="auto" w:fill="FFFFFF"/>
+        </w:rPr>
+        <w:t>le reste</w:t>
+      </w:r>
+      <w:r>
+        <w:rPr>
+          <w:shd w:val="clear" w:color="auto" w:fill="FFFFFF"/>
+        </w:rPr>
+        <w:t xml:space="preserve"> correspond à son épithète d’espèce. Il est attendu que deux espèces qui ont un nom de genre en commun ont un lien évolutionnaire plus </w:t>
       </w:r>
       <w:r>
         <w:rPr>
@@ -7238,6 +7491,7 @@
         </w:rPr>
         <w:t>rapproché que deux espèces avec des noms de genres différents, et ainsi des caractéristiques plus similaires. Un regroupement par nom de genre a ainsi été fait en enlevant le premier _ ainsi que tous les caractères après le premier _ trouvé dans chaque chaîne de caractère du champ « </w:t>
       </w:r>
+      <w:proofErr w:type="spellStart"/>
       <w:r>
         <w:rPr>
           <w:i/>
@@ -7246,6 +7500,7 @@
         </w:rPr>
         <w:t>species</w:t>
       </w:r>
+      <w:proofErr w:type="spellEnd"/>
       <w:r>
         <w:rPr>
           <w:shd w:val="clear" w:color="auto" w:fill="FFFFFF"/>
@@ -7260,7 +7515,7 @@
           <w:shd w:val="clear" w:color="auto" w:fill="FFFFFF"/>
         </w:rPr>
       </w:pPr>
-      <w:bookmarkStart w:id="18" w:name="_Toc58862527"/>
+      <w:bookmarkStart w:id="18" w:name="_Toc58864249"/>
       <w:r>
         <w:rPr>
           <w:shd w:val="clear" w:color="auto" w:fill="FFFFFF"/>
@@ -7310,8 +7565,65 @@
           <w:i/>
           <w:iCs/>
         </w:rPr>
-        <w:t>t-distributed stochastic neighbor embedding</w:t>
-      </w:r>
+        <w:t>t-</w:t>
+      </w:r>
+      <w:proofErr w:type="spellStart"/>
+      <w:r>
+        <w:rPr>
+          <w:i/>
+          <w:iCs/>
+        </w:rPr>
+        <w:t>distributed</w:t>
+      </w:r>
+      <w:proofErr w:type="spellEnd"/>
+      <w:r>
+        <w:rPr>
+          <w:i/>
+          <w:iCs/>
+        </w:rPr>
+        <w:t xml:space="preserve"> </w:t>
+      </w:r>
+      <w:proofErr w:type="spellStart"/>
+      <w:r>
+        <w:rPr>
+          <w:i/>
+          <w:iCs/>
+        </w:rPr>
+        <w:t>stochastic</w:t>
+      </w:r>
+      <w:proofErr w:type="spellEnd"/>
+      <w:r>
+        <w:rPr>
+          <w:i/>
+          <w:iCs/>
+        </w:rPr>
+        <w:t xml:space="preserve"> </w:t>
+      </w:r>
+      <w:proofErr w:type="spellStart"/>
+      <w:r>
+        <w:rPr>
+          <w:i/>
+          <w:iCs/>
+        </w:rPr>
+        <w:t>neighbor</w:t>
+      </w:r>
+      <w:proofErr w:type="spellEnd"/>
+      <w:r>
+        <w:rPr>
+          <w:i/>
+          <w:iCs/>
+        </w:rPr>
+        <w:t xml:space="preserve"> </w:t>
+      </w:r>
+      <w:proofErr w:type="spellStart"/>
+      <w:r>
+        <w:rPr>
+          <w:i/>
+          <w:iCs/>
+        </w:rPr>
+        <w:t>embedding</w:t>
+      </w:r>
+      <w:proofErr w:type="spellEnd"/>
       <w:r>
         <w:rPr>
           <w:rStyle w:val="lang-en"/>
@@ -7335,7 +7647,31 @@
         <w:rPr>
           <w:shd w:val="clear" w:color="auto" w:fill="FFFFFF"/>
         </w:rPr>
-        <w:t>réduction de dimensionnalité qui permet de visualiser des données dans un espace dimensionnel 2D ou 3D. Les données d’entrée ont 3 * 64 = 192 dimensions de caractéristiques et l’algorithme t-SNE a été utilisé avec la classe</w:t>
+        <w:t xml:space="preserve">réduction de dimensionnalité qui permet de </w:t>
+      </w:r>
+      <w:r>
+        <w:rPr>
+          <w:shd w:val="clear" w:color="auto" w:fill="FFFFFF"/>
+        </w:rPr>
+        <w:t>projeter</w:t>
+      </w:r>
+      <w:r>
+        <w:rPr>
+          <w:shd w:val="clear" w:color="auto" w:fill="FFFFFF"/>
+        </w:rPr>
+        <w:t xml:space="preserve"> des données </w:t>
+      </w:r>
+      <w:r>
+        <w:rPr>
+          <w:shd w:val="clear" w:color="auto" w:fill="FFFFFF"/>
+        </w:rPr>
+        <w:t>qui sont dans un espace dimensionnel élevé vers</w:t>
+      </w:r>
+      <w:r>
+        <w:rPr>
+          <w:shd w:val="clear" w:color="auto" w:fill="FFFFFF"/>
+        </w:rPr>
+        <w:t xml:space="preserve"> un espace dimensionnel 2D ou 3D. Les données d’entrée ont 3 * 64 = 192 dimensions de caractéristiques et l’algorithme t-SNE a été utilisé avec la classe</w:t>
       </w:r>
       <w:r>
         <w:rPr>
@@ -7399,6 +7735,7 @@
         </w:rPr>
         <w:t xml:space="preserve"> </w:t>
       </w:r>
+      <w:proofErr w:type="spellStart"/>
       <w:r>
         <w:rPr>
           <w:i/>
@@ -7407,6 +7744,7 @@
         </w:rPr>
         <w:t>sklearn</w:t>
       </w:r>
+      <w:proofErr w:type="spellEnd"/>
       <w:r>
         <w:rPr>
           <w:shd w:val="clear" w:color="auto" w:fill="FFFFFF"/>
@@ -7486,7 +7824,7 @@
           <w:shd w:val="clear" w:color="auto" w:fill="FFFFFF"/>
         </w:rPr>
       </w:pPr>
-      <w:bookmarkStart w:id="19" w:name="_Toc58862543"/>
+      <w:bookmarkStart w:id="19" w:name="_Toc58864265"/>
       <w:r>
         <w:t xml:space="preserve">Figure </w:t>
       </w:r>
@@ -7527,27 +7865,93 @@
           <w:iCs/>
           <w:shd w:val="clear" w:color="auto" w:fill="FFFFFF"/>
         </w:rPr>
-        <w:t>k-means clustering</w:t>
-      </w:r>
-      <w:r>
-        <w:rPr>
-          <w:shd w:val="clear" w:color="auto" w:fill="FFFFFF"/>
-        </w:rPr>
-        <w:t> » n’a pas été utilisé pour former ces groupes, puisque la méthode de classification « </w:t>
-      </w:r>
+        <w:t>k-</w:t>
+      </w:r>
+      <w:proofErr w:type="spellStart"/>
       <w:r>
         <w:rPr>
           <w:i/>
           <w:iCs/>
           <w:shd w:val="clear" w:color="auto" w:fill="FFFFFF"/>
         </w:rPr>
-        <w:t>k-nearest neighbors </w:t>
-      </w:r>
-      <w:r>
-        <w:rPr>
-          <w:shd w:val="clear" w:color="auto" w:fill="FFFFFF"/>
-        </w:rPr>
-        <w:t>» compte déjà parmi les méthodes de classifications testées. Le graphique ci-dessous montre les groupes formés</w:t>
+        <w:t>means</w:t>
+      </w:r>
+      <w:proofErr w:type="spellEnd"/>
+      <w:r>
+        <w:rPr>
+          <w:i/>
+          <w:iCs/>
+          <w:shd w:val="clear" w:color="auto" w:fill="FFFFFF"/>
+        </w:rPr>
+        <w:t xml:space="preserve"> clustering</w:t>
+      </w:r>
+      <w:r>
+        <w:rPr>
+          <w:shd w:val="clear" w:color="auto" w:fill="FFFFFF"/>
+        </w:rPr>
+        <w:t> » n’a pas été utilisé pour former ces groupes, puisque la méthode de classification « </w:t>
+      </w:r>
+      <w:r>
+        <w:rPr>
+          <w:i/>
+          <w:iCs/>
+          <w:shd w:val="clear" w:color="auto" w:fill="FFFFFF"/>
+        </w:rPr>
+        <w:t>k-</w:t>
+      </w:r>
+      <w:proofErr w:type="spellStart"/>
+      <w:r>
+        <w:rPr>
+          <w:i/>
+          <w:iCs/>
+          <w:shd w:val="clear" w:color="auto" w:fill="FFFFFF"/>
+        </w:rPr>
+        <w:t>nearest</w:t>
+      </w:r>
+      <w:proofErr w:type="spellEnd"/>
+      <w:r>
+        <w:rPr>
+          <w:i/>
+          <w:iCs/>
+          <w:shd w:val="clear" w:color="auto" w:fill="FFFFFF"/>
+        </w:rPr>
+        <w:t xml:space="preserve"> </w:t>
+      </w:r>
+      <w:proofErr w:type="spellStart"/>
+      <w:r>
+        <w:rPr>
+          <w:i/>
+          <w:iCs/>
+          <w:shd w:val="clear" w:color="auto" w:fill="FFFFFF"/>
+        </w:rPr>
+        <w:t>neighbors</w:t>
+      </w:r>
+      <w:proofErr w:type="spellEnd"/>
+      <w:r>
+        <w:rPr>
+          <w:i/>
+          <w:iCs/>
+          <w:shd w:val="clear" w:color="auto" w:fill="FFFFFF"/>
+        </w:rPr>
+        <w:t> </w:t>
+      </w:r>
+      <w:r>
+        <w:rPr>
+          <w:shd w:val="clear" w:color="auto" w:fill="FFFFFF"/>
+        </w:rPr>
+        <w:t>» compte déjà parmi les méthodes de classifications testées</w:t>
+      </w:r>
+      <w:r>
+        <w:rPr>
+          <w:shd w:val="clear" w:color="auto" w:fill="FFFFFF"/>
+        </w:rPr>
+        <w:t>.</w:t>
+      </w:r>
+      <w:r>
+        <w:rPr>
+          <w:shd w:val="clear" w:color="auto" w:fill="FFFFFF"/>
+        </w:rPr>
+        <w:t xml:space="preserve"> Le graphique ci-dessous montre les groupes formés</w:t>
       </w:r>
       <w:r>
         <w:rPr>
@@ -7618,7 +8022,7 @@
           <w:shd w:val="clear" w:color="auto" w:fill="FFFFFF"/>
         </w:rPr>
       </w:pPr>
-      <w:bookmarkStart w:id="20" w:name="_Toc58862544"/>
+      <w:bookmarkStart w:id="20" w:name="_Toc58864266"/>
       <w:r>
         <w:t xml:space="preserve">Figure </w:t>
       </w:r>
@@ -7648,7 +8052,7 @@
           <w:shd w:val="clear" w:color="auto" w:fill="FFFFFF"/>
         </w:rPr>
       </w:pPr>
-      <w:bookmarkStart w:id="21" w:name="_Toc58862528"/>
+      <w:bookmarkStart w:id="21" w:name="_Toc58864250"/>
       <w:r>
         <w:rPr>
           <w:shd w:val="clear" w:color="auto" w:fill="FFFFFF"/>
@@ -7750,6 +8154,7 @@
               </w:rPr>
               <w:t>Classe dans « </w:t>
             </w:r>
+            <w:proofErr w:type="spellStart"/>
             <w:r>
               <w:rPr>
                 <w:b/>
@@ -7760,6 +8165,7 @@
               </w:rPr>
               <w:t>sklearn</w:t>
             </w:r>
+            <w:proofErr w:type="spellEnd"/>
             <w:r>
               <w:rPr>
                 <w:b/>
@@ -7826,12 +8232,14 @@
                 <w:shd w:val="clear" w:color="auto" w:fill="FFFFFF"/>
               </w:rPr>
             </w:pPr>
+            <w:proofErr w:type="spellStart"/>
             <w:r>
               <w:rPr>
                 <w:shd w:val="clear" w:color="auto" w:fill="FFFFFF"/>
               </w:rPr>
               <w:t>RidgeClassifier</w:t>
             </w:r>
+            <w:proofErr w:type="spellEnd"/>
           </w:p>
         </w:tc>
         <w:tc>
@@ -7903,12 +8311,14 @@
                 <w:shd w:val="clear" w:color="auto" w:fill="FFFFFF"/>
               </w:rPr>
             </w:pPr>
+            <w:proofErr w:type="spellStart"/>
             <w:r>
               <w:rPr>
                 <w:shd w:val="clear" w:color="auto" w:fill="FFFFFF"/>
               </w:rPr>
               <w:t>SupportVectorMachine</w:t>
             </w:r>
+            <w:proofErr w:type="spellEnd"/>
           </w:p>
         </w:tc>
       </w:tr>
@@ -7944,12 +8354,14 @@
                 <w:shd w:val="clear" w:color="auto" w:fill="FFFFFF"/>
               </w:rPr>
             </w:pPr>
+            <w:proofErr w:type="spellStart"/>
             <w:r>
               <w:rPr>
                 <w:shd w:val="clear" w:color="auto" w:fill="FFFFFF"/>
               </w:rPr>
               <w:t>KNeighborsClassifier</w:t>
             </w:r>
+            <w:proofErr w:type="spellEnd"/>
           </w:p>
         </w:tc>
         <w:tc>
@@ -7962,12 +8374,14 @@
                 <w:shd w:val="clear" w:color="auto" w:fill="FFFFFF"/>
               </w:rPr>
             </w:pPr>
+            <w:proofErr w:type="spellStart"/>
             <w:r>
               <w:rPr>
                 <w:shd w:val="clear" w:color="auto" w:fill="FFFFFF"/>
               </w:rPr>
               <w:t>KNearestNeighbors</w:t>
             </w:r>
+            <w:proofErr w:type="spellEnd"/>
           </w:p>
         </w:tc>
       </w:tr>
@@ -8003,12 +8417,14 @@
                 <w:shd w:val="clear" w:color="auto" w:fill="FFFFFF"/>
               </w:rPr>
             </w:pPr>
+            <w:proofErr w:type="spellStart"/>
             <w:r>
               <w:rPr>
                 <w:shd w:val="clear" w:color="auto" w:fill="FFFFFF"/>
               </w:rPr>
               <w:t>MLPClassifier</w:t>
             </w:r>
+            <w:proofErr w:type="spellEnd"/>
           </w:p>
         </w:tc>
         <w:tc>
@@ -8021,12 +8437,14 @@
                 <w:shd w:val="clear" w:color="auto" w:fill="FFFFFF"/>
               </w:rPr>
             </w:pPr>
+            <w:proofErr w:type="spellStart"/>
             <w:r>
               <w:rPr>
                 <w:shd w:val="clear" w:color="auto" w:fill="FFFFFF"/>
               </w:rPr>
               <w:t>MultiLayerPerceptron</w:t>
             </w:r>
+            <w:proofErr w:type="spellEnd"/>
           </w:p>
         </w:tc>
       </w:tr>
@@ -8062,12 +8480,14 @@
                 <w:shd w:val="clear" w:color="auto" w:fill="FFFFFF"/>
               </w:rPr>
             </w:pPr>
+            <w:proofErr w:type="spellStart"/>
             <w:r>
               <w:rPr>
                 <w:shd w:val="clear" w:color="auto" w:fill="FFFFFF"/>
               </w:rPr>
               <w:t>RandomForestClassifier</w:t>
             </w:r>
+            <w:proofErr w:type="spellEnd"/>
           </w:p>
         </w:tc>
         <w:tc>
@@ -8081,12 +8501,14 @@
                 <w:shd w:val="clear" w:color="auto" w:fill="FFFFFF"/>
               </w:rPr>
             </w:pPr>
+            <w:proofErr w:type="spellStart"/>
             <w:r>
               <w:rPr>
                 <w:shd w:val="clear" w:color="auto" w:fill="FFFFFF"/>
               </w:rPr>
               <w:t>RandomForest</w:t>
             </w:r>
+            <w:proofErr w:type="spellEnd"/>
           </w:p>
         </w:tc>
       </w:tr>
@@ -8122,12 +8544,14 @@
                 <w:shd w:val="clear" w:color="auto" w:fill="FFFFFF"/>
               </w:rPr>
             </w:pPr>
+            <w:proofErr w:type="spellStart"/>
             <w:r>
               <w:rPr>
                 <w:shd w:val="clear" w:color="auto" w:fill="FFFFFF"/>
               </w:rPr>
               <w:t>GaussianNB</w:t>
             </w:r>
+            <w:proofErr w:type="spellEnd"/>
           </w:p>
         </w:tc>
         <w:tc>
@@ -8141,12 +8565,14 @@
                 <w:shd w:val="clear" w:color="auto" w:fill="FFFFFF"/>
               </w:rPr>
             </w:pPr>
+            <w:proofErr w:type="spellStart"/>
             <w:r>
               <w:rPr>
                 <w:shd w:val="clear" w:color="auto" w:fill="FFFFFF"/>
               </w:rPr>
               <w:t>NaiveBayes</w:t>
             </w:r>
+            <w:proofErr w:type="spellEnd"/>
           </w:p>
         </w:tc>
       </w:tr>
@@ -8158,7 +8584,7 @@
           <w:shd w:val="clear" w:color="auto" w:fill="FFFFFF"/>
         </w:rPr>
       </w:pPr>
-      <w:bookmarkStart w:id="22" w:name="_Toc58862534"/>
+      <w:bookmarkStart w:id="22" w:name="_Toc58864256"/>
       <w:r>
         <w:t xml:space="preserve">Tableau </w:t>
       </w:r>
@@ -8182,7 +8608,7 @@
           <w:shd w:val="clear" w:color="auto" w:fill="FFFFFF"/>
         </w:rPr>
       </w:pPr>
-      <w:bookmarkStart w:id="23" w:name="_Toc58862529"/>
+      <w:bookmarkStart w:id="23" w:name="_Toc58864251"/>
       <w:r>
         <w:rPr>
           <w:shd w:val="clear" w:color="auto" w:fill="FFFFFF"/>
@@ -8209,6 +8635,7 @@
         </w:rPr>
         <w:t>La recherche d’hyper-paramètres a été faite à l’aide de la méthode « </w:t>
       </w:r>
+      <w:proofErr w:type="spellStart"/>
       <w:r>
         <w:rPr>
           <w:i/>
@@ -8217,12 +8644,14 @@
         </w:rPr>
         <w:t>GridSearchCV</w:t>
       </w:r>
+      <w:proofErr w:type="spellEnd"/>
       <w:r>
         <w:rPr>
           <w:shd w:val="clear" w:color="auto" w:fill="FFFFFF"/>
         </w:rPr>
         <w:t> » dans la librairie « </w:t>
       </w:r>
+      <w:proofErr w:type="spellStart"/>
       <w:r>
         <w:rPr>
           <w:i/>
@@ -8231,6 +8660,7 @@
         </w:rPr>
         <w:t>sklearn</w:t>
       </w:r>
+      <w:proofErr w:type="spellEnd"/>
       <w:r>
         <w:rPr>
           <w:shd w:val="clear" w:color="auto" w:fill="FFFFFF"/>
@@ -8269,6 +8699,7 @@
         </w:rPr>
         <w:t>es dans le dictionnaire « </w:t>
       </w:r>
+      <w:proofErr w:type="spellStart"/>
       <w:r>
         <w:rPr>
           <w:i/>
@@ -8277,11 +8708,12 @@
         </w:rPr>
         <w:t>param_grid</w:t>
       </w:r>
-      <w:r>
-        <w:rPr>
-          <w:shd w:val="clear" w:color="auto" w:fill="FFFFFF"/>
-        </w:rPr>
-        <w:t> » en entrée dans la méthode d’initialisation de cette classe.</w:t>
+      <w:proofErr w:type="spellEnd"/>
+      <w:r>
+        <w:rPr>
+          <w:shd w:val="clear" w:color="auto" w:fill="FFFFFF"/>
+        </w:rPr>
+        <w:t> ».</w:t>
       </w:r>
       <w:r>
         <w:rPr>
@@ -8301,7 +8733,19 @@
         <w:rPr>
           <w:shd w:val="clear" w:color="auto" w:fill="FFFFFF"/>
         </w:rPr>
-        <w:t> ». Dans le projet, chaque ensemble de validation est formé de 20 % des données de l’ensemble d’entraînement, donc le paramètre « </w:t>
+        <w:t> ». Dans le projet, chaque ensemble de validation est formé de 20</w:t>
+      </w:r>
+      <w:r>
+        <w:rPr>
+          <w:shd w:val="clear" w:color="auto" w:fill="FFFFFF"/>
+        </w:rPr>
+        <w:t> </w:t>
+      </w:r>
+      <w:r>
+        <w:rPr>
+          <w:shd w:val="clear" w:color="auto" w:fill="FFFFFF"/>
+        </w:rPr>
+        <w:t>% des données de l’ensemble d’entraînement, donc le paramètre « </w:t>
       </w:r>
       <w:r>
         <w:rPr>
@@ -8343,6 +8787,7 @@
         </w:rPr>
         <w:t>hyperparamètres donnés en entrée dans le paramètre « </w:t>
       </w:r>
+      <w:proofErr w:type="spellStart"/>
       <w:r>
         <w:rPr>
           <w:i/>
@@ -8351,6 +8796,7 @@
         </w:rPr>
         <w:t>param_grid</w:t>
       </w:r>
+      <w:proofErr w:type="spellEnd"/>
       <w:r>
         <w:rPr>
           <w:shd w:val="clear" w:color="auto" w:fill="FFFFFF"/>
@@ -8375,6 +8821,7 @@
         </w:rPr>
         <w:t>validation croisée sur les données en entier à l’aide de la méthode « </w:t>
       </w:r>
+      <w:proofErr w:type="spellStart"/>
       <w:r>
         <w:rPr>
           <w:i/>
@@ -8383,6 +8830,7 @@
         </w:rPr>
         <w:t>GridSearchCV</w:t>
       </w:r>
+      <w:proofErr w:type="spellEnd"/>
       <w:r>
         <w:rPr>
           <w:shd w:val="clear" w:color="auto" w:fill="FFFFFF"/>
@@ -8394,7 +8842,7 @@
           <w:shd w:val="clear" w:color="auto" w:fill="FFFFFF"/>
         </w:rPr>
         <w:lastRenderedPageBreak/>
-        <w:t>graphique de la justesse en fonction d’une plage réaliste de valeurs possibles pour chaque paramètre. Les valeurs présentant une justesse de test la plus élevée sans être en situation ni de sous-apprentissage ou de sur-apprentissage ont été sélectionnées. Pour chaque paramètre, soit une échelle linéaire ou une échelle logarithmique a été utilisée. Pour les paramètres qui sont des choix en chaîne de caractères, par exemple le paramètre « </w:t>
+        <w:t>graphique de la justesse en fonction d’une plage réaliste de valeurs possibles pour chaque paramètre. Les valeurs présentant une justesse de test élevée sans être en situation de sous-apprentissage ou de sur-apprentissage ont été sélectionnées. Pour chaque paramètre, soit une échelle linéaire ou une échelle logarithmique a été utilisée. Pour les paramètres qui sont des choix en chaîne de caractères, par exemple le paramètre « </w:t>
       </w:r>
       <w:r>
         <w:rPr>
@@ -8410,6 +8858,7 @@
         </w:rPr>
         <w:t> » de la machine à vecteur de support, tous les choix disponibles dans la documentation de la classe sur le site de « </w:t>
       </w:r>
+      <w:proofErr w:type="spellStart"/>
       <w:r>
         <w:rPr>
           <w:i/>
@@ -8418,6 +8867,7 @@
         </w:rPr>
         <w:t>scikitlearn</w:t>
       </w:r>
+      <w:proofErr w:type="spellEnd"/>
       <w:r>
         <w:rPr>
           <w:shd w:val="clear" w:color="auto" w:fill="FFFFFF"/>
@@ -8428,7 +8878,19 @@
         <w:rPr>
           <w:shd w:val="clear" w:color="auto" w:fill="FFFFFF"/>
         </w:rPr>
-        <w:t xml:space="preserve"> Le nombre de valeurs à tester pour chaque paramètre a été choisi en gardant en considération de représenter une plage réaliste et utile tout en assurant de maintenir le temps d’exécution du code à une durée raisonnable. Lors de cette recherche, les plages étaient testées pour un seul hyperparamètre à la fois en laissant les autres hyperparamètres à leurs valeurs par défaut.</w:t>
+        <w:t xml:space="preserve"> Le nombre de valeurs à tester pour chaque paramètre a été choisi </w:t>
+      </w:r>
+      <w:r>
+        <w:rPr>
+          <w:shd w:val="clear" w:color="auto" w:fill="FFFFFF"/>
+        </w:rPr>
+        <w:t>pour représenter</w:t>
+      </w:r>
+      <w:r>
+        <w:rPr>
+          <w:shd w:val="clear" w:color="auto" w:fill="FFFFFF"/>
+        </w:rPr>
+        <w:t xml:space="preserve"> une plage réaliste tout en assurant de maintenir le temps d’exécution du code à une durée raisonnable. Lors de cette recherche, les plages étaient testées pour un seul hyperparamètre à la fois en laissant les autres hyperparamètres à leurs valeurs par défaut.</w:t>
       </w:r>
     </w:p>
     <w:p>
@@ -8560,12 +9022,14 @@
                 <w:shd w:val="clear" w:color="auto" w:fill="FFFFFF"/>
               </w:rPr>
             </w:pPr>
+            <w:proofErr w:type="gramStart"/>
             <w:r>
               <w:rPr>
                 <w:shd w:val="clear" w:color="auto" w:fill="FFFFFF"/>
               </w:rPr>
               <w:t>alpha</w:t>
             </w:r>
+            <w:proofErr w:type="gramEnd"/>
           </w:p>
         </w:tc>
         <w:tc>
@@ -8682,12 +9146,14 @@
                 <w:shd w:val="clear" w:color="auto" w:fill="FFFFFF"/>
               </w:rPr>
             </w:pPr>
+            <w:proofErr w:type="gramStart"/>
             <w:r>
               <w:rPr>
                 <w:shd w:val="clear" w:color="auto" w:fill="FFFFFF"/>
               </w:rPr>
               <w:t>gamma</w:t>
             </w:r>
+            <w:proofErr w:type="gramEnd"/>
           </w:p>
         </w:tc>
         <w:tc>
@@ -8740,12 +9206,14 @@
                 <w:shd w:val="clear" w:color="auto" w:fill="FFFFFF"/>
               </w:rPr>
             </w:pPr>
+            <w:proofErr w:type="gramStart"/>
             <w:r>
               <w:rPr>
                 <w:shd w:val="clear" w:color="auto" w:fill="FFFFFF"/>
               </w:rPr>
               <w:t>kernel</w:t>
             </w:r>
+            <w:proofErr w:type="gramEnd"/>
           </w:p>
         </w:tc>
         <w:tc>
@@ -8762,7 +9230,49 @@
               <w:rPr>
                 <w:shd w:val="clear" w:color="auto" w:fill="FFFFFF"/>
               </w:rPr>
-              <w:t>'linear', 'poly', 'rbf', 'sigmoid'</w:t>
+              <w:t>'</w:t>
+            </w:r>
+            <w:proofErr w:type="spellStart"/>
+            <w:r>
+              <w:rPr>
+                <w:shd w:val="clear" w:color="auto" w:fill="FFFFFF"/>
+              </w:rPr>
+              <w:t>linear</w:t>
+            </w:r>
+            <w:proofErr w:type="spellEnd"/>
+            <w:r>
+              <w:rPr>
+                <w:shd w:val="clear" w:color="auto" w:fill="FFFFFF"/>
+              </w:rPr>
+              <w:t>', 'poly', '</w:t>
+            </w:r>
+            <w:proofErr w:type="spellStart"/>
+            <w:r>
+              <w:rPr>
+                <w:shd w:val="clear" w:color="auto" w:fill="FFFFFF"/>
+              </w:rPr>
+              <w:t>rbf</w:t>
+            </w:r>
+            <w:proofErr w:type="spellEnd"/>
+            <w:r>
+              <w:rPr>
+                <w:shd w:val="clear" w:color="auto" w:fill="FFFFFF"/>
+              </w:rPr>
+              <w:t>', '</w:t>
+            </w:r>
+            <w:proofErr w:type="spellStart"/>
+            <w:r>
+              <w:rPr>
+                <w:shd w:val="clear" w:color="auto" w:fill="FFFFFF"/>
+              </w:rPr>
+              <w:t>sigmoid</w:t>
+            </w:r>
+            <w:proofErr w:type="spellEnd"/>
+            <w:r>
+              <w:rPr>
+                <w:shd w:val="clear" w:color="auto" w:fill="FFFFFF"/>
+              </w:rPr>
+              <w:t>'</w:t>
             </w:r>
           </w:p>
         </w:tc>
@@ -8804,12 +9314,22 @@
                 <w:shd w:val="clear" w:color="auto" w:fill="FFFFFF"/>
               </w:rPr>
             </w:pPr>
-            <w:r>
-              <w:rPr>
-                <w:shd w:val="clear" w:color="auto" w:fill="FFFFFF"/>
-              </w:rPr>
-              <w:t>n_neighbors</w:t>
-            </w:r>
+            <w:proofErr w:type="spellStart"/>
+            <w:proofErr w:type="gramStart"/>
+            <w:r>
+              <w:rPr>
+                <w:shd w:val="clear" w:color="auto" w:fill="FFFFFF"/>
+              </w:rPr>
+              <w:t>n</w:t>
+            </w:r>
+            <w:proofErr w:type="gramEnd"/>
+            <w:r>
+              <w:rPr>
+                <w:shd w:val="clear" w:color="auto" w:fill="FFFFFF"/>
+              </w:rPr>
+              <w:t>_neighbors</w:t>
+            </w:r>
+            <w:proofErr w:type="spellEnd"/>
           </w:p>
         </w:tc>
         <w:tc>
@@ -8862,12 +9382,16 @@
                 <w:shd w:val="clear" w:color="auto" w:fill="FFFFFF"/>
               </w:rPr>
             </w:pPr>
+            <w:proofErr w:type="spellStart"/>
+            <w:proofErr w:type="gramStart"/>
             <w:r>
               <w:rPr>
                 <w:shd w:val="clear" w:color="auto" w:fill="FFFFFF"/>
               </w:rPr>
               <w:t>weights</w:t>
             </w:r>
+            <w:proofErr w:type="spellEnd"/>
+            <w:proofErr w:type="gramEnd"/>
           </w:p>
         </w:tc>
         <w:tc>
@@ -8884,7 +9408,21 @@
               <w:rPr>
                 <w:shd w:val="clear" w:color="auto" w:fill="FFFFFF"/>
               </w:rPr>
-              <w:t>'uniform', 'distance'</w:t>
+              <w:t>'</w:t>
+            </w:r>
+            <w:proofErr w:type="spellStart"/>
+            <w:r>
+              <w:rPr>
+                <w:shd w:val="clear" w:color="auto" w:fill="FFFFFF"/>
+              </w:rPr>
+              <w:t>uniform</w:t>
+            </w:r>
+            <w:proofErr w:type="spellEnd"/>
+            <w:r>
+              <w:rPr>
+                <w:shd w:val="clear" w:color="auto" w:fill="FFFFFF"/>
+              </w:rPr>
+              <w:t>', 'distance'</w:t>
             </w:r>
           </w:p>
         </w:tc>
@@ -8920,12 +9458,16 @@
                 <w:shd w:val="clear" w:color="auto" w:fill="FFFFFF"/>
               </w:rPr>
             </w:pPr>
+            <w:proofErr w:type="spellStart"/>
+            <w:proofErr w:type="gramStart"/>
             <w:r>
               <w:rPr>
                 <w:shd w:val="clear" w:color="auto" w:fill="FFFFFF"/>
               </w:rPr>
               <w:t>algorithm</w:t>
             </w:r>
+            <w:proofErr w:type="spellEnd"/>
+            <w:proofErr w:type="gramEnd"/>
           </w:p>
         </w:tc>
         <w:tc>
@@ -8944,7 +9486,39 @@
                 <w:shd w:val="clear" w:color="auto" w:fill="FFFFFF"/>
                 <w:lang w:val="en-CA"/>
               </w:rPr>
-              <w:t>'ball_tree', 'kd_tree', 'brute', 'auto'</w:t>
+              <w:t>'</w:t>
+            </w:r>
+            <w:proofErr w:type="spellStart"/>
+            <w:r>
+              <w:rPr>
+                <w:shd w:val="clear" w:color="auto" w:fill="FFFFFF"/>
+                <w:lang w:val="en-CA"/>
+              </w:rPr>
+              <w:t>ball_tree</w:t>
+            </w:r>
+            <w:proofErr w:type="spellEnd"/>
+            <w:r>
+              <w:rPr>
+                <w:shd w:val="clear" w:color="auto" w:fill="FFFFFF"/>
+                <w:lang w:val="en-CA"/>
+              </w:rPr>
+              <w:t>', '</w:t>
+            </w:r>
+            <w:proofErr w:type="spellStart"/>
+            <w:r>
+              <w:rPr>
+                <w:shd w:val="clear" w:color="auto" w:fill="FFFFFF"/>
+                <w:lang w:val="en-CA"/>
+              </w:rPr>
+              <w:t>kd_tree</w:t>
+            </w:r>
+            <w:proofErr w:type="spellEnd"/>
+            <w:r>
+              <w:rPr>
+                <w:shd w:val="clear" w:color="auto" w:fill="FFFFFF"/>
+                <w:lang w:val="en-CA"/>
+              </w:rPr>
+              <w:t>', 'brute', 'auto'</w:t>
             </w:r>
           </w:p>
         </w:tc>
@@ -8981,12 +9555,22 @@
                 <w:shd w:val="clear" w:color="auto" w:fill="FFFFFF"/>
               </w:rPr>
             </w:pPr>
-            <w:r>
-              <w:rPr>
-                <w:shd w:val="clear" w:color="auto" w:fill="FFFFFF"/>
-              </w:rPr>
-              <w:t>leaf_size</w:t>
-            </w:r>
+            <w:proofErr w:type="spellStart"/>
+            <w:proofErr w:type="gramStart"/>
+            <w:r>
+              <w:rPr>
+                <w:shd w:val="clear" w:color="auto" w:fill="FFFFFF"/>
+              </w:rPr>
+              <w:t>leaf</w:t>
+            </w:r>
+            <w:proofErr w:type="gramEnd"/>
+            <w:r>
+              <w:rPr>
+                <w:shd w:val="clear" w:color="auto" w:fill="FFFFFF"/>
+              </w:rPr>
+              <w:t>_size</w:t>
+            </w:r>
+            <w:proofErr w:type="spellEnd"/>
           </w:p>
         </w:tc>
         <w:tc>
@@ -9039,12 +9623,14 @@
                 <w:shd w:val="clear" w:color="auto" w:fill="FFFFFF"/>
               </w:rPr>
             </w:pPr>
+            <w:proofErr w:type="gramStart"/>
             <w:r>
               <w:rPr>
                 <w:shd w:val="clear" w:color="auto" w:fill="FFFFFF"/>
               </w:rPr>
               <w:t>p</w:t>
             </w:r>
+            <w:proofErr w:type="gramEnd"/>
           </w:p>
         </w:tc>
         <w:tc>
@@ -9103,12 +9689,22 @@
                 <w:shd w:val="clear" w:color="auto" w:fill="FFFFFF"/>
               </w:rPr>
             </w:pPr>
-            <w:r>
-              <w:rPr>
-                <w:shd w:val="clear" w:color="auto" w:fill="FFFFFF"/>
-              </w:rPr>
-              <w:t>hidden_layer_sizes</w:t>
-            </w:r>
+            <w:proofErr w:type="spellStart"/>
+            <w:proofErr w:type="gramStart"/>
+            <w:r>
+              <w:rPr>
+                <w:shd w:val="clear" w:color="auto" w:fill="FFFFFF"/>
+              </w:rPr>
+              <w:t>hidden</w:t>
+            </w:r>
+            <w:proofErr w:type="gramEnd"/>
+            <w:r>
+              <w:rPr>
+                <w:shd w:val="clear" w:color="auto" w:fill="FFFFFF"/>
+              </w:rPr>
+              <w:t>_layer_sizes</w:t>
+            </w:r>
+            <w:proofErr w:type="spellEnd"/>
           </w:p>
         </w:tc>
         <w:tc>
@@ -9161,12 +9757,22 @@
                 <w:shd w:val="clear" w:color="auto" w:fill="FFFFFF"/>
               </w:rPr>
             </w:pPr>
-            <w:r>
-              <w:rPr>
-                <w:shd w:val="clear" w:color="auto" w:fill="FFFFFF"/>
-              </w:rPr>
-              <w:t>learning_rate_init</w:t>
-            </w:r>
+            <w:proofErr w:type="spellStart"/>
+            <w:proofErr w:type="gramStart"/>
+            <w:r>
+              <w:rPr>
+                <w:shd w:val="clear" w:color="auto" w:fill="FFFFFF"/>
+              </w:rPr>
+              <w:t>learning</w:t>
+            </w:r>
+            <w:proofErr w:type="gramEnd"/>
+            <w:r>
+              <w:rPr>
+                <w:shd w:val="clear" w:color="auto" w:fill="FFFFFF"/>
+              </w:rPr>
+              <w:t>_rate_init</w:t>
+            </w:r>
+            <w:proofErr w:type="spellEnd"/>
           </w:p>
         </w:tc>
         <w:tc>
@@ -9219,12 +9825,14 @@
                 <w:shd w:val="clear" w:color="auto" w:fill="FFFFFF"/>
               </w:rPr>
             </w:pPr>
+            <w:proofErr w:type="gramStart"/>
             <w:r>
               <w:rPr>
                 <w:shd w:val="clear" w:color="auto" w:fill="FFFFFF"/>
               </w:rPr>
               <w:t>solver</w:t>
             </w:r>
+            <w:proofErr w:type="gramEnd"/>
           </w:p>
         </w:tc>
         <w:tc>
@@ -9241,7 +9849,35 @@
               <w:rPr>
                 <w:shd w:val="clear" w:color="auto" w:fill="FFFFFF"/>
               </w:rPr>
-              <w:t>'adam', 'sgd'</w:t>
+              <w:t>'</w:t>
+            </w:r>
+            <w:proofErr w:type="spellStart"/>
+            <w:r>
+              <w:rPr>
+                <w:shd w:val="clear" w:color="auto" w:fill="FFFFFF"/>
+              </w:rPr>
+              <w:t>adam</w:t>
+            </w:r>
+            <w:proofErr w:type="spellEnd"/>
+            <w:r>
+              <w:rPr>
+                <w:shd w:val="clear" w:color="auto" w:fill="FFFFFF"/>
+              </w:rPr>
+              <w:t>', '</w:t>
+            </w:r>
+            <w:proofErr w:type="spellStart"/>
+            <w:r>
+              <w:rPr>
+                <w:shd w:val="clear" w:color="auto" w:fill="FFFFFF"/>
+              </w:rPr>
+              <w:t>sgd</w:t>
+            </w:r>
+            <w:proofErr w:type="spellEnd"/>
+            <w:r>
+              <w:rPr>
+                <w:shd w:val="clear" w:color="auto" w:fill="FFFFFF"/>
+              </w:rPr>
+              <w:t>'</w:t>
             </w:r>
           </w:p>
         </w:tc>
@@ -9277,12 +9913,14 @@
                 <w:shd w:val="clear" w:color="auto" w:fill="FFFFFF"/>
               </w:rPr>
             </w:pPr>
+            <w:proofErr w:type="gramStart"/>
             <w:r>
               <w:rPr>
                 <w:shd w:val="clear" w:color="auto" w:fill="FFFFFF"/>
               </w:rPr>
               <w:t>activation</w:t>
             </w:r>
+            <w:proofErr w:type="gramEnd"/>
           </w:p>
         </w:tc>
         <w:tc>
@@ -9299,7 +9937,21 @@
               <w:rPr>
                 <w:shd w:val="clear" w:color="auto" w:fill="FFFFFF"/>
               </w:rPr>
-              <w:t>'relu', 'logistic'</w:t>
+              <w:t>'relu', '</w:t>
+            </w:r>
+            <w:proofErr w:type="spellStart"/>
+            <w:r>
+              <w:rPr>
+                <w:shd w:val="clear" w:color="auto" w:fill="FFFFFF"/>
+              </w:rPr>
+              <w:t>logistic</w:t>
+            </w:r>
+            <w:proofErr w:type="spellEnd"/>
+            <w:r>
+              <w:rPr>
+                <w:shd w:val="clear" w:color="auto" w:fill="FFFFFF"/>
+              </w:rPr>
+              <w:t>'</w:t>
             </w:r>
           </w:p>
         </w:tc>
@@ -9341,12 +9993,22 @@
                 <w:shd w:val="clear" w:color="auto" w:fill="FFFFFF"/>
               </w:rPr>
             </w:pPr>
-            <w:r>
-              <w:rPr>
-                <w:shd w:val="clear" w:color="auto" w:fill="FFFFFF"/>
-              </w:rPr>
-              <w:t>n_estimators</w:t>
-            </w:r>
+            <w:proofErr w:type="spellStart"/>
+            <w:proofErr w:type="gramStart"/>
+            <w:r>
+              <w:rPr>
+                <w:shd w:val="clear" w:color="auto" w:fill="FFFFFF"/>
+              </w:rPr>
+              <w:t>n</w:t>
+            </w:r>
+            <w:proofErr w:type="gramEnd"/>
+            <w:r>
+              <w:rPr>
+                <w:shd w:val="clear" w:color="auto" w:fill="FFFFFF"/>
+              </w:rPr>
+              <w:t>_estimators</w:t>
+            </w:r>
+            <w:proofErr w:type="spellEnd"/>
           </w:p>
         </w:tc>
         <w:tc>
@@ -9400,12 +10062,22 @@
                 <w:shd w:val="clear" w:color="auto" w:fill="FFFFFF"/>
               </w:rPr>
             </w:pPr>
-            <w:r>
-              <w:rPr>
-                <w:shd w:val="clear" w:color="auto" w:fill="FFFFFF"/>
-              </w:rPr>
-              <w:t>max_depth</w:t>
-            </w:r>
+            <w:proofErr w:type="spellStart"/>
+            <w:proofErr w:type="gramStart"/>
+            <w:r>
+              <w:rPr>
+                <w:shd w:val="clear" w:color="auto" w:fill="FFFFFF"/>
+              </w:rPr>
+              <w:t>max</w:t>
+            </w:r>
+            <w:proofErr w:type="gramEnd"/>
+            <w:r>
+              <w:rPr>
+                <w:shd w:val="clear" w:color="auto" w:fill="FFFFFF"/>
+              </w:rPr>
+              <w:t>_depth</w:t>
+            </w:r>
+            <w:proofErr w:type="spellEnd"/>
           </w:p>
         </w:tc>
         <w:tc>
@@ -9464,12 +10136,22 @@
                 <w:shd w:val="clear" w:color="auto" w:fill="FFFFFF"/>
               </w:rPr>
             </w:pPr>
-            <w:r>
-              <w:rPr>
-                <w:shd w:val="clear" w:color="auto" w:fill="FFFFFF"/>
-              </w:rPr>
-              <w:t>var_smoothing</w:t>
-            </w:r>
+            <w:proofErr w:type="spellStart"/>
+            <w:proofErr w:type="gramStart"/>
+            <w:r>
+              <w:rPr>
+                <w:shd w:val="clear" w:color="auto" w:fill="FFFFFF"/>
+              </w:rPr>
+              <w:t>var</w:t>
+            </w:r>
+            <w:proofErr w:type="gramEnd"/>
+            <w:r>
+              <w:rPr>
+                <w:shd w:val="clear" w:color="auto" w:fill="FFFFFF"/>
+              </w:rPr>
+              <w:t>_smoothing</w:t>
+            </w:r>
+            <w:proofErr w:type="spellEnd"/>
           </w:p>
         </w:tc>
         <w:tc>
@@ -9498,7 +10180,7 @@
       <w:pPr>
         <w:pStyle w:val="Lgende"/>
       </w:pPr>
-      <w:bookmarkStart w:id="24" w:name="_Toc58862535"/>
+      <w:bookmarkStart w:id="24" w:name="_Toc58864257"/>
       <w:r>
         <w:t xml:space="preserve">Tableau </w:t>
       </w:r>
@@ -9517,7 +10199,31 @@
     </w:p>
     <w:p>
       <w:r>
-        <w:t>Les graphiques ci-dessous montrent les plages de valeurs testées pour la recherche de plages d’hyperparamètres. La courbe bleue montre la justesse d’entraînement et la courbe en vert la justesse de test. Les croix rouges montrent les valeurs choisies.</w:t>
+        <w:t>Les graphiques ci-dessous montrent les plages de valeurs testées pour la recherche de plages d’hyperparamètres. La courbe bleue montre la justesse d’entraînement</w:t>
+      </w:r>
+      <w:r>
+        <w:t>,</w:t>
+      </w:r>
+      <w:r>
+        <w:t xml:space="preserve"> la courbe vert</w:t>
+      </w:r>
+      <w:r>
+        <w:t>e montre</w:t>
+      </w:r>
+      <w:r>
+        <w:t xml:space="preserve"> la justesse de test</w:t>
+      </w:r>
+      <w:r>
+        <w:t xml:space="preserve"> et</w:t>
+      </w:r>
+      <w:r>
+        <w:t xml:space="preserve"> </w:t>
+      </w:r>
+      <w:r>
+        <w:t>l</w:t>
+      </w:r>
+      <w:r>
+        <w:t>es croix rouges montrent les valeurs choisies.</w:t>
       </w:r>
     </w:p>
     <w:p>
@@ -9573,7 +10279,7 @@
           <w:shd w:val="clear" w:color="auto" w:fill="FFFFFF"/>
         </w:rPr>
       </w:pPr>
-      <w:bookmarkStart w:id="25" w:name="_Toc58862545"/>
+      <w:bookmarkStart w:id="25" w:name="_Toc58864267"/>
       <w:r>
         <w:t xml:space="preserve">Figure </w:t>
       </w:r>
@@ -9642,7 +10348,7 @@
           <w:shd w:val="clear" w:color="auto" w:fill="FFFFFF"/>
         </w:rPr>
       </w:pPr>
-      <w:bookmarkStart w:id="26" w:name="_Toc58862546"/>
+      <w:bookmarkStart w:id="26" w:name="_Toc58864268"/>
       <w:r>
         <w:t xml:space="preserve">Figure </w:t>
       </w:r>
@@ -9655,7 +10361,15 @@
         </w:r>
       </w:fldSimple>
       <w:r>
-        <w:t> : Recherche d’hyperparamètres : SupportVectorMachine, C</w:t>
+        <w:t xml:space="preserve"> : Recherche d’hyperparamètres : </w:t>
+      </w:r>
+      <w:proofErr w:type="spellStart"/>
+      <w:r>
+        <w:t>SupportVectorMachine</w:t>
+      </w:r>
+      <w:proofErr w:type="spellEnd"/>
+      <w:r>
+        <w:t>, C</w:t>
       </w:r>
       <w:bookmarkEnd w:id="26"/>
     </w:p>
@@ -9708,7 +10422,7 @@
       <w:pPr>
         <w:pStyle w:val="Lgende"/>
       </w:pPr>
-      <w:bookmarkStart w:id="27" w:name="_Toc58862547"/>
+      <w:bookmarkStart w:id="27" w:name="_Toc58864269"/>
       <w:r>
         <w:t xml:space="preserve">Figure </w:t>
       </w:r>
@@ -9721,7 +10435,15 @@
         </w:r>
       </w:fldSimple>
       <w:r>
-        <w:t> : Recherche d’hyperparamètres : SupportVectorMachine, gamma</w:t>
+        <w:t xml:space="preserve"> : Recherche d’hyperparamètres : </w:t>
+      </w:r>
+      <w:proofErr w:type="spellStart"/>
+      <w:r>
+        <w:t>SupportVectorMachine</w:t>
+      </w:r>
+      <w:proofErr w:type="spellEnd"/>
+      <w:r>
+        <w:t>, gamma</w:t>
       </w:r>
       <w:bookmarkEnd w:id="27"/>
     </w:p>
@@ -9780,7 +10502,7 @@
           <w:lang w:val="en-CA"/>
         </w:rPr>
       </w:pPr>
-      <w:bookmarkStart w:id="28" w:name="_Toc58862548"/>
+      <w:bookmarkStart w:id="28" w:name="_Toc58864270"/>
       <w:r>
         <w:rPr>
           <w:lang w:val="en-CA"/>
@@ -9816,9 +10538,53 @@
         <w:rPr>
           <w:lang w:val="en-CA"/>
         </w:rPr>
-        <w:t> : Recherche d’hyperparamètres : KNearestNeighbors, n_neighbors</w:t>
+        <w:t xml:space="preserve"> : Recherche </w:t>
+      </w:r>
+      <w:proofErr w:type="spellStart"/>
+      <w:proofErr w:type="gramStart"/>
+      <w:r>
+        <w:rPr>
+          <w:lang w:val="en-CA"/>
+        </w:rPr>
+        <w:t>d’hyperparamètres</w:t>
+      </w:r>
+      <w:proofErr w:type="spellEnd"/>
+      <w:r>
+        <w:rPr>
+          <w:lang w:val="en-CA"/>
+        </w:rPr>
+        <w:t> :</w:t>
+      </w:r>
+      <w:proofErr w:type="gramEnd"/>
+      <w:r>
+        <w:rPr>
+          <w:lang w:val="en-CA"/>
+        </w:rPr>
+        <w:t xml:space="preserve"> </w:t>
+      </w:r>
+      <w:proofErr w:type="spellStart"/>
+      <w:r>
+        <w:rPr>
+          <w:lang w:val="en-CA"/>
+        </w:rPr>
+        <w:t>KNearestNeighbors</w:t>
+      </w:r>
+      <w:proofErr w:type="spellEnd"/>
+      <w:r>
+        <w:rPr>
+          <w:lang w:val="en-CA"/>
+        </w:rPr>
+        <w:t xml:space="preserve">, </w:t>
+      </w:r>
+      <w:proofErr w:type="spellStart"/>
+      <w:r>
+        <w:rPr>
+          <w:lang w:val="en-CA"/>
+        </w:rPr>
+        <w:t>n_neighbors</w:t>
       </w:r>
       <w:bookmarkEnd w:id="28"/>
+      <w:proofErr w:type="spellEnd"/>
     </w:p>
     <w:p>
       <w:pPr>
@@ -9873,7 +10639,7 @@
           <w:lang w:val="en-CA"/>
         </w:rPr>
       </w:pPr>
-      <w:bookmarkStart w:id="29" w:name="_Toc58862549"/>
+      <w:bookmarkStart w:id="29" w:name="_Toc58864271"/>
       <w:r>
         <w:rPr>
           <w:lang w:val="en-CA"/>
@@ -9909,9 +10675,53 @@
         <w:rPr>
           <w:lang w:val="en-CA"/>
         </w:rPr>
-        <w:t> : Recherche d’hyperparamètres : KNearestNeighbors, leaf_size</w:t>
+        <w:t xml:space="preserve"> : Recherche </w:t>
+      </w:r>
+      <w:proofErr w:type="spellStart"/>
+      <w:proofErr w:type="gramStart"/>
+      <w:r>
+        <w:rPr>
+          <w:lang w:val="en-CA"/>
+        </w:rPr>
+        <w:t>d’hyperparamètres</w:t>
+      </w:r>
+      <w:proofErr w:type="spellEnd"/>
+      <w:r>
+        <w:rPr>
+          <w:lang w:val="en-CA"/>
+        </w:rPr>
+        <w:t> :</w:t>
+      </w:r>
+      <w:proofErr w:type="gramEnd"/>
+      <w:r>
+        <w:rPr>
+          <w:lang w:val="en-CA"/>
+        </w:rPr>
+        <w:t xml:space="preserve"> </w:t>
+      </w:r>
+      <w:proofErr w:type="spellStart"/>
+      <w:r>
+        <w:rPr>
+          <w:lang w:val="en-CA"/>
+        </w:rPr>
+        <w:t>KNearestNeighbors</w:t>
+      </w:r>
+      <w:proofErr w:type="spellEnd"/>
+      <w:r>
+        <w:rPr>
+          <w:lang w:val="en-CA"/>
+        </w:rPr>
+        <w:t xml:space="preserve">, </w:t>
+      </w:r>
+      <w:proofErr w:type="spellStart"/>
+      <w:r>
+        <w:rPr>
+          <w:lang w:val="en-CA"/>
+        </w:rPr>
+        <w:t>leaf_size</w:t>
       </w:r>
       <w:bookmarkEnd w:id="29"/>
+      <w:proofErr w:type="spellEnd"/>
     </w:p>
     <w:p>
       <w:pPr>
@@ -9965,7 +10775,7 @@
           <w:shd w:val="clear" w:color="auto" w:fill="FFFFFF"/>
         </w:rPr>
       </w:pPr>
-      <w:bookmarkStart w:id="30" w:name="_Toc58862550"/>
+      <w:bookmarkStart w:id="30" w:name="_Toc58864272"/>
       <w:r>
         <w:t xml:space="preserve">Figure </w:t>
       </w:r>
@@ -9978,9 +10788,22 @@
         </w:r>
       </w:fldSimple>
       <w:r>
-        <w:t> : Recherche d’hyperparamètres : MultiLayerPerceptron, hidden_layer_sizes</w:t>
+        <w:t xml:space="preserve"> : Recherche d’hyperparamètres : </w:t>
+      </w:r>
+      <w:proofErr w:type="spellStart"/>
+      <w:r>
+        <w:t>MultiLayerPerceptron</w:t>
+      </w:r>
+      <w:proofErr w:type="spellEnd"/>
+      <w:r>
+        <w:t xml:space="preserve">, </w:t>
+      </w:r>
+      <w:proofErr w:type="spellStart"/>
+      <w:r>
+        <w:t>hidden_layer_sizes</w:t>
       </w:r>
       <w:bookmarkEnd w:id="30"/>
+      <w:proofErr w:type="spellEnd"/>
     </w:p>
     <w:p>
       <w:pPr>
@@ -10035,7 +10858,7 @@
           <w:shd w:val="clear" w:color="auto" w:fill="FFFFFF"/>
         </w:rPr>
       </w:pPr>
-      <w:bookmarkStart w:id="31" w:name="_Toc58862551"/>
+      <w:bookmarkStart w:id="31" w:name="_Toc58864273"/>
       <w:r>
         <w:t xml:space="preserve">Figure </w:t>
       </w:r>
@@ -10048,9 +10871,22 @@
         </w:r>
       </w:fldSimple>
       <w:r>
-        <w:t> : Recherche d’hyperparamètres : MultiLayerPerceptron, learning_rate_init</w:t>
+        <w:t xml:space="preserve"> : Recherche d’hyperparamètres : </w:t>
+      </w:r>
+      <w:proofErr w:type="spellStart"/>
+      <w:r>
+        <w:t>MultiLayerPerceptron</w:t>
+      </w:r>
+      <w:proofErr w:type="spellEnd"/>
+      <w:r>
+        <w:t xml:space="preserve">, </w:t>
+      </w:r>
+      <w:proofErr w:type="spellStart"/>
+      <w:r>
+        <w:t>learning_rate_init</w:t>
       </w:r>
       <w:bookmarkEnd w:id="31"/>
+      <w:proofErr w:type="spellEnd"/>
     </w:p>
     <w:p>
       <w:pPr>
@@ -10104,7 +10940,7 @@
           <w:shd w:val="clear" w:color="auto" w:fill="FFFFFF"/>
         </w:rPr>
       </w:pPr>
-      <w:bookmarkStart w:id="32" w:name="_Toc58862552"/>
+      <w:bookmarkStart w:id="32" w:name="_Toc58864274"/>
       <w:r>
         <w:t xml:space="preserve">Figure </w:t>
       </w:r>
@@ -10117,9 +10953,22 @@
         </w:r>
       </w:fldSimple>
       <w:r>
-        <w:t> : Recherche d’hyperparamètres : RandomForest, n_estimators</w:t>
+        <w:t xml:space="preserve"> : Recherche d’hyperparamètres : </w:t>
+      </w:r>
+      <w:proofErr w:type="spellStart"/>
+      <w:r>
+        <w:t>RandomForest</w:t>
+      </w:r>
+      <w:proofErr w:type="spellEnd"/>
+      <w:r>
+        <w:t xml:space="preserve">, </w:t>
+      </w:r>
+      <w:proofErr w:type="spellStart"/>
+      <w:r>
+        <w:t>n_estimators</w:t>
       </w:r>
       <w:bookmarkEnd w:id="32"/>
+      <w:proofErr w:type="spellEnd"/>
     </w:p>
     <w:p>
       <w:pPr>
@@ -10173,7 +11022,7 @@
           <w:shd w:val="clear" w:color="auto" w:fill="FFFFFF"/>
         </w:rPr>
       </w:pPr>
-      <w:bookmarkStart w:id="33" w:name="_Toc58862553"/>
+      <w:bookmarkStart w:id="33" w:name="_Toc58864275"/>
       <w:r>
         <w:t xml:space="preserve">Figure </w:t>
       </w:r>
@@ -10186,9 +11035,22 @@
         </w:r>
       </w:fldSimple>
       <w:r>
-        <w:t> : Recherche d’hyperparamètres : RandomForest, max_depth</w:t>
+        <w:t xml:space="preserve"> : Recherche d’hyperparamètres : </w:t>
+      </w:r>
+      <w:proofErr w:type="spellStart"/>
+      <w:r>
+        <w:t>RandomForest</w:t>
+      </w:r>
+      <w:proofErr w:type="spellEnd"/>
+      <w:r>
+        <w:t xml:space="preserve">, </w:t>
+      </w:r>
+      <w:proofErr w:type="spellStart"/>
+      <w:r>
+        <w:t>max_depth</w:t>
       </w:r>
       <w:bookmarkEnd w:id="33"/>
+      <w:proofErr w:type="spellEnd"/>
     </w:p>
     <w:p>
       <w:pPr>
@@ -10248,7 +11110,7 @@
           <w:shd w:val="clear" w:color="auto" w:fill="FFFFFF"/>
         </w:rPr>
       </w:pPr>
-      <w:bookmarkStart w:id="34" w:name="_Toc58862554"/>
+      <w:bookmarkStart w:id="34" w:name="_Toc58864276"/>
       <w:r>
         <w:t xml:space="preserve">Figure </w:t>
       </w:r>
@@ -10261,15 +11123,28 @@
         </w:r>
       </w:fldSimple>
       <w:r>
-        <w:t> : Recherche d’hyperparamètres : NaiveBayes, var_smoothing</w:t>
+        <w:t xml:space="preserve"> : Recherche d’hyperparamètres : </w:t>
+      </w:r>
+      <w:proofErr w:type="spellStart"/>
+      <w:r>
+        <w:t>NaiveBayes</w:t>
+      </w:r>
+      <w:proofErr w:type="spellEnd"/>
+      <w:r>
+        <w:t xml:space="preserve">, </w:t>
+      </w:r>
+      <w:proofErr w:type="spellStart"/>
+      <w:r>
+        <w:t>var_smoothing</w:t>
       </w:r>
       <w:bookmarkEnd w:id="34"/>
+      <w:proofErr w:type="spellEnd"/>
     </w:p>
     <w:p>
       <w:pPr>
         <w:pStyle w:val="Titre1"/>
       </w:pPr>
-      <w:bookmarkStart w:id="35" w:name="_Toc58862530"/>
+      <w:bookmarkStart w:id="35" w:name="_Toc58864252"/>
       <w:r>
         <w:t xml:space="preserve">5. </w:t>
       </w:r>
@@ -10523,13 +11398,23 @@
                 <w:shd w:val="clear" w:color="auto" w:fill="FFFFFF"/>
               </w:rPr>
             </w:pPr>
+            <w:proofErr w:type="spellStart"/>
             <w:r>
               <w:rPr>
                 <w:b/>
                 <w:bCs/>
                 <w:shd w:val="clear" w:color="auto" w:fill="FFFFFF"/>
               </w:rPr>
-              <w:t>Moy.</w:t>
+              <w:t>Moy</w:t>
+            </w:r>
+            <w:proofErr w:type="spellEnd"/>
+            <w:r>
+              <w:rPr>
+                <w:b/>
+                <w:bCs/>
+                <w:shd w:val="clear" w:color="auto" w:fill="FFFFFF"/>
+              </w:rPr>
+              <w:t>.</w:t>
             </w:r>
           </w:p>
         </w:tc>
@@ -11624,7 +12509,7 @@
           <w:shd w:val="clear" w:color="auto" w:fill="FFFFFF"/>
         </w:rPr>
       </w:pPr>
-      <w:bookmarkStart w:id="36" w:name="_Toc58862536"/>
+      <w:bookmarkStart w:id="36" w:name="_Toc58864258"/>
       <w:r>
         <w:t xml:space="preserve">Tableau </w:t>
       </w:r>
@@ -11866,13 +12751,23 @@
                 <w:shd w:val="clear" w:color="auto" w:fill="FFFFFF"/>
               </w:rPr>
             </w:pPr>
+            <w:proofErr w:type="spellStart"/>
             <w:r>
               <w:rPr>
                 <w:b/>
                 <w:bCs/>
                 <w:shd w:val="clear" w:color="auto" w:fill="FFFFFF"/>
               </w:rPr>
-              <w:t>Moy.</w:t>
+              <w:t>Moy</w:t>
+            </w:r>
+            <w:proofErr w:type="spellEnd"/>
+            <w:r>
+              <w:rPr>
+                <w:b/>
+                <w:bCs/>
+                <w:shd w:val="clear" w:color="auto" w:fill="FFFFFF"/>
+              </w:rPr>
+              <w:t>.</w:t>
             </w:r>
           </w:p>
         </w:tc>
@@ -12994,7 +13889,7 @@
           <w:shd w:val="clear" w:color="auto" w:fill="FFFFFF"/>
         </w:rPr>
       </w:pPr>
-      <w:bookmarkStart w:id="37" w:name="_Toc58862537"/>
+      <w:bookmarkStart w:id="37" w:name="_Toc58864259"/>
       <w:r>
         <w:t xml:space="preserve">Tableau </w:t>
       </w:r>
@@ -13114,7 +14009,21 @@
         <w:rPr>
           <w:shd w:val="clear" w:color="auto" w:fill="FFFFFF"/>
         </w:rPr>
-        <w:t xml:space="preserve"> % avec l’ensemble des méthodes de classification. La méthode de classification ayant la justesse moyenne de test la plus élevée selon toutes les méthodes de pré-traitement est celle des K-Plus proches voisins avec une justesse moyenne de 97,45 %. Par contre, la combinaison d’une méthode de pré-traitement avec une méthode de classification la plus performante est la combinaison de la méthode 3, soit la normalisation min-max, combinée avec la méthode de classification de machine à vecteur de support avec une justesse de 98,89 %.</w:t>
+        <w:t xml:space="preserve"> % avec l’ensemble des méthodes de classification. La méthode de classification ayant la justesse moyenne de test la plus élevée selon toutes les méthodes de pré-traitement est celle des K-Plus proches voisins avec une justesse moyenne de 97,45 %. </w:t>
+      </w:r>
+      <w:proofErr w:type="gramStart"/>
+      <w:r>
+        <w:rPr>
+          <w:shd w:val="clear" w:color="auto" w:fill="FFFFFF"/>
+        </w:rPr>
+        <w:t>Par contre</w:t>
+      </w:r>
+      <w:proofErr w:type="gramEnd"/>
+      <w:r>
+        <w:rPr>
+          <w:shd w:val="clear" w:color="auto" w:fill="FFFFFF"/>
+        </w:rPr>
+        <w:t>, la combinaison d’une méthode de pré-traitement avec une méthode de classification la plus performante est la combinaison de la méthode 3, soit la normalisation min-max, combinée avec la méthode de classification de machine à vecteur de support avec une justesse de 98,89 %.</w:t>
       </w:r>
     </w:p>
     <w:p>
@@ -13140,7 +14049,19 @@
         <w:rPr>
           <w:shd w:val="clear" w:color="auto" w:fill="FFFFFF"/>
         </w:rPr>
-        <w:t xml:space="preserve"> Il est possible de conclure qu’il est judicieux de normaliser ses données d’entrée avant de procéder à des tâches de classification.</w:t>
+        <w:t xml:space="preserve"> Il est possible de conclure qu’il est judicieux de normaliser </w:t>
+      </w:r>
+      <w:r>
+        <w:rPr>
+          <w:shd w:val="clear" w:color="auto" w:fill="FFFFFF"/>
+        </w:rPr>
+        <w:t>les</w:t>
+      </w:r>
+      <w:r>
+        <w:rPr>
+          <w:shd w:val="clear" w:color="auto" w:fill="FFFFFF"/>
+        </w:rPr>
+        <w:t xml:space="preserve"> données d’entrée avant de procéder à des tâches de classification.</w:t>
       </w:r>
     </w:p>
     <w:p>
@@ -13186,7 +14107,37 @@
         <w:rPr>
           <w:shd w:val="clear" w:color="auto" w:fill="FFFFFF"/>
         </w:rPr>
-        <w:t>En se comparant aux résultats montrés sur le « leaderboard » du site Kaggle de la base de données (</w:t>
+        <w:t>En se comparant aux résultats montrés sur le « </w:t>
+      </w:r>
+      <w:proofErr w:type="spellStart"/>
+      <w:r>
+        <w:rPr>
+          <w:i/>
+          <w:iCs/>
+          <w:shd w:val="clear" w:color="auto" w:fill="FFFFFF"/>
+        </w:rPr>
+        <w:t>leaderboard</w:t>
+      </w:r>
+      <w:proofErr w:type="spellEnd"/>
+      <w:r>
+        <w:rPr>
+          <w:shd w:val="clear" w:color="auto" w:fill="FFFFFF"/>
+        </w:rPr>
+        <w:t xml:space="preserve"> » du site </w:t>
+      </w:r>
+      <w:proofErr w:type="spellStart"/>
+      <w:r>
+        <w:rPr>
+          <w:shd w:val="clear" w:color="auto" w:fill="FFFFFF"/>
+        </w:rPr>
+        <w:t>Kaggle</w:t>
+      </w:r>
+      <w:proofErr w:type="spellEnd"/>
+      <w:r>
+        <w:rPr>
+          <w:shd w:val="clear" w:color="auto" w:fill="FFFFFF"/>
+        </w:rPr>
+        <w:t xml:space="preserve"> de la base de données (</w:t>
       </w:r>
       <w:hyperlink r:id="rId30" w:history="1">
         <w:r>
@@ -13201,7 +14152,35 @@
         <w:rPr>
           <w:shd w:val="clear" w:color="auto" w:fill="FFFFFF"/>
         </w:rPr>
-        <w:t>), il est possible de voir que plusieurs personnes ont obtenu des scores de perte multiclasse de 0, ce qui correspond à une justesse de classification de 100 %. Les résultats obtenus durant ce projet se rapprochent ainsi des résultats obtenus par les autres personnes ayant participé à cette compétition de classification sur Kaggle.</w:t>
+        <w:t xml:space="preserve">), il est possible de voir que plusieurs personnes ont obtenu des scores de perte </w:t>
+      </w:r>
+      <w:proofErr w:type="spellStart"/>
+      <w:r>
+        <w:rPr>
+          <w:shd w:val="clear" w:color="auto" w:fill="FFFFFF"/>
+        </w:rPr>
+        <w:t>multiclasse</w:t>
+      </w:r>
+      <w:proofErr w:type="spellEnd"/>
+      <w:r>
+        <w:rPr>
+          <w:shd w:val="clear" w:color="auto" w:fill="FFFFFF"/>
+        </w:rPr>
+        <w:t xml:space="preserve"> de 0, ce qui correspond à une justesse de classification de 100 %. Les résultats obtenus durant ce projet se rapprochent ainsi des résultats obtenus par les autres personnes ayant participé à cette compétition de classification sur </w:t>
+      </w:r>
+      <w:proofErr w:type="spellStart"/>
+      <w:r>
+        <w:rPr>
+          <w:shd w:val="clear" w:color="auto" w:fill="FFFFFF"/>
+        </w:rPr>
+        <w:t>Kaggle</w:t>
+      </w:r>
+      <w:proofErr w:type="spellEnd"/>
+      <w:r>
+        <w:rPr>
+          <w:shd w:val="clear" w:color="auto" w:fill="FFFFFF"/>
+        </w:rPr>
+        <w:t>.</w:t>
       </w:r>
     </w:p>
     <w:p>
@@ -13317,7 +14296,7 @@
           <w:shd w:val="clear" w:color="auto" w:fill="FFFFFF"/>
         </w:rPr>
       </w:pPr>
-      <w:bookmarkStart w:id="38" w:name="_Toc58862555"/>
+      <w:bookmarkStart w:id="38" w:name="_Toc58864277"/>
       <w:r>
         <w:t xml:space="preserve">Figure </w:t>
       </w:r>
@@ -13397,7 +14376,7 @@
           <w:shd w:val="clear" w:color="auto" w:fill="FFFFFF"/>
         </w:rPr>
       </w:pPr>
-      <w:bookmarkStart w:id="39" w:name="_Toc58862556"/>
+      <w:bookmarkStart w:id="39" w:name="_Toc58864278"/>
       <w:r>
         <w:t xml:space="preserve">Figure </w:t>
       </w:r>
@@ -13477,7 +14456,7 @@
           <w:shd w:val="clear" w:color="auto" w:fill="FFFFFF"/>
         </w:rPr>
       </w:pPr>
-      <w:bookmarkStart w:id="40" w:name="_Toc58862557"/>
+      <w:bookmarkStart w:id="40" w:name="_Toc58864279"/>
       <w:r>
         <w:t xml:space="preserve">Figure </w:t>
       </w:r>
@@ -13557,7 +14536,7 @@
           <w:shd w:val="clear" w:color="auto" w:fill="FFFFFF"/>
         </w:rPr>
       </w:pPr>
-      <w:bookmarkStart w:id="41" w:name="_Toc58862558"/>
+      <w:bookmarkStart w:id="41" w:name="_Toc58864280"/>
       <w:r>
         <w:t xml:space="preserve">Figure </w:t>
       </w:r>
@@ -13629,7 +14608,7 @@
           <w:shd w:val="clear" w:color="auto" w:fill="FFFFFF"/>
         </w:rPr>
       </w:pPr>
-      <w:bookmarkStart w:id="42" w:name="_Toc58862559"/>
+      <w:bookmarkStart w:id="42" w:name="_Toc58864281"/>
       <w:r>
         <w:t xml:space="preserve">Figure </w:t>
       </w:r>
@@ -15738,6 +16717,18 @@
     <w:basedOn w:val="Policepardfaut"/>
     <w:rsid w:val="006B2C2C"/>
   </w:style>
+  <w:style w:type="character" w:styleId="Lienhypertextesuivivisit">
+    <w:name w:val="FollowedHyperlink"/>
+    <w:basedOn w:val="Policepardfaut"/>
+    <w:uiPriority w:val="99"/>
+    <w:semiHidden/>
+    <w:unhideWhenUsed/>
+    <w:rsid w:val="0056468F"/>
+    <w:rPr>
+      <w:color w:val="800080" w:themeColor="followedHyperlink"/>
+      <w:u w:val="single"/>
+    </w:rPr>
+  </w:style>
 </w:styles>
 </file>
 
